--- a/Paper/Reply_to_reviewers.docx
+++ b/Paper/Reply_to_reviewers.docx
@@ -963,21 +963,40 @@
           <w:sz w:val="24"/>
           <w:szCs w:val="24"/>
         </w:rPr>
-        <w:t>1. The authors base their entire analysis of the impact of rising temperatures on</w:t>
-      </w:r>
-    </w:p>
-    <w:p>
-      <w:pPr>
-        <w:autoSpaceDE w:val="0"/>
-        <w:autoSpaceDN w:val="0"/>
-        <w:adjustRightInd w:val="0"/>
-        <w:spacing w:after="0" w:line="480" w:lineRule="auto"/>
-        <w:rPr>
-          <w:rFonts w:ascii="Times New Roman" w:hAnsi="Times New Roman" w:cs="Times New Roman"/>
-          <w:sz w:val="24"/>
-          <w:szCs w:val="24"/>
-        </w:rPr>
-      </w:pPr>
+        <w:t xml:space="preserve">1. </w:t>
+      </w:r>
+      <w:r>
+        <w:rPr>
+          <w:rFonts w:ascii="Times New Roman" w:hAnsi="Times New Roman" w:cs="Times New Roman"/>
+          <w:sz w:val="24"/>
+          <w:szCs w:val="24"/>
+        </w:rPr>
+        <w:t>Reviewer comment:</w:t>
+      </w:r>
+      <w:r>
+        <w:rPr>
+          <w:rFonts w:ascii="Times New Roman" w:hAnsi="Times New Roman" w:cs="Times New Roman"/>
+          <w:sz w:val="24"/>
+          <w:szCs w:val="24"/>
+        </w:rPr>
+        <w:t xml:space="preserve"> t</w:t>
+      </w:r>
+      <w:r>
+        <w:rPr>
+          <w:rFonts w:ascii="Times New Roman" w:hAnsi="Times New Roman" w:cs="Times New Roman"/>
+          <w:sz w:val="24"/>
+          <w:szCs w:val="24"/>
+        </w:rPr>
+        <w:t>he authors base their entire analysis of the impact of rising temperatures on</w:t>
+      </w:r>
+      <w:r>
+        <w:rPr>
+          <w:rFonts w:ascii="Times New Roman" w:hAnsi="Times New Roman" w:cs="Times New Roman"/>
+          <w:sz w:val="24"/>
+          <w:szCs w:val="24"/>
+        </w:rPr>
+        <w:t xml:space="preserve"> </w:t>
+      </w:r>
       <w:r>
         <w:rPr>
           <w:rFonts w:ascii="Times New Roman" w:hAnsi="Times New Roman" w:cs="Times New Roman"/>
@@ -1124,7 +1143,23 @@
           <w:sz w:val="24"/>
           <w:szCs w:val="24"/>
         </w:rPr>
-        <w:t xml:space="preserve">2. The authors use a specific function as </w:t>
+        <w:t xml:space="preserve">2. </w:t>
+      </w:r>
+      <w:r>
+        <w:rPr>
+          <w:rFonts w:ascii="Times New Roman" w:hAnsi="Times New Roman" w:cs="Times New Roman"/>
+          <w:sz w:val="24"/>
+          <w:szCs w:val="24"/>
+        </w:rPr>
+        <w:t>Reviewer comment: t</w:t>
+      </w:r>
+      <w:r>
+        <w:rPr>
+          <w:rFonts w:ascii="Times New Roman" w:hAnsi="Times New Roman" w:cs="Times New Roman"/>
+          <w:sz w:val="24"/>
+          <w:szCs w:val="24"/>
+        </w:rPr>
+        <w:t xml:space="preserve">he authors use a specific function as </w:t>
       </w:r>
       <w:r>
         <w:rPr>
@@ -1182,19 +1217,14 @@
         </w:rPr>
         <w:t>for the budworm. The study that the</w:t>
       </w:r>
-    </w:p>
-    <w:p>
-      <w:pPr>
-        <w:autoSpaceDE w:val="0"/>
-        <w:autoSpaceDN w:val="0"/>
-        <w:adjustRightInd w:val="0"/>
-        <w:spacing w:after="0" w:line="480" w:lineRule="auto"/>
-        <w:rPr>
-          <w:rFonts w:ascii="Times New Roman" w:hAnsi="Times New Roman" w:cs="Times New Roman"/>
-          <w:sz w:val="24"/>
-          <w:szCs w:val="24"/>
-        </w:rPr>
-      </w:pPr>
+      <w:r>
+        <w:rPr>
+          <w:rFonts w:ascii="Times New Roman" w:hAnsi="Times New Roman" w:cs="Times New Roman"/>
+          <w:sz w:val="24"/>
+          <w:szCs w:val="24"/>
+        </w:rPr>
+        <w:t xml:space="preserve"> </w:t>
+      </w:r>
       <w:r>
         <w:rPr>
           <w:rFonts w:ascii="Times New Roman" w:hAnsi="Times New Roman" w:cs="Times New Roman"/>
@@ -1203,19 +1233,14 @@
         </w:rPr>
         <w:t>authors reference also lists a couple of other formulations. It might be useful for the</w:t>
       </w:r>
-    </w:p>
-    <w:p>
-      <w:pPr>
-        <w:autoSpaceDE w:val="0"/>
-        <w:autoSpaceDN w:val="0"/>
-        <w:adjustRightInd w:val="0"/>
-        <w:spacing w:after="0" w:line="480" w:lineRule="auto"/>
-        <w:rPr>
-          <w:rFonts w:ascii="Times New Roman" w:hAnsi="Times New Roman" w:cs="Times New Roman"/>
-          <w:sz w:val="24"/>
-          <w:szCs w:val="24"/>
-        </w:rPr>
-      </w:pPr>
+      <w:r>
+        <w:rPr>
+          <w:rFonts w:ascii="Times New Roman" w:hAnsi="Times New Roman" w:cs="Times New Roman"/>
+          <w:sz w:val="24"/>
+          <w:szCs w:val="24"/>
+        </w:rPr>
+        <w:t xml:space="preserve"> </w:t>
+      </w:r>
       <w:r>
         <w:rPr>
           <w:rFonts w:ascii="Times New Roman" w:hAnsi="Times New Roman" w:cs="Times New Roman"/>
@@ -1256,21 +1281,40 @@
           <w:sz w:val="24"/>
           <w:szCs w:val="24"/>
         </w:rPr>
-        <w:t>3. It isn’t immediately clear whether the generated temperature series under different</w:t>
-      </w:r>
-    </w:p>
-    <w:p>
-      <w:pPr>
-        <w:autoSpaceDE w:val="0"/>
-        <w:autoSpaceDN w:val="0"/>
-        <w:adjustRightInd w:val="0"/>
-        <w:spacing w:after="0" w:line="480" w:lineRule="auto"/>
-        <w:rPr>
-          <w:rFonts w:ascii="Times New Roman" w:hAnsi="Times New Roman" w:cs="Times New Roman"/>
-          <w:sz w:val="24"/>
-          <w:szCs w:val="24"/>
-        </w:rPr>
-      </w:pPr>
+        <w:t xml:space="preserve">3. </w:t>
+      </w:r>
+      <w:r>
+        <w:rPr>
+          <w:rFonts w:ascii="Times New Roman" w:hAnsi="Times New Roman" w:cs="Times New Roman"/>
+          <w:sz w:val="24"/>
+          <w:szCs w:val="24"/>
+        </w:rPr>
+        <w:t>Reviewer comment:</w:t>
+      </w:r>
+      <w:r>
+        <w:rPr>
+          <w:rFonts w:ascii="Times New Roman" w:hAnsi="Times New Roman" w:cs="Times New Roman"/>
+          <w:sz w:val="24"/>
+          <w:szCs w:val="24"/>
+        </w:rPr>
+        <w:t xml:space="preserve"> i</w:t>
+      </w:r>
+      <w:r>
+        <w:rPr>
+          <w:rFonts w:ascii="Times New Roman" w:hAnsi="Times New Roman" w:cs="Times New Roman"/>
+          <w:sz w:val="24"/>
+          <w:szCs w:val="24"/>
+        </w:rPr>
+        <w:t>t isn’t immediately clear whether the generated temperature series under different</w:t>
+      </w:r>
+      <w:r>
+        <w:rPr>
+          <w:rFonts w:ascii="Times New Roman" w:hAnsi="Times New Roman" w:cs="Times New Roman"/>
+          <w:sz w:val="24"/>
+          <w:szCs w:val="24"/>
+        </w:rPr>
+        <w:t xml:space="preserve"> </w:t>
+      </w:r>
       <w:r>
         <w:rPr>
           <w:rFonts w:ascii="Times New Roman" w:hAnsi="Times New Roman" w:cs="Times New Roman"/>
@@ -1279,19 +1323,14 @@
         </w:rPr>
         <w:t>warming scenarios (in Fig. 5) are analyzed using the constant difference equation</w:t>
       </w:r>
-    </w:p>
-    <w:p>
-      <w:pPr>
-        <w:autoSpaceDE w:val="0"/>
-        <w:autoSpaceDN w:val="0"/>
-        <w:adjustRightInd w:val="0"/>
-        <w:spacing w:after="0" w:line="480" w:lineRule="auto"/>
-        <w:rPr>
-          <w:rFonts w:ascii="Times New Roman" w:hAnsi="Times New Roman" w:cs="Times New Roman"/>
-          <w:sz w:val="24"/>
-          <w:szCs w:val="24"/>
-        </w:rPr>
-      </w:pPr>
+      <w:r>
+        <w:rPr>
+          <w:rFonts w:ascii="Times New Roman" w:hAnsi="Times New Roman" w:cs="Times New Roman"/>
+          <w:sz w:val="24"/>
+          <w:szCs w:val="24"/>
+        </w:rPr>
+        <w:t xml:space="preserve"> </w:t>
+      </w:r>
       <w:r>
         <w:rPr>
           <w:rFonts w:ascii="Times New Roman" w:hAnsi="Times New Roman" w:cs="Times New Roman"/>
@@ -1353,21 +1392,40 @@
           <w:sz w:val="24"/>
           <w:szCs w:val="24"/>
         </w:rPr>
-        <w:t>4. In Section 3.1.2, it might be beneficial to explore different combinations of sensitivity</w:t>
-      </w:r>
-    </w:p>
-    <w:p>
-      <w:pPr>
-        <w:autoSpaceDE w:val="0"/>
-        <w:autoSpaceDN w:val="0"/>
-        <w:adjustRightInd w:val="0"/>
-        <w:spacing w:after="0" w:line="480" w:lineRule="auto"/>
-        <w:rPr>
-          <w:rFonts w:ascii="Times New Roman" w:hAnsi="Times New Roman" w:cs="Times New Roman"/>
-          <w:sz w:val="24"/>
-          <w:szCs w:val="24"/>
-        </w:rPr>
-      </w:pPr>
+        <w:t xml:space="preserve">4. </w:t>
+      </w:r>
+      <w:r>
+        <w:rPr>
+          <w:rFonts w:ascii="Times New Roman" w:hAnsi="Times New Roman" w:cs="Times New Roman"/>
+          <w:sz w:val="24"/>
+          <w:szCs w:val="24"/>
+        </w:rPr>
+        <w:t>Reviewer comment:</w:t>
+      </w:r>
+      <w:r>
+        <w:rPr>
+          <w:rFonts w:ascii="Times New Roman" w:hAnsi="Times New Roman" w:cs="Times New Roman"/>
+          <w:sz w:val="24"/>
+          <w:szCs w:val="24"/>
+        </w:rPr>
+        <w:t xml:space="preserve"> i</w:t>
+      </w:r>
+      <w:r>
+        <w:rPr>
+          <w:rFonts w:ascii="Times New Roman" w:hAnsi="Times New Roman" w:cs="Times New Roman"/>
+          <w:sz w:val="24"/>
+          <w:szCs w:val="24"/>
+        </w:rPr>
+        <w:t>n Section 3.1.2, it might be beneficial to explore different combinations of sensitivity</w:t>
+      </w:r>
+      <w:r>
+        <w:rPr>
+          <w:rFonts w:ascii="Times New Roman" w:hAnsi="Times New Roman" w:cs="Times New Roman"/>
+          <w:sz w:val="24"/>
+          <w:szCs w:val="24"/>
+        </w:rPr>
+        <w:t xml:space="preserve"> </w:t>
+      </w:r>
       <w:r>
         <w:rPr>
           <w:rFonts w:ascii="Times New Roman" w:hAnsi="Times New Roman" w:cs="Times New Roman"/>
@@ -1376,19 +1434,14 @@
         </w:rPr>
         <w:t>and phenology between the consumer and the resource in a systematic way. Right</w:t>
       </w:r>
-    </w:p>
-    <w:p>
-      <w:pPr>
-        <w:autoSpaceDE w:val="0"/>
-        <w:autoSpaceDN w:val="0"/>
-        <w:adjustRightInd w:val="0"/>
-        <w:spacing w:after="0" w:line="480" w:lineRule="auto"/>
-        <w:rPr>
-          <w:rFonts w:ascii="Times New Roman" w:hAnsi="Times New Roman" w:cs="Times New Roman"/>
-          <w:sz w:val="24"/>
-          <w:szCs w:val="24"/>
-        </w:rPr>
-      </w:pPr>
+      <w:r>
+        <w:rPr>
+          <w:rFonts w:ascii="Times New Roman" w:hAnsi="Times New Roman" w:cs="Times New Roman"/>
+          <w:sz w:val="24"/>
+          <w:szCs w:val="24"/>
+        </w:rPr>
+        <w:t xml:space="preserve"> </w:t>
+      </w:r>
       <w:r>
         <w:rPr>
           <w:rFonts w:ascii="Times New Roman" w:hAnsi="Times New Roman" w:cs="Times New Roman"/>
@@ -1397,19 +1450,14 @@
         </w:rPr>
         <w:t>now, the authors focus on the case where the resource emerges before the</w:t>
       </w:r>
-    </w:p>
-    <w:p>
-      <w:pPr>
-        <w:autoSpaceDE w:val="0"/>
-        <w:autoSpaceDN w:val="0"/>
-        <w:adjustRightInd w:val="0"/>
-        <w:spacing w:after="0" w:line="480" w:lineRule="auto"/>
-        <w:rPr>
-          <w:rFonts w:ascii="Times New Roman" w:hAnsi="Times New Roman" w:cs="Times New Roman"/>
-          <w:sz w:val="24"/>
-          <w:szCs w:val="24"/>
-        </w:rPr>
-      </w:pPr>
+      <w:r>
+        <w:rPr>
+          <w:rFonts w:ascii="Times New Roman" w:hAnsi="Times New Roman" w:cs="Times New Roman"/>
+          <w:sz w:val="24"/>
+          <w:szCs w:val="24"/>
+        </w:rPr>
+        <w:t xml:space="preserve"> </w:t>
+      </w:r>
       <w:r>
         <w:rPr>
           <w:rFonts w:ascii="Times New Roman" w:hAnsi="Times New Roman" w:cs="Times New Roman"/>
@@ -1555,15 +1603,7 @@
           <w:sz w:val="24"/>
           <w:szCs w:val="24"/>
         </w:rPr>
-        <w:t xml:space="preserve"># </w:t>
-      </w:r>
-      <w:r>
-        <w:rPr>
-          <w:rFonts w:ascii="Times New Roman" w:hAnsi="Times New Roman" w:cs="Times New Roman"/>
-          <w:sz w:val="24"/>
-          <w:szCs w:val="24"/>
-        </w:rPr>
-        <w:t>Minor Comments</w:t>
+        <w:t># Minor Comments</w:t>
       </w:r>
     </w:p>
     <w:p>
@@ -1648,21 +1688,40 @@
           <w:sz w:val="24"/>
           <w:szCs w:val="24"/>
         </w:rPr>
-        <w:t>1. Currently, the theoretical figures lack parameter values. Even though some of the</w:t>
-      </w:r>
-    </w:p>
-    <w:p>
-      <w:pPr>
-        <w:autoSpaceDE w:val="0"/>
-        <w:autoSpaceDN w:val="0"/>
-        <w:adjustRightInd w:val="0"/>
-        <w:spacing w:after="0" w:line="480" w:lineRule="auto"/>
-        <w:rPr>
-          <w:rFonts w:ascii="Times New Roman" w:hAnsi="Times New Roman" w:cs="Times New Roman"/>
-          <w:sz w:val="24"/>
-          <w:szCs w:val="24"/>
-        </w:rPr>
-      </w:pPr>
+        <w:t xml:space="preserve">1. </w:t>
+      </w:r>
+      <w:r>
+        <w:rPr>
+          <w:rFonts w:ascii="Times New Roman" w:hAnsi="Times New Roman" w:cs="Times New Roman"/>
+          <w:sz w:val="24"/>
+          <w:szCs w:val="24"/>
+        </w:rPr>
+        <w:t>Reviewer comment:</w:t>
+      </w:r>
+      <w:r>
+        <w:rPr>
+          <w:rFonts w:ascii="Times New Roman" w:hAnsi="Times New Roman" w:cs="Times New Roman"/>
+          <w:sz w:val="24"/>
+          <w:szCs w:val="24"/>
+        </w:rPr>
+        <w:t xml:space="preserve"> c</w:t>
+      </w:r>
+      <w:r>
+        <w:rPr>
+          <w:rFonts w:ascii="Times New Roman" w:hAnsi="Times New Roman" w:cs="Times New Roman"/>
+          <w:sz w:val="24"/>
+          <w:szCs w:val="24"/>
+        </w:rPr>
+        <w:t>urrently, the theoretical figures lack parameter values. Even though some of the</w:t>
+      </w:r>
+      <w:r>
+        <w:rPr>
+          <w:rFonts w:ascii="Times New Roman" w:hAnsi="Times New Roman" w:cs="Times New Roman"/>
+          <w:sz w:val="24"/>
+          <w:szCs w:val="24"/>
+        </w:rPr>
+        <w:t xml:space="preserve"> </w:t>
+      </w:r>
       <w:r>
         <w:rPr>
           <w:rFonts w:ascii="Times New Roman" w:hAnsi="Times New Roman" w:cs="Times New Roman"/>
@@ -1671,19 +1730,14 @@
         </w:rPr>
         <w:t>figures are illustrative, it is useful to provide the parameter values for the purposes</w:t>
       </w:r>
-    </w:p>
-    <w:p>
-      <w:pPr>
-        <w:autoSpaceDE w:val="0"/>
-        <w:autoSpaceDN w:val="0"/>
-        <w:adjustRightInd w:val="0"/>
-        <w:spacing w:after="0" w:line="480" w:lineRule="auto"/>
-        <w:rPr>
-          <w:rFonts w:ascii="Times New Roman" w:hAnsi="Times New Roman" w:cs="Times New Roman"/>
-          <w:sz w:val="24"/>
-          <w:szCs w:val="24"/>
-        </w:rPr>
-      </w:pPr>
+      <w:r>
+        <w:rPr>
+          <w:rFonts w:ascii="Times New Roman" w:hAnsi="Times New Roman" w:cs="Times New Roman"/>
+          <w:sz w:val="24"/>
+          <w:szCs w:val="24"/>
+        </w:rPr>
+        <w:t xml:space="preserve"> </w:t>
+      </w:r>
       <w:r>
         <w:rPr>
           <w:rFonts w:ascii="Times New Roman" w:hAnsi="Times New Roman" w:cs="Times New Roman"/>
@@ -1745,21 +1799,40 @@
           <w:sz w:val="24"/>
           <w:szCs w:val="24"/>
         </w:rPr>
-        <w:t>2. In Fig. 1D, the dark dashed scenario is not shown. Further, it might be helpful to</w:t>
-      </w:r>
-    </w:p>
-    <w:p>
-      <w:pPr>
-        <w:autoSpaceDE w:val="0"/>
-        <w:autoSpaceDN w:val="0"/>
-        <w:adjustRightInd w:val="0"/>
-        <w:spacing w:after="0" w:line="480" w:lineRule="auto"/>
-        <w:rPr>
-          <w:rFonts w:ascii="Times New Roman" w:hAnsi="Times New Roman" w:cs="Times New Roman"/>
-          <w:sz w:val="24"/>
-          <w:szCs w:val="24"/>
-        </w:rPr>
-      </w:pPr>
+        <w:t xml:space="preserve">2. </w:t>
+      </w:r>
+      <w:r>
+        <w:rPr>
+          <w:rFonts w:ascii="Times New Roman" w:hAnsi="Times New Roman" w:cs="Times New Roman"/>
+          <w:sz w:val="24"/>
+          <w:szCs w:val="24"/>
+        </w:rPr>
+        <w:t>Reviewer comment:</w:t>
+      </w:r>
+      <w:r>
+        <w:rPr>
+          <w:rFonts w:ascii="Times New Roman" w:hAnsi="Times New Roman" w:cs="Times New Roman"/>
+          <w:sz w:val="24"/>
+          <w:szCs w:val="24"/>
+        </w:rPr>
+        <w:t xml:space="preserve"> i</w:t>
+      </w:r>
+      <w:r>
+        <w:rPr>
+          <w:rFonts w:ascii="Times New Roman" w:hAnsi="Times New Roman" w:cs="Times New Roman"/>
+          <w:sz w:val="24"/>
+          <w:szCs w:val="24"/>
+        </w:rPr>
+        <w:t>n Fig. 1D, the dark dashed scenario is not shown. Further, it might be helpful to</w:t>
+      </w:r>
+      <w:r>
+        <w:rPr>
+          <w:rFonts w:ascii="Times New Roman" w:hAnsi="Times New Roman" w:cs="Times New Roman"/>
+          <w:sz w:val="24"/>
+          <w:szCs w:val="24"/>
+        </w:rPr>
+        <w:t xml:space="preserve"> </w:t>
+      </w:r>
       <w:r>
         <w:rPr>
           <w:rFonts w:ascii="Times New Roman" w:hAnsi="Times New Roman" w:cs="Times New Roman"/>
@@ -1973,21 +2046,40 @@
           <w:sz w:val="24"/>
           <w:szCs w:val="24"/>
         </w:rPr>
-        <w:t>3. For reproducibility, the authors should also list the tools used for the analyses –</w:t>
-      </w:r>
-    </w:p>
-    <w:p>
-      <w:pPr>
-        <w:autoSpaceDE w:val="0"/>
-        <w:autoSpaceDN w:val="0"/>
-        <w:adjustRightInd w:val="0"/>
-        <w:spacing w:after="0" w:line="480" w:lineRule="auto"/>
-        <w:rPr>
-          <w:rFonts w:ascii="Times New Roman" w:hAnsi="Times New Roman" w:cs="Times New Roman"/>
-          <w:sz w:val="24"/>
-          <w:szCs w:val="24"/>
-        </w:rPr>
-      </w:pPr>
+        <w:t xml:space="preserve">3. </w:t>
+      </w:r>
+      <w:r>
+        <w:rPr>
+          <w:rFonts w:ascii="Times New Roman" w:hAnsi="Times New Roman" w:cs="Times New Roman"/>
+          <w:sz w:val="24"/>
+          <w:szCs w:val="24"/>
+        </w:rPr>
+        <w:t>Reviewer comment:</w:t>
+      </w:r>
+      <w:r>
+        <w:rPr>
+          <w:rFonts w:ascii="Times New Roman" w:hAnsi="Times New Roman" w:cs="Times New Roman"/>
+          <w:sz w:val="24"/>
+          <w:szCs w:val="24"/>
+        </w:rPr>
+        <w:t xml:space="preserve"> f</w:t>
+      </w:r>
+      <w:r>
+        <w:rPr>
+          <w:rFonts w:ascii="Times New Roman" w:hAnsi="Times New Roman" w:cs="Times New Roman"/>
+          <w:sz w:val="24"/>
+          <w:szCs w:val="24"/>
+        </w:rPr>
+        <w:t>or reproducibility, the authors should also list the tools used for the analyses –</w:t>
+      </w:r>
+      <w:r>
+        <w:rPr>
+          <w:rFonts w:ascii="Times New Roman" w:hAnsi="Times New Roman" w:cs="Times New Roman"/>
+          <w:sz w:val="24"/>
+          <w:szCs w:val="24"/>
+        </w:rPr>
+        <w:t xml:space="preserve"> </w:t>
+      </w:r>
       <w:r>
         <w:rPr>
           <w:rFonts w:ascii="Times New Roman" w:hAnsi="Times New Roman" w:cs="Times New Roman"/>
@@ -2028,21 +2120,40 @@
           <w:sz w:val="24"/>
           <w:szCs w:val="24"/>
         </w:rPr>
-        <w:t>4. There are some typesetting issues (e.g., Eq. 3) and some minor notation errors (e.g.,</w:t>
-      </w:r>
-    </w:p>
-    <w:p>
-      <w:pPr>
-        <w:autoSpaceDE w:val="0"/>
-        <w:autoSpaceDN w:val="0"/>
-        <w:adjustRightInd w:val="0"/>
-        <w:spacing w:after="0" w:line="480" w:lineRule="auto"/>
-        <w:rPr>
-          <w:rFonts w:ascii="Times New Roman" w:hAnsi="Times New Roman" w:cs="Times New Roman"/>
-          <w:sz w:val="24"/>
-          <w:szCs w:val="24"/>
-        </w:rPr>
-      </w:pPr>
+        <w:t xml:space="preserve">4. </w:t>
+      </w:r>
+      <w:r>
+        <w:rPr>
+          <w:rFonts w:ascii="Times New Roman" w:hAnsi="Times New Roman" w:cs="Times New Roman"/>
+          <w:sz w:val="24"/>
+          <w:szCs w:val="24"/>
+        </w:rPr>
+        <w:t>Reviewer comment:</w:t>
+      </w:r>
+      <w:r>
+        <w:rPr>
+          <w:rFonts w:ascii="Times New Roman" w:hAnsi="Times New Roman" w:cs="Times New Roman"/>
+          <w:sz w:val="24"/>
+          <w:szCs w:val="24"/>
+        </w:rPr>
+        <w:t xml:space="preserve"> t</w:t>
+      </w:r>
+      <w:r>
+        <w:rPr>
+          <w:rFonts w:ascii="Times New Roman" w:hAnsi="Times New Roman" w:cs="Times New Roman"/>
+          <w:sz w:val="24"/>
+          <w:szCs w:val="24"/>
+        </w:rPr>
+        <w:t>here are some typesetting issues (e.g., Eq. 3) and some minor notation errors (e.g.,</w:t>
+      </w:r>
+      <w:r>
+        <w:rPr>
+          <w:rFonts w:ascii="Times New Roman" w:hAnsi="Times New Roman" w:cs="Times New Roman"/>
+          <w:sz w:val="24"/>
+          <w:szCs w:val="24"/>
+        </w:rPr>
+        <w:t xml:space="preserve"> </w:t>
+      </w:r>
       <w:r>
         <w:rPr>
           <w:rFonts w:ascii="Times New Roman" w:hAnsi="Times New Roman" w:cs="Times New Roman"/>
@@ -2059,7 +2170,6 @@
         </w:rPr>
         <w:t>𝑥</w:t>
       </w:r>
-      <w:proofErr w:type="spellStart"/>
       <w:r>
         <w:rPr>
           <w:rFonts w:ascii="Times New Roman" w:eastAsia="CambriaMath" w:hAnsi="Times New Roman" w:cs="Times New Roman"/>
@@ -2069,7 +2179,6 @@
         </w:rPr>
         <w:t>i</w:t>
       </w:r>
-      <w:proofErr w:type="spellEnd"/>
       <w:r>
         <w:rPr>
           <w:rFonts w:ascii="Times New Roman" w:eastAsia="CambriaMath" w:hAnsi="Times New Roman" w:cs="Times New Roman"/>
@@ -2111,16 +2220,14 @@
         </w:rPr>
         <w:t>) in the manuscript. I would suggest a careful read of</w:t>
       </w:r>
-    </w:p>
-    <w:p>
-      <w:pPr>
-        <w:spacing w:line="480" w:lineRule="auto"/>
-        <w:rPr>
-          <w:rFonts w:ascii="Times New Roman" w:hAnsi="Times New Roman" w:cs="Times New Roman"/>
-          <w:sz w:val="24"/>
-          <w:szCs w:val="24"/>
-        </w:rPr>
-      </w:pPr>
+      <w:r>
+        <w:rPr>
+          <w:rFonts w:ascii="Times New Roman" w:hAnsi="Times New Roman" w:cs="Times New Roman"/>
+          <w:sz w:val="24"/>
+          <w:szCs w:val="24"/>
+        </w:rPr>
+        <w:t xml:space="preserve"> </w:t>
+      </w:r>
       <w:r>
         <w:rPr>
           <w:rFonts w:ascii="Times New Roman" w:hAnsi="Times New Roman" w:cs="Times New Roman"/>
@@ -2268,7 +2375,78 @@
           <w:szCs w:val="24"/>
         </w:rPr>
         <w:lastRenderedPageBreak/>
-        <w:t>temperature impact phenological mismatch between insect herbivore and its food resource. This</w:t>
+        <w:t>temperature impact phenological mismatch between insect herbivore and its food resource. This work builds on a pre-existing mathematical model for emergence and budburst time as a function of temperature, by 1) using this model to link interacting species as a way to measure resource – consumer mismatch, 2) extending this modeling framework to allow for approximating how mismatch changes given different temperature effects and then making generalizations from these efforts, and 3) validating the theoretical predictions using heat accumulation functions fit to spruce budworm-balsam fir data. Overall, I found this paper to be an excellent and worthwhile contribution to this area of research and I really enjoyed reviewing it. For the most part, the paper is clearly written and logically consistent. My main criticism is there is a lack of methodological details regarding fitting these emergence models to the actual SBW/fir tree data and interpreting the resulting trends as a function of latitude (Fig 5). Also, there were various points where conceptual clarity could be increased. I should point out that my differential calculus skills are too rusty to properly vet some of the math components of the main text and all of the supplement. Therefore, my specific comments below regarding the theoretical models are not criticisms of the method itself but rather from the perspective of the potential audience for this paper that may wish to apply these methods to their own system.</w:t>
+      </w:r>
+    </w:p>
+    <w:p>
+      <w:pPr>
+        <w:autoSpaceDE w:val="0"/>
+        <w:autoSpaceDN w:val="0"/>
+        <w:adjustRightInd w:val="0"/>
+        <w:spacing w:after="0" w:line="480" w:lineRule="auto"/>
+        <w:rPr>
+          <w:rFonts w:ascii="Times New Roman" w:hAnsi="Times New Roman" w:cs="Times New Roman"/>
+          <w:sz w:val="24"/>
+          <w:szCs w:val="24"/>
+        </w:rPr>
+      </w:pPr>
+    </w:p>
+    <w:p>
+      <w:pPr>
+        <w:autoSpaceDE w:val="0"/>
+        <w:autoSpaceDN w:val="0"/>
+        <w:adjustRightInd w:val="0"/>
+        <w:spacing w:after="0" w:line="480" w:lineRule="auto"/>
+        <w:rPr>
+          <w:rFonts w:ascii="Times New Roman" w:hAnsi="Times New Roman" w:cs="Times New Roman"/>
+          <w:sz w:val="24"/>
+          <w:szCs w:val="24"/>
+        </w:rPr>
+      </w:pPr>
+      <w:r>
+        <w:rPr>
+          <w:rFonts w:ascii="Times New Roman" w:hAnsi="Times New Roman" w:cs="Times New Roman"/>
+          <w:sz w:val="24"/>
+          <w:szCs w:val="24"/>
+        </w:rPr>
+        <w:t># Specific Comments:</w:t>
+      </w:r>
+    </w:p>
+    <w:p>
+      <w:pPr>
+        <w:autoSpaceDE w:val="0"/>
+        <w:autoSpaceDN w:val="0"/>
+        <w:adjustRightInd w:val="0"/>
+        <w:spacing w:after="0" w:line="480" w:lineRule="auto"/>
+        <w:rPr>
+          <w:rFonts w:ascii="Times New Roman" w:hAnsi="Times New Roman" w:cs="Times New Roman"/>
+          <w:sz w:val="24"/>
+          <w:szCs w:val="24"/>
+        </w:rPr>
+      </w:pPr>
+      <w:r>
+        <w:rPr>
+          <w:rFonts w:ascii="Times New Roman" w:hAnsi="Times New Roman" w:cs="Times New Roman"/>
+          <w:sz w:val="24"/>
+          <w:szCs w:val="24"/>
+        </w:rPr>
+        <w:t>Reviewer comment:</w:t>
+      </w:r>
+      <w:r>
+        <w:rPr>
+          <w:rFonts w:ascii="Times New Roman" w:hAnsi="Times New Roman" w:cs="Times New Roman"/>
+          <w:sz w:val="24"/>
+          <w:szCs w:val="24"/>
+        </w:rPr>
+        <w:t xml:space="preserve"> l</w:t>
+      </w:r>
+      <w:r>
+        <w:rPr>
+          <w:rFonts w:ascii="Times New Roman" w:hAnsi="Times New Roman" w:cs="Times New Roman"/>
+          <w:sz w:val="24"/>
+          <w:szCs w:val="24"/>
+        </w:rPr>
+        <w:t>ine 107: Your theoretical model is somewhat more restrictive than applying to any</w:t>
       </w:r>
       <w:r>
         <w:rPr>
@@ -2284,7 +2462,7 @@
           <w:sz w:val="24"/>
           <w:szCs w:val="24"/>
         </w:rPr>
-        <w:t>work builds on a pre-existing mathematical model for emergence and budburst time as a function</w:t>
+        <w:t>consumer/resource pairs that “responds to the same climatic factor”. It also seems restricted to</w:t>
       </w:r>
       <w:r>
         <w:rPr>
@@ -2300,23 +2478,7 @@
           <w:sz w:val="24"/>
           <w:szCs w:val="24"/>
         </w:rPr>
-        <w:t>of temperature, by 1) using this model to link interacting species as a way to measure resource</w:t>
-      </w:r>
-      <w:r>
-        <w:rPr>
-          <w:rFonts w:ascii="Times New Roman" w:hAnsi="Times New Roman" w:cs="Times New Roman"/>
-          <w:sz w:val="24"/>
-          <w:szCs w:val="24"/>
-        </w:rPr>
-        <w:t xml:space="preserve"> – </w:t>
-      </w:r>
-      <w:r>
-        <w:rPr>
-          <w:rFonts w:ascii="Times New Roman" w:hAnsi="Times New Roman" w:cs="Times New Roman"/>
-          <w:sz w:val="24"/>
-          <w:szCs w:val="24"/>
-        </w:rPr>
-        <w:t>consumer</w:t>
+        <w:t>defoliators whose most vulnerable life stages respond positively to plant vigor (as opposed to</w:t>
       </w:r>
       <w:r>
         <w:rPr>
@@ -2332,7 +2494,7 @@
           <w:sz w:val="24"/>
           <w:szCs w:val="24"/>
         </w:rPr>
-        <w:t>mismatch, 2) extending this modeling framework to allow for approximating how</w:t>
+        <w:t>plant stress), overwinter outside as opposed to inside their host plant, and who emerge from</w:t>
       </w:r>
       <w:r>
         <w:rPr>
@@ -2348,7 +2510,7 @@
           <w:sz w:val="24"/>
           <w:szCs w:val="24"/>
         </w:rPr>
-        <w:t>mismatch changes given different temperature effects and then making generalizations from</w:t>
+        <w:t>overwintering directly from into the life cycle stage that corresponds to feeding on new plant</w:t>
       </w:r>
       <w:r>
         <w:rPr>
@@ -2364,7 +2526,116 @@
           <w:sz w:val="24"/>
           <w:szCs w:val="24"/>
         </w:rPr>
-        <w:t>these efforts, and 3) validating the theoretical predictions using heat accumulation functions fit</w:t>
+        <w:t xml:space="preserve">growth (as opposed to emerging as adults which must then lay eggs first, </w:t>
+      </w:r>
+      <w:r>
+        <w:rPr>
+          <w:rFonts w:ascii="Times New Roman" w:hAnsi="Times New Roman" w:cs="Times New Roman"/>
+          <w:sz w:val="24"/>
+          <w:szCs w:val="24"/>
+        </w:rPr>
+        <w:lastRenderedPageBreak/>
+        <w:t>which must then hatch before early instars are able to feed on new growth). These are a specific set of conditions that form a somewhat sizable subset of all insect herbivore/plant interactions and it would be worthwhile pointing this out more explicitly. Just to be clear, I would also stress that while your mathematical approach for modeling mismatch could eventually be expanded to different insect herbivore guilds, etc., I am not advocating that you do that here in this paper but rather that you better clarify the subset of plant/herbivore interactions your model as is currently applies to.</w:t>
+      </w:r>
+    </w:p>
+    <w:p>
+      <w:pPr>
+        <w:autoSpaceDE w:val="0"/>
+        <w:autoSpaceDN w:val="0"/>
+        <w:adjustRightInd w:val="0"/>
+        <w:spacing w:after="0" w:line="480" w:lineRule="auto"/>
+        <w:rPr>
+          <w:rFonts w:ascii="Times New Roman" w:hAnsi="Times New Roman" w:cs="Times New Roman"/>
+          <w:sz w:val="24"/>
+          <w:szCs w:val="24"/>
+        </w:rPr>
+      </w:pPr>
+    </w:p>
+    <w:p>
+      <w:pPr>
+        <w:autoSpaceDE w:val="0"/>
+        <w:autoSpaceDN w:val="0"/>
+        <w:adjustRightInd w:val="0"/>
+        <w:spacing w:after="0" w:line="480" w:lineRule="auto"/>
+        <w:rPr>
+          <w:rFonts w:ascii="Times New Roman" w:hAnsi="Times New Roman" w:cs="Times New Roman"/>
+          <w:sz w:val="24"/>
+          <w:szCs w:val="24"/>
+        </w:rPr>
+      </w:pPr>
+      <w:r>
+        <w:rPr>
+          <w:rFonts w:ascii="Times New Roman" w:hAnsi="Times New Roman" w:cs="Times New Roman"/>
+          <w:sz w:val="24"/>
+          <w:szCs w:val="24"/>
+        </w:rPr>
+        <w:t>Reviewer comment:</w:t>
+      </w:r>
+      <w:r>
+        <w:rPr>
+          <w:rFonts w:ascii="Times New Roman" w:hAnsi="Times New Roman" w:cs="Times New Roman"/>
+          <w:sz w:val="24"/>
+          <w:szCs w:val="24"/>
+        </w:rPr>
+        <w:t xml:space="preserve"> f</w:t>
+      </w:r>
+      <w:r>
+        <w:rPr>
+          <w:rFonts w:ascii="Times New Roman" w:hAnsi="Times New Roman" w:cs="Times New Roman"/>
+          <w:sz w:val="24"/>
+          <w:szCs w:val="24"/>
+        </w:rPr>
+        <w:t>ig 1C. Should the y-axis be labeled R(x(t)) and not R(x)? I could be wrong about this.</w:t>
+      </w:r>
+    </w:p>
+    <w:p>
+      <w:pPr>
+        <w:autoSpaceDE w:val="0"/>
+        <w:autoSpaceDN w:val="0"/>
+        <w:adjustRightInd w:val="0"/>
+        <w:spacing w:after="0" w:line="480" w:lineRule="auto"/>
+        <w:rPr>
+          <w:rFonts w:ascii="Times New Roman" w:hAnsi="Times New Roman" w:cs="Times New Roman"/>
+          <w:sz w:val="24"/>
+          <w:szCs w:val="24"/>
+        </w:rPr>
+      </w:pPr>
+    </w:p>
+    <w:p>
+      <w:pPr>
+        <w:autoSpaceDE w:val="0"/>
+        <w:autoSpaceDN w:val="0"/>
+        <w:adjustRightInd w:val="0"/>
+        <w:spacing w:after="0" w:line="480" w:lineRule="auto"/>
+        <w:rPr>
+          <w:rFonts w:ascii="Times New Roman" w:hAnsi="Times New Roman" w:cs="Times New Roman"/>
+          <w:sz w:val="24"/>
+          <w:szCs w:val="24"/>
+        </w:rPr>
+      </w:pPr>
+      <w:r>
+        <w:rPr>
+          <w:rFonts w:ascii="Times New Roman" w:hAnsi="Times New Roman" w:cs="Times New Roman"/>
+          <w:sz w:val="24"/>
+          <w:szCs w:val="24"/>
+        </w:rPr>
+        <w:t>Reviewer comment:</w:t>
+      </w:r>
+      <w:r>
+        <w:rPr>
+          <w:rFonts w:ascii="Times New Roman" w:hAnsi="Times New Roman" w:cs="Times New Roman"/>
+          <w:sz w:val="24"/>
+          <w:szCs w:val="24"/>
+        </w:rPr>
+        <w:t xml:space="preserve"> l</w:t>
+      </w:r>
+      <w:r>
+        <w:rPr>
+          <w:rFonts w:ascii="Times New Roman" w:hAnsi="Times New Roman" w:cs="Times New Roman"/>
+          <w:sz w:val="24"/>
+          <w:szCs w:val="24"/>
+        </w:rPr>
+        <w:t>ine 126: I had a hard time understanding what you meant by “the proportion of the</w:t>
       </w:r>
       <w:r>
         <w:rPr>
@@ -2380,23 +2651,157 @@
           <w:sz w:val="24"/>
           <w:szCs w:val="24"/>
         </w:rPr>
-        <w:t>to spruce budworm-bal</w:t>
-      </w:r>
-      <w:r>
-        <w:rPr>
-          <w:rFonts w:ascii="Times New Roman" w:hAnsi="Times New Roman" w:cs="Times New Roman"/>
-          <w:sz w:val="24"/>
-          <w:szCs w:val="24"/>
-        </w:rPr>
-        <w:t>s</w:t>
-      </w:r>
-      <w:r>
-        <w:rPr>
-          <w:rFonts w:ascii="Times New Roman" w:hAnsi="Times New Roman" w:cs="Times New Roman"/>
-          <w:sz w:val="24"/>
-          <w:szCs w:val="24"/>
-        </w:rPr>
-        <w:t>am fir data. Overall, I found this paper to be an excellent and worthwhile</w:t>
+        <w:t>corresponding life-cycle stage that they have completed.” Perhaps clarify this.</w:t>
+      </w:r>
+    </w:p>
+    <w:p>
+      <w:pPr>
+        <w:autoSpaceDE w:val="0"/>
+        <w:autoSpaceDN w:val="0"/>
+        <w:adjustRightInd w:val="0"/>
+        <w:spacing w:after="0" w:line="480" w:lineRule="auto"/>
+        <w:rPr>
+          <w:rFonts w:ascii="Times New Roman" w:hAnsi="Times New Roman" w:cs="Times New Roman"/>
+          <w:sz w:val="24"/>
+          <w:szCs w:val="24"/>
+        </w:rPr>
+      </w:pPr>
+    </w:p>
+    <w:p>
+      <w:pPr>
+        <w:autoSpaceDE w:val="0"/>
+        <w:autoSpaceDN w:val="0"/>
+        <w:adjustRightInd w:val="0"/>
+        <w:spacing w:after="0" w:line="480" w:lineRule="auto"/>
+        <w:rPr>
+          <w:rFonts w:ascii="Times New Roman" w:hAnsi="Times New Roman" w:cs="Times New Roman"/>
+          <w:sz w:val="24"/>
+          <w:szCs w:val="24"/>
+        </w:rPr>
+      </w:pPr>
+      <w:r>
+        <w:rPr>
+          <w:rFonts w:ascii="Times New Roman" w:hAnsi="Times New Roman" w:cs="Times New Roman"/>
+          <w:sz w:val="24"/>
+          <w:szCs w:val="24"/>
+        </w:rPr>
+        <w:t>Reviewer comment:</w:t>
+      </w:r>
+      <w:r>
+        <w:rPr>
+          <w:rFonts w:ascii="Times New Roman" w:hAnsi="Times New Roman" w:cs="Times New Roman"/>
+          <w:sz w:val="24"/>
+          <w:szCs w:val="24"/>
+        </w:rPr>
+        <w:t xml:space="preserve"> l</w:t>
+      </w:r>
+      <w:r>
+        <w:rPr>
+          <w:rFonts w:ascii="Times New Roman" w:hAnsi="Times New Roman" w:cs="Times New Roman"/>
+          <w:sz w:val="24"/>
+          <w:szCs w:val="24"/>
+        </w:rPr>
+        <w:t>ine 144 and Fig1D: Is it necessary that both species emerge at the same F value (F= 1)? I see an F = 18.6 for the fir model (line 310), yet in this Fig 1D conceptual plot it seems as though both species accumulate the same amount of heat in order to emerge.</w:t>
+      </w:r>
+    </w:p>
+    <w:p>
+      <w:pPr>
+        <w:autoSpaceDE w:val="0"/>
+        <w:autoSpaceDN w:val="0"/>
+        <w:adjustRightInd w:val="0"/>
+        <w:spacing w:after="0" w:line="480" w:lineRule="auto"/>
+        <w:rPr>
+          <w:rFonts w:ascii="Times New Roman" w:hAnsi="Times New Roman" w:cs="Times New Roman"/>
+          <w:sz w:val="24"/>
+          <w:szCs w:val="24"/>
+        </w:rPr>
+      </w:pPr>
+    </w:p>
+    <w:p>
+      <w:pPr>
+        <w:autoSpaceDE w:val="0"/>
+        <w:autoSpaceDN w:val="0"/>
+        <w:adjustRightInd w:val="0"/>
+        <w:spacing w:after="0" w:line="480" w:lineRule="auto"/>
+        <w:rPr>
+          <w:rFonts w:ascii="Times New Roman" w:hAnsi="Times New Roman" w:cs="Times New Roman"/>
+          <w:sz w:val="24"/>
+          <w:szCs w:val="24"/>
+        </w:rPr>
+      </w:pPr>
+      <w:r>
+        <w:rPr>
+          <w:rFonts w:ascii="Times New Roman" w:hAnsi="Times New Roman" w:cs="Times New Roman"/>
+          <w:sz w:val="24"/>
+          <w:szCs w:val="24"/>
+        </w:rPr>
+        <w:t>Reviewer comment:</w:t>
+      </w:r>
+      <w:r>
+        <w:rPr>
+          <w:rFonts w:ascii="Times New Roman" w:hAnsi="Times New Roman" w:cs="Times New Roman"/>
+          <w:sz w:val="24"/>
+          <w:szCs w:val="24"/>
+        </w:rPr>
+        <w:t xml:space="preserve"> l</w:t>
+      </w:r>
+      <w:r>
+        <w:rPr>
+          <w:rFonts w:ascii="Times New Roman" w:hAnsi="Times New Roman" w:cs="Times New Roman"/>
+          <w:sz w:val="24"/>
+          <w:szCs w:val="24"/>
+        </w:rPr>
+        <w:t>ine 148-151: I would add t*e and t*b to Fig 1D to better link the plot to the text conceptually.</w:t>
+      </w:r>
+    </w:p>
+    <w:p>
+      <w:pPr>
+        <w:autoSpaceDE w:val="0"/>
+        <w:autoSpaceDN w:val="0"/>
+        <w:adjustRightInd w:val="0"/>
+        <w:spacing w:after="0" w:line="480" w:lineRule="auto"/>
+        <w:rPr>
+          <w:rFonts w:ascii="Times New Roman" w:hAnsi="Times New Roman" w:cs="Times New Roman"/>
+          <w:sz w:val="24"/>
+          <w:szCs w:val="24"/>
+        </w:rPr>
+      </w:pPr>
+    </w:p>
+    <w:p>
+      <w:pPr>
+        <w:autoSpaceDE w:val="0"/>
+        <w:autoSpaceDN w:val="0"/>
+        <w:adjustRightInd w:val="0"/>
+        <w:spacing w:after="0" w:line="480" w:lineRule="auto"/>
+        <w:rPr>
+          <w:rFonts w:ascii="Times New Roman" w:hAnsi="Times New Roman" w:cs="Times New Roman"/>
+          <w:sz w:val="24"/>
+          <w:szCs w:val="24"/>
+        </w:rPr>
+      </w:pPr>
+      <w:r>
+        <w:rPr>
+          <w:rFonts w:ascii="Times New Roman" w:hAnsi="Times New Roman" w:cs="Times New Roman"/>
+          <w:sz w:val="24"/>
+          <w:szCs w:val="24"/>
+        </w:rPr>
+        <w:t>Reviewer comment:</w:t>
+      </w:r>
+      <w:r>
+        <w:rPr>
+          <w:rFonts w:ascii="Times New Roman" w:hAnsi="Times New Roman" w:cs="Times New Roman"/>
+          <w:sz w:val="24"/>
+          <w:szCs w:val="24"/>
+        </w:rPr>
+        <w:t xml:space="preserve"> l</w:t>
+      </w:r>
+      <w:r>
+        <w:rPr>
+          <w:rFonts w:ascii="Times New Roman" w:hAnsi="Times New Roman" w:cs="Times New Roman"/>
+          <w:sz w:val="24"/>
+          <w:szCs w:val="24"/>
+        </w:rPr>
+        <w:t>ine 172: If SBW development is delayed due to late emergence (increased phenological</w:t>
       </w:r>
       <w:r>
         <w:rPr>
@@ -2412,7 +2817,7 @@
           <w:sz w:val="24"/>
           <w:szCs w:val="24"/>
         </w:rPr>
-        <w:t>contribution to this area of research and I really enjoyed reviewing it. For the most part, the paper</w:t>
+        <w:t>mismatch), wouldn’t this in turn impact the life stage entering diapause the following winter?</w:t>
       </w:r>
       <w:r>
         <w:rPr>
@@ -2428,7 +2833,116 @@
           <w:sz w:val="24"/>
           <w:szCs w:val="24"/>
         </w:rPr>
-        <w:t>is clearly written and logically consistent. My main criticism is there is a lack of methodological</w:t>
+        <w:t xml:space="preserve">Meaning, could you have a situation where mismatch is </w:t>
+      </w:r>
+      <w:r>
+        <w:rPr>
+          <w:rFonts w:ascii="Times New Roman" w:hAnsi="Times New Roman" w:cs="Times New Roman"/>
+          <w:sz w:val="24"/>
+          <w:szCs w:val="24"/>
+        </w:rPr>
+        <w:lastRenderedPageBreak/>
+        <w:t>temporally dependent on mismatch the prior year due to altered insect development time as a function of emergence date (i.e., runaway mismatch)?</w:t>
+      </w:r>
+    </w:p>
+    <w:p>
+      <w:pPr>
+        <w:autoSpaceDE w:val="0"/>
+        <w:autoSpaceDN w:val="0"/>
+        <w:adjustRightInd w:val="0"/>
+        <w:spacing w:after="0" w:line="480" w:lineRule="auto"/>
+        <w:rPr>
+          <w:rFonts w:ascii="Times New Roman" w:hAnsi="Times New Roman" w:cs="Times New Roman"/>
+          <w:sz w:val="24"/>
+          <w:szCs w:val="24"/>
+        </w:rPr>
+      </w:pPr>
+    </w:p>
+    <w:p>
+      <w:pPr>
+        <w:autoSpaceDE w:val="0"/>
+        <w:autoSpaceDN w:val="0"/>
+        <w:adjustRightInd w:val="0"/>
+        <w:spacing w:after="0" w:line="480" w:lineRule="auto"/>
+        <w:rPr>
+          <w:rFonts w:ascii="Times New Roman" w:hAnsi="Times New Roman" w:cs="Times New Roman"/>
+          <w:sz w:val="24"/>
+          <w:szCs w:val="24"/>
+        </w:rPr>
+      </w:pPr>
+      <w:r>
+        <w:rPr>
+          <w:rFonts w:ascii="Times New Roman" w:hAnsi="Times New Roman" w:cs="Times New Roman"/>
+          <w:sz w:val="24"/>
+          <w:szCs w:val="24"/>
+        </w:rPr>
+        <w:t>Reviewer comment:</w:t>
+      </w:r>
+      <w:r>
+        <w:rPr>
+          <w:rFonts w:ascii="Times New Roman" w:hAnsi="Times New Roman" w:cs="Times New Roman"/>
+          <w:sz w:val="24"/>
+          <w:szCs w:val="24"/>
+        </w:rPr>
+        <w:t xml:space="preserve"> l</w:t>
+      </w:r>
+      <w:r>
+        <w:rPr>
+          <w:rFonts w:ascii="Times New Roman" w:hAnsi="Times New Roman" w:cs="Times New Roman"/>
+          <w:sz w:val="24"/>
+          <w:szCs w:val="24"/>
+        </w:rPr>
+        <w:t>ine 206-212, 309-312: How exactly did you fit this model? I don’t see any of the details regarding that here. The lack of methodological details doesn’t provide any context for evaluating whether PRCC (lines 212-213) is needed/sufficient.</w:t>
+      </w:r>
+    </w:p>
+    <w:p>
+      <w:pPr>
+        <w:autoSpaceDE w:val="0"/>
+        <w:autoSpaceDN w:val="0"/>
+        <w:adjustRightInd w:val="0"/>
+        <w:spacing w:after="0" w:line="480" w:lineRule="auto"/>
+        <w:rPr>
+          <w:rFonts w:ascii="Times New Roman" w:hAnsi="Times New Roman" w:cs="Times New Roman"/>
+          <w:sz w:val="24"/>
+          <w:szCs w:val="24"/>
+        </w:rPr>
+      </w:pPr>
+    </w:p>
+    <w:p>
+      <w:pPr>
+        <w:autoSpaceDE w:val="0"/>
+        <w:autoSpaceDN w:val="0"/>
+        <w:adjustRightInd w:val="0"/>
+        <w:spacing w:after="0" w:line="480" w:lineRule="auto"/>
+        <w:rPr>
+          <w:rFonts w:ascii="Times New Roman" w:hAnsi="Times New Roman" w:cs="Times New Roman"/>
+          <w:sz w:val="24"/>
+          <w:szCs w:val="24"/>
+        </w:rPr>
+      </w:pPr>
+      <w:r>
+        <w:rPr>
+          <w:rFonts w:ascii="Times New Roman" w:hAnsi="Times New Roman" w:cs="Times New Roman"/>
+          <w:sz w:val="24"/>
+          <w:szCs w:val="24"/>
+        </w:rPr>
+        <w:t>Reviewer comment:</w:t>
+      </w:r>
+      <w:r>
+        <w:rPr>
+          <w:rFonts w:ascii="Times New Roman" w:hAnsi="Times New Roman" w:cs="Times New Roman"/>
+          <w:sz w:val="24"/>
+          <w:szCs w:val="24"/>
+        </w:rPr>
+        <w:t xml:space="preserve"> l</w:t>
+      </w:r>
+      <w:r>
+        <w:rPr>
+          <w:rFonts w:ascii="Times New Roman" w:hAnsi="Times New Roman" w:cs="Times New Roman"/>
+          <w:sz w:val="24"/>
+          <w:szCs w:val="24"/>
+        </w:rPr>
+        <w:t>ine 246: I see how the phenological shift due to changing temperature depends in part on the</w:t>
       </w:r>
       <w:r>
         <w:rPr>
@@ -2444,7 +2958,7 @@
           <w:sz w:val="24"/>
           <w:szCs w:val="24"/>
         </w:rPr>
-        <w:t>details regarding fitting these emergence models to the actual SBW/fir tree data and interpreting</w:t>
+        <w:t>derivative of the accumulation rate (what you term its sensitivity) for temperature spells (your</w:t>
       </w:r>
       <w:r>
         <w:rPr>
@@ -2460,7 +2974,7 @@
           <w:sz w:val="24"/>
           <w:szCs w:val="24"/>
         </w:rPr>
-        <w:t>the resulting trends as a function of latitude (Fig 5). Also, there were various points where</w:t>
+        <w:t>second case) in Eq. 6 but it is less clear how R’ matters for the first case (a constant temperature increase) in Eq. 5. In Eq. 5, it looks that you integrate R’ from t0 to the original emergence date.</w:t>
       </w:r>
       <w:r>
         <w:rPr>
@@ -2476,7 +2990,7 @@
           <w:sz w:val="24"/>
           <w:szCs w:val="24"/>
         </w:rPr>
-        <w:t>conceptual clarity could be increased. I should point out that my differential calculus skills are</w:t>
+        <w:t>If that is the case then wouldn’t species who have steeper accumulation curves have larger</w:t>
       </w:r>
       <w:r>
         <w:rPr>
@@ -2492,7 +3006,7 @@
           <w:sz w:val="24"/>
           <w:szCs w:val="24"/>
         </w:rPr>
-        <w:t>too rusty to properly vet some of the math components of the main text and all of the</w:t>
+        <w:t>phenological shifts to any temperature increase? This seems different than the second case (Eq. 6) where the shift is more about R’ at the time of the temperature</w:t>
       </w:r>
       <w:r>
         <w:rPr>
@@ -2508,7 +3022,475 @@
           <w:sz w:val="24"/>
           <w:szCs w:val="24"/>
         </w:rPr>
-        <w:t>supplement. Therefore, my specific comments below regarding the theoretical models are not</w:t>
+        <w:t>increase. I think you should clarify here how R’ plays a somewhat different role in both cases introduced on lines 234-235. This confusion over the differing role of the rate accumulation derivative in Eqs. 5 and 6 spills over into lines 257-265 a bit.</w:t>
+      </w:r>
+    </w:p>
+    <w:p>
+      <w:pPr>
+        <w:autoSpaceDE w:val="0"/>
+        <w:autoSpaceDN w:val="0"/>
+        <w:adjustRightInd w:val="0"/>
+        <w:spacing w:after="0" w:line="480" w:lineRule="auto"/>
+        <w:rPr>
+          <w:rFonts w:ascii="Times New Roman" w:hAnsi="Times New Roman" w:cs="Times New Roman"/>
+          <w:sz w:val="24"/>
+          <w:szCs w:val="24"/>
+        </w:rPr>
+      </w:pPr>
+    </w:p>
+    <w:p>
+      <w:pPr>
+        <w:autoSpaceDE w:val="0"/>
+        <w:autoSpaceDN w:val="0"/>
+        <w:adjustRightInd w:val="0"/>
+        <w:spacing w:after="0" w:line="480" w:lineRule="auto"/>
+        <w:rPr>
+          <w:rFonts w:ascii="Times New Roman" w:hAnsi="Times New Roman" w:cs="Times New Roman"/>
+          <w:sz w:val="24"/>
+          <w:szCs w:val="24"/>
+        </w:rPr>
+      </w:pPr>
+      <w:r>
+        <w:rPr>
+          <w:rFonts w:ascii="Times New Roman" w:hAnsi="Times New Roman" w:cs="Times New Roman"/>
+          <w:sz w:val="24"/>
+          <w:szCs w:val="24"/>
+        </w:rPr>
+        <w:t>Reviewer comment:</w:t>
+      </w:r>
+      <w:r>
+        <w:rPr>
+          <w:rFonts w:ascii="Times New Roman" w:hAnsi="Times New Roman" w:cs="Times New Roman"/>
+          <w:sz w:val="24"/>
+          <w:szCs w:val="24"/>
+        </w:rPr>
+        <w:t xml:space="preserve"> l</w:t>
+      </w:r>
+      <w:r>
+        <w:rPr>
+          <w:rFonts w:ascii="Times New Roman" w:hAnsi="Times New Roman" w:cs="Times New Roman"/>
+          <w:sz w:val="24"/>
+          <w:szCs w:val="24"/>
+        </w:rPr>
+        <w:t>ine 254: Should this be R(x_1(t*_1)) and not R(x(t*))?</w:t>
+      </w:r>
+    </w:p>
+    <w:p>
+      <w:pPr>
+        <w:autoSpaceDE w:val="0"/>
+        <w:autoSpaceDN w:val="0"/>
+        <w:adjustRightInd w:val="0"/>
+        <w:spacing w:after="0" w:line="480" w:lineRule="auto"/>
+        <w:rPr>
+          <w:rFonts w:ascii="Times New Roman" w:hAnsi="Times New Roman" w:cs="Times New Roman"/>
+          <w:sz w:val="24"/>
+          <w:szCs w:val="24"/>
+        </w:rPr>
+      </w:pPr>
+    </w:p>
+    <w:p>
+      <w:pPr>
+        <w:autoSpaceDE w:val="0"/>
+        <w:autoSpaceDN w:val="0"/>
+        <w:adjustRightInd w:val="0"/>
+        <w:spacing w:after="0" w:line="480" w:lineRule="auto"/>
+        <w:rPr>
+          <w:rFonts w:ascii="Times New Roman" w:hAnsi="Times New Roman" w:cs="Times New Roman"/>
+          <w:sz w:val="24"/>
+          <w:szCs w:val="24"/>
+        </w:rPr>
+      </w:pPr>
+      <w:r>
+        <w:rPr>
+          <w:rFonts w:ascii="Times New Roman" w:hAnsi="Times New Roman" w:cs="Times New Roman"/>
+          <w:sz w:val="24"/>
+          <w:szCs w:val="24"/>
+        </w:rPr>
+        <w:t>Reviewer comment:</w:t>
+      </w:r>
+      <w:r>
+        <w:rPr>
+          <w:rFonts w:ascii="Times New Roman" w:hAnsi="Times New Roman" w:cs="Times New Roman"/>
+          <w:sz w:val="24"/>
+          <w:szCs w:val="24"/>
+        </w:rPr>
+        <w:t xml:space="preserve"> f</w:t>
+      </w:r>
+      <w:r>
+        <w:rPr>
+          <w:rFonts w:ascii="Times New Roman" w:hAnsi="Times New Roman" w:cs="Times New Roman"/>
+          <w:sz w:val="24"/>
+          <w:szCs w:val="24"/>
+        </w:rPr>
+        <w:t>ig 2A. There is no solid and dashed. There is dashed and dots. Also, where is the predicted value coming from in this paper? This was unclear.</w:t>
+      </w:r>
+    </w:p>
+    <w:p>
+      <w:pPr>
+        <w:autoSpaceDE w:val="0"/>
+        <w:autoSpaceDN w:val="0"/>
+        <w:adjustRightInd w:val="0"/>
+        <w:spacing w:after="0" w:line="480" w:lineRule="auto"/>
+        <w:rPr>
+          <w:rFonts w:ascii="Times New Roman" w:hAnsi="Times New Roman" w:cs="Times New Roman"/>
+          <w:sz w:val="24"/>
+          <w:szCs w:val="24"/>
+        </w:rPr>
+      </w:pPr>
+    </w:p>
+    <w:p>
+      <w:pPr>
+        <w:autoSpaceDE w:val="0"/>
+        <w:autoSpaceDN w:val="0"/>
+        <w:adjustRightInd w:val="0"/>
+        <w:spacing w:after="0" w:line="480" w:lineRule="auto"/>
+        <w:rPr>
+          <w:rFonts w:ascii="Times New Roman" w:hAnsi="Times New Roman" w:cs="Times New Roman"/>
+          <w:sz w:val="24"/>
+          <w:szCs w:val="24"/>
+        </w:rPr>
+      </w:pPr>
+      <w:r>
+        <w:rPr>
+          <w:rFonts w:ascii="Times New Roman" w:hAnsi="Times New Roman" w:cs="Times New Roman"/>
+          <w:sz w:val="24"/>
+          <w:szCs w:val="24"/>
+        </w:rPr>
+        <w:lastRenderedPageBreak/>
+        <w:t>Reviewer comment:</w:t>
+      </w:r>
+      <w:r>
+        <w:rPr>
+          <w:rFonts w:ascii="Times New Roman" w:hAnsi="Times New Roman" w:cs="Times New Roman"/>
+          <w:sz w:val="24"/>
+          <w:szCs w:val="24"/>
+        </w:rPr>
+        <w:t xml:space="preserve"> l</w:t>
+      </w:r>
+      <w:r>
+        <w:rPr>
+          <w:rFonts w:ascii="Times New Roman" w:hAnsi="Times New Roman" w:cs="Times New Roman"/>
+          <w:sz w:val="24"/>
+          <w:szCs w:val="24"/>
+        </w:rPr>
+        <w:t>ine 269: Would you need R(x(t)) for both species? Here you are using R(x) for fir and R(x(t)) for SBW. I thought you had to fit R(x(t)) for fir using the Uniforc model? Sorry, I guess I am not seeing how you link both of these to x(t) here.</w:t>
+      </w:r>
+    </w:p>
+    <w:p>
+      <w:pPr>
+        <w:autoSpaceDE w:val="0"/>
+        <w:autoSpaceDN w:val="0"/>
+        <w:adjustRightInd w:val="0"/>
+        <w:spacing w:after="0" w:line="480" w:lineRule="auto"/>
+        <w:rPr>
+          <w:rFonts w:ascii="Times New Roman" w:hAnsi="Times New Roman" w:cs="Times New Roman"/>
+          <w:sz w:val="24"/>
+          <w:szCs w:val="24"/>
+        </w:rPr>
+      </w:pPr>
+    </w:p>
+    <w:p>
+      <w:pPr>
+        <w:autoSpaceDE w:val="0"/>
+        <w:autoSpaceDN w:val="0"/>
+        <w:adjustRightInd w:val="0"/>
+        <w:spacing w:after="0" w:line="480" w:lineRule="auto"/>
+        <w:rPr>
+          <w:rFonts w:ascii="Times New Roman" w:hAnsi="Times New Roman" w:cs="Times New Roman"/>
+          <w:sz w:val="24"/>
+          <w:szCs w:val="24"/>
+        </w:rPr>
+      </w:pPr>
+      <w:r>
+        <w:rPr>
+          <w:rFonts w:ascii="Times New Roman" w:hAnsi="Times New Roman" w:cs="Times New Roman"/>
+          <w:sz w:val="24"/>
+          <w:szCs w:val="24"/>
+        </w:rPr>
+        <w:t>Reviewer comment:</w:t>
+      </w:r>
+      <w:r>
+        <w:rPr>
+          <w:rFonts w:ascii="Times New Roman" w:hAnsi="Times New Roman" w:cs="Times New Roman"/>
+          <w:sz w:val="24"/>
+          <w:szCs w:val="24"/>
+        </w:rPr>
+        <w:t xml:space="preserve"> f</w:t>
+      </w:r>
+      <w:r>
+        <w:rPr>
+          <w:rFonts w:ascii="Times New Roman" w:hAnsi="Times New Roman" w:cs="Times New Roman"/>
+          <w:sz w:val="24"/>
+          <w:szCs w:val="24"/>
+        </w:rPr>
+        <w:t>ig 2B: Label the plots with R’_e and R’_b rather than R’_1 and R’_2 to match the text and improve comprehension.</w:t>
+      </w:r>
+    </w:p>
+    <w:p>
+      <w:pPr>
+        <w:autoSpaceDE w:val="0"/>
+        <w:autoSpaceDN w:val="0"/>
+        <w:adjustRightInd w:val="0"/>
+        <w:spacing w:after="0" w:line="480" w:lineRule="auto"/>
+        <w:rPr>
+          <w:rFonts w:ascii="Times New Roman" w:hAnsi="Times New Roman" w:cs="Times New Roman"/>
+          <w:sz w:val="24"/>
+          <w:szCs w:val="24"/>
+        </w:rPr>
+      </w:pPr>
+    </w:p>
+    <w:p>
+      <w:pPr>
+        <w:autoSpaceDE w:val="0"/>
+        <w:autoSpaceDN w:val="0"/>
+        <w:adjustRightInd w:val="0"/>
+        <w:spacing w:after="0" w:line="480" w:lineRule="auto"/>
+        <w:rPr>
+          <w:rFonts w:ascii="Times New Roman" w:hAnsi="Times New Roman" w:cs="Times New Roman"/>
+          <w:sz w:val="24"/>
+          <w:szCs w:val="24"/>
+        </w:rPr>
+      </w:pPr>
+      <w:r>
+        <w:rPr>
+          <w:rFonts w:ascii="Times New Roman" w:hAnsi="Times New Roman" w:cs="Times New Roman"/>
+          <w:sz w:val="24"/>
+          <w:szCs w:val="24"/>
+        </w:rPr>
+        <w:t>Reviewer comment:</w:t>
+      </w:r>
+      <w:r>
+        <w:rPr>
+          <w:rFonts w:ascii="Times New Roman" w:hAnsi="Times New Roman" w:cs="Times New Roman"/>
+          <w:sz w:val="24"/>
+          <w:szCs w:val="24"/>
+        </w:rPr>
+        <w:t xml:space="preserve"> l</w:t>
+      </w:r>
+      <w:r>
+        <w:rPr>
+          <w:rFonts w:ascii="Times New Roman" w:hAnsi="Times New Roman" w:cs="Times New Roman"/>
+          <w:sz w:val="24"/>
+          <w:szCs w:val="24"/>
+        </w:rPr>
+        <w:t>ine 294: c subscript 1</w:t>
+      </w:r>
+    </w:p>
+    <w:p>
+      <w:pPr>
+        <w:autoSpaceDE w:val="0"/>
+        <w:autoSpaceDN w:val="0"/>
+        <w:adjustRightInd w:val="0"/>
+        <w:spacing w:after="0" w:line="480" w:lineRule="auto"/>
+        <w:rPr>
+          <w:rFonts w:ascii="Times New Roman" w:hAnsi="Times New Roman" w:cs="Times New Roman"/>
+          <w:sz w:val="24"/>
+          <w:szCs w:val="24"/>
+        </w:rPr>
+      </w:pPr>
+    </w:p>
+    <w:p>
+      <w:pPr>
+        <w:autoSpaceDE w:val="0"/>
+        <w:autoSpaceDN w:val="0"/>
+        <w:adjustRightInd w:val="0"/>
+        <w:spacing w:after="0" w:line="480" w:lineRule="auto"/>
+        <w:rPr>
+          <w:rFonts w:ascii="Times New Roman" w:hAnsi="Times New Roman" w:cs="Times New Roman"/>
+          <w:sz w:val="24"/>
+          <w:szCs w:val="24"/>
+        </w:rPr>
+      </w:pPr>
+      <w:r>
+        <w:rPr>
+          <w:rFonts w:ascii="Times New Roman" w:hAnsi="Times New Roman" w:cs="Times New Roman"/>
+          <w:sz w:val="24"/>
+          <w:szCs w:val="24"/>
+        </w:rPr>
+        <w:t>Reviewer comment:</w:t>
+      </w:r>
+      <w:r>
+        <w:rPr>
+          <w:rFonts w:ascii="Times New Roman" w:hAnsi="Times New Roman" w:cs="Times New Roman"/>
+          <w:sz w:val="24"/>
+          <w:szCs w:val="24"/>
+        </w:rPr>
+        <w:t xml:space="preserve"> l</w:t>
+      </w:r>
+      <w:r>
+        <w:rPr>
+          <w:rFonts w:ascii="Times New Roman" w:hAnsi="Times New Roman" w:cs="Times New Roman"/>
+          <w:sz w:val="24"/>
+          <w:szCs w:val="24"/>
+        </w:rPr>
+        <w:t>ines 313-319: I don’t think you can really draw the conclusion that the accuracy of both models is satisfactory from what appears to be a small amount of withheld data. For the fir Uniforc model, your measured budburst window is quite large relative to meaningful mismatch values (1 month for one site and 2 weeks for the other). These bounds are so large it seems that even a poor model could predict the median budburst in the 2013 in this interval and for 2014 your median budburst falls outside your interval. For the insect emergence time, the predicted and observed values also seem discordant. I don’t really know a better way to assess predictive performance here since there are not any details on how you fit this model, but some type of cross-validation approach would be more robust here.</w:t>
+      </w:r>
+    </w:p>
+    <w:p>
+      <w:pPr>
+        <w:autoSpaceDE w:val="0"/>
+        <w:autoSpaceDN w:val="0"/>
+        <w:adjustRightInd w:val="0"/>
+        <w:spacing w:after="0" w:line="480" w:lineRule="auto"/>
+        <w:rPr>
+          <w:rFonts w:ascii="Times New Roman" w:hAnsi="Times New Roman" w:cs="Times New Roman"/>
+          <w:sz w:val="24"/>
+          <w:szCs w:val="24"/>
+        </w:rPr>
+      </w:pPr>
+    </w:p>
+    <w:p>
+      <w:pPr>
+        <w:autoSpaceDE w:val="0"/>
+        <w:autoSpaceDN w:val="0"/>
+        <w:adjustRightInd w:val="0"/>
+        <w:spacing w:after="0" w:line="480" w:lineRule="auto"/>
+        <w:rPr>
+          <w:rFonts w:ascii="Times New Roman" w:hAnsi="Times New Roman" w:cs="Times New Roman"/>
+          <w:sz w:val="24"/>
+          <w:szCs w:val="24"/>
+        </w:rPr>
+      </w:pPr>
+      <w:r>
+        <w:rPr>
+          <w:rFonts w:ascii="Times New Roman" w:hAnsi="Times New Roman" w:cs="Times New Roman"/>
+          <w:sz w:val="24"/>
+          <w:szCs w:val="24"/>
+        </w:rPr>
+        <w:t>Reviewer comment:</w:t>
+      </w:r>
+      <w:r>
+        <w:rPr>
+          <w:rFonts w:ascii="Times New Roman" w:hAnsi="Times New Roman" w:cs="Times New Roman"/>
+          <w:sz w:val="24"/>
+          <w:szCs w:val="24"/>
+        </w:rPr>
+        <w:t xml:space="preserve"> l</w:t>
+      </w:r>
+      <w:r>
+        <w:rPr>
+          <w:rFonts w:ascii="Times New Roman" w:hAnsi="Times New Roman" w:cs="Times New Roman"/>
+          <w:sz w:val="24"/>
+          <w:szCs w:val="24"/>
+        </w:rPr>
+        <w:t>ine 330-331: I don’t see a strong effect of latitude on mismatch visually in Fig 5C for the 1996-2016 period temperature data. You have not demonstrated a mismatch trend across latitudes statistically and I suspect a trend line between mismatch and latitude would be flattish, especially given the uncertainty in the response (mismatch). The mismatch by latitude relationship seems more pronounced for the RCP scenarios than the historical data.</w:t>
+      </w:r>
+    </w:p>
+    <w:p>
+      <w:pPr>
+        <w:autoSpaceDE w:val="0"/>
+        <w:autoSpaceDN w:val="0"/>
+        <w:adjustRightInd w:val="0"/>
+        <w:spacing w:after="0" w:line="480" w:lineRule="auto"/>
+        <w:rPr>
+          <w:rFonts w:ascii="Times New Roman" w:hAnsi="Times New Roman" w:cs="Times New Roman"/>
+          <w:sz w:val="24"/>
+          <w:szCs w:val="24"/>
+        </w:rPr>
+      </w:pPr>
+    </w:p>
+    <w:p>
+      <w:pPr>
+        <w:autoSpaceDE w:val="0"/>
+        <w:autoSpaceDN w:val="0"/>
+        <w:adjustRightInd w:val="0"/>
+        <w:spacing w:after="0" w:line="480" w:lineRule="auto"/>
+        <w:rPr>
+          <w:rFonts w:ascii="Times New Roman" w:hAnsi="Times New Roman" w:cs="Times New Roman"/>
+          <w:sz w:val="24"/>
+          <w:szCs w:val="24"/>
+        </w:rPr>
+      </w:pPr>
+      <w:r>
+        <w:rPr>
+          <w:rFonts w:ascii="Times New Roman" w:hAnsi="Times New Roman" w:cs="Times New Roman"/>
+          <w:sz w:val="24"/>
+          <w:szCs w:val="24"/>
+        </w:rPr>
+        <w:lastRenderedPageBreak/>
+        <w:t>Reviewer comment:</w:t>
+      </w:r>
+      <w:r>
+        <w:rPr>
+          <w:rFonts w:ascii="Times New Roman" w:hAnsi="Times New Roman" w:cs="Times New Roman"/>
+          <w:sz w:val="24"/>
+          <w:szCs w:val="24"/>
+        </w:rPr>
+        <w:t xml:space="preserve"> l</w:t>
+      </w:r>
+      <w:r>
+        <w:rPr>
+          <w:rFonts w:ascii="Times New Roman" w:hAnsi="Times New Roman" w:cs="Times New Roman"/>
+          <w:sz w:val="24"/>
+          <w:szCs w:val="24"/>
+        </w:rPr>
+        <w:t>ines 332-333: Your SBW model returns median emergence (I think, based on line 318) and does not model the variance in emergence date for the population. Given this, I am not sure how you can assert that the whole larval population has time to emerge prior to budburst at lower latitudes. Is there some ancillary life-history information that you are bringing to bear here to connect a 5-10 pre-budburst SBW emergence with allowing enough time for entire larval populations to emerge?</w:t>
+      </w:r>
+    </w:p>
+    <w:p>
+      <w:pPr>
+        <w:autoSpaceDE w:val="0"/>
+        <w:autoSpaceDN w:val="0"/>
+        <w:adjustRightInd w:val="0"/>
+        <w:spacing w:after="0" w:line="480" w:lineRule="auto"/>
+        <w:rPr>
+          <w:rFonts w:ascii="Times New Roman" w:hAnsi="Times New Roman" w:cs="Times New Roman"/>
+          <w:sz w:val="24"/>
+          <w:szCs w:val="24"/>
+        </w:rPr>
+      </w:pPr>
+    </w:p>
+    <w:p>
+      <w:pPr>
+        <w:autoSpaceDE w:val="0"/>
+        <w:autoSpaceDN w:val="0"/>
+        <w:adjustRightInd w:val="0"/>
+        <w:spacing w:after="0" w:line="480" w:lineRule="auto"/>
+        <w:rPr>
+          <w:rFonts w:ascii="Times New Roman" w:hAnsi="Times New Roman" w:cs="Times New Roman"/>
+          <w:sz w:val="24"/>
+          <w:szCs w:val="24"/>
+        </w:rPr>
+      </w:pPr>
+      <w:r>
+        <w:rPr>
+          <w:rFonts w:ascii="Times New Roman" w:hAnsi="Times New Roman" w:cs="Times New Roman"/>
+          <w:sz w:val="24"/>
+          <w:szCs w:val="24"/>
+        </w:rPr>
+        <w:t>Reviewer comment:</w:t>
+      </w:r>
+      <w:r>
+        <w:rPr>
+          <w:rFonts w:ascii="Times New Roman" w:hAnsi="Times New Roman" w:cs="Times New Roman"/>
+          <w:sz w:val="24"/>
+          <w:szCs w:val="24"/>
+        </w:rPr>
+        <w:t xml:space="preserve"> f</w:t>
+      </w:r>
+      <w:r>
+        <w:rPr>
+          <w:rFonts w:ascii="Times New Roman" w:hAnsi="Times New Roman" w:cs="Times New Roman"/>
+          <w:sz w:val="24"/>
+          <w:szCs w:val="24"/>
+        </w:rPr>
+        <w:t xml:space="preserve">ig 5: I am unclear about what </w:t>
+      </w:r>
+      <w:r>
+        <w:rPr>
+          <w:rFonts w:ascii="Times New Roman" w:hAnsi="Times New Roman" w:cs="Times New Roman"/>
+          <w:sz w:val="24"/>
+          <w:szCs w:val="24"/>
+        </w:rPr>
+        <w:t>these confidence intervals</w:t>
+      </w:r>
+      <w:r>
+        <w:rPr>
+          <w:rFonts w:ascii="Times New Roman" w:hAnsi="Times New Roman" w:cs="Times New Roman"/>
+          <w:sz w:val="24"/>
+          <w:szCs w:val="24"/>
+        </w:rPr>
+        <w:t xml:space="preserve"> represent and I think that the ones for</w:t>
       </w:r>
       <w:r>
         <w:rPr>
@@ -2524,7 +3506,157 @@
           <w:sz w:val="24"/>
           <w:szCs w:val="24"/>
         </w:rPr>
-        <w:t>criticisms of the method itself but rather from the perspective of the potential audience for this</w:t>
+        <w:t>white boxes (BioSim) differ from grey boxes (RCP x.y). For the former does the interval represent parameter uncertainty in the emergence estimates and does the latter represent uncertainty due to the different RCP simulations for each group? You should clarify this in the caption.</w:t>
+      </w:r>
+    </w:p>
+    <w:p>
+      <w:pPr>
+        <w:autoSpaceDE w:val="0"/>
+        <w:autoSpaceDN w:val="0"/>
+        <w:adjustRightInd w:val="0"/>
+        <w:spacing w:after="0" w:line="480" w:lineRule="auto"/>
+        <w:rPr>
+          <w:rFonts w:ascii="Times New Roman" w:hAnsi="Times New Roman" w:cs="Times New Roman"/>
+          <w:sz w:val="24"/>
+          <w:szCs w:val="24"/>
+        </w:rPr>
+      </w:pPr>
+    </w:p>
+    <w:p>
+      <w:pPr>
+        <w:autoSpaceDE w:val="0"/>
+        <w:autoSpaceDN w:val="0"/>
+        <w:adjustRightInd w:val="0"/>
+        <w:spacing w:after="0" w:line="480" w:lineRule="auto"/>
+        <w:rPr>
+          <w:rFonts w:ascii="Times New Roman" w:hAnsi="Times New Roman" w:cs="Times New Roman"/>
+          <w:sz w:val="24"/>
+          <w:szCs w:val="24"/>
+        </w:rPr>
+      </w:pPr>
+      <w:r>
+        <w:rPr>
+          <w:rFonts w:ascii="Times New Roman" w:hAnsi="Times New Roman" w:cs="Times New Roman"/>
+          <w:sz w:val="24"/>
+          <w:szCs w:val="24"/>
+        </w:rPr>
+        <w:t>Reviewer comment:</w:t>
+      </w:r>
+      <w:r>
+        <w:rPr>
+          <w:rFonts w:ascii="Times New Roman" w:hAnsi="Times New Roman" w:cs="Times New Roman"/>
+          <w:sz w:val="24"/>
+          <w:szCs w:val="24"/>
+        </w:rPr>
+        <w:t xml:space="preserve"> l</w:t>
+      </w:r>
+      <w:r>
+        <w:rPr>
+          <w:rFonts w:ascii="Times New Roman" w:hAnsi="Times New Roman" w:cs="Times New Roman"/>
+          <w:sz w:val="24"/>
+          <w:szCs w:val="24"/>
+        </w:rPr>
+        <w:t>ine 338: Do these RCP scenarios differ in terms of amount of warming? If so, you should state that back when introduced on lines 221-224.</w:t>
+      </w:r>
+    </w:p>
+    <w:p>
+      <w:pPr>
+        <w:autoSpaceDE w:val="0"/>
+        <w:autoSpaceDN w:val="0"/>
+        <w:adjustRightInd w:val="0"/>
+        <w:spacing w:after="0" w:line="480" w:lineRule="auto"/>
+        <w:rPr>
+          <w:rFonts w:ascii="Times New Roman" w:hAnsi="Times New Roman" w:cs="Times New Roman"/>
+          <w:sz w:val="24"/>
+          <w:szCs w:val="24"/>
+        </w:rPr>
+      </w:pPr>
+    </w:p>
+    <w:p>
+      <w:pPr>
+        <w:autoSpaceDE w:val="0"/>
+        <w:autoSpaceDN w:val="0"/>
+        <w:adjustRightInd w:val="0"/>
+        <w:spacing w:after="0" w:line="480" w:lineRule="auto"/>
+        <w:rPr>
+          <w:rFonts w:ascii="Times New Roman" w:hAnsi="Times New Roman" w:cs="Times New Roman"/>
+          <w:sz w:val="24"/>
+          <w:szCs w:val="24"/>
+        </w:rPr>
+      </w:pPr>
+      <w:r>
+        <w:rPr>
+          <w:rFonts w:ascii="Times New Roman" w:hAnsi="Times New Roman" w:cs="Times New Roman"/>
+          <w:sz w:val="24"/>
+          <w:szCs w:val="24"/>
+        </w:rPr>
+        <w:t>Reviewer comment:</w:t>
+      </w:r>
+      <w:r>
+        <w:rPr>
+          <w:rFonts w:ascii="Times New Roman" w:hAnsi="Times New Roman" w:cs="Times New Roman"/>
+          <w:sz w:val="24"/>
+          <w:szCs w:val="24"/>
+        </w:rPr>
+        <w:t xml:space="preserve"> l</w:t>
+      </w:r>
+      <w:r>
+        <w:rPr>
+          <w:rFonts w:ascii="Times New Roman" w:hAnsi="Times New Roman" w:cs="Times New Roman"/>
+          <w:sz w:val="24"/>
+          <w:szCs w:val="24"/>
+        </w:rPr>
+        <w:t>ine 340-343. You reference Fig 5A for budburst but 5A is labeled emergence, and vice-versa. I don’t know which plot is for which species.</w:t>
+      </w:r>
+    </w:p>
+    <w:p>
+      <w:pPr>
+        <w:autoSpaceDE w:val="0"/>
+        <w:autoSpaceDN w:val="0"/>
+        <w:adjustRightInd w:val="0"/>
+        <w:spacing w:after="0" w:line="480" w:lineRule="auto"/>
+        <w:rPr>
+          <w:rFonts w:ascii="Times New Roman" w:hAnsi="Times New Roman" w:cs="Times New Roman"/>
+          <w:sz w:val="24"/>
+          <w:szCs w:val="24"/>
+        </w:rPr>
+      </w:pPr>
+    </w:p>
+    <w:p>
+      <w:pPr>
+        <w:autoSpaceDE w:val="0"/>
+        <w:autoSpaceDN w:val="0"/>
+        <w:adjustRightInd w:val="0"/>
+        <w:spacing w:after="0" w:line="480" w:lineRule="auto"/>
+        <w:rPr>
+          <w:rFonts w:ascii="Times New Roman" w:hAnsi="Times New Roman" w:cs="Times New Roman"/>
+          <w:sz w:val="24"/>
+          <w:szCs w:val="24"/>
+        </w:rPr>
+      </w:pPr>
+      <w:r>
+        <w:rPr>
+          <w:rFonts w:ascii="Times New Roman" w:hAnsi="Times New Roman" w:cs="Times New Roman"/>
+          <w:sz w:val="24"/>
+          <w:szCs w:val="24"/>
+        </w:rPr>
+        <w:t>Reviewer comment:</w:t>
+      </w:r>
+      <w:r>
+        <w:rPr>
+          <w:rFonts w:ascii="Times New Roman" w:hAnsi="Times New Roman" w:cs="Times New Roman"/>
+          <w:sz w:val="24"/>
+          <w:szCs w:val="24"/>
+        </w:rPr>
+        <w:t xml:space="preserve"> l</w:t>
+      </w:r>
+      <w:r>
+        <w:rPr>
+          <w:rFonts w:ascii="Times New Roman" w:hAnsi="Times New Roman" w:cs="Times New Roman"/>
+          <w:sz w:val="24"/>
+          <w:szCs w:val="24"/>
+        </w:rPr>
+        <w:t>ine 348-349: How much do these mismatch differences you see across latitudes matter</w:t>
       </w:r>
       <w:r>
         <w:rPr>
@@ -2540,155 +3672,21 @@
           <w:sz w:val="24"/>
           <w:szCs w:val="24"/>
         </w:rPr>
-        <w:t>paper that may wish to apply these methods to their own system.</w:t>
-      </w:r>
-    </w:p>
-    <w:p>
-      <w:pPr>
-        <w:autoSpaceDE w:val="0"/>
-        <w:autoSpaceDN w:val="0"/>
-        <w:adjustRightInd w:val="0"/>
-        <w:spacing w:after="0" w:line="480" w:lineRule="auto"/>
-        <w:rPr>
-          <w:rFonts w:ascii="Times New Roman" w:hAnsi="Times New Roman" w:cs="Times New Roman"/>
-          <w:sz w:val="24"/>
-          <w:szCs w:val="24"/>
-        </w:rPr>
-      </w:pPr>
-    </w:p>
-    <w:p>
-      <w:pPr>
-        <w:autoSpaceDE w:val="0"/>
-        <w:autoSpaceDN w:val="0"/>
-        <w:adjustRightInd w:val="0"/>
-        <w:spacing w:after="0" w:line="480" w:lineRule="auto"/>
-        <w:rPr>
-          <w:rFonts w:ascii="Times New Roman" w:hAnsi="Times New Roman" w:cs="Times New Roman"/>
-          <w:sz w:val="24"/>
-          <w:szCs w:val="24"/>
-        </w:rPr>
-      </w:pPr>
-      <w:r>
-        <w:rPr>
-          <w:rFonts w:ascii="Times New Roman" w:hAnsi="Times New Roman" w:cs="Times New Roman"/>
-          <w:sz w:val="24"/>
-          <w:szCs w:val="24"/>
-        </w:rPr>
-        <w:t xml:space="preserve"># </w:t>
-      </w:r>
-      <w:r>
-        <w:rPr>
-          <w:rFonts w:ascii="Times New Roman" w:hAnsi="Times New Roman" w:cs="Times New Roman"/>
-          <w:sz w:val="24"/>
-          <w:szCs w:val="24"/>
-        </w:rPr>
-        <w:t>Specific Comments:</w:t>
-      </w:r>
-    </w:p>
-    <w:p>
-      <w:pPr>
-        <w:autoSpaceDE w:val="0"/>
-        <w:autoSpaceDN w:val="0"/>
-        <w:adjustRightInd w:val="0"/>
-        <w:spacing w:after="0" w:line="480" w:lineRule="auto"/>
-        <w:rPr>
-          <w:rFonts w:ascii="Times New Roman" w:hAnsi="Times New Roman" w:cs="Times New Roman"/>
-          <w:sz w:val="24"/>
-          <w:szCs w:val="24"/>
-        </w:rPr>
-      </w:pPr>
-      <w:r>
-        <w:rPr>
-          <w:rFonts w:ascii="Times New Roman" w:hAnsi="Times New Roman" w:cs="Times New Roman"/>
-          <w:sz w:val="24"/>
-          <w:szCs w:val="24"/>
-        </w:rPr>
-        <w:t>Line 107: Your theoretical model is somewhat more restrictive than applying to any</w:t>
-      </w:r>
-    </w:p>
-    <w:p>
-      <w:pPr>
-        <w:autoSpaceDE w:val="0"/>
-        <w:autoSpaceDN w:val="0"/>
-        <w:adjustRightInd w:val="0"/>
-        <w:spacing w:after="0" w:line="480" w:lineRule="auto"/>
-        <w:rPr>
-          <w:rFonts w:ascii="Times New Roman" w:hAnsi="Times New Roman" w:cs="Times New Roman"/>
-          <w:sz w:val="24"/>
-          <w:szCs w:val="24"/>
-        </w:rPr>
-      </w:pPr>
-      <w:r>
-        <w:rPr>
-          <w:rFonts w:ascii="Times New Roman" w:hAnsi="Times New Roman" w:cs="Times New Roman"/>
-          <w:sz w:val="24"/>
-          <w:szCs w:val="24"/>
-        </w:rPr>
-        <w:t>consumer/resource pairs that “responds to the same climatic factor”. It also seems restricted to</w:t>
-      </w:r>
-    </w:p>
-    <w:p>
-      <w:pPr>
-        <w:autoSpaceDE w:val="0"/>
-        <w:autoSpaceDN w:val="0"/>
-        <w:adjustRightInd w:val="0"/>
-        <w:spacing w:after="0" w:line="480" w:lineRule="auto"/>
-        <w:rPr>
-          <w:rFonts w:ascii="Times New Roman" w:hAnsi="Times New Roman" w:cs="Times New Roman"/>
-          <w:sz w:val="24"/>
-          <w:szCs w:val="24"/>
-        </w:rPr>
-      </w:pPr>
-      <w:r>
-        <w:rPr>
-          <w:rFonts w:ascii="Times New Roman" w:hAnsi="Times New Roman" w:cs="Times New Roman"/>
-          <w:sz w:val="24"/>
-          <w:szCs w:val="24"/>
-        </w:rPr>
-        <w:t>defoliators whose most vulnerable life stages respond positively to plant vigor (as opposed to</w:t>
-      </w:r>
-    </w:p>
-    <w:p>
-      <w:pPr>
-        <w:autoSpaceDE w:val="0"/>
-        <w:autoSpaceDN w:val="0"/>
-        <w:adjustRightInd w:val="0"/>
-        <w:spacing w:after="0" w:line="480" w:lineRule="auto"/>
-        <w:rPr>
-          <w:rFonts w:ascii="Times New Roman" w:hAnsi="Times New Roman" w:cs="Times New Roman"/>
-          <w:sz w:val="24"/>
-          <w:szCs w:val="24"/>
-        </w:rPr>
-      </w:pPr>
-      <w:r>
-        <w:rPr>
-          <w:rFonts w:ascii="Times New Roman" w:hAnsi="Times New Roman" w:cs="Times New Roman"/>
-          <w:sz w:val="24"/>
-          <w:szCs w:val="24"/>
-        </w:rPr>
-        <w:t>plant stress), overwinter outside as opposed to inside their host plant, and who emerge from</w:t>
-      </w:r>
-    </w:p>
-    <w:p>
-      <w:pPr>
-        <w:autoSpaceDE w:val="0"/>
-        <w:autoSpaceDN w:val="0"/>
-        <w:adjustRightInd w:val="0"/>
-        <w:spacing w:after="0" w:line="480" w:lineRule="auto"/>
-        <w:rPr>
-          <w:rFonts w:ascii="Times New Roman" w:hAnsi="Times New Roman" w:cs="Times New Roman"/>
-          <w:sz w:val="24"/>
-          <w:szCs w:val="24"/>
-        </w:rPr>
-      </w:pPr>
-      <w:r>
-        <w:rPr>
-          <w:rFonts w:ascii="Times New Roman" w:hAnsi="Times New Roman" w:cs="Times New Roman"/>
-          <w:sz w:val="24"/>
-          <w:szCs w:val="24"/>
-        </w:rPr>
-        <w:t>overwintering directly from into the life cycle stage that corresponds to feeding on new plant</w:t>
-      </w:r>
+        <w:t>biologically? The SBW-fir system is well studied and I am wondering if you can infer the degree to which survival or other life history traits may be affected by these mismatch differences in 5C. You cite one paper early on that looks at this (Lawrence et al., 1997).</w:t>
+      </w:r>
+    </w:p>
+    <w:p>
+      <w:pPr>
+        <w:autoSpaceDE w:val="0"/>
+        <w:autoSpaceDN w:val="0"/>
+        <w:adjustRightInd w:val="0"/>
+        <w:spacing w:after="0" w:line="480" w:lineRule="auto"/>
+        <w:rPr>
+          <w:rFonts w:ascii="Times New Roman" w:hAnsi="Times New Roman" w:cs="Times New Roman"/>
+          <w:sz w:val="24"/>
+          <w:szCs w:val="24"/>
+        </w:rPr>
+      </w:pPr>
     </w:p>
     <w:p>
       <w:pPr>
@@ -2709,1732 +3707,23 @@
           <w:szCs w:val="24"/>
         </w:rPr>
         <w:lastRenderedPageBreak/>
-        <w:t>growth (as opposed to emerging as adults which must then lay eggs first, which must then hatch</w:t>
-      </w:r>
-      <w:r>
-        <w:rPr>
-          <w:rFonts w:ascii="Times New Roman" w:hAnsi="Times New Roman" w:cs="Times New Roman"/>
-          <w:sz w:val="24"/>
-          <w:szCs w:val="24"/>
-        </w:rPr>
-        <w:t xml:space="preserve"> </w:t>
-      </w:r>
-      <w:r>
-        <w:rPr>
-          <w:rFonts w:ascii="Times New Roman" w:hAnsi="Times New Roman" w:cs="Times New Roman"/>
-          <w:sz w:val="24"/>
-          <w:szCs w:val="24"/>
-        </w:rPr>
-        <w:t>before early instars are able to feed on new growth). These are a specific set of conditions that</w:t>
-      </w:r>
-      <w:r>
-        <w:rPr>
-          <w:rFonts w:ascii="Times New Roman" w:hAnsi="Times New Roman" w:cs="Times New Roman"/>
-          <w:sz w:val="24"/>
-          <w:szCs w:val="24"/>
-        </w:rPr>
-        <w:t xml:space="preserve"> </w:t>
-      </w:r>
-      <w:r>
-        <w:rPr>
-          <w:rFonts w:ascii="Times New Roman" w:hAnsi="Times New Roman" w:cs="Times New Roman"/>
-          <w:sz w:val="24"/>
-          <w:szCs w:val="24"/>
-        </w:rPr>
-        <w:t>form a somewhat sizable subset of all insect herbivore/plant interactions and it would be</w:t>
-      </w:r>
-      <w:r>
-        <w:rPr>
-          <w:rFonts w:ascii="Times New Roman" w:hAnsi="Times New Roman" w:cs="Times New Roman"/>
-          <w:sz w:val="24"/>
-          <w:szCs w:val="24"/>
-        </w:rPr>
-        <w:t xml:space="preserve"> </w:t>
-      </w:r>
-      <w:r>
-        <w:rPr>
-          <w:rFonts w:ascii="Times New Roman" w:hAnsi="Times New Roman" w:cs="Times New Roman"/>
-          <w:sz w:val="24"/>
-          <w:szCs w:val="24"/>
-        </w:rPr>
-        <w:t>worthwhile pointing this out more explicitly. Just to be clear, I would also stress that while your</w:t>
-      </w:r>
-      <w:r>
-        <w:rPr>
-          <w:rFonts w:ascii="Times New Roman" w:hAnsi="Times New Roman" w:cs="Times New Roman"/>
-          <w:sz w:val="24"/>
-          <w:szCs w:val="24"/>
-        </w:rPr>
-        <w:t xml:space="preserve"> </w:t>
-      </w:r>
-      <w:r>
-        <w:rPr>
-          <w:rFonts w:ascii="Times New Roman" w:hAnsi="Times New Roman" w:cs="Times New Roman"/>
-          <w:sz w:val="24"/>
-          <w:szCs w:val="24"/>
-        </w:rPr>
-        <w:t>mathematical approach for modeling mismatch could eventually be expanded to different insect</w:t>
-      </w:r>
-      <w:r>
-        <w:rPr>
-          <w:rFonts w:ascii="Times New Roman" w:hAnsi="Times New Roman" w:cs="Times New Roman"/>
-          <w:sz w:val="24"/>
-          <w:szCs w:val="24"/>
-        </w:rPr>
-        <w:t xml:space="preserve"> </w:t>
-      </w:r>
-      <w:r>
-        <w:rPr>
-          <w:rFonts w:ascii="Times New Roman" w:hAnsi="Times New Roman" w:cs="Times New Roman"/>
-          <w:sz w:val="24"/>
-          <w:szCs w:val="24"/>
-        </w:rPr>
-        <w:t>herbivore guilds, etc., I am not advocating that you do that here in this paper but rather that you</w:t>
-      </w:r>
-      <w:r>
-        <w:rPr>
-          <w:rFonts w:ascii="Times New Roman" w:hAnsi="Times New Roman" w:cs="Times New Roman"/>
-          <w:sz w:val="24"/>
-          <w:szCs w:val="24"/>
-        </w:rPr>
-        <w:t xml:space="preserve"> </w:t>
-      </w:r>
-      <w:r>
-        <w:rPr>
-          <w:rFonts w:ascii="Times New Roman" w:hAnsi="Times New Roman" w:cs="Times New Roman"/>
-          <w:sz w:val="24"/>
-          <w:szCs w:val="24"/>
-        </w:rPr>
-        <w:t>better clarify the subset of plant/herbivore interactions your model as is currently applies to.</w:t>
-      </w:r>
-    </w:p>
-    <w:p>
-      <w:pPr>
-        <w:autoSpaceDE w:val="0"/>
-        <w:autoSpaceDN w:val="0"/>
-        <w:adjustRightInd w:val="0"/>
-        <w:spacing w:after="0" w:line="480" w:lineRule="auto"/>
-        <w:rPr>
-          <w:rFonts w:ascii="Times New Roman" w:hAnsi="Times New Roman" w:cs="Times New Roman"/>
-          <w:sz w:val="24"/>
-          <w:szCs w:val="24"/>
-        </w:rPr>
-      </w:pPr>
-    </w:p>
-    <w:p>
-      <w:pPr>
-        <w:autoSpaceDE w:val="0"/>
-        <w:autoSpaceDN w:val="0"/>
-        <w:adjustRightInd w:val="0"/>
-        <w:spacing w:after="0" w:line="480" w:lineRule="auto"/>
-        <w:rPr>
-          <w:rFonts w:ascii="Times New Roman" w:hAnsi="Times New Roman" w:cs="Times New Roman"/>
-          <w:sz w:val="24"/>
-          <w:szCs w:val="24"/>
-        </w:rPr>
-      </w:pPr>
-      <w:r>
-        <w:rPr>
-          <w:rFonts w:ascii="Times New Roman" w:hAnsi="Times New Roman" w:cs="Times New Roman"/>
-          <w:sz w:val="24"/>
-          <w:szCs w:val="24"/>
-        </w:rPr>
-        <w:t>Fig 1C. Should the y-axis be labeled R(x(t)) and not R(x)? I could be wrong about this.</w:t>
-      </w:r>
-    </w:p>
-    <w:p>
-      <w:pPr>
-        <w:autoSpaceDE w:val="0"/>
-        <w:autoSpaceDN w:val="0"/>
-        <w:adjustRightInd w:val="0"/>
-        <w:spacing w:after="0" w:line="480" w:lineRule="auto"/>
-        <w:rPr>
-          <w:rFonts w:ascii="Times New Roman" w:hAnsi="Times New Roman" w:cs="Times New Roman"/>
-          <w:sz w:val="24"/>
-          <w:szCs w:val="24"/>
-        </w:rPr>
-      </w:pPr>
-    </w:p>
-    <w:p>
-      <w:pPr>
-        <w:autoSpaceDE w:val="0"/>
-        <w:autoSpaceDN w:val="0"/>
-        <w:adjustRightInd w:val="0"/>
-        <w:spacing w:after="0" w:line="480" w:lineRule="auto"/>
-        <w:rPr>
-          <w:rFonts w:ascii="Times New Roman" w:hAnsi="Times New Roman" w:cs="Times New Roman"/>
-          <w:sz w:val="24"/>
-          <w:szCs w:val="24"/>
-        </w:rPr>
-      </w:pPr>
-      <w:r>
-        <w:rPr>
-          <w:rFonts w:ascii="Times New Roman" w:hAnsi="Times New Roman" w:cs="Times New Roman"/>
-          <w:sz w:val="24"/>
-          <w:szCs w:val="24"/>
-        </w:rPr>
-        <w:t>Line 126: I had a hard time understanding what you meant by “the proportion of the</w:t>
-      </w:r>
-    </w:p>
-    <w:p>
-      <w:pPr>
-        <w:autoSpaceDE w:val="0"/>
-        <w:autoSpaceDN w:val="0"/>
-        <w:adjustRightInd w:val="0"/>
-        <w:spacing w:after="0" w:line="480" w:lineRule="auto"/>
-        <w:rPr>
-          <w:rFonts w:ascii="Times New Roman" w:hAnsi="Times New Roman" w:cs="Times New Roman"/>
-          <w:sz w:val="24"/>
-          <w:szCs w:val="24"/>
-        </w:rPr>
-      </w:pPr>
-      <w:r>
-        <w:rPr>
-          <w:rFonts w:ascii="Times New Roman" w:hAnsi="Times New Roman" w:cs="Times New Roman"/>
-          <w:sz w:val="24"/>
-          <w:szCs w:val="24"/>
-        </w:rPr>
-        <w:t>corresponding life-cycle stage that they have completed.” Perhaps clarify this.</w:t>
-      </w:r>
-    </w:p>
-    <w:p>
-      <w:pPr>
-        <w:autoSpaceDE w:val="0"/>
-        <w:autoSpaceDN w:val="0"/>
-        <w:adjustRightInd w:val="0"/>
-        <w:spacing w:after="0" w:line="480" w:lineRule="auto"/>
-        <w:rPr>
-          <w:rFonts w:ascii="Times New Roman" w:hAnsi="Times New Roman" w:cs="Times New Roman"/>
-          <w:sz w:val="24"/>
-          <w:szCs w:val="24"/>
-        </w:rPr>
-      </w:pPr>
-    </w:p>
-    <w:p>
-      <w:pPr>
-        <w:autoSpaceDE w:val="0"/>
-        <w:autoSpaceDN w:val="0"/>
-        <w:adjustRightInd w:val="0"/>
-        <w:spacing w:after="0" w:line="480" w:lineRule="auto"/>
-        <w:rPr>
-          <w:rFonts w:ascii="Times New Roman" w:hAnsi="Times New Roman" w:cs="Times New Roman"/>
-          <w:sz w:val="24"/>
-          <w:szCs w:val="24"/>
-        </w:rPr>
-      </w:pPr>
-      <w:r>
-        <w:rPr>
-          <w:rFonts w:ascii="Times New Roman" w:hAnsi="Times New Roman" w:cs="Times New Roman"/>
-          <w:sz w:val="24"/>
-          <w:szCs w:val="24"/>
-        </w:rPr>
-        <w:t>Line 144 and Fig1D: Is it necessary that both species emerge at the same F value (F= 1)? I see an</w:t>
-      </w:r>
-      <w:r>
-        <w:rPr>
-          <w:rFonts w:ascii="Times New Roman" w:hAnsi="Times New Roman" w:cs="Times New Roman"/>
-          <w:sz w:val="24"/>
-          <w:szCs w:val="24"/>
-        </w:rPr>
-        <w:t xml:space="preserve"> </w:t>
-      </w:r>
-      <w:r>
-        <w:rPr>
-          <w:rFonts w:ascii="Times New Roman" w:hAnsi="Times New Roman" w:cs="Times New Roman"/>
-          <w:sz w:val="24"/>
-          <w:szCs w:val="24"/>
-        </w:rPr>
-        <w:t>F = 18.6 for the fir model (line 310), yet in this Fig 1D conceptual plot it seems as though both</w:t>
-      </w:r>
-      <w:r>
-        <w:rPr>
-          <w:rFonts w:ascii="Times New Roman" w:hAnsi="Times New Roman" w:cs="Times New Roman"/>
-          <w:sz w:val="24"/>
-          <w:szCs w:val="24"/>
-        </w:rPr>
-        <w:t xml:space="preserve"> </w:t>
-      </w:r>
-      <w:r>
-        <w:rPr>
-          <w:rFonts w:ascii="Times New Roman" w:hAnsi="Times New Roman" w:cs="Times New Roman"/>
-          <w:sz w:val="24"/>
-          <w:szCs w:val="24"/>
-        </w:rPr>
-        <w:t>species accumulate the same amount of heat in order to emerge.</w:t>
-      </w:r>
-    </w:p>
-    <w:p>
-      <w:pPr>
-        <w:autoSpaceDE w:val="0"/>
-        <w:autoSpaceDN w:val="0"/>
-        <w:adjustRightInd w:val="0"/>
-        <w:spacing w:after="0" w:line="480" w:lineRule="auto"/>
-        <w:rPr>
-          <w:rFonts w:ascii="Times New Roman" w:hAnsi="Times New Roman" w:cs="Times New Roman"/>
-          <w:sz w:val="24"/>
-          <w:szCs w:val="24"/>
-        </w:rPr>
-      </w:pPr>
-    </w:p>
-    <w:p>
-      <w:pPr>
-        <w:autoSpaceDE w:val="0"/>
-        <w:autoSpaceDN w:val="0"/>
-        <w:adjustRightInd w:val="0"/>
-        <w:spacing w:after="0" w:line="480" w:lineRule="auto"/>
-        <w:rPr>
-          <w:rFonts w:ascii="Times New Roman" w:hAnsi="Times New Roman" w:cs="Times New Roman"/>
-          <w:sz w:val="24"/>
-          <w:szCs w:val="24"/>
-        </w:rPr>
-      </w:pPr>
-      <w:r>
-        <w:rPr>
-          <w:rFonts w:ascii="Times New Roman" w:hAnsi="Times New Roman" w:cs="Times New Roman"/>
-          <w:sz w:val="24"/>
-          <w:szCs w:val="24"/>
-        </w:rPr>
-        <w:t>Line 148-151: I would add t*e and t*b to Fig 1D to better link the plot to the text conceptually.</w:t>
-      </w:r>
-    </w:p>
-    <w:p>
-      <w:pPr>
-        <w:autoSpaceDE w:val="0"/>
-        <w:autoSpaceDN w:val="0"/>
-        <w:adjustRightInd w:val="0"/>
-        <w:spacing w:after="0" w:line="480" w:lineRule="auto"/>
-        <w:rPr>
-          <w:rFonts w:ascii="Times New Roman" w:hAnsi="Times New Roman" w:cs="Times New Roman"/>
-          <w:sz w:val="24"/>
-          <w:szCs w:val="24"/>
-        </w:rPr>
-      </w:pPr>
-    </w:p>
-    <w:p>
-      <w:pPr>
-        <w:autoSpaceDE w:val="0"/>
-        <w:autoSpaceDN w:val="0"/>
-        <w:adjustRightInd w:val="0"/>
-        <w:spacing w:after="0" w:line="480" w:lineRule="auto"/>
-        <w:rPr>
-          <w:rFonts w:ascii="Times New Roman" w:hAnsi="Times New Roman" w:cs="Times New Roman"/>
-          <w:sz w:val="24"/>
-          <w:szCs w:val="24"/>
-        </w:rPr>
-      </w:pPr>
-      <w:r>
-        <w:rPr>
-          <w:rFonts w:ascii="Times New Roman" w:hAnsi="Times New Roman" w:cs="Times New Roman"/>
-          <w:sz w:val="24"/>
-          <w:szCs w:val="24"/>
-        </w:rPr>
-        <w:t>Line 172: If SBW development is delayed due to late emergence (increased phenological</w:t>
-      </w:r>
-    </w:p>
-    <w:p>
-      <w:pPr>
-        <w:autoSpaceDE w:val="0"/>
-        <w:autoSpaceDN w:val="0"/>
-        <w:adjustRightInd w:val="0"/>
-        <w:spacing w:after="0" w:line="480" w:lineRule="auto"/>
-        <w:rPr>
-          <w:rFonts w:ascii="Times New Roman" w:hAnsi="Times New Roman" w:cs="Times New Roman"/>
-          <w:sz w:val="24"/>
-          <w:szCs w:val="24"/>
-        </w:rPr>
-      </w:pPr>
-      <w:r>
-        <w:rPr>
-          <w:rFonts w:ascii="Times New Roman" w:hAnsi="Times New Roman" w:cs="Times New Roman"/>
-          <w:sz w:val="24"/>
-          <w:szCs w:val="24"/>
-        </w:rPr>
-        <w:t>mismatch), wouldn’t this in turn impact the life stage entering diapause the following winter?</w:t>
-      </w:r>
-    </w:p>
-    <w:p>
-      <w:pPr>
-        <w:autoSpaceDE w:val="0"/>
-        <w:autoSpaceDN w:val="0"/>
-        <w:adjustRightInd w:val="0"/>
-        <w:spacing w:after="0" w:line="480" w:lineRule="auto"/>
-        <w:rPr>
-          <w:rFonts w:ascii="Times New Roman" w:hAnsi="Times New Roman" w:cs="Times New Roman"/>
-          <w:sz w:val="24"/>
-          <w:szCs w:val="24"/>
-        </w:rPr>
-      </w:pPr>
-      <w:r>
-        <w:rPr>
-          <w:rFonts w:ascii="Times New Roman" w:hAnsi="Times New Roman" w:cs="Times New Roman"/>
-          <w:sz w:val="24"/>
-          <w:szCs w:val="24"/>
-        </w:rPr>
-        <w:lastRenderedPageBreak/>
-        <w:t>Meaning, could you have a situation where mismatch is temporally dependent on mismatch the</w:t>
-      </w:r>
-      <w:r>
-        <w:rPr>
-          <w:rFonts w:ascii="Times New Roman" w:hAnsi="Times New Roman" w:cs="Times New Roman"/>
-          <w:sz w:val="24"/>
-          <w:szCs w:val="24"/>
-        </w:rPr>
-        <w:t xml:space="preserve"> </w:t>
-      </w:r>
-      <w:r>
-        <w:rPr>
-          <w:rFonts w:ascii="Times New Roman" w:hAnsi="Times New Roman" w:cs="Times New Roman"/>
-          <w:sz w:val="24"/>
-          <w:szCs w:val="24"/>
-        </w:rPr>
-        <w:t>prior year due to altered insect development time as a function of emergence date (i.e., runaway</w:t>
-      </w:r>
-      <w:r>
-        <w:rPr>
-          <w:rFonts w:ascii="Times New Roman" w:hAnsi="Times New Roman" w:cs="Times New Roman"/>
-          <w:sz w:val="24"/>
-          <w:szCs w:val="24"/>
-        </w:rPr>
-        <w:t xml:space="preserve"> </w:t>
-      </w:r>
-      <w:r>
-        <w:rPr>
-          <w:rFonts w:ascii="Times New Roman" w:hAnsi="Times New Roman" w:cs="Times New Roman"/>
-          <w:sz w:val="24"/>
-          <w:szCs w:val="24"/>
-        </w:rPr>
-        <w:t>mismatch)?</w:t>
-      </w:r>
-    </w:p>
-    <w:p>
-      <w:pPr>
-        <w:autoSpaceDE w:val="0"/>
-        <w:autoSpaceDN w:val="0"/>
-        <w:adjustRightInd w:val="0"/>
-        <w:spacing w:after="0" w:line="480" w:lineRule="auto"/>
-        <w:rPr>
-          <w:rFonts w:ascii="Times New Roman" w:hAnsi="Times New Roman" w:cs="Times New Roman"/>
-          <w:sz w:val="24"/>
-          <w:szCs w:val="24"/>
-        </w:rPr>
-      </w:pPr>
-    </w:p>
-    <w:p>
-      <w:pPr>
-        <w:autoSpaceDE w:val="0"/>
-        <w:autoSpaceDN w:val="0"/>
-        <w:adjustRightInd w:val="0"/>
-        <w:spacing w:after="0" w:line="480" w:lineRule="auto"/>
-        <w:rPr>
-          <w:rFonts w:ascii="Times New Roman" w:hAnsi="Times New Roman" w:cs="Times New Roman"/>
-          <w:sz w:val="24"/>
-          <w:szCs w:val="24"/>
-        </w:rPr>
-      </w:pPr>
-      <w:r>
-        <w:rPr>
-          <w:rFonts w:ascii="Times New Roman" w:hAnsi="Times New Roman" w:cs="Times New Roman"/>
-          <w:sz w:val="24"/>
-          <w:szCs w:val="24"/>
-        </w:rPr>
-        <w:t>Line 206-212, 309-312: How exactly did you fit this model? I don’t see any of the details regarding</w:t>
-      </w:r>
-      <w:r>
-        <w:rPr>
-          <w:rFonts w:ascii="Times New Roman" w:hAnsi="Times New Roman" w:cs="Times New Roman"/>
-          <w:sz w:val="24"/>
-          <w:szCs w:val="24"/>
-        </w:rPr>
-        <w:t xml:space="preserve"> </w:t>
-      </w:r>
-      <w:r>
-        <w:rPr>
-          <w:rFonts w:ascii="Times New Roman" w:hAnsi="Times New Roman" w:cs="Times New Roman"/>
-          <w:sz w:val="24"/>
-          <w:szCs w:val="24"/>
-        </w:rPr>
-        <w:t>that here. The lack of methodological details doesn’t provide any context for evaluating whether</w:t>
-      </w:r>
-      <w:r>
-        <w:rPr>
-          <w:rFonts w:ascii="Times New Roman" w:hAnsi="Times New Roman" w:cs="Times New Roman"/>
-          <w:sz w:val="24"/>
-          <w:szCs w:val="24"/>
-        </w:rPr>
-        <w:t xml:space="preserve"> </w:t>
-      </w:r>
-      <w:r>
-        <w:rPr>
-          <w:rFonts w:ascii="Times New Roman" w:hAnsi="Times New Roman" w:cs="Times New Roman"/>
-          <w:sz w:val="24"/>
-          <w:szCs w:val="24"/>
-        </w:rPr>
-        <w:t>PRCC (lines 212-213) is needed/sufficient.</w:t>
-      </w:r>
-    </w:p>
-    <w:p>
-      <w:pPr>
-        <w:autoSpaceDE w:val="0"/>
-        <w:autoSpaceDN w:val="0"/>
-        <w:adjustRightInd w:val="0"/>
-        <w:spacing w:after="0" w:line="480" w:lineRule="auto"/>
-        <w:rPr>
-          <w:rFonts w:ascii="Times New Roman" w:hAnsi="Times New Roman" w:cs="Times New Roman"/>
-          <w:sz w:val="24"/>
-          <w:szCs w:val="24"/>
-        </w:rPr>
-      </w:pPr>
-    </w:p>
-    <w:p>
-      <w:pPr>
-        <w:autoSpaceDE w:val="0"/>
-        <w:autoSpaceDN w:val="0"/>
-        <w:adjustRightInd w:val="0"/>
-        <w:spacing w:after="0" w:line="480" w:lineRule="auto"/>
-        <w:rPr>
-          <w:rFonts w:ascii="Times New Roman" w:hAnsi="Times New Roman" w:cs="Times New Roman"/>
-          <w:sz w:val="24"/>
-          <w:szCs w:val="24"/>
-        </w:rPr>
-      </w:pPr>
-      <w:r>
-        <w:rPr>
-          <w:rFonts w:ascii="Times New Roman" w:hAnsi="Times New Roman" w:cs="Times New Roman"/>
-          <w:sz w:val="24"/>
-          <w:szCs w:val="24"/>
-        </w:rPr>
-        <w:t>Line 246: I see how the phenological shift due to changing temperature depends in part on the</w:t>
-      </w:r>
-    </w:p>
-    <w:p>
-      <w:pPr>
-        <w:autoSpaceDE w:val="0"/>
-        <w:autoSpaceDN w:val="0"/>
-        <w:adjustRightInd w:val="0"/>
-        <w:spacing w:after="0" w:line="480" w:lineRule="auto"/>
-        <w:rPr>
-          <w:rFonts w:ascii="Times New Roman" w:hAnsi="Times New Roman" w:cs="Times New Roman"/>
-          <w:sz w:val="24"/>
-          <w:szCs w:val="24"/>
-        </w:rPr>
-      </w:pPr>
-      <w:r>
-        <w:rPr>
-          <w:rFonts w:ascii="Times New Roman" w:hAnsi="Times New Roman" w:cs="Times New Roman"/>
-          <w:sz w:val="24"/>
-          <w:szCs w:val="24"/>
-        </w:rPr>
-        <w:t>derivative of the accumulation rate (what you term its sensitivity) for temperature spells (your</w:t>
-      </w:r>
-    </w:p>
-    <w:p>
-      <w:pPr>
-        <w:autoSpaceDE w:val="0"/>
-        <w:autoSpaceDN w:val="0"/>
-        <w:adjustRightInd w:val="0"/>
-        <w:spacing w:after="0" w:line="480" w:lineRule="auto"/>
-        <w:rPr>
-          <w:rFonts w:ascii="Times New Roman" w:hAnsi="Times New Roman" w:cs="Times New Roman"/>
-          <w:sz w:val="24"/>
-          <w:szCs w:val="24"/>
-        </w:rPr>
-      </w:pPr>
-      <w:r>
-        <w:rPr>
-          <w:rFonts w:ascii="Times New Roman" w:hAnsi="Times New Roman" w:cs="Times New Roman"/>
-          <w:sz w:val="24"/>
-          <w:szCs w:val="24"/>
-        </w:rPr>
-        <w:t>second case) in Eq. 6 but it is less clear how R’ matters for the first case (a constant temperature</w:t>
-      </w:r>
-      <w:r>
-        <w:rPr>
-          <w:rFonts w:ascii="Times New Roman" w:hAnsi="Times New Roman" w:cs="Times New Roman"/>
-          <w:sz w:val="24"/>
-          <w:szCs w:val="24"/>
-        </w:rPr>
-        <w:t xml:space="preserve"> </w:t>
-      </w:r>
-      <w:r>
-        <w:rPr>
-          <w:rFonts w:ascii="Times New Roman" w:hAnsi="Times New Roman" w:cs="Times New Roman"/>
-          <w:sz w:val="24"/>
-          <w:szCs w:val="24"/>
-        </w:rPr>
-        <w:t>increase) in Eq. 5. In Eq. 5, it looks that you integrate R’ from t0 to the original emergence date.</w:t>
-      </w:r>
-      <w:r>
-        <w:rPr>
-          <w:rFonts w:ascii="Times New Roman" w:hAnsi="Times New Roman" w:cs="Times New Roman"/>
-          <w:sz w:val="24"/>
-          <w:szCs w:val="24"/>
-        </w:rPr>
-        <w:t xml:space="preserve"> </w:t>
-      </w:r>
-      <w:r>
-        <w:rPr>
-          <w:rFonts w:ascii="Times New Roman" w:hAnsi="Times New Roman" w:cs="Times New Roman"/>
-          <w:sz w:val="24"/>
-          <w:szCs w:val="24"/>
-        </w:rPr>
-        <w:t>If that is the case then wouldn’t species who have steeper accumulation curves have larger</w:t>
-      </w:r>
-      <w:r>
-        <w:rPr>
-          <w:rFonts w:ascii="Times New Roman" w:hAnsi="Times New Roman" w:cs="Times New Roman"/>
-          <w:sz w:val="24"/>
-          <w:szCs w:val="24"/>
-        </w:rPr>
-        <w:t xml:space="preserve"> </w:t>
-      </w:r>
-      <w:r>
-        <w:rPr>
-          <w:rFonts w:ascii="Times New Roman" w:hAnsi="Times New Roman" w:cs="Times New Roman"/>
-          <w:sz w:val="24"/>
-          <w:szCs w:val="24"/>
-        </w:rPr>
-        <w:t>phenological shifts to any temperature increase? This seems different than the second case (Eq.</w:t>
-      </w:r>
-      <w:r>
-        <w:rPr>
-          <w:rFonts w:ascii="Times New Roman" w:hAnsi="Times New Roman" w:cs="Times New Roman"/>
-          <w:sz w:val="24"/>
-          <w:szCs w:val="24"/>
-        </w:rPr>
-        <w:t xml:space="preserve"> </w:t>
-      </w:r>
-      <w:r>
-        <w:rPr>
-          <w:rFonts w:ascii="Times New Roman" w:hAnsi="Times New Roman" w:cs="Times New Roman"/>
-          <w:sz w:val="24"/>
-          <w:szCs w:val="24"/>
-        </w:rPr>
-        <w:t>6) where the shift is more about R’ at the time of the temperature</w:t>
-      </w:r>
-      <w:r>
-        <w:rPr>
-          <w:rFonts w:ascii="Times New Roman" w:hAnsi="Times New Roman" w:cs="Times New Roman"/>
-          <w:sz w:val="24"/>
-          <w:szCs w:val="24"/>
-        </w:rPr>
-        <w:t xml:space="preserve"> </w:t>
-      </w:r>
-      <w:r>
-        <w:rPr>
-          <w:rFonts w:ascii="Times New Roman" w:hAnsi="Times New Roman" w:cs="Times New Roman"/>
-          <w:sz w:val="24"/>
-          <w:szCs w:val="24"/>
-        </w:rPr>
-        <w:t>increase. I think you should</w:t>
-      </w:r>
-      <w:r>
-        <w:rPr>
-          <w:rFonts w:ascii="Times New Roman" w:hAnsi="Times New Roman" w:cs="Times New Roman"/>
-          <w:sz w:val="24"/>
-          <w:szCs w:val="24"/>
-        </w:rPr>
-        <w:t xml:space="preserve"> </w:t>
-      </w:r>
-      <w:r>
-        <w:rPr>
-          <w:rFonts w:ascii="Times New Roman" w:hAnsi="Times New Roman" w:cs="Times New Roman"/>
-          <w:sz w:val="24"/>
-          <w:szCs w:val="24"/>
-        </w:rPr>
-        <w:t>clarify here how R’ plays a somewhat different role in both cases introduced on lines 234-235.</w:t>
-      </w:r>
-      <w:r>
-        <w:rPr>
-          <w:rFonts w:ascii="Times New Roman" w:hAnsi="Times New Roman" w:cs="Times New Roman"/>
-          <w:sz w:val="24"/>
-          <w:szCs w:val="24"/>
-        </w:rPr>
-        <w:t xml:space="preserve"> </w:t>
-      </w:r>
-      <w:r>
-        <w:rPr>
-          <w:rFonts w:ascii="Times New Roman" w:hAnsi="Times New Roman" w:cs="Times New Roman"/>
-          <w:sz w:val="24"/>
-          <w:szCs w:val="24"/>
-        </w:rPr>
-        <w:t xml:space="preserve">This confusion over the differing role of the rate accumulation derivative in </w:t>
-      </w:r>
-      <w:proofErr w:type="spellStart"/>
-      <w:r>
-        <w:rPr>
-          <w:rFonts w:ascii="Times New Roman" w:hAnsi="Times New Roman" w:cs="Times New Roman"/>
-          <w:sz w:val="24"/>
-          <w:szCs w:val="24"/>
-        </w:rPr>
-        <w:t>Eqs</w:t>
-      </w:r>
-      <w:proofErr w:type="spellEnd"/>
-      <w:r>
-        <w:rPr>
-          <w:rFonts w:ascii="Times New Roman" w:hAnsi="Times New Roman" w:cs="Times New Roman"/>
-          <w:sz w:val="24"/>
-          <w:szCs w:val="24"/>
-        </w:rPr>
-        <w:t>. 5 and 6 spills</w:t>
-      </w:r>
-      <w:r>
-        <w:rPr>
-          <w:rFonts w:ascii="Times New Roman" w:hAnsi="Times New Roman" w:cs="Times New Roman"/>
-          <w:sz w:val="24"/>
-          <w:szCs w:val="24"/>
-        </w:rPr>
-        <w:t xml:space="preserve"> </w:t>
-      </w:r>
-      <w:r>
-        <w:rPr>
-          <w:rFonts w:ascii="Times New Roman" w:hAnsi="Times New Roman" w:cs="Times New Roman"/>
-          <w:sz w:val="24"/>
-          <w:szCs w:val="24"/>
-        </w:rPr>
-        <w:t>over into lines 257-265 a bit.</w:t>
-      </w:r>
-    </w:p>
-    <w:p>
-      <w:pPr>
-        <w:autoSpaceDE w:val="0"/>
-        <w:autoSpaceDN w:val="0"/>
-        <w:adjustRightInd w:val="0"/>
-        <w:spacing w:after="0" w:line="480" w:lineRule="auto"/>
-        <w:rPr>
-          <w:rFonts w:ascii="Times New Roman" w:hAnsi="Times New Roman" w:cs="Times New Roman"/>
-          <w:sz w:val="24"/>
-          <w:szCs w:val="24"/>
-        </w:rPr>
-      </w:pPr>
-    </w:p>
-    <w:p>
-      <w:pPr>
-        <w:autoSpaceDE w:val="0"/>
-        <w:autoSpaceDN w:val="0"/>
-        <w:adjustRightInd w:val="0"/>
-        <w:spacing w:after="0" w:line="480" w:lineRule="auto"/>
-        <w:rPr>
-          <w:rFonts w:ascii="Times New Roman" w:hAnsi="Times New Roman" w:cs="Times New Roman"/>
-          <w:sz w:val="24"/>
-          <w:szCs w:val="24"/>
-        </w:rPr>
-      </w:pPr>
-      <w:r>
-        <w:rPr>
-          <w:rFonts w:ascii="Times New Roman" w:hAnsi="Times New Roman" w:cs="Times New Roman"/>
-          <w:sz w:val="24"/>
-          <w:szCs w:val="24"/>
-        </w:rPr>
-        <w:t>Line 254: Should this be R(x_1(t*_1)) and not R(x(t*))?</w:t>
-      </w:r>
-    </w:p>
-    <w:p>
-      <w:pPr>
-        <w:autoSpaceDE w:val="0"/>
-        <w:autoSpaceDN w:val="0"/>
-        <w:adjustRightInd w:val="0"/>
-        <w:spacing w:after="0" w:line="480" w:lineRule="auto"/>
-        <w:rPr>
-          <w:rFonts w:ascii="Times New Roman" w:hAnsi="Times New Roman" w:cs="Times New Roman"/>
-          <w:sz w:val="24"/>
-          <w:szCs w:val="24"/>
-        </w:rPr>
-      </w:pPr>
-    </w:p>
-    <w:p>
-      <w:pPr>
-        <w:autoSpaceDE w:val="0"/>
-        <w:autoSpaceDN w:val="0"/>
-        <w:adjustRightInd w:val="0"/>
-        <w:spacing w:after="0" w:line="480" w:lineRule="auto"/>
-        <w:rPr>
-          <w:rFonts w:ascii="Times New Roman" w:hAnsi="Times New Roman" w:cs="Times New Roman"/>
-          <w:sz w:val="24"/>
-          <w:szCs w:val="24"/>
-        </w:rPr>
-      </w:pPr>
-      <w:r>
-        <w:rPr>
-          <w:rFonts w:ascii="Times New Roman" w:hAnsi="Times New Roman" w:cs="Times New Roman"/>
-          <w:sz w:val="24"/>
-          <w:szCs w:val="24"/>
-        </w:rPr>
-        <w:t>Fig 2A. There is no solid and dashed. There is dashed and dots. Also, where is the predicted value</w:t>
-      </w:r>
-      <w:r>
-        <w:rPr>
-          <w:rFonts w:ascii="Times New Roman" w:hAnsi="Times New Roman" w:cs="Times New Roman"/>
-          <w:sz w:val="24"/>
-          <w:szCs w:val="24"/>
-        </w:rPr>
-        <w:t xml:space="preserve"> </w:t>
-      </w:r>
-      <w:r>
-        <w:rPr>
-          <w:rFonts w:ascii="Times New Roman" w:hAnsi="Times New Roman" w:cs="Times New Roman"/>
-          <w:sz w:val="24"/>
-          <w:szCs w:val="24"/>
-        </w:rPr>
-        <w:t>coming from in this paper? This was unclear.</w:t>
-      </w:r>
-    </w:p>
-    <w:p>
-      <w:pPr>
-        <w:autoSpaceDE w:val="0"/>
-        <w:autoSpaceDN w:val="0"/>
-        <w:adjustRightInd w:val="0"/>
-        <w:spacing w:after="0" w:line="480" w:lineRule="auto"/>
-        <w:rPr>
-          <w:rFonts w:ascii="Times New Roman" w:hAnsi="Times New Roman" w:cs="Times New Roman"/>
-          <w:sz w:val="24"/>
-          <w:szCs w:val="24"/>
-        </w:rPr>
-      </w:pPr>
-    </w:p>
-    <w:p>
-      <w:pPr>
-        <w:autoSpaceDE w:val="0"/>
-        <w:autoSpaceDN w:val="0"/>
-        <w:adjustRightInd w:val="0"/>
-        <w:spacing w:after="0" w:line="480" w:lineRule="auto"/>
-        <w:rPr>
-          <w:rFonts w:ascii="Times New Roman" w:hAnsi="Times New Roman" w:cs="Times New Roman"/>
-          <w:sz w:val="24"/>
-          <w:szCs w:val="24"/>
-        </w:rPr>
-      </w:pPr>
-      <w:r>
-        <w:rPr>
-          <w:rFonts w:ascii="Times New Roman" w:hAnsi="Times New Roman" w:cs="Times New Roman"/>
-          <w:sz w:val="24"/>
-          <w:szCs w:val="24"/>
-        </w:rPr>
-        <w:lastRenderedPageBreak/>
-        <w:t>Line 269: Would you need R(x(t)) for both species? Here you are using R(x) for fir and R(x(t)) for</w:t>
-      </w:r>
-      <w:r>
-        <w:rPr>
-          <w:rFonts w:ascii="Times New Roman" w:hAnsi="Times New Roman" w:cs="Times New Roman"/>
-          <w:sz w:val="24"/>
-          <w:szCs w:val="24"/>
-        </w:rPr>
-        <w:t xml:space="preserve"> </w:t>
-      </w:r>
-      <w:r>
-        <w:rPr>
-          <w:rFonts w:ascii="Times New Roman" w:hAnsi="Times New Roman" w:cs="Times New Roman"/>
-          <w:sz w:val="24"/>
-          <w:szCs w:val="24"/>
-        </w:rPr>
-        <w:t>SBW. I thought you had to fit R(x(t)) for fir using the Uniforc model? Sorry, I guess I am not seeing</w:t>
-      </w:r>
-      <w:r>
-        <w:rPr>
-          <w:rFonts w:ascii="Times New Roman" w:hAnsi="Times New Roman" w:cs="Times New Roman"/>
-          <w:sz w:val="24"/>
-          <w:szCs w:val="24"/>
-        </w:rPr>
-        <w:t xml:space="preserve"> </w:t>
-      </w:r>
-      <w:r>
-        <w:rPr>
-          <w:rFonts w:ascii="Times New Roman" w:hAnsi="Times New Roman" w:cs="Times New Roman"/>
-          <w:sz w:val="24"/>
-          <w:szCs w:val="24"/>
-        </w:rPr>
-        <w:t>how you link both of these to x(t) here.</w:t>
-      </w:r>
-    </w:p>
-    <w:p>
-      <w:pPr>
-        <w:autoSpaceDE w:val="0"/>
-        <w:autoSpaceDN w:val="0"/>
-        <w:adjustRightInd w:val="0"/>
-        <w:spacing w:after="0" w:line="480" w:lineRule="auto"/>
-        <w:rPr>
-          <w:rFonts w:ascii="Times New Roman" w:hAnsi="Times New Roman" w:cs="Times New Roman"/>
-          <w:sz w:val="24"/>
-          <w:szCs w:val="24"/>
-        </w:rPr>
-      </w:pPr>
-    </w:p>
-    <w:p>
-      <w:pPr>
-        <w:autoSpaceDE w:val="0"/>
-        <w:autoSpaceDN w:val="0"/>
-        <w:adjustRightInd w:val="0"/>
-        <w:spacing w:after="0" w:line="480" w:lineRule="auto"/>
-        <w:rPr>
-          <w:rFonts w:ascii="Times New Roman" w:hAnsi="Times New Roman" w:cs="Times New Roman"/>
-          <w:sz w:val="24"/>
-          <w:szCs w:val="24"/>
-        </w:rPr>
-      </w:pPr>
-      <w:r>
-        <w:rPr>
-          <w:rFonts w:ascii="Times New Roman" w:hAnsi="Times New Roman" w:cs="Times New Roman"/>
-          <w:sz w:val="24"/>
-          <w:szCs w:val="24"/>
-        </w:rPr>
-        <w:t xml:space="preserve">Fig 2B: Label the plots with </w:t>
-      </w:r>
-      <w:proofErr w:type="spellStart"/>
-      <w:r>
-        <w:rPr>
-          <w:rFonts w:ascii="Times New Roman" w:hAnsi="Times New Roman" w:cs="Times New Roman"/>
-          <w:sz w:val="24"/>
-          <w:szCs w:val="24"/>
-        </w:rPr>
-        <w:t>R’_e</w:t>
-      </w:r>
-      <w:proofErr w:type="spellEnd"/>
-      <w:r>
-        <w:rPr>
-          <w:rFonts w:ascii="Times New Roman" w:hAnsi="Times New Roman" w:cs="Times New Roman"/>
-          <w:sz w:val="24"/>
-          <w:szCs w:val="24"/>
-        </w:rPr>
-        <w:t xml:space="preserve"> and </w:t>
-      </w:r>
-      <w:proofErr w:type="spellStart"/>
-      <w:r>
-        <w:rPr>
-          <w:rFonts w:ascii="Times New Roman" w:hAnsi="Times New Roman" w:cs="Times New Roman"/>
-          <w:sz w:val="24"/>
-          <w:szCs w:val="24"/>
-        </w:rPr>
-        <w:t>R’_b</w:t>
-      </w:r>
-      <w:proofErr w:type="spellEnd"/>
-      <w:r>
-        <w:rPr>
-          <w:rFonts w:ascii="Times New Roman" w:hAnsi="Times New Roman" w:cs="Times New Roman"/>
-          <w:sz w:val="24"/>
-          <w:szCs w:val="24"/>
-        </w:rPr>
-        <w:t xml:space="preserve"> rather than R’_1 and R’_2 to match the text and improve</w:t>
-      </w:r>
-      <w:r>
-        <w:rPr>
-          <w:rFonts w:ascii="Times New Roman" w:hAnsi="Times New Roman" w:cs="Times New Roman"/>
-          <w:sz w:val="24"/>
-          <w:szCs w:val="24"/>
-        </w:rPr>
-        <w:t xml:space="preserve"> </w:t>
-      </w:r>
-      <w:r>
-        <w:rPr>
-          <w:rFonts w:ascii="Times New Roman" w:hAnsi="Times New Roman" w:cs="Times New Roman"/>
-          <w:sz w:val="24"/>
-          <w:szCs w:val="24"/>
-        </w:rPr>
-        <w:t>comprehension.</w:t>
-      </w:r>
-    </w:p>
-    <w:p>
-      <w:pPr>
-        <w:autoSpaceDE w:val="0"/>
-        <w:autoSpaceDN w:val="0"/>
-        <w:adjustRightInd w:val="0"/>
-        <w:spacing w:after="0" w:line="480" w:lineRule="auto"/>
-        <w:rPr>
-          <w:rFonts w:ascii="Times New Roman" w:hAnsi="Times New Roman" w:cs="Times New Roman"/>
-          <w:sz w:val="24"/>
-          <w:szCs w:val="24"/>
-        </w:rPr>
-      </w:pPr>
-    </w:p>
-    <w:p>
-      <w:pPr>
-        <w:autoSpaceDE w:val="0"/>
-        <w:autoSpaceDN w:val="0"/>
-        <w:adjustRightInd w:val="0"/>
-        <w:spacing w:after="0" w:line="480" w:lineRule="auto"/>
-        <w:rPr>
-          <w:rFonts w:ascii="Times New Roman" w:hAnsi="Times New Roman" w:cs="Times New Roman"/>
-          <w:sz w:val="24"/>
-          <w:szCs w:val="24"/>
-        </w:rPr>
-      </w:pPr>
-      <w:r>
-        <w:rPr>
-          <w:rFonts w:ascii="Times New Roman" w:hAnsi="Times New Roman" w:cs="Times New Roman"/>
-          <w:sz w:val="24"/>
-          <w:szCs w:val="24"/>
-        </w:rPr>
-        <w:t>Line 294: c subscript 1</w:t>
-      </w:r>
-    </w:p>
-    <w:p>
-      <w:pPr>
-        <w:autoSpaceDE w:val="0"/>
-        <w:autoSpaceDN w:val="0"/>
-        <w:adjustRightInd w:val="0"/>
-        <w:spacing w:after="0" w:line="480" w:lineRule="auto"/>
-        <w:rPr>
-          <w:rFonts w:ascii="Times New Roman" w:hAnsi="Times New Roman" w:cs="Times New Roman"/>
-          <w:sz w:val="24"/>
-          <w:szCs w:val="24"/>
-        </w:rPr>
-      </w:pPr>
-    </w:p>
-    <w:p>
-      <w:pPr>
-        <w:autoSpaceDE w:val="0"/>
-        <w:autoSpaceDN w:val="0"/>
-        <w:adjustRightInd w:val="0"/>
-        <w:spacing w:after="0" w:line="480" w:lineRule="auto"/>
-        <w:rPr>
-          <w:rFonts w:ascii="Times New Roman" w:hAnsi="Times New Roman" w:cs="Times New Roman"/>
-          <w:sz w:val="24"/>
-          <w:szCs w:val="24"/>
-        </w:rPr>
-      </w:pPr>
-      <w:r>
-        <w:rPr>
-          <w:rFonts w:ascii="Times New Roman" w:hAnsi="Times New Roman" w:cs="Times New Roman"/>
-          <w:sz w:val="24"/>
-          <w:szCs w:val="24"/>
-        </w:rPr>
-        <w:t>Lines 313-319: I don’t think you can really draw the conclusion that the accuracy of both models</w:t>
-      </w:r>
-      <w:r>
-        <w:rPr>
-          <w:rFonts w:ascii="Times New Roman" w:hAnsi="Times New Roman" w:cs="Times New Roman"/>
-          <w:sz w:val="24"/>
-          <w:szCs w:val="24"/>
-        </w:rPr>
-        <w:t xml:space="preserve"> </w:t>
-      </w:r>
-      <w:r>
-        <w:rPr>
-          <w:rFonts w:ascii="Times New Roman" w:hAnsi="Times New Roman" w:cs="Times New Roman"/>
-          <w:sz w:val="24"/>
-          <w:szCs w:val="24"/>
-        </w:rPr>
-        <w:t>is satisfactory from what appears to be a small amount of withheld data. For the fir Uniforc</w:t>
-      </w:r>
-      <w:r>
-        <w:rPr>
-          <w:rFonts w:ascii="Times New Roman" w:hAnsi="Times New Roman" w:cs="Times New Roman"/>
-          <w:sz w:val="24"/>
-          <w:szCs w:val="24"/>
-        </w:rPr>
-        <w:t xml:space="preserve"> </w:t>
-      </w:r>
-      <w:r>
-        <w:rPr>
-          <w:rFonts w:ascii="Times New Roman" w:hAnsi="Times New Roman" w:cs="Times New Roman"/>
-          <w:sz w:val="24"/>
-          <w:szCs w:val="24"/>
-        </w:rPr>
-        <w:t>model, your measured budburst window is quite large relative to meaningful mismatch values (1</w:t>
-      </w:r>
-      <w:r>
-        <w:rPr>
-          <w:rFonts w:ascii="Times New Roman" w:hAnsi="Times New Roman" w:cs="Times New Roman"/>
-          <w:sz w:val="24"/>
-          <w:szCs w:val="24"/>
-        </w:rPr>
-        <w:t xml:space="preserve"> </w:t>
-      </w:r>
-      <w:r>
-        <w:rPr>
-          <w:rFonts w:ascii="Times New Roman" w:hAnsi="Times New Roman" w:cs="Times New Roman"/>
-          <w:sz w:val="24"/>
-          <w:szCs w:val="24"/>
-        </w:rPr>
-        <w:t>month for one site and 2 weeks for the other). These bounds are so large it seems that even a</w:t>
-      </w:r>
-      <w:r>
-        <w:rPr>
-          <w:rFonts w:ascii="Times New Roman" w:hAnsi="Times New Roman" w:cs="Times New Roman"/>
-          <w:sz w:val="24"/>
-          <w:szCs w:val="24"/>
-        </w:rPr>
-        <w:t xml:space="preserve"> </w:t>
-      </w:r>
-      <w:r>
-        <w:rPr>
-          <w:rFonts w:ascii="Times New Roman" w:hAnsi="Times New Roman" w:cs="Times New Roman"/>
-          <w:sz w:val="24"/>
-          <w:szCs w:val="24"/>
-        </w:rPr>
-        <w:t>poor model could predict the median budburst in the 2013 in this interval and for 2014 your</w:t>
-      </w:r>
-      <w:r>
-        <w:rPr>
-          <w:rFonts w:ascii="Times New Roman" w:hAnsi="Times New Roman" w:cs="Times New Roman"/>
-          <w:sz w:val="24"/>
-          <w:szCs w:val="24"/>
-        </w:rPr>
-        <w:t xml:space="preserve"> </w:t>
-      </w:r>
-      <w:r>
-        <w:rPr>
-          <w:rFonts w:ascii="Times New Roman" w:hAnsi="Times New Roman" w:cs="Times New Roman"/>
-          <w:sz w:val="24"/>
-          <w:szCs w:val="24"/>
-        </w:rPr>
-        <w:t>median budburst falls outside your interval. For the insect emergence time, the predicted and</w:t>
-      </w:r>
-      <w:r>
-        <w:rPr>
-          <w:rFonts w:ascii="Times New Roman" w:hAnsi="Times New Roman" w:cs="Times New Roman"/>
-          <w:sz w:val="24"/>
-          <w:szCs w:val="24"/>
-        </w:rPr>
-        <w:t xml:space="preserve"> </w:t>
-      </w:r>
-      <w:r>
-        <w:rPr>
-          <w:rFonts w:ascii="Times New Roman" w:hAnsi="Times New Roman" w:cs="Times New Roman"/>
-          <w:sz w:val="24"/>
-          <w:szCs w:val="24"/>
-        </w:rPr>
-        <w:t>observed values also seem discordant. I don’t really know a better way to assess predictive</w:t>
-      </w:r>
-      <w:r>
-        <w:rPr>
-          <w:rFonts w:ascii="Times New Roman" w:hAnsi="Times New Roman" w:cs="Times New Roman"/>
-          <w:sz w:val="24"/>
-          <w:szCs w:val="24"/>
-        </w:rPr>
-        <w:t xml:space="preserve"> </w:t>
-      </w:r>
-      <w:r>
-        <w:rPr>
-          <w:rFonts w:ascii="Times New Roman" w:hAnsi="Times New Roman" w:cs="Times New Roman"/>
-          <w:sz w:val="24"/>
-          <w:szCs w:val="24"/>
-        </w:rPr>
-        <w:t>performance here since there are not any details on how you fit this model, but some type of</w:t>
-      </w:r>
-      <w:r>
-        <w:rPr>
-          <w:rFonts w:ascii="Times New Roman" w:hAnsi="Times New Roman" w:cs="Times New Roman"/>
-          <w:sz w:val="24"/>
-          <w:szCs w:val="24"/>
-        </w:rPr>
-        <w:t xml:space="preserve"> </w:t>
-      </w:r>
-      <w:r>
-        <w:rPr>
-          <w:rFonts w:ascii="Times New Roman" w:hAnsi="Times New Roman" w:cs="Times New Roman"/>
-          <w:sz w:val="24"/>
-          <w:szCs w:val="24"/>
-        </w:rPr>
-        <w:t>cross-validation approach would be more robust here.</w:t>
-      </w:r>
-    </w:p>
-    <w:p>
-      <w:pPr>
-        <w:autoSpaceDE w:val="0"/>
-        <w:autoSpaceDN w:val="0"/>
-        <w:adjustRightInd w:val="0"/>
-        <w:spacing w:after="0" w:line="480" w:lineRule="auto"/>
-        <w:rPr>
-          <w:rFonts w:ascii="Times New Roman" w:hAnsi="Times New Roman" w:cs="Times New Roman"/>
-          <w:sz w:val="24"/>
-          <w:szCs w:val="24"/>
-        </w:rPr>
-      </w:pPr>
-    </w:p>
-    <w:p>
-      <w:pPr>
-        <w:autoSpaceDE w:val="0"/>
-        <w:autoSpaceDN w:val="0"/>
-        <w:adjustRightInd w:val="0"/>
-        <w:spacing w:after="0" w:line="480" w:lineRule="auto"/>
-        <w:rPr>
-          <w:rFonts w:ascii="Times New Roman" w:hAnsi="Times New Roman" w:cs="Times New Roman"/>
-          <w:sz w:val="24"/>
-          <w:szCs w:val="24"/>
-        </w:rPr>
-      </w:pPr>
-      <w:r>
-        <w:rPr>
-          <w:rFonts w:ascii="Times New Roman" w:hAnsi="Times New Roman" w:cs="Times New Roman"/>
-          <w:sz w:val="24"/>
-          <w:szCs w:val="24"/>
-        </w:rPr>
-        <w:t>Line 330-331: I don’t see a strong effect of latitude on mismatch visually in Fig 5C for the 1996-2016 period temperature data. You have not demonstrated a mismatch trend across latitudes</w:t>
-      </w:r>
-      <w:r>
-        <w:rPr>
-          <w:rFonts w:ascii="Times New Roman" w:hAnsi="Times New Roman" w:cs="Times New Roman"/>
-          <w:sz w:val="24"/>
-          <w:szCs w:val="24"/>
-        </w:rPr>
-        <w:t xml:space="preserve"> </w:t>
-      </w:r>
-      <w:r>
-        <w:rPr>
-          <w:rFonts w:ascii="Times New Roman" w:hAnsi="Times New Roman" w:cs="Times New Roman"/>
-          <w:sz w:val="24"/>
-          <w:szCs w:val="24"/>
-        </w:rPr>
-        <w:t>statistically and I suspect a trend line between mismatch and latitude would be flattish, especially</w:t>
-      </w:r>
-      <w:r>
-        <w:rPr>
-          <w:rFonts w:ascii="Times New Roman" w:hAnsi="Times New Roman" w:cs="Times New Roman"/>
-          <w:sz w:val="24"/>
-          <w:szCs w:val="24"/>
-        </w:rPr>
-        <w:t xml:space="preserve"> </w:t>
-      </w:r>
-      <w:r>
-        <w:rPr>
-          <w:rFonts w:ascii="Times New Roman" w:hAnsi="Times New Roman" w:cs="Times New Roman"/>
-          <w:sz w:val="24"/>
-          <w:szCs w:val="24"/>
-        </w:rPr>
-        <w:t>given the uncertainty in the response (mismatch). The mismatch by latitude relationship seems</w:t>
-      </w:r>
-      <w:r>
-        <w:rPr>
-          <w:rFonts w:ascii="Times New Roman" w:hAnsi="Times New Roman" w:cs="Times New Roman"/>
-          <w:sz w:val="24"/>
-          <w:szCs w:val="24"/>
-        </w:rPr>
-        <w:t xml:space="preserve"> </w:t>
-      </w:r>
-      <w:r>
-        <w:rPr>
-          <w:rFonts w:ascii="Times New Roman" w:hAnsi="Times New Roman" w:cs="Times New Roman"/>
-          <w:sz w:val="24"/>
-          <w:szCs w:val="24"/>
-        </w:rPr>
-        <w:t>more pronounced for the RCP scenarios than the historical data.</w:t>
-      </w:r>
-    </w:p>
-    <w:p>
-      <w:pPr>
-        <w:autoSpaceDE w:val="0"/>
-        <w:autoSpaceDN w:val="0"/>
-        <w:adjustRightInd w:val="0"/>
-        <w:spacing w:after="0" w:line="480" w:lineRule="auto"/>
-        <w:rPr>
-          <w:rFonts w:ascii="Times New Roman" w:hAnsi="Times New Roman" w:cs="Times New Roman"/>
-          <w:sz w:val="24"/>
-          <w:szCs w:val="24"/>
-        </w:rPr>
-      </w:pPr>
-    </w:p>
-    <w:p>
-      <w:pPr>
-        <w:autoSpaceDE w:val="0"/>
-        <w:autoSpaceDN w:val="0"/>
-        <w:adjustRightInd w:val="0"/>
-        <w:spacing w:after="0" w:line="480" w:lineRule="auto"/>
-        <w:rPr>
-          <w:rFonts w:ascii="Times New Roman" w:hAnsi="Times New Roman" w:cs="Times New Roman"/>
-          <w:sz w:val="24"/>
-          <w:szCs w:val="24"/>
-        </w:rPr>
-      </w:pPr>
-      <w:r>
-        <w:rPr>
-          <w:rFonts w:ascii="Times New Roman" w:hAnsi="Times New Roman" w:cs="Times New Roman"/>
-          <w:sz w:val="24"/>
-          <w:szCs w:val="24"/>
-        </w:rPr>
-        <w:lastRenderedPageBreak/>
-        <w:t>Lines 332-333: Your SBW model returns median emergence (I think, based on line 318) and does</w:t>
-      </w:r>
-      <w:r>
-        <w:rPr>
-          <w:rFonts w:ascii="Times New Roman" w:hAnsi="Times New Roman" w:cs="Times New Roman"/>
-          <w:sz w:val="24"/>
-          <w:szCs w:val="24"/>
-        </w:rPr>
-        <w:t xml:space="preserve"> </w:t>
-      </w:r>
-      <w:r>
-        <w:rPr>
-          <w:rFonts w:ascii="Times New Roman" w:hAnsi="Times New Roman" w:cs="Times New Roman"/>
-          <w:sz w:val="24"/>
-          <w:szCs w:val="24"/>
-        </w:rPr>
-        <w:t>not model the variance in emergence date for the population. Given this, I am not sure how you</w:t>
-      </w:r>
-      <w:r>
-        <w:rPr>
-          <w:rFonts w:ascii="Times New Roman" w:hAnsi="Times New Roman" w:cs="Times New Roman"/>
-          <w:sz w:val="24"/>
-          <w:szCs w:val="24"/>
-        </w:rPr>
-        <w:t xml:space="preserve"> </w:t>
-      </w:r>
-      <w:r>
-        <w:rPr>
-          <w:rFonts w:ascii="Times New Roman" w:hAnsi="Times New Roman" w:cs="Times New Roman"/>
-          <w:sz w:val="24"/>
-          <w:szCs w:val="24"/>
-        </w:rPr>
-        <w:t>can assert that the whole larval population has time to emerge prior to budburst at lower</w:t>
-      </w:r>
-      <w:r>
-        <w:rPr>
-          <w:rFonts w:ascii="Times New Roman" w:hAnsi="Times New Roman" w:cs="Times New Roman"/>
-          <w:sz w:val="24"/>
-          <w:szCs w:val="24"/>
-        </w:rPr>
-        <w:t xml:space="preserve"> </w:t>
-      </w:r>
-      <w:r>
-        <w:rPr>
-          <w:rFonts w:ascii="Times New Roman" w:hAnsi="Times New Roman" w:cs="Times New Roman"/>
-          <w:sz w:val="24"/>
-          <w:szCs w:val="24"/>
-        </w:rPr>
-        <w:t>latitudes. Is there some ancillary life-history information that you are bringing to bear here to</w:t>
-      </w:r>
-      <w:r>
-        <w:rPr>
-          <w:rFonts w:ascii="Times New Roman" w:hAnsi="Times New Roman" w:cs="Times New Roman"/>
-          <w:sz w:val="24"/>
-          <w:szCs w:val="24"/>
-        </w:rPr>
-        <w:t xml:space="preserve"> </w:t>
-      </w:r>
-      <w:r>
-        <w:rPr>
-          <w:rFonts w:ascii="Times New Roman" w:hAnsi="Times New Roman" w:cs="Times New Roman"/>
-          <w:sz w:val="24"/>
-          <w:szCs w:val="24"/>
-        </w:rPr>
-        <w:t>connect a 5-10 pre-budburst SBW emergence with allowing enough time for entire larval</w:t>
-      </w:r>
-      <w:r>
-        <w:rPr>
-          <w:rFonts w:ascii="Times New Roman" w:hAnsi="Times New Roman" w:cs="Times New Roman"/>
-          <w:sz w:val="24"/>
-          <w:szCs w:val="24"/>
-        </w:rPr>
-        <w:t xml:space="preserve"> </w:t>
-      </w:r>
-      <w:r>
-        <w:rPr>
-          <w:rFonts w:ascii="Times New Roman" w:hAnsi="Times New Roman" w:cs="Times New Roman"/>
-          <w:sz w:val="24"/>
-          <w:szCs w:val="24"/>
-        </w:rPr>
-        <w:t>populations to emerge?</w:t>
-      </w:r>
-    </w:p>
-    <w:p>
-      <w:pPr>
-        <w:autoSpaceDE w:val="0"/>
-        <w:autoSpaceDN w:val="0"/>
-        <w:adjustRightInd w:val="0"/>
-        <w:spacing w:after="0" w:line="480" w:lineRule="auto"/>
-        <w:rPr>
-          <w:rFonts w:ascii="Times New Roman" w:hAnsi="Times New Roman" w:cs="Times New Roman"/>
-          <w:sz w:val="24"/>
-          <w:szCs w:val="24"/>
-        </w:rPr>
-      </w:pPr>
-    </w:p>
-    <w:p>
-      <w:pPr>
-        <w:autoSpaceDE w:val="0"/>
-        <w:autoSpaceDN w:val="0"/>
-        <w:adjustRightInd w:val="0"/>
-        <w:spacing w:after="0" w:line="480" w:lineRule="auto"/>
-        <w:rPr>
-          <w:rFonts w:ascii="Times New Roman" w:hAnsi="Times New Roman" w:cs="Times New Roman"/>
-          <w:sz w:val="24"/>
-          <w:szCs w:val="24"/>
-        </w:rPr>
-      </w:pPr>
-      <w:r>
-        <w:rPr>
-          <w:rFonts w:ascii="Times New Roman" w:hAnsi="Times New Roman" w:cs="Times New Roman"/>
-          <w:sz w:val="24"/>
-          <w:szCs w:val="24"/>
-        </w:rPr>
-        <w:t xml:space="preserve">Fig 5: I am unclear about what </w:t>
-      </w:r>
-      <w:proofErr w:type="gramStart"/>
-      <w:r>
-        <w:rPr>
-          <w:rFonts w:ascii="Times New Roman" w:hAnsi="Times New Roman" w:cs="Times New Roman"/>
-          <w:sz w:val="24"/>
-          <w:szCs w:val="24"/>
-        </w:rPr>
-        <w:t>these confidence interval</w:t>
-      </w:r>
-      <w:proofErr w:type="gramEnd"/>
-      <w:r>
-        <w:rPr>
-          <w:rFonts w:ascii="Times New Roman" w:hAnsi="Times New Roman" w:cs="Times New Roman"/>
-          <w:sz w:val="24"/>
-          <w:szCs w:val="24"/>
-        </w:rPr>
-        <w:t xml:space="preserve"> represent and I think that the ones for</w:t>
-      </w:r>
-    </w:p>
-    <w:p>
-      <w:pPr>
-        <w:autoSpaceDE w:val="0"/>
-        <w:autoSpaceDN w:val="0"/>
-        <w:adjustRightInd w:val="0"/>
-        <w:spacing w:after="0" w:line="480" w:lineRule="auto"/>
-        <w:rPr>
-          <w:rFonts w:ascii="Times New Roman" w:hAnsi="Times New Roman" w:cs="Times New Roman"/>
-          <w:sz w:val="24"/>
-          <w:szCs w:val="24"/>
-        </w:rPr>
-      </w:pPr>
-      <w:r>
-        <w:rPr>
-          <w:rFonts w:ascii="Times New Roman" w:hAnsi="Times New Roman" w:cs="Times New Roman"/>
-          <w:sz w:val="24"/>
-          <w:szCs w:val="24"/>
-        </w:rPr>
-        <w:t>white boxes (</w:t>
-      </w:r>
-      <w:proofErr w:type="spellStart"/>
-      <w:r>
-        <w:rPr>
-          <w:rFonts w:ascii="Times New Roman" w:hAnsi="Times New Roman" w:cs="Times New Roman"/>
-          <w:sz w:val="24"/>
-          <w:szCs w:val="24"/>
-        </w:rPr>
-        <w:t>BioSim</w:t>
-      </w:r>
-      <w:proofErr w:type="spellEnd"/>
-      <w:r>
-        <w:rPr>
-          <w:rFonts w:ascii="Times New Roman" w:hAnsi="Times New Roman" w:cs="Times New Roman"/>
-          <w:sz w:val="24"/>
-          <w:szCs w:val="24"/>
-        </w:rPr>
-        <w:t xml:space="preserve">) differ from grey boxes (RCP </w:t>
-      </w:r>
-      <w:proofErr w:type="spellStart"/>
-      <w:r>
-        <w:rPr>
-          <w:rFonts w:ascii="Times New Roman" w:hAnsi="Times New Roman" w:cs="Times New Roman"/>
-          <w:sz w:val="24"/>
-          <w:szCs w:val="24"/>
-        </w:rPr>
-        <w:t>x.y</w:t>
-      </w:r>
-      <w:proofErr w:type="spellEnd"/>
-      <w:r>
-        <w:rPr>
-          <w:rFonts w:ascii="Times New Roman" w:hAnsi="Times New Roman" w:cs="Times New Roman"/>
-          <w:sz w:val="24"/>
-          <w:szCs w:val="24"/>
-        </w:rPr>
-        <w:t>). For the former does the interval represent</w:t>
-      </w:r>
-      <w:r>
-        <w:rPr>
-          <w:rFonts w:ascii="Times New Roman" w:hAnsi="Times New Roman" w:cs="Times New Roman"/>
-          <w:sz w:val="24"/>
-          <w:szCs w:val="24"/>
-        </w:rPr>
-        <w:t xml:space="preserve"> </w:t>
-      </w:r>
-      <w:r>
-        <w:rPr>
-          <w:rFonts w:ascii="Times New Roman" w:hAnsi="Times New Roman" w:cs="Times New Roman"/>
-          <w:sz w:val="24"/>
-          <w:szCs w:val="24"/>
-        </w:rPr>
-        <w:t>parameter uncertainty in the emergence estimates and does the latter represent uncertainty due</w:t>
-      </w:r>
-      <w:r>
-        <w:rPr>
-          <w:rFonts w:ascii="Times New Roman" w:hAnsi="Times New Roman" w:cs="Times New Roman"/>
-          <w:sz w:val="24"/>
-          <w:szCs w:val="24"/>
-        </w:rPr>
-        <w:t xml:space="preserve"> </w:t>
-      </w:r>
-      <w:r>
-        <w:rPr>
-          <w:rFonts w:ascii="Times New Roman" w:hAnsi="Times New Roman" w:cs="Times New Roman"/>
-          <w:sz w:val="24"/>
-          <w:szCs w:val="24"/>
-        </w:rPr>
-        <w:t>to the different RCP simulations for each group? You should clarify this in the caption.</w:t>
-      </w:r>
-    </w:p>
-    <w:p>
-      <w:pPr>
-        <w:autoSpaceDE w:val="0"/>
-        <w:autoSpaceDN w:val="0"/>
-        <w:adjustRightInd w:val="0"/>
-        <w:spacing w:after="0" w:line="480" w:lineRule="auto"/>
-        <w:rPr>
-          <w:rFonts w:ascii="Times New Roman" w:hAnsi="Times New Roman" w:cs="Times New Roman"/>
-          <w:sz w:val="24"/>
-          <w:szCs w:val="24"/>
-        </w:rPr>
-      </w:pPr>
-    </w:p>
-    <w:p>
-      <w:pPr>
-        <w:autoSpaceDE w:val="0"/>
-        <w:autoSpaceDN w:val="0"/>
-        <w:adjustRightInd w:val="0"/>
-        <w:spacing w:after="0" w:line="480" w:lineRule="auto"/>
-        <w:rPr>
-          <w:rFonts w:ascii="Times New Roman" w:hAnsi="Times New Roman" w:cs="Times New Roman"/>
-          <w:sz w:val="24"/>
-          <w:szCs w:val="24"/>
-        </w:rPr>
-      </w:pPr>
-      <w:r>
-        <w:rPr>
-          <w:rFonts w:ascii="Times New Roman" w:hAnsi="Times New Roman" w:cs="Times New Roman"/>
-          <w:sz w:val="24"/>
-          <w:szCs w:val="24"/>
-        </w:rPr>
-        <w:t>Line 338: Do these RCP scenarios differ in terms of amount of warming? If so, you should state</w:t>
-      </w:r>
-      <w:r>
-        <w:rPr>
-          <w:rFonts w:ascii="Times New Roman" w:hAnsi="Times New Roman" w:cs="Times New Roman"/>
-          <w:sz w:val="24"/>
-          <w:szCs w:val="24"/>
-        </w:rPr>
-        <w:t xml:space="preserve"> </w:t>
-      </w:r>
-      <w:r>
-        <w:rPr>
-          <w:rFonts w:ascii="Times New Roman" w:hAnsi="Times New Roman" w:cs="Times New Roman"/>
-          <w:sz w:val="24"/>
-          <w:szCs w:val="24"/>
-        </w:rPr>
-        <w:t>that back when introduced on lines 221-224.</w:t>
-      </w:r>
-    </w:p>
-    <w:p>
-      <w:pPr>
-        <w:autoSpaceDE w:val="0"/>
-        <w:autoSpaceDN w:val="0"/>
-        <w:adjustRightInd w:val="0"/>
-        <w:spacing w:after="0" w:line="480" w:lineRule="auto"/>
-        <w:rPr>
-          <w:rFonts w:ascii="Times New Roman" w:hAnsi="Times New Roman" w:cs="Times New Roman"/>
-          <w:sz w:val="24"/>
-          <w:szCs w:val="24"/>
-        </w:rPr>
-      </w:pPr>
-    </w:p>
-    <w:p>
-      <w:pPr>
-        <w:autoSpaceDE w:val="0"/>
-        <w:autoSpaceDN w:val="0"/>
-        <w:adjustRightInd w:val="0"/>
-        <w:spacing w:after="0" w:line="480" w:lineRule="auto"/>
-        <w:rPr>
-          <w:rFonts w:ascii="Times New Roman" w:hAnsi="Times New Roman" w:cs="Times New Roman"/>
-          <w:sz w:val="24"/>
-          <w:szCs w:val="24"/>
-        </w:rPr>
-      </w:pPr>
-      <w:r>
-        <w:rPr>
-          <w:rFonts w:ascii="Times New Roman" w:hAnsi="Times New Roman" w:cs="Times New Roman"/>
-          <w:sz w:val="24"/>
-          <w:szCs w:val="24"/>
-        </w:rPr>
-        <w:t>Line 340-343. You reference Fig 5A for budburst but 5A is labeled emergence, and vice-versa. I</w:t>
-      </w:r>
-      <w:r>
-        <w:rPr>
-          <w:rFonts w:ascii="Times New Roman" w:hAnsi="Times New Roman" w:cs="Times New Roman"/>
-          <w:sz w:val="24"/>
-          <w:szCs w:val="24"/>
-        </w:rPr>
-        <w:t xml:space="preserve"> </w:t>
-      </w:r>
-      <w:r>
-        <w:rPr>
-          <w:rFonts w:ascii="Times New Roman" w:hAnsi="Times New Roman" w:cs="Times New Roman"/>
-          <w:sz w:val="24"/>
-          <w:szCs w:val="24"/>
-        </w:rPr>
-        <w:t>don’t know which plot is for which species.</w:t>
-      </w:r>
-    </w:p>
-    <w:p>
-      <w:pPr>
-        <w:autoSpaceDE w:val="0"/>
-        <w:autoSpaceDN w:val="0"/>
-        <w:adjustRightInd w:val="0"/>
-        <w:spacing w:after="0" w:line="480" w:lineRule="auto"/>
-        <w:rPr>
-          <w:rFonts w:ascii="Times New Roman" w:hAnsi="Times New Roman" w:cs="Times New Roman"/>
-          <w:sz w:val="24"/>
-          <w:szCs w:val="24"/>
-        </w:rPr>
-      </w:pPr>
-    </w:p>
-    <w:p>
-      <w:pPr>
-        <w:autoSpaceDE w:val="0"/>
-        <w:autoSpaceDN w:val="0"/>
-        <w:adjustRightInd w:val="0"/>
-        <w:spacing w:after="0" w:line="480" w:lineRule="auto"/>
-        <w:rPr>
-          <w:rFonts w:ascii="Times New Roman" w:hAnsi="Times New Roman" w:cs="Times New Roman"/>
-          <w:sz w:val="24"/>
-          <w:szCs w:val="24"/>
-        </w:rPr>
-      </w:pPr>
-      <w:r>
-        <w:rPr>
-          <w:rFonts w:ascii="Times New Roman" w:hAnsi="Times New Roman" w:cs="Times New Roman"/>
-          <w:sz w:val="24"/>
-          <w:szCs w:val="24"/>
-        </w:rPr>
-        <w:t>Line 348-349: How much do these mismatch differences you see across latitudes matter</w:t>
-      </w:r>
-    </w:p>
-    <w:p>
-      <w:pPr>
-        <w:autoSpaceDE w:val="0"/>
-        <w:autoSpaceDN w:val="0"/>
-        <w:adjustRightInd w:val="0"/>
-        <w:spacing w:after="0" w:line="480" w:lineRule="auto"/>
-        <w:rPr>
-          <w:rFonts w:ascii="Times New Roman" w:hAnsi="Times New Roman" w:cs="Times New Roman"/>
-          <w:sz w:val="24"/>
-          <w:szCs w:val="24"/>
-        </w:rPr>
-      </w:pPr>
-      <w:r>
-        <w:rPr>
-          <w:rFonts w:ascii="Times New Roman" w:hAnsi="Times New Roman" w:cs="Times New Roman"/>
-          <w:sz w:val="24"/>
-          <w:szCs w:val="24"/>
-        </w:rPr>
-        <w:t>biologically? The SBW-fir system is well studied and I am wondering if you can infer the degree</w:t>
-      </w:r>
-      <w:r>
-        <w:rPr>
-          <w:rFonts w:ascii="Times New Roman" w:hAnsi="Times New Roman" w:cs="Times New Roman"/>
-          <w:sz w:val="24"/>
-          <w:szCs w:val="24"/>
-        </w:rPr>
-        <w:t xml:space="preserve"> </w:t>
-      </w:r>
-      <w:r>
-        <w:rPr>
-          <w:rFonts w:ascii="Times New Roman" w:hAnsi="Times New Roman" w:cs="Times New Roman"/>
-          <w:sz w:val="24"/>
-          <w:szCs w:val="24"/>
-        </w:rPr>
-        <w:t>to which survival or other life history traits may be affected by these mismatch differences in 5C.</w:t>
-      </w:r>
-      <w:r>
-        <w:rPr>
-          <w:rFonts w:ascii="Times New Roman" w:hAnsi="Times New Roman" w:cs="Times New Roman"/>
-          <w:sz w:val="24"/>
-          <w:szCs w:val="24"/>
-        </w:rPr>
-        <w:t xml:space="preserve"> </w:t>
-      </w:r>
-      <w:r>
-        <w:rPr>
-          <w:rFonts w:ascii="Times New Roman" w:hAnsi="Times New Roman" w:cs="Times New Roman"/>
-          <w:sz w:val="24"/>
-          <w:szCs w:val="24"/>
-        </w:rPr>
-        <w:t xml:space="preserve">You cite one paper early on </w:t>
-      </w:r>
-      <w:proofErr w:type="gramStart"/>
-      <w:r>
-        <w:rPr>
-          <w:rFonts w:ascii="Times New Roman" w:hAnsi="Times New Roman" w:cs="Times New Roman"/>
-          <w:sz w:val="24"/>
-          <w:szCs w:val="24"/>
-        </w:rPr>
-        <w:t>that looks</w:t>
-      </w:r>
-      <w:proofErr w:type="gramEnd"/>
-      <w:r>
-        <w:rPr>
-          <w:rFonts w:ascii="Times New Roman" w:hAnsi="Times New Roman" w:cs="Times New Roman"/>
-          <w:sz w:val="24"/>
-          <w:szCs w:val="24"/>
-        </w:rPr>
-        <w:t xml:space="preserve"> at this (Lawrence et al., 1997).</w:t>
-      </w:r>
-    </w:p>
-    <w:p>
-      <w:pPr>
-        <w:autoSpaceDE w:val="0"/>
-        <w:autoSpaceDN w:val="0"/>
-        <w:adjustRightInd w:val="0"/>
-        <w:spacing w:after="0" w:line="480" w:lineRule="auto"/>
-        <w:rPr>
-          <w:rFonts w:ascii="Times New Roman" w:hAnsi="Times New Roman" w:cs="Times New Roman"/>
-          <w:sz w:val="24"/>
-          <w:szCs w:val="24"/>
-        </w:rPr>
-      </w:pPr>
-    </w:p>
-    <w:p>
-      <w:pPr>
-        <w:autoSpaceDE w:val="0"/>
-        <w:autoSpaceDN w:val="0"/>
-        <w:adjustRightInd w:val="0"/>
-        <w:spacing w:after="0" w:line="480" w:lineRule="auto"/>
-        <w:rPr>
-          <w:rFonts w:ascii="Times New Roman" w:hAnsi="Times New Roman" w:cs="Times New Roman"/>
-          <w:sz w:val="24"/>
-          <w:szCs w:val="24"/>
-        </w:rPr>
-      </w:pPr>
-      <w:r>
-        <w:rPr>
-          <w:rFonts w:ascii="Times New Roman" w:hAnsi="Times New Roman" w:cs="Times New Roman"/>
-          <w:sz w:val="24"/>
-          <w:szCs w:val="24"/>
-        </w:rPr>
-        <w:lastRenderedPageBreak/>
-        <w:t>Lines 352-354: There does not appear to be any difference in mismatch variance across the three</w:t>
-      </w:r>
-      <w:r>
-        <w:rPr>
-          <w:rFonts w:ascii="Times New Roman" w:hAnsi="Times New Roman" w:cs="Times New Roman"/>
-          <w:sz w:val="24"/>
-          <w:szCs w:val="24"/>
-        </w:rPr>
-        <w:t xml:space="preserve"> </w:t>
-      </w:r>
-      <w:r>
-        <w:rPr>
-          <w:rFonts w:ascii="Times New Roman" w:hAnsi="Times New Roman" w:cs="Times New Roman"/>
-          <w:sz w:val="24"/>
-          <w:szCs w:val="24"/>
-        </w:rPr>
-        <w:t>RCP scenarios for the northern sites. The intervals on Fig 5C for the northern sites look virtually</w:t>
-      </w:r>
-      <w:r>
-        <w:rPr>
-          <w:rFonts w:ascii="Times New Roman" w:hAnsi="Times New Roman" w:cs="Times New Roman"/>
-          <w:sz w:val="24"/>
-          <w:szCs w:val="24"/>
-        </w:rPr>
-        <w:t xml:space="preserve"> </w:t>
-      </w:r>
-      <w:r>
-        <w:rPr>
-          <w:rFonts w:ascii="Times New Roman" w:hAnsi="Times New Roman" w:cs="Times New Roman"/>
-          <w:sz w:val="24"/>
-          <w:szCs w:val="24"/>
-        </w:rPr>
-        <w:t>identical. What am I missing here?</w:t>
+        <w:t>Reviewer comment:</w:t>
+      </w:r>
+      <w:r>
+        <w:rPr>
+          <w:rFonts w:ascii="Times New Roman" w:hAnsi="Times New Roman" w:cs="Times New Roman"/>
+          <w:sz w:val="24"/>
+          <w:szCs w:val="24"/>
+        </w:rPr>
+        <w:t xml:space="preserve"> l</w:t>
+      </w:r>
+      <w:r>
+        <w:rPr>
+          <w:rFonts w:ascii="Times New Roman" w:hAnsi="Times New Roman" w:cs="Times New Roman"/>
+          <w:sz w:val="24"/>
+          <w:szCs w:val="24"/>
+        </w:rPr>
+        <w:t>ines 352-354: There does not appear to be any difference in mismatch variance across the three RCP scenarios for the northern sites. The intervals on Fig 5C for the northern sites look virtually identical. What am I missing here?</w:t>
       </w:r>
     </w:p>
     <w:p>

--- a/Paper/Reply_to_reviewers.docx
+++ b/Paper/Reply_to_reviewers.docx
@@ -3784,44 +3784,28 @@
           <w:szCs w:val="24"/>
         </w:rPr>
       </w:pPr>
-      <w:commentRangeStart w:id="2"/>
-      <w:r>
-        <w:rPr>
-          <w:rFonts w:ascii="Times New Roman" w:hAnsi="Times New Roman" w:cs="Times New Roman"/>
-          <w:sz w:val="24"/>
-          <w:szCs w:val="24"/>
-        </w:rPr>
-        <w:t>Our response</w:t>
-      </w:r>
-      <w:commentRangeEnd w:id="2"/>
-      <w:r>
-        <w:rPr>
-          <w:rStyle w:val="Marquedecommentaire"/>
-        </w:rPr>
-        <w:commentReference w:id="2"/>
-      </w:r>
-      <w:r>
-        <w:rPr>
-          <w:rFonts w:ascii="Times New Roman" w:hAnsi="Times New Roman" w:cs="Times New Roman"/>
-          <w:sz w:val="24"/>
-          <w:szCs w:val="24"/>
-        </w:rPr>
-        <w:t xml:space="preserve">: </w:t>
-      </w:r>
-    </w:p>
-    <w:p>
-      <w:pPr>
-        <w:autoSpaceDE w:val="0"/>
-        <w:autoSpaceDN w:val="0"/>
-        <w:adjustRightInd w:val="0"/>
-        <w:spacing w:after="0" w:line="480" w:lineRule="auto"/>
-        <w:rPr>
-          <w:rFonts w:ascii="Times New Roman" w:hAnsi="Times New Roman" w:cs="Times New Roman"/>
-          <w:sz w:val="24"/>
-          <w:szCs w:val="24"/>
-        </w:rPr>
-      </w:pPr>
-      <w:ins w:id="3" w:author="Portalier Sebastien" w:date="2021-08-15T21:57:00Z">
+      <w:r>
+        <w:rPr>
+          <w:rFonts w:ascii="Times New Roman" w:hAnsi="Times New Roman" w:cs="Times New Roman"/>
+          <w:sz w:val="24"/>
+          <w:szCs w:val="24"/>
+        </w:rPr>
+        <w:t xml:space="preserve">Our response: </w:t>
+      </w:r>
+    </w:p>
+    <w:p>
+      <w:pPr>
+        <w:autoSpaceDE w:val="0"/>
+        <w:autoSpaceDN w:val="0"/>
+        <w:adjustRightInd w:val="0"/>
+        <w:spacing w:after="0" w:line="480" w:lineRule="auto"/>
+        <w:rPr>
+          <w:rFonts w:ascii="Times New Roman" w:hAnsi="Times New Roman" w:cs="Times New Roman"/>
+          <w:sz w:val="24"/>
+          <w:szCs w:val="24"/>
+        </w:rPr>
+      </w:pPr>
+      <w:ins w:id="2" w:author="Portalier Sebastien" w:date="2021-08-15T21:57:00Z">
         <w:r>
           <w:rPr>
             <w:rFonts w:ascii="Times New Roman" w:hAnsi="Times New Roman" w:cs="Times New Roman"/>
@@ -3831,7 +3815,7 @@
           <w:t xml:space="preserve">Our model represents two species which phenology responds to </w:t>
         </w:r>
       </w:ins>
-      <w:ins w:id="4" w:author="Portalier Sebastien" w:date="2021-08-15T21:58:00Z">
+      <w:ins w:id="3" w:author="Portalier Sebastien" w:date="2021-08-15T21:58:00Z">
         <w:r>
           <w:rPr>
             <w:rFonts w:ascii="Times New Roman" w:hAnsi="Times New Roman" w:cs="Times New Roman"/>
@@ -3841,7 +3825,7 @@
           <w:t xml:space="preserve">the same climatic factor (i.e., temperature). </w:t>
         </w:r>
       </w:ins>
-      <w:ins w:id="5" w:author="Portalier Sebastien" w:date="2021-08-15T22:03:00Z">
+      <w:ins w:id="4" w:author="Portalier Sebastien" w:date="2021-08-15T22:03:00Z">
         <w:r>
           <w:rPr>
             <w:rFonts w:ascii="Times New Roman" w:hAnsi="Times New Roman" w:cs="Times New Roman"/>
@@ -3851,7 +3835,7 @@
           <w:t>The fact that both species resp</w:t>
         </w:r>
       </w:ins>
-      <w:ins w:id="6" w:author="Portalier Sebastien" w:date="2021-08-15T22:04:00Z">
+      <w:ins w:id="5" w:author="Portalier Sebastien" w:date="2021-08-15T22:04:00Z">
         <w:r>
           <w:rPr>
             <w:rFonts w:ascii="Times New Roman" w:hAnsi="Times New Roman" w:cs="Times New Roman"/>
@@ -3861,7 +3845,7 @@
           <w:t>ond to the same factor does not imply that they necessarily react in the same way. For example, i</w:t>
         </w:r>
       </w:ins>
-      <w:ins w:id="7" w:author="Portalier Sebastien" w:date="2021-08-15T22:00:00Z">
+      <w:ins w:id="6" w:author="Portalier Sebastien" w:date="2021-08-15T22:00:00Z">
         <w:r>
           <w:rPr>
             <w:rFonts w:ascii="Times New Roman" w:hAnsi="Times New Roman" w:cs="Times New Roman"/>
@@ -3871,7 +3855,7 @@
           <w:t xml:space="preserve">t is true that species overwintering inside a </w:t>
         </w:r>
       </w:ins>
-      <w:ins w:id="8" w:author="Portalier Sebastien" w:date="2021-08-15T22:01:00Z">
+      <w:ins w:id="7" w:author="Portalier Sebastien" w:date="2021-08-15T22:01:00Z">
         <w:r>
           <w:rPr>
             <w:rFonts w:ascii="Times New Roman" w:hAnsi="Times New Roman" w:cs="Times New Roman"/>
@@ -3881,7 +3865,7 @@
           <w:t>host (or any refuge) may show a different accumulation function than species ove</w:t>
         </w:r>
       </w:ins>
-      <w:ins w:id="9" w:author="Portalier Sebastien" w:date="2021-08-15T22:02:00Z">
+      <w:ins w:id="8" w:author="Portalier Sebastien" w:date="2021-08-15T22:02:00Z">
         <w:r>
           <w:rPr>
             <w:rFonts w:ascii="Times New Roman" w:hAnsi="Times New Roman" w:cs="Times New Roman"/>
@@ -3909,7 +3893,7 @@
           <w:t xml:space="preserve"> function. </w:t>
         </w:r>
       </w:ins>
-      <w:ins w:id="10" w:author="Portalier Sebastien" w:date="2021-08-15T22:11:00Z">
+      <w:ins w:id="9" w:author="Portalier Sebastien" w:date="2021-08-15T22:11:00Z">
         <w:r>
           <w:rPr>
             <w:rFonts w:ascii="Times New Roman" w:hAnsi="Times New Roman" w:cs="Times New Roman"/>
@@ -3919,7 +3903,7 @@
           <w:t>Actually, t</w:t>
         </w:r>
       </w:ins>
-      <w:ins w:id="11" w:author="Portalier Sebastien" w:date="2021-08-15T22:09:00Z">
+      <w:ins w:id="10" w:author="Portalier Sebastien" w:date="2021-08-15T22:09:00Z">
         <w:r>
           <w:rPr>
             <w:rFonts w:ascii="Times New Roman" w:hAnsi="Times New Roman" w:cs="Times New Roman"/>
@@ -3929,7 +3913,7 @@
           <w:t xml:space="preserve">he fact that we applied our model on a defoliator species </w:t>
         </w:r>
       </w:ins>
-      <w:ins w:id="12" w:author="Portalier Sebastien" w:date="2021-08-15T22:10:00Z">
+      <w:ins w:id="11" w:author="Portalier Sebastien" w:date="2021-08-15T22:10:00Z">
         <w:r>
           <w:rPr>
             <w:rFonts w:ascii="Times New Roman" w:hAnsi="Times New Roman" w:cs="Times New Roman"/>
@@ -3939,7 +3923,7 @@
           <w:t xml:space="preserve">(section 3) should not hide the fact that </w:t>
         </w:r>
       </w:ins>
-      <w:ins w:id="13" w:author="Portalier Sebastien" w:date="2021-08-15T22:07:00Z">
+      <w:ins w:id="12" w:author="Portalier Sebastien" w:date="2021-08-15T22:07:00Z">
         <w:r>
           <w:rPr>
             <w:rFonts w:ascii="Times New Roman" w:hAnsi="Times New Roman" w:cs="Times New Roman"/>
@@ -3949,7 +3933,7 @@
           <w:t xml:space="preserve">the theoretical part of the manuscript (section 2) is agnostic about </w:t>
         </w:r>
       </w:ins>
-      <w:ins w:id="14" w:author="Portalier Sebastien" w:date="2021-08-15T22:10:00Z">
+      <w:ins w:id="13" w:author="Portalier Sebastien" w:date="2021-08-15T22:10:00Z">
         <w:r>
           <w:rPr>
             <w:rFonts w:ascii="Times New Roman" w:hAnsi="Times New Roman" w:cs="Times New Roman"/>
@@ -3959,7 +3943,7 @@
           <w:t xml:space="preserve">the </w:t>
         </w:r>
       </w:ins>
-      <w:ins w:id="15" w:author="Portalier Sebastien" w:date="2021-08-15T22:07:00Z">
+      <w:ins w:id="14" w:author="Portalier Sebastien" w:date="2021-08-15T22:07:00Z">
         <w:r>
           <w:rPr>
             <w:rFonts w:ascii="Times New Roman" w:hAnsi="Times New Roman" w:cs="Times New Roman"/>
@@ -3969,7 +3953,7 @@
           <w:t>life cycle</w:t>
         </w:r>
       </w:ins>
-      <w:ins w:id="16" w:author="Portalier Sebastien" w:date="2021-08-15T22:10:00Z">
+      <w:ins w:id="15" w:author="Portalier Sebastien" w:date="2021-08-15T22:10:00Z">
         <w:r>
           <w:rPr>
             <w:rFonts w:ascii="Times New Roman" w:hAnsi="Times New Roman" w:cs="Times New Roman"/>
@@ -3979,7 +3963,7 @@
           <w:t>s</w:t>
         </w:r>
       </w:ins>
-      <w:ins w:id="17" w:author="Portalier Sebastien" w:date="2021-08-15T22:07:00Z">
+      <w:ins w:id="16" w:author="Portalier Sebastien" w:date="2021-08-15T22:07:00Z">
         <w:r>
           <w:rPr>
             <w:rFonts w:ascii="Times New Roman" w:hAnsi="Times New Roman" w:cs="Times New Roman"/>
@@ -3989,7 +3973,7 @@
           <w:t xml:space="preserve"> of the species. </w:t>
         </w:r>
       </w:ins>
-      <w:ins w:id="18" w:author="Portalier Sebastien" w:date="2021-08-15T22:12:00Z">
+      <w:ins w:id="17" w:author="Portalier Sebastien" w:date="2021-08-15T22:12:00Z">
         <w:r>
           <w:rPr>
             <w:rFonts w:ascii="Times New Roman" w:hAnsi="Times New Roman" w:cs="Times New Roman"/>
@@ -3999,7 +3983,7 @@
           <w:t>In the case mentioned by the reviewer, where the con</w:t>
         </w:r>
       </w:ins>
-      <w:ins w:id="19" w:author="Portalier Sebastien" w:date="2021-08-15T22:13:00Z">
+      <w:ins w:id="18" w:author="Portalier Sebastien" w:date="2021-08-15T22:13:00Z">
         <w:r>
           <w:rPr>
             <w:rFonts w:ascii="Times New Roman" w:hAnsi="Times New Roman" w:cs="Times New Roman"/>
@@ -4009,7 +3993,7 @@
           <w:t xml:space="preserve">sumer emerges at an adult stage that has to reproduce before showing a feeding stage, </w:t>
         </w:r>
       </w:ins>
-      <w:ins w:id="20" w:author="Portalier Sebastien" w:date="2021-08-15T22:14:00Z">
+      <w:ins w:id="19" w:author="Portalier Sebastien" w:date="2021-08-15T22:14:00Z">
         <w:r>
           <w:rPr>
             <w:rFonts w:ascii="Times New Roman" w:hAnsi="Times New Roman" w:cs="Times New Roman"/>
@@ -4019,7 +4003,7 @@
           <w:t xml:space="preserve">the mismatch would be defined as </w:t>
         </w:r>
       </w:ins>
-      <w:ins w:id="21" w:author="Portalier Sebastien" w:date="2021-08-15T22:15:00Z">
+      <w:ins w:id="20" w:author="Portalier Sebastien" w:date="2021-08-15T22:15:00Z">
         <w:r>
           <w:rPr>
             <w:rFonts w:ascii="Times New Roman" w:hAnsi="Times New Roman" w:cs="Times New Roman"/>
@@ -4029,7 +4013,7 @@
           <w:t xml:space="preserve">mismatch = </w:t>
         </w:r>
       </w:ins>
-      <w:ins w:id="22" w:author="Portalier Sebastien" w:date="2021-08-15T22:14:00Z">
+      <w:ins w:id="21" w:author="Portalier Sebastien" w:date="2021-08-15T22:14:00Z">
         <w:r>
           <w:rPr>
             <w:rFonts w:ascii="Times New Roman" w:hAnsi="Times New Roman" w:cs="Times New Roman"/>
@@ -4039,7 +4023,7 @@
           <w:t xml:space="preserve">(time at </w:t>
         </w:r>
       </w:ins>
-      <w:ins w:id="23" w:author="Portalier Sebastien" w:date="2021-08-15T22:16:00Z">
+      <w:ins w:id="22" w:author="Portalier Sebastien" w:date="2021-08-15T22:16:00Z">
         <w:r>
           <w:rPr>
             <w:rFonts w:ascii="Times New Roman" w:hAnsi="Times New Roman" w:cs="Times New Roman"/>
@@ -4049,7 +4033,7 @@
           <w:t xml:space="preserve">consumer </w:t>
         </w:r>
       </w:ins>
-      <w:ins w:id="24" w:author="Portalier Sebastien" w:date="2021-08-15T22:14:00Z">
+      <w:ins w:id="23" w:author="Portalier Sebastien" w:date="2021-08-15T22:14:00Z">
         <w:r>
           <w:rPr>
             <w:rFonts w:ascii="Times New Roman" w:hAnsi="Times New Roman" w:cs="Times New Roman"/>
@@ -4059,7 +4043,7 @@
           <w:t>emergence + duration of adult/egg stage</w:t>
         </w:r>
       </w:ins>
-      <w:ins w:id="25" w:author="Portalier Sebastien" w:date="2021-08-15T22:18:00Z">
+      <w:ins w:id="24" w:author="Portalier Sebastien" w:date="2021-08-15T22:18:00Z">
         <w:r>
           <w:rPr>
             <w:rFonts w:ascii="Times New Roman" w:hAnsi="Times New Roman" w:cs="Times New Roman"/>
@@ -4069,7 +4053,7 @@
           <w:t>s</w:t>
         </w:r>
       </w:ins>
-      <w:ins w:id="26" w:author="Portalier Sebastien" w:date="2021-08-15T22:14:00Z">
+      <w:ins w:id="25" w:author="Portalier Sebastien" w:date="2021-08-15T22:14:00Z">
         <w:r>
           <w:rPr>
             <w:rFonts w:ascii="Times New Roman" w:hAnsi="Times New Roman" w:cs="Times New Roman"/>
@@ -4079,7 +4063,7 @@
           <w:t>) – time at r</w:t>
         </w:r>
       </w:ins>
-      <w:ins w:id="27" w:author="Portalier Sebastien" w:date="2021-08-15T22:15:00Z">
+      <w:ins w:id="26" w:author="Portalier Sebastien" w:date="2021-08-15T22:15:00Z">
         <w:r>
           <w:rPr>
             <w:rFonts w:ascii="Times New Roman" w:hAnsi="Times New Roman" w:cs="Times New Roman"/>
@@ -4089,7 +4073,7 @@
           <w:t xml:space="preserve">esource </w:t>
         </w:r>
       </w:ins>
-      <w:ins w:id="28" w:author="Portalier Sebastien" w:date="2021-08-15T22:16:00Z">
+      <w:ins w:id="27" w:author="Portalier Sebastien" w:date="2021-08-15T22:16:00Z">
         <w:r>
           <w:rPr>
             <w:rFonts w:ascii="Times New Roman" w:hAnsi="Times New Roman" w:cs="Times New Roman"/>
@@ -4099,7 +4083,7 @@
           <w:t>“budburst”</w:t>
         </w:r>
       </w:ins>
-      <w:ins w:id="29" w:author="Portalier Sebastien" w:date="2021-08-15T22:15:00Z">
+      <w:ins w:id="28" w:author="Portalier Sebastien" w:date="2021-08-15T22:15:00Z">
         <w:r>
           <w:rPr>
             <w:rFonts w:ascii="Times New Roman" w:hAnsi="Times New Roman" w:cs="Times New Roman"/>
@@ -4109,7 +4093,7 @@
           <w:t>.</w:t>
         </w:r>
       </w:ins>
-      <w:ins w:id="30" w:author="Portalier Sebastien" w:date="2021-08-15T22:16:00Z">
+      <w:ins w:id="29" w:author="Portalier Sebastien" w:date="2021-08-15T22:16:00Z">
         <w:r>
           <w:rPr>
             <w:rFonts w:ascii="Times New Roman" w:hAnsi="Times New Roman" w:cs="Times New Roman"/>
@@ -4119,14 +4103,23 @@
           <w:t xml:space="preserve"> The the</w:t>
         </w:r>
       </w:ins>
-      <w:ins w:id="31" w:author="Portalier Sebastien" w:date="2021-08-15T22:17:00Z">
+      <w:ins w:id="30" w:author="Portalier Sebastien" w:date="2021-08-15T22:17:00Z">
         <w:r>
           <w:rPr>
             <w:rFonts w:ascii="Times New Roman" w:hAnsi="Times New Roman" w:cs="Times New Roman"/>
             <w:sz w:val="24"/>
             <w:szCs w:val="24"/>
           </w:rPr>
-          <w:t>oretical section (section 2) does not do any assumption on the consequences of a change in synchrony between the two interacting species</w:t>
+          <w:t xml:space="preserve">oretical section (section 2) </w:t>
+        </w:r>
+        <w:bookmarkStart w:id="31" w:name="_Hlk80663867"/>
+        <w:r>
+          <w:rPr>
+            <w:rFonts w:ascii="Times New Roman" w:hAnsi="Times New Roman" w:cs="Times New Roman"/>
+            <w:sz w:val="24"/>
+            <w:szCs w:val="24"/>
+          </w:rPr>
+          <w:t>does not do any assumption on the consequences of a change in synchrony between the two interacting species</w:t>
         </w:r>
       </w:ins>
       <w:ins w:id="32" w:author="Portalier Sebastien" w:date="2021-08-16T02:48:00Z">
@@ -4146,7 +4139,16 @@
             <w:sz w:val="24"/>
             <w:szCs w:val="24"/>
           </w:rPr>
-          <w:t xml:space="preserve">. </w:t>
+          <w:t>.</w:t>
+        </w:r>
+        <w:bookmarkEnd w:id="31"/>
+        <w:r>
+          <w:rPr>
+            <w:rFonts w:ascii="Times New Roman" w:hAnsi="Times New Roman" w:cs="Times New Roman"/>
+            <w:sz w:val="24"/>
+            <w:szCs w:val="24"/>
+          </w:rPr>
+          <w:t xml:space="preserve"> </w:t>
         </w:r>
       </w:ins>
       <w:ins w:id="34" w:author="Portalier Sebastien" w:date="2021-08-15T22:18:00Z">
@@ -4276,7 +4278,16 @@
             <w:sz w:val="24"/>
             <w:szCs w:val="24"/>
           </w:rPr>
-          <w:t xml:space="preserve"> The restructuration of the manuscript make</w:t>
+          <w:t xml:space="preserve"> The </w:t>
+        </w:r>
+        <w:r>
+          <w:rPr>
+            <w:rFonts w:ascii="Times New Roman" w:hAnsi="Times New Roman" w:cs="Times New Roman"/>
+            <w:sz w:val="24"/>
+            <w:szCs w:val="24"/>
+          </w:rPr>
+          <w:lastRenderedPageBreak/>
+          <w:t>restructuration of the manuscript make</w:t>
         </w:r>
       </w:ins>
       <w:ins w:id="47" w:author="Portalier Sebastien" w:date="2021-08-15T22:26:00Z">
@@ -4296,10 +4307,20 @@
             <w:sz w:val="24"/>
             <w:szCs w:val="24"/>
           </w:rPr>
-          <w:t xml:space="preserve"> it clearer. </w:t>
+          <w:t xml:space="preserve"> it clearer.</w:t>
         </w:r>
       </w:ins>
-      <w:ins w:id="49" w:author="Portalier Sebastien" w:date="2021-08-15T22:19:00Z">
+      <w:ins w:id="49" w:author="Portalier Sebastien" w:date="2021-08-24T02:42:00Z">
+        <w:r>
+          <w:rPr>
+            <w:rFonts w:ascii="Times New Roman" w:hAnsi="Times New Roman" w:cs="Times New Roman"/>
+            <w:sz w:val="24"/>
+            <w:szCs w:val="24"/>
+          </w:rPr>
+          <w:t xml:space="preserve"> We also added a few sentences at the end of section 2.</w:t>
+        </w:r>
+      </w:ins>
+      <w:ins w:id="50" w:author="Portalier Sebastien" w:date="2021-08-15T22:21:00Z">
         <w:r>
           <w:rPr>
             <w:rFonts w:ascii="Times New Roman" w:hAnsi="Times New Roman" w:cs="Times New Roman"/>
@@ -4309,303 +4330,300 @@
           <w:t xml:space="preserve"> </w:t>
         </w:r>
       </w:ins>
-    </w:p>
-    <w:p>
-      <w:pPr>
-        <w:autoSpaceDE w:val="0"/>
-        <w:autoSpaceDN w:val="0"/>
-        <w:adjustRightInd w:val="0"/>
-        <w:spacing w:after="0" w:line="480" w:lineRule="auto"/>
-        <w:rPr>
-          <w:rFonts w:ascii="Times New Roman" w:hAnsi="Times New Roman" w:cs="Times New Roman"/>
-          <w:sz w:val="24"/>
-          <w:szCs w:val="24"/>
-        </w:rPr>
-      </w:pPr>
-    </w:p>
-    <w:p>
-      <w:pPr>
-        <w:autoSpaceDE w:val="0"/>
-        <w:autoSpaceDN w:val="0"/>
-        <w:adjustRightInd w:val="0"/>
-        <w:spacing w:after="0" w:line="480" w:lineRule="auto"/>
-        <w:rPr>
-          <w:rFonts w:ascii="Times New Roman" w:hAnsi="Times New Roman" w:cs="Times New Roman"/>
-          <w:sz w:val="24"/>
-          <w:szCs w:val="24"/>
-        </w:rPr>
-      </w:pPr>
-      <w:r>
-        <w:rPr>
-          <w:rFonts w:ascii="Times New Roman" w:hAnsi="Times New Roman" w:cs="Times New Roman"/>
-          <w:sz w:val="24"/>
-          <w:szCs w:val="24"/>
-        </w:rPr>
-        <w:t xml:space="preserve">Reviewer comment: </w:t>
-      </w:r>
-    </w:p>
-    <w:p>
-      <w:pPr>
-        <w:autoSpaceDE w:val="0"/>
-        <w:autoSpaceDN w:val="0"/>
-        <w:adjustRightInd w:val="0"/>
-        <w:spacing w:after="0" w:line="480" w:lineRule="auto"/>
-        <w:rPr>
-          <w:rFonts w:ascii="Times New Roman" w:hAnsi="Times New Roman" w:cs="Times New Roman"/>
-          <w:sz w:val="24"/>
-          <w:szCs w:val="24"/>
-        </w:rPr>
-      </w:pPr>
-      <w:r>
-        <w:rPr>
-          <w:rFonts w:ascii="Times New Roman" w:hAnsi="Times New Roman" w:cs="Times New Roman"/>
-          <w:sz w:val="24"/>
-          <w:szCs w:val="24"/>
-        </w:rPr>
-        <w:t>F</w:t>
-      </w:r>
-      <w:r>
-        <w:rPr>
-          <w:rFonts w:ascii="Times New Roman" w:hAnsi="Times New Roman" w:cs="Times New Roman"/>
-          <w:sz w:val="24"/>
-          <w:szCs w:val="24"/>
-        </w:rPr>
-        <w:t>ig 1C. Should the y-axis be labeled R(x(t)) and not R(x)? I could be wrong about this.</w:t>
-      </w:r>
-    </w:p>
-    <w:p>
-      <w:pPr>
-        <w:autoSpaceDE w:val="0"/>
-        <w:autoSpaceDN w:val="0"/>
-        <w:adjustRightInd w:val="0"/>
-        <w:spacing w:after="0" w:line="480" w:lineRule="auto"/>
-        <w:rPr>
-          <w:rFonts w:ascii="Times New Roman" w:hAnsi="Times New Roman" w:cs="Times New Roman"/>
-          <w:sz w:val="24"/>
-          <w:szCs w:val="24"/>
-        </w:rPr>
-      </w:pPr>
-    </w:p>
-    <w:p>
-      <w:pPr>
-        <w:autoSpaceDE w:val="0"/>
-        <w:autoSpaceDN w:val="0"/>
-        <w:adjustRightInd w:val="0"/>
-        <w:spacing w:after="0" w:line="480" w:lineRule="auto"/>
-        <w:rPr>
-          <w:rFonts w:ascii="Times New Roman" w:hAnsi="Times New Roman" w:cs="Times New Roman"/>
-          <w:sz w:val="24"/>
-          <w:szCs w:val="24"/>
-        </w:rPr>
-      </w:pPr>
-      <w:r>
-        <w:rPr>
-          <w:rFonts w:ascii="Times New Roman" w:hAnsi="Times New Roman" w:cs="Times New Roman"/>
-          <w:sz w:val="24"/>
-          <w:szCs w:val="24"/>
-        </w:rPr>
-        <w:t>Our response:</w:t>
-      </w:r>
-      <w:r>
-        <w:rPr>
-          <w:rFonts w:ascii="Times New Roman" w:hAnsi="Times New Roman" w:cs="Times New Roman"/>
-          <w:sz w:val="24"/>
-          <w:szCs w:val="24"/>
-        </w:rPr>
-        <w:t xml:space="preserve"> </w:t>
-      </w:r>
-    </w:p>
-    <w:p>
-      <w:pPr>
-        <w:autoSpaceDE w:val="0"/>
-        <w:autoSpaceDN w:val="0"/>
-        <w:adjustRightInd w:val="0"/>
-        <w:spacing w:after="0" w:line="480" w:lineRule="auto"/>
-        <w:rPr>
-          <w:rFonts w:ascii="Times New Roman" w:hAnsi="Times New Roman" w:cs="Times New Roman"/>
-          <w:sz w:val="24"/>
-          <w:szCs w:val="24"/>
-        </w:rPr>
-      </w:pPr>
-      <w:r>
-        <w:rPr>
-          <w:rFonts w:ascii="Times New Roman" w:hAnsi="Times New Roman" w:cs="Times New Roman"/>
-          <w:sz w:val="24"/>
-          <w:szCs w:val="24"/>
-        </w:rPr>
-        <w:t>W</w:t>
-      </w:r>
-      <w:r>
-        <w:rPr>
-          <w:rFonts w:ascii="Times New Roman" w:hAnsi="Times New Roman" w:cs="Times New Roman"/>
-          <w:sz w:val="24"/>
-          <w:szCs w:val="24"/>
-        </w:rPr>
-        <w:t>e corrected this typographic error.</w:t>
-      </w:r>
-    </w:p>
-    <w:p>
-      <w:pPr>
-        <w:autoSpaceDE w:val="0"/>
-        <w:autoSpaceDN w:val="0"/>
-        <w:adjustRightInd w:val="0"/>
-        <w:spacing w:after="0" w:line="480" w:lineRule="auto"/>
-        <w:rPr>
-          <w:rFonts w:ascii="Times New Roman" w:hAnsi="Times New Roman" w:cs="Times New Roman"/>
-          <w:sz w:val="24"/>
-          <w:szCs w:val="24"/>
-        </w:rPr>
-      </w:pPr>
-    </w:p>
-    <w:p>
-      <w:pPr>
-        <w:autoSpaceDE w:val="0"/>
-        <w:autoSpaceDN w:val="0"/>
-        <w:adjustRightInd w:val="0"/>
-        <w:spacing w:after="0" w:line="480" w:lineRule="auto"/>
-        <w:rPr>
-          <w:rFonts w:ascii="Times New Roman" w:hAnsi="Times New Roman" w:cs="Times New Roman"/>
-          <w:sz w:val="24"/>
-          <w:szCs w:val="24"/>
-        </w:rPr>
-      </w:pPr>
-      <w:r>
-        <w:rPr>
-          <w:rFonts w:ascii="Times New Roman" w:hAnsi="Times New Roman" w:cs="Times New Roman"/>
-          <w:sz w:val="24"/>
-          <w:szCs w:val="24"/>
-        </w:rPr>
-        <w:t xml:space="preserve">Reviewer comment: </w:t>
-      </w:r>
-    </w:p>
-    <w:p>
-      <w:pPr>
-        <w:autoSpaceDE w:val="0"/>
-        <w:autoSpaceDN w:val="0"/>
-        <w:adjustRightInd w:val="0"/>
-        <w:spacing w:after="0" w:line="480" w:lineRule="auto"/>
-        <w:rPr>
-          <w:rFonts w:ascii="Times New Roman" w:hAnsi="Times New Roman" w:cs="Times New Roman"/>
-          <w:sz w:val="24"/>
-          <w:szCs w:val="24"/>
-        </w:rPr>
-      </w:pPr>
-      <w:r>
-        <w:rPr>
-          <w:rFonts w:ascii="Times New Roman" w:hAnsi="Times New Roman" w:cs="Times New Roman"/>
-          <w:sz w:val="24"/>
-          <w:szCs w:val="24"/>
-        </w:rPr>
-        <w:t>L</w:t>
-      </w:r>
-      <w:r>
-        <w:rPr>
-          <w:rFonts w:ascii="Times New Roman" w:hAnsi="Times New Roman" w:cs="Times New Roman"/>
-          <w:sz w:val="24"/>
-          <w:szCs w:val="24"/>
-        </w:rPr>
-        <w:t>ine 126: I had a hard time understanding what you meant by “the proportion of the</w:t>
-      </w:r>
-      <w:r>
-        <w:rPr>
-          <w:rFonts w:ascii="Times New Roman" w:hAnsi="Times New Roman" w:cs="Times New Roman"/>
-          <w:sz w:val="24"/>
-          <w:szCs w:val="24"/>
-        </w:rPr>
-        <w:t xml:space="preserve"> </w:t>
-      </w:r>
-      <w:r>
-        <w:rPr>
-          <w:rFonts w:ascii="Times New Roman" w:hAnsi="Times New Roman" w:cs="Times New Roman"/>
-          <w:sz w:val="24"/>
-          <w:szCs w:val="24"/>
-        </w:rPr>
-        <w:t>corresponding life-cycle stage that they have completed.” Perhaps clarify this.</w:t>
-      </w:r>
-    </w:p>
-    <w:p>
-      <w:pPr>
-        <w:autoSpaceDE w:val="0"/>
-        <w:autoSpaceDN w:val="0"/>
-        <w:adjustRightInd w:val="0"/>
-        <w:spacing w:after="0" w:line="480" w:lineRule="auto"/>
-        <w:rPr>
-          <w:rFonts w:ascii="Times New Roman" w:hAnsi="Times New Roman" w:cs="Times New Roman"/>
-          <w:sz w:val="24"/>
-          <w:szCs w:val="24"/>
-        </w:rPr>
-      </w:pPr>
-    </w:p>
-    <w:p>
-      <w:pPr>
-        <w:autoSpaceDE w:val="0"/>
-        <w:autoSpaceDN w:val="0"/>
-        <w:adjustRightInd w:val="0"/>
-        <w:spacing w:after="0" w:line="480" w:lineRule="auto"/>
-        <w:rPr>
-          <w:ins w:id="50" w:author="Portalier Sebastien" w:date="2021-08-16T17:00:00Z"/>
-          <w:rFonts w:ascii="Times New Roman" w:hAnsi="Times New Roman" w:cs="Times New Roman"/>
-          <w:sz w:val="24"/>
-          <w:szCs w:val="24"/>
-        </w:rPr>
-      </w:pPr>
-      <w:r>
-        <w:rPr>
-          <w:rFonts w:ascii="Times New Roman" w:hAnsi="Times New Roman" w:cs="Times New Roman"/>
-          <w:sz w:val="24"/>
-          <w:szCs w:val="24"/>
-        </w:rPr>
-        <w:t>Our response:</w:t>
-      </w:r>
-    </w:p>
-    <w:p>
-      <w:pPr>
-        <w:autoSpaceDE w:val="0"/>
-        <w:autoSpaceDN w:val="0"/>
-        <w:adjustRightInd w:val="0"/>
-        <w:spacing w:after="0" w:line="480" w:lineRule="auto"/>
-        <w:rPr>
-          <w:rFonts w:ascii="Times New Roman" w:hAnsi="Times New Roman" w:cs="Times New Roman"/>
-          <w:sz w:val="24"/>
-          <w:szCs w:val="24"/>
-        </w:rPr>
-      </w:pPr>
-      <w:ins w:id="51" w:author="Portalier Sebastien" w:date="2021-08-16T17:00:00Z">
+      <w:ins w:id="51" w:author="Portalier Sebastien" w:date="2021-08-15T22:19:00Z">
         <w:r>
           <w:rPr>
             <w:rFonts w:ascii="Times New Roman" w:hAnsi="Times New Roman" w:cs="Times New Roman"/>
             <w:sz w:val="24"/>
             <w:szCs w:val="24"/>
           </w:rPr>
-          <w:t xml:space="preserve">Some authors refer to this concept as “physiological stage”. </w:t>
+          <w:t xml:space="preserve"> </w:t>
         </w:r>
       </w:ins>
-      <w:ins w:id="52" w:author="Portalier Sebastien" w:date="2021-08-16T17:01:00Z">
-        <w:r>
-          <w:rPr>
-            <w:rFonts w:ascii="Times New Roman" w:hAnsi="Times New Roman" w:cs="Times New Roman"/>
-            <w:sz w:val="24"/>
-            <w:szCs w:val="24"/>
-          </w:rPr>
-          <w:t xml:space="preserve">We added this term in order to make it clearer to people who </w:t>
-        </w:r>
-        <w:r>
-          <w:rPr>
-            <w:rFonts w:ascii="Times New Roman" w:hAnsi="Times New Roman" w:cs="Times New Roman"/>
-            <w:sz w:val="24"/>
-            <w:szCs w:val="24"/>
-          </w:rPr>
-          <w:t>are</w:t>
-        </w:r>
-        <w:r>
-          <w:rPr>
-            <w:rFonts w:ascii="Times New Roman" w:hAnsi="Times New Roman" w:cs="Times New Roman"/>
-            <w:sz w:val="24"/>
-            <w:szCs w:val="24"/>
-          </w:rPr>
-          <w:t xml:space="preserve"> more familiar with it.</w:t>
-        </w:r>
-      </w:ins>
+    </w:p>
+    <w:p>
+      <w:pPr>
+        <w:autoSpaceDE w:val="0"/>
+        <w:autoSpaceDN w:val="0"/>
+        <w:adjustRightInd w:val="0"/>
+        <w:spacing w:after="0" w:line="480" w:lineRule="auto"/>
+        <w:rPr>
+          <w:rFonts w:ascii="Times New Roman" w:hAnsi="Times New Roman" w:cs="Times New Roman"/>
+          <w:sz w:val="24"/>
+          <w:szCs w:val="24"/>
+        </w:rPr>
+      </w:pPr>
+    </w:p>
+    <w:p>
+      <w:pPr>
+        <w:autoSpaceDE w:val="0"/>
+        <w:autoSpaceDN w:val="0"/>
+        <w:adjustRightInd w:val="0"/>
+        <w:spacing w:after="0" w:line="480" w:lineRule="auto"/>
+        <w:rPr>
+          <w:rFonts w:ascii="Times New Roman" w:hAnsi="Times New Roman" w:cs="Times New Roman"/>
+          <w:sz w:val="24"/>
+          <w:szCs w:val="24"/>
+        </w:rPr>
+      </w:pPr>
+      <w:r>
+        <w:rPr>
+          <w:rFonts w:ascii="Times New Roman" w:hAnsi="Times New Roman" w:cs="Times New Roman"/>
+          <w:sz w:val="24"/>
+          <w:szCs w:val="24"/>
+        </w:rPr>
+        <w:t xml:space="preserve">Reviewer comment: </w:t>
+      </w:r>
+    </w:p>
+    <w:p>
+      <w:pPr>
+        <w:autoSpaceDE w:val="0"/>
+        <w:autoSpaceDN w:val="0"/>
+        <w:adjustRightInd w:val="0"/>
+        <w:spacing w:after="0" w:line="480" w:lineRule="auto"/>
+        <w:rPr>
+          <w:rFonts w:ascii="Times New Roman" w:hAnsi="Times New Roman" w:cs="Times New Roman"/>
+          <w:sz w:val="24"/>
+          <w:szCs w:val="24"/>
+        </w:rPr>
+      </w:pPr>
+      <w:r>
+        <w:rPr>
+          <w:rFonts w:ascii="Times New Roman" w:hAnsi="Times New Roman" w:cs="Times New Roman"/>
+          <w:sz w:val="24"/>
+          <w:szCs w:val="24"/>
+        </w:rPr>
+        <w:t>F</w:t>
+      </w:r>
+      <w:r>
+        <w:rPr>
+          <w:rFonts w:ascii="Times New Roman" w:hAnsi="Times New Roman" w:cs="Times New Roman"/>
+          <w:sz w:val="24"/>
+          <w:szCs w:val="24"/>
+        </w:rPr>
+        <w:t>ig 1C. Should the y-axis be labeled R(x(t)) and not R(x)? I could be wrong about this.</w:t>
+      </w:r>
+    </w:p>
+    <w:p>
+      <w:pPr>
+        <w:autoSpaceDE w:val="0"/>
+        <w:autoSpaceDN w:val="0"/>
+        <w:adjustRightInd w:val="0"/>
+        <w:spacing w:after="0" w:line="480" w:lineRule="auto"/>
+        <w:rPr>
+          <w:rFonts w:ascii="Times New Roman" w:hAnsi="Times New Roman" w:cs="Times New Roman"/>
+          <w:sz w:val="24"/>
+          <w:szCs w:val="24"/>
+        </w:rPr>
+      </w:pPr>
+    </w:p>
+    <w:p>
+      <w:pPr>
+        <w:autoSpaceDE w:val="0"/>
+        <w:autoSpaceDN w:val="0"/>
+        <w:adjustRightInd w:val="0"/>
+        <w:spacing w:after="0" w:line="480" w:lineRule="auto"/>
+        <w:rPr>
+          <w:rFonts w:ascii="Times New Roman" w:hAnsi="Times New Roman" w:cs="Times New Roman"/>
+          <w:sz w:val="24"/>
+          <w:szCs w:val="24"/>
+        </w:rPr>
+      </w:pPr>
+      <w:r>
+        <w:rPr>
+          <w:rFonts w:ascii="Times New Roman" w:hAnsi="Times New Roman" w:cs="Times New Roman"/>
+          <w:sz w:val="24"/>
+          <w:szCs w:val="24"/>
+        </w:rPr>
+        <w:t>Our response:</w:t>
+      </w:r>
+      <w:r>
+        <w:rPr>
+          <w:rFonts w:ascii="Times New Roman" w:hAnsi="Times New Roman" w:cs="Times New Roman"/>
+          <w:sz w:val="24"/>
+          <w:szCs w:val="24"/>
+        </w:rPr>
+        <w:t xml:space="preserve"> </w:t>
+      </w:r>
+    </w:p>
+    <w:p>
+      <w:pPr>
+        <w:autoSpaceDE w:val="0"/>
+        <w:autoSpaceDN w:val="0"/>
+        <w:adjustRightInd w:val="0"/>
+        <w:spacing w:after="0" w:line="480" w:lineRule="auto"/>
+        <w:rPr>
+          <w:rFonts w:ascii="Times New Roman" w:hAnsi="Times New Roman" w:cs="Times New Roman"/>
+          <w:sz w:val="24"/>
+          <w:szCs w:val="24"/>
+        </w:rPr>
+      </w:pPr>
+      <w:r>
+        <w:rPr>
+          <w:rFonts w:ascii="Times New Roman" w:hAnsi="Times New Roman" w:cs="Times New Roman"/>
+          <w:sz w:val="24"/>
+          <w:szCs w:val="24"/>
+        </w:rPr>
+        <w:t>W</w:t>
+      </w:r>
+      <w:r>
+        <w:rPr>
+          <w:rFonts w:ascii="Times New Roman" w:hAnsi="Times New Roman" w:cs="Times New Roman"/>
+          <w:sz w:val="24"/>
+          <w:szCs w:val="24"/>
+        </w:rPr>
+        <w:t>e corrected this typographic error.</w:t>
+      </w:r>
+    </w:p>
+    <w:p>
+      <w:pPr>
+        <w:autoSpaceDE w:val="0"/>
+        <w:autoSpaceDN w:val="0"/>
+        <w:adjustRightInd w:val="0"/>
+        <w:spacing w:after="0" w:line="480" w:lineRule="auto"/>
+        <w:rPr>
+          <w:rFonts w:ascii="Times New Roman" w:hAnsi="Times New Roman" w:cs="Times New Roman"/>
+          <w:sz w:val="24"/>
+          <w:szCs w:val="24"/>
+        </w:rPr>
+      </w:pPr>
+    </w:p>
+    <w:p>
+      <w:pPr>
+        <w:autoSpaceDE w:val="0"/>
+        <w:autoSpaceDN w:val="0"/>
+        <w:adjustRightInd w:val="0"/>
+        <w:spacing w:after="0" w:line="480" w:lineRule="auto"/>
+        <w:rPr>
+          <w:rFonts w:ascii="Times New Roman" w:hAnsi="Times New Roman" w:cs="Times New Roman"/>
+          <w:sz w:val="24"/>
+          <w:szCs w:val="24"/>
+        </w:rPr>
+      </w:pPr>
+      <w:r>
+        <w:rPr>
+          <w:rFonts w:ascii="Times New Roman" w:hAnsi="Times New Roman" w:cs="Times New Roman"/>
+          <w:sz w:val="24"/>
+          <w:szCs w:val="24"/>
+        </w:rPr>
+        <w:t xml:space="preserve">Reviewer comment: </w:t>
+      </w:r>
+    </w:p>
+    <w:p>
+      <w:pPr>
+        <w:autoSpaceDE w:val="0"/>
+        <w:autoSpaceDN w:val="0"/>
+        <w:adjustRightInd w:val="0"/>
+        <w:spacing w:after="0" w:line="480" w:lineRule="auto"/>
+        <w:rPr>
+          <w:rFonts w:ascii="Times New Roman" w:hAnsi="Times New Roman" w:cs="Times New Roman"/>
+          <w:sz w:val="24"/>
+          <w:szCs w:val="24"/>
+        </w:rPr>
+      </w:pPr>
+      <w:r>
+        <w:rPr>
+          <w:rFonts w:ascii="Times New Roman" w:hAnsi="Times New Roman" w:cs="Times New Roman"/>
+          <w:sz w:val="24"/>
+          <w:szCs w:val="24"/>
+        </w:rPr>
+        <w:t>L</w:t>
+      </w:r>
+      <w:r>
+        <w:rPr>
+          <w:rFonts w:ascii="Times New Roman" w:hAnsi="Times New Roman" w:cs="Times New Roman"/>
+          <w:sz w:val="24"/>
+          <w:szCs w:val="24"/>
+        </w:rPr>
+        <w:t>ine 126: I had a hard time understanding what you meant by “the proportion of the</w:t>
+      </w:r>
+      <w:r>
+        <w:rPr>
+          <w:rFonts w:ascii="Times New Roman" w:hAnsi="Times New Roman" w:cs="Times New Roman"/>
+          <w:sz w:val="24"/>
+          <w:szCs w:val="24"/>
+        </w:rPr>
+        <w:t xml:space="preserve"> </w:t>
+      </w:r>
+      <w:r>
+        <w:rPr>
+          <w:rFonts w:ascii="Times New Roman" w:hAnsi="Times New Roman" w:cs="Times New Roman"/>
+          <w:sz w:val="24"/>
+          <w:szCs w:val="24"/>
+        </w:rPr>
+        <w:t>corresponding life-cycle stage that they have completed.” Perhaps clarify this.</w:t>
+      </w:r>
+    </w:p>
+    <w:p>
+      <w:pPr>
+        <w:autoSpaceDE w:val="0"/>
+        <w:autoSpaceDN w:val="0"/>
+        <w:adjustRightInd w:val="0"/>
+        <w:spacing w:after="0" w:line="480" w:lineRule="auto"/>
+        <w:rPr>
+          <w:rFonts w:ascii="Times New Roman" w:hAnsi="Times New Roman" w:cs="Times New Roman"/>
+          <w:sz w:val="24"/>
+          <w:szCs w:val="24"/>
+        </w:rPr>
+      </w:pPr>
+    </w:p>
+    <w:p>
+      <w:pPr>
+        <w:autoSpaceDE w:val="0"/>
+        <w:autoSpaceDN w:val="0"/>
+        <w:adjustRightInd w:val="0"/>
+        <w:spacing w:after="0" w:line="480" w:lineRule="auto"/>
+        <w:rPr>
+          <w:rFonts w:ascii="Times New Roman" w:hAnsi="Times New Roman" w:cs="Times New Roman"/>
+          <w:sz w:val="24"/>
+          <w:szCs w:val="24"/>
+        </w:rPr>
+      </w:pPr>
+      <w:r>
+        <w:rPr>
+          <w:rFonts w:ascii="Times New Roman" w:hAnsi="Times New Roman" w:cs="Times New Roman"/>
+          <w:sz w:val="24"/>
+          <w:szCs w:val="24"/>
+        </w:rPr>
+        <w:t>Our response:</w:t>
+      </w:r>
+    </w:p>
+    <w:p>
+      <w:pPr>
+        <w:autoSpaceDE w:val="0"/>
+        <w:autoSpaceDN w:val="0"/>
+        <w:adjustRightInd w:val="0"/>
+        <w:spacing w:after="0" w:line="480" w:lineRule="auto"/>
+        <w:rPr>
+          <w:rFonts w:ascii="Times New Roman" w:hAnsi="Times New Roman" w:cs="Times New Roman"/>
+          <w:sz w:val="24"/>
+          <w:szCs w:val="24"/>
+        </w:rPr>
+      </w:pPr>
+      <w:r>
+        <w:rPr>
+          <w:rFonts w:ascii="Times New Roman" w:hAnsi="Times New Roman" w:cs="Times New Roman"/>
+          <w:sz w:val="24"/>
+          <w:szCs w:val="24"/>
+        </w:rPr>
+        <w:t xml:space="preserve">Some authors refer to this concept as “physiological stage”. We added this term in order to make it clearer to people who </w:t>
+      </w:r>
+      <w:r>
+        <w:rPr>
+          <w:rFonts w:ascii="Times New Roman" w:hAnsi="Times New Roman" w:cs="Times New Roman"/>
+          <w:sz w:val="24"/>
+          <w:szCs w:val="24"/>
+        </w:rPr>
+        <w:t>are</w:t>
+      </w:r>
+      <w:r>
+        <w:rPr>
+          <w:rFonts w:ascii="Times New Roman" w:hAnsi="Times New Roman" w:cs="Times New Roman"/>
+          <w:sz w:val="24"/>
+          <w:szCs w:val="24"/>
+        </w:rPr>
+        <w:t xml:space="preserve"> more familiar with it.</w:t>
+      </w:r>
     </w:p>
     <w:p>
       <w:pPr>
@@ -4809,6 +4827,7 @@
           <w:sz w:val="24"/>
           <w:szCs w:val="24"/>
         </w:rPr>
+        <w:lastRenderedPageBreak/>
         <w:t xml:space="preserve">Reviewer comment: </w:t>
       </w:r>
     </w:p>
@@ -4830,7 +4849,6 @@
           <w:sz w:val="24"/>
           <w:szCs w:val="24"/>
         </w:rPr>
-        <w:lastRenderedPageBreak/>
         <w:t>L</w:t>
       </w:r>
       <w:r>
@@ -5253,7 +5271,7 @@
           <w:szCs w:val="24"/>
         </w:rPr>
       </w:pPr>
-      <w:commentRangeStart w:id="53"/>
+      <w:commentRangeStart w:id="52"/>
       <w:r>
         <w:rPr>
           <w:rFonts w:ascii="Times New Roman" w:hAnsi="Times New Roman" w:cs="Times New Roman"/>
@@ -5262,12 +5280,12 @@
         </w:rPr>
         <w:t>Our response</w:t>
       </w:r>
-      <w:commentRangeEnd w:id="53"/>
+      <w:commentRangeEnd w:id="52"/>
       <w:r>
         <w:rPr>
           <w:rStyle w:val="Marquedecommentaire"/>
         </w:rPr>
-        <w:commentReference w:id="53"/>
+        <w:commentReference w:id="52"/>
       </w:r>
       <w:r>
         <w:rPr>
@@ -5938,22 +5956,19 @@
         <w:adjustRightInd w:val="0"/>
         <w:spacing w:after="0" w:line="480" w:lineRule="auto"/>
         <w:rPr>
-          <w:ins w:id="54" w:author="Portalier Sebastien" w:date="2021-08-17T03:01:00Z"/>
-          <w:rFonts w:ascii="Times New Roman" w:hAnsi="Times New Roman" w:cs="Times New Roman"/>
-          <w:sz w:val="24"/>
-          <w:szCs w:val="24"/>
-        </w:rPr>
-      </w:pPr>
-      <w:ins w:id="55" w:author="Portalier Sebastien" w:date="2021-08-17T03:01:00Z">
-        <w:r>
-          <w:rPr>
-            <w:rFonts w:ascii="Times New Roman" w:hAnsi="Times New Roman" w:cs="Times New Roman"/>
-            <w:sz w:val="24"/>
-            <w:szCs w:val="24"/>
-          </w:rPr>
-          <w:t>We corrected this typographic error.</w:t>
-        </w:r>
-      </w:ins>
+          <w:rFonts w:ascii="Times New Roman" w:hAnsi="Times New Roman" w:cs="Times New Roman"/>
+          <w:sz w:val="24"/>
+          <w:szCs w:val="24"/>
+        </w:rPr>
+      </w:pPr>
+      <w:r>
+        <w:rPr>
+          <w:rFonts w:ascii="Times New Roman" w:hAnsi="Times New Roman" w:cs="Times New Roman"/>
+          <w:sz w:val="24"/>
+          <w:szCs w:val="24"/>
+        </w:rPr>
+        <w:t>We corrected this typographic error.</w:t>
+      </w:r>
     </w:p>
     <w:p>
       <w:pPr>
@@ -6247,22 +6262,19 @@
         <w:adjustRightInd w:val="0"/>
         <w:spacing w:after="0" w:line="480" w:lineRule="auto"/>
         <w:rPr>
-          <w:ins w:id="56" w:author="Portalier Sebastien" w:date="2021-08-17T03:06:00Z"/>
-          <w:rFonts w:ascii="Times New Roman" w:hAnsi="Times New Roman" w:cs="Times New Roman"/>
-          <w:sz w:val="24"/>
-          <w:szCs w:val="24"/>
-        </w:rPr>
-      </w:pPr>
-      <w:ins w:id="57" w:author="Portalier Sebastien" w:date="2021-08-17T03:06:00Z">
-        <w:r>
-          <w:rPr>
-            <w:rFonts w:ascii="Times New Roman" w:hAnsi="Times New Roman" w:cs="Times New Roman"/>
-            <w:sz w:val="24"/>
-            <w:szCs w:val="24"/>
-          </w:rPr>
-          <w:t>We corrected this typographic error.</w:t>
-        </w:r>
-      </w:ins>
+          <w:rFonts w:ascii="Times New Roman" w:hAnsi="Times New Roman" w:cs="Times New Roman"/>
+          <w:sz w:val="24"/>
+          <w:szCs w:val="24"/>
+        </w:rPr>
+      </w:pPr>
+      <w:r>
+        <w:rPr>
+          <w:rFonts w:ascii="Times New Roman" w:hAnsi="Times New Roman" w:cs="Times New Roman"/>
+          <w:sz w:val="24"/>
+          <w:szCs w:val="24"/>
+        </w:rPr>
+        <w:t>We corrected this typographic error.</w:t>
+      </w:r>
     </w:p>
     <w:p>
       <w:pPr>
@@ -6694,66 +6706,30 @@
         </w:rPr>
         <w:t>s given the data available.</w:t>
       </w:r>
-      <w:ins w:id="58" w:author="Portalier Sebastien" w:date="2021-08-17T03:07:00Z">
-        <w:r>
-          <w:rPr>
-            <w:rFonts w:ascii="Times New Roman" w:hAnsi="Times New Roman" w:cs="Times New Roman"/>
-            <w:sz w:val="24"/>
-            <w:szCs w:val="24"/>
-          </w:rPr>
-          <w:t xml:space="preserve"> We modify the sentence </w:t>
-        </w:r>
-      </w:ins>
-      <w:ins w:id="59" w:author="Portalier Sebastien" w:date="2021-08-17T03:10:00Z">
-        <w:r>
-          <w:rPr>
-            <w:rFonts w:ascii="Times New Roman" w:hAnsi="Times New Roman" w:cs="Times New Roman"/>
-            <w:sz w:val="24"/>
-            <w:szCs w:val="24"/>
-          </w:rPr>
-          <w:t xml:space="preserve">in order </w:t>
-        </w:r>
-      </w:ins>
-      <w:ins w:id="60" w:author="Portalier Sebastien" w:date="2021-08-17T03:08:00Z">
-        <w:r>
-          <w:rPr>
-            <w:rFonts w:ascii="Times New Roman" w:hAnsi="Times New Roman" w:cs="Times New Roman"/>
-            <w:sz w:val="24"/>
-            <w:szCs w:val="24"/>
-          </w:rPr>
-          <w:t>to nuance</w:t>
-        </w:r>
-      </w:ins>
-      <w:ins w:id="61" w:author="Portalier Sebastien" w:date="2021-08-17T03:09:00Z">
-        <w:r>
-          <w:rPr>
-            <w:rFonts w:ascii="Times New Roman" w:hAnsi="Times New Roman" w:cs="Times New Roman"/>
-            <w:sz w:val="24"/>
-            <w:szCs w:val="24"/>
-          </w:rPr>
-          <w:t xml:space="preserve"> our </w:t>
-        </w:r>
-      </w:ins>
-      <w:ins w:id="62" w:author="Portalier Sebastien" w:date="2021-08-17T03:10:00Z">
-        <w:r>
-          <w:rPr>
-            <w:rFonts w:ascii="Times New Roman" w:hAnsi="Times New Roman" w:cs="Times New Roman"/>
-            <w:sz w:val="24"/>
-            <w:szCs w:val="24"/>
-          </w:rPr>
-          <w:t>statement</w:t>
-        </w:r>
-      </w:ins>
-      <w:ins w:id="63" w:author="Portalier Sebastien" w:date="2021-08-17T03:08:00Z">
-        <w:r>
-          <w:rPr>
-            <w:rFonts w:ascii="Times New Roman" w:hAnsi="Times New Roman" w:cs="Times New Roman"/>
-            <w:sz w:val="24"/>
-            <w:szCs w:val="24"/>
-          </w:rPr>
-          <w:t>.</w:t>
-        </w:r>
-      </w:ins>
+      <w:r>
+        <w:rPr>
+          <w:rFonts w:ascii="Times New Roman" w:hAnsi="Times New Roman" w:cs="Times New Roman"/>
+          <w:sz w:val="24"/>
+          <w:szCs w:val="24"/>
+        </w:rPr>
+        <w:t xml:space="preserve"> We modify the sentence </w:t>
+      </w:r>
+      <w:r>
+        <w:rPr>
+          <w:rFonts w:ascii="Times New Roman" w:hAnsi="Times New Roman" w:cs="Times New Roman"/>
+          <w:sz w:val="24"/>
+          <w:szCs w:val="24"/>
+        </w:rPr>
+        <w:t xml:space="preserve">in order </w:t>
+      </w:r>
+      <w:r>
+        <w:rPr>
+          <w:rFonts w:ascii="Times New Roman" w:hAnsi="Times New Roman" w:cs="Times New Roman"/>
+          <w:sz w:val="24"/>
+          <w:szCs w:val="24"/>
+        </w:rPr>
+        <w:t>to nuance our statement.</w:t>
+      </w:r>
     </w:p>
     <w:p>
       <w:pPr>
@@ -7115,16 +7091,14 @@
         </w:rPr>
         <w:t xml:space="preserve">=2.86) suggesting that if the median emergence is 5-10 days pre-budburst, a “majority” of the larval population emerge prior to budburst. </w:t>
       </w:r>
-      <w:ins w:id="64" w:author="Portalier Sebastien" w:date="2021-08-16T17:17:00Z">
-        <w:r>
-          <w:rPr>
-            <w:rFonts w:ascii="Times New Roman" w:hAnsi="Times New Roman" w:cs="Times New Roman"/>
-            <w:sz w:val="24"/>
-            <w:szCs w:val="24"/>
-          </w:rPr>
-          <w:t>We changed the sentence accordingly.</w:t>
-        </w:r>
-      </w:ins>
+      <w:r>
+        <w:rPr>
+          <w:rFonts w:ascii="Times New Roman" w:hAnsi="Times New Roman" w:cs="Times New Roman"/>
+          <w:sz w:val="24"/>
+          <w:szCs w:val="24"/>
+        </w:rPr>
+        <w:t>We changed the sentence accordingly.</w:t>
+      </w:r>
       <w:r>
         <w:rPr>
           <w:rFonts w:ascii="Times New Roman" w:hAnsi="Times New Roman" w:cs="Times New Roman"/>
@@ -7844,119 +7818,94 @@
         <w:adjustRightInd w:val="0"/>
         <w:spacing w:after="0" w:line="480" w:lineRule="auto"/>
         <w:rPr>
-          <w:ins w:id="65" w:author="Portalier Sebastien" w:date="2021-08-16T16:58:00Z"/>
-          <w:rFonts w:ascii="Times New Roman" w:hAnsi="Times New Roman" w:cs="Times New Roman"/>
-          <w:sz w:val="24"/>
-          <w:szCs w:val="24"/>
-        </w:rPr>
-      </w:pPr>
-      <w:ins w:id="66" w:author="Portalier Sebastien" w:date="2021-08-16T16:58:00Z">
-        <w:r>
-          <w:rPr>
-            <w:rFonts w:ascii="Times New Roman" w:hAnsi="Times New Roman" w:cs="Times New Roman"/>
-            <w:sz w:val="24"/>
-            <w:szCs w:val="24"/>
-          </w:rPr>
-          <w:t>It is possible to estimate larvae survival and adult fecundity according to the phenological mismatch (</w:t>
-        </w:r>
-        <w:proofErr w:type="spellStart"/>
-        <w:r>
-          <w:rPr>
-            <w:rFonts w:ascii="Times New Roman" w:hAnsi="Times New Roman" w:cs="Times New Roman"/>
-            <w:sz w:val="24"/>
-            <w:szCs w:val="24"/>
-          </w:rPr>
-          <w:t>Fuentealba</w:t>
-        </w:r>
-        <w:proofErr w:type="spellEnd"/>
-        <w:r>
-          <w:rPr>
-            <w:rFonts w:ascii="Times New Roman" w:hAnsi="Times New Roman" w:cs="Times New Roman"/>
-            <w:sz w:val="24"/>
-            <w:szCs w:val="24"/>
-          </w:rPr>
-          <w:t xml:space="preserve"> et al., 2017). In case of emergence occurring before the budburst, there is some significant mortality, but the fecundity is not affected, which leads to an overall </w:t>
-        </w:r>
-        <w:r>
-          <w:rPr>
-            <w:rFonts w:ascii="Times New Roman" w:hAnsi="Times New Roman" w:cs="Times New Roman"/>
-            <w:sz w:val="24"/>
-            <w:szCs w:val="24"/>
-          </w:rPr>
-          <w:lastRenderedPageBreak/>
-          <w:t>reproductive output (i.e., fecundity * overwintering survival) around 4</w:t>
-        </w:r>
-      </w:ins>
-      <w:ins w:id="67" w:author="Portalier Sebastien" w:date="2021-08-16T17:28:00Z">
-        <w:r>
-          <w:rPr>
-            <w:rFonts w:ascii="Times New Roman" w:hAnsi="Times New Roman" w:cs="Times New Roman"/>
-            <w:sz w:val="24"/>
-            <w:szCs w:val="24"/>
-          </w:rPr>
-          <w:t>0</w:t>
-        </w:r>
-      </w:ins>
-      <w:ins w:id="68" w:author="Portalier Sebastien" w:date="2021-08-16T16:58:00Z">
-        <w:r>
-          <w:rPr>
-            <w:rFonts w:ascii="Times New Roman" w:hAnsi="Times New Roman" w:cs="Times New Roman"/>
-            <w:sz w:val="24"/>
-            <w:szCs w:val="24"/>
-          </w:rPr>
-          <w:t xml:space="preserve"> – 50%. Emergence after budburst affects both survival and fecundity, which leads to a reproductive about around </w:t>
-        </w:r>
-      </w:ins>
-      <w:ins w:id="69" w:author="Portalier Sebastien" w:date="2021-08-16T17:28:00Z">
-        <w:r>
-          <w:rPr>
-            <w:rFonts w:ascii="Times New Roman" w:hAnsi="Times New Roman" w:cs="Times New Roman"/>
-            <w:sz w:val="24"/>
-            <w:szCs w:val="24"/>
-          </w:rPr>
-          <w:t xml:space="preserve">30 – </w:t>
-        </w:r>
-      </w:ins>
-      <w:ins w:id="70" w:author="Portalier Sebastien" w:date="2021-08-16T16:58:00Z">
-        <w:r>
-          <w:rPr>
-            <w:rFonts w:ascii="Times New Roman" w:hAnsi="Times New Roman" w:cs="Times New Roman"/>
-            <w:sz w:val="24"/>
-            <w:szCs w:val="24"/>
-          </w:rPr>
-          <w:t>20% for a two-weeks delay. We added</w:t>
-        </w:r>
-      </w:ins>
-      <w:ins w:id="71" w:author="Portalier Sebastien" w:date="2021-08-16T17:28:00Z">
-        <w:r>
-          <w:rPr>
-            <w:rFonts w:ascii="Times New Roman" w:hAnsi="Times New Roman" w:cs="Times New Roman"/>
-            <w:sz w:val="24"/>
-            <w:szCs w:val="24"/>
-          </w:rPr>
-          <w:t xml:space="preserve"> these pieces of information in secti</w:t>
-        </w:r>
-      </w:ins>
-      <w:ins w:id="72" w:author="Portalier Sebastien" w:date="2021-08-16T17:29:00Z">
-        <w:r>
-          <w:rPr>
-            <w:rFonts w:ascii="Times New Roman" w:hAnsi="Times New Roman" w:cs="Times New Roman"/>
-            <w:sz w:val="24"/>
-            <w:szCs w:val="24"/>
-          </w:rPr>
-          <w:t>on 3.4.2</w:t>
-        </w:r>
-      </w:ins>
-      <w:ins w:id="73" w:author="Portalier Sebastien" w:date="2021-08-16T16:58:00Z">
-        <w:r>
-          <w:rPr>
-            <w:rFonts w:ascii="Times New Roman" w:hAnsi="Times New Roman" w:cs="Times New Roman"/>
-            <w:sz w:val="24"/>
-            <w:szCs w:val="24"/>
-          </w:rPr>
-          <w:t xml:space="preserve">. </w:t>
-        </w:r>
-      </w:ins>
+          <w:rFonts w:ascii="Times New Roman" w:hAnsi="Times New Roman" w:cs="Times New Roman"/>
+          <w:sz w:val="24"/>
+          <w:szCs w:val="24"/>
+        </w:rPr>
+      </w:pPr>
+      <w:r>
+        <w:rPr>
+          <w:rFonts w:ascii="Times New Roman" w:hAnsi="Times New Roman" w:cs="Times New Roman"/>
+          <w:sz w:val="24"/>
+          <w:szCs w:val="24"/>
+        </w:rPr>
+        <w:t>It is possible to estimate larvae survival and adult fecundity according to the phenological mismatch (</w:t>
+      </w:r>
+      <w:proofErr w:type="spellStart"/>
+      <w:r>
+        <w:rPr>
+          <w:rFonts w:ascii="Times New Roman" w:hAnsi="Times New Roman" w:cs="Times New Roman"/>
+          <w:sz w:val="24"/>
+          <w:szCs w:val="24"/>
+        </w:rPr>
+        <w:t>Fuentealba</w:t>
+      </w:r>
+      <w:proofErr w:type="spellEnd"/>
+      <w:r>
+        <w:rPr>
+          <w:rFonts w:ascii="Times New Roman" w:hAnsi="Times New Roman" w:cs="Times New Roman"/>
+          <w:sz w:val="24"/>
+          <w:szCs w:val="24"/>
+        </w:rPr>
+        <w:t xml:space="preserve"> et al., 2017). In case of emergence occurring before the budburst, there is some significant mortality, but the fecundity is not affected, which leads to an overall </w:t>
+      </w:r>
+      <w:r>
+        <w:rPr>
+          <w:rFonts w:ascii="Times New Roman" w:hAnsi="Times New Roman" w:cs="Times New Roman"/>
+          <w:sz w:val="24"/>
+          <w:szCs w:val="24"/>
+        </w:rPr>
+        <w:lastRenderedPageBreak/>
+        <w:t>reproductive output (i.e., fecundity * overwintering survival) around 4</w:t>
+      </w:r>
+      <w:r>
+        <w:rPr>
+          <w:rFonts w:ascii="Times New Roman" w:hAnsi="Times New Roman" w:cs="Times New Roman"/>
+          <w:sz w:val="24"/>
+          <w:szCs w:val="24"/>
+        </w:rPr>
+        <w:t>0</w:t>
+      </w:r>
+      <w:r>
+        <w:rPr>
+          <w:rFonts w:ascii="Times New Roman" w:hAnsi="Times New Roman" w:cs="Times New Roman"/>
+          <w:sz w:val="24"/>
+          <w:szCs w:val="24"/>
+        </w:rPr>
+        <w:t xml:space="preserve"> – 50%. Emergence after budburst affects both survival and fecundity, which leads to a reproductive about around </w:t>
+      </w:r>
+      <w:r>
+        <w:rPr>
+          <w:rFonts w:ascii="Times New Roman" w:hAnsi="Times New Roman" w:cs="Times New Roman"/>
+          <w:sz w:val="24"/>
+          <w:szCs w:val="24"/>
+        </w:rPr>
+        <w:t xml:space="preserve">30 – </w:t>
+      </w:r>
+      <w:r>
+        <w:rPr>
+          <w:rFonts w:ascii="Times New Roman" w:hAnsi="Times New Roman" w:cs="Times New Roman"/>
+          <w:sz w:val="24"/>
+          <w:szCs w:val="24"/>
+        </w:rPr>
+        <w:t>20% for a two-weeks delay. We added</w:t>
+      </w:r>
+      <w:r>
+        <w:rPr>
+          <w:rFonts w:ascii="Times New Roman" w:hAnsi="Times New Roman" w:cs="Times New Roman"/>
+          <w:sz w:val="24"/>
+          <w:szCs w:val="24"/>
+        </w:rPr>
+        <w:t xml:space="preserve"> these pieces of information in section 3.4.2</w:t>
+      </w:r>
+      <w:r>
+        <w:rPr>
+          <w:rFonts w:ascii="Times New Roman" w:hAnsi="Times New Roman" w:cs="Times New Roman"/>
+          <w:sz w:val="24"/>
+          <w:szCs w:val="24"/>
+        </w:rPr>
+        <w:t xml:space="preserve">. </w:t>
+      </w:r>
     </w:p>
     <w:p>
       <w:pPr>
@@ -8058,7 +8007,7 @@
           <w:szCs w:val="24"/>
         </w:rPr>
       </w:pPr>
-      <w:ins w:id="74" w:author="Portalier Sebastien" w:date="2021-08-15T22:28:00Z">
+      <w:ins w:id="53" w:author="Portalier Sebastien" w:date="2021-08-15T22:28:00Z">
         <w:r>
           <w:rPr>
             <w:rFonts w:ascii="Times New Roman" w:hAnsi="Times New Roman" w:cs="Times New Roman"/>
@@ -8068,7 +8017,7 @@
           <w:t>The</w:t>
         </w:r>
       </w:ins>
-      <w:ins w:id="75" w:author="Portalier Sebastien" w:date="2021-08-15T22:33:00Z">
+      <w:ins w:id="54" w:author="Portalier Sebastien" w:date="2021-08-15T22:33:00Z">
         <w:r>
           <w:rPr>
             <w:rFonts w:ascii="Times New Roman" w:hAnsi="Times New Roman" w:cs="Times New Roman"/>
@@ -8078,7 +8027,7 @@
           <w:t>re</w:t>
         </w:r>
       </w:ins>
-      <w:ins w:id="76" w:author="Portalier Sebastien" w:date="2021-08-15T22:28:00Z">
+      <w:ins w:id="55" w:author="Portalier Sebastien" w:date="2021-08-15T22:28:00Z">
         <w:r>
           <w:rPr>
             <w:rFonts w:ascii="Times New Roman" w:hAnsi="Times New Roman" w:cs="Times New Roman"/>
@@ -8088,7 +8037,7 @@
           <w:t xml:space="preserve"> is more variance in emergence time (Fig. 6A) an</w:t>
         </w:r>
       </w:ins>
-      <w:ins w:id="77" w:author="Portalier Sebastien" w:date="2021-08-15T22:29:00Z">
+      <w:ins w:id="56" w:author="Portalier Sebastien" w:date="2021-08-15T22:29:00Z">
         <w:r>
           <w:rPr>
             <w:rFonts w:ascii="Times New Roman" w:hAnsi="Times New Roman" w:cs="Times New Roman"/>
@@ -8098,7 +8047,7 @@
           <w:t xml:space="preserve">d budburst time (Fig. 6B) in northern sites with warmer scenarios. However, it is true that it does not reflect </w:t>
         </w:r>
       </w:ins>
-      <w:ins w:id="78" w:author="Portalier Sebastien" w:date="2021-08-15T22:33:00Z">
+      <w:ins w:id="57" w:author="Portalier Sebastien" w:date="2021-08-15T22:33:00Z">
         <w:r>
           <w:rPr>
             <w:rFonts w:ascii="Times New Roman" w:hAnsi="Times New Roman" w:cs="Times New Roman"/>
@@ -8108,7 +8057,7 @@
           <w:t xml:space="preserve">very well </w:t>
         </w:r>
       </w:ins>
-      <w:ins w:id="79" w:author="Portalier Sebastien" w:date="2021-08-15T22:30:00Z">
+      <w:ins w:id="58" w:author="Portalier Sebastien" w:date="2021-08-15T22:30:00Z">
         <w:r>
           <w:rPr>
             <w:rFonts w:ascii="Times New Roman" w:hAnsi="Times New Roman" w:cs="Times New Roman"/>
@@ -8118,7 +8067,7 @@
           <w:t xml:space="preserve">on mismatch. The reason is that both species vary in the same direction (a warmer year will lead to </w:t>
         </w:r>
       </w:ins>
-      <w:ins w:id="80" w:author="Portalier Sebastien" w:date="2021-08-15T22:31:00Z">
+      <w:ins w:id="59" w:author="Portalier Sebastien" w:date="2021-08-15T22:31:00Z">
         <w:r>
           <w:rPr>
             <w:rFonts w:ascii="Times New Roman" w:hAnsi="Times New Roman" w:cs="Times New Roman"/>
@@ -8128,7 +8077,7 @@
           <w:t xml:space="preserve">earlier emergence and budburst, while a colder year will lead to later emergence and budburst). Thus, even if the variance </w:t>
         </w:r>
       </w:ins>
-      <w:ins w:id="81" w:author="Portalier Sebastien" w:date="2021-08-15T22:32:00Z">
+      <w:ins w:id="60" w:author="Portalier Sebastien" w:date="2021-08-15T22:32:00Z">
         <w:r>
           <w:rPr>
             <w:rFonts w:ascii="Times New Roman" w:hAnsi="Times New Roman" w:cs="Times New Roman"/>
@@ -8138,7 +8087,7 @@
           <w:t>increases for both species, they cancel each other during mismatch calculation (</w:t>
         </w:r>
       </w:ins>
-      <w:ins w:id="82" w:author="Portalier Sebastien" w:date="2021-08-15T22:33:00Z">
+      <w:ins w:id="61" w:author="Portalier Sebastien" w:date="2021-08-15T22:33:00Z">
         <w:r>
           <w:rPr>
             <w:rFonts w:ascii="Times New Roman" w:hAnsi="Times New Roman" w:cs="Times New Roman"/>
@@ -8148,7 +8097,7 @@
           <w:t xml:space="preserve">since it is the difference between emergence and budburst dates). </w:t>
         </w:r>
       </w:ins>
-      <w:ins w:id="83" w:author="Portalier Sebastien" w:date="2021-08-15T22:32:00Z">
+      <w:ins w:id="62" w:author="Portalier Sebastien" w:date="2021-08-15T22:32:00Z">
         <w:r>
           <w:rPr>
             <w:rFonts w:ascii="Times New Roman" w:hAnsi="Times New Roman" w:cs="Times New Roman"/>
@@ -8158,7 +8107,7 @@
           <w:t xml:space="preserve"> </w:t>
         </w:r>
       </w:ins>
-      <w:ins w:id="84" w:author="Portalier Sebastien" w:date="2021-08-15T22:31:00Z">
+      <w:ins w:id="63" w:author="Portalier Sebastien" w:date="2021-08-15T22:31:00Z">
         <w:r>
           <w:rPr>
             <w:rFonts w:ascii="Times New Roman" w:hAnsi="Times New Roman" w:cs="Times New Roman"/>
@@ -8221,23 +8170,7 @@
       </w:r>
     </w:p>
   </w:comment>
-  <w:comment w:id="2" w:author="Portalier Sebastien" w:date="2021-08-17T02:54:00Z" w:initials="PS">
-    <w:p>
-      <w:pPr>
-        <w:pStyle w:val="Commentaire"/>
-      </w:pPr>
-      <w:r>
-        <w:rPr>
-          <w:rStyle w:val="Marquedecommentaire"/>
-        </w:rPr>
-        <w:annotationRef/>
-      </w:r>
-      <w:r>
-        <w:t>Since the reply will be seen by the reviewers (and the editor) only, I wonder if we need to add a few sentences in the main text.</w:t>
-      </w:r>
-    </w:p>
-  </w:comment>
-  <w:comment w:id="53" w:author="Portalier Sebastien" w:date="2021-08-17T02:59:00Z" w:initials="PS">
+  <w:comment w:id="52" w:author="Portalier Sebastien" w:date="2021-08-17T02:59:00Z" w:initials="PS">
     <w:p>
       <w:pPr>
         <w:pStyle w:val="Commentaire"/>
@@ -8260,7 +8193,6 @@
 <w15:commentsEx xmlns:wpc="http://schemas.microsoft.com/office/word/2010/wordprocessingCanvas" xmlns:cx="http://schemas.microsoft.com/office/drawing/2014/chartex" xmlns:cx1="http://schemas.microsoft.com/office/drawing/2015/9/8/chartex" xmlns:cx2="http://schemas.microsoft.com/office/drawing/2015/10/21/chartex" xmlns:cx3="http://schemas.microsoft.com/office/drawing/2016/5/9/chartex" xmlns:cx4="http://schemas.microsoft.com/office/drawing/2016/5/10/chartex" xmlns:cx5="http://schemas.microsoft.com/office/drawing/2016/5/11/chartex" xmlns:cx6="http://schemas.microsoft.com/office/drawing/2016/5/12/chartex" xmlns:cx7="http://schemas.microsoft.com/office/drawing/2016/5/13/chartex" xmlns:cx8="http://schemas.microsoft.com/office/drawing/2016/5/14/chartex" xmlns:mc="http://schemas.openxmlformats.org/markup-compatibility/2006" xmlns:aink="http://schemas.microsoft.com/office/drawing/2016/ink" xmlns:am3d="http://schemas.microsoft.com/office/drawing/2017/model3d" xmlns:o="urn:schemas-microsoft-com:office:office" xmlns:r="http://schemas.openxmlformats.org/officeDocument/2006/relationships" xmlns:m="http://schemas.openxmlformats.org/officeDocument/2006/math" xmlns:v="urn:schemas-microsoft-com:vml" xmlns:wp14="http://schemas.microsoft.com/office/word/2010/wordprocessingDrawing" xmlns:wp="http://schemas.openxmlformats.org/drawingml/2006/wordprocessingDrawing" xmlns:w10="urn:schemas-microsoft-com:office:word" xmlns:w="http://schemas.openxmlformats.org/wordprocessingml/2006/main" xmlns:w14="http://schemas.microsoft.com/office/word/2010/wordml" xmlns:w15="http://schemas.microsoft.com/office/word/2012/wordml" xmlns:w16cex="http://schemas.microsoft.com/office/word/2018/wordml/cex" xmlns:w16cid="http://schemas.microsoft.com/office/word/2016/wordml/cid" xmlns:w16="http://schemas.microsoft.com/office/word/2018/wordml" xmlns:w16sdtdh="http://schemas.microsoft.com/office/word/2020/wordml/sdtdatahash" xmlns:w16se="http://schemas.microsoft.com/office/word/2015/wordml/symex" xmlns:wpg="http://schemas.microsoft.com/office/word/2010/wordprocessingGroup" xmlns:wpi="http://schemas.microsoft.com/office/word/2010/wordprocessingInk" xmlns:wne="http://schemas.microsoft.com/office/word/2006/wordml" xmlns:wps="http://schemas.microsoft.com/office/word/2010/wordprocessingShape" mc:Ignorable="w14 w15 w16se w16cid w16 w16cex w16sdtdh wp14">
   <w15:commentEx w15:paraId="4DFD70C4" w15:done="0"/>
   <w15:commentEx w15:paraId="2D2D88FA" w15:done="0"/>
-  <w15:commentEx w15:paraId="6AB372B3" w15:done="0"/>
   <w15:commentEx w15:paraId="04FC0076" w15:done="0"/>
 </w15:commentsEx>
 </file>
@@ -8269,7 +8201,6 @@
 <w16cex:commentsExtensible xmlns:wpc="http://schemas.microsoft.com/office/word/2010/wordprocessingCanvas" xmlns:cx="http://schemas.microsoft.com/office/drawing/2014/chartex" xmlns:cx1="http://schemas.microsoft.com/office/drawing/2015/9/8/chartex" xmlns:cx2="http://schemas.microsoft.com/office/drawing/2015/10/21/chartex" xmlns:cx3="http://schemas.microsoft.com/office/drawing/2016/5/9/chartex" xmlns:cx4="http://schemas.microsoft.com/office/drawing/2016/5/10/chartex" xmlns:cx5="http://schemas.microsoft.com/office/drawing/2016/5/11/chartex" xmlns:cx6="http://schemas.microsoft.com/office/drawing/2016/5/12/chartex" xmlns:cx7="http://schemas.microsoft.com/office/drawing/2016/5/13/chartex" xmlns:cx8="http://schemas.microsoft.com/office/drawing/2016/5/14/chartex" xmlns:mc="http://schemas.openxmlformats.org/markup-compatibility/2006" xmlns:aink="http://schemas.microsoft.com/office/drawing/2016/ink" xmlns:am3d="http://schemas.microsoft.com/office/drawing/2017/model3d" xmlns:o="urn:schemas-microsoft-com:office:office" xmlns:r="http://schemas.openxmlformats.org/officeDocument/2006/relationships" xmlns:m="http://schemas.openxmlformats.org/officeDocument/2006/math" xmlns:v="urn:schemas-microsoft-com:vml" xmlns:wp14="http://schemas.microsoft.com/office/word/2010/wordprocessingDrawing" xmlns:wp="http://schemas.openxmlformats.org/drawingml/2006/wordprocessingDrawing" xmlns:w10="urn:schemas-microsoft-com:office:word" xmlns:w="http://schemas.openxmlformats.org/wordprocessingml/2006/main" xmlns:w14="http://schemas.microsoft.com/office/word/2010/wordml" xmlns:w15="http://schemas.microsoft.com/office/word/2012/wordml" xmlns:w16cex="http://schemas.microsoft.com/office/word/2018/wordml/cex" xmlns:w16cid="http://schemas.microsoft.com/office/word/2016/wordml/cid" xmlns:w16="http://schemas.microsoft.com/office/word/2018/wordml" xmlns:w16sdtdh="http://schemas.microsoft.com/office/word/2020/wordml/sdtdatahash" xmlns:w16se="http://schemas.microsoft.com/office/word/2015/wordml/symex" xmlns:wpg="http://schemas.microsoft.com/office/word/2010/wordprocessingGroup" xmlns:wpi="http://schemas.microsoft.com/office/word/2010/wordprocessingInk" xmlns:wne="http://schemas.microsoft.com/office/word/2006/wordml" xmlns:wps="http://schemas.microsoft.com/office/word/2010/wordprocessingShape" mc:Ignorable="w14 w15 w16se w16cid w16 w16cex w16sdtdh wp14">
   <w16cex:commentExtensible w16cex:durableId="24B0A777" w16cex:dateUtc="2021-08-01T02:54:00Z"/>
   <w16cex:commentExtensible w16cex:durableId="24B0A87F" w16cex:dateUtc="2021-08-01T02:58:00Z"/>
-  <w16cex:commentExtensible w16cex:durableId="24C5A373" w16cex:dateUtc="2021-08-17T00:54:00Z"/>
   <w16cex:commentExtensible w16cex:durableId="24C5A47A" w16cex:dateUtc="2021-08-17T00:59:00Z"/>
 </w16cex:commentsExtensible>
 </file>
@@ -8278,7 +8209,6 @@
 <w16cid:commentsIds xmlns:wpc="http://schemas.microsoft.com/office/word/2010/wordprocessingCanvas" xmlns:cx="http://schemas.microsoft.com/office/drawing/2014/chartex" xmlns:cx1="http://schemas.microsoft.com/office/drawing/2015/9/8/chartex" xmlns:cx2="http://schemas.microsoft.com/office/drawing/2015/10/21/chartex" xmlns:cx3="http://schemas.microsoft.com/office/drawing/2016/5/9/chartex" xmlns:cx4="http://schemas.microsoft.com/office/drawing/2016/5/10/chartex" xmlns:cx5="http://schemas.microsoft.com/office/drawing/2016/5/11/chartex" xmlns:cx6="http://schemas.microsoft.com/office/drawing/2016/5/12/chartex" xmlns:cx7="http://schemas.microsoft.com/office/drawing/2016/5/13/chartex" xmlns:cx8="http://schemas.microsoft.com/office/drawing/2016/5/14/chartex" xmlns:mc="http://schemas.openxmlformats.org/markup-compatibility/2006" xmlns:aink="http://schemas.microsoft.com/office/drawing/2016/ink" xmlns:am3d="http://schemas.microsoft.com/office/drawing/2017/model3d" xmlns:o="urn:schemas-microsoft-com:office:office" xmlns:r="http://schemas.openxmlformats.org/officeDocument/2006/relationships" xmlns:m="http://schemas.openxmlformats.org/officeDocument/2006/math" xmlns:v="urn:schemas-microsoft-com:vml" xmlns:wp14="http://schemas.microsoft.com/office/word/2010/wordprocessingDrawing" xmlns:wp="http://schemas.openxmlformats.org/drawingml/2006/wordprocessingDrawing" xmlns:w10="urn:schemas-microsoft-com:office:word" xmlns:w="http://schemas.openxmlformats.org/wordprocessingml/2006/main" xmlns:w14="http://schemas.microsoft.com/office/word/2010/wordml" xmlns:w15="http://schemas.microsoft.com/office/word/2012/wordml" xmlns:w16cex="http://schemas.microsoft.com/office/word/2018/wordml/cex" xmlns:w16cid="http://schemas.microsoft.com/office/word/2016/wordml/cid" xmlns:w16="http://schemas.microsoft.com/office/word/2018/wordml" xmlns:w16sdtdh="http://schemas.microsoft.com/office/word/2020/wordml/sdtdatahash" xmlns:w16se="http://schemas.microsoft.com/office/word/2015/wordml/symex" xmlns:wpg="http://schemas.microsoft.com/office/word/2010/wordprocessingGroup" xmlns:wpi="http://schemas.microsoft.com/office/word/2010/wordprocessingInk" xmlns:wne="http://schemas.microsoft.com/office/word/2006/wordml" xmlns:wps="http://schemas.microsoft.com/office/word/2010/wordprocessingShape" mc:Ignorable="w14 w15 w16se w16cid w16 w16cex w16sdtdh wp14">
   <w16cid:commentId w16cid:paraId="4DFD70C4" w16cid:durableId="24B0A777"/>
   <w16cid:commentId w16cid:paraId="2D2D88FA" w16cid:durableId="24B0A87F"/>
-  <w16cid:commentId w16cid:paraId="6AB372B3" w16cid:durableId="24C5A373"/>
   <w16cid:commentId w16cid:paraId="04FC0076" w16cid:durableId="24C5A47A"/>
 </w16cid:commentsIds>
 </file>

--- a/Paper/Reply_to_reviewers.docx
+++ b/Paper/Reply_to_reviewers.docx
@@ -1504,13 +1504,29 @@
           <w:rFonts w:ascii="Times New Roman" w:hAnsi="Times New Roman" w:cs="Times New Roman"/>
           <w:sz w:val="24"/>
           <w:szCs w:val="24"/>
-        </w:rPr>
-      </w:pPr>
-      <w:r>
-        <w:rPr>
-          <w:rFonts w:ascii="Times New Roman" w:hAnsi="Times New Roman" w:cs="Times New Roman"/>
-          <w:sz w:val="24"/>
-          <w:szCs w:val="24"/>
+          <w:lang w:val="fr-FR"/>
+          <w:rPrChange w:id="1" w:author="Portalier Sebastien" w:date="2021-08-26T20:46:00Z">
+            <w:rPr>
+              <w:rFonts w:ascii="Times New Roman" w:hAnsi="Times New Roman" w:cs="Times New Roman"/>
+              <w:sz w:val="24"/>
+              <w:szCs w:val="24"/>
+            </w:rPr>
+          </w:rPrChange>
+        </w:rPr>
+      </w:pPr>
+      <w:r>
+        <w:rPr>
+          <w:rFonts w:ascii="Times New Roman" w:hAnsi="Times New Roman" w:cs="Times New Roman"/>
+          <w:sz w:val="24"/>
+          <w:szCs w:val="24"/>
+          <w:lang w:val="fr-FR"/>
+          <w:rPrChange w:id="2" w:author="Portalier Sebastien" w:date="2021-08-26T20:46:00Z">
+            <w:rPr>
+              <w:rFonts w:ascii="Times New Roman" w:hAnsi="Times New Roman" w:cs="Times New Roman"/>
+              <w:sz w:val="24"/>
+              <w:szCs w:val="24"/>
+            </w:rPr>
+          </w:rPrChange>
         </w:rPr>
         <w:t xml:space="preserve">Our </w:t>
       </w:r>
@@ -1521,6 +1537,14 @@
           <w:rFonts w:ascii="Times New Roman" w:hAnsi="Times New Roman" w:cs="Times New Roman"/>
           <w:sz w:val="24"/>
           <w:szCs w:val="24"/>
+          <w:lang w:val="fr-FR"/>
+          <w:rPrChange w:id="3" w:author="Portalier Sebastien" w:date="2021-08-26T20:46:00Z">
+            <w:rPr>
+              <w:rFonts w:ascii="Times New Roman" w:hAnsi="Times New Roman" w:cs="Times New Roman"/>
+              <w:sz w:val="24"/>
+              <w:szCs w:val="24"/>
+            </w:rPr>
+          </w:rPrChange>
         </w:rPr>
         <w:t>response</w:t>
       </w:r>
@@ -1530,6 +1554,14 @@
           <w:rFonts w:ascii="Times New Roman" w:hAnsi="Times New Roman" w:cs="Times New Roman"/>
           <w:sz w:val="24"/>
           <w:szCs w:val="24"/>
+          <w:lang w:val="fr-FR"/>
+          <w:rPrChange w:id="4" w:author="Portalier Sebastien" w:date="2021-08-26T20:46:00Z">
+            <w:rPr>
+              <w:rFonts w:ascii="Times New Roman" w:hAnsi="Times New Roman" w:cs="Times New Roman"/>
+              <w:sz w:val="24"/>
+              <w:szCs w:val="24"/>
+            </w:rPr>
+          </w:rPrChange>
         </w:rPr>
         <w:t>:</w:t>
       </w:r>
@@ -1552,6 +1584,14 @@
           <w:rFonts w:ascii="Times New Roman" w:hAnsi="Times New Roman" w:cs="Times New Roman"/>
           <w:sz w:val="24"/>
           <w:szCs w:val="24"/>
+          <w:lang w:val="fr-FR"/>
+          <w:rPrChange w:id="5" w:author="Portalier Sebastien" w:date="2021-08-26T20:46:00Z">
+            <w:rPr>
+              <w:rFonts w:ascii="Times New Roman" w:hAnsi="Times New Roman" w:cs="Times New Roman"/>
+              <w:sz w:val="24"/>
+              <w:szCs w:val="24"/>
+            </w:rPr>
+          </w:rPrChange>
         </w:rPr>
         <w:t xml:space="preserve">Indeed, </w:t>
       </w:r>
@@ -1561,6 +1601,14 @@
           <w:rFonts w:ascii="Times New Roman" w:hAnsi="Times New Roman" w:cs="Times New Roman"/>
           <w:sz w:val="24"/>
           <w:szCs w:val="24"/>
+          <w:lang w:val="fr-FR"/>
+          <w:rPrChange w:id="6" w:author="Portalier Sebastien" w:date="2021-08-26T20:46:00Z">
+            <w:rPr>
+              <w:rFonts w:ascii="Times New Roman" w:hAnsi="Times New Roman" w:cs="Times New Roman"/>
+              <w:sz w:val="24"/>
+              <w:szCs w:val="24"/>
+            </w:rPr>
+          </w:rPrChange>
         </w:rPr>
         <w:t>Régnière</w:t>
       </w:r>
@@ -1570,6 +1618,14 @@
           <w:rFonts w:ascii="Times New Roman" w:hAnsi="Times New Roman" w:cs="Times New Roman"/>
           <w:sz w:val="24"/>
           <w:szCs w:val="24"/>
+          <w:lang w:val="fr-FR"/>
+          <w:rPrChange w:id="7" w:author="Portalier Sebastien" w:date="2021-08-26T20:46:00Z">
+            <w:rPr>
+              <w:rFonts w:ascii="Times New Roman" w:hAnsi="Times New Roman" w:cs="Times New Roman"/>
+              <w:sz w:val="24"/>
+              <w:szCs w:val="24"/>
+            </w:rPr>
+          </w:rPrChange>
         </w:rPr>
         <w:t xml:space="preserve"> et al. </w:t>
       </w:r>
@@ -3451,7 +3507,7 @@
           <w:szCs w:val="24"/>
         </w:rPr>
       </w:pPr>
-      <w:commentRangeStart w:id="1"/>
+      <w:commentRangeStart w:id="8"/>
       <w:r>
         <w:rPr>
           <w:rFonts w:ascii="Times New Roman" w:hAnsi="Times New Roman" w:cs="Times New Roman"/>
@@ -3499,12 +3555,12 @@
         </w:rPr>
         <w:t>theoretical tools.</w:t>
       </w:r>
-      <w:commentRangeEnd w:id="1"/>
+      <w:commentRangeEnd w:id="8"/>
       <w:r>
         <w:rPr>
           <w:rStyle w:val="Marquedecommentaire"/>
         </w:rPr>
-        <w:commentReference w:id="1"/>
+        <w:commentReference w:id="8"/>
       </w:r>
     </w:p>
     <w:p>
@@ -3805,7 +3861,7 @@
           <w:szCs w:val="24"/>
         </w:rPr>
       </w:pPr>
-      <w:ins w:id="2" w:author="Portalier Sebastien" w:date="2021-08-15T21:57:00Z">
+      <w:ins w:id="9" w:author="Portalier Sebastien" w:date="2021-08-15T21:57:00Z">
         <w:r>
           <w:rPr>
             <w:rFonts w:ascii="Times New Roman" w:hAnsi="Times New Roman" w:cs="Times New Roman"/>
@@ -3815,7 +3871,7 @@
           <w:t xml:space="preserve">Our model represents two species which phenology responds to </w:t>
         </w:r>
       </w:ins>
-      <w:ins w:id="3" w:author="Portalier Sebastien" w:date="2021-08-15T21:58:00Z">
+      <w:ins w:id="10" w:author="Portalier Sebastien" w:date="2021-08-15T21:58:00Z">
         <w:r>
           <w:rPr>
             <w:rFonts w:ascii="Times New Roman" w:hAnsi="Times New Roman" w:cs="Times New Roman"/>
@@ -3825,7 +3881,7 @@
           <w:t xml:space="preserve">the same climatic factor (i.e., temperature). </w:t>
         </w:r>
       </w:ins>
-      <w:ins w:id="4" w:author="Portalier Sebastien" w:date="2021-08-15T22:03:00Z">
+      <w:ins w:id="11" w:author="Portalier Sebastien" w:date="2021-08-15T22:03:00Z">
         <w:r>
           <w:rPr>
             <w:rFonts w:ascii="Times New Roman" w:hAnsi="Times New Roman" w:cs="Times New Roman"/>
@@ -3835,7 +3891,7 @@
           <w:t>The fact that both species resp</w:t>
         </w:r>
       </w:ins>
-      <w:ins w:id="5" w:author="Portalier Sebastien" w:date="2021-08-15T22:04:00Z">
+      <w:ins w:id="12" w:author="Portalier Sebastien" w:date="2021-08-15T22:04:00Z">
         <w:r>
           <w:rPr>
             <w:rFonts w:ascii="Times New Roman" w:hAnsi="Times New Roman" w:cs="Times New Roman"/>
@@ -3845,7 +3901,7 @@
           <w:t>ond to the same factor does not imply that they necessarily react in the same way. For example, i</w:t>
         </w:r>
       </w:ins>
-      <w:ins w:id="6" w:author="Portalier Sebastien" w:date="2021-08-15T22:00:00Z">
+      <w:ins w:id="13" w:author="Portalier Sebastien" w:date="2021-08-15T22:00:00Z">
         <w:r>
           <w:rPr>
             <w:rFonts w:ascii="Times New Roman" w:hAnsi="Times New Roman" w:cs="Times New Roman"/>
@@ -3855,7 +3911,7 @@
           <w:t xml:space="preserve">t is true that species overwintering inside a </w:t>
         </w:r>
       </w:ins>
-      <w:ins w:id="7" w:author="Portalier Sebastien" w:date="2021-08-15T22:01:00Z">
+      <w:ins w:id="14" w:author="Portalier Sebastien" w:date="2021-08-15T22:01:00Z">
         <w:r>
           <w:rPr>
             <w:rFonts w:ascii="Times New Roman" w:hAnsi="Times New Roman" w:cs="Times New Roman"/>
@@ -3865,7 +3921,7 @@
           <w:t>host (or any refuge) may show a different accumulation function than species ove</w:t>
         </w:r>
       </w:ins>
-      <w:ins w:id="8" w:author="Portalier Sebastien" w:date="2021-08-15T22:02:00Z">
+      <w:ins w:id="15" w:author="Portalier Sebastien" w:date="2021-08-15T22:02:00Z">
         <w:r>
           <w:rPr>
             <w:rFonts w:ascii="Times New Roman" w:hAnsi="Times New Roman" w:cs="Times New Roman"/>
@@ -3893,7 +3949,7 @@
           <w:t xml:space="preserve"> function. </w:t>
         </w:r>
       </w:ins>
-      <w:ins w:id="9" w:author="Portalier Sebastien" w:date="2021-08-15T22:11:00Z">
+      <w:ins w:id="16" w:author="Portalier Sebastien" w:date="2021-08-15T22:11:00Z">
         <w:r>
           <w:rPr>
             <w:rFonts w:ascii="Times New Roman" w:hAnsi="Times New Roman" w:cs="Times New Roman"/>
@@ -3903,7 +3959,7 @@
           <w:t>Actually, t</w:t>
         </w:r>
       </w:ins>
-      <w:ins w:id="10" w:author="Portalier Sebastien" w:date="2021-08-15T22:09:00Z">
+      <w:ins w:id="17" w:author="Portalier Sebastien" w:date="2021-08-15T22:09:00Z">
         <w:r>
           <w:rPr>
             <w:rFonts w:ascii="Times New Roman" w:hAnsi="Times New Roman" w:cs="Times New Roman"/>
@@ -3913,7 +3969,7 @@
           <w:t xml:space="preserve">he fact that we applied our model on a defoliator species </w:t>
         </w:r>
       </w:ins>
-      <w:ins w:id="11" w:author="Portalier Sebastien" w:date="2021-08-15T22:10:00Z">
+      <w:ins w:id="18" w:author="Portalier Sebastien" w:date="2021-08-15T22:10:00Z">
         <w:r>
           <w:rPr>
             <w:rFonts w:ascii="Times New Roman" w:hAnsi="Times New Roman" w:cs="Times New Roman"/>
@@ -3923,7 +3979,7 @@
           <w:t xml:space="preserve">(section 3) should not hide the fact that </w:t>
         </w:r>
       </w:ins>
-      <w:ins w:id="12" w:author="Portalier Sebastien" w:date="2021-08-15T22:07:00Z">
+      <w:ins w:id="19" w:author="Portalier Sebastien" w:date="2021-08-15T22:07:00Z">
         <w:r>
           <w:rPr>
             <w:rFonts w:ascii="Times New Roman" w:hAnsi="Times New Roman" w:cs="Times New Roman"/>
@@ -3933,7 +3989,7 @@
           <w:t xml:space="preserve">the theoretical part of the manuscript (section 2) is agnostic about </w:t>
         </w:r>
       </w:ins>
-      <w:ins w:id="13" w:author="Portalier Sebastien" w:date="2021-08-15T22:10:00Z">
+      <w:ins w:id="20" w:author="Portalier Sebastien" w:date="2021-08-15T22:10:00Z">
         <w:r>
           <w:rPr>
             <w:rFonts w:ascii="Times New Roman" w:hAnsi="Times New Roman" w:cs="Times New Roman"/>
@@ -3943,7 +3999,7 @@
           <w:t xml:space="preserve">the </w:t>
         </w:r>
       </w:ins>
-      <w:ins w:id="14" w:author="Portalier Sebastien" w:date="2021-08-15T22:07:00Z">
+      <w:ins w:id="21" w:author="Portalier Sebastien" w:date="2021-08-15T22:07:00Z">
         <w:r>
           <w:rPr>
             <w:rFonts w:ascii="Times New Roman" w:hAnsi="Times New Roman" w:cs="Times New Roman"/>
@@ -3953,7 +4009,7 @@
           <w:t>life cycle</w:t>
         </w:r>
       </w:ins>
-      <w:ins w:id="15" w:author="Portalier Sebastien" w:date="2021-08-15T22:10:00Z">
+      <w:ins w:id="22" w:author="Portalier Sebastien" w:date="2021-08-15T22:10:00Z">
         <w:r>
           <w:rPr>
             <w:rFonts w:ascii="Times New Roman" w:hAnsi="Times New Roman" w:cs="Times New Roman"/>
@@ -3963,7 +4019,7 @@
           <w:t>s</w:t>
         </w:r>
       </w:ins>
-      <w:ins w:id="16" w:author="Portalier Sebastien" w:date="2021-08-15T22:07:00Z">
+      <w:ins w:id="23" w:author="Portalier Sebastien" w:date="2021-08-15T22:07:00Z">
         <w:r>
           <w:rPr>
             <w:rFonts w:ascii="Times New Roman" w:hAnsi="Times New Roman" w:cs="Times New Roman"/>
@@ -3973,7 +4029,7 @@
           <w:t xml:space="preserve"> of the species. </w:t>
         </w:r>
       </w:ins>
-      <w:ins w:id="17" w:author="Portalier Sebastien" w:date="2021-08-15T22:12:00Z">
+      <w:ins w:id="24" w:author="Portalier Sebastien" w:date="2021-08-15T22:12:00Z">
         <w:r>
           <w:rPr>
             <w:rFonts w:ascii="Times New Roman" w:hAnsi="Times New Roman" w:cs="Times New Roman"/>
@@ -3983,7 +4039,7 @@
           <w:t>In the case mentioned by the reviewer, where the con</w:t>
         </w:r>
       </w:ins>
-      <w:ins w:id="18" w:author="Portalier Sebastien" w:date="2021-08-15T22:13:00Z">
+      <w:ins w:id="25" w:author="Portalier Sebastien" w:date="2021-08-15T22:13:00Z">
         <w:r>
           <w:rPr>
             <w:rFonts w:ascii="Times New Roman" w:hAnsi="Times New Roman" w:cs="Times New Roman"/>
@@ -3993,7 +4049,7 @@
           <w:t xml:space="preserve">sumer emerges at an adult stage that has to reproduce before showing a feeding stage, </w:t>
         </w:r>
       </w:ins>
-      <w:ins w:id="19" w:author="Portalier Sebastien" w:date="2021-08-15T22:14:00Z">
+      <w:ins w:id="26" w:author="Portalier Sebastien" w:date="2021-08-15T22:14:00Z">
         <w:r>
           <w:rPr>
             <w:rFonts w:ascii="Times New Roman" w:hAnsi="Times New Roman" w:cs="Times New Roman"/>
@@ -4003,7 +4059,7 @@
           <w:t xml:space="preserve">the mismatch would be defined as </w:t>
         </w:r>
       </w:ins>
-      <w:ins w:id="20" w:author="Portalier Sebastien" w:date="2021-08-15T22:15:00Z">
+      <w:ins w:id="27" w:author="Portalier Sebastien" w:date="2021-08-15T22:15:00Z">
         <w:r>
           <w:rPr>
             <w:rFonts w:ascii="Times New Roman" w:hAnsi="Times New Roman" w:cs="Times New Roman"/>
@@ -4013,7 +4069,7 @@
           <w:t xml:space="preserve">mismatch = </w:t>
         </w:r>
       </w:ins>
-      <w:ins w:id="21" w:author="Portalier Sebastien" w:date="2021-08-15T22:14:00Z">
+      <w:ins w:id="28" w:author="Portalier Sebastien" w:date="2021-08-15T22:14:00Z">
         <w:r>
           <w:rPr>
             <w:rFonts w:ascii="Times New Roman" w:hAnsi="Times New Roman" w:cs="Times New Roman"/>
@@ -4023,7 +4079,7 @@
           <w:t xml:space="preserve">(time at </w:t>
         </w:r>
       </w:ins>
-      <w:ins w:id="22" w:author="Portalier Sebastien" w:date="2021-08-15T22:16:00Z">
+      <w:ins w:id="29" w:author="Portalier Sebastien" w:date="2021-08-15T22:16:00Z">
         <w:r>
           <w:rPr>
             <w:rFonts w:ascii="Times New Roman" w:hAnsi="Times New Roman" w:cs="Times New Roman"/>
@@ -4033,7 +4089,7 @@
           <w:t xml:space="preserve">consumer </w:t>
         </w:r>
       </w:ins>
-      <w:ins w:id="23" w:author="Portalier Sebastien" w:date="2021-08-15T22:14:00Z">
+      <w:ins w:id="30" w:author="Portalier Sebastien" w:date="2021-08-15T22:14:00Z">
         <w:r>
           <w:rPr>
             <w:rFonts w:ascii="Times New Roman" w:hAnsi="Times New Roman" w:cs="Times New Roman"/>
@@ -4043,7 +4099,7 @@
           <w:t>emergence + duration of adult/egg stage</w:t>
         </w:r>
       </w:ins>
-      <w:ins w:id="24" w:author="Portalier Sebastien" w:date="2021-08-15T22:18:00Z">
+      <w:ins w:id="31" w:author="Portalier Sebastien" w:date="2021-08-15T22:18:00Z">
         <w:r>
           <w:rPr>
             <w:rFonts w:ascii="Times New Roman" w:hAnsi="Times New Roman" w:cs="Times New Roman"/>
@@ -4053,7 +4109,7 @@
           <w:t>s</w:t>
         </w:r>
       </w:ins>
-      <w:ins w:id="25" w:author="Portalier Sebastien" w:date="2021-08-15T22:14:00Z">
+      <w:ins w:id="32" w:author="Portalier Sebastien" w:date="2021-08-15T22:14:00Z">
         <w:r>
           <w:rPr>
             <w:rFonts w:ascii="Times New Roman" w:hAnsi="Times New Roman" w:cs="Times New Roman"/>
@@ -4063,7 +4119,7 @@
           <w:t>) – time at r</w:t>
         </w:r>
       </w:ins>
-      <w:ins w:id="26" w:author="Portalier Sebastien" w:date="2021-08-15T22:15:00Z">
+      <w:ins w:id="33" w:author="Portalier Sebastien" w:date="2021-08-15T22:15:00Z">
         <w:r>
           <w:rPr>
             <w:rFonts w:ascii="Times New Roman" w:hAnsi="Times New Roman" w:cs="Times New Roman"/>
@@ -4073,7 +4129,7 @@
           <w:t xml:space="preserve">esource </w:t>
         </w:r>
       </w:ins>
-      <w:ins w:id="27" w:author="Portalier Sebastien" w:date="2021-08-15T22:16:00Z">
+      <w:ins w:id="34" w:author="Portalier Sebastien" w:date="2021-08-15T22:16:00Z">
         <w:r>
           <w:rPr>
             <w:rFonts w:ascii="Times New Roman" w:hAnsi="Times New Roman" w:cs="Times New Roman"/>
@@ -4083,7 +4139,7 @@
           <w:t>“budburst”</w:t>
         </w:r>
       </w:ins>
-      <w:ins w:id="28" w:author="Portalier Sebastien" w:date="2021-08-15T22:15:00Z">
+      <w:ins w:id="35" w:author="Portalier Sebastien" w:date="2021-08-15T22:15:00Z">
         <w:r>
           <w:rPr>
             <w:rFonts w:ascii="Times New Roman" w:hAnsi="Times New Roman" w:cs="Times New Roman"/>
@@ -4093,7 +4149,7 @@
           <w:t>.</w:t>
         </w:r>
       </w:ins>
-      <w:ins w:id="29" w:author="Portalier Sebastien" w:date="2021-08-15T22:16:00Z">
+      <w:ins w:id="36" w:author="Portalier Sebastien" w:date="2021-08-15T22:16:00Z">
         <w:r>
           <w:rPr>
             <w:rFonts w:ascii="Times New Roman" w:hAnsi="Times New Roman" w:cs="Times New Roman"/>
@@ -4103,7 +4159,7 @@
           <w:t xml:space="preserve"> The the</w:t>
         </w:r>
       </w:ins>
-      <w:ins w:id="30" w:author="Portalier Sebastien" w:date="2021-08-15T22:17:00Z">
+      <w:ins w:id="37" w:author="Portalier Sebastien" w:date="2021-08-15T22:17:00Z">
         <w:r>
           <w:rPr>
             <w:rFonts w:ascii="Times New Roman" w:hAnsi="Times New Roman" w:cs="Times New Roman"/>
@@ -4112,7 +4168,7 @@
           </w:rPr>
           <w:t xml:space="preserve">oretical section (section 2) </w:t>
         </w:r>
-        <w:bookmarkStart w:id="31" w:name="_Hlk80663867"/>
+        <w:bookmarkStart w:id="38" w:name="_Hlk80663867"/>
         <w:r>
           <w:rPr>
             <w:rFonts w:ascii="Times New Roman" w:hAnsi="Times New Roman" w:cs="Times New Roman"/>
@@ -4122,7 +4178,7 @@
           <w:t>does not do any assumption on the consequences of a change in synchrony between the two interacting species</w:t>
         </w:r>
       </w:ins>
-      <w:ins w:id="32" w:author="Portalier Sebastien" w:date="2021-08-16T02:48:00Z">
+      <w:ins w:id="39" w:author="Portalier Sebastien" w:date="2021-08-16T02:48:00Z">
         <w:r>
           <w:rPr>
             <w:rFonts w:ascii="Times New Roman" w:hAnsi="Times New Roman" w:cs="Times New Roman"/>
@@ -4132,7 +4188,7 @@
           <w:t>, which is system-specific</w:t>
         </w:r>
       </w:ins>
-      <w:ins w:id="33" w:author="Portalier Sebastien" w:date="2021-08-15T22:17:00Z">
+      <w:ins w:id="40" w:author="Portalier Sebastien" w:date="2021-08-15T22:17:00Z">
         <w:r>
           <w:rPr>
             <w:rFonts w:ascii="Times New Roman" w:hAnsi="Times New Roman" w:cs="Times New Roman"/>
@@ -4141,7 +4197,7 @@
           </w:rPr>
           <w:t>.</w:t>
         </w:r>
-        <w:bookmarkEnd w:id="31"/>
+        <w:bookmarkEnd w:id="38"/>
         <w:r>
           <w:rPr>
             <w:rFonts w:ascii="Times New Roman" w:hAnsi="Times New Roman" w:cs="Times New Roman"/>
@@ -4151,7 +4207,7 @@
           <w:t xml:space="preserve"> </w:t>
         </w:r>
       </w:ins>
-      <w:ins w:id="34" w:author="Portalier Sebastien" w:date="2021-08-15T22:18:00Z">
+      <w:ins w:id="41" w:author="Portalier Sebastien" w:date="2021-08-15T22:18:00Z">
         <w:r>
           <w:rPr>
             <w:rFonts w:ascii="Times New Roman" w:hAnsi="Times New Roman" w:cs="Times New Roman"/>
@@ -4161,7 +4217,7 @@
           <w:t>Eq. 1 c</w:t>
         </w:r>
       </w:ins>
-      <w:ins w:id="35" w:author="Portalier Sebastien" w:date="2021-08-16T02:48:00Z">
+      <w:ins w:id="42" w:author="Portalier Sebastien" w:date="2021-08-16T02:48:00Z">
         <w:r>
           <w:rPr>
             <w:rFonts w:ascii="Times New Roman" w:hAnsi="Times New Roman" w:cs="Times New Roman"/>
@@ -4171,7 +4227,7 @@
           <w:t>ould</w:t>
         </w:r>
       </w:ins>
-      <w:ins w:id="36" w:author="Portalier Sebastien" w:date="2021-08-15T22:18:00Z">
+      <w:ins w:id="43" w:author="Portalier Sebastien" w:date="2021-08-15T22:18:00Z">
         <w:r>
           <w:rPr>
             <w:rFonts w:ascii="Times New Roman" w:hAnsi="Times New Roman" w:cs="Times New Roman"/>
@@ -4181,7 +4237,7 @@
           <w:t xml:space="preserve"> even be applied to pollinator </w:t>
         </w:r>
       </w:ins>
-      <w:ins w:id="37" w:author="Portalier Sebastien" w:date="2021-08-15T22:19:00Z">
+      <w:ins w:id="44" w:author="Portalier Sebastien" w:date="2021-08-15T22:19:00Z">
         <w:r>
           <w:rPr>
             <w:rFonts w:ascii="Times New Roman" w:hAnsi="Times New Roman" w:cs="Times New Roman"/>
@@ -4191,7 +4247,7 @@
           <w:t>–</w:t>
         </w:r>
       </w:ins>
-      <w:ins w:id="38" w:author="Portalier Sebastien" w:date="2021-08-15T22:18:00Z">
+      <w:ins w:id="45" w:author="Portalier Sebastien" w:date="2021-08-15T22:18:00Z">
         <w:r>
           <w:rPr>
             <w:rFonts w:ascii="Times New Roman" w:hAnsi="Times New Roman" w:cs="Times New Roman"/>
@@ -4201,7 +4257,7 @@
           <w:t xml:space="preserve"> flower</w:t>
         </w:r>
       </w:ins>
-      <w:ins w:id="39" w:author="Portalier Sebastien" w:date="2021-08-15T22:19:00Z">
+      <w:ins w:id="46" w:author="Portalier Sebastien" w:date="2021-08-15T22:19:00Z">
         <w:r>
           <w:rPr>
             <w:rFonts w:ascii="Times New Roman" w:hAnsi="Times New Roman" w:cs="Times New Roman"/>
@@ -4211,7 +4267,7 @@
           <w:t xml:space="preserve"> interactions (since a given life stage of the insect has to be active at the time where f</w:t>
         </w:r>
       </w:ins>
-      <w:ins w:id="40" w:author="Portalier Sebastien" w:date="2021-08-15T22:20:00Z">
+      <w:ins w:id="47" w:author="Portalier Sebastien" w:date="2021-08-15T22:20:00Z">
         <w:r>
           <w:rPr>
             <w:rFonts w:ascii="Times New Roman" w:hAnsi="Times New Roman" w:cs="Times New Roman"/>
@@ -4221,7 +4277,7 @@
           <w:t xml:space="preserve">lowers are available). Of course, other factors than temperatures may play a role, but it may also </w:t>
         </w:r>
       </w:ins>
-      <w:ins w:id="41" w:author="Portalier Sebastien" w:date="2021-08-15T22:21:00Z">
+      <w:ins w:id="48" w:author="Portalier Sebastien" w:date="2021-08-15T22:21:00Z">
         <w:r>
           <w:rPr>
             <w:rFonts w:ascii="Times New Roman" w:hAnsi="Times New Roman" w:cs="Times New Roman"/>
@@ -4231,7 +4287,7 @@
           <w:t>be taken into account at some point.</w:t>
         </w:r>
       </w:ins>
-      <w:ins w:id="42" w:author="Portalier Sebastien" w:date="2021-08-15T22:22:00Z">
+      <w:ins w:id="49" w:author="Portalier Sebastien" w:date="2021-08-15T22:22:00Z">
         <w:r>
           <w:rPr>
             <w:rFonts w:ascii="Times New Roman" w:hAnsi="Times New Roman" w:cs="Times New Roman"/>
@@ -4241,7 +4297,7 @@
           <w:t xml:space="preserve"> In brief, the theoretical section is very general and can apply to a wide range of </w:t>
         </w:r>
       </w:ins>
-      <w:ins w:id="43" w:author="Portalier Sebastien" w:date="2021-08-15T22:25:00Z">
+      <w:ins w:id="50" w:author="Portalier Sebastien" w:date="2021-08-15T22:25:00Z">
         <w:r>
           <w:rPr>
             <w:rFonts w:ascii="Times New Roman" w:hAnsi="Times New Roman" w:cs="Times New Roman"/>
@@ -4251,7 +4307,7 @@
           <w:t>natural interactions</w:t>
         </w:r>
       </w:ins>
-      <w:ins w:id="44" w:author="Portalier Sebastien" w:date="2021-08-15T22:23:00Z">
+      <w:ins w:id="51" w:author="Portalier Sebastien" w:date="2021-08-15T22:23:00Z">
         <w:r>
           <w:rPr>
             <w:rFonts w:ascii="Times New Roman" w:hAnsi="Times New Roman" w:cs="Times New Roman"/>
@@ -4261,7 +4317,7 @@
           <w:t>, while the applied section is indeed focused on a defoliator insect</w:t>
         </w:r>
       </w:ins>
-      <w:ins w:id="45" w:author="Portalier Sebastien" w:date="2021-08-15T22:22:00Z">
+      <w:ins w:id="52" w:author="Portalier Sebastien" w:date="2021-08-15T22:22:00Z">
         <w:r>
           <w:rPr>
             <w:rFonts w:ascii="Times New Roman" w:hAnsi="Times New Roman" w:cs="Times New Roman"/>
@@ -4271,7 +4327,7 @@
           <w:t>.</w:t>
         </w:r>
       </w:ins>
-      <w:ins w:id="46" w:author="Portalier Sebastien" w:date="2021-08-15T22:21:00Z">
+      <w:ins w:id="53" w:author="Portalier Sebastien" w:date="2021-08-15T22:21:00Z">
         <w:r>
           <w:rPr>
             <w:rFonts w:ascii="Times New Roman" w:hAnsi="Times New Roman" w:cs="Times New Roman"/>
@@ -4290,7 +4346,7 @@
           <w:t>restructuration of the manuscript make</w:t>
         </w:r>
       </w:ins>
-      <w:ins w:id="47" w:author="Portalier Sebastien" w:date="2021-08-15T22:26:00Z">
+      <w:ins w:id="54" w:author="Portalier Sebastien" w:date="2021-08-15T22:26:00Z">
         <w:r>
           <w:rPr>
             <w:rFonts w:ascii="Times New Roman" w:hAnsi="Times New Roman" w:cs="Times New Roman"/>
@@ -4300,7 +4356,7 @@
           <w:t>s</w:t>
         </w:r>
       </w:ins>
-      <w:ins w:id="48" w:author="Portalier Sebastien" w:date="2021-08-15T22:21:00Z">
+      <w:ins w:id="55" w:author="Portalier Sebastien" w:date="2021-08-15T22:21:00Z">
         <w:r>
           <w:rPr>
             <w:rFonts w:ascii="Times New Roman" w:hAnsi="Times New Roman" w:cs="Times New Roman"/>
@@ -4310,7 +4366,7 @@
           <w:t xml:space="preserve"> it clearer.</w:t>
         </w:r>
       </w:ins>
-      <w:ins w:id="49" w:author="Portalier Sebastien" w:date="2021-08-24T02:42:00Z">
+      <w:ins w:id="56" w:author="Portalier Sebastien" w:date="2021-08-24T02:42:00Z">
         <w:r>
           <w:rPr>
             <w:rFonts w:ascii="Times New Roman" w:hAnsi="Times New Roman" w:cs="Times New Roman"/>
@@ -4320,7 +4376,7 @@
           <w:t xml:space="preserve"> We also added a few sentences at the end of section 2.</w:t>
         </w:r>
       </w:ins>
-      <w:ins w:id="50" w:author="Portalier Sebastien" w:date="2021-08-15T22:21:00Z">
+      <w:ins w:id="57" w:author="Portalier Sebastien" w:date="2021-08-15T22:21:00Z">
         <w:r>
           <w:rPr>
             <w:rFonts w:ascii="Times New Roman" w:hAnsi="Times New Roman" w:cs="Times New Roman"/>
@@ -4330,7 +4386,7 @@
           <w:t xml:space="preserve"> </w:t>
         </w:r>
       </w:ins>
-      <w:ins w:id="51" w:author="Portalier Sebastien" w:date="2021-08-15T22:19:00Z">
+      <w:ins w:id="58" w:author="Portalier Sebastien" w:date="2021-08-15T22:19:00Z">
         <w:r>
           <w:rPr>
             <w:rFonts w:ascii="Times New Roman" w:hAnsi="Times New Roman" w:cs="Times New Roman"/>
@@ -5271,7 +5327,7 @@
           <w:szCs w:val="24"/>
         </w:rPr>
       </w:pPr>
-      <w:commentRangeStart w:id="52"/>
+      <w:commentRangeStart w:id="59"/>
       <w:r>
         <w:rPr>
           <w:rFonts w:ascii="Times New Roman" w:hAnsi="Times New Roman" w:cs="Times New Roman"/>
@@ -5280,12 +5336,12 @@
         </w:rPr>
         <w:t>Our response</w:t>
       </w:r>
-      <w:commentRangeEnd w:id="52"/>
+      <w:commentRangeEnd w:id="59"/>
       <w:r>
         <w:rPr>
           <w:rStyle w:val="Marquedecommentaire"/>
         </w:rPr>
-        <w:commentReference w:id="52"/>
+        <w:commentReference w:id="59"/>
       </w:r>
       <w:r>
         <w:rPr>
@@ -5870,7 +5926,23 @@
           <w:kern w:val="0"/>
           <w:lang w:eastAsia="en-US" w:bidi="ar-SA"/>
         </w:rPr>
-        <w:t>We added this explanation after the derivation of the two formulas in the appendix.</w:t>
+        <w:t xml:space="preserve">We added this explanation after the derivation of the two formulas in the </w:t>
+      </w:r>
+      <w:r>
+        <w:rPr>
+          <w:rFonts w:ascii="Times New Roman" w:eastAsiaTheme="minorHAnsi" w:hAnsi="Times New Roman" w:cs="Times New Roman"/>
+          <w:kern w:val="0"/>
+          <w:lang w:eastAsia="en-US" w:bidi="ar-SA"/>
+        </w:rPr>
+        <w:t>supplementary materials</w:t>
+      </w:r>
+      <w:r>
+        <w:rPr>
+          <w:rFonts w:ascii="Times New Roman" w:eastAsiaTheme="minorHAnsi" w:hAnsi="Times New Roman" w:cs="Times New Roman"/>
+          <w:kern w:val="0"/>
+          <w:lang w:eastAsia="en-US" w:bidi="ar-SA"/>
+        </w:rPr>
+        <w:t>.</w:t>
       </w:r>
     </w:p>
     <w:p>
@@ -8007,7 +8079,7 @@
           <w:szCs w:val="24"/>
         </w:rPr>
       </w:pPr>
-      <w:ins w:id="53" w:author="Portalier Sebastien" w:date="2021-08-15T22:28:00Z">
+      <w:ins w:id="60" w:author="Portalier Sebastien" w:date="2021-08-15T22:28:00Z">
         <w:r>
           <w:rPr>
             <w:rFonts w:ascii="Times New Roman" w:hAnsi="Times New Roman" w:cs="Times New Roman"/>
@@ -8017,7 +8089,7 @@
           <w:t>The</w:t>
         </w:r>
       </w:ins>
-      <w:ins w:id="54" w:author="Portalier Sebastien" w:date="2021-08-15T22:33:00Z">
+      <w:ins w:id="61" w:author="Portalier Sebastien" w:date="2021-08-15T22:33:00Z">
         <w:r>
           <w:rPr>
             <w:rFonts w:ascii="Times New Roman" w:hAnsi="Times New Roman" w:cs="Times New Roman"/>
@@ -8027,7 +8099,7 @@
           <w:t>re</w:t>
         </w:r>
       </w:ins>
-      <w:ins w:id="55" w:author="Portalier Sebastien" w:date="2021-08-15T22:28:00Z">
+      <w:ins w:id="62" w:author="Portalier Sebastien" w:date="2021-08-15T22:28:00Z">
         <w:r>
           <w:rPr>
             <w:rFonts w:ascii="Times New Roman" w:hAnsi="Times New Roman" w:cs="Times New Roman"/>
@@ -8037,7 +8109,7 @@
           <w:t xml:space="preserve"> is more variance in emergence time (Fig. 6A) an</w:t>
         </w:r>
       </w:ins>
-      <w:ins w:id="56" w:author="Portalier Sebastien" w:date="2021-08-15T22:29:00Z">
+      <w:ins w:id="63" w:author="Portalier Sebastien" w:date="2021-08-15T22:29:00Z">
         <w:r>
           <w:rPr>
             <w:rFonts w:ascii="Times New Roman" w:hAnsi="Times New Roman" w:cs="Times New Roman"/>
@@ -8047,7 +8119,7 @@
           <w:t xml:space="preserve">d budburst time (Fig. 6B) in northern sites with warmer scenarios. However, it is true that it does not reflect </w:t>
         </w:r>
       </w:ins>
-      <w:ins w:id="57" w:author="Portalier Sebastien" w:date="2021-08-15T22:33:00Z">
+      <w:ins w:id="64" w:author="Portalier Sebastien" w:date="2021-08-15T22:33:00Z">
         <w:r>
           <w:rPr>
             <w:rFonts w:ascii="Times New Roman" w:hAnsi="Times New Roman" w:cs="Times New Roman"/>
@@ -8057,7 +8129,7 @@
           <w:t xml:space="preserve">very well </w:t>
         </w:r>
       </w:ins>
-      <w:ins w:id="58" w:author="Portalier Sebastien" w:date="2021-08-15T22:30:00Z">
+      <w:ins w:id="65" w:author="Portalier Sebastien" w:date="2021-08-15T22:30:00Z">
         <w:r>
           <w:rPr>
             <w:rFonts w:ascii="Times New Roman" w:hAnsi="Times New Roman" w:cs="Times New Roman"/>
@@ -8067,7 +8139,7 @@
           <w:t xml:space="preserve">on mismatch. The reason is that both species vary in the same direction (a warmer year will lead to </w:t>
         </w:r>
       </w:ins>
-      <w:ins w:id="59" w:author="Portalier Sebastien" w:date="2021-08-15T22:31:00Z">
+      <w:ins w:id="66" w:author="Portalier Sebastien" w:date="2021-08-15T22:31:00Z">
         <w:r>
           <w:rPr>
             <w:rFonts w:ascii="Times New Roman" w:hAnsi="Times New Roman" w:cs="Times New Roman"/>
@@ -8077,7 +8149,7 @@
           <w:t xml:space="preserve">earlier emergence and budburst, while a colder year will lead to later emergence and budburst). Thus, even if the variance </w:t>
         </w:r>
       </w:ins>
-      <w:ins w:id="60" w:author="Portalier Sebastien" w:date="2021-08-15T22:32:00Z">
+      <w:ins w:id="67" w:author="Portalier Sebastien" w:date="2021-08-15T22:32:00Z">
         <w:r>
           <w:rPr>
             <w:rFonts w:ascii="Times New Roman" w:hAnsi="Times New Roman" w:cs="Times New Roman"/>
@@ -8087,7 +8159,7 @@
           <w:t>increases for both species, they cancel each other during mismatch calculation (</w:t>
         </w:r>
       </w:ins>
-      <w:ins w:id="61" w:author="Portalier Sebastien" w:date="2021-08-15T22:33:00Z">
+      <w:ins w:id="68" w:author="Portalier Sebastien" w:date="2021-08-15T22:33:00Z">
         <w:r>
           <w:rPr>
             <w:rFonts w:ascii="Times New Roman" w:hAnsi="Times New Roman" w:cs="Times New Roman"/>
@@ -8097,7 +8169,7 @@
           <w:t xml:space="preserve">since it is the difference between emergence and budburst dates). </w:t>
         </w:r>
       </w:ins>
-      <w:ins w:id="62" w:author="Portalier Sebastien" w:date="2021-08-15T22:32:00Z">
+      <w:ins w:id="69" w:author="Portalier Sebastien" w:date="2021-08-15T22:32:00Z">
         <w:r>
           <w:rPr>
             <w:rFonts w:ascii="Times New Roman" w:hAnsi="Times New Roman" w:cs="Times New Roman"/>
@@ -8107,7 +8179,7 @@
           <w:t xml:space="preserve"> </w:t>
         </w:r>
       </w:ins>
-      <w:ins w:id="63" w:author="Portalier Sebastien" w:date="2021-08-15T22:31:00Z">
+      <w:ins w:id="70" w:author="Portalier Sebastien" w:date="2021-08-15T22:31:00Z">
         <w:r>
           <w:rPr>
             <w:rFonts w:ascii="Times New Roman" w:hAnsi="Times New Roman" w:cs="Times New Roman"/>
@@ -8154,7 +8226,7 @@
       </w:r>
     </w:p>
   </w:comment>
-  <w:comment w:id="1" w:author="Portalier Sebastien" w:date="2021-08-01T04:58:00Z" w:initials="PS">
+  <w:comment w:id="8" w:author="Portalier Sebastien" w:date="2021-08-01T04:58:00Z" w:initials="PS">
     <w:p>
       <w:pPr>
         <w:pStyle w:val="Commentaire"/>
@@ -8170,7 +8242,7 @@
       </w:r>
     </w:p>
   </w:comment>
-  <w:comment w:id="52" w:author="Portalier Sebastien" w:date="2021-08-17T02:59:00Z" w:initials="PS">
+  <w:comment w:id="59" w:author="Portalier Sebastien" w:date="2021-08-17T02:59:00Z" w:initials="PS">
     <w:p>
       <w:pPr>
         <w:pStyle w:val="Commentaire"/>

--- a/Paper/Reply_to_reviewers.docx
+++ b/Paper/Reply_to_reviewers.docx
@@ -79,7 +79,43 @@
           <w:sz w:val="24"/>
           <w:szCs w:val="24"/>
         </w:rPr>
-        <w:t xml:space="preserve"> comments on the manuscript, the fact that they found it of great interest for the filed, and the comments and suggestions that they provided. We took their comments into account to thoroughly revise the manuscript accordingly.</w:t>
+        <w:t xml:space="preserve"> comments on the manuscript, the fact that they found it of great interest for the fi</w:t>
+      </w:r>
+      <w:del w:id="0" w:author="Portalier Sebastien" w:date="2021-09-02T13:38:00Z">
+        <w:r>
+          <w:rPr>
+            <w:rFonts w:ascii="Times New Roman" w:hAnsi="Times New Roman" w:cs="Times New Roman"/>
+            <w:sz w:val="24"/>
+            <w:szCs w:val="24"/>
+          </w:rPr>
+          <w:delText>l</w:delText>
+        </w:r>
+      </w:del>
+      <w:r>
+        <w:rPr>
+          <w:rFonts w:ascii="Times New Roman" w:hAnsi="Times New Roman" w:cs="Times New Roman"/>
+          <w:sz w:val="24"/>
+          <w:szCs w:val="24"/>
+        </w:rPr>
+        <w:t>e</w:t>
+      </w:r>
+      <w:ins w:id="1" w:author="Portalier Sebastien" w:date="2021-09-02T13:38:00Z">
+        <w:r>
+          <w:rPr>
+            <w:rFonts w:ascii="Times New Roman" w:hAnsi="Times New Roman" w:cs="Times New Roman"/>
+            <w:sz w:val="24"/>
+            <w:szCs w:val="24"/>
+          </w:rPr>
+          <w:t>l</w:t>
+        </w:r>
+      </w:ins>
+      <w:r>
+        <w:rPr>
+          <w:rFonts w:ascii="Times New Roman" w:hAnsi="Times New Roman" w:cs="Times New Roman"/>
+          <w:sz w:val="24"/>
+          <w:szCs w:val="24"/>
+        </w:rPr>
+        <w:t>d, and the comments and suggestions that they provided. We took their comments into account to thoroughly revise the manuscript accordingly.</w:t>
       </w:r>
     </w:p>
     <w:p>
@@ -152,7 +188,7 @@
           <w:szCs w:val="24"/>
         </w:rPr>
       </w:pPr>
-      <w:commentRangeStart w:id="0"/>
+      <w:commentRangeStart w:id="2"/>
       <w:r>
         <w:rPr>
           <w:rFonts w:ascii="Times New Roman" w:hAnsi="Times New Roman" w:cs="Times New Roman"/>
@@ -413,12 +449,12 @@
         </w:rPr>
         <w:t>interwoven with the theory and provides a nice demonstration of the tools developed.</w:t>
       </w:r>
-      <w:commentRangeEnd w:id="0"/>
+      <w:commentRangeEnd w:id="2"/>
       <w:r>
         <w:rPr>
           <w:rStyle w:val="Marquedecommentaire"/>
         </w:rPr>
-        <w:commentReference w:id="0"/>
+        <w:commentReference w:id="2"/>
       </w:r>
     </w:p>
     <w:p>
@@ -1500,39 +1536,6 @@
         <w:autoSpaceDN w:val="0"/>
         <w:adjustRightInd w:val="0"/>
         <w:spacing w:after="0" w:line="480" w:lineRule="auto"/>
-        <w:rPr>
-          <w:rFonts w:ascii="Times New Roman" w:hAnsi="Times New Roman" w:cs="Times New Roman"/>
-          <w:sz w:val="24"/>
-          <w:szCs w:val="24"/>
-          <w:lang w:val="fr-FR"/>
-          <w:rPrChange w:id="1" w:author="Portalier Sebastien" w:date="2021-08-26T20:46:00Z">
-            <w:rPr>
-              <w:rFonts w:ascii="Times New Roman" w:hAnsi="Times New Roman" w:cs="Times New Roman"/>
-              <w:sz w:val="24"/>
-              <w:szCs w:val="24"/>
-            </w:rPr>
-          </w:rPrChange>
-        </w:rPr>
-      </w:pPr>
-      <w:r>
-        <w:rPr>
-          <w:rFonts w:ascii="Times New Roman" w:hAnsi="Times New Roman" w:cs="Times New Roman"/>
-          <w:sz w:val="24"/>
-          <w:szCs w:val="24"/>
-          <w:lang w:val="fr-FR"/>
-          <w:rPrChange w:id="2" w:author="Portalier Sebastien" w:date="2021-08-26T20:46:00Z">
-            <w:rPr>
-              <w:rFonts w:ascii="Times New Roman" w:hAnsi="Times New Roman" w:cs="Times New Roman"/>
-              <w:sz w:val="24"/>
-              <w:szCs w:val="24"/>
-            </w:rPr>
-          </w:rPrChange>
-        </w:rPr>
-        <w:t xml:space="preserve">Our </w:t>
-      </w:r>
-      <w:proofErr w:type="spellStart"/>
-      <w:proofErr w:type="gramStart"/>
-      <w:r>
         <w:rPr>
           <w:rFonts w:ascii="Times New Roman" w:hAnsi="Times New Roman" w:cs="Times New Roman"/>
           <w:sz w:val="24"/>
@@ -1546,9 +1549,7 @@
             </w:rPr>
           </w:rPrChange>
         </w:rPr>
-        <w:t>response</w:t>
-      </w:r>
-      <w:proofErr w:type="spellEnd"/>
+      </w:pPr>
       <w:r>
         <w:rPr>
           <w:rFonts w:ascii="Times New Roman" w:hAnsi="Times New Roman" w:cs="Times New Roman"/>
@@ -1563,22 +1564,10 @@
             </w:rPr>
           </w:rPrChange>
         </w:rPr>
-        <w:t>:</w:t>
-      </w:r>
-      <w:proofErr w:type="gramEnd"/>
-    </w:p>
-    <w:p>
-      <w:pPr>
-        <w:autoSpaceDE w:val="0"/>
-        <w:autoSpaceDN w:val="0"/>
-        <w:adjustRightInd w:val="0"/>
-        <w:spacing w:after="0" w:line="480" w:lineRule="auto"/>
-        <w:rPr>
-          <w:rFonts w:ascii="Times New Roman" w:hAnsi="Times New Roman" w:cs="Times New Roman"/>
-          <w:sz w:val="24"/>
-          <w:szCs w:val="24"/>
-        </w:rPr>
-      </w:pPr>
+        <w:t xml:space="preserve">Our </w:t>
+      </w:r>
+      <w:proofErr w:type="spellStart"/>
+      <w:proofErr w:type="gramStart"/>
       <w:r>
         <w:rPr>
           <w:rFonts w:ascii="Times New Roman" w:hAnsi="Times New Roman" w:cs="Times New Roman"/>
@@ -1593,9 +1582,9 @@
             </w:rPr>
           </w:rPrChange>
         </w:rPr>
-        <w:t xml:space="preserve">Indeed, </w:t>
-      </w:r>
-      <w:proofErr w:type="spellStart"/>
+        <w:t>response</w:t>
+      </w:r>
+      <w:proofErr w:type="spellEnd"/>
       <w:r>
         <w:rPr>
           <w:rFonts w:ascii="Times New Roman" w:hAnsi="Times New Roman" w:cs="Times New Roman"/>
@@ -1610,9 +1599,22 @@
             </w:rPr>
           </w:rPrChange>
         </w:rPr>
-        <w:t>Régnière</w:t>
-      </w:r>
-      <w:proofErr w:type="spellEnd"/>
+        <w:t>:</w:t>
+      </w:r>
+      <w:proofErr w:type="gramEnd"/>
+    </w:p>
+    <w:p>
+      <w:pPr>
+        <w:autoSpaceDE w:val="0"/>
+        <w:autoSpaceDN w:val="0"/>
+        <w:adjustRightInd w:val="0"/>
+        <w:spacing w:after="0" w:line="480" w:lineRule="auto"/>
+        <w:rPr>
+          <w:rFonts w:ascii="Times New Roman" w:hAnsi="Times New Roman" w:cs="Times New Roman"/>
+          <w:sz w:val="24"/>
+          <w:szCs w:val="24"/>
+        </w:rPr>
+      </w:pPr>
       <w:r>
         <w:rPr>
           <w:rFonts w:ascii="Times New Roman" w:hAnsi="Times New Roman" w:cs="Times New Roman"/>
@@ -1627,6 +1629,40 @@
             </w:rPr>
           </w:rPrChange>
         </w:rPr>
+        <w:t xml:space="preserve">Indeed, </w:t>
+      </w:r>
+      <w:proofErr w:type="spellStart"/>
+      <w:r>
+        <w:rPr>
+          <w:rFonts w:ascii="Times New Roman" w:hAnsi="Times New Roman" w:cs="Times New Roman"/>
+          <w:sz w:val="24"/>
+          <w:szCs w:val="24"/>
+          <w:lang w:val="fr-FR"/>
+          <w:rPrChange w:id="8" w:author="Portalier Sebastien" w:date="2021-08-26T20:46:00Z">
+            <w:rPr>
+              <w:rFonts w:ascii="Times New Roman" w:hAnsi="Times New Roman" w:cs="Times New Roman"/>
+              <w:sz w:val="24"/>
+              <w:szCs w:val="24"/>
+            </w:rPr>
+          </w:rPrChange>
+        </w:rPr>
+        <w:t>Régnière</w:t>
+      </w:r>
+      <w:proofErr w:type="spellEnd"/>
+      <w:r>
+        <w:rPr>
+          <w:rFonts w:ascii="Times New Roman" w:hAnsi="Times New Roman" w:cs="Times New Roman"/>
+          <w:sz w:val="24"/>
+          <w:szCs w:val="24"/>
+          <w:lang w:val="fr-FR"/>
+          <w:rPrChange w:id="9" w:author="Portalier Sebastien" w:date="2021-08-26T20:46:00Z">
+            <w:rPr>
+              <w:rFonts w:ascii="Times New Roman" w:hAnsi="Times New Roman" w:cs="Times New Roman"/>
+              <w:sz w:val="24"/>
+              <w:szCs w:val="24"/>
+            </w:rPr>
+          </w:rPrChange>
+        </w:rPr>
         <w:t xml:space="preserve"> et al. </w:t>
       </w:r>
       <w:r>
@@ -3507,7 +3543,7 @@
           <w:szCs w:val="24"/>
         </w:rPr>
       </w:pPr>
-      <w:commentRangeStart w:id="8"/>
+      <w:commentRangeStart w:id="10"/>
       <w:r>
         <w:rPr>
           <w:rFonts w:ascii="Times New Roman" w:hAnsi="Times New Roman" w:cs="Times New Roman"/>
@@ -3555,12 +3591,12 @@
         </w:rPr>
         <w:t>theoretical tools.</w:t>
       </w:r>
-      <w:commentRangeEnd w:id="8"/>
+      <w:commentRangeEnd w:id="10"/>
       <w:r>
         <w:rPr>
           <w:rStyle w:val="Marquedecommentaire"/>
         </w:rPr>
-        <w:commentReference w:id="8"/>
+        <w:commentReference w:id="10"/>
       </w:r>
     </w:p>
     <w:p>
@@ -3861,7 +3897,7 @@
           <w:szCs w:val="24"/>
         </w:rPr>
       </w:pPr>
-      <w:ins w:id="9" w:author="Portalier Sebastien" w:date="2021-08-15T21:57:00Z">
+      <w:ins w:id="11" w:author="Portalier Sebastien" w:date="2021-08-15T21:57:00Z">
         <w:r>
           <w:rPr>
             <w:rFonts w:ascii="Times New Roman" w:hAnsi="Times New Roman" w:cs="Times New Roman"/>
@@ -3871,7 +3907,7 @@
           <w:t xml:space="preserve">Our model represents two species which phenology responds to </w:t>
         </w:r>
       </w:ins>
-      <w:ins w:id="10" w:author="Portalier Sebastien" w:date="2021-08-15T21:58:00Z">
+      <w:ins w:id="12" w:author="Portalier Sebastien" w:date="2021-08-15T21:58:00Z">
         <w:r>
           <w:rPr>
             <w:rFonts w:ascii="Times New Roman" w:hAnsi="Times New Roman" w:cs="Times New Roman"/>
@@ -3881,7 +3917,7 @@
           <w:t xml:space="preserve">the same climatic factor (i.e., temperature). </w:t>
         </w:r>
       </w:ins>
-      <w:ins w:id="11" w:author="Portalier Sebastien" w:date="2021-08-15T22:03:00Z">
+      <w:ins w:id="13" w:author="Portalier Sebastien" w:date="2021-08-15T22:03:00Z">
         <w:r>
           <w:rPr>
             <w:rFonts w:ascii="Times New Roman" w:hAnsi="Times New Roman" w:cs="Times New Roman"/>
@@ -3891,7 +3927,7 @@
           <w:t>The fact that both species resp</w:t>
         </w:r>
       </w:ins>
-      <w:ins w:id="12" w:author="Portalier Sebastien" w:date="2021-08-15T22:04:00Z">
+      <w:ins w:id="14" w:author="Portalier Sebastien" w:date="2021-08-15T22:04:00Z">
         <w:r>
           <w:rPr>
             <w:rFonts w:ascii="Times New Roman" w:hAnsi="Times New Roman" w:cs="Times New Roman"/>
@@ -3901,7 +3937,7 @@
           <w:t>ond to the same factor does not imply that they necessarily react in the same way. For example, i</w:t>
         </w:r>
       </w:ins>
-      <w:ins w:id="13" w:author="Portalier Sebastien" w:date="2021-08-15T22:00:00Z">
+      <w:ins w:id="15" w:author="Portalier Sebastien" w:date="2021-08-15T22:00:00Z">
         <w:r>
           <w:rPr>
             <w:rFonts w:ascii="Times New Roman" w:hAnsi="Times New Roman" w:cs="Times New Roman"/>
@@ -3911,7 +3947,7 @@
           <w:t xml:space="preserve">t is true that species overwintering inside a </w:t>
         </w:r>
       </w:ins>
-      <w:ins w:id="14" w:author="Portalier Sebastien" w:date="2021-08-15T22:01:00Z">
+      <w:ins w:id="16" w:author="Portalier Sebastien" w:date="2021-08-15T22:01:00Z">
         <w:r>
           <w:rPr>
             <w:rFonts w:ascii="Times New Roman" w:hAnsi="Times New Roman" w:cs="Times New Roman"/>
@@ -3921,7 +3957,7 @@
           <w:t>host (or any refuge) may show a different accumulation function than species ove</w:t>
         </w:r>
       </w:ins>
-      <w:ins w:id="15" w:author="Portalier Sebastien" w:date="2021-08-15T22:02:00Z">
+      <w:ins w:id="17" w:author="Portalier Sebastien" w:date="2021-08-15T22:02:00Z">
         <w:r>
           <w:rPr>
             <w:rFonts w:ascii="Times New Roman" w:hAnsi="Times New Roman" w:cs="Times New Roman"/>
@@ -3949,7 +3985,7 @@
           <w:t xml:space="preserve"> function. </w:t>
         </w:r>
       </w:ins>
-      <w:ins w:id="16" w:author="Portalier Sebastien" w:date="2021-08-15T22:11:00Z">
+      <w:ins w:id="18" w:author="Portalier Sebastien" w:date="2021-08-15T22:11:00Z">
         <w:r>
           <w:rPr>
             <w:rFonts w:ascii="Times New Roman" w:hAnsi="Times New Roman" w:cs="Times New Roman"/>
@@ -3959,7 +3995,7 @@
           <w:t>Actually, t</w:t>
         </w:r>
       </w:ins>
-      <w:ins w:id="17" w:author="Portalier Sebastien" w:date="2021-08-15T22:09:00Z">
+      <w:ins w:id="19" w:author="Portalier Sebastien" w:date="2021-08-15T22:09:00Z">
         <w:r>
           <w:rPr>
             <w:rFonts w:ascii="Times New Roman" w:hAnsi="Times New Roman" w:cs="Times New Roman"/>
@@ -3969,7 +4005,7 @@
           <w:t xml:space="preserve">he fact that we applied our model on a defoliator species </w:t>
         </w:r>
       </w:ins>
-      <w:ins w:id="18" w:author="Portalier Sebastien" w:date="2021-08-15T22:10:00Z">
+      <w:ins w:id="20" w:author="Portalier Sebastien" w:date="2021-08-15T22:10:00Z">
         <w:r>
           <w:rPr>
             <w:rFonts w:ascii="Times New Roman" w:hAnsi="Times New Roman" w:cs="Times New Roman"/>
@@ -3979,7 +4015,7 @@
           <w:t xml:space="preserve">(section 3) should not hide the fact that </w:t>
         </w:r>
       </w:ins>
-      <w:ins w:id="19" w:author="Portalier Sebastien" w:date="2021-08-15T22:07:00Z">
+      <w:ins w:id="21" w:author="Portalier Sebastien" w:date="2021-08-15T22:07:00Z">
         <w:r>
           <w:rPr>
             <w:rFonts w:ascii="Times New Roman" w:hAnsi="Times New Roman" w:cs="Times New Roman"/>
@@ -3989,7 +4025,7 @@
           <w:t xml:space="preserve">the theoretical part of the manuscript (section 2) is agnostic about </w:t>
         </w:r>
       </w:ins>
-      <w:ins w:id="20" w:author="Portalier Sebastien" w:date="2021-08-15T22:10:00Z">
+      <w:ins w:id="22" w:author="Portalier Sebastien" w:date="2021-08-15T22:10:00Z">
         <w:r>
           <w:rPr>
             <w:rFonts w:ascii="Times New Roman" w:hAnsi="Times New Roman" w:cs="Times New Roman"/>
@@ -3999,7 +4035,7 @@
           <w:t xml:space="preserve">the </w:t>
         </w:r>
       </w:ins>
-      <w:ins w:id="21" w:author="Portalier Sebastien" w:date="2021-08-15T22:07:00Z">
+      <w:ins w:id="23" w:author="Portalier Sebastien" w:date="2021-08-15T22:07:00Z">
         <w:r>
           <w:rPr>
             <w:rFonts w:ascii="Times New Roman" w:hAnsi="Times New Roman" w:cs="Times New Roman"/>
@@ -4009,7 +4045,7 @@
           <w:t>life cycle</w:t>
         </w:r>
       </w:ins>
-      <w:ins w:id="22" w:author="Portalier Sebastien" w:date="2021-08-15T22:10:00Z">
+      <w:ins w:id="24" w:author="Portalier Sebastien" w:date="2021-08-15T22:10:00Z">
         <w:r>
           <w:rPr>
             <w:rFonts w:ascii="Times New Roman" w:hAnsi="Times New Roman" w:cs="Times New Roman"/>
@@ -4019,7 +4055,7 @@
           <w:t>s</w:t>
         </w:r>
       </w:ins>
-      <w:ins w:id="23" w:author="Portalier Sebastien" w:date="2021-08-15T22:07:00Z">
+      <w:ins w:id="25" w:author="Portalier Sebastien" w:date="2021-08-15T22:07:00Z">
         <w:r>
           <w:rPr>
             <w:rFonts w:ascii="Times New Roman" w:hAnsi="Times New Roman" w:cs="Times New Roman"/>
@@ -4029,7 +4065,7 @@
           <w:t xml:space="preserve"> of the species. </w:t>
         </w:r>
       </w:ins>
-      <w:ins w:id="24" w:author="Portalier Sebastien" w:date="2021-08-15T22:12:00Z">
+      <w:ins w:id="26" w:author="Portalier Sebastien" w:date="2021-08-15T22:12:00Z">
         <w:r>
           <w:rPr>
             <w:rFonts w:ascii="Times New Roman" w:hAnsi="Times New Roman" w:cs="Times New Roman"/>
@@ -4039,7 +4075,7 @@
           <w:t>In the case mentioned by the reviewer, where the con</w:t>
         </w:r>
       </w:ins>
-      <w:ins w:id="25" w:author="Portalier Sebastien" w:date="2021-08-15T22:13:00Z">
+      <w:ins w:id="27" w:author="Portalier Sebastien" w:date="2021-08-15T22:13:00Z">
         <w:r>
           <w:rPr>
             <w:rFonts w:ascii="Times New Roman" w:hAnsi="Times New Roman" w:cs="Times New Roman"/>
@@ -4049,7 +4085,7 @@
           <w:t xml:space="preserve">sumer emerges at an adult stage that has to reproduce before showing a feeding stage, </w:t>
         </w:r>
       </w:ins>
-      <w:ins w:id="26" w:author="Portalier Sebastien" w:date="2021-08-15T22:14:00Z">
+      <w:ins w:id="28" w:author="Portalier Sebastien" w:date="2021-08-15T22:14:00Z">
         <w:r>
           <w:rPr>
             <w:rFonts w:ascii="Times New Roman" w:hAnsi="Times New Roman" w:cs="Times New Roman"/>
@@ -4059,7 +4095,7 @@
           <w:t xml:space="preserve">the mismatch would be defined as </w:t>
         </w:r>
       </w:ins>
-      <w:ins w:id="27" w:author="Portalier Sebastien" w:date="2021-08-15T22:15:00Z">
+      <w:ins w:id="29" w:author="Portalier Sebastien" w:date="2021-08-15T22:15:00Z">
         <w:r>
           <w:rPr>
             <w:rFonts w:ascii="Times New Roman" w:hAnsi="Times New Roman" w:cs="Times New Roman"/>
@@ -4069,7 +4105,7 @@
           <w:t xml:space="preserve">mismatch = </w:t>
         </w:r>
       </w:ins>
-      <w:ins w:id="28" w:author="Portalier Sebastien" w:date="2021-08-15T22:14:00Z">
+      <w:ins w:id="30" w:author="Portalier Sebastien" w:date="2021-08-15T22:14:00Z">
         <w:r>
           <w:rPr>
             <w:rFonts w:ascii="Times New Roman" w:hAnsi="Times New Roman" w:cs="Times New Roman"/>
@@ -4079,7 +4115,7 @@
           <w:t xml:space="preserve">(time at </w:t>
         </w:r>
       </w:ins>
-      <w:ins w:id="29" w:author="Portalier Sebastien" w:date="2021-08-15T22:16:00Z">
+      <w:ins w:id="31" w:author="Portalier Sebastien" w:date="2021-08-15T22:16:00Z">
         <w:r>
           <w:rPr>
             <w:rFonts w:ascii="Times New Roman" w:hAnsi="Times New Roman" w:cs="Times New Roman"/>
@@ -4089,7 +4125,7 @@
           <w:t xml:space="preserve">consumer </w:t>
         </w:r>
       </w:ins>
-      <w:ins w:id="30" w:author="Portalier Sebastien" w:date="2021-08-15T22:14:00Z">
+      <w:ins w:id="32" w:author="Portalier Sebastien" w:date="2021-08-15T22:14:00Z">
         <w:r>
           <w:rPr>
             <w:rFonts w:ascii="Times New Roman" w:hAnsi="Times New Roman" w:cs="Times New Roman"/>
@@ -4099,7 +4135,7 @@
           <w:t>emergence + duration of adult/egg stage</w:t>
         </w:r>
       </w:ins>
-      <w:ins w:id="31" w:author="Portalier Sebastien" w:date="2021-08-15T22:18:00Z">
+      <w:ins w:id="33" w:author="Portalier Sebastien" w:date="2021-08-15T22:18:00Z">
         <w:r>
           <w:rPr>
             <w:rFonts w:ascii="Times New Roman" w:hAnsi="Times New Roman" w:cs="Times New Roman"/>
@@ -4109,7 +4145,7 @@
           <w:t>s</w:t>
         </w:r>
       </w:ins>
-      <w:ins w:id="32" w:author="Portalier Sebastien" w:date="2021-08-15T22:14:00Z">
+      <w:ins w:id="34" w:author="Portalier Sebastien" w:date="2021-08-15T22:14:00Z">
         <w:r>
           <w:rPr>
             <w:rFonts w:ascii="Times New Roman" w:hAnsi="Times New Roman" w:cs="Times New Roman"/>
@@ -4119,7 +4155,7 @@
           <w:t>) – time at r</w:t>
         </w:r>
       </w:ins>
-      <w:ins w:id="33" w:author="Portalier Sebastien" w:date="2021-08-15T22:15:00Z">
+      <w:ins w:id="35" w:author="Portalier Sebastien" w:date="2021-08-15T22:15:00Z">
         <w:r>
           <w:rPr>
             <w:rFonts w:ascii="Times New Roman" w:hAnsi="Times New Roman" w:cs="Times New Roman"/>
@@ -4129,7 +4165,7 @@
           <w:t xml:space="preserve">esource </w:t>
         </w:r>
       </w:ins>
-      <w:ins w:id="34" w:author="Portalier Sebastien" w:date="2021-08-15T22:16:00Z">
+      <w:ins w:id="36" w:author="Portalier Sebastien" w:date="2021-08-15T22:16:00Z">
         <w:r>
           <w:rPr>
             <w:rFonts w:ascii="Times New Roman" w:hAnsi="Times New Roman" w:cs="Times New Roman"/>
@@ -4139,7 +4175,7 @@
           <w:t>“budburst”</w:t>
         </w:r>
       </w:ins>
-      <w:ins w:id="35" w:author="Portalier Sebastien" w:date="2021-08-15T22:15:00Z">
+      <w:ins w:id="37" w:author="Portalier Sebastien" w:date="2021-08-15T22:15:00Z">
         <w:r>
           <w:rPr>
             <w:rFonts w:ascii="Times New Roman" w:hAnsi="Times New Roman" w:cs="Times New Roman"/>
@@ -4149,7 +4185,7 @@
           <w:t>.</w:t>
         </w:r>
       </w:ins>
-      <w:ins w:id="36" w:author="Portalier Sebastien" w:date="2021-08-15T22:16:00Z">
+      <w:ins w:id="38" w:author="Portalier Sebastien" w:date="2021-08-15T22:16:00Z">
         <w:r>
           <w:rPr>
             <w:rFonts w:ascii="Times New Roman" w:hAnsi="Times New Roman" w:cs="Times New Roman"/>
@@ -4159,7 +4195,7 @@
           <w:t xml:space="preserve"> The the</w:t>
         </w:r>
       </w:ins>
-      <w:ins w:id="37" w:author="Portalier Sebastien" w:date="2021-08-15T22:17:00Z">
+      <w:ins w:id="39" w:author="Portalier Sebastien" w:date="2021-08-15T22:17:00Z">
         <w:r>
           <w:rPr>
             <w:rFonts w:ascii="Times New Roman" w:hAnsi="Times New Roman" w:cs="Times New Roman"/>
@@ -4168,7 +4204,7 @@
           </w:rPr>
           <w:t xml:space="preserve">oretical section (section 2) </w:t>
         </w:r>
-        <w:bookmarkStart w:id="38" w:name="_Hlk80663867"/>
+        <w:bookmarkStart w:id="40" w:name="_Hlk80663867"/>
         <w:r>
           <w:rPr>
             <w:rFonts w:ascii="Times New Roman" w:hAnsi="Times New Roman" w:cs="Times New Roman"/>
@@ -4178,7 +4214,7 @@
           <w:t>does not do any assumption on the consequences of a change in synchrony between the two interacting species</w:t>
         </w:r>
       </w:ins>
-      <w:ins w:id="39" w:author="Portalier Sebastien" w:date="2021-08-16T02:48:00Z">
+      <w:ins w:id="41" w:author="Portalier Sebastien" w:date="2021-08-16T02:48:00Z">
         <w:r>
           <w:rPr>
             <w:rFonts w:ascii="Times New Roman" w:hAnsi="Times New Roman" w:cs="Times New Roman"/>
@@ -4188,7 +4224,7 @@
           <w:t>, which is system-specific</w:t>
         </w:r>
       </w:ins>
-      <w:ins w:id="40" w:author="Portalier Sebastien" w:date="2021-08-15T22:17:00Z">
+      <w:ins w:id="42" w:author="Portalier Sebastien" w:date="2021-08-15T22:17:00Z">
         <w:r>
           <w:rPr>
             <w:rFonts w:ascii="Times New Roman" w:hAnsi="Times New Roman" w:cs="Times New Roman"/>
@@ -4197,7 +4233,7 @@
           </w:rPr>
           <w:t>.</w:t>
         </w:r>
-        <w:bookmarkEnd w:id="38"/>
+        <w:bookmarkEnd w:id="40"/>
         <w:r>
           <w:rPr>
             <w:rFonts w:ascii="Times New Roman" w:hAnsi="Times New Roman" w:cs="Times New Roman"/>
@@ -4207,7 +4243,7 @@
           <w:t xml:space="preserve"> </w:t>
         </w:r>
       </w:ins>
-      <w:ins w:id="41" w:author="Portalier Sebastien" w:date="2021-08-15T22:18:00Z">
+      <w:ins w:id="43" w:author="Portalier Sebastien" w:date="2021-08-15T22:18:00Z">
         <w:r>
           <w:rPr>
             <w:rFonts w:ascii="Times New Roman" w:hAnsi="Times New Roman" w:cs="Times New Roman"/>
@@ -4217,7 +4253,7 @@
           <w:t>Eq. 1 c</w:t>
         </w:r>
       </w:ins>
-      <w:ins w:id="42" w:author="Portalier Sebastien" w:date="2021-08-16T02:48:00Z">
+      <w:ins w:id="44" w:author="Portalier Sebastien" w:date="2021-08-16T02:48:00Z">
         <w:r>
           <w:rPr>
             <w:rFonts w:ascii="Times New Roman" w:hAnsi="Times New Roman" w:cs="Times New Roman"/>
@@ -4227,7 +4263,7 @@
           <w:t>ould</w:t>
         </w:r>
       </w:ins>
-      <w:ins w:id="43" w:author="Portalier Sebastien" w:date="2021-08-15T22:18:00Z">
+      <w:ins w:id="45" w:author="Portalier Sebastien" w:date="2021-08-15T22:18:00Z">
         <w:r>
           <w:rPr>
             <w:rFonts w:ascii="Times New Roman" w:hAnsi="Times New Roman" w:cs="Times New Roman"/>
@@ -4237,7 +4273,7 @@
           <w:t xml:space="preserve"> even be applied to pollinator </w:t>
         </w:r>
       </w:ins>
-      <w:ins w:id="44" w:author="Portalier Sebastien" w:date="2021-08-15T22:19:00Z">
+      <w:ins w:id="46" w:author="Portalier Sebastien" w:date="2021-08-15T22:19:00Z">
         <w:r>
           <w:rPr>
             <w:rFonts w:ascii="Times New Roman" w:hAnsi="Times New Roman" w:cs="Times New Roman"/>
@@ -4247,7 +4283,7 @@
           <w:t>–</w:t>
         </w:r>
       </w:ins>
-      <w:ins w:id="45" w:author="Portalier Sebastien" w:date="2021-08-15T22:18:00Z">
+      <w:ins w:id="47" w:author="Portalier Sebastien" w:date="2021-08-15T22:18:00Z">
         <w:r>
           <w:rPr>
             <w:rFonts w:ascii="Times New Roman" w:hAnsi="Times New Roman" w:cs="Times New Roman"/>
@@ -4257,7 +4293,7 @@
           <w:t xml:space="preserve"> flower</w:t>
         </w:r>
       </w:ins>
-      <w:ins w:id="46" w:author="Portalier Sebastien" w:date="2021-08-15T22:19:00Z">
+      <w:ins w:id="48" w:author="Portalier Sebastien" w:date="2021-08-15T22:19:00Z">
         <w:r>
           <w:rPr>
             <w:rFonts w:ascii="Times New Roman" w:hAnsi="Times New Roman" w:cs="Times New Roman"/>
@@ -4267,7 +4303,7 @@
           <w:t xml:space="preserve"> interactions (since a given life stage of the insect has to be active at the time where f</w:t>
         </w:r>
       </w:ins>
-      <w:ins w:id="47" w:author="Portalier Sebastien" w:date="2021-08-15T22:20:00Z">
+      <w:ins w:id="49" w:author="Portalier Sebastien" w:date="2021-08-15T22:20:00Z">
         <w:r>
           <w:rPr>
             <w:rFonts w:ascii="Times New Roman" w:hAnsi="Times New Roman" w:cs="Times New Roman"/>
@@ -4277,7 +4313,7 @@
           <w:t xml:space="preserve">lowers are available). Of course, other factors than temperatures may play a role, but it may also </w:t>
         </w:r>
       </w:ins>
-      <w:ins w:id="48" w:author="Portalier Sebastien" w:date="2021-08-15T22:21:00Z">
+      <w:ins w:id="50" w:author="Portalier Sebastien" w:date="2021-08-15T22:21:00Z">
         <w:r>
           <w:rPr>
             <w:rFonts w:ascii="Times New Roman" w:hAnsi="Times New Roman" w:cs="Times New Roman"/>
@@ -4287,7 +4323,7 @@
           <w:t>be taken into account at some point.</w:t>
         </w:r>
       </w:ins>
-      <w:ins w:id="49" w:author="Portalier Sebastien" w:date="2021-08-15T22:22:00Z">
+      <w:ins w:id="51" w:author="Portalier Sebastien" w:date="2021-08-15T22:22:00Z">
         <w:r>
           <w:rPr>
             <w:rFonts w:ascii="Times New Roman" w:hAnsi="Times New Roman" w:cs="Times New Roman"/>
@@ -4297,7 +4333,7 @@
           <w:t xml:space="preserve"> In brief, the theoretical section is very general and can apply to a wide range of </w:t>
         </w:r>
       </w:ins>
-      <w:ins w:id="50" w:author="Portalier Sebastien" w:date="2021-08-15T22:25:00Z">
+      <w:ins w:id="52" w:author="Portalier Sebastien" w:date="2021-08-15T22:25:00Z">
         <w:r>
           <w:rPr>
             <w:rFonts w:ascii="Times New Roman" w:hAnsi="Times New Roman" w:cs="Times New Roman"/>
@@ -4307,7 +4343,7 @@
           <w:t>natural interactions</w:t>
         </w:r>
       </w:ins>
-      <w:ins w:id="51" w:author="Portalier Sebastien" w:date="2021-08-15T22:23:00Z">
+      <w:ins w:id="53" w:author="Portalier Sebastien" w:date="2021-08-15T22:23:00Z">
         <w:r>
           <w:rPr>
             <w:rFonts w:ascii="Times New Roman" w:hAnsi="Times New Roman" w:cs="Times New Roman"/>
@@ -4317,7 +4353,7 @@
           <w:t>, while the applied section is indeed focused on a defoliator insect</w:t>
         </w:r>
       </w:ins>
-      <w:ins w:id="52" w:author="Portalier Sebastien" w:date="2021-08-15T22:22:00Z">
+      <w:ins w:id="54" w:author="Portalier Sebastien" w:date="2021-08-15T22:22:00Z">
         <w:r>
           <w:rPr>
             <w:rFonts w:ascii="Times New Roman" w:hAnsi="Times New Roman" w:cs="Times New Roman"/>
@@ -4327,7 +4363,7 @@
           <w:t>.</w:t>
         </w:r>
       </w:ins>
-      <w:ins w:id="53" w:author="Portalier Sebastien" w:date="2021-08-15T22:21:00Z">
+      <w:ins w:id="55" w:author="Portalier Sebastien" w:date="2021-08-15T22:21:00Z">
         <w:r>
           <w:rPr>
             <w:rFonts w:ascii="Times New Roman" w:hAnsi="Times New Roman" w:cs="Times New Roman"/>
@@ -4346,7 +4382,7 @@
           <w:t>restructuration of the manuscript make</w:t>
         </w:r>
       </w:ins>
-      <w:ins w:id="54" w:author="Portalier Sebastien" w:date="2021-08-15T22:26:00Z">
+      <w:ins w:id="56" w:author="Portalier Sebastien" w:date="2021-08-15T22:26:00Z">
         <w:r>
           <w:rPr>
             <w:rFonts w:ascii="Times New Roman" w:hAnsi="Times New Roman" w:cs="Times New Roman"/>
@@ -4356,7 +4392,7 @@
           <w:t>s</w:t>
         </w:r>
       </w:ins>
-      <w:ins w:id="55" w:author="Portalier Sebastien" w:date="2021-08-15T22:21:00Z">
+      <w:ins w:id="57" w:author="Portalier Sebastien" w:date="2021-08-15T22:21:00Z">
         <w:r>
           <w:rPr>
             <w:rFonts w:ascii="Times New Roman" w:hAnsi="Times New Roman" w:cs="Times New Roman"/>
@@ -4366,7 +4402,7 @@
           <w:t xml:space="preserve"> it clearer.</w:t>
         </w:r>
       </w:ins>
-      <w:ins w:id="56" w:author="Portalier Sebastien" w:date="2021-08-24T02:42:00Z">
+      <w:ins w:id="58" w:author="Portalier Sebastien" w:date="2021-08-24T02:42:00Z">
         <w:r>
           <w:rPr>
             <w:rFonts w:ascii="Times New Roman" w:hAnsi="Times New Roman" w:cs="Times New Roman"/>
@@ -4376,7 +4412,7 @@
           <w:t xml:space="preserve"> We also added a few sentences at the end of section 2.</w:t>
         </w:r>
       </w:ins>
-      <w:ins w:id="57" w:author="Portalier Sebastien" w:date="2021-08-15T22:21:00Z">
+      <w:ins w:id="59" w:author="Portalier Sebastien" w:date="2021-08-15T22:21:00Z">
         <w:r>
           <w:rPr>
             <w:rFonts w:ascii="Times New Roman" w:hAnsi="Times New Roman" w:cs="Times New Roman"/>
@@ -4386,7 +4422,7 @@
           <w:t xml:space="preserve"> </w:t>
         </w:r>
       </w:ins>
-      <w:ins w:id="58" w:author="Portalier Sebastien" w:date="2021-08-15T22:19:00Z">
+      <w:ins w:id="60" w:author="Portalier Sebastien" w:date="2021-08-15T22:19:00Z">
         <w:r>
           <w:rPr>
             <w:rFonts w:ascii="Times New Roman" w:hAnsi="Times New Roman" w:cs="Times New Roman"/>
@@ -5327,7 +5363,7 @@
           <w:szCs w:val="24"/>
         </w:rPr>
       </w:pPr>
-      <w:commentRangeStart w:id="59"/>
+      <w:commentRangeStart w:id="61"/>
       <w:r>
         <w:rPr>
           <w:rFonts w:ascii="Times New Roman" w:hAnsi="Times New Roman" w:cs="Times New Roman"/>
@@ -5336,12 +5372,12 @@
         </w:rPr>
         <w:t>Our response</w:t>
       </w:r>
-      <w:commentRangeEnd w:id="59"/>
+      <w:commentRangeEnd w:id="61"/>
       <w:r>
         <w:rPr>
           <w:rStyle w:val="Marquedecommentaire"/>
         </w:rPr>
-        <w:commentReference w:id="59"/>
+        <w:commentReference w:id="61"/>
       </w:r>
       <w:r>
         <w:rPr>
@@ -5370,7 +5406,91 @@
           <w:sz w:val="24"/>
           <w:szCs w:val="24"/>
         </w:rPr>
-        <w:t xml:space="preserve">It could impact the date at which the second instar enters diapause at the end of summer but it would likely not impact the emergence date the following year because diapause requires cold accumulation to complete and, post diapause, the larva will require heat again to resume its development. These 2 factors act as temporal buffers that decouple the phenology from 1 year to the next.  </w:t>
+        <w:t xml:space="preserve">It could impact the date at which the second instar enters diapause at the end of summer but it would likely not impact the emergence date the following year because diapause requires cold accumulation to complete and, post diapause, the larva will require heat again to resume its development. These </w:t>
+      </w:r>
+      <w:del w:id="62" w:author="Portalier Sebastien" w:date="2021-09-02T14:24:00Z">
+        <w:r>
+          <w:rPr>
+            <w:rFonts w:ascii="Times New Roman" w:hAnsi="Times New Roman" w:cs="Times New Roman"/>
+            <w:sz w:val="24"/>
+            <w:szCs w:val="24"/>
+          </w:rPr>
+          <w:delText>2</w:delText>
+        </w:r>
+      </w:del>
+      <w:ins w:id="63" w:author="Portalier Sebastien" w:date="2021-09-02T14:24:00Z">
+        <w:r>
+          <w:rPr>
+            <w:rFonts w:ascii="Times New Roman" w:hAnsi="Times New Roman" w:cs="Times New Roman"/>
+            <w:sz w:val="24"/>
+            <w:szCs w:val="24"/>
+          </w:rPr>
+          <w:t>two</w:t>
+        </w:r>
+      </w:ins>
+      <w:r>
+        <w:rPr>
+          <w:rFonts w:ascii="Times New Roman" w:hAnsi="Times New Roman" w:cs="Times New Roman"/>
+          <w:sz w:val="24"/>
+          <w:szCs w:val="24"/>
+        </w:rPr>
+        <w:t xml:space="preserve"> factors act as temporal buffers that decouple the phenology from </w:t>
+      </w:r>
+      <w:del w:id="64" w:author="Portalier Sebastien" w:date="2021-09-02T14:24:00Z">
+        <w:r>
+          <w:rPr>
+            <w:rFonts w:ascii="Times New Roman" w:hAnsi="Times New Roman" w:cs="Times New Roman"/>
+            <w:sz w:val="24"/>
+            <w:szCs w:val="24"/>
+          </w:rPr>
+          <w:delText>1</w:delText>
+        </w:r>
+      </w:del>
+      <w:ins w:id="65" w:author="Portalier Sebastien" w:date="2021-09-02T14:24:00Z">
+        <w:r>
+          <w:rPr>
+            <w:rFonts w:ascii="Times New Roman" w:hAnsi="Times New Roman" w:cs="Times New Roman"/>
+            <w:sz w:val="24"/>
+            <w:szCs w:val="24"/>
+          </w:rPr>
+          <w:t>one</w:t>
+        </w:r>
+      </w:ins>
+      <w:r>
+        <w:rPr>
+          <w:rFonts w:ascii="Times New Roman" w:hAnsi="Times New Roman" w:cs="Times New Roman"/>
+          <w:sz w:val="24"/>
+          <w:szCs w:val="24"/>
+        </w:rPr>
+        <w:t xml:space="preserve"> year to the next. </w:t>
+      </w:r>
+      <w:ins w:id="66" w:author="Portalier Sebastien" w:date="2021-09-02T14:23:00Z">
+        <w:r>
+          <w:rPr>
+            <w:rFonts w:ascii="Times New Roman" w:hAnsi="Times New Roman" w:cs="Times New Roman"/>
+            <w:sz w:val="24"/>
+            <w:szCs w:val="24"/>
+          </w:rPr>
+          <w:t>It would be a good question to investi</w:t>
+        </w:r>
+      </w:ins>
+      <w:ins w:id="67" w:author="Portalier Sebastien" w:date="2021-09-02T14:24:00Z">
+        <w:r>
+          <w:rPr>
+            <w:rFonts w:ascii="Times New Roman" w:hAnsi="Times New Roman" w:cs="Times New Roman"/>
+            <w:sz w:val="24"/>
+            <w:szCs w:val="24"/>
+          </w:rPr>
+          <w:t>gate if we were looking at the whole life cycle.</w:t>
+        </w:r>
+      </w:ins>
+      <w:r>
+        <w:rPr>
+          <w:rFonts w:ascii="Times New Roman" w:hAnsi="Times New Roman" w:cs="Times New Roman"/>
+          <w:sz w:val="24"/>
+          <w:szCs w:val="24"/>
+        </w:rPr>
+        <w:t xml:space="preserve"> </w:t>
       </w:r>
     </w:p>
     <w:p>
@@ -8079,7 +8199,7 @@
           <w:szCs w:val="24"/>
         </w:rPr>
       </w:pPr>
-      <w:ins w:id="60" w:author="Portalier Sebastien" w:date="2021-08-15T22:28:00Z">
+      <w:ins w:id="68" w:author="Portalier Sebastien" w:date="2021-08-15T22:28:00Z">
         <w:r>
           <w:rPr>
             <w:rFonts w:ascii="Times New Roman" w:hAnsi="Times New Roman" w:cs="Times New Roman"/>
@@ -8089,7 +8209,7 @@
           <w:t>The</w:t>
         </w:r>
       </w:ins>
-      <w:ins w:id="61" w:author="Portalier Sebastien" w:date="2021-08-15T22:33:00Z">
+      <w:ins w:id="69" w:author="Portalier Sebastien" w:date="2021-08-15T22:33:00Z">
         <w:r>
           <w:rPr>
             <w:rFonts w:ascii="Times New Roman" w:hAnsi="Times New Roman" w:cs="Times New Roman"/>
@@ -8099,7 +8219,7 @@
           <w:t>re</w:t>
         </w:r>
       </w:ins>
-      <w:ins w:id="62" w:author="Portalier Sebastien" w:date="2021-08-15T22:28:00Z">
+      <w:ins w:id="70" w:author="Portalier Sebastien" w:date="2021-08-15T22:28:00Z">
         <w:r>
           <w:rPr>
             <w:rFonts w:ascii="Times New Roman" w:hAnsi="Times New Roman" w:cs="Times New Roman"/>
@@ -8109,7 +8229,7 @@
           <w:t xml:space="preserve"> is more variance in emergence time (Fig. 6A) an</w:t>
         </w:r>
       </w:ins>
-      <w:ins w:id="63" w:author="Portalier Sebastien" w:date="2021-08-15T22:29:00Z">
+      <w:ins w:id="71" w:author="Portalier Sebastien" w:date="2021-08-15T22:29:00Z">
         <w:r>
           <w:rPr>
             <w:rFonts w:ascii="Times New Roman" w:hAnsi="Times New Roman" w:cs="Times New Roman"/>
@@ -8119,7 +8239,7 @@
           <w:t xml:space="preserve">d budburst time (Fig. 6B) in northern sites with warmer scenarios. However, it is true that it does not reflect </w:t>
         </w:r>
       </w:ins>
-      <w:ins w:id="64" w:author="Portalier Sebastien" w:date="2021-08-15T22:33:00Z">
+      <w:ins w:id="72" w:author="Portalier Sebastien" w:date="2021-08-15T22:33:00Z">
         <w:r>
           <w:rPr>
             <w:rFonts w:ascii="Times New Roman" w:hAnsi="Times New Roman" w:cs="Times New Roman"/>
@@ -8129,7 +8249,7 @@
           <w:t xml:space="preserve">very well </w:t>
         </w:r>
       </w:ins>
-      <w:ins w:id="65" w:author="Portalier Sebastien" w:date="2021-08-15T22:30:00Z">
+      <w:ins w:id="73" w:author="Portalier Sebastien" w:date="2021-08-15T22:30:00Z">
         <w:r>
           <w:rPr>
             <w:rFonts w:ascii="Times New Roman" w:hAnsi="Times New Roman" w:cs="Times New Roman"/>
@@ -8139,7 +8259,7 @@
           <w:t xml:space="preserve">on mismatch. The reason is that both species vary in the same direction (a warmer year will lead to </w:t>
         </w:r>
       </w:ins>
-      <w:ins w:id="66" w:author="Portalier Sebastien" w:date="2021-08-15T22:31:00Z">
+      <w:ins w:id="74" w:author="Portalier Sebastien" w:date="2021-08-15T22:31:00Z">
         <w:r>
           <w:rPr>
             <w:rFonts w:ascii="Times New Roman" w:hAnsi="Times New Roman" w:cs="Times New Roman"/>
@@ -8149,7 +8269,7 @@
           <w:t xml:space="preserve">earlier emergence and budburst, while a colder year will lead to later emergence and budburst). Thus, even if the variance </w:t>
         </w:r>
       </w:ins>
-      <w:ins w:id="67" w:author="Portalier Sebastien" w:date="2021-08-15T22:32:00Z">
+      <w:ins w:id="75" w:author="Portalier Sebastien" w:date="2021-08-15T22:32:00Z">
         <w:r>
           <w:rPr>
             <w:rFonts w:ascii="Times New Roman" w:hAnsi="Times New Roman" w:cs="Times New Roman"/>
@@ -8159,7 +8279,7 @@
           <w:t>increases for both species, they cancel each other during mismatch calculation (</w:t>
         </w:r>
       </w:ins>
-      <w:ins w:id="68" w:author="Portalier Sebastien" w:date="2021-08-15T22:33:00Z">
+      <w:ins w:id="76" w:author="Portalier Sebastien" w:date="2021-08-15T22:33:00Z">
         <w:r>
           <w:rPr>
             <w:rFonts w:ascii="Times New Roman" w:hAnsi="Times New Roman" w:cs="Times New Roman"/>
@@ -8169,7 +8289,7 @@
           <w:t xml:space="preserve">since it is the difference between emergence and budburst dates). </w:t>
         </w:r>
       </w:ins>
-      <w:ins w:id="69" w:author="Portalier Sebastien" w:date="2021-08-15T22:32:00Z">
+      <w:ins w:id="77" w:author="Portalier Sebastien" w:date="2021-08-15T22:32:00Z">
         <w:r>
           <w:rPr>
             <w:rFonts w:ascii="Times New Roman" w:hAnsi="Times New Roman" w:cs="Times New Roman"/>
@@ -8179,7 +8299,7 @@
           <w:t xml:space="preserve"> </w:t>
         </w:r>
       </w:ins>
-      <w:ins w:id="70" w:author="Portalier Sebastien" w:date="2021-08-15T22:31:00Z">
+      <w:ins w:id="78" w:author="Portalier Sebastien" w:date="2021-08-15T22:31:00Z">
         <w:r>
           <w:rPr>
             <w:rFonts w:ascii="Times New Roman" w:hAnsi="Times New Roman" w:cs="Times New Roman"/>
@@ -8202,7 +8322,7 @@
 
 <file path=word/comments.xml><?xml version="1.0" encoding="utf-8"?>
 <w:comments xmlns:wpc="http://schemas.microsoft.com/office/word/2010/wordprocessingCanvas" xmlns:cx="http://schemas.microsoft.com/office/drawing/2014/chartex" xmlns:cx1="http://schemas.microsoft.com/office/drawing/2015/9/8/chartex" xmlns:cx2="http://schemas.microsoft.com/office/drawing/2015/10/21/chartex" xmlns:cx3="http://schemas.microsoft.com/office/drawing/2016/5/9/chartex" xmlns:cx4="http://schemas.microsoft.com/office/drawing/2016/5/10/chartex" xmlns:cx5="http://schemas.microsoft.com/office/drawing/2016/5/11/chartex" xmlns:cx6="http://schemas.microsoft.com/office/drawing/2016/5/12/chartex" xmlns:cx7="http://schemas.microsoft.com/office/drawing/2016/5/13/chartex" xmlns:cx8="http://schemas.microsoft.com/office/drawing/2016/5/14/chartex" xmlns:mc="http://schemas.openxmlformats.org/markup-compatibility/2006" xmlns:aink="http://schemas.microsoft.com/office/drawing/2016/ink" xmlns:am3d="http://schemas.microsoft.com/office/drawing/2017/model3d" xmlns:o="urn:schemas-microsoft-com:office:office" xmlns:r="http://schemas.openxmlformats.org/officeDocument/2006/relationships" xmlns:m="http://schemas.openxmlformats.org/officeDocument/2006/math" xmlns:v="urn:schemas-microsoft-com:vml" xmlns:wp14="http://schemas.microsoft.com/office/word/2010/wordprocessingDrawing" xmlns:wp="http://schemas.openxmlformats.org/drawingml/2006/wordprocessingDrawing" xmlns:w10="urn:schemas-microsoft-com:office:word" xmlns:w="http://schemas.openxmlformats.org/wordprocessingml/2006/main" xmlns:w14="http://schemas.microsoft.com/office/word/2010/wordml" xmlns:w15="http://schemas.microsoft.com/office/word/2012/wordml" xmlns:w16cex="http://schemas.microsoft.com/office/word/2018/wordml/cex" xmlns:w16cid="http://schemas.microsoft.com/office/word/2016/wordml/cid" xmlns:w16="http://schemas.microsoft.com/office/word/2018/wordml" xmlns:w16sdtdh="http://schemas.microsoft.com/office/word/2020/wordml/sdtdatahash" xmlns:w16se="http://schemas.microsoft.com/office/word/2015/wordml/symex" xmlns:wpg="http://schemas.microsoft.com/office/word/2010/wordprocessingGroup" xmlns:wpi="http://schemas.microsoft.com/office/word/2010/wordprocessingInk" xmlns:wne="http://schemas.microsoft.com/office/word/2006/wordml" xmlns:wps="http://schemas.microsoft.com/office/word/2010/wordprocessingShape" mc:Ignorable="w14 w15 w16se w16cid w16 w16cex w16sdtdh wp14">
-  <w:comment w:id="0" w:author="Portalier Sebastien" w:date="2021-08-01T04:54:00Z" w:initials="PS">
+  <w:comment w:id="2" w:author="Portalier Sebastien" w:date="2021-08-01T04:54:00Z" w:initials="PS">
     <w:p>
       <w:pPr>
         <w:pStyle w:val="Commentaire"/>
@@ -8226,7 +8346,7 @@
       </w:r>
     </w:p>
   </w:comment>
-  <w:comment w:id="8" w:author="Portalier Sebastien" w:date="2021-08-01T04:58:00Z" w:initials="PS">
+  <w:comment w:id="10" w:author="Portalier Sebastien" w:date="2021-08-01T04:58:00Z" w:initials="PS">
     <w:p>
       <w:pPr>
         <w:pStyle w:val="Commentaire"/>
@@ -8242,7 +8362,7 @@
       </w:r>
     </w:p>
   </w:comment>
-  <w:comment w:id="59" w:author="Portalier Sebastien" w:date="2021-08-17T02:59:00Z" w:initials="PS">
+  <w:comment w:id="61" w:author="Portalier Sebastien" w:date="2021-08-17T02:59:00Z" w:initials="PS">
     <w:p>
       <w:pPr>
         <w:pStyle w:val="Commentaire"/>

--- a/Paper/Reply_to_reviewers.docx
+++ b/Paper/Reply_to_reviewers.docx
@@ -55,6 +55,22 @@
           <w:sz w:val="24"/>
           <w:szCs w:val="24"/>
         </w:rPr>
+        <w:t>We want to thank the editor who found the manuscript of interest for Journal of Animal Ecology</w:t>
+      </w:r>
+      <w:r>
+        <w:rPr>
+          <w:rFonts w:ascii="Times New Roman" w:hAnsi="Times New Roman" w:cs="Times New Roman"/>
+          <w:sz w:val="24"/>
+          <w:szCs w:val="24"/>
+        </w:rPr>
+        <w:t xml:space="preserve">, and gave us the opportunity to revise it. </w:t>
+      </w:r>
+      <w:r>
+        <w:rPr>
+          <w:rFonts w:ascii="Times New Roman" w:hAnsi="Times New Roman" w:cs="Times New Roman"/>
+          <w:sz w:val="24"/>
+          <w:szCs w:val="24"/>
+        </w:rPr>
         <w:t>We want to thank the re</w:t>
       </w:r>
       <w:r>
@@ -96,6 +112,30 @@
           <w:szCs w:val="24"/>
         </w:rPr>
         <w:t>d, and the comments and suggestions that they provided. We took their comments into account to thoroughly revise the manuscript accordingly.</w:t>
+      </w:r>
+      <w:r>
+        <w:rPr>
+          <w:rFonts w:ascii="Times New Roman" w:hAnsi="Times New Roman" w:cs="Times New Roman"/>
+          <w:sz w:val="24"/>
+          <w:szCs w:val="24"/>
+        </w:rPr>
+        <w:t xml:space="preserve"> </w:t>
+      </w:r>
+      <w:r>
+        <w:rPr>
+          <w:rFonts w:ascii="Times New Roman" w:hAnsi="Times New Roman" w:cs="Times New Roman"/>
+          <w:sz w:val="24"/>
+          <w:szCs w:val="24"/>
+        </w:rPr>
+        <w:t xml:space="preserve">It </w:t>
+      </w:r>
+      <w:r>
+        <w:rPr>
+          <w:rFonts w:ascii="Times New Roman" w:hAnsi="Times New Roman" w:cs="Times New Roman"/>
+          <w:sz w:val="24"/>
+          <w:szCs w:val="24"/>
+        </w:rPr>
+        <w:t xml:space="preserve">led to a longer manuscript: the word count is now 8961 words. We hope that this will not be an issue. </w:t>
       </w:r>
     </w:p>
     <w:p>
@@ -450,6 +490,7 @@
           <w:sz w:val="24"/>
           <w:szCs w:val="24"/>
         </w:rPr>
+        <w:lastRenderedPageBreak/>
         <w:t>warm spell) comes immediately after the introduction. This will allow for the development</w:t>
       </w:r>
     </w:p>
@@ -492,7 +533,6 @@
           <w:sz w:val="24"/>
           <w:szCs w:val="24"/>
         </w:rPr>
-        <w:lastRenderedPageBreak/>
         <w:t>generality of their tools. After the theory has been developed, the authors can then use the</w:t>
       </w:r>
     </w:p>
@@ -872,6 +912,7 @@
           <w:sz w:val="24"/>
           <w:szCs w:val="24"/>
         </w:rPr>
+        <w:lastRenderedPageBreak/>
         <w:t>T</w:t>
       </w:r>
       <w:r>
@@ -928,16 +969,7 @@
           <w:sz w:val="24"/>
           <w:szCs w:val="24"/>
         </w:rPr>
-        <w:t xml:space="preserve">systems, temperature is also expected to </w:t>
-      </w:r>
-      <w:r>
-        <w:rPr>
-          <w:rFonts w:ascii="Times New Roman" w:hAnsi="Times New Roman" w:cs="Times New Roman"/>
-          <w:sz w:val="24"/>
-          <w:szCs w:val="24"/>
-        </w:rPr>
-        <w:lastRenderedPageBreak/>
-        <w:t>impact physiological processes in other life</w:t>
+        <w:t>systems, temperature is also expected to impact physiological processes in other life</w:t>
       </w:r>
       <w:r>
         <w:rPr>
@@ -1225,22 +1257,26 @@
           <w:rFonts w:ascii="Times New Roman" w:hAnsi="Times New Roman" w:cs="Times New Roman"/>
           <w:sz w:val="24"/>
           <w:szCs w:val="24"/>
-        </w:rPr>
-      </w:pPr>
-      <w:r>
-        <w:rPr>
-          <w:rFonts w:ascii="Times New Roman" w:hAnsi="Times New Roman" w:cs="Times New Roman"/>
-          <w:sz w:val="24"/>
-          <w:szCs w:val="24"/>
+          <w:lang w:val="fr-FR"/>
+        </w:rPr>
+      </w:pPr>
+      <w:r>
+        <w:rPr>
+          <w:rFonts w:ascii="Times New Roman" w:hAnsi="Times New Roman" w:cs="Times New Roman"/>
+          <w:sz w:val="24"/>
+          <w:szCs w:val="24"/>
+          <w:lang w:val="fr-FR"/>
         </w:rPr>
         <w:t xml:space="preserve">Our </w:t>
       </w:r>
       <w:proofErr w:type="spellStart"/>
-      <w:r>
-        <w:rPr>
-          <w:rFonts w:ascii="Times New Roman" w:hAnsi="Times New Roman" w:cs="Times New Roman"/>
-          <w:sz w:val="24"/>
-          <w:szCs w:val="24"/>
+      <w:proofErr w:type="gramStart"/>
+      <w:r>
+        <w:rPr>
+          <w:rFonts w:ascii="Times New Roman" w:hAnsi="Times New Roman" w:cs="Times New Roman"/>
+          <w:sz w:val="24"/>
+          <w:szCs w:val="24"/>
+          <w:lang w:val="fr-FR"/>
         </w:rPr>
         <w:t>response</w:t>
       </w:r>
@@ -1250,27 +1286,30 @@
           <w:rFonts w:ascii="Times New Roman" w:hAnsi="Times New Roman" w:cs="Times New Roman"/>
           <w:sz w:val="24"/>
           <w:szCs w:val="24"/>
+          <w:lang w:val="fr-FR"/>
         </w:rPr>
         <w:t>:</w:t>
       </w:r>
-    </w:p>
-    <w:p>
-      <w:pPr>
-        <w:autoSpaceDE w:val="0"/>
-        <w:autoSpaceDN w:val="0"/>
-        <w:adjustRightInd w:val="0"/>
-        <w:spacing w:after="0" w:line="480" w:lineRule="auto"/>
-        <w:rPr>
-          <w:rFonts w:ascii="Times New Roman" w:hAnsi="Times New Roman" w:cs="Times New Roman"/>
-          <w:sz w:val="24"/>
-          <w:szCs w:val="24"/>
-        </w:rPr>
-      </w:pPr>
-      <w:r>
-        <w:rPr>
-          <w:rFonts w:ascii="Times New Roman" w:hAnsi="Times New Roman" w:cs="Times New Roman"/>
-          <w:sz w:val="24"/>
-          <w:szCs w:val="24"/>
+      <w:proofErr w:type="gramEnd"/>
+    </w:p>
+    <w:p>
+      <w:pPr>
+        <w:autoSpaceDE w:val="0"/>
+        <w:autoSpaceDN w:val="0"/>
+        <w:adjustRightInd w:val="0"/>
+        <w:spacing w:after="0" w:line="480" w:lineRule="auto"/>
+        <w:rPr>
+          <w:rFonts w:ascii="Times New Roman" w:hAnsi="Times New Roman" w:cs="Times New Roman"/>
+          <w:sz w:val="24"/>
+          <w:szCs w:val="24"/>
+        </w:rPr>
+      </w:pPr>
+      <w:r>
+        <w:rPr>
+          <w:rFonts w:ascii="Times New Roman" w:hAnsi="Times New Roman" w:cs="Times New Roman"/>
+          <w:sz w:val="24"/>
+          <w:szCs w:val="24"/>
+          <w:lang w:val="fr-FR"/>
         </w:rPr>
         <w:t xml:space="preserve">Indeed, </w:t>
       </w:r>
@@ -1280,6 +1319,7 @@
           <w:rFonts w:ascii="Times New Roman" w:hAnsi="Times New Roman" w:cs="Times New Roman"/>
           <w:sz w:val="24"/>
           <w:szCs w:val="24"/>
+          <w:lang w:val="fr-FR"/>
         </w:rPr>
         <w:t>Régnière</w:t>
       </w:r>
@@ -1289,6 +1329,7 @@
           <w:rFonts w:ascii="Times New Roman" w:hAnsi="Times New Roman" w:cs="Times New Roman"/>
           <w:sz w:val="24"/>
           <w:szCs w:val="24"/>
+          <w:lang w:val="fr-FR"/>
         </w:rPr>
         <w:t xml:space="preserve"> et al. </w:t>
       </w:r>
@@ -1379,6 +1420,7 @@
           <w:sz w:val="24"/>
           <w:szCs w:val="24"/>
         </w:rPr>
+        <w:lastRenderedPageBreak/>
         <w:t>I</w:t>
       </w:r>
       <w:r>
@@ -1474,9 +1516,784 @@
           <w:sz w:val="24"/>
           <w:szCs w:val="24"/>
         </w:rPr>
+        <w:t>Our response:</w:t>
+      </w:r>
+      <w:r>
+        <w:rPr>
+          <w:rFonts w:ascii="Times New Roman" w:hAnsi="Times New Roman" w:cs="Times New Roman"/>
+          <w:sz w:val="24"/>
+          <w:szCs w:val="24"/>
+        </w:rPr>
+        <w:t xml:space="preserve"> </w:t>
+      </w:r>
+    </w:p>
+    <w:p>
+      <w:pPr>
+        <w:autoSpaceDE w:val="0"/>
+        <w:autoSpaceDN w:val="0"/>
+        <w:adjustRightInd w:val="0"/>
+        <w:spacing w:after="0" w:line="480" w:lineRule="auto"/>
+        <w:rPr>
+          <w:rFonts w:ascii="Times New Roman" w:hAnsi="Times New Roman" w:cs="Times New Roman"/>
+          <w:sz w:val="24"/>
+          <w:szCs w:val="24"/>
+        </w:rPr>
+      </w:pPr>
+      <w:r>
+        <w:rPr>
+          <w:rFonts w:ascii="Times New Roman" w:hAnsi="Times New Roman" w:cs="Times New Roman"/>
+          <w:sz w:val="24"/>
+          <w:szCs w:val="24"/>
+        </w:rPr>
+        <w:t>A</w:t>
+      </w:r>
+      <w:r>
+        <w:rPr>
+          <w:rFonts w:ascii="Times New Roman" w:hAnsi="Times New Roman" w:cs="Times New Roman"/>
+          <w:sz w:val="24"/>
+          <w:szCs w:val="24"/>
+        </w:rPr>
+        <w:t xml:space="preserve">ctually, </w:t>
+      </w:r>
+      <w:r>
+        <w:rPr>
+          <w:rFonts w:ascii="Times New Roman" w:hAnsi="Times New Roman" w:cs="Times New Roman"/>
+          <w:sz w:val="24"/>
+          <w:szCs w:val="24"/>
+        </w:rPr>
+        <w:t>these equations are used to analyze the model with simple temperature time series (e.g., cosine). Fig. 5 is generated using the functions of the SBW and balsam fir with realistic temperature time series (</w:t>
+      </w:r>
+      <w:proofErr w:type="spellStart"/>
+      <w:r>
+        <w:rPr>
+          <w:rFonts w:ascii="Times New Roman" w:hAnsi="Times New Roman" w:cs="Times New Roman"/>
+          <w:sz w:val="24"/>
+          <w:szCs w:val="24"/>
+        </w:rPr>
+        <w:t>BioSim</w:t>
+      </w:r>
+      <w:proofErr w:type="spellEnd"/>
+      <w:r>
+        <w:rPr>
+          <w:rFonts w:ascii="Times New Roman" w:hAnsi="Times New Roman" w:cs="Times New Roman"/>
+          <w:sz w:val="24"/>
+          <w:szCs w:val="24"/>
+        </w:rPr>
+        <w:t xml:space="preserve">), not by using any of the two former equations. We clarified this point in section 2 and section 3. </w:t>
+      </w:r>
+      <w:r>
+        <w:rPr>
+          <w:rFonts w:ascii="Times New Roman" w:hAnsi="Times New Roman" w:cs="Times New Roman"/>
+          <w:sz w:val="24"/>
+          <w:szCs w:val="24"/>
+        </w:rPr>
+        <w:t xml:space="preserve">The reorganisation of the manuscript suggested by the reviewer </w:t>
+      </w:r>
+      <w:r>
+        <w:rPr>
+          <w:rFonts w:ascii="Times New Roman" w:hAnsi="Times New Roman" w:cs="Times New Roman"/>
+          <w:sz w:val="24"/>
+          <w:szCs w:val="24"/>
+        </w:rPr>
+        <w:t xml:space="preserve">also </w:t>
+      </w:r>
+      <w:r>
+        <w:rPr>
+          <w:rFonts w:ascii="Times New Roman" w:hAnsi="Times New Roman" w:cs="Times New Roman"/>
+          <w:sz w:val="24"/>
+          <w:szCs w:val="24"/>
+        </w:rPr>
+        <w:t>makes this point clearer.</w:t>
+      </w:r>
+    </w:p>
+    <w:p>
+      <w:pPr>
+        <w:autoSpaceDE w:val="0"/>
+        <w:autoSpaceDN w:val="0"/>
+        <w:adjustRightInd w:val="0"/>
+        <w:spacing w:after="0" w:line="480" w:lineRule="auto"/>
+        <w:rPr>
+          <w:rFonts w:ascii="Times New Roman" w:hAnsi="Times New Roman" w:cs="Times New Roman"/>
+          <w:sz w:val="24"/>
+          <w:szCs w:val="24"/>
+        </w:rPr>
+      </w:pPr>
+    </w:p>
+    <w:p>
+      <w:pPr>
+        <w:autoSpaceDE w:val="0"/>
+        <w:autoSpaceDN w:val="0"/>
+        <w:adjustRightInd w:val="0"/>
+        <w:spacing w:after="0" w:line="480" w:lineRule="auto"/>
+        <w:rPr>
+          <w:rFonts w:ascii="Times New Roman" w:hAnsi="Times New Roman" w:cs="Times New Roman"/>
+          <w:sz w:val="24"/>
+          <w:szCs w:val="24"/>
+        </w:rPr>
+      </w:pPr>
+      <w:r>
+        <w:rPr>
+          <w:rFonts w:ascii="Times New Roman" w:hAnsi="Times New Roman" w:cs="Times New Roman"/>
+          <w:sz w:val="24"/>
+          <w:szCs w:val="24"/>
+        </w:rPr>
+        <w:t xml:space="preserve">4. </w:t>
+      </w:r>
+      <w:r>
+        <w:rPr>
+          <w:rFonts w:ascii="Times New Roman" w:hAnsi="Times New Roman" w:cs="Times New Roman"/>
+          <w:sz w:val="24"/>
+          <w:szCs w:val="24"/>
+        </w:rPr>
+        <w:t xml:space="preserve">Reviewer comment: </w:t>
+      </w:r>
+    </w:p>
+    <w:p>
+      <w:pPr>
+        <w:autoSpaceDE w:val="0"/>
+        <w:autoSpaceDN w:val="0"/>
+        <w:adjustRightInd w:val="0"/>
+        <w:spacing w:after="0" w:line="480" w:lineRule="auto"/>
+        <w:rPr>
+          <w:rFonts w:ascii="Times New Roman" w:hAnsi="Times New Roman" w:cs="Times New Roman"/>
+          <w:sz w:val="24"/>
+          <w:szCs w:val="24"/>
+        </w:rPr>
+      </w:pPr>
+      <w:r>
+        <w:rPr>
+          <w:rFonts w:ascii="Times New Roman" w:hAnsi="Times New Roman" w:cs="Times New Roman"/>
+          <w:sz w:val="24"/>
+          <w:szCs w:val="24"/>
+        </w:rPr>
+        <w:t>I</w:t>
+      </w:r>
+      <w:r>
+        <w:rPr>
+          <w:rFonts w:ascii="Times New Roman" w:hAnsi="Times New Roman" w:cs="Times New Roman"/>
+          <w:sz w:val="24"/>
+          <w:szCs w:val="24"/>
+        </w:rPr>
+        <w:t>n Section 3.1.2, it might be beneficial to explore different combinations of sensitivity</w:t>
+      </w:r>
+      <w:r>
+        <w:rPr>
+          <w:rFonts w:ascii="Times New Roman" w:hAnsi="Times New Roman" w:cs="Times New Roman"/>
+          <w:sz w:val="24"/>
+          <w:szCs w:val="24"/>
+        </w:rPr>
+        <w:t xml:space="preserve"> </w:t>
+      </w:r>
+      <w:r>
+        <w:rPr>
+          <w:rFonts w:ascii="Times New Roman" w:hAnsi="Times New Roman" w:cs="Times New Roman"/>
+          <w:sz w:val="24"/>
+          <w:szCs w:val="24"/>
+        </w:rPr>
+        <w:t>and phenology between the consumer and the resource in a systematic way. Right</w:t>
+      </w:r>
+      <w:r>
+        <w:rPr>
+          <w:rFonts w:ascii="Times New Roman" w:hAnsi="Times New Roman" w:cs="Times New Roman"/>
+          <w:sz w:val="24"/>
+          <w:szCs w:val="24"/>
+        </w:rPr>
+        <w:t xml:space="preserve"> </w:t>
+      </w:r>
+      <w:r>
+        <w:rPr>
+          <w:rFonts w:ascii="Times New Roman" w:hAnsi="Times New Roman" w:cs="Times New Roman"/>
+          <w:sz w:val="24"/>
+          <w:szCs w:val="24"/>
+        </w:rPr>
+        <w:t>now, the authors focus on the case where the resource emerges before the</w:t>
+      </w:r>
+      <w:r>
+        <w:rPr>
+          <w:rFonts w:ascii="Times New Roman" w:hAnsi="Times New Roman" w:cs="Times New Roman"/>
+          <w:sz w:val="24"/>
+          <w:szCs w:val="24"/>
+        </w:rPr>
+        <w:t xml:space="preserve"> </w:t>
+      </w:r>
+      <w:r>
+        <w:rPr>
+          <w:rFonts w:ascii="Times New Roman" w:hAnsi="Times New Roman" w:cs="Times New Roman"/>
+          <w:sz w:val="24"/>
+          <w:szCs w:val="24"/>
+        </w:rPr>
+        <w:t>consumer and is more sensitive at lower temperatures. It might be worthwhile to</w:t>
+      </w:r>
+      <w:r>
+        <w:rPr>
+          <w:rFonts w:ascii="Times New Roman" w:hAnsi="Times New Roman" w:cs="Times New Roman"/>
+          <w:sz w:val="24"/>
+          <w:szCs w:val="24"/>
+        </w:rPr>
+        <w:t xml:space="preserve"> </w:t>
+      </w:r>
+      <w:r>
+        <w:rPr>
+          <w:rFonts w:ascii="Times New Roman" w:hAnsi="Times New Roman" w:cs="Times New Roman"/>
+          <w:sz w:val="24"/>
+          <w:szCs w:val="24"/>
+        </w:rPr>
+        <w:t>examine other scenarios here as well – consumer emerges first, consumer has higher</w:t>
+      </w:r>
+      <w:r>
+        <w:rPr>
+          <w:rFonts w:ascii="Times New Roman" w:hAnsi="Times New Roman" w:cs="Times New Roman"/>
+          <w:sz w:val="24"/>
+          <w:szCs w:val="24"/>
+        </w:rPr>
+        <w:t xml:space="preserve"> </w:t>
+      </w:r>
+      <w:r>
+        <w:rPr>
+          <w:rFonts w:ascii="Times New Roman" w:hAnsi="Times New Roman" w:cs="Times New Roman"/>
+          <w:sz w:val="24"/>
+          <w:szCs w:val="24"/>
+        </w:rPr>
+        <w:t>sensitivity etc. If pressed for space, the authors can focus on the cases they think are</w:t>
+      </w:r>
+      <w:r>
+        <w:rPr>
+          <w:rFonts w:ascii="Times New Roman" w:hAnsi="Times New Roman" w:cs="Times New Roman"/>
+          <w:sz w:val="24"/>
+          <w:szCs w:val="24"/>
+        </w:rPr>
+        <w:t xml:space="preserve"> </w:t>
+      </w:r>
+      <w:r>
+        <w:rPr>
+          <w:rFonts w:ascii="Times New Roman" w:hAnsi="Times New Roman" w:cs="Times New Roman"/>
+          <w:sz w:val="24"/>
+          <w:szCs w:val="24"/>
+        </w:rPr>
+        <w:t>most biologically relevant. This analysis will show that the tools are potentially</w:t>
+      </w:r>
+      <w:r>
+        <w:rPr>
+          <w:rFonts w:ascii="Times New Roman" w:hAnsi="Times New Roman" w:cs="Times New Roman"/>
+          <w:sz w:val="24"/>
+          <w:szCs w:val="24"/>
+        </w:rPr>
+        <w:t xml:space="preserve"> </w:t>
+      </w:r>
+      <w:r>
+        <w:rPr>
+          <w:rFonts w:ascii="Times New Roman" w:hAnsi="Times New Roman" w:cs="Times New Roman"/>
+          <w:sz w:val="24"/>
+          <w:szCs w:val="24"/>
+        </w:rPr>
+        <w:t>applicable in situations which might be significantly different from the budworm-fir</w:t>
+      </w:r>
+      <w:r>
+        <w:rPr>
+          <w:rFonts w:ascii="Times New Roman" w:hAnsi="Times New Roman" w:cs="Times New Roman"/>
+          <w:sz w:val="24"/>
+          <w:szCs w:val="24"/>
+        </w:rPr>
+        <w:t xml:space="preserve"> </w:t>
+      </w:r>
+      <w:r>
+        <w:rPr>
+          <w:rFonts w:ascii="Times New Roman" w:hAnsi="Times New Roman" w:cs="Times New Roman"/>
+          <w:sz w:val="24"/>
+          <w:szCs w:val="24"/>
+        </w:rPr>
+        <w:t>system.</w:t>
+      </w:r>
+    </w:p>
+    <w:p>
+      <w:pPr>
+        <w:autoSpaceDE w:val="0"/>
+        <w:autoSpaceDN w:val="0"/>
+        <w:adjustRightInd w:val="0"/>
+        <w:spacing w:after="0" w:line="480" w:lineRule="auto"/>
+        <w:rPr>
+          <w:rFonts w:ascii="Times New Roman" w:hAnsi="Times New Roman" w:cs="Times New Roman"/>
+          <w:sz w:val="24"/>
+          <w:szCs w:val="24"/>
+        </w:rPr>
+      </w:pPr>
+    </w:p>
+    <w:p>
+      <w:pPr>
+        <w:autoSpaceDE w:val="0"/>
+        <w:autoSpaceDN w:val="0"/>
+        <w:adjustRightInd w:val="0"/>
+        <w:spacing w:after="0" w:line="480" w:lineRule="auto"/>
+        <w:rPr>
+          <w:rFonts w:ascii="Times New Roman" w:hAnsi="Times New Roman" w:cs="Times New Roman"/>
+          <w:sz w:val="24"/>
+          <w:szCs w:val="24"/>
+        </w:rPr>
+      </w:pPr>
+      <w:r>
+        <w:rPr>
+          <w:rFonts w:ascii="Times New Roman" w:hAnsi="Times New Roman" w:cs="Times New Roman"/>
+          <w:sz w:val="24"/>
+          <w:szCs w:val="24"/>
+        </w:rPr>
+        <w:t>Our response:</w:t>
+      </w:r>
+    </w:p>
+    <w:p>
+      <w:pPr>
+        <w:autoSpaceDE w:val="0"/>
+        <w:autoSpaceDN w:val="0"/>
+        <w:adjustRightInd w:val="0"/>
+        <w:spacing w:after="0" w:line="480" w:lineRule="auto"/>
+        <w:rPr>
+          <w:rFonts w:ascii="Times New Roman" w:hAnsi="Times New Roman" w:cs="Times New Roman"/>
+          <w:sz w:val="24"/>
+          <w:szCs w:val="24"/>
+        </w:rPr>
+      </w:pPr>
+      <w:r>
+        <w:rPr>
+          <w:rFonts w:ascii="Times New Roman" w:hAnsi="Times New Roman" w:cs="Times New Roman"/>
+          <w:sz w:val="24"/>
+          <w:szCs w:val="24"/>
+        </w:rPr>
+        <w:t xml:space="preserve">In section 2.2.2, we give a framework to study phenology mismatch between species. It is true that we illustrate our point with a case where the consumer emerges before the resource, and </w:t>
+      </w:r>
+      <w:r>
+        <w:rPr>
+          <w:rFonts w:ascii="Times New Roman" w:hAnsi="Times New Roman" w:cs="Times New Roman"/>
+          <w:sz w:val="24"/>
+          <w:szCs w:val="24"/>
+        </w:rPr>
         <w:lastRenderedPageBreak/>
+        <w:t>that we used equations of the spruce budworm and balsam fir</w:t>
+      </w:r>
+      <w:r>
+        <w:rPr>
+          <w:rFonts w:ascii="Times New Roman" w:hAnsi="Times New Roman" w:cs="Times New Roman"/>
+          <w:sz w:val="24"/>
+          <w:szCs w:val="24"/>
+        </w:rPr>
+        <w:t xml:space="preserve"> to do so</w:t>
+      </w:r>
+      <w:r>
+        <w:rPr>
+          <w:rFonts w:ascii="Times New Roman" w:hAnsi="Times New Roman" w:cs="Times New Roman"/>
+          <w:sz w:val="24"/>
+          <w:szCs w:val="24"/>
+        </w:rPr>
+        <w:t xml:space="preserve">. However, </w:t>
+      </w:r>
+      <w:r>
+        <w:rPr>
+          <w:rFonts w:ascii="Times New Roman" w:hAnsi="Times New Roman" w:cs="Times New Roman"/>
+          <w:sz w:val="24"/>
+          <w:szCs w:val="24"/>
+        </w:rPr>
+        <w:t xml:space="preserve">throughout the paper, </w:t>
+      </w:r>
+      <w:r>
+        <w:rPr>
+          <w:rFonts w:ascii="Times New Roman" w:hAnsi="Times New Roman" w:cs="Times New Roman"/>
+          <w:sz w:val="24"/>
+          <w:szCs w:val="24"/>
+        </w:rPr>
+        <w:t>we use the main equation (Eq. 1) in two ways. First, we develop theoretical insights about the effects of climate change on species mismatch (section 2). T</w:t>
+      </w:r>
+      <w:r>
+        <w:rPr>
+          <w:rFonts w:ascii="Times New Roman" w:hAnsi="Times New Roman" w:cs="Times New Roman"/>
+          <w:sz w:val="24"/>
+          <w:szCs w:val="24"/>
+        </w:rPr>
+        <w:t>he model is agnostic</w:t>
+      </w:r>
+      <w:r>
+        <w:rPr>
+          <w:rFonts w:ascii="Times New Roman" w:hAnsi="Times New Roman" w:cs="Times New Roman"/>
+          <w:sz w:val="24"/>
+          <w:szCs w:val="24"/>
+        </w:rPr>
+        <w:t xml:space="preserve"> about the specific accumulation function that a given species would exhibit. Therefore, it is possible to deduce intuitively what would </w:t>
+      </w:r>
+      <w:r>
+        <w:rPr>
+          <w:rFonts w:ascii="Times New Roman" w:hAnsi="Times New Roman" w:cs="Times New Roman"/>
+          <w:sz w:val="24"/>
+          <w:szCs w:val="24"/>
+        </w:rPr>
+        <w:t>happen</w:t>
+      </w:r>
+      <w:r>
+        <w:rPr>
+          <w:rFonts w:ascii="Times New Roman" w:hAnsi="Times New Roman" w:cs="Times New Roman"/>
+          <w:sz w:val="24"/>
+          <w:szCs w:val="24"/>
+        </w:rPr>
+        <w:t>, for example, in the case of a consumer emerging later than the resource.</w:t>
+      </w:r>
+      <w:r>
+        <w:rPr>
+          <w:rFonts w:ascii="Times New Roman" w:hAnsi="Times New Roman" w:cs="Times New Roman"/>
+          <w:sz w:val="24"/>
+          <w:szCs w:val="24"/>
+        </w:rPr>
+        <w:t xml:space="preserve"> Then, we use realistic temperature series (section 3) that allow predictions for a particular resource-consumer system, in a particular place, at a particular time, and a particular climate scenario.</w:t>
+      </w:r>
+      <w:r>
+        <w:rPr>
+          <w:rFonts w:ascii="Times New Roman" w:hAnsi="Times New Roman" w:cs="Times New Roman"/>
+          <w:sz w:val="24"/>
+          <w:szCs w:val="24"/>
+        </w:rPr>
+        <w:t xml:space="preserve"> We make this point more explicit at the end of section 2.</w:t>
+      </w:r>
+    </w:p>
+    <w:p>
+      <w:pPr>
+        <w:autoSpaceDE w:val="0"/>
+        <w:autoSpaceDN w:val="0"/>
+        <w:adjustRightInd w:val="0"/>
+        <w:spacing w:after="0" w:line="480" w:lineRule="auto"/>
+        <w:rPr>
+          <w:rFonts w:ascii="Times New Roman" w:hAnsi="Times New Roman" w:cs="Times New Roman"/>
+          <w:sz w:val="24"/>
+          <w:szCs w:val="24"/>
+        </w:rPr>
+      </w:pPr>
+    </w:p>
+    <w:p>
+      <w:pPr>
+        <w:autoSpaceDE w:val="0"/>
+        <w:autoSpaceDN w:val="0"/>
+        <w:adjustRightInd w:val="0"/>
+        <w:spacing w:after="0" w:line="480" w:lineRule="auto"/>
+        <w:rPr>
+          <w:rFonts w:ascii="Times New Roman" w:hAnsi="Times New Roman" w:cs="Times New Roman"/>
+          <w:sz w:val="24"/>
+          <w:szCs w:val="24"/>
+        </w:rPr>
+      </w:pPr>
+      <w:r>
+        <w:rPr>
+          <w:rFonts w:ascii="Times New Roman" w:hAnsi="Times New Roman" w:cs="Times New Roman"/>
+          <w:sz w:val="24"/>
+          <w:szCs w:val="24"/>
+        </w:rPr>
+        <w:t># Minor Comments</w:t>
+      </w:r>
+    </w:p>
+    <w:p>
+      <w:pPr>
+        <w:autoSpaceDE w:val="0"/>
+        <w:autoSpaceDN w:val="0"/>
+        <w:adjustRightInd w:val="0"/>
+        <w:spacing w:after="0" w:line="480" w:lineRule="auto"/>
+        <w:rPr>
+          <w:rFonts w:ascii="Times New Roman" w:hAnsi="Times New Roman" w:cs="Times New Roman"/>
+          <w:sz w:val="24"/>
+          <w:szCs w:val="24"/>
+        </w:rPr>
+      </w:pPr>
+      <w:r>
+        <w:rPr>
+          <w:rFonts w:ascii="Times New Roman" w:hAnsi="Times New Roman" w:cs="Times New Roman"/>
+          <w:sz w:val="24"/>
+          <w:szCs w:val="24"/>
+        </w:rPr>
+        <w:t>There are a few relatively minor issues that need to be fixed in the manuscript. I list some</w:t>
+      </w:r>
+    </w:p>
+    <w:p>
+      <w:pPr>
+        <w:autoSpaceDE w:val="0"/>
+        <w:autoSpaceDN w:val="0"/>
+        <w:adjustRightInd w:val="0"/>
+        <w:spacing w:after="0" w:line="480" w:lineRule="auto"/>
+        <w:rPr>
+          <w:rFonts w:ascii="Times New Roman" w:hAnsi="Times New Roman" w:cs="Times New Roman"/>
+          <w:sz w:val="24"/>
+          <w:szCs w:val="24"/>
+        </w:rPr>
+      </w:pPr>
+      <w:r>
+        <w:rPr>
+          <w:rFonts w:ascii="Times New Roman" w:hAnsi="Times New Roman" w:cs="Times New Roman"/>
+          <w:sz w:val="24"/>
+          <w:szCs w:val="24"/>
+        </w:rPr>
+        <w:t>here for the authors’ convenience. These mostly pertain to reproducibility and typesetting</w:t>
+      </w:r>
+    </w:p>
+    <w:p>
+      <w:pPr>
+        <w:autoSpaceDE w:val="0"/>
+        <w:autoSpaceDN w:val="0"/>
+        <w:adjustRightInd w:val="0"/>
+        <w:spacing w:after="0" w:line="480" w:lineRule="auto"/>
+        <w:rPr>
+          <w:rFonts w:ascii="Times New Roman" w:hAnsi="Times New Roman" w:cs="Times New Roman"/>
+          <w:sz w:val="24"/>
+          <w:szCs w:val="24"/>
+        </w:rPr>
+      </w:pPr>
+      <w:r>
+        <w:rPr>
+          <w:rFonts w:ascii="Times New Roman" w:hAnsi="Times New Roman" w:cs="Times New Roman"/>
+          <w:sz w:val="24"/>
+          <w:szCs w:val="24"/>
+        </w:rPr>
+        <w:t>issues and should be relatively easier to address.</w:t>
+      </w:r>
+    </w:p>
+    <w:p>
+      <w:pPr>
+        <w:autoSpaceDE w:val="0"/>
+        <w:autoSpaceDN w:val="0"/>
+        <w:adjustRightInd w:val="0"/>
+        <w:spacing w:after="0" w:line="480" w:lineRule="auto"/>
+        <w:rPr>
+          <w:rFonts w:ascii="Times New Roman" w:hAnsi="Times New Roman" w:cs="Times New Roman"/>
+          <w:sz w:val="24"/>
+          <w:szCs w:val="24"/>
+        </w:rPr>
+      </w:pPr>
+      <w:r>
+        <w:rPr>
+          <w:rFonts w:ascii="Times New Roman" w:hAnsi="Times New Roman" w:cs="Times New Roman"/>
+          <w:sz w:val="24"/>
+          <w:szCs w:val="24"/>
+        </w:rPr>
+        <w:t xml:space="preserve">1. </w:t>
+      </w:r>
+      <w:r>
+        <w:rPr>
+          <w:rFonts w:ascii="Times New Roman" w:hAnsi="Times New Roman" w:cs="Times New Roman"/>
+          <w:sz w:val="24"/>
+          <w:szCs w:val="24"/>
+        </w:rPr>
+        <w:t xml:space="preserve">Reviewer comment: </w:t>
+      </w:r>
+    </w:p>
+    <w:p>
+      <w:pPr>
+        <w:autoSpaceDE w:val="0"/>
+        <w:autoSpaceDN w:val="0"/>
+        <w:adjustRightInd w:val="0"/>
+        <w:spacing w:after="0" w:line="480" w:lineRule="auto"/>
+        <w:rPr>
+          <w:rFonts w:ascii="Times New Roman" w:hAnsi="Times New Roman" w:cs="Times New Roman"/>
+          <w:sz w:val="24"/>
+          <w:szCs w:val="24"/>
+        </w:rPr>
+      </w:pPr>
+      <w:r>
+        <w:rPr>
+          <w:rFonts w:ascii="Times New Roman" w:hAnsi="Times New Roman" w:cs="Times New Roman"/>
+          <w:sz w:val="24"/>
+          <w:szCs w:val="24"/>
+        </w:rPr>
+        <w:t>C</w:t>
+      </w:r>
+      <w:r>
+        <w:rPr>
+          <w:rFonts w:ascii="Times New Roman" w:hAnsi="Times New Roman" w:cs="Times New Roman"/>
+          <w:sz w:val="24"/>
+          <w:szCs w:val="24"/>
+        </w:rPr>
+        <w:t>urrently, the theoretical figures lack parameter values. Even though some of the</w:t>
+      </w:r>
+      <w:r>
+        <w:rPr>
+          <w:rFonts w:ascii="Times New Roman" w:hAnsi="Times New Roman" w:cs="Times New Roman"/>
+          <w:sz w:val="24"/>
+          <w:szCs w:val="24"/>
+        </w:rPr>
+        <w:t xml:space="preserve"> </w:t>
+      </w:r>
+      <w:r>
+        <w:rPr>
+          <w:rFonts w:ascii="Times New Roman" w:hAnsi="Times New Roman" w:cs="Times New Roman"/>
+          <w:sz w:val="24"/>
+          <w:szCs w:val="24"/>
+        </w:rPr>
+        <w:t>figures are illustrative, it is useful to provide the parameter values for the purposes</w:t>
+      </w:r>
+      <w:r>
+        <w:rPr>
+          <w:rFonts w:ascii="Times New Roman" w:hAnsi="Times New Roman" w:cs="Times New Roman"/>
+          <w:sz w:val="24"/>
+          <w:szCs w:val="24"/>
+        </w:rPr>
+        <w:t xml:space="preserve"> </w:t>
+      </w:r>
+      <w:r>
+        <w:rPr>
+          <w:rFonts w:ascii="Times New Roman" w:hAnsi="Times New Roman" w:cs="Times New Roman"/>
+          <w:sz w:val="24"/>
+          <w:szCs w:val="24"/>
+        </w:rPr>
+        <w:t>of reproducibility and further analyses. They can be added to the figure captions or</w:t>
+      </w:r>
+      <w:r>
+        <w:rPr>
+          <w:rFonts w:ascii="Times New Roman" w:hAnsi="Times New Roman" w:cs="Times New Roman"/>
+          <w:sz w:val="24"/>
+          <w:szCs w:val="24"/>
+        </w:rPr>
+        <w:t xml:space="preserve"> </w:t>
+      </w:r>
+      <w:r>
+        <w:rPr>
+          <w:rFonts w:ascii="Times New Roman" w:hAnsi="Times New Roman" w:cs="Times New Roman"/>
+          <w:sz w:val="24"/>
+          <w:szCs w:val="24"/>
+        </w:rPr>
+        <w:t xml:space="preserve">be provided in the </w:t>
+      </w:r>
+      <w:r>
+        <w:rPr>
+          <w:rFonts w:ascii="Times New Roman" w:hAnsi="Times New Roman" w:cs="Times New Roman"/>
+          <w:sz w:val="24"/>
+          <w:szCs w:val="24"/>
+        </w:rPr>
+        <w:t>S</w:t>
+      </w:r>
+      <w:r>
+        <w:rPr>
+          <w:rFonts w:ascii="Times New Roman" w:hAnsi="Times New Roman" w:cs="Times New Roman"/>
+          <w:sz w:val="24"/>
+          <w:szCs w:val="24"/>
+        </w:rPr>
+        <w:t>upplementary Information.</w:t>
+      </w:r>
+    </w:p>
+    <w:p>
+      <w:pPr>
+        <w:autoSpaceDE w:val="0"/>
+        <w:autoSpaceDN w:val="0"/>
+        <w:adjustRightInd w:val="0"/>
+        <w:spacing w:after="0" w:line="480" w:lineRule="auto"/>
+        <w:rPr>
+          <w:rFonts w:ascii="Times New Roman" w:hAnsi="Times New Roman" w:cs="Times New Roman"/>
+          <w:sz w:val="24"/>
+          <w:szCs w:val="24"/>
+        </w:rPr>
+      </w:pPr>
+    </w:p>
+    <w:p>
+      <w:pPr>
+        <w:autoSpaceDE w:val="0"/>
+        <w:autoSpaceDN w:val="0"/>
+        <w:adjustRightInd w:val="0"/>
+        <w:spacing w:after="0" w:line="480" w:lineRule="auto"/>
+        <w:rPr>
+          <w:rFonts w:ascii="Times New Roman" w:hAnsi="Times New Roman" w:cs="Times New Roman"/>
+          <w:sz w:val="24"/>
+          <w:szCs w:val="24"/>
+        </w:rPr>
+      </w:pPr>
+      <w:r>
+        <w:rPr>
+          <w:rFonts w:ascii="Times New Roman" w:hAnsi="Times New Roman" w:cs="Times New Roman"/>
+          <w:sz w:val="24"/>
+          <w:szCs w:val="24"/>
+        </w:rPr>
         <w:t>Our response:</w:t>
       </w:r>
+    </w:p>
+    <w:p>
+      <w:pPr>
+        <w:autoSpaceDE w:val="0"/>
+        <w:autoSpaceDN w:val="0"/>
+        <w:adjustRightInd w:val="0"/>
+        <w:spacing w:after="0" w:line="480" w:lineRule="auto"/>
+        <w:rPr>
+          <w:rFonts w:ascii="Times New Roman" w:hAnsi="Times New Roman" w:cs="Times New Roman"/>
+          <w:sz w:val="24"/>
+          <w:szCs w:val="24"/>
+        </w:rPr>
+      </w:pPr>
+      <w:r>
+        <w:rPr>
+          <w:rFonts w:ascii="Times New Roman" w:hAnsi="Times New Roman" w:cs="Times New Roman"/>
+          <w:sz w:val="24"/>
+          <w:szCs w:val="24"/>
+        </w:rPr>
+        <w:t>We added this piece of information in Fig. 1 caption.</w:t>
+      </w:r>
+    </w:p>
+    <w:p>
+      <w:pPr>
+        <w:autoSpaceDE w:val="0"/>
+        <w:autoSpaceDN w:val="0"/>
+        <w:adjustRightInd w:val="0"/>
+        <w:spacing w:after="0" w:line="480" w:lineRule="auto"/>
+        <w:rPr>
+          <w:rFonts w:ascii="Times New Roman" w:hAnsi="Times New Roman" w:cs="Times New Roman"/>
+          <w:sz w:val="24"/>
+          <w:szCs w:val="24"/>
+        </w:rPr>
+      </w:pPr>
+    </w:p>
+    <w:p>
+      <w:pPr>
+        <w:autoSpaceDE w:val="0"/>
+        <w:autoSpaceDN w:val="0"/>
+        <w:adjustRightInd w:val="0"/>
+        <w:spacing w:after="0" w:line="480" w:lineRule="auto"/>
+        <w:rPr>
+          <w:rFonts w:ascii="Times New Roman" w:hAnsi="Times New Roman" w:cs="Times New Roman"/>
+          <w:sz w:val="24"/>
+          <w:szCs w:val="24"/>
+        </w:rPr>
+      </w:pPr>
+      <w:r>
+        <w:rPr>
+          <w:rFonts w:ascii="Times New Roman" w:hAnsi="Times New Roman" w:cs="Times New Roman"/>
+          <w:sz w:val="24"/>
+          <w:szCs w:val="24"/>
+        </w:rPr>
+        <w:t xml:space="preserve">2. </w:t>
+      </w:r>
+      <w:r>
+        <w:rPr>
+          <w:rFonts w:ascii="Times New Roman" w:hAnsi="Times New Roman" w:cs="Times New Roman"/>
+          <w:sz w:val="24"/>
+          <w:szCs w:val="24"/>
+        </w:rPr>
+        <w:t xml:space="preserve">Reviewer comment: </w:t>
+      </w:r>
+    </w:p>
+    <w:p>
+      <w:pPr>
+        <w:autoSpaceDE w:val="0"/>
+        <w:autoSpaceDN w:val="0"/>
+        <w:adjustRightInd w:val="0"/>
+        <w:spacing w:after="0" w:line="480" w:lineRule="auto"/>
+        <w:rPr>
+          <w:rFonts w:ascii="Times New Roman" w:hAnsi="Times New Roman" w:cs="Times New Roman"/>
+          <w:sz w:val="24"/>
+          <w:szCs w:val="24"/>
+        </w:rPr>
+      </w:pPr>
+      <w:r>
+        <w:rPr>
+          <w:rFonts w:ascii="Times New Roman" w:hAnsi="Times New Roman" w:cs="Times New Roman"/>
+          <w:sz w:val="24"/>
+          <w:szCs w:val="24"/>
+        </w:rPr>
+        <w:lastRenderedPageBreak/>
+        <w:t>I</w:t>
+      </w:r>
+      <w:r>
+        <w:rPr>
+          <w:rFonts w:ascii="Times New Roman" w:hAnsi="Times New Roman" w:cs="Times New Roman"/>
+          <w:sz w:val="24"/>
+          <w:szCs w:val="24"/>
+        </w:rPr>
+        <w:t>n Fig. 1D, the dark dashed scenario is not shown. Further, it might be helpful to</w:t>
+      </w:r>
       <w:r>
         <w:rPr>
           <w:rFonts w:ascii="Times New Roman" w:hAnsi="Times New Roman" w:cs="Times New Roman"/>
@@ -1485,159 +2302,43 @@
         </w:rPr>
         <w:t xml:space="preserve"> </w:t>
       </w:r>
-    </w:p>
-    <w:p>
-      <w:pPr>
-        <w:autoSpaceDE w:val="0"/>
-        <w:autoSpaceDN w:val="0"/>
-        <w:adjustRightInd w:val="0"/>
-        <w:spacing w:after="0" w:line="480" w:lineRule="auto"/>
-        <w:rPr>
-          <w:rFonts w:ascii="Times New Roman" w:hAnsi="Times New Roman" w:cs="Times New Roman"/>
-          <w:sz w:val="24"/>
-          <w:szCs w:val="24"/>
-        </w:rPr>
-      </w:pPr>
-      <w:r>
-        <w:rPr>
-          <w:rFonts w:ascii="Times New Roman" w:hAnsi="Times New Roman" w:cs="Times New Roman"/>
-          <w:sz w:val="24"/>
-          <w:szCs w:val="24"/>
-        </w:rPr>
-        <w:t>A</w:t>
-      </w:r>
-      <w:r>
-        <w:rPr>
-          <w:rFonts w:ascii="Times New Roman" w:hAnsi="Times New Roman" w:cs="Times New Roman"/>
-          <w:sz w:val="24"/>
-          <w:szCs w:val="24"/>
-        </w:rPr>
-        <w:t xml:space="preserve">ctually, </w:t>
-      </w:r>
-      <w:r>
-        <w:rPr>
-          <w:rFonts w:ascii="Times New Roman" w:hAnsi="Times New Roman" w:cs="Times New Roman"/>
-          <w:sz w:val="24"/>
-          <w:szCs w:val="24"/>
-        </w:rPr>
-        <w:t>these equations are used to analyze the model with simple temperature time series (e.g., cosine). Fig. 5 is generated using the functions of the SBW and balsam fir with realistic temperature time series (</w:t>
-      </w:r>
-      <w:proofErr w:type="spellStart"/>
-      <w:r>
-        <w:rPr>
-          <w:rFonts w:ascii="Times New Roman" w:hAnsi="Times New Roman" w:cs="Times New Roman"/>
-          <w:sz w:val="24"/>
-          <w:szCs w:val="24"/>
-        </w:rPr>
-        <w:t>BioSim</w:t>
-      </w:r>
-      <w:proofErr w:type="spellEnd"/>
-      <w:r>
-        <w:rPr>
-          <w:rFonts w:ascii="Times New Roman" w:hAnsi="Times New Roman" w:cs="Times New Roman"/>
-          <w:sz w:val="24"/>
-          <w:szCs w:val="24"/>
-        </w:rPr>
-        <w:t xml:space="preserve">), not by using any of the two former equations. We clarified this point in section 2 and section 3. </w:t>
-      </w:r>
-      <w:r>
-        <w:rPr>
-          <w:rFonts w:ascii="Times New Roman" w:hAnsi="Times New Roman" w:cs="Times New Roman"/>
-          <w:sz w:val="24"/>
-          <w:szCs w:val="24"/>
-        </w:rPr>
-        <w:t xml:space="preserve">The reorganisation of the manuscript suggested by the reviewer </w:t>
-      </w:r>
-      <w:r>
-        <w:rPr>
-          <w:rFonts w:ascii="Times New Roman" w:hAnsi="Times New Roman" w:cs="Times New Roman"/>
-          <w:sz w:val="24"/>
-          <w:szCs w:val="24"/>
-        </w:rPr>
-        <w:t xml:space="preserve">also </w:t>
-      </w:r>
-      <w:r>
-        <w:rPr>
-          <w:rFonts w:ascii="Times New Roman" w:hAnsi="Times New Roman" w:cs="Times New Roman"/>
-          <w:sz w:val="24"/>
-          <w:szCs w:val="24"/>
-        </w:rPr>
-        <w:t>makes this point clearer.</w:t>
-      </w:r>
-    </w:p>
-    <w:p>
-      <w:pPr>
-        <w:autoSpaceDE w:val="0"/>
-        <w:autoSpaceDN w:val="0"/>
-        <w:adjustRightInd w:val="0"/>
-        <w:spacing w:after="0" w:line="480" w:lineRule="auto"/>
-        <w:rPr>
-          <w:rFonts w:ascii="Times New Roman" w:hAnsi="Times New Roman" w:cs="Times New Roman"/>
-          <w:sz w:val="24"/>
-          <w:szCs w:val="24"/>
-        </w:rPr>
-      </w:pPr>
-    </w:p>
-    <w:p>
-      <w:pPr>
-        <w:autoSpaceDE w:val="0"/>
-        <w:autoSpaceDN w:val="0"/>
-        <w:adjustRightInd w:val="0"/>
-        <w:spacing w:after="0" w:line="480" w:lineRule="auto"/>
-        <w:rPr>
-          <w:rFonts w:ascii="Times New Roman" w:hAnsi="Times New Roman" w:cs="Times New Roman"/>
-          <w:sz w:val="24"/>
-          <w:szCs w:val="24"/>
-        </w:rPr>
-      </w:pPr>
-      <w:r>
-        <w:rPr>
-          <w:rFonts w:ascii="Times New Roman" w:hAnsi="Times New Roman" w:cs="Times New Roman"/>
-          <w:sz w:val="24"/>
-          <w:szCs w:val="24"/>
-        </w:rPr>
-        <w:t xml:space="preserve">4. </w:t>
-      </w:r>
-      <w:r>
-        <w:rPr>
-          <w:rFonts w:ascii="Times New Roman" w:hAnsi="Times New Roman" w:cs="Times New Roman"/>
-          <w:sz w:val="24"/>
-          <w:szCs w:val="24"/>
-        </w:rPr>
-        <w:t xml:space="preserve">Reviewer comment: </w:t>
-      </w:r>
-    </w:p>
-    <w:p>
-      <w:pPr>
-        <w:autoSpaceDE w:val="0"/>
-        <w:autoSpaceDN w:val="0"/>
-        <w:adjustRightInd w:val="0"/>
-        <w:spacing w:after="0" w:line="480" w:lineRule="auto"/>
-        <w:rPr>
-          <w:rFonts w:ascii="Times New Roman" w:hAnsi="Times New Roman" w:cs="Times New Roman"/>
-          <w:sz w:val="24"/>
-          <w:szCs w:val="24"/>
-        </w:rPr>
-      </w:pPr>
-      <w:r>
-        <w:rPr>
-          <w:rFonts w:ascii="Times New Roman" w:hAnsi="Times New Roman" w:cs="Times New Roman"/>
-          <w:sz w:val="24"/>
-          <w:szCs w:val="24"/>
-        </w:rPr>
-        <w:t>I</w:t>
-      </w:r>
-      <w:r>
-        <w:rPr>
-          <w:rFonts w:ascii="Times New Roman" w:hAnsi="Times New Roman" w:cs="Times New Roman"/>
-          <w:sz w:val="24"/>
-          <w:szCs w:val="24"/>
-        </w:rPr>
-        <w:t>n Section 3.1.2, it might be beneficial to explore different combinations of sensitivity</w:t>
-      </w:r>
-      <w:r>
-        <w:rPr>
-          <w:rFonts w:ascii="Times New Roman" w:hAnsi="Times New Roman" w:cs="Times New Roman"/>
+      <w:r>
+        <w:rPr>
+          <w:rFonts w:ascii="Times New Roman" w:hAnsi="Times New Roman" w:cs="Times New Roman"/>
+          <w:sz w:val="24"/>
+          <w:szCs w:val="24"/>
+        </w:rPr>
+        <w:t xml:space="preserve">mark </w:t>
+      </w:r>
+      <w:r>
+        <w:rPr>
+          <w:rFonts w:ascii="Cambria Math" w:eastAsia="CambriaMath" w:hAnsi="Cambria Math" w:cs="Cambria Math"/>
+          <w:sz w:val="24"/>
+          <w:szCs w:val="24"/>
+        </w:rPr>
+        <w:t>𝑡</w:t>
+      </w:r>
+      <w:r>
+        <w:rPr>
+          <w:rFonts w:ascii="Times New Roman" w:eastAsia="CambriaMath" w:hAnsi="Times New Roman" w:cs="Times New Roman"/>
+          <w:sz w:val="24"/>
+          <w:szCs w:val="24"/>
+          <w:vertAlign w:val="subscript"/>
+        </w:rPr>
+        <w:t>b</w:t>
+      </w:r>
+      <w:r>
+        <w:rPr>
+          <w:rFonts w:ascii="Times New Roman" w:eastAsia="CambriaMath" w:hAnsi="Times New Roman" w:cs="Times New Roman"/>
+          <w:sz w:val="24"/>
+          <w:szCs w:val="24"/>
+          <w:vertAlign w:val="superscript"/>
+        </w:rPr>
+        <w:t>*</w:t>
+      </w:r>
+      <w:r>
+        <w:rPr>
+          <w:rFonts w:ascii="Times New Roman" w:eastAsia="CambriaMath" w:hAnsi="Times New Roman" w:cs="Times New Roman"/>
           <w:sz w:val="24"/>
           <w:szCs w:val="24"/>
         </w:rPr>
@@ -1649,11 +2350,37 @@
           <w:sz w:val="24"/>
           <w:szCs w:val="24"/>
         </w:rPr>
-        <w:t>and phenology between the consumer and the resource in a systematic way. Right</w:t>
-      </w:r>
-      <w:r>
-        <w:rPr>
-          <w:rFonts w:ascii="Times New Roman" w:hAnsi="Times New Roman" w:cs="Times New Roman"/>
+        <w:t xml:space="preserve">and </w:t>
+      </w:r>
+      <w:r>
+        <w:rPr>
+          <w:rFonts w:ascii="Cambria Math" w:eastAsia="CambriaMath" w:hAnsi="Cambria Math" w:cs="Cambria Math"/>
+          <w:sz w:val="24"/>
+          <w:szCs w:val="24"/>
+        </w:rPr>
+        <w:t>𝑡</w:t>
+      </w:r>
+      <w:r>
+        <w:rPr>
+          <w:rFonts w:ascii="Times New Roman" w:eastAsia="CambriaMath" w:hAnsi="Times New Roman" w:cs="Times New Roman"/>
+          <w:sz w:val="24"/>
+          <w:szCs w:val="24"/>
+          <w:vertAlign w:val="subscript"/>
+        </w:rPr>
+        <w:t>e</w:t>
+      </w:r>
+      <w:r>
+        <w:rPr>
+          <w:rFonts w:ascii="Times New Roman" w:eastAsia="CambriaMath" w:hAnsi="Times New Roman" w:cs="Times New Roman"/>
+          <w:sz w:val="24"/>
+          <w:szCs w:val="24"/>
+          <w:vertAlign w:val="superscript"/>
+        </w:rPr>
+        <w:t>*</w:t>
+      </w:r>
+      <w:r>
+        <w:rPr>
+          <w:rFonts w:ascii="Times New Roman" w:eastAsia="CambriaMath" w:hAnsi="Times New Roman" w:cs="Times New Roman"/>
           <w:sz w:val="24"/>
           <w:szCs w:val="24"/>
         </w:rPr>
@@ -1665,103 +2392,96 @@
           <w:sz w:val="24"/>
           <w:szCs w:val="24"/>
         </w:rPr>
-        <w:t>now, the authors focus on the case where the resource emerges before the</w:t>
-      </w:r>
-      <w:r>
-        <w:rPr>
-          <w:rFonts w:ascii="Times New Roman" w:hAnsi="Times New Roman" w:cs="Times New Roman"/>
-          <w:sz w:val="24"/>
-          <w:szCs w:val="24"/>
-        </w:rPr>
-        <w:t xml:space="preserve"> </w:t>
-      </w:r>
-      <w:r>
-        <w:rPr>
-          <w:rFonts w:ascii="Times New Roman" w:hAnsi="Times New Roman" w:cs="Times New Roman"/>
-          <w:sz w:val="24"/>
-          <w:szCs w:val="24"/>
-        </w:rPr>
-        <w:t>consumer and is more sensitive at lower temperatures. It might be worthwhile to</w:t>
-      </w:r>
-      <w:r>
-        <w:rPr>
-          <w:rFonts w:ascii="Times New Roman" w:hAnsi="Times New Roman" w:cs="Times New Roman"/>
-          <w:sz w:val="24"/>
-          <w:szCs w:val="24"/>
-        </w:rPr>
-        <w:t xml:space="preserve"> </w:t>
-      </w:r>
-      <w:r>
-        <w:rPr>
-          <w:rFonts w:ascii="Times New Roman" w:hAnsi="Times New Roman" w:cs="Times New Roman"/>
-          <w:sz w:val="24"/>
-          <w:szCs w:val="24"/>
-        </w:rPr>
-        <w:t>examine other scenarios here as well – consumer emerges first, consumer has higher</w:t>
-      </w:r>
-      <w:r>
-        <w:rPr>
-          <w:rFonts w:ascii="Times New Roman" w:hAnsi="Times New Roman" w:cs="Times New Roman"/>
-          <w:sz w:val="24"/>
-          <w:szCs w:val="24"/>
-        </w:rPr>
-        <w:t xml:space="preserve"> </w:t>
-      </w:r>
-      <w:r>
-        <w:rPr>
-          <w:rFonts w:ascii="Times New Roman" w:hAnsi="Times New Roman" w:cs="Times New Roman"/>
-          <w:sz w:val="24"/>
-          <w:szCs w:val="24"/>
-        </w:rPr>
-        <w:t>sensitivity etc. If pressed for space, the authors can focus on the cases they think are</w:t>
-      </w:r>
-      <w:r>
-        <w:rPr>
-          <w:rFonts w:ascii="Times New Roman" w:hAnsi="Times New Roman" w:cs="Times New Roman"/>
-          <w:sz w:val="24"/>
-          <w:szCs w:val="24"/>
-        </w:rPr>
-        <w:t xml:space="preserve"> </w:t>
-      </w:r>
-      <w:r>
-        <w:rPr>
-          <w:rFonts w:ascii="Times New Roman" w:hAnsi="Times New Roman" w:cs="Times New Roman"/>
-          <w:sz w:val="24"/>
-          <w:szCs w:val="24"/>
-        </w:rPr>
-        <w:t>most biologically relevant. This analysis will show that the tools are potentially</w:t>
-      </w:r>
-      <w:r>
-        <w:rPr>
-          <w:rFonts w:ascii="Times New Roman" w:hAnsi="Times New Roman" w:cs="Times New Roman"/>
-          <w:sz w:val="24"/>
-          <w:szCs w:val="24"/>
-        </w:rPr>
-        <w:t xml:space="preserve"> </w:t>
-      </w:r>
-      <w:r>
-        <w:rPr>
-          <w:rFonts w:ascii="Times New Roman" w:hAnsi="Times New Roman" w:cs="Times New Roman"/>
-          <w:sz w:val="24"/>
-          <w:szCs w:val="24"/>
-        </w:rPr>
-        <w:t>applicable in situations which might be significantly different from the budworm-fir</w:t>
-      </w:r>
-      <w:r>
-        <w:rPr>
-          <w:rFonts w:ascii="Times New Roman" w:hAnsi="Times New Roman" w:cs="Times New Roman"/>
-          <w:sz w:val="24"/>
-          <w:szCs w:val="24"/>
-        </w:rPr>
-        <w:t xml:space="preserve"> </w:t>
-      </w:r>
-      <w:r>
-        <w:rPr>
-          <w:rFonts w:ascii="Times New Roman" w:hAnsi="Times New Roman" w:cs="Times New Roman"/>
-          <w:sz w:val="24"/>
-          <w:szCs w:val="24"/>
-        </w:rPr>
-        <w:t>system.</w:t>
+        <w:t xml:space="preserve">on this figure. The mismatch can thus be clearly stated as </w:t>
+      </w:r>
+      <w:r>
+        <w:rPr>
+          <w:rFonts w:ascii="Cambria Math" w:eastAsia="CambriaMath" w:hAnsi="Cambria Math" w:cs="Cambria Math"/>
+          <w:sz w:val="24"/>
+          <w:szCs w:val="24"/>
+        </w:rPr>
+        <w:t>𝑡</w:t>
+      </w:r>
+      <w:r>
+        <w:rPr>
+          <w:rFonts w:ascii="Times New Roman" w:eastAsia="CambriaMath" w:hAnsi="Times New Roman" w:cs="Times New Roman"/>
+          <w:sz w:val="24"/>
+          <w:szCs w:val="24"/>
+          <w:vertAlign w:val="subscript"/>
+        </w:rPr>
+        <w:t>b</w:t>
+      </w:r>
+      <w:r>
+        <w:rPr>
+          <w:rFonts w:ascii="Times New Roman" w:eastAsia="CambriaMath" w:hAnsi="Times New Roman" w:cs="Times New Roman"/>
+          <w:sz w:val="24"/>
+          <w:szCs w:val="24"/>
+          <w:vertAlign w:val="superscript"/>
+        </w:rPr>
+        <w:t>*</w:t>
+      </w:r>
+      <w:r>
+        <w:rPr>
+          <w:rFonts w:ascii="Times New Roman" w:eastAsia="CambriaMath" w:hAnsi="Times New Roman" w:cs="Times New Roman"/>
+          <w:sz w:val="24"/>
+          <w:szCs w:val="24"/>
+        </w:rPr>
+        <w:t xml:space="preserve">− </w:t>
+      </w:r>
+      <w:r>
+        <w:rPr>
+          <w:rFonts w:ascii="Cambria Math" w:eastAsia="CambriaMath" w:hAnsi="Cambria Math" w:cs="Cambria Math"/>
+          <w:sz w:val="24"/>
+          <w:szCs w:val="24"/>
+        </w:rPr>
+        <w:t>𝑡</w:t>
+      </w:r>
+      <w:r>
+        <w:rPr>
+          <w:rFonts w:ascii="Times New Roman" w:eastAsia="CambriaMath" w:hAnsi="Times New Roman" w:cs="Times New Roman"/>
+          <w:sz w:val="24"/>
+          <w:szCs w:val="24"/>
+          <w:vertAlign w:val="subscript"/>
+        </w:rPr>
+        <w:t>e</w:t>
+      </w:r>
+      <w:r>
+        <w:rPr>
+          <w:rFonts w:ascii="Times New Roman" w:eastAsia="CambriaMath" w:hAnsi="Times New Roman" w:cs="Times New Roman"/>
+          <w:sz w:val="24"/>
+          <w:szCs w:val="24"/>
+          <w:vertAlign w:val="superscript"/>
+        </w:rPr>
+        <w:t>*</w:t>
+      </w:r>
+      <w:r>
+        <w:rPr>
+          <w:rFonts w:ascii="Times New Roman" w:hAnsi="Times New Roman" w:cs="Times New Roman"/>
+          <w:sz w:val="24"/>
+          <w:szCs w:val="24"/>
+        </w:rPr>
+        <w:t>,</w:t>
+      </w:r>
+    </w:p>
+    <w:p>
+      <w:pPr>
+        <w:autoSpaceDE w:val="0"/>
+        <w:autoSpaceDN w:val="0"/>
+        <w:adjustRightInd w:val="0"/>
+        <w:spacing w:after="0" w:line="480" w:lineRule="auto"/>
+        <w:rPr>
+          <w:rFonts w:ascii="Times New Roman" w:hAnsi="Times New Roman" w:cs="Times New Roman"/>
+          <w:sz w:val="24"/>
+          <w:szCs w:val="24"/>
+        </w:rPr>
+      </w:pPr>
+      <w:r>
+        <w:rPr>
+          <w:rFonts w:ascii="Times New Roman" w:hAnsi="Times New Roman" w:cs="Times New Roman"/>
+          <w:sz w:val="24"/>
+          <w:szCs w:val="24"/>
+        </w:rPr>
+        <w:t>which will correspond to the text.</w:t>
       </w:r>
     </w:p>
     <w:p>
@@ -1816,685 +2536,6 @@
           <w:sz w:val="24"/>
           <w:szCs w:val="24"/>
         </w:rPr>
-        <w:t>In section 2.2.2, we give a framework to study phenology mismatch between species. It is true that we illustrate our point with a case where the consumer emerges before the resource, and that we used equations of the spruce budworm and balsam fir</w:t>
-      </w:r>
-      <w:r>
-        <w:rPr>
-          <w:rFonts w:ascii="Times New Roman" w:hAnsi="Times New Roman" w:cs="Times New Roman"/>
-          <w:sz w:val="24"/>
-          <w:szCs w:val="24"/>
-        </w:rPr>
-        <w:t xml:space="preserve"> to do so</w:t>
-      </w:r>
-      <w:r>
-        <w:rPr>
-          <w:rFonts w:ascii="Times New Roman" w:hAnsi="Times New Roman" w:cs="Times New Roman"/>
-          <w:sz w:val="24"/>
-          <w:szCs w:val="24"/>
-        </w:rPr>
-        <w:t xml:space="preserve">. However, </w:t>
-      </w:r>
-      <w:r>
-        <w:rPr>
-          <w:rFonts w:ascii="Times New Roman" w:hAnsi="Times New Roman" w:cs="Times New Roman"/>
-          <w:sz w:val="24"/>
-          <w:szCs w:val="24"/>
-        </w:rPr>
-        <w:t xml:space="preserve">throughout the paper, </w:t>
-      </w:r>
-      <w:r>
-        <w:rPr>
-          <w:rFonts w:ascii="Times New Roman" w:hAnsi="Times New Roman" w:cs="Times New Roman"/>
-          <w:sz w:val="24"/>
-          <w:szCs w:val="24"/>
-        </w:rPr>
-        <w:t>we use the main equation (Eq. 1) in two ways. First, we develop theoretical insights about the effects of climate change on species mismatch (section 2). T</w:t>
-      </w:r>
-      <w:r>
-        <w:rPr>
-          <w:rFonts w:ascii="Times New Roman" w:hAnsi="Times New Roman" w:cs="Times New Roman"/>
-          <w:sz w:val="24"/>
-          <w:szCs w:val="24"/>
-        </w:rPr>
-        <w:t>he model is agnostic</w:t>
-      </w:r>
-      <w:r>
-        <w:rPr>
-          <w:rFonts w:ascii="Times New Roman" w:hAnsi="Times New Roman" w:cs="Times New Roman"/>
-          <w:sz w:val="24"/>
-          <w:szCs w:val="24"/>
-        </w:rPr>
-        <w:t xml:space="preserve"> about the specific accumulation function that a given species would exhibit. Therefore, it is possible to deduce intuitively what would </w:t>
-      </w:r>
-      <w:r>
-        <w:rPr>
-          <w:rFonts w:ascii="Times New Roman" w:hAnsi="Times New Roman" w:cs="Times New Roman"/>
-          <w:sz w:val="24"/>
-          <w:szCs w:val="24"/>
-        </w:rPr>
-        <w:t>happen</w:t>
-      </w:r>
-      <w:r>
-        <w:rPr>
-          <w:rFonts w:ascii="Times New Roman" w:hAnsi="Times New Roman" w:cs="Times New Roman"/>
-          <w:sz w:val="24"/>
-          <w:szCs w:val="24"/>
-        </w:rPr>
-        <w:t xml:space="preserve">, for example, in the case of a consumer </w:t>
-      </w:r>
-      <w:r>
-        <w:rPr>
-          <w:rFonts w:ascii="Times New Roman" w:hAnsi="Times New Roman" w:cs="Times New Roman"/>
-          <w:sz w:val="24"/>
-          <w:szCs w:val="24"/>
-        </w:rPr>
-        <w:lastRenderedPageBreak/>
-        <w:t>emerging later than the resource.</w:t>
-      </w:r>
-      <w:r>
-        <w:rPr>
-          <w:rFonts w:ascii="Times New Roman" w:hAnsi="Times New Roman" w:cs="Times New Roman"/>
-          <w:sz w:val="24"/>
-          <w:szCs w:val="24"/>
-        </w:rPr>
-        <w:t xml:space="preserve"> Then, we use realistic temperature series (section 3) that allow predictions for a particular resource-consumer system, in a particular place, at a particular time, and a particular climate scenario.</w:t>
-      </w:r>
-      <w:r>
-        <w:rPr>
-          <w:rFonts w:ascii="Times New Roman" w:hAnsi="Times New Roman" w:cs="Times New Roman"/>
-          <w:sz w:val="24"/>
-          <w:szCs w:val="24"/>
-        </w:rPr>
-        <w:t xml:space="preserve"> We make this point more explicit at the end of section 2.</w:t>
-      </w:r>
-    </w:p>
-    <w:p>
-      <w:pPr>
-        <w:autoSpaceDE w:val="0"/>
-        <w:autoSpaceDN w:val="0"/>
-        <w:adjustRightInd w:val="0"/>
-        <w:spacing w:after="0" w:line="480" w:lineRule="auto"/>
-        <w:rPr>
-          <w:rFonts w:ascii="Times New Roman" w:hAnsi="Times New Roman" w:cs="Times New Roman"/>
-          <w:sz w:val="24"/>
-          <w:szCs w:val="24"/>
-        </w:rPr>
-      </w:pPr>
-    </w:p>
-    <w:p>
-      <w:pPr>
-        <w:autoSpaceDE w:val="0"/>
-        <w:autoSpaceDN w:val="0"/>
-        <w:adjustRightInd w:val="0"/>
-        <w:spacing w:after="0" w:line="480" w:lineRule="auto"/>
-        <w:rPr>
-          <w:rFonts w:ascii="Times New Roman" w:hAnsi="Times New Roman" w:cs="Times New Roman"/>
-          <w:sz w:val="24"/>
-          <w:szCs w:val="24"/>
-        </w:rPr>
-      </w:pPr>
-      <w:r>
-        <w:rPr>
-          <w:rFonts w:ascii="Times New Roman" w:hAnsi="Times New Roman" w:cs="Times New Roman"/>
-          <w:sz w:val="24"/>
-          <w:szCs w:val="24"/>
-        </w:rPr>
-        <w:t># Minor Comments</w:t>
-      </w:r>
-    </w:p>
-    <w:p>
-      <w:pPr>
-        <w:autoSpaceDE w:val="0"/>
-        <w:autoSpaceDN w:val="0"/>
-        <w:adjustRightInd w:val="0"/>
-        <w:spacing w:after="0" w:line="480" w:lineRule="auto"/>
-        <w:rPr>
-          <w:rFonts w:ascii="Times New Roman" w:hAnsi="Times New Roman" w:cs="Times New Roman"/>
-          <w:sz w:val="24"/>
-          <w:szCs w:val="24"/>
-        </w:rPr>
-      </w:pPr>
-      <w:r>
-        <w:rPr>
-          <w:rFonts w:ascii="Times New Roman" w:hAnsi="Times New Roman" w:cs="Times New Roman"/>
-          <w:sz w:val="24"/>
-          <w:szCs w:val="24"/>
-        </w:rPr>
-        <w:t>There are a few relatively minor issues that need to be fixed in the manuscript. I list some</w:t>
-      </w:r>
-    </w:p>
-    <w:p>
-      <w:pPr>
-        <w:autoSpaceDE w:val="0"/>
-        <w:autoSpaceDN w:val="0"/>
-        <w:adjustRightInd w:val="0"/>
-        <w:spacing w:after="0" w:line="480" w:lineRule="auto"/>
-        <w:rPr>
-          <w:rFonts w:ascii="Times New Roman" w:hAnsi="Times New Roman" w:cs="Times New Roman"/>
-          <w:sz w:val="24"/>
-          <w:szCs w:val="24"/>
-        </w:rPr>
-      </w:pPr>
-      <w:r>
-        <w:rPr>
-          <w:rFonts w:ascii="Times New Roman" w:hAnsi="Times New Roman" w:cs="Times New Roman"/>
-          <w:sz w:val="24"/>
-          <w:szCs w:val="24"/>
-        </w:rPr>
-        <w:t>here for the authors’ convenience. These mostly pertain to reproducibility and typesetting</w:t>
-      </w:r>
-    </w:p>
-    <w:p>
-      <w:pPr>
-        <w:autoSpaceDE w:val="0"/>
-        <w:autoSpaceDN w:val="0"/>
-        <w:adjustRightInd w:val="0"/>
-        <w:spacing w:after="0" w:line="480" w:lineRule="auto"/>
-        <w:rPr>
-          <w:rFonts w:ascii="Times New Roman" w:hAnsi="Times New Roman" w:cs="Times New Roman"/>
-          <w:sz w:val="24"/>
-          <w:szCs w:val="24"/>
-        </w:rPr>
-      </w:pPr>
-      <w:r>
-        <w:rPr>
-          <w:rFonts w:ascii="Times New Roman" w:hAnsi="Times New Roman" w:cs="Times New Roman"/>
-          <w:sz w:val="24"/>
-          <w:szCs w:val="24"/>
-        </w:rPr>
-        <w:t>issues and should be relatively easier to address.</w:t>
-      </w:r>
-    </w:p>
-    <w:p>
-      <w:pPr>
-        <w:autoSpaceDE w:val="0"/>
-        <w:autoSpaceDN w:val="0"/>
-        <w:adjustRightInd w:val="0"/>
-        <w:spacing w:after="0" w:line="480" w:lineRule="auto"/>
-        <w:rPr>
-          <w:rFonts w:ascii="Times New Roman" w:hAnsi="Times New Roman" w:cs="Times New Roman"/>
-          <w:sz w:val="24"/>
-          <w:szCs w:val="24"/>
-        </w:rPr>
-      </w:pPr>
-      <w:r>
-        <w:rPr>
-          <w:rFonts w:ascii="Times New Roman" w:hAnsi="Times New Roman" w:cs="Times New Roman"/>
-          <w:sz w:val="24"/>
-          <w:szCs w:val="24"/>
-        </w:rPr>
-        <w:t xml:space="preserve">1. </w:t>
-      </w:r>
-      <w:r>
-        <w:rPr>
-          <w:rFonts w:ascii="Times New Roman" w:hAnsi="Times New Roman" w:cs="Times New Roman"/>
-          <w:sz w:val="24"/>
-          <w:szCs w:val="24"/>
-        </w:rPr>
-        <w:t xml:space="preserve">Reviewer comment: </w:t>
-      </w:r>
-    </w:p>
-    <w:p>
-      <w:pPr>
-        <w:autoSpaceDE w:val="0"/>
-        <w:autoSpaceDN w:val="0"/>
-        <w:adjustRightInd w:val="0"/>
-        <w:spacing w:after="0" w:line="480" w:lineRule="auto"/>
-        <w:rPr>
-          <w:rFonts w:ascii="Times New Roman" w:hAnsi="Times New Roman" w:cs="Times New Roman"/>
-          <w:sz w:val="24"/>
-          <w:szCs w:val="24"/>
-        </w:rPr>
-      </w:pPr>
-      <w:r>
-        <w:rPr>
-          <w:rFonts w:ascii="Times New Roman" w:hAnsi="Times New Roman" w:cs="Times New Roman"/>
-          <w:sz w:val="24"/>
-          <w:szCs w:val="24"/>
-        </w:rPr>
-        <w:t>C</w:t>
-      </w:r>
-      <w:r>
-        <w:rPr>
-          <w:rFonts w:ascii="Times New Roman" w:hAnsi="Times New Roman" w:cs="Times New Roman"/>
-          <w:sz w:val="24"/>
-          <w:szCs w:val="24"/>
-        </w:rPr>
-        <w:t>urrently, the theoretical figures lack parameter values. Even though some of the</w:t>
-      </w:r>
-      <w:r>
-        <w:rPr>
-          <w:rFonts w:ascii="Times New Roman" w:hAnsi="Times New Roman" w:cs="Times New Roman"/>
-          <w:sz w:val="24"/>
-          <w:szCs w:val="24"/>
-        </w:rPr>
-        <w:t xml:space="preserve"> </w:t>
-      </w:r>
-      <w:r>
-        <w:rPr>
-          <w:rFonts w:ascii="Times New Roman" w:hAnsi="Times New Roman" w:cs="Times New Roman"/>
-          <w:sz w:val="24"/>
-          <w:szCs w:val="24"/>
-        </w:rPr>
-        <w:t>figures are illustrative, it is useful to provide the parameter values for the purposes</w:t>
-      </w:r>
-      <w:r>
-        <w:rPr>
-          <w:rFonts w:ascii="Times New Roman" w:hAnsi="Times New Roman" w:cs="Times New Roman"/>
-          <w:sz w:val="24"/>
-          <w:szCs w:val="24"/>
-        </w:rPr>
-        <w:t xml:space="preserve"> </w:t>
-      </w:r>
-      <w:r>
-        <w:rPr>
-          <w:rFonts w:ascii="Times New Roman" w:hAnsi="Times New Roman" w:cs="Times New Roman"/>
-          <w:sz w:val="24"/>
-          <w:szCs w:val="24"/>
-        </w:rPr>
-        <w:t>of reproducibility and further analyses. They can be added to the figure captions or</w:t>
-      </w:r>
-      <w:r>
-        <w:rPr>
-          <w:rFonts w:ascii="Times New Roman" w:hAnsi="Times New Roman" w:cs="Times New Roman"/>
-          <w:sz w:val="24"/>
-          <w:szCs w:val="24"/>
-        </w:rPr>
-        <w:t xml:space="preserve"> </w:t>
-      </w:r>
-      <w:r>
-        <w:rPr>
-          <w:rFonts w:ascii="Times New Roman" w:hAnsi="Times New Roman" w:cs="Times New Roman"/>
-          <w:sz w:val="24"/>
-          <w:szCs w:val="24"/>
-        </w:rPr>
-        <w:t xml:space="preserve">be provided in the </w:t>
-      </w:r>
-      <w:r>
-        <w:rPr>
-          <w:rFonts w:ascii="Times New Roman" w:hAnsi="Times New Roman" w:cs="Times New Roman"/>
-          <w:sz w:val="24"/>
-          <w:szCs w:val="24"/>
-        </w:rPr>
-        <w:t>S</w:t>
-      </w:r>
-      <w:r>
-        <w:rPr>
-          <w:rFonts w:ascii="Times New Roman" w:hAnsi="Times New Roman" w:cs="Times New Roman"/>
-          <w:sz w:val="24"/>
-          <w:szCs w:val="24"/>
-        </w:rPr>
-        <w:t>upplementary Information.</w:t>
-      </w:r>
-    </w:p>
-    <w:p>
-      <w:pPr>
-        <w:autoSpaceDE w:val="0"/>
-        <w:autoSpaceDN w:val="0"/>
-        <w:adjustRightInd w:val="0"/>
-        <w:spacing w:after="0" w:line="480" w:lineRule="auto"/>
-        <w:rPr>
-          <w:rFonts w:ascii="Times New Roman" w:hAnsi="Times New Roman" w:cs="Times New Roman"/>
-          <w:sz w:val="24"/>
-          <w:szCs w:val="24"/>
-        </w:rPr>
-      </w:pPr>
-    </w:p>
-    <w:p>
-      <w:pPr>
-        <w:autoSpaceDE w:val="0"/>
-        <w:autoSpaceDN w:val="0"/>
-        <w:adjustRightInd w:val="0"/>
-        <w:spacing w:after="0" w:line="480" w:lineRule="auto"/>
-        <w:rPr>
-          <w:rFonts w:ascii="Times New Roman" w:hAnsi="Times New Roman" w:cs="Times New Roman"/>
-          <w:sz w:val="24"/>
-          <w:szCs w:val="24"/>
-        </w:rPr>
-      </w:pPr>
-      <w:r>
-        <w:rPr>
-          <w:rFonts w:ascii="Times New Roman" w:hAnsi="Times New Roman" w:cs="Times New Roman"/>
-          <w:sz w:val="24"/>
-          <w:szCs w:val="24"/>
-        </w:rPr>
-        <w:t>Our response:</w:t>
-      </w:r>
-    </w:p>
-    <w:p>
-      <w:pPr>
-        <w:autoSpaceDE w:val="0"/>
-        <w:autoSpaceDN w:val="0"/>
-        <w:adjustRightInd w:val="0"/>
-        <w:spacing w:after="0" w:line="480" w:lineRule="auto"/>
-        <w:rPr>
-          <w:rFonts w:ascii="Times New Roman" w:hAnsi="Times New Roman" w:cs="Times New Roman"/>
-          <w:sz w:val="24"/>
-          <w:szCs w:val="24"/>
-        </w:rPr>
-      </w:pPr>
-      <w:r>
-        <w:rPr>
-          <w:rFonts w:ascii="Times New Roman" w:hAnsi="Times New Roman" w:cs="Times New Roman"/>
-          <w:sz w:val="24"/>
-          <w:szCs w:val="24"/>
-        </w:rPr>
-        <w:t>We added this piece of information in Fig. 1 caption.</w:t>
-      </w:r>
-    </w:p>
-    <w:p>
-      <w:pPr>
-        <w:autoSpaceDE w:val="0"/>
-        <w:autoSpaceDN w:val="0"/>
-        <w:adjustRightInd w:val="0"/>
-        <w:spacing w:after="0" w:line="480" w:lineRule="auto"/>
-        <w:rPr>
-          <w:rFonts w:ascii="Times New Roman" w:hAnsi="Times New Roman" w:cs="Times New Roman"/>
-          <w:sz w:val="24"/>
-          <w:szCs w:val="24"/>
-        </w:rPr>
-      </w:pPr>
-    </w:p>
-    <w:p>
-      <w:pPr>
-        <w:autoSpaceDE w:val="0"/>
-        <w:autoSpaceDN w:val="0"/>
-        <w:adjustRightInd w:val="0"/>
-        <w:spacing w:after="0" w:line="480" w:lineRule="auto"/>
-        <w:rPr>
-          <w:rFonts w:ascii="Times New Roman" w:hAnsi="Times New Roman" w:cs="Times New Roman"/>
-          <w:sz w:val="24"/>
-          <w:szCs w:val="24"/>
-        </w:rPr>
-      </w:pPr>
-      <w:r>
-        <w:rPr>
-          <w:rFonts w:ascii="Times New Roman" w:hAnsi="Times New Roman" w:cs="Times New Roman"/>
-          <w:sz w:val="24"/>
-          <w:szCs w:val="24"/>
-        </w:rPr>
-        <w:t xml:space="preserve">2. </w:t>
-      </w:r>
-      <w:r>
-        <w:rPr>
-          <w:rFonts w:ascii="Times New Roman" w:hAnsi="Times New Roman" w:cs="Times New Roman"/>
-          <w:sz w:val="24"/>
-          <w:szCs w:val="24"/>
-        </w:rPr>
-        <w:t xml:space="preserve">Reviewer comment: </w:t>
-      </w:r>
-    </w:p>
-    <w:p>
-      <w:pPr>
-        <w:autoSpaceDE w:val="0"/>
-        <w:autoSpaceDN w:val="0"/>
-        <w:adjustRightInd w:val="0"/>
-        <w:spacing w:after="0" w:line="480" w:lineRule="auto"/>
-        <w:rPr>
-          <w:rFonts w:ascii="Times New Roman" w:hAnsi="Times New Roman" w:cs="Times New Roman"/>
-          <w:sz w:val="24"/>
-          <w:szCs w:val="24"/>
-        </w:rPr>
-      </w:pPr>
-      <w:r>
-        <w:rPr>
-          <w:rFonts w:ascii="Times New Roman" w:hAnsi="Times New Roman" w:cs="Times New Roman"/>
-          <w:sz w:val="24"/>
-          <w:szCs w:val="24"/>
-        </w:rPr>
-        <w:t>I</w:t>
-      </w:r>
-      <w:r>
-        <w:rPr>
-          <w:rFonts w:ascii="Times New Roman" w:hAnsi="Times New Roman" w:cs="Times New Roman"/>
-          <w:sz w:val="24"/>
-          <w:szCs w:val="24"/>
-        </w:rPr>
-        <w:t>n Fig. 1D, the dark dashed scenario is not shown. Further, it might be helpful to</w:t>
-      </w:r>
-      <w:r>
-        <w:rPr>
-          <w:rFonts w:ascii="Times New Roman" w:hAnsi="Times New Roman" w:cs="Times New Roman"/>
-          <w:sz w:val="24"/>
-          <w:szCs w:val="24"/>
-        </w:rPr>
-        <w:t xml:space="preserve"> </w:t>
-      </w:r>
-      <w:r>
-        <w:rPr>
-          <w:rFonts w:ascii="Times New Roman" w:hAnsi="Times New Roman" w:cs="Times New Roman"/>
-          <w:sz w:val="24"/>
-          <w:szCs w:val="24"/>
-        </w:rPr>
-        <w:t xml:space="preserve">mark </w:t>
-      </w:r>
-      <w:r>
-        <w:rPr>
-          <w:rFonts w:ascii="Cambria Math" w:eastAsia="CambriaMath" w:hAnsi="Cambria Math" w:cs="Cambria Math"/>
-          <w:sz w:val="24"/>
-          <w:szCs w:val="24"/>
-        </w:rPr>
-        <w:t>𝑡</w:t>
-      </w:r>
-      <w:r>
-        <w:rPr>
-          <w:rFonts w:ascii="Times New Roman" w:eastAsia="CambriaMath" w:hAnsi="Times New Roman" w:cs="Times New Roman"/>
-          <w:sz w:val="24"/>
-          <w:szCs w:val="24"/>
-          <w:vertAlign w:val="subscript"/>
-        </w:rPr>
-        <w:t>b</w:t>
-      </w:r>
-      <w:r>
-        <w:rPr>
-          <w:rFonts w:ascii="Times New Roman" w:eastAsia="CambriaMath" w:hAnsi="Times New Roman" w:cs="Times New Roman"/>
-          <w:sz w:val="24"/>
-          <w:szCs w:val="24"/>
-          <w:vertAlign w:val="superscript"/>
-        </w:rPr>
-        <w:t>*</w:t>
-      </w:r>
-      <w:r>
-        <w:rPr>
-          <w:rFonts w:ascii="Times New Roman" w:eastAsia="CambriaMath" w:hAnsi="Times New Roman" w:cs="Times New Roman"/>
-          <w:sz w:val="24"/>
-          <w:szCs w:val="24"/>
-        </w:rPr>
-        <w:t xml:space="preserve"> </w:t>
-      </w:r>
-      <w:r>
-        <w:rPr>
-          <w:rFonts w:ascii="Times New Roman" w:hAnsi="Times New Roman" w:cs="Times New Roman"/>
-          <w:sz w:val="24"/>
-          <w:szCs w:val="24"/>
-        </w:rPr>
-        <w:t xml:space="preserve">and </w:t>
-      </w:r>
-      <w:r>
-        <w:rPr>
-          <w:rFonts w:ascii="Cambria Math" w:eastAsia="CambriaMath" w:hAnsi="Cambria Math" w:cs="Cambria Math"/>
-          <w:sz w:val="24"/>
-          <w:szCs w:val="24"/>
-        </w:rPr>
-        <w:t>𝑡</w:t>
-      </w:r>
-      <w:r>
-        <w:rPr>
-          <w:rFonts w:ascii="Times New Roman" w:eastAsia="CambriaMath" w:hAnsi="Times New Roman" w:cs="Times New Roman"/>
-          <w:sz w:val="24"/>
-          <w:szCs w:val="24"/>
-          <w:vertAlign w:val="subscript"/>
-        </w:rPr>
-        <w:t>e</w:t>
-      </w:r>
-      <w:r>
-        <w:rPr>
-          <w:rFonts w:ascii="Times New Roman" w:eastAsia="CambriaMath" w:hAnsi="Times New Roman" w:cs="Times New Roman"/>
-          <w:sz w:val="24"/>
-          <w:szCs w:val="24"/>
-          <w:vertAlign w:val="superscript"/>
-        </w:rPr>
-        <w:t>*</w:t>
-      </w:r>
-      <w:r>
-        <w:rPr>
-          <w:rFonts w:ascii="Times New Roman" w:eastAsia="CambriaMath" w:hAnsi="Times New Roman" w:cs="Times New Roman"/>
-          <w:sz w:val="24"/>
-          <w:szCs w:val="24"/>
-        </w:rPr>
-        <w:t xml:space="preserve"> </w:t>
-      </w:r>
-      <w:r>
-        <w:rPr>
-          <w:rFonts w:ascii="Times New Roman" w:hAnsi="Times New Roman" w:cs="Times New Roman"/>
-          <w:sz w:val="24"/>
-          <w:szCs w:val="24"/>
-        </w:rPr>
-        <w:t xml:space="preserve">on this figure. The mismatch can thus be clearly stated as </w:t>
-      </w:r>
-      <w:r>
-        <w:rPr>
-          <w:rFonts w:ascii="Cambria Math" w:eastAsia="CambriaMath" w:hAnsi="Cambria Math" w:cs="Cambria Math"/>
-          <w:sz w:val="24"/>
-          <w:szCs w:val="24"/>
-        </w:rPr>
-        <w:t>𝑡</w:t>
-      </w:r>
-      <w:r>
-        <w:rPr>
-          <w:rFonts w:ascii="Times New Roman" w:eastAsia="CambriaMath" w:hAnsi="Times New Roman" w:cs="Times New Roman"/>
-          <w:sz w:val="24"/>
-          <w:szCs w:val="24"/>
-          <w:vertAlign w:val="subscript"/>
-        </w:rPr>
-        <w:t>b</w:t>
-      </w:r>
-      <w:r>
-        <w:rPr>
-          <w:rFonts w:ascii="Times New Roman" w:eastAsia="CambriaMath" w:hAnsi="Times New Roman" w:cs="Times New Roman"/>
-          <w:sz w:val="24"/>
-          <w:szCs w:val="24"/>
-          <w:vertAlign w:val="superscript"/>
-        </w:rPr>
-        <w:t>*</w:t>
-      </w:r>
-      <w:r>
-        <w:rPr>
-          <w:rFonts w:ascii="Times New Roman" w:eastAsia="CambriaMath" w:hAnsi="Times New Roman" w:cs="Times New Roman"/>
-          <w:sz w:val="24"/>
-          <w:szCs w:val="24"/>
-        </w:rPr>
-        <w:t xml:space="preserve">− </w:t>
-      </w:r>
-      <w:r>
-        <w:rPr>
-          <w:rFonts w:ascii="Cambria Math" w:eastAsia="CambriaMath" w:hAnsi="Cambria Math" w:cs="Cambria Math"/>
-          <w:sz w:val="24"/>
-          <w:szCs w:val="24"/>
-        </w:rPr>
-        <w:t>𝑡</w:t>
-      </w:r>
-      <w:r>
-        <w:rPr>
-          <w:rFonts w:ascii="Times New Roman" w:eastAsia="CambriaMath" w:hAnsi="Times New Roman" w:cs="Times New Roman"/>
-          <w:sz w:val="24"/>
-          <w:szCs w:val="24"/>
-          <w:vertAlign w:val="subscript"/>
-        </w:rPr>
-        <w:t>e</w:t>
-      </w:r>
-      <w:r>
-        <w:rPr>
-          <w:rFonts w:ascii="Times New Roman" w:eastAsia="CambriaMath" w:hAnsi="Times New Roman" w:cs="Times New Roman"/>
-          <w:sz w:val="24"/>
-          <w:szCs w:val="24"/>
-          <w:vertAlign w:val="superscript"/>
-        </w:rPr>
-        <w:t>*</w:t>
-      </w:r>
-      <w:r>
-        <w:rPr>
-          <w:rFonts w:ascii="Times New Roman" w:hAnsi="Times New Roman" w:cs="Times New Roman"/>
-          <w:sz w:val="24"/>
-          <w:szCs w:val="24"/>
-        </w:rPr>
-        <w:t>,</w:t>
-      </w:r>
-    </w:p>
-    <w:p>
-      <w:pPr>
-        <w:autoSpaceDE w:val="0"/>
-        <w:autoSpaceDN w:val="0"/>
-        <w:adjustRightInd w:val="0"/>
-        <w:spacing w:after="0" w:line="480" w:lineRule="auto"/>
-        <w:rPr>
-          <w:rFonts w:ascii="Times New Roman" w:hAnsi="Times New Roman" w:cs="Times New Roman"/>
-          <w:sz w:val="24"/>
-          <w:szCs w:val="24"/>
-        </w:rPr>
-      </w:pPr>
-      <w:r>
-        <w:rPr>
-          <w:rFonts w:ascii="Times New Roman" w:hAnsi="Times New Roman" w:cs="Times New Roman"/>
-          <w:sz w:val="24"/>
-          <w:szCs w:val="24"/>
-        </w:rPr>
-        <w:t>which will correspond to the text.</w:t>
-      </w:r>
-    </w:p>
-    <w:p>
-      <w:pPr>
-        <w:autoSpaceDE w:val="0"/>
-        <w:autoSpaceDN w:val="0"/>
-        <w:adjustRightInd w:val="0"/>
-        <w:spacing w:after="0" w:line="480" w:lineRule="auto"/>
-        <w:rPr>
-          <w:rFonts w:ascii="Times New Roman" w:hAnsi="Times New Roman" w:cs="Times New Roman"/>
-          <w:sz w:val="24"/>
-          <w:szCs w:val="24"/>
-        </w:rPr>
-      </w:pPr>
-    </w:p>
-    <w:p>
-      <w:pPr>
-        <w:autoSpaceDE w:val="0"/>
-        <w:autoSpaceDN w:val="0"/>
-        <w:adjustRightInd w:val="0"/>
-        <w:spacing w:after="0" w:line="480" w:lineRule="auto"/>
-        <w:rPr>
-          <w:rFonts w:ascii="Times New Roman" w:hAnsi="Times New Roman" w:cs="Times New Roman"/>
-          <w:sz w:val="24"/>
-          <w:szCs w:val="24"/>
-        </w:rPr>
-      </w:pPr>
-      <w:r>
-        <w:rPr>
-          <w:rFonts w:ascii="Times New Roman" w:hAnsi="Times New Roman" w:cs="Times New Roman"/>
-          <w:sz w:val="24"/>
-          <w:szCs w:val="24"/>
-        </w:rPr>
-        <w:t>Our response:</w:t>
-      </w:r>
-    </w:p>
-    <w:p>
-      <w:pPr>
-        <w:autoSpaceDE w:val="0"/>
-        <w:autoSpaceDN w:val="0"/>
-        <w:adjustRightInd w:val="0"/>
-        <w:spacing w:after="0" w:line="480" w:lineRule="auto"/>
-        <w:rPr>
-          <w:rFonts w:ascii="Times New Roman" w:hAnsi="Times New Roman" w:cs="Times New Roman"/>
-          <w:sz w:val="24"/>
-          <w:szCs w:val="24"/>
-        </w:rPr>
-      </w:pPr>
-      <w:r>
-        <w:rPr>
-          <w:rFonts w:ascii="Times New Roman" w:hAnsi="Times New Roman" w:cs="Times New Roman"/>
-          <w:sz w:val="24"/>
-          <w:szCs w:val="24"/>
-        </w:rPr>
-        <w:lastRenderedPageBreak/>
         <w:t xml:space="preserve">We thoroughly revised Fig. 1D accordingly. The revised figure shows the four curves (i.e., heat accumulation through time for both the consumer and the resource under two different temperature regimes). </w:t>
       </w:r>
       <w:r>
@@ -3076,6 +3117,7 @@
           <w:sz w:val="24"/>
           <w:szCs w:val="24"/>
         </w:rPr>
+        <w:lastRenderedPageBreak/>
         <w:t xml:space="preserve">Our response: </w:t>
       </w:r>
     </w:p>
@@ -3201,7 +3243,6 @@
           <w:sz w:val="28"/>
           <w:szCs w:val="28"/>
         </w:rPr>
-        <w:lastRenderedPageBreak/>
         <w:t>Comments from Reviewer 2</w:t>
       </w:r>
     </w:p>
@@ -3376,7 +3417,6 @@
           <w:sz w:val="24"/>
           <w:szCs w:val="24"/>
         </w:rPr>
-        <w:lastRenderedPageBreak/>
         <w:t>plant stress), overwinter outside as opposed to inside their host plant, and who emerge from</w:t>
       </w:r>
       <w:r>
@@ -3498,7 +3538,16 @@
           <w:sz w:val="24"/>
           <w:szCs w:val="24"/>
         </w:rPr>
-        <w:t xml:space="preserve">he fact that we applied our model on a defoliator species (section 3) should not hide the fact that the theoretical part of the manuscript (section 2) is agnostic about the life cycles of the species. </w:t>
+        <w:t xml:space="preserve">he fact that we applied our model on a defoliator species (section 3) should not hide the fact that the theoretical part of the manuscript (section 2) is agnostic about the life cycles </w:t>
+      </w:r>
+      <w:r>
+        <w:rPr>
+          <w:rFonts w:ascii="Times New Roman" w:hAnsi="Times New Roman" w:cs="Times New Roman"/>
+          <w:sz w:val="24"/>
+          <w:szCs w:val="24"/>
+        </w:rPr>
+        <w:lastRenderedPageBreak/>
+        <w:t xml:space="preserve">of the species. </w:t>
       </w:r>
       <w:r>
         <w:rPr>
@@ -3564,8 +3613,316 @@
           <w:sz w:val="24"/>
           <w:szCs w:val="24"/>
         </w:rPr>
-        <w:t xml:space="preserve"> even be applied to pollinator – flower interactions (since a given life </w:t>
-      </w:r>
+        <w:t xml:space="preserve"> even be applied to pollinator – flower interactions (since a given life stage of the insect has to be active at the time where flowers are available). Of course, other factors than temperatures may play a role, but it may also be taken into account at some point. In brief, the theoretical section is very general and can apply to a wide range of </w:t>
+      </w:r>
+      <w:r>
+        <w:rPr>
+          <w:rFonts w:ascii="Times New Roman" w:hAnsi="Times New Roman" w:cs="Times New Roman"/>
+          <w:sz w:val="24"/>
+          <w:szCs w:val="24"/>
+        </w:rPr>
+        <w:t>natural interactions</w:t>
+      </w:r>
+      <w:r>
+        <w:rPr>
+          <w:rFonts w:ascii="Times New Roman" w:hAnsi="Times New Roman" w:cs="Times New Roman"/>
+          <w:sz w:val="24"/>
+          <w:szCs w:val="24"/>
+        </w:rPr>
+        <w:t>, while the applied section is indeed focused on a defoliator insect. The restructuration of the manuscript make</w:t>
+      </w:r>
+      <w:r>
+        <w:rPr>
+          <w:rFonts w:ascii="Times New Roman" w:hAnsi="Times New Roman" w:cs="Times New Roman"/>
+          <w:sz w:val="24"/>
+          <w:szCs w:val="24"/>
+        </w:rPr>
+        <w:t>s</w:t>
+      </w:r>
+      <w:r>
+        <w:rPr>
+          <w:rFonts w:ascii="Times New Roman" w:hAnsi="Times New Roman" w:cs="Times New Roman"/>
+          <w:sz w:val="24"/>
+          <w:szCs w:val="24"/>
+        </w:rPr>
+        <w:t xml:space="preserve"> it clearer.</w:t>
+      </w:r>
+      <w:r>
+        <w:rPr>
+          <w:rFonts w:ascii="Times New Roman" w:hAnsi="Times New Roman" w:cs="Times New Roman"/>
+          <w:sz w:val="24"/>
+          <w:szCs w:val="24"/>
+        </w:rPr>
+        <w:t xml:space="preserve"> We also added a few sentences at the end of section 2.</w:t>
+      </w:r>
+      <w:r>
+        <w:rPr>
+          <w:rFonts w:ascii="Times New Roman" w:hAnsi="Times New Roman" w:cs="Times New Roman"/>
+          <w:sz w:val="24"/>
+          <w:szCs w:val="24"/>
+        </w:rPr>
+        <w:t xml:space="preserve">  </w:t>
+      </w:r>
+    </w:p>
+    <w:p>
+      <w:pPr>
+        <w:autoSpaceDE w:val="0"/>
+        <w:autoSpaceDN w:val="0"/>
+        <w:adjustRightInd w:val="0"/>
+        <w:spacing w:after="0" w:line="480" w:lineRule="auto"/>
+        <w:rPr>
+          <w:rFonts w:ascii="Times New Roman" w:hAnsi="Times New Roman" w:cs="Times New Roman"/>
+          <w:sz w:val="24"/>
+          <w:szCs w:val="24"/>
+        </w:rPr>
+      </w:pPr>
+    </w:p>
+    <w:p>
+      <w:pPr>
+        <w:autoSpaceDE w:val="0"/>
+        <w:autoSpaceDN w:val="0"/>
+        <w:adjustRightInd w:val="0"/>
+        <w:spacing w:after="0" w:line="480" w:lineRule="auto"/>
+        <w:rPr>
+          <w:rFonts w:ascii="Times New Roman" w:hAnsi="Times New Roman" w:cs="Times New Roman"/>
+          <w:sz w:val="24"/>
+          <w:szCs w:val="24"/>
+        </w:rPr>
+      </w:pPr>
+      <w:r>
+        <w:rPr>
+          <w:rFonts w:ascii="Times New Roman" w:hAnsi="Times New Roman" w:cs="Times New Roman"/>
+          <w:sz w:val="24"/>
+          <w:szCs w:val="24"/>
+        </w:rPr>
+        <w:t xml:space="preserve">Reviewer comment: </w:t>
+      </w:r>
+    </w:p>
+    <w:p>
+      <w:pPr>
+        <w:autoSpaceDE w:val="0"/>
+        <w:autoSpaceDN w:val="0"/>
+        <w:adjustRightInd w:val="0"/>
+        <w:spacing w:after="0" w:line="480" w:lineRule="auto"/>
+        <w:rPr>
+          <w:rFonts w:ascii="Times New Roman" w:hAnsi="Times New Roman" w:cs="Times New Roman"/>
+          <w:sz w:val="24"/>
+          <w:szCs w:val="24"/>
+        </w:rPr>
+      </w:pPr>
+      <w:r>
+        <w:rPr>
+          <w:rFonts w:ascii="Times New Roman" w:hAnsi="Times New Roman" w:cs="Times New Roman"/>
+          <w:sz w:val="24"/>
+          <w:szCs w:val="24"/>
+        </w:rPr>
+        <w:t>F</w:t>
+      </w:r>
+      <w:r>
+        <w:rPr>
+          <w:rFonts w:ascii="Times New Roman" w:hAnsi="Times New Roman" w:cs="Times New Roman"/>
+          <w:sz w:val="24"/>
+          <w:szCs w:val="24"/>
+        </w:rPr>
+        <w:t>ig 1C. Should the y-axis be labeled R(x(t)) and not R(x)? I could be wrong about this.</w:t>
+      </w:r>
+    </w:p>
+    <w:p>
+      <w:pPr>
+        <w:autoSpaceDE w:val="0"/>
+        <w:autoSpaceDN w:val="0"/>
+        <w:adjustRightInd w:val="0"/>
+        <w:spacing w:after="0" w:line="480" w:lineRule="auto"/>
+        <w:rPr>
+          <w:rFonts w:ascii="Times New Roman" w:hAnsi="Times New Roman" w:cs="Times New Roman"/>
+          <w:sz w:val="24"/>
+          <w:szCs w:val="24"/>
+        </w:rPr>
+      </w:pPr>
+    </w:p>
+    <w:p>
+      <w:pPr>
+        <w:autoSpaceDE w:val="0"/>
+        <w:autoSpaceDN w:val="0"/>
+        <w:adjustRightInd w:val="0"/>
+        <w:spacing w:after="0" w:line="480" w:lineRule="auto"/>
+        <w:rPr>
+          <w:rFonts w:ascii="Times New Roman" w:hAnsi="Times New Roman" w:cs="Times New Roman"/>
+          <w:sz w:val="24"/>
+          <w:szCs w:val="24"/>
+        </w:rPr>
+      </w:pPr>
+      <w:r>
+        <w:rPr>
+          <w:rFonts w:ascii="Times New Roman" w:hAnsi="Times New Roman" w:cs="Times New Roman"/>
+          <w:sz w:val="24"/>
+          <w:szCs w:val="24"/>
+        </w:rPr>
+        <w:t>Our response:</w:t>
+      </w:r>
+      <w:r>
+        <w:rPr>
+          <w:rFonts w:ascii="Times New Roman" w:hAnsi="Times New Roman" w:cs="Times New Roman"/>
+          <w:sz w:val="24"/>
+          <w:szCs w:val="24"/>
+        </w:rPr>
+        <w:t xml:space="preserve"> </w:t>
+      </w:r>
+    </w:p>
+    <w:p>
+      <w:pPr>
+        <w:autoSpaceDE w:val="0"/>
+        <w:autoSpaceDN w:val="0"/>
+        <w:adjustRightInd w:val="0"/>
+        <w:spacing w:after="0" w:line="480" w:lineRule="auto"/>
+        <w:rPr>
+          <w:rFonts w:ascii="Times New Roman" w:hAnsi="Times New Roman" w:cs="Times New Roman"/>
+          <w:sz w:val="24"/>
+          <w:szCs w:val="24"/>
+        </w:rPr>
+      </w:pPr>
+      <w:r>
+        <w:rPr>
+          <w:rFonts w:ascii="Times New Roman" w:hAnsi="Times New Roman" w:cs="Times New Roman"/>
+          <w:sz w:val="24"/>
+          <w:szCs w:val="24"/>
+        </w:rPr>
+        <w:t>W</w:t>
+      </w:r>
+      <w:r>
+        <w:rPr>
+          <w:rFonts w:ascii="Times New Roman" w:hAnsi="Times New Roman" w:cs="Times New Roman"/>
+          <w:sz w:val="24"/>
+          <w:szCs w:val="24"/>
+        </w:rPr>
+        <w:t>e corrected this typographic error.</w:t>
+      </w:r>
+    </w:p>
+    <w:p>
+      <w:pPr>
+        <w:autoSpaceDE w:val="0"/>
+        <w:autoSpaceDN w:val="0"/>
+        <w:adjustRightInd w:val="0"/>
+        <w:spacing w:after="0" w:line="480" w:lineRule="auto"/>
+        <w:rPr>
+          <w:rFonts w:ascii="Times New Roman" w:hAnsi="Times New Roman" w:cs="Times New Roman"/>
+          <w:sz w:val="24"/>
+          <w:szCs w:val="24"/>
+        </w:rPr>
+      </w:pPr>
+    </w:p>
+    <w:p>
+      <w:pPr>
+        <w:autoSpaceDE w:val="0"/>
+        <w:autoSpaceDN w:val="0"/>
+        <w:adjustRightInd w:val="0"/>
+        <w:spacing w:after="0" w:line="480" w:lineRule="auto"/>
+        <w:rPr>
+          <w:rFonts w:ascii="Times New Roman" w:hAnsi="Times New Roman" w:cs="Times New Roman"/>
+          <w:sz w:val="24"/>
+          <w:szCs w:val="24"/>
+        </w:rPr>
+      </w:pPr>
+      <w:r>
+        <w:rPr>
+          <w:rFonts w:ascii="Times New Roman" w:hAnsi="Times New Roman" w:cs="Times New Roman"/>
+          <w:sz w:val="24"/>
+          <w:szCs w:val="24"/>
+        </w:rPr>
+        <w:t xml:space="preserve">Reviewer comment: </w:t>
+      </w:r>
+    </w:p>
+    <w:p>
+      <w:pPr>
+        <w:autoSpaceDE w:val="0"/>
+        <w:autoSpaceDN w:val="0"/>
+        <w:adjustRightInd w:val="0"/>
+        <w:spacing w:after="0" w:line="480" w:lineRule="auto"/>
+        <w:rPr>
+          <w:rFonts w:ascii="Times New Roman" w:hAnsi="Times New Roman" w:cs="Times New Roman"/>
+          <w:sz w:val="24"/>
+          <w:szCs w:val="24"/>
+        </w:rPr>
+      </w:pPr>
+      <w:r>
+        <w:rPr>
+          <w:rFonts w:ascii="Times New Roman" w:hAnsi="Times New Roman" w:cs="Times New Roman"/>
+          <w:sz w:val="24"/>
+          <w:szCs w:val="24"/>
+        </w:rPr>
+        <w:t>L</w:t>
+      </w:r>
+      <w:r>
+        <w:rPr>
+          <w:rFonts w:ascii="Times New Roman" w:hAnsi="Times New Roman" w:cs="Times New Roman"/>
+          <w:sz w:val="24"/>
+          <w:szCs w:val="24"/>
+        </w:rPr>
+        <w:t>ine 126: I had a hard time understanding what you meant by “the proportion of the</w:t>
+      </w:r>
+      <w:r>
+        <w:rPr>
+          <w:rFonts w:ascii="Times New Roman" w:hAnsi="Times New Roman" w:cs="Times New Roman"/>
+          <w:sz w:val="24"/>
+          <w:szCs w:val="24"/>
+        </w:rPr>
+        <w:t xml:space="preserve"> </w:t>
+      </w:r>
+      <w:r>
+        <w:rPr>
+          <w:rFonts w:ascii="Times New Roman" w:hAnsi="Times New Roman" w:cs="Times New Roman"/>
+          <w:sz w:val="24"/>
+          <w:szCs w:val="24"/>
+        </w:rPr>
+        <w:t>corresponding life-cycle stage that they have completed.” Perhaps clarify this.</w:t>
+      </w:r>
+    </w:p>
+    <w:p>
+      <w:pPr>
+        <w:autoSpaceDE w:val="0"/>
+        <w:autoSpaceDN w:val="0"/>
+        <w:adjustRightInd w:val="0"/>
+        <w:spacing w:after="0" w:line="480" w:lineRule="auto"/>
+        <w:rPr>
+          <w:rFonts w:ascii="Times New Roman" w:hAnsi="Times New Roman" w:cs="Times New Roman"/>
+          <w:sz w:val="24"/>
+          <w:szCs w:val="24"/>
+        </w:rPr>
+      </w:pPr>
+    </w:p>
+    <w:p>
+      <w:pPr>
+        <w:autoSpaceDE w:val="0"/>
+        <w:autoSpaceDN w:val="0"/>
+        <w:adjustRightInd w:val="0"/>
+        <w:spacing w:after="0" w:line="480" w:lineRule="auto"/>
+        <w:rPr>
+          <w:rFonts w:ascii="Times New Roman" w:hAnsi="Times New Roman" w:cs="Times New Roman"/>
+          <w:sz w:val="24"/>
+          <w:szCs w:val="24"/>
+        </w:rPr>
+      </w:pPr>
+      <w:r>
+        <w:rPr>
+          <w:rFonts w:ascii="Times New Roman" w:hAnsi="Times New Roman" w:cs="Times New Roman"/>
+          <w:sz w:val="24"/>
+          <w:szCs w:val="24"/>
+        </w:rPr>
+        <w:t>Our response:</w:t>
+      </w:r>
+    </w:p>
+    <w:p>
+      <w:pPr>
+        <w:autoSpaceDE w:val="0"/>
+        <w:autoSpaceDN w:val="0"/>
+        <w:adjustRightInd w:val="0"/>
+        <w:spacing w:after="0" w:line="480" w:lineRule="auto"/>
+        <w:rPr>
+          <w:rFonts w:ascii="Times New Roman" w:hAnsi="Times New Roman" w:cs="Times New Roman"/>
+          <w:sz w:val="24"/>
+          <w:szCs w:val="24"/>
+        </w:rPr>
+      </w:pPr>
       <w:r>
         <w:rPr>
           <w:rFonts w:ascii="Times New Roman" w:hAnsi="Times New Roman" w:cs="Times New Roman"/>
@@ -3573,322 +3930,6 @@
           <w:szCs w:val="24"/>
         </w:rPr>
         <w:lastRenderedPageBreak/>
-        <w:t xml:space="preserve">stage of the insect has to be active at the time where flowers are available). Of course, other factors than temperatures may play a role, but it may also be taken into account at some point. In brief, the theoretical section is very general and can apply to a wide range of </w:t>
-      </w:r>
-      <w:r>
-        <w:rPr>
-          <w:rFonts w:ascii="Times New Roman" w:hAnsi="Times New Roman" w:cs="Times New Roman"/>
-          <w:sz w:val="24"/>
-          <w:szCs w:val="24"/>
-        </w:rPr>
-        <w:t>natural interactions</w:t>
-      </w:r>
-      <w:r>
-        <w:rPr>
-          <w:rFonts w:ascii="Times New Roman" w:hAnsi="Times New Roman" w:cs="Times New Roman"/>
-          <w:sz w:val="24"/>
-          <w:szCs w:val="24"/>
-        </w:rPr>
-        <w:t>, while the applied section is indeed focused on a defoliator insect. The restructuration of the manuscript make</w:t>
-      </w:r>
-      <w:r>
-        <w:rPr>
-          <w:rFonts w:ascii="Times New Roman" w:hAnsi="Times New Roman" w:cs="Times New Roman"/>
-          <w:sz w:val="24"/>
-          <w:szCs w:val="24"/>
-        </w:rPr>
-        <w:t>s</w:t>
-      </w:r>
-      <w:r>
-        <w:rPr>
-          <w:rFonts w:ascii="Times New Roman" w:hAnsi="Times New Roman" w:cs="Times New Roman"/>
-          <w:sz w:val="24"/>
-          <w:szCs w:val="24"/>
-        </w:rPr>
-        <w:t xml:space="preserve"> it clearer.</w:t>
-      </w:r>
-      <w:r>
-        <w:rPr>
-          <w:rFonts w:ascii="Times New Roman" w:hAnsi="Times New Roman" w:cs="Times New Roman"/>
-          <w:sz w:val="24"/>
-          <w:szCs w:val="24"/>
-        </w:rPr>
-        <w:t xml:space="preserve"> We also added a few sentences at the end of section 2.</w:t>
-      </w:r>
-      <w:r>
-        <w:rPr>
-          <w:rFonts w:ascii="Times New Roman" w:hAnsi="Times New Roman" w:cs="Times New Roman"/>
-          <w:sz w:val="24"/>
-          <w:szCs w:val="24"/>
-        </w:rPr>
-        <w:t xml:space="preserve">  </w:t>
-      </w:r>
-    </w:p>
-    <w:p>
-      <w:pPr>
-        <w:autoSpaceDE w:val="0"/>
-        <w:autoSpaceDN w:val="0"/>
-        <w:adjustRightInd w:val="0"/>
-        <w:spacing w:after="0" w:line="480" w:lineRule="auto"/>
-        <w:rPr>
-          <w:rFonts w:ascii="Times New Roman" w:hAnsi="Times New Roman" w:cs="Times New Roman"/>
-          <w:sz w:val="24"/>
-          <w:szCs w:val="24"/>
-        </w:rPr>
-      </w:pPr>
-    </w:p>
-    <w:p>
-      <w:pPr>
-        <w:autoSpaceDE w:val="0"/>
-        <w:autoSpaceDN w:val="0"/>
-        <w:adjustRightInd w:val="0"/>
-        <w:spacing w:after="0" w:line="480" w:lineRule="auto"/>
-        <w:rPr>
-          <w:rFonts w:ascii="Times New Roman" w:hAnsi="Times New Roman" w:cs="Times New Roman"/>
-          <w:sz w:val="24"/>
-          <w:szCs w:val="24"/>
-        </w:rPr>
-      </w:pPr>
-      <w:r>
-        <w:rPr>
-          <w:rFonts w:ascii="Times New Roman" w:hAnsi="Times New Roman" w:cs="Times New Roman"/>
-          <w:sz w:val="24"/>
-          <w:szCs w:val="24"/>
-        </w:rPr>
-        <w:t xml:space="preserve">Reviewer comment: </w:t>
-      </w:r>
-    </w:p>
-    <w:p>
-      <w:pPr>
-        <w:autoSpaceDE w:val="0"/>
-        <w:autoSpaceDN w:val="0"/>
-        <w:adjustRightInd w:val="0"/>
-        <w:spacing w:after="0" w:line="480" w:lineRule="auto"/>
-        <w:rPr>
-          <w:rFonts w:ascii="Times New Roman" w:hAnsi="Times New Roman" w:cs="Times New Roman"/>
-          <w:sz w:val="24"/>
-          <w:szCs w:val="24"/>
-        </w:rPr>
-      </w:pPr>
-      <w:r>
-        <w:rPr>
-          <w:rFonts w:ascii="Times New Roman" w:hAnsi="Times New Roman" w:cs="Times New Roman"/>
-          <w:sz w:val="24"/>
-          <w:szCs w:val="24"/>
-        </w:rPr>
-        <w:t>F</w:t>
-      </w:r>
-      <w:r>
-        <w:rPr>
-          <w:rFonts w:ascii="Times New Roman" w:hAnsi="Times New Roman" w:cs="Times New Roman"/>
-          <w:sz w:val="24"/>
-          <w:szCs w:val="24"/>
-        </w:rPr>
-        <w:t>ig 1C. Should the y-axis be labeled R(x(t)) and not R(x)? I could be wrong about this.</w:t>
-      </w:r>
-    </w:p>
-    <w:p>
-      <w:pPr>
-        <w:autoSpaceDE w:val="0"/>
-        <w:autoSpaceDN w:val="0"/>
-        <w:adjustRightInd w:val="0"/>
-        <w:spacing w:after="0" w:line="480" w:lineRule="auto"/>
-        <w:rPr>
-          <w:rFonts w:ascii="Times New Roman" w:hAnsi="Times New Roman" w:cs="Times New Roman"/>
-          <w:sz w:val="24"/>
-          <w:szCs w:val="24"/>
-        </w:rPr>
-      </w:pPr>
-    </w:p>
-    <w:p>
-      <w:pPr>
-        <w:autoSpaceDE w:val="0"/>
-        <w:autoSpaceDN w:val="0"/>
-        <w:adjustRightInd w:val="0"/>
-        <w:spacing w:after="0" w:line="480" w:lineRule="auto"/>
-        <w:rPr>
-          <w:rFonts w:ascii="Times New Roman" w:hAnsi="Times New Roman" w:cs="Times New Roman"/>
-          <w:sz w:val="24"/>
-          <w:szCs w:val="24"/>
-        </w:rPr>
-      </w:pPr>
-      <w:r>
-        <w:rPr>
-          <w:rFonts w:ascii="Times New Roman" w:hAnsi="Times New Roman" w:cs="Times New Roman"/>
-          <w:sz w:val="24"/>
-          <w:szCs w:val="24"/>
-        </w:rPr>
-        <w:t>Our response:</w:t>
-      </w:r>
-      <w:r>
-        <w:rPr>
-          <w:rFonts w:ascii="Times New Roman" w:hAnsi="Times New Roman" w:cs="Times New Roman"/>
-          <w:sz w:val="24"/>
-          <w:szCs w:val="24"/>
-        </w:rPr>
-        <w:t xml:space="preserve"> </w:t>
-      </w:r>
-    </w:p>
-    <w:p>
-      <w:pPr>
-        <w:autoSpaceDE w:val="0"/>
-        <w:autoSpaceDN w:val="0"/>
-        <w:adjustRightInd w:val="0"/>
-        <w:spacing w:after="0" w:line="480" w:lineRule="auto"/>
-        <w:rPr>
-          <w:rFonts w:ascii="Times New Roman" w:hAnsi="Times New Roman" w:cs="Times New Roman"/>
-          <w:sz w:val="24"/>
-          <w:szCs w:val="24"/>
-        </w:rPr>
-      </w:pPr>
-      <w:r>
-        <w:rPr>
-          <w:rFonts w:ascii="Times New Roman" w:hAnsi="Times New Roman" w:cs="Times New Roman"/>
-          <w:sz w:val="24"/>
-          <w:szCs w:val="24"/>
-        </w:rPr>
-        <w:t>W</w:t>
-      </w:r>
-      <w:r>
-        <w:rPr>
-          <w:rFonts w:ascii="Times New Roman" w:hAnsi="Times New Roman" w:cs="Times New Roman"/>
-          <w:sz w:val="24"/>
-          <w:szCs w:val="24"/>
-        </w:rPr>
-        <w:t>e corrected this typographic error.</w:t>
-      </w:r>
-    </w:p>
-    <w:p>
-      <w:pPr>
-        <w:autoSpaceDE w:val="0"/>
-        <w:autoSpaceDN w:val="0"/>
-        <w:adjustRightInd w:val="0"/>
-        <w:spacing w:after="0" w:line="480" w:lineRule="auto"/>
-        <w:rPr>
-          <w:rFonts w:ascii="Times New Roman" w:hAnsi="Times New Roman" w:cs="Times New Roman"/>
-          <w:sz w:val="24"/>
-          <w:szCs w:val="24"/>
-        </w:rPr>
-      </w:pPr>
-    </w:p>
-    <w:p>
-      <w:pPr>
-        <w:autoSpaceDE w:val="0"/>
-        <w:autoSpaceDN w:val="0"/>
-        <w:adjustRightInd w:val="0"/>
-        <w:spacing w:after="0" w:line="480" w:lineRule="auto"/>
-        <w:rPr>
-          <w:rFonts w:ascii="Times New Roman" w:hAnsi="Times New Roman" w:cs="Times New Roman"/>
-          <w:sz w:val="24"/>
-          <w:szCs w:val="24"/>
-        </w:rPr>
-      </w:pPr>
-      <w:r>
-        <w:rPr>
-          <w:rFonts w:ascii="Times New Roman" w:hAnsi="Times New Roman" w:cs="Times New Roman"/>
-          <w:sz w:val="24"/>
-          <w:szCs w:val="24"/>
-        </w:rPr>
-        <w:t xml:space="preserve">Reviewer comment: </w:t>
-      </w:r>
-    </w:p>
-    <w:p>
-      <w:pPr>
-        <w:autoSpaceDE w:val="0"/>
-        <w:autoSpaceDN w:val="0"/>
-        <w:adjustRightInd w:val="0"/>
-        <w:spacing w:after="0" w:line="480" w:lineRule="auto"/>
-        <w:rPr>
-          <w:rFonts w:ascii="Times New Roman" w:hAnsi="Times New Roman" w:cs="Times New Roman"/>
-          <w:sz w:val="24"/>
-          <w:szCs w:val="24"/>
-        </w:rPr>
-      </w:pPr>
-      <w:r>
-        <w:rPr>
-          <w:rFonts w:ascii="Times New Roman" w:hAnsi="Times New Roman" w:cs="Times New Roman"/>
-          <w:sz w:val="24"/>
-          <w:szCs w:val="24"/>
-        </w:rPr>
-        <w:t>L</w:t>
-      </w:r>
-      <w:r>
-        <w:rPr>
-          <w:rFonts w:ascii="Times New Roman" w:hAnsi="Times New Roman" w:cs="Times New Roman"/>
-          <w:sz w:val="24"/>
-          <w:szCs w:val="24"/>
-        </w:rPr>
-        <w:t>ine 126: I had a hard time understanding what you meant by “the proportion of the</w:t>
-      </w:r>
-      <w:r>
-        <w:rPr>
-          <w:rFonts w:ascii="Times New Roman" w:hAnsi="Times New Roman" w:cs="Times New Roman"/>
-          <w:sz w:val="24"/>
-          <w:szCs w:val="24"/>
-        </w:rPr>
-        <w:t xml:space="preserve"> </w:t>
-      </w:r>
-      <w:r>
-        <w:rPr>
-          <w:rFonts w:ascii="Times New Roman" w:hAnsi="Times New Roman" w:cs="Times New Roman"/>
-          <w:sz w:val="24"/>
-          <w:szCs w:val="24"/>
-        </w:rPr>
-        <w:t>corresponding life-cycle stage that they have completed.” Perhaps clarify this.</w:t>
-      </w:r>
-    </w:p>
-    <w:p>
-      <w:pPr>
-        <w:autoSpaceDE w:val="0"/>
-        <w:autoSpaceDN w:val="0"/>
-        <w:adjustRightInd w:val="0"/>
-        <w:spacing w:after="0" w:line="480" w:lineRule="auto"/>
-        <w:rPr>
-          <w:rFonts w:ascii="Times New Roman" w:hAnsi="Times New Roman" w:cs="Times New Roman"/>
-          <w:sz w:val="24"/>
-          <w:szCs w:val="24"/>
-        </w:rPr>
-      </w:pPr>
-    </w:p>
-    <w:p>
-      <w:pPr>
-        <w:autoSpaceDE w:val="0"/>
-        <w:autoSpaceDN w:val="0"/>
-        <w:adjustRightInd w:val="0"/>
-        <w:spacing w:after="0" w:line="480" w:lineRule="auto"/>
-        <w:rPr>
-          <w:rFonts w:ascii="Times New Roman" w:hAnsi="Times New Roman" w:cs="Times New Roman"/>
-          <w:sz w:val="24"/>
-          <w:szCs w:val="24"/>
-        </w:rPr>
-      </w:pPr>
-      <w:r>
-        <w:rPr>
-          <w:rFonts w:ascii="Times New Roman" w:hAnsi="Times New Roman" w:cs="Times New Roman"/>
-          <w:sz w:val="24"/>
-          <w:szCs w:val="24"/>
-        </w:rPr>
-        <w:t>Our response:</w:t>
-      </w:r>
-    </w:p>
-    <w:p>
-      <w:pPr>
-        <w:autoSpaceDE w:val="0"/>
-        <w:autoSpaceDN w:val="0"/>
-        <w:adjustRightInd w:val="0"/>
-        <w:spacing w:after="0" w:line="480" w:lineRule="auto"/>
-        <w:rPr>
-          <w:rFonts w:ascii="Times New Roman" w:hAnsi="Times New Roman" w:cs="Times New Roman"/>
-          <w:sz w:val="24"/>
-          <w:szCs w:val="24"/>
-        </w:rPr>
-      </w:pPr>
-      <w:r>
-        <w:rPr>
-          <w:rFonts w:ascii="Times New Roman" w:hAnsi="Times New Roman" w:cs="Times New Roman"/>
-          <w:sz w:val="24"/>
-          <w:szCs w:val="24"/>
-        </w:rPr>
         <w:t xml:space="preserve">Some authors refer to this concept as “physiological stage”. We added this term in order to make it clearer to people who </w:t>
       </w:r>
       <w:r>
@@ -4525,7 +4566,16 @@
           <w:sz w:val="24"/>
           <w:szCs w:val="24"/>
         </w:rPr>
-        <w:t>Meaning, could you have a situation where mismatch is temporally dependent on mismatch the prior year due to altered insect development time as a function of emergence date (i.e., runaway mismatch)?</w:t>
+        <w:t xml:space="preserve">Meaning, could you have a situation where mismatch is temporally dependent on mismatch </w:t>
+      </w:r>
+      <w:r>
+        <w:rPr>
+          <w:rFonts w:ascii="Times New Roman" w:hAnsi="Times New Roman" w:cs="Times New Roman"/>
+          <w:sz w:val="24"/>
+          <w:szCs w:val="24"/>
+        </w:rPr>
+        <w:lastRenderedPageBreak/>
+        <w:t>the prior year due to altered insect development time as a function of emergence date (i.e., runaway mismatch)?</w:t>
       </w:r>
     </w:p>
     <w:p>
@@ -4612,8 +4662,285 @@
           <w:sz w:val="24"/>
           <w:szCs w:val="24"/>
         </w:rPr>
+        <w:t xml:space="preserve"> year to the next. </w:t>
+      </w:r>
+      <w:r>
+        <w:rPr>
+          <w:rFonts w:ascii="Times New Roman" w:hAnsi="Times New Roman" w:cs="Times New Roman"/>
+          <w:sz w:val="24"/>
+          <w:szCs w:val="24"/>
+        </w:rPr>
+        <w:t>It would be a good question to investigate if we were looking at the whole life cycle.</w:t>
+      </w:r>
+      <w:r>
+        <w:rPr>
+          <w:rFonts w:ascii="Times New Roman" w:hAnsi="Times New Roman" w:cs="Times New Roman"/>
+          <w:sz w:val="24"/>
+          <w:szCs w:val="24"/>
+        </w:rPr>
         <w:t xml:space="preserve"> </w:t>
       </w:r>
+    </w:p>
+    <w:p>
+      <w:pPr>
+        <w:autoSpaceDE w:val="0"/>
+        <w:autoSpaceDN w:val="0"/>
+        <w:adjustRightInd w:val="0"/>
+        <w:spacing w:after="0" w:line="480" w:lineRule="auto"/>
+        <w:rPr>
+          <w:rFonts w:ascii="Times New Roman" w:hAnsi="Times New Roman" w:cs="Times New Roman"/>
+          <w:sz w:val="24"/>
+          <w:szCs w:val="24"/>
+        </w:rPr>
+      </w:pPr>
+    </w:p>
+    <w:p>
+      <w:pPr>
+        <w:autoSpaceDE w:val="0"/>
+        <w:autoSpaceDN w:val="0"/>
+        <w:adjustRightInd w:val="0"/>
+        <w:spacing w:after="0" w:line="480" w:lineRule="auto"/>
+        <w:rPr>
+          <w:rFonts w:ascii="Times New Roman" w:hAnsi="Times New Roman" w:cs="Times New Roman"/>
+          <w:sz w:val="24"/>
+          <w:szCs w:val="24"/>
+        </w:rPr>
+      </w:pPr>
+      <w:r>
+        <w:rPr>
+          <w:rFonts w:ascii="Times New Roman" w:hAnsi="Times New Roman" w:cs="Times New Roman"/>
+          <w:sz w:val="24"/>
+          <w:szCs w:val="24"/>
+        </w:rPr>
+        <w:t xml:space="preserve">Reviewer comment: </w:t>
+      </w:r>
+    </w:p>
+    <w:p>
+      <w:pPr>
+        <w:autoSpaceDE w:val="0"/>
+        <w:autoSpaceDN w:val="0"/>
+        <w:adjustRightInd w:val="0"/>
+        <w:spacing w:after="0" w:line="480" w:lineRule="auto"/>
+        <w:rPr>
+          <w:rFonts w:ascii="Times New Roman" w:hAnsi="Times New Roman" w:cs="Times New Roman"/>
+          <w:sz w:val="24"/>
+          <w:szCs w:val="24"/>
+        </w:rPr>
+      </w:pPr>
+      <w:r>
+        <w:rPr>
+          <w:rFonts w:ascii="Times New Roman" w:hAnsi="Times New Roman" w:cs="Times New Roman"/>
+          <w:sz w:val="24"/>
+          <w:szCs w:val="24"/>
+        </w:rPr>
+        <w:t>L</w:t>
+      </w:r>
+      <w:r>
+        <w:rPr>
+          <w:rFonts w:ascii="Times New Roman" w:hAnsi="Times New Roman" w:cs="Times New Roman"/>
+          <w:sz w:val="24"/>
+          <w:szCs w:val="24"/>
+        </w:rPr>
+        <w:t>ine 206-212, 309-312: How exactly did you fit this model? I don’t see any of the details regarding that here. The lack of methodological details doesn’t provide any context for evaluating whether PRCC (lines 212-213) is needed/sufficient.</w:t>
+      </w:r>
+    </w:p>
+    <w:p>
+      <w:pPr>
+        <w:autoSpaceDE w:val="0"/>
+        <w:autoSpaceDN w:val="0"/>
+        <w:adjustRightInd w:val="0"/>
+        <w:spacing w:after="0" w:line="480" w:lineRule="auto"/>
+        <w:rPr>
+          <w:rFonts w:ascii="Times New Roman" w:hAnsi="Times New Roman" w:cs="Times New Roman"/>
+          <w:sz w:val="24"/>
+          <w:szCs w:val="24"/>
+        </w:rPr>
+      </w:pPr>
+    </w:p>
+    <w:p>
+      <w:pPr>
+        <w:autoSpaceDE w:val="0"/>
+        <w:autoSpaceDN w:val="0"/>
+        <w:adjustRightInd w:val="0"/>
+        <w:spacing w:after="0" w:line="480" w:lineRule="auto"/>
+        <w:rPr>
+          <w:rFonts w:ascii="Times New Roman" w:hAnsi="Times New Roman" w:cs="Times New Roman"/>
+          <w:sz w:val="24"/>
+          <w:szCs w:val="24"/>
+        </w:rPr>
+      </w:pPr>
+      <w:r>
+        <w:rPr>
+          <w:rFonts w:ascii="Times New Roman" w:hAnsi="Times New Roman" w:cs="Times New Roman"/>
+          <w:sz w:val="24"/>
+          <w:szCs w:val="24"/>
+        </w:rPr>
+        <w:t>Our response:</w:t>
+      </w:r>
+      <w:r>
+        <w:rPr>
+          <w:rFonts w:ascii="Times New Roman" w:hAnsi="Times New Roman" w:cs="Times New Roman"/>
+          <w:sz w:val="24"/>
+          <w:szCs w:val="24"/>
+        </w:rPr>
+        <w:t xml:space="preserve"> </w:t>
+      </w:r>
+    </w:p>
+    <w:p>
+      <w:pPr>
+        <w:autoSpaceDE w:val="0"/>
+        <w:autoSpaceDN w:val="0"/>
+        <w:adjustRightInd w:val="0"/>
+        <w:spacing w:after="0" w:line="480" w:lineRule="auto"/>
+        <w:rPr>
+          <w:rFonts w:ascii="Times New Roman" w:hAnsi="Times New Roman" w:cs="Times New Roman"/>
+          <w:sz w:val="24"/>
+          <w:szCs w:val="24"/>
+        </w:rPr>
+      </w:pPr>
+      <w:r>
+        <w:rPr>
+          <w:rFonts w:ascii="Times New Roman" w:hAnsi="Times New Roman" w:cs="Times New Roman"/>
+          <w:sz w:val="24"/>
+          <w:szCs w:val="24"/>
+        </w:rPr>
+        <w:t>W</w:t>
+      </w:r>
+      <w:r>
+        <w:rPr>
+          <w:rFonts w:ascii="Times New Roman" w:hAnsi="Times New Roman" w:cs="Times New Roman"/>
+          <w:sz w:val="24"/>
+          <w:szCs w:val="24"/>
+        </w:rPr>
+        <w:t>e added information about the fitting procedure</w:t>
+      </w:r>
+      <w:r>
+        <w:rPr>
+          <w:rFonts w:ascii="Times New Roman" w:hAnsi="Times New Roman" w:cs="Times New Roman"/>
+          <w:sz w:val="24"/>
+          <w:szCs w:val="24"/>
+        </w:rPr>
+        <w:t xml:space="preserve"> in section 3.2.2</w:t>
+      </w:r>
+      <w:r>
+        <w:rPr>
+          <w:rFonts w:ascii="Times New Roman" w:hAnsi="Times New Roman" w:cs="Times New Roman"/>
+          <w:sz w:val="24"/>
+          <w:szCs w:val="24"/>
+        </w:rPr>
+        <w:t xml:space="preserve">. </w:t>
+      </w:r>
+    </w:p>
+    <w:p>
+      <w:pPr>
+        <w:autoSpaceDE w:val="0"/>
+        <w:autoSpaceDN w:val="0"/>
+        <w:adjustRightInd w:val="0"/>
+        <w:spacing w:after="0" w:line="480" w:lineRule="auto"/>
+        <w:rPr>
+          <w:rFonts w:ascii="Times New Roman" w:hAnsi="Times New Roman" w:cs="Times New Roman"/>
+          <w:sz w:val="24"/>
+          <w:szCs w:val="24"/>
+        </w:rPr>
+      </w:pPr>
+    </w:p>
+    <w:p>
+      <w:pPr>
+        <w:autoSpaceDE w:val="0"/>
+        <w:autoSpaceDN w:val="0"/>
+        <w:adjustRightInd w:val="0"/>
+        <w:spacing w:after="0" w:line="480" w:lineRule="auto"/>
+        <w:rPr>
+          <w:rFonts w:ascii="Times New Roman" w:hAnsi="Times New Roman" w:cs="Times New Roman"/>
+          <w:sz w:val="24"/>
+          <w:szCs w:val="24"/>
+        </w:rPr>
+      </w:pPr>
+      <w:r>
+        <w:rPr>
+          <w:rFonts w:ascii="Times New Roman" w:hAnsi="Times New Roman" w:cs="Times New Roman"/>
+          <w:sz w:val="24"/>
+          <w:szCs w:val="24"/>
+        </w:rPr>
+        <w:t xml:space="preserve">Reviewer comment: </w:t>
+      </w:r>
+    </w:p>
+    <w:p>
+      <w:pPr>
+        <w:autoSpaceDE w:val="0"/>
+        <w:autoSpaceDN w:val="0"/>
+        <w:adjustRightInd w:val="0"/>
+        <w:spacing w:after="0" w:line="480" w:lineRule="auto"/>
+        <w:rPr>
+          <w:rFonts w:ascii="Times New Roman" w:hAnsi="Times New Roman" w:cs="Times New Roman"/>
+          <w:sz w:val="24"/>
+          <w:szCs w:val="24"/>
+        </w:rPr>
+      </w:pPr>
+      <w:r>
+        <w:rPr>
+          <w:rFonts w:ascii="Times New Roman" w:hAnsi="Times New Roman" w:cs="Times New Roman"/>
+          <w:sz w:val="24"/>
+          <w:szCs w:val="24"/>
+        </w:rPr>
+        <w:t>L</w:t>
+      </w:r>
+      <w:r>
+        <w:rPr>
+          <w:rFonts w:ascii="Times New Roman" w:hAnsi="Times New Roman" w:cs="Times New Roman"/>
+          <w:sz w:val="24"/>
+          <w:szCs w:val="24"/>
+        </w:rPr>
+        <w:t>ine 246: I see how the phenological shift due to changing temperature depends in part on the</w:t>
+      </w:r>
+      <w:r>
+        <w:rPr>
+          <w:rFonts w:ascii="Times New Roman" w:hAnsi="Times New Roman" w:cs="Times New Roman"/>
+          <w:sz w:val="24"/>
+          <w:szCs w:val="24"/>
+        </w:rPr>
+        <w:t xml:space="preserve"> </w:t>
+      </w:r>
+      <w:r>
+        <w:rPr>
+          <w:rFonts w:ascii="Times New Roman" w:hAnsi="Times New Roman" w:cs="Times New Roman"/>
+          <w:sz w:val="24"/>
+          <w:szCs w:val="24"/>
+        </w:rPr>
+        <w:t>derivative of the accumulation rate (what you term its sensitivity) for temperature spells (your</w:t>
+      </w:r>
+      <w:r>
+        <w:rPr>
+          <w:rFonts w:ascii="Times New Roman" w:hAnsi="Times New Roman" w:cs="Times New Roman"/>
+          <w:sz w:val="24"/>
+          <w:szCs w:val="24"/>
+        </w:rPr>
+        <w:t xml:space="preserve"> </w:t>
+      </w:r>
+      <w:r>
+        <w:rPr>
+          <w:rFonts w:ascii="Times New Roman" w:hAnsi="Times New Roman" w:cs="Times New Roman"/>
+          <w:sz w:val="24"/>
+          <w:szCs w:val="24"/>
+        </w:rPr>
+        <w:t>second case) in Eq. 6 but it is less clear how R’ matters for the first case (a constant temperature increase) in Eq. 5. In Eq. 5, it looks that you integrate R’ from t0 to the original emergence date.</w:t>
+      </w:r>
+      <w:r>
+        <w:rPr>
+          <w:rFonts w:ascii="Times New Roman" w:hAnsi="Times New Roman" w:cs="Times New Roman"/>
+          <w:sz w:val="24"/>
+          <w:szCs w:val="24"/>
+        </w:rPr>
+        <w:t xml:space="preserve"> </w:t>
+      </w:r>
+      <w:r>
+        <w:rPr>
+          <w:rFonts w:ascii="Times New Roman" w:hAnsi="Times New Roman" w:cs="Times New Roman"/>
+          <w:sz w:val="24"/>
+          <w:szCs w:val="24"/>
+        </w:rPr>
+        <w:t xml:space="preserve">If that is the case then wouldn’t species who have steeper accumulation </w:t>
+      </w:r>
       <w:r>
         <w:rPr>
           <w:rFonts w:ascii="Times New Roman" w:hAnsi="Times New Roman" w:cs="Times New Roman"/>
@@ -4621,284 +4948,7 @@
           <w:szCs w:val="24"/>
         </w:rPr>
         <w:lastRenderedPageBreak/>
-        <w:t xml:space="preserve">year to the next. </w:t>
-      </w:r>
-      <w:r>
-        <w:rPr>
-          <w:rFonts w:ascii="Times New Roman" w:hAnsi="Times New Roman" w:cs="Times New Roman"/>
-          <w:sz w:val="24"/>
-          <w:szCs w:val="24"/>
-        </w:rPr>
-        <w:t>It would be a good question to investigate if we were looking at the whole life cycle.</w:t>
-      </w:r>
-      <w:r>
-        <w:rPr>
-          <w:rFonts w:ascii="Times New Roman" w:hAnsi="Times New Roman" w:cs="Times New Roman"/>
-          <w:sz w:val="24"/>
-          <w:szCs w:val="24"/>
-        </w:rPr>
-        <w:t xml:space="preserve"> </w:t>
-      </w:r>
-    </w:p>
-    <w:p>
-      <w:pPr>
-        <w:autoSpaceDE w:val="0"/>
-        <w:autoSpaceDN w:val="0"/>
-        <w:adjustRightInd w:val="0"/>
-        <w:spacing w:after="0" w:line="480" w:lineRule="auto"/>
-        <w:rPr>
-          <w:rFonts w:ascii="Times New Roman" w:hAnsi="Times New Roman" w:cs="Times New Roman"/>
-          <w:sz w:val="24"/>
-          <w:szCs w:val="24"/>
-        </w:rPr>
-      </w:pPr>
-    </w:p>
-    <w:p>
-      <w:pPr>
-        <w:autoSpaceDE w:val="0"/>
-        <w:autoSpaceDN w:val="0"/>
-        <w:adjustRightInd w:val="0"/>
-        <w:spacing w:after="0" w:line="480" w:lineRule="auto"/>
-        <w:rPr>
-          <w:rFonts w:ascii="Times New Roman" w:hAnsi="Times New Roman" w:cs="Times New Roman"/>
-          <w:sz w:val="24"/>
-          <w:szCs w:val="24"/>
-        </w:rPr>
-      </w:pPr>
-      <w:r>
-        <w:rPr>
-          <w:rFonts w:ascii="Times New Roman" w:hAnsi="Times New Roman" w:cs="Times New Roman"/>
-          <w:sz w:val="24"/>
-          <w:szCs w:val="24"/>
-        </w:rPr>
-        <w:t xml:space="preserve">Reviewer comment: </w:t>
-      </w:r>
-    </w:p>
-    <w:p>
-      <w:pPr>
-        <w:autoSpaceDE w:val="0"/>
-        <w:autoSpaceDN w:val="0"/>
-        <w:adjustRightInd w:val="0"/>
-        <w:spacing w:after="0" w:line="480" w:lineRule="auto"/>
-        <w:rPr>
-          <w:rFonts w:ascii="Times New Roman" w:hAnsi="Times New Roman" w:cs="Times New Roman"/>
-          <w:sz w:val="24"/>
-          <w:szCs w:val="24"/>
-        </w:rPr>
-      </w:pPr>
-      <w:r>
-        <w:rPr>
-          <w:rFonts w:ascii="Times New Roman" w:hAnsi="Times New Roman" w:cs="Times New Roman"/>
-          <w:sz w:val="24"/>
-          <w:szCs w:val="24"/>
-        </w:rPr>
-        <w:t>L</w:t>
-      </w:r>
-      <w:r>
-        <w:rPr>
-          <w:rFonts w:ascii="Times New Roman" w:hAnsi="Times New Roman" w:cs="Times New Roman"/>
-          <w:sz w:val="24"/>
-          <w:szCs w:val="24"/>
-        </w:rPr>
-        <w:t>ine 206-212, 309-312: How exactly did you fit this model? I don’t see any of the details regarding that here. The lack of methodological details doesn’t provide any context for evaluating whether PRCC (lines 212-213) is needed/sufficient.</w:t>
-      </w:r>
-    </w:p>
-    <w:p>
-      <w:pPr>
-        <w:autoSpaceDE w:val="0"/>
-        <w:autoSpaceDN w:val="0"/>
-        <w:adjustRightInd w:val="0"/>
-        <w:spacing w:after="0" w:line="480" w:lineRule="auto"/>
-        <w:rPr>
-          <w:rFonts w:ascii="Times New Roman" w:hAnsi="Times New Roman" w:cs="Times New Roman"/>
-          <w:sz w:val="24"/>
-          <w:szCs w:val="24"/>
-        </w:rPr>
-      </w:pPr>
-    </w:p>
-    <w:p>
-      <w:pPr>
-        <w:autoSpaceDE w:val="0"/>
-        <w:autoSpaceDN w:val="0"/>
-        <w:adjustRightInd w:val="0"/>
-        <w:spacing w:after="0" w:line="480" w:lineRule="auto"/>
-        <w:rPr>
-          <w:rFonts w:ascii="Times New Roman" w:hAnsi="Times New Roman" w:cs="Times New Roman"/>
-          <w:sz w:val="24"/>
-          <w:szCs w:val="24"/>
-        </w:rPr>
-      </w:pPr>
-      <w:r>
-        <w:rPr>
-          <w:rFonts w:ascii="Times New Roman" w:hAnsi="Times New Roman" w:cs="Times New Roman"/>
-          <w:sz w:val="24"/>
-          <w:szCs w:val="24"/>
-        </w:rPr>
-        <w:t>Our response:</w:t>
-      </w:r>
-      <w:r>
-        <w:rPr>
-          <w:rFonts w:ascii="Times New Roman" w:hAnsi="Times New Roman" w:cs="Times New Roman"/>
-          <w:sz w:val="24"/>
-          <w:szCs w:val="24"/>
-        </w:rPr>
-        <w:t xml:space="preserve"> </w:t>
-      </w:r>
-    </w:p>
-    <w:p>
-      <w:pPr>
-        <w:autoSpaceDE w:val="0"/>
-        <w:autoSpaceDN w:val="0"/>
-        <w:adjustRightInd w:val="0"/>
-        <w:spacing w:after="0" w:line="480" w:lineRule="auto"/>
-        <w:rPr>
-          <w:rFonts w:ascii="Times New Roman" w:hAnsi="Times New Roman" w:cs="Times New Roman"/>
-          <w:sz w:val="24"/>
-          <w:szCs w:val="24"/>
-        </w:rPr>
-      </w:pPr>
-      <w:r>
-        <w:rPr>
-          <w:rFonts w:ascii="Times New Roman" w:hAnsi="Times New Roman" w:cs="Times New Roman"/>
-          <w:sz w:val="24"/>
-          <w:szCs w:val="24"/>
-        </w:rPr>
-        <w:t>W</w:t>
-      </w:r>
-      <w:r>
-        <w:rPr>
-          <w:rFonts w:ascii="Times New Roman" w:hAnsi="Times New Roman" w:cs="Times New Roman"/>
-          <w:sz w:val="24"/>
-          <w:szCs w:val="24"/>
-        </w:rPr>
-        <w:t>e added information about the fitting procedure</w:t>
-      </w:r>
-      <w:r>
-        <w:rPr>
-          <w:rFonts w:ascii="Times New Roman" w:hAnsi="Times New Roman" w:cs="Times New Roman"/>
-          <w:sz w:val="24"/>
-          <w:szCs w:val="24"/>
-        </w:rPr>
-        <w:t xml:space="preserve"> in section 3.2.2</w:t>
-      </w:r>
-      <w:r>
-        <w:rPr>
-          <w:rFonts w:ascii="Times New Roman" w:hAnsi="Times New Roman" w:cs="Times New Roman"/>
-          <w:sz w:val="24"/>
-          <w:szCs w:val="24"/>
-        </w:rPr>
-        <w:t xml:space="preserve">. </w:t>
-      </w:r>
-    </w:p>
-    <w:p>
-      <w:pPr>
-        <w:autoSpaceDE w:val="0"/>
-        <w:autoSpaceDN w:val="0"/>
-        <w:adjustRightInd w:val="0"/>
-        <w:spacing w:after="0" w:line="480" w:lineRule="auto"/>
-        <w:rPr>
-          <w:rFonts w:ascii="Times New Roman" w:hAnsi="Times New Roman" w:cs="Times New Roman"/>
-          <w:sz w:val="24"/>
-          <w:szCs w:val="24"/>
-        </w:rPr>
-      </w:pPr>
-    </w:p>
-    <w:p>
-      <w:pPr>
-        <w:autoSpaceDE w:val="0"/>
-        <w:autoSpaceDN w:val="0"/>
-        <w:adjustRightInd w:val="0"/>
-        <w:spacing w:after="0" w:line="480" w:lineRule="auto"/>
-        <w:rPr>
-          <w:rFonts w:ascii="Times New Roman" w:hAnsi="Times New Roman" w:cs="Times New Roman"/>
-          <w:sz w:val="24"/>
-          <w:szCs w:val="24"/>
-        </w:rPr>
-      </w:pPr>
-      <w:r>
-        <w:rPr>
-          <w:rFonts w:ascii="Times New Roman" w:hAnsi="Times New Roman" w:cs="Times New Roman"/>
-          <w:sz w:val="24"/>
-          <w:szCs w:val="24"/>
-        </w:rPr>
-        <w:t xml:space="preserve">Reviewer comment: </w:t>
-      </w:r>
-    </w:p>
-    <w:p>
-      <w:pPr>
-        <w:autoSpaceDE w:val="0"/>
-        <w:autoSpaceDN w:val="0"/>
-        <w:adjustRightInd w:val="0"/>
-        <w:spacing w:after="0" w:line="480" w:lineRule="auto"/>
-        <w:rPr>
-          <w:rFonts w:ascii="Times New Roman" w:hAnsi="Times New Roman" w:cs="Times New Roman"/>
-          <w:sz w:val="24"/>
-          <w:szCs w:val="24"/>
-        </w:rPr>
-      </w:pPr>
-      <w:r>
-        <w:rPr>
-          <w:rFonts w:ascii="Times New Roman" w:hAnsi="Times New Roman" w:cs="Times New Roman"/>
-          <w:sz w:val="24"/>
-          <w:szCs w:val="24"/>
-        </w:rPr>
-        <w:t>L</w:t>
-      </w:r>
-      <w:r>
-        <w:rPr>
-          <w:rFonts w:ascii="Times New Roman" w:hAnsi="Times New Roman" w:cs="Times New Roman"/>
-          <w:sz w:val="24"/>
-          <w:szCs w:val="24"/>
-        </w:rPr>
-        <w:t>ine 246: I see how the phenological shift due to changing temperature depends in part on the</w:t>
-      </w:r>
-      <w:r>
-        <w:rPr>
-          <w:rFonts w:ascii="Times New Roman" w:hAnsi="Times New Roman" w:cs="Times New Roman"/>
-          <w:sz w:val="24"/>
-          <w:szCs w:val="24"/>
-        </w:rPr>
-        <w:t xml:space="preserve"> </w:t>
-      </w:r>
-      <w:r>
-        <w:rPr>
-          <w:rFonts w:ascii="Times New Roman" w:hAnsi="Times New Roman" w:cs="Times New Roman"/>
-          <w:sz w:val="24"/>
-          <w:szCs w:val="24"/>
-        </w:rPr>
-        <w:t>derivative of the accumulation rate (what you term its sensitivity) for temperature spells (your</w:t>
-      </w:r>
-      <w:r>
-        <w:rPr>
-          <w:rFonts w:ascii="Times New Roman" w:hAnsi="Times New Roman" w:cs="Times New Roman"/>
-          <w:sz w:val="24"/>
-          <w:szCs w:val="24"/>
-        </w:rPr>
-        <w:t xml:space="preserve"> </w:t>
-      </w:r>
-      <w:r>
-        <w:rPr>
-          <w:rFonts w:ascii="Times New Roman" w:hAnsi="Times New Roman" w:cs="Times New Roman"/>
-          <w:sz w:val="24"/>
-          <w:szCs w:val="24"/>
-        </w:rPr>
-        <w:t>second case) in Eq. 6 but it is less clear how R’ matters for the first case (a constant temperature increase) in Eq. 5. In Eq. 5, it looks that you integrate R’ from t0 to the original emergence date.</w:t>
-      </w:r>
-      <w:r>
-        <w:rPr>
-          <w:rFonts w:ascii="Times New Roman" w:hAnsi="Times New Roman" w:cs="Times New Roman"/>
-          <w:sz w:val="24"/>
-          <w:szCs w:val="24"/>
-        </w:rPr>
-        <w:t xml:space="preserve"> </w:t>
-      </w:r>
-      <w:r>
-        <w:rPr>
-          <w:rFonts w:ascii="Times New Roman" w:hAnsi="Times New Roman" w:cs="Times New Roman"/>
-          <w:sz w:val="24"/>
-          <w:szCs w:val="24"/>
-        </w:rPr>
-        <w:t>If that is the case then wouldn’t species who have steeper accumulation curves have larger</w:t>
+        <w:t>curves have larger</w:t>
       </w:r>
       <w:r>
         <w:rPr>
@@ -5001,7 +5051,6 @@
           <w:kern w:val="0"/>
           <w:lang w:eastAsia="en-US" w:bidi="ar-SA"/>
         </w:rPr>
-        <w:lastRenderedPageBreak/>
         <w:t xml:space="preserve">The two formulas may seem different, but they express the same idea. One has to integrate </w:t>
       </w:r>
       <w:r>
@@ -5020,7 +5069,61 @@
           <w:kern w:val="0"/>
           <w:lang w:eastAsia="en-US" w:bidi="ar-SA"/>
         </w:rPr>
-        <w:t xml:space="preserve"> for all times where the two time series differ. When the two time series differ by a constant for all times, the one has to integrate over the entire time series. When the two time series differ only on an interval of length </w:t>
+        <w:t xml:space="preserve"> for all times where the </w:t>
+      </w:r>
+      <w:proofErr w:type="gramStart"/>
+      <w:r>
+        <w:rPr>
+          <w:rFonts w:ascii="Times New Roman" w:eastAsiaTheme="minorHAnsi" w:hAnsi="Times New Roman" w:cs="Times New Roman"/>
+          <w:kern w:val="0"/>
+          <w:lang w:eastAsia="en-US" w:bidi="ar-SA"/>
+        </w:rPr>
+        <w:t>two time</w:t>
+      </w:r>
+      <w:proofErr w:type="gramEnd"/>
+      <w:r>
+        <w:rPr>
+          <w:rFonts w:ascii="Times New Roman" w:eastAsiaTheme="minorHAnsi" w:hAnsi="Times New Roman" w:cs="Times New Roman"/>
+          <w:kern w:val="0"/>
+          <w:lang w:eastAsia="en-US" w:bidi="ar-SA"/>
+        </w:rPr>
+        <w:t xml:space="preserve"> series differ. When the </w:t>
+      </w:r>
+      <w:proofErr w:type="gramStart"/>
+      <w:r>
+        <w:rPr>
+          <w:rFonts w:ascii="Times New Roman" w:eastAsiaTheme="minorHAnsi" w:hAnsi="Times New Roman" w:cs="Times New Roman"/>
+          <w:kern w:val="0"/>
+          <w:lang w:eastAsia="en-US" w:bidi="ar-SA"/>
+        </w:rPr>
+        <w:t>two time</w:t>
+      </w:r>
+      <w:proofErr w:type="gramEnd"/>
+      <w:r>
+        <w:rPr>
+          <w:rFonts w:ascii="Times New Roman" w:eastAsiaTheme="minorHAnsi" w:hAnsi="Times New Roman" w:cs="Times New Roman"/>
+          <w:kern w:val="0"/>
+          <w:lang w:eastAsia="en-US" w:bidi="ar-SA"/>
+        </w:rPr>
+        <w:t xml:space="preserve"> series differ by a constant for all times, the one has to integrate over the entire time series. When the </w:t>
+      </w:r>
+      <w:proofErr w:type="gramStart"/>
+      <w:r>
+        <w:rPr>
+          <w:rFonts w:ascii="Times New Roman" w:eastAsiaTheme="minorHAnsi" w:hAnsi="Times New Roman" w:cs="Times New Roman"/>
+          <w:kern w:val="0"/>
+          <w:lang w:eastAsia="en-US" w:bidi="ar-SA"/>
+        </w:rPr>
+        <w:t>two time</w:t>
+      </w:r>
+      <w:proofErr w:type="gramEnd"/>
+      <w:r>
+        <w:rPr>
+          <w:rFonts w:ascii="Times New Roman" w:eastAsiaTheme="minorHAnsi" w:hAnsi="Times New Roman" w:cs="Times New Roman"/>
+          <w:kern w:val="0"/>
+          <w:lang w:eastAsia="en-US" w:bidi="ar-SA"/>
+        </w:rPr>
+        <w:t xml:space="preserve"> series differ only on an interval of length </w:t>
       </w:r>
       <w:r>
         <w:rPr>
@@ -5340,6 +5443,7 @@
           <w:sz w:val="24"/>
           <w:szCs w:val="24"/>
         </w:rPr>
+        <w:lastRenderedPageBreak/>
         <w:t>Our response:</w:t>
       </w:r>
       <w:r>
@@ -5464,7 +5568,6 @@
           <w:sz w:val="24"/>
           <w:szCs w:val="24"/>
         </w:rPr>
-        <w:lastRenderedPageBreak/>
         <w:t xml:space="preserve">Reviewer comment: </w:t>
       </w:r>
     </w:p>
@@ -5767,1283 +5870,6 @@
           <w:szCs w:val="24"/>
         </w:rPr>
         <w:t>ine 294: c subscript 1</w:t>
-      </w:r>
-    </w:p>
-    <w:p>
-      <w:pPr>
-        <w:autoSpaceDE w:val="0"/>
-        <w:autoSpaceDN w:val="0"/>
-        <w:adjustRightInd w:val="0"/>
-        <w:spacing w:after="0" w:line="480" w:lineRule="auto"/>
-        <w:rPr>
-          <w:rFonts w:ascii="Times New Roman" w:hAnsi="Times New Roman" w:cs="Times New Roman"/>
-          <w:sz w:val="24"/>
-          <w:szCs w:val="24"/>
-        </w:rPr>
-      </w:pPr>
-    </w:p>
-    <w:p>
-      <w:pPr>
-        <w:autoSpaceDE w:val="0"/>
-        <w:autoSpaceDN w:val="0"/>
-        <w:adjustRightInd w:val="0"/>
-        <w:spacing w:after="0" w:line="480" w:lineRule="auto"/>
-        <w:rPr>
-          <w:rFonts w:ascii="Times New Roman" w:hAnsi="Times New Roman" w:cs="Times New Roman"/>
-          <w:sz w:val="24"/>
-          <w:szCs w:val="24"/>
-        </w:rPr>
-      </w:pPr>
-      <w:r>
-        <w:rPr>
-          <w:rFonts w:ascii="Times New Roman" w:hAnsi="Times New Roman" w:cs="Times New Roman"/>
-          <w:sz w:val="24"/>
-          <w:szCs w:val="24"/>
-        </w:rPr>
-        <w:t>Our response:</w:t>
-      </w:r>
-      <w:r>
-        <w:rPr>
-          <w:rFonts w:ascii="Times New Roman" w:hAnsi="Times New Roman" w:cs="Times New Roman"/>
-          <w:sz w:val="24"/>
-          <w:szCs w:val="24"/>
-        </w:rPr>
-        <w:t xml:space="preserve"> </w:t>
-      </w:r>
-    </w:p>
-    <w:p>
-      <w:pPr>
-        <w:autoSpaceDE w:val="0"/>
-        <w:autoSpaceDN w:val="0"/>
-        <w:adjustRightInd w:val="0"/>
-        <w:spacing w:after="0" w:line="480" w:lineRule="auto"/>
-        <w:rPr>
-          <w:rFonts w:ascii="Times New Roman" w:hAnsi="Times New Roman" w:cs="Times New Roman"/>
-          <w:sz w:val="24"/>
-          <w:szCs w:val="24"/>
-        </w:rPr>
-      </w:pPr>
-      <w:r>
-        <w:rPr>
-          <w:rFonts w:ascii="Times New Roman" w:hAnsi="Times New Roman" w:cs="Times New Roman"/>
-          <w:sz w:val="24"/>
-          <w:szCs w:val="24"/>
-        </w:rPr>
-        <w:t>W</w:t>
-      </w:r>
-      <w:r>
-        <w:rPr>
-          <w:rFonts w:ascii="Times New Roman" w:hAnsi="Times New Roman" w:cs="Times New Roman"/>
-          <w:sz w:val="24"/>
-          <w:szCs w:val="24"/>
-        </w:rPr>
-        <w:t>e corrected</w:t>
-      </w:r>
-      <w:r>
-        <w:rPr>
-          <w:rFonts w:ascii="Times New Roman" w:hAnsi="Times New Roman" w:cs="Times New Roman"/>
-          <w:sz w:val="24"/>
-          <w:szCs w:val="24"/>
-        </w:rPr>
-        <w:t xml:space="preserve"> this typographic error. </w:t>
-      </w:r>
-    </w:p>
-    <w:p>
-      <w:pPr>
-        <w:autoSpaceDE w:val="0"/>
-        <w:autoSpaceDN w:val="0"/>
-        <w:adjustRightInd w:val="0"/>
-        <w:spacing w:after="0" w:line="480" w:lineRule="auto"/>
-        <w:rPr>
-          <w:rFonts w:ascii="Times New Roman" w:hAnsi="Times New Roman" w:cs="Times New Roman"/>
-          <w:sz w:val="24"/>
-          <w:szCs w:val="24"/>
-        </w:rPr>
-      </w:pPr>
-    </w:p>
-    <w:p>
-      <w:pPr>
-        <w:autoSpaceDE w:val="0"/>
-        <w:autoSpaceDN w:val="0"/>
-        <w:adjustRightInd w:val="0"/>
-        <w:spacing w:after="0" w:line="480" w:lineRule="auto"/>
-        <w:rPr>
-          <w:rFonts w:ascii="Times New Roman" w:hAnsi="Times New Roman" w:cs="Times New Roman"/>
-          <w:sz w:val="24"/>
-          <w:szCs w:val="24"/>
-        </w:rPr>
-      </w:pPr>
-      <w:r>
-        <w:rPr>
-          <w:rFonts w:ascii="Times New Roman" w:hAnsi="Times New Roman" w:cs="Times New Roman"/>
-          <w:sz w:val="24"/>
-          <w:szCs w:val="24"/>
-        </w:rPr>
-        <w:t xml:space="preserve">Reviewer comment: </w:t>
-      </w:r>
-    </w:p>
-    <w:p>
-      <w:pPr>
-        <w:autoSpaceDE w:val="0"/>
-        <w:autoSpaceDN w:val="0"/>
-        <w:adjustRightInd w:val="0"/>
-        <w:spacing w:after="0" w:line="480" w:lineRule="auto"/>
-        <w:rPr>
-          <w:rFonts w:ascii="Times New Roman" w:hAnsi="Times New Roman" w:cs="Times New Roman"/>
-          <w:sz w:val="24"/>
-          <w:szCs w:val="24"/>
-        </w:rPr>
-      </w:pPr>
-      <w:r>
-        <w:rPr>
-          <w:rFonts w:ascii="Times New Roman" w:hAnsi="Times New Roman" w:cs="Times New Roman"/>
-          <w:sz w:val="24"/>
-          <w:szCs w:val="24"/>
-        </w:rPr>
-        <w:t>L</w:t>
-      </w:r>
-      <w:r>
-        <w:rPr>
-          <w:rFonts w:ascii="Times New Roman" w:hAnsi="Times New Roman" w:cs="Times New Roman"/>
-          <w:sz w:val="24"/>
-          <w:szCs w:val="24"/>
-        </w:rPr>
-        <w:t xml:space="preserve">ines 313-319: I don’t think you can really draw the conclusion that the accuracy of both models is satisfactory from what appears to be a small amount of withheld data. For the fir Uniforc model, your measured budburst window is quite large relative to meaningful </w:t>
-      </w:r>
-      <w:r>
-        <w:rPr>
-          <w:rFonts w:ascii="Times New Roman" w:hAnsi="Times New Roman" w:cs="Times New Roman"/>
-          <w:sz w:val="24"/>
-          <w:szCs w:val="24"/>
-        </w:rPr>
-        <w:lastRenderedPageBreak/>
-        <w:t>mismatch values (1 month for one site and 2 weeks for the other). These bounds are so large it seems that even a poor model could predict the median budburst in the 2013 in this interval and for 2014 your median budburst falls outside your interval. For the insect emergence time, the predicted and observed values also seem discordant. I don’t really know a better way to assess predictive performance here since there are not any details on how you fit this model, but some type of cross-validation approach would be more robust here.</w:t>
-      </w:r>
-    </w:p>
-    <w:p>
-      <w:pPr>
-        <w:autoSpaceDE w:val="0"/>
-        <w:autoSpaceDN w:val="0"/>
-        <w:adjustRightInd w:val="0"/>
-        <w:spacing w:after="0" w:line="480" w:lineRule="auto"/>
-        <w:rPr>
-          <w:rFonts w:ascii="Times New Roman" w:hAnsi="Times New Roman" w:cs="Times New Roman"/>
-          <w:sz w:val="24"/>
-          <w:szCs w:val="24"/>
-        </w:rPr>
-      </w:pPr>
-    </w:p>
-    <w:p>
-      <w:pPr>
-        <w:autoSpaceDE w:val="0"/>
-        <w:autoSpaceDN w:val="0"/>
-        <w:adjustRightInd w:val="0"/>
-        <w:spacing w:after="0" w:line="480" w:lineRule="auto"/>
-        <w:rPr>
-          <w:rFonts w:ascii="Times New Roman" w:hAnsi="Times New Roman" w:cs="Times New Roman"/>
-          <w:sz w:val="24"/>
-          <w:szCs w:val="24"/>
-        </w:rPr>
-      </w:pPr>
-      <w:r>
-        <w:rPr>
-          <w:rFonts w:ascii="Times New Roman" w:hAnsi="Times New Roman" w:cs="Times New Roman"/>
-          <w:sz w:val="24"/>
-          <w:szCs w:val="24"/>
-        </w:rPr>
-        <w:t>Our response:</w:t>
-      </w:r>
-    </w:p>
-    <w:p>
-      <w:pPr>
-        <w:autoSpaceDE w:val="0"/>
-        <w:autoSpaceDN w:val="0"/>
-        <w:adjustRightInd w:val="0"/>
-        <w:spacing w:after="0" w:line="480" w:lineRule="auto"/>
-        <w:rPr>
-          <w:rFonts w:ascii="Times New Roman" w:hAnsi="Times New Roman" w:cs="Times New Roman"/>
-          <w:sz w:val="24"/>
-          <w:szCs w:val="24"/>
-        </w:rPr>
-      </w:pPr>
-      <w:r>
-        <w:rPr>
-          <w:rFonts w:ascii="Times New Roman" w:hAnsi="Times New Roman" w:cs="Times New Roman"/>
-          <w:sz w:val="24"/>
-          <w:szCs w:val="24"/>
-        </w:rPr>
-        <w:t>It is true that it is difficult to draw a clear conclusion due the small amount of available data. However, we can say that the predictions from the model give satisfactory result</w:t>
-      </w:r>
-      <w:r>
-        <w:rPr>
-          <w:rFonts w:ascii="Times New Roman" w:hAnsi="Times New Roman" w:cs="Times New Roman"/>
-          <w:sz w:val="24"/>
-          <w:szCs w:val="24"/>
-        </w:rPr>
-        <w:t>s given the data available.</w:t>
-      </w:r>
-      <w:r>
-        <w:rPr>
-          <w:rFonts w:ascii="Times New Roman" w:hAnsi="Times New Roman" w:cs="Times New Roman"/>
-          <w:sz w:val="24"/>
-          <w:szCs w:val="24"/>
-        </w:rPr>
-        <w:t xml:space="preserve"> We modify the sentence </w:t>
-      </w:r>
-      <w:r>
-        <w:rPr>
-          <w:rFonts w:ascii="Times New Roman" w:hAnsi="Times New Roman" w:cs="Times New Roman"/>
-          <w:sz w:val="24"/>
-          <w:szCs w:val="24"/>
-        </w:rPr>
-        <w:t xml:space="preserve">in order </w:t>
-      </w:r>
-      <w:r>
-        <w:rPr>
-          <w:rFonts w:ascii="Times New Roman" w:hAnsi="Times New Roman" w:cs="Times New Roman"/>
-          <w:sz w:val="24"/>
-          <w:szCs w:val="24"/>
-        </w:rPr>
-        <w:t>to nuance our statement.</w:t>
-      </w:r>
-    </w:p>
-    <w:p>
-      <w:pPr>
-        <w:autoSpaceDE w:val="0"/>
-        <w:autoSpaceDN w:val="0"/>
-        <w:adjustRightInd w:val="0"/>
-        <w:spacing w:after="0" w:line="480" w:lineRule="auto"/>
-        <w:rPr>
-          <w:rFonts w:ascii="Times New Roman" w:hAnsi="Times New Roman" w:cs="Times New Roman"/>
-          <w:sz w:val="24"/>
-          <w:szCs w:val="24"/>
-        </w:rPr>
-      </w:pPr>
-    </w:p>
-    <w:p>
-      <w:pPr>
-        <w:autoSpaceDE w:val="0"/>
-        <w:autoSpaceDN w:val="0"/>
-        <w:adjustRightInd w:val="0"/>
-        <w:spacing w:after="0" w:line="480" w:lineRule="auto"/>
-        <w:rPr>
-          <w:rFonts w:ascii="Times New Roman" w:hAnsi="Times New Roman" w:cs="Times New Roman"/>
-          <w:sz w:val="24"/>
-          <w:szCs w:val="24"/>
-        </w:rPr>
-      </w:pPr>
-      <w:r>
-        <w:rPr>
-          <w:rFonts w:ascii="Times New Roman" w:hAnsi="Times New Roman" w:cs="Times New Roman"/>
-          <w:sz w:val="24"/>
-          <w:szCs w:val="24"/>
-        </w:rPr>
-        <w:t xml:space="preserve">Reviewer comment: </w:t>
-      </w:r>
-    </w:p>
-    <w:p>
-      <w:pPr>
-        <w:autoSpaceDE w:val="0"/>
-        <w:autoSpaceDN w:val="0"/>
-        <w:adjustRightInd w:val="0"/>
-        <w:spacing w:after="0" w:line="480" w:lineRule="auto"/>
-        <w:rPr>
-          <w:rFonts w:ascii="Times New Roman" w:hAnsi="Times New Roman" w:cs="Times New Roman"/>
-          <w:sz w:val="24"/>
-          <w:szCs w:val="24"/>
-        </w:rPr>
-      </w:pPr>
-      <w:r>
-        <w:rPr>
-          <w:rFonts w:ascii="Times New Roman" w:hAnsi="Times New Roman" w:cs="Times New Roman"/>
-          <w:sz w:val="24"/>
-          <w:szCs w:val="24"/>
-        </w:rPr>
-        <w:t>L</w:t>
-      </w:r>
-      <w:r>
-        <w:rPr>
-          <w:rFonts w:ascii="Times New Roman" w:hAnsi="Times New Roman" w:cs="Times New Roman"/>
-          <w:sz w:val="24"/>
-          <w:szCs w:val="24"/>
-        </w:rPr>
-        <w:t>ine 330-331: I don’t see a strong effect of latitude on mismatch visually in Fig 5C for the 1996-2016 period temperature data. You have not demonstrated a mismatch trend across latitudes statistically and I suspect a trend line between mismatch and latitude would be flattish, especially given the uncertainty in the response (mismatch). The mismatch by latitude relationship seems more pronounced for the RCP scenarios than the historical data.</w:t>
-      </w:r>
-    </w:p>
-    <w:p>
-      <w:pPr>
-        <w:autoSpaceDE w:val="0"/>
-        <w:autoSpaceDN w:val="0"/>
-        <w:adjustRightInd w:val="0"/>
-        <w:spacing w:after="0" w:line="480" w:lineRule="auto"/>
-        <w:rPr>
-          <w:rFonts w:ascii="Times New Roman" w:hAnsi="Times New Roman" w:cs="Times New Roman"/>
-          <w:sz w:val="24"/>
-          <w:szCs w:val="24"/>
-        </w:rPr>
-      </w:pPr>
-    </w:p>
-    <w:p>
-      <w:pPr>
-        <w:autoSpaceDE w:val="0"/>
-        <w:autoSpaceDN w:val="0"/>
-        <w:adjustRightInd w:val="0"/>
-        <w:spacing w:after="0" w:line="480" w:lineRule="auto"/>
-        <w:rPr>
-          <w:rFonts w:ascii="Times New Roman" w:hAnsi="Times New Roman" w:cs="Times New Roman"/>
-          <w:sz w:val="24"/>
-          <w:szCs w:val="24"/>
-        </w:rPr>
-      </w:pPr>
-      <w:r>
-        <w:rPr>
-          <w:rFonts w:ascii="Times New Roman" w:hAnsi="Times New Roman" w:cs="Times New Roman"/>
-          <w:sz w:val="24"/>
-          <w:szCs w:val="24"/>
-        </w:rPr>
-        <w:t>Our response:</w:t>
-      </w:r>
-      <w:r>
-        <w:rPr>
-          <w:rFonts w:ascii="Times New Roman" w:hAnsi="Times New Roman" w:cs="Times New Roman"/>
-          <w:sz w:val="24"/>
-          <w:szCs w:val="24"/>
-        </w:rPr>
-        <w:t xml:space="preserve"> </w:t>
-      </w:r>
-    </w:p>
-    <w:p>
-      <w:pPr>
-        <w:autoSpaceDE w:val="0"/>
-        <w:autoSpaceDN w:val="0"/>
-        <w:adjustRightInd w:val="0"/>
-        <w:spacing w:after="0" w:line="480" w:lineRule="auto"/>
-        <w:rPr>
-          <w:rFonts w:ascii="Times New Roman" w:hAnsi="Times New Roman" w:cs="Times New Roman"/>
-          <w:sz w:val="24"/>
-          <w:szCs w:val="24"/>
-        </w:rPr>
-      </w:pPr>
-      <w:r>
-        <w:rPr>
-          <w:rFonts w:ascii="Times New Roman" w:hAnsi="Times New Roman" w:cs="Times New Roman"/>
-          <w:sz w:val="24"/>
-          <w:szCs w:val="24"/>
-        </w:rPr>
-        <w:t>W</w:t>
-      </w:r>
-      <w:r>
-        <w:rPr>
-          <w:rFonts w:ascii="Times New Roman" w:hAnsi="Times New Roman" w:cs="Times New Roman"/>
-          <w:sz w:val="24"/>
-          <w:szCs w:val="24"/>
-        </w:rPr>
-        <w:t xml:space="preserve">e analyzed the data using a one-way </w:t>
-      </w:r>
-      <w:r>
-        <w:rPr>
-          <w:rFonts w:ascii="Times New Roman" w:hAnsi="Times New Roman" w:cs="Times New Roman"/>
-          <w:sz w:val="24"/>
-          <w:szCs w:val="24"/>
-        </w:rPr>
-        <w:t>analysis of variance</w:t>
-      </w:r>
-      <w:r>
-        <w:rPr>
-          <w:rFonts w:ascii="Times New Roman" w:hAnsi="Times New Roman" w:cs="Times New Roman"/>
-          <w:sz w:val="24"/>
-          <w:szCs w:val="24"/>
-        </w:rPr>
-        <w:t xml:space="preserve">. </w:t>
-      </w:r>
-      <w:r>
-        <w:rPr>
-          <w:rFonts w:ascii="Times New Roman" w:hAnsi="Times New Roman" w:cs="Times New Roman"/>
-          <w:sz w:val="24"/>
-          <w:szCs w:val="24"/>
-        </w:rPr>
-        <w:t xml:space="preserve">We added relevant information in the main text (section 3.4.2 and 3.4.3). </w:t>
-      </w:r>
-      <w:r>
-        <w:rPr>
-          <w:rFonts w:ascii="Times New Roman" w:hAnsi="Times New Roman" w:cs="Times New Roman"/>
-          <w:sz w:val="24"/>
-          <w:szCs w:val="24"/>
-        </w:rPr>
-        <w:t xml:space="preserve">We </w:t>
-      </w:r>
-      <w:r>
-        <w:rPr>
-          <w:rFonts w:ascii="Times New Roman" w:hAnsi="Times New Roman" w:cs="Times New Roman"/>
-          <w:sz w:val="24"/>
-          <w:szCs w:val="24"/>
-        </w:rPr>
-        <w:t xml:space="preserve">also </w:t>
-      </w:r>
-      <w:r>
-        <w:rPr>
-          <w:rFonts w:ascii="Times New Roman" w:hAnsi="Times New Roman" w:cs="Times New Roman"/>
-          <w:sz w:val="24"/>
-          <w:szCs w:val="24"/>
-        </w:rPr>
-        <w:t xml:space="preserve">added </w:t>
-      </w:r>
-      <w:r>
-        <w:rPr>
-          <w:rFonts w:ascii="Times New Roman" w:hAnsi="Times New Roman" w:cs="Times New Roman"/>
-          <w:sz w:val="24"/>
-          <w:szCs w:val="24"/>
-        </w:rPr>
-        <w:t>“star” symbols on Fig. 5 to emphasize significant differences with the most southern site for past and future data. Finally, the full results of the anova can be found in the supplementary material.</w:t>
-      </w:r>
-      <w:r>
-        <w:rPr>
-          <w:rFonts w:ascii="Times New Roman" w:hAnsi="Times New Roman" w:cs="Times New Roman"/>
-          <w:sz w:val="24"/>
-          <w:szCs w:val="24"/>
-        </w:rPr>
-        <w:t xml:space="preserve"> </w:t>
-      </w:r>
-    </w:p>
-    <w:p>
-      <w:pPr>
-        <w:autoSpaceDE w:val="0"/>
-        <w:autoSpaceDN w:val="0"/>
-        <w:adjustRightInd w:val="0"/>
-        <w:spacing w:after="0" w:line="480" w:lineRule="auto"/>
-        <w:rPr>
-          <w:rFonts w:ascii="Times New Roman" w:hAnsi="Times New Roman" w:cs="Times New Roman"/>
-          <w:sz w:val="24"/>
-          <w:szCs w:val="24"/>
-        </w:rPr>
-      </w:pPr>
-    </w:p>
-    <w:p>
-      <w:pPr>
-        <w:autoSpaceDE w:val="0"/>
-        <w:autoSpaceDN w:val="0"/>
-        <w:adjustRightInd w:val="0"/>
-        <w:spacing w:after="0" w:line="480" w:lineRule="auto"/>
-        <w:rPr>
-          <w:rFonts w:ascii="Times New Roman" w:hAnsi="Times New Roman" w:cs="Times New Roman"/>
-          <w:sz w:val="24"/>
-          <w:szCs w:val="24"/>
-        </w:rPr>
-      </w:pPr>
-      <w:r>
-        <w:rPr>
-          <w:rFonts w:ascii="Times New Roman" w:hAnsi="Times New Roman" w:cs="Times New Roman"/>
-          <w:sz w:val="24"/>
-          <w:szCs w:val="24"/>
-        </w:rPr>
-        <w:lastRenderedPageBreak/>
-        <w:t xml:space="preserve">Reviewer comment: </w:t>
-      </w:r>
-    </w:p>
-    <w:p>
-      <w:pPr>
-        <w:autoSpaceDE w:val="0"/>
-        <w:autoSpaceDN w:val="0"/>
-        <w:adjustRightInd w:val="0"/>
-        <w:spacing w:after="0" w:line="480" w:lineRule="auto"/>
-        <w:rPr>
-          <w:rFonts w:ascii="Times New Roman" w:hAnsi="Times New Roman" w:cs="Times New Roman"/>
-          <w:sz w:val="24"/>
-          <w:szCs w:val="24"/>
-        </w:rPr>
-      </w:pPr>
-      <w:r>
-        <w:rPr>
-          <w:rFonts w:ascii="Times New Roman" w:hAnsi="Times New Roman" w:cs="Times New Roman"/>
-          <w:sz w:val="24"/>
-          <w:szCs w:val="24"/>
-        </w:rPr>
-        <w:t>L</w:t>
-      </w:r>
-      <w:r>
-        <w:rPr>
-          <w:rFonts w:ascii="Times New Roman" w:hAnsi="Times New Roman" w:cs="Times New Roman"/>
-          <w:sz w:val="24"/>
-          <w:szCs w:val="24"/>
-        </w:rPr>
-        <w:t>ines 332-333: Your SBW model returns median emergence (I think, based on line 318) and does not model the variance in emergence date for the population. Given this, I am not sure how you can assert that the whole larval population has time to emerge prior to budburst at lower latitudes. Is there some ancillary life-history information that you are bringing to bear here to connect a 5-10 pre-budburst SBW emergence with allowing enough time for entire larval populations to emerge?</w:t>
-      </w:r>
-    </w:p>
-    <w:p>
-      <w:pPr>
-        <w:autoSpaceDE w:val="0"/>
-        <w:autoSpaceDN w:val="0"/>
-        <w:adjustRightInd w:val="0"/>
-        <w:spacing w:after="0" w:line="480" w:lineRule="auto"/>
-        <w:rPr>
-          <w:rFonts w:ascii="Times New Roman" w:hAnsi="Times New Roman" w:cs="Times New Roman"/>
-          <w:sz w:val="24"/>
-          <w:szCs w:val="24"/>
-        </w:rPr>
-      </w:pPr>
-    </w:p>
-    <w:p>
-      <w:pPr>
-        <w:autoSpaceDE w:val="0"/>
-        <w:autoSpaceDN w:val="0"/>
-        <w:adjustRightInd w:val="0"/>
-        <w:spacing w:after="0" w:line="480" w:lineRule="auto"/>
-        <w:rPr>
-          <w:rFonts w:ascii="Times New Roman" w:hAnsi="Times New Roman" w:cs="Times New Roman"/>
-          <w:sz w:val="24"/>
-          <w:szCs w:val="24"/>
-        </w:rPr>
-      </w:pPr>
-      <w:r>
-        <w:rPr>
-          <w:rFonts w:ascii="Times New Roman" w:hAnsi="Times New Roman" w:cs="Times New Roman"/>
-          <w:sz w:val="24"/>
-          <w:szCs w:val="24"/>
-        </w:rPr>
-        <w:t>Our response:</w:t>
-      </w:r>
-    </w:p>
-    <w:p>
-      <w:pPr>
-        <w:autoSpaceDE w:val="0"/>
-        <w:autoSpaceDN w:val="0"/>
-        <w:adjustRightInd w:val="0"/>
-        <w:spacing w:after="0" w:line="480" w:lineRule="auto"/>
-        <w:rPr>
-          <w:rFonts w:ascii="Times New Roman" w:hAnsi="Times New Roman" w:cs="Times New Roman"/>
-          <w:sz w:val="24"/>
-          <w:szCs w:val="24"/>
-        </w:rPr>
-      </w:pPr>
-      <w:r>
-        <w:rPr>
-          <w:rFonts w:ascii="Times New Roman" w:hAnsi="Times New Roman" w:cs="Times New Roman"/>
-          <w:sz w:val="24"/>
-          <w:szCs w:val="24"/>
-        </w:rPr>
-        <w:t xml:space="preserve">We agree that the “whole” larval population is too strong of a word. </w:t>
-      </w:r>
-      <w:proofErr w:type="spellStart"/>
-      <w:r>
-        <w:rPr>
-          <w:rFonts w:ascii="Times New Roman" w:hAnsi="Times New Roman" w:cs="Times New Roman"/>
-          <w:sz w:val="24"/>
-          <w:szCs w:val="24"/>
-        </w:rPr>
-        <w:t>Régnière</w:t>
-      </w:r>
-      <w:proofErr w:type="spellEnd"/>
-      <w:r>
-        <w:rPr>
-          <w:rFonts w:ascii="Times New Roman" w:hAnsi="Times New Roman" w:cs="Times New Roman"/>
-          <w:sz w:val="24"/>
-          <w:szCs w:val="24"/>
-        </w:rPr>
-        <w:t xml:space="preserve"> et al (2012) report observations of emergence of overwintering larvae at different sites during the period 1982-1986. The mean duration of the emergence period was 9.75 days (</w:t>
-      </w:r>
-      <w:proofErr w:type="spellStart"/>
-      <w:r>
-        <w:rPr>
-          <w:rFonts w:ascii="Times New Roman" w:hAnsi="Times New Roman" w:cs="Times New Roman"/>
-          <w:sz w:val="24"/>
-          <w:szCs w:val="24"/>
-        </w:rPr>
-        <w:t>sd</w:t>
-      </w:r>
-      <w:proofErr w:type="spellEnd"/>
-      <w:r>
-        <w:rPr>
-          <w:rFonts w:ascii="Times New Roman" w:hAnsi="Times New Roman" w:cs="Times New Roman"/>
-          <w:sz w:val="24"/>
-          <w:szCs w:val="24"/>
-        </w:rPr>
-        <w:t xml:space="preserve">=2.86) suggesting that if the median emergence is 5-10 days pre-budburst, a “majority” of the larval population emerge prior to budburst. </w:t>
-      </w:r>
-      <w:r>
-        <w:rPr>
-          <w:rFonts w:ascii="Times New Roman" w:hAnsi="Times New Roman" w:cs="Times New Roman"/>
-          <w:sz w:val="24"/>
-          <w:szCs w:val="24"/>
-        </w:rPr>
-        <w:t>We changed the sentence accordingly.</w:t>
-      </w:r>
-      <w:r>
-        <w:rPr>
-          <w:rFonts w:ascii="Times New Roman" w:hAnsi="Times New Roman" w:cs="Times New Roman"/>
-          <w:sz w:val="24"/>
-          <w:szCs w:val="24"/>
-        </w:rPr>
-        <w:t xml:space="preserve"> </w:t>
-      </w:r>
-    </w:p>
-    <w:p>
-      <w:pPr>
-        <w:autoSpaceDE w:val="0"/>
-        <w:autoSpaceDN w:val="0"/>
-        <w:adjustRightInd w:val="0"/>
-        <w:spacing w:after="0" w:line="480" w:lineRule="auto"/>
-        <w:rPr>
-          <w:rFonts w:ascii="Times New Roman" w:hAnsi="Times New Roman" w:cs="Times New Roman"/>
-          <w:sz w:val="24"/>
-          <w:szCs w:val="24"/>
-        </w:rPr>
-      </w:pPr>
-    </w:p>
-    <w:p>
-      <w:pPr>
-        <w:autoSpaceDE w:val="0"/>
-        <w:autoSpaceDN w:val="0"/>
-        <w:adjustRightInd w:val="0"/>
-        <w:spacing w:after="0" w:line="480" w:lineRule="auto"/>
-        <w:rPr>
-          <w:rFonts w:ascii="Times New Roman" w:hAnsi="Times New Roman" w:cs="Times New Roman"/>
-          <w:sz w:val="24"/>
-          <w:szCs w:val="24"/>
-        </w:rPr>
-      </w:pPr>
-      <w:r>
-        <w:rPr>
-          <w:rFonts w:ascii="Times New Roman" w:hAnsi="Times New Roman" w:cs="Times New Roman"/>
-          <w:sz w:val="24"/>
-          <w:szCs w:val="24"/>
-        </w:rPr>
-        <w:t xml:space="preserve">Reviewer comment: </w:t>
-      </w:r>
-    </w:p>
-    <w:p>
-      <w:pPr>
-        <w:autoSpaceDE w:val="0"/>
-        <w:autoSpaceDN w:val="0"/>
-        <w:adjustRightInd w:val="0"/>
-        <w:spacing w:after="0" w:line="480" w:lineRule="auto"/>
-        <w:rPr>
-          <w:rFonts w:ascii="Times New Roman" w:hAnsi="Times New Roman" w:cs="Times New Roman"/>
-          <w:sz w:val="24"/>
-          <w:szCs w:val="24"/>
-        </w:rPr>
-      </w:pPr>
-      <w:r>
-        <w:rPr>
-          <w:rFonts w:ascii="Times New Roman" w:hAnsi="Times New Roman" w:cs="Times New Roman"/>
-          <w:sz w:val="24"/>
-          <w:szCs w:val="24"/>
-        </w:rPr>
-        <w:t>F</w:t>
-      </w:r>
-      <w:r>
-        <w:rPr>
-          <w:rFonts w:ascii="Times New Roman" w:hAnsi="Times New Roman" w:cs="Times New Roman"/>
-          <w:sz w:val="24"/>
-          <w:szCs w:val="24"/>
-        </w:rPr>
-        <w:t xml:space="preserve">ig 5: I am unclear about what </w:t>
-      </w:r>
-      <w:r>
-        <w:rPr>
-          <w:rFonts w:ascii="Times New Roman" w:hAnsi="Times New Roman" w:cs="Times New Roman"/>
-          <w:sz w:val="24"/>
-          <w:szCs w:val="24"/>
-        </w:rPr>
-        <w:t>these confidence intervals</w:t>
-      </w:r>
-      <w:r>
-        <w:rPr>
-          <w:rFonts w:ascii="Times New Roman" w:hAnsi="Times New Roman" w:cs="Times New Roman"/>
-          <w:sz w:val="24"/>
-          <w:szCs w:val="24"/>
-        </w:rPr>
-        <w:t xml:space="preserve"> represent and I think that the ones for</w:t>
-      </w:r>
-      <w:r>
-        <w:rPr>
-          <w:rFonts w:ascii="Times New Roman" w:hAnsi="Times New Roman" w:cs="Times New Roman"/>
-          <w:sz w:val="24"/>
-          <w:szCs w:val="24"/>
-        </w:rPr>
-        <w:t xml:space="preserve"> </w:t>
-      </w:r>
-      <w:r>
-        <w:rPr>
-          <w:rFonts w:ascii="Times New Roman" w:hAnsi="Times New Roman" w:cs="Times New Roman"/>
-          <w:sz w:val="24"/>
-          <w:szCs w:val="24"/>
-        </w:rPr>
-        <w:t>white boxes (</w:t>
-      </w:r>
-      <w:proofErr w:type="spellStart"/>
-      <w:r>
-        <w:rPr>
-          <w:rFonts w:ascii="Times New Roman" w:hAnsi="Times New Roman" w:cs="Times New Roman"/>
-          <w:sz w:val="24"/>
-          <w:szCs w:val="24"/>
-        </w:rPr>
-        <w:t>BioSim</w:t>
-      </w:r>
-      <w:proofErr w:type="spellEnd"/>
-      <w:r>
-        <w:rPr>
-          <w:rFonts w:ascii="Times New Roman" w:hAnsi="Times New Roman" w:cs="Times New Roman"/>
-          <w:sz w:val="24"/>
-          <w:szCs w:val="24"/>
-        </w:rPr>
-        <w:t xml:space="preserve">) differ from grey boxes (RCP </w:t>
-      </w:r>
-      <w:proofErr w:type="spellStart"/>
-      <w:r>
-        <w:rPr>
-          <w:rFonts w:ascii="Times New Roman" w:hAnsi="Times New Roman" w:cs="Times New Roman"/>
-          <w:sz w:val="24"/>
-          <w:szCs w:val="24"/>
-        </w:rPr>
-        <w:t>x.y</w:t>
-      </w:r>
-      <w:proofErr w:type="spellEnd"/>
-      <w:r>
-        <w:rPr>
-          <w:rFonts w:ascii="Times New Roman" w:hAnsi="Times New Roman" w:cs="Times New Roman"/>
-          <w:sz w:val="24"/>
-          <w:szCs w:val="24"/>
-        </w:rPr>
-        <w:t>). For the former does the interval represent parameter uncertainty in the emergence estimates and does the latter represent uncertainty due to the different RCP simulations for each group? You should clarify this in the caption.</w:t>
-      </w:r>
-    </w:p>
-    <w:p>
-      <w:pPr>
-        <w:autoSpaceDE w:val="0"/>
-        <w:autoSpaceDN w:val="0"/>
-        <w:adjustRightInd w:val="0"/>
-        <w:spacing w:after="0" w:line="480" w:lineRule="auto"/>
-        <w:rPr>
-          <w:rFonts w:ascii="Times New Roman" w:hAnsi="Times New Roman" w:cs="Times New Roman"/>
-          <w:sz w:val="24"/>
-          <w:szCs w:val="24"/>
-        </w:rPr>
-      </w:pPr>
-    </w:p>
-    <w:p>
-      <w:pPr>
-        <w:autoSpaceDE w:val="0"/>
-        <w:autoSpaceDN w:val="0"/>
-        <w:adjustRightInd w:val="0"/>
-        <w:spacing w:after="0" w:line="480" w:lineRule="auto"/>
-        <w:rPr>
-          <w:rFonts w:ascii="Times New Roman" w:hAnsi="Times New Roman" w:cs="Times New Roman"/>
-          <w:sz w:val="24"/>
-          <w:szCs w:val="24"/>
-        </w:rPr>
-      </w:pPr>
-      <w:r>
-        <w:rPr>
-          <w:rFonts w:ascii="Times New Roman" w:hAnsi="Times New Roman" w:cs="Times New Roman"/>
-          <w:sz w:val="24"/>
-          <w:szCs w:val="24"/>
-        </w:rPr>
-        <w:t>Our response:</w:t>
-      </w:r>
-      <w:r>
-        <w:rPr>
-          <w:rFonts w:ascii="Times New Roman" w:hAnsi="Times New Roman" w:cs="Times New Roman"/>
-          <w:sz w:val="24"/>
-          <w:szCs w:val="24"/>
-        </w:rPr>
-        <w:t xml:space="preserve"> </w:t>
-      </w:r>
-    </w:p>
-    <w:p>
-      <w:pPr>
-        <w:autoSpaceDE w:val="0"/>
-        <w:autoSpaceDN w:val="0"/>
-        <w:adjustRightInd w:val="0"/>
-        <w:spacing w:after="0" w:line="480" w:lineRule="auto"/>
-        <w:rPr>
-          <w:rFonts w:ascii="Times New Roman" w:hAnsi="Times New Roman" w:cs="Times New Roman"/>
-          <w:sz w:val="24"/>
-          <w:szCs w:val="24"/>
-        </w:rPr>
-      </w:pPr>
-      <w:r>
-        <w:rPr>
-          <w:rFonts w:ascii="Times New Roman" w:hAnsi="Times New Roman" w:cs="Times New Roman"/>
-          <w:sz w:val="24"/>
-          <w:szCs w:val="24"/>
-        </w:rPr>
-        <w:t>T</w:t>
-      </w:r>
-      <w:r>
-        <w:rPr>
-          <w:rFonts w:ascii="Times New Roman" w:hAnsi="Times New Roman" w:cs="Times New Roman"/>
-          <w:sz w:val="24"/>
-          <w:szCs w:val="24"/>
-        </w:rPr>
-        <w:t>he model predicts median dates of emergence and budburst. We add</w:t>
-      </w:r>
-      <w:r>
-        <w:rPr>
-          <w:rFonts w:ascii="Times New Roman" w:hAnsi="Times New Roman" w:cs="Times New Roman"/>
-          <w:sz w:val="24"/>
-          <w:szCs w:val="24"/>
-        </w:rPr>
-        <w:t>ed</w:t>
-      </w:r>
-      <w:r>
-        <w:rPr>
-          <w:rFonts w:ascii="Times New Roman" w:hAnsi="Times New Roman" w:cs="Times New Roman"/>
-          <w:sz w:val="24"/>
-          <w:szCs w:val="24"/>
-        </w:rPr>
-        <w:t xml:space="preserve"> a sentence in section 3.4.2. (“</w:t>
-      </w:r>
-      <w:r>
-        <w:rPr>
-          <w:rFonts w:ascii="Times New Roman" w:hAnsi="Times New Roman" w:cs="Times New Roman"/>
-          <w:sz w:val="24"/>
-          <w:szCs w:val="24"/>
-        </w:rPr>
-        <w:t>The model predicts median date</w:t>
-      </w:r>
-      <w:r>
-        <w:rPr>
-          <w:rFonts w:ascii="Times New Roman" w:hAnsi="Times New Roman" w:cs="Times New Roman"/>
-          <w:sz w:val="24"/>
-          <w:szCs w:val="24"/>
-        </w:rPr>
-        <w:t>s</w:t>
-      </w:r>
-      <w:r>
-        <w:rPr>
-          <w:rFonts w:ascii="Times New Roman" w:hAnsi="Times New Roman" w:cs="Times New Roman"/>
-          <w:sz w:val="24"/>
-          <w:szCs w:val="24"/>
-        </w:rPr>
-        <w:t xml:space="preserve"> of emergence and budburst for each year.”)</w:t>
-      </w:r>
-      <w:r>
-        <w:rPr>
-          <w:rFonts w:ascii="Times New Roman" w:hAnsi="Times New Roman" w:cs="Times New Roman"/>
-          <w:sz w:val="24"/>
-          <w:szCs w:val="24"/>
-        </w:rPr>
-        <w:t xml:space="preserve">. Thus, </w:t>
-      </w:r>
-      <w:r>
-        <w:rPr>
-          <w:rFonts w:ascii="Times New Roman" w:hAnsi="Times New Roman" w:cs="Times New Roman"/>
-          <w:sz w:val="24"/>
-          <w:szCs w:val="24"/>
-        </w:rPr>
-        <w:lastRenderedPageBreak/>
-        <w:t>each</w:t>
-      </w:r>
-      <w:r>
-        <w:rPr>
-          <w:rFonts w:ascii="Times New Roman" w:hAnsi="Times New Roman" w:cs="Times New Roman"/>
-          <w:sz w:val="24"/>
-          <w:szCs w:val="24"/>
-        </w:rPr>
-        <w:t xml:space="preserve"> box-and-whiskers plot (Fig. 5) show</w:t>
-      </w:r>
-      <w:r>
-        <w:rPr>
-          <w:rFonts w:ascii="Times New Roman" w:hAnsi="Times New Roman" w:cs="Times New Roman"/>
-          <w:sz w:val="24"/>
-          <w:szCs w:val="24"/>
-        </w:rPr>
-        <w:t>s</w:t>
-      </w:r>
-      <w:r>
-        <w:rPr>
-          <w:rFonts w:ascii="Times New Roman" w:hAnsi="Times New Roman" w:cs="Times New Roman"/>
-          <w:sz w:val="24"/>
-          <w:szCs w:val="24"/>
-        </w:rPr>
-        <w:t xml:space="preserve"> the distribution of the median emergence </w:t>
-      </w:r>
-      <w:r>
-        <w:rPr>
-          <w:rFonts w:ascii="Times New Roman" w:hAnsi="Times New Roman" w:cs="Times New Roman"/>
-          <w:sz w:val="24"/>
-          <w:szCs w:val="24"/>
-        </w:rPr>
-        <w:t xml:space="preserve">date </w:t>
-      </w:r>
-      <w:r>
-        <w:rPr>
-          <w:rFonts w:ascii="Times New Roman" w:hAnsi="Times New Roman" w:cs="Times New Roman"/>
-          <w:sz w:val="24"/>
-          <w:szCs w:val="24"/>
-        </w:rPr>
-        <w:t>and budburst date over all the simulations (i.e., 20 years for past data, 1200 years for future data).</w:t>
-      </w:r>
-      <w:r>
-        <w:rPr>
-          <w:rFonts w:ascii="Times New Roman" w:hAnsi="Times New Roman" w:cs="Times New Roman"/>
-          <w:sz w:val="24"/>
-          <w:szCs w:val="24"/>
-        </w:rPr>
-        <w:t xml:space="preserve"> We also added this information in figure caption.</w:t>
-      </w:r>
-      <w:r>
-        <w:rPr>
-          <w:rFonts w:ascii="Times New Roman" w:hAnsi="Times New Roman" w:cs="Times New Roman"/>
-          <w:sz w:val="24"/>
-          <w:szCs w:val="24"/>
-        </w:rPr>
-        <w:t xml:space="preserve"> </w:t>
-      </w:r>
-      <w:r>
-        <w:rPr>
-          <w:rFonts w:ascii="Times New Roman" w:hAnsi="Times New Roman" w:cs="Times New Roman"/>
-          <w:sz w:val="24"/>
-          <w:szCs w:val="24"/>
-        </w:rPr>
-        <w:t>The mismatch is therefore the difference between the two median dates for any given year.</w:t>
-      </w:r>
-    </w:p>
-    <w:p>
-      <w:pPr>
-        <w:autoSpaceDE w:val="0"/>
-        <w:autoSpaceDN w:val="0"/>
-        <w:adjustRightInd w:val="0"/>
-        <w:spacing w:after="0" w:line="480" w:lineRule="auto"/>
-        <w:rPr>
-          <w:rFonts w:ascii="Times New Roman" w:hAnsi="Times New Roman" w:cs="Times New Roman"/>
-          <w:sz w:val="24"/>
-          <w:szCs w:val="24"/>
-        </w:rPr>
-      </w:pPr>
-    </w:p>
-    <w:p>
-      <w:pPr>
-        <w:autoSpaceDE w:val="0"/>
-        <w:autoSpaceDN w:val="0"/>
-        <w:adjustRightInd w:val="0"/>
-        <w:spacing w:after="0" w:line="480" w:lineRule="auto"/>
-        <w:rPr>
-          <w:rFonts w:ascii="Times New Roman" w:hAnsi="Times New Roman" w:cs="Times New Roman"/>
-          <w:sz w:val="24"/>
-          <w:szCs w:val="24"/>
-        </w:rPr>
-      </w:pPr>
-      <w:r>
-        <w:rPr>
-          <w:rFonts w:ascii="Times New Roman" w:hAnsi="Times New Roman" w:cs="Times New Roman"/>
-          <w:sz w:val="24"/>
-          <w:szCs w:val="24"/>
-        </w:rPr>
-        <w:t xml:space="preserve">Reviewer comment: </w:t>
-      </w:r>
-    </w:p>
-    <w:p>
-      <w:pPr>
-        <w:autoSpaceDE w:val="0"/>
-        <w:autoSpaceDN w:val="0"/>
-        <w:adjustRightInd w:val="0"/>
-        <w:spacing w:after="0" w:line="480" w:lineRule="auto"/>
-        <w:rPr>
-          <w:rFonts w:ascii="Times New Roman" w:hAnsi="Times New Roman" w:cs="Times New Roman"/>
-          <w:sz w:val="24"/>
-          <w:szCs w:val="24"/>
-        </w:rPr>
-      </w:pPr>
-      <w:r>
-        <w:rPr>
-          <w:rFonts w:ascii="Times New Roman" w:hAnsi="Times New Roman" w:cs="Times New Roman"/>
-          <w:sz w:val="24"/>
-          <w:szCs w:val="24"/>
-        </w:rPr>
-        <w:t>L</w:t>
-      </w:r>
-      <w:r>
-        <w:rPr>
-          <w:rFonts w:ascii="Times New Roman" w:hAnsi="Times New Roman" w:cs="Times New Roman"/>
-          <w:sz w:val="24"/>
-          <w:szCs w:val="24"/>
-        </w:rPr>
-        <w:t>ine 338: Do these RCP scenarios differ in terms of amount of warming? If so, you should state that back when introduced on lines 221-224.</w:t>
-      </w:r>
-    </w:p>
-    <w:p>
-      <w:pPr>
-        <w:autoSpaceDE w:val="0"/>
-        <w:autoSpaceDN w:val="0"/>
-        <w:adjustRightInd w:val="0"/>
-        <w:spacing w:after="0" w:line="480" w:lineRule="auto"/>
-        <w:rPr>
-          <w:rFonts w:ascii="Times New Roman" w:hAnsi="Times New Roman" w:cs="Times New Roman"/>
-          <w:sz w:val="24"/>
-          <w:szCs w:val="24"/>
-        </w:rPr>
-      </w:pPr>
-    </w:p>
-    <w:p>
-      <w:pPr>
-        <w:autoSpaceDE w:val="0"/>
-        <w:autoSpaceDN w:val="0"/>
-        <w:adjustRightInd w:val="0"/>
-        <w:spacing w:after="0" w:line="480" w:lineRule="auto"/>
-        <w:rPr>
-          <w:rFonts w:ascii="Times New Roman" w:hAnsi="Times New Roman" w:cs="Times New Roman"/>
-          <w:sz w:val="24"/>
-          <w:szCs w:val="24"/>
-        </w:rPr>
-      </w:pPr>
-      <w:r>
-        <w:rPr>
-          <w:rFonts w:ascii="Times New Roman" w:hAnsi="Times New Roman" w:cs="Times New Roman"/>
-          <w:sz w:val="24"/>
-          <w:szCs w:val="24"/>
-        </w:rPr>
-        <w:t>Our response:</w:t>
-      </w:r>
-      <w:r>
-        <w:rPr>
-          <w:rFonts w:ascii="Times New Roman" w:hAnsi="Times New Roman" w:cs="Times New Roman"/>
-          <w:sz w:val="24"/>
-          <w:szCs w:val="24"/>
-        </w:rPr>
-        <w:t xml:space="preserve"> </w:t>
-      </w:r>
-    </w:p>
-    <w:p>
-      <w:pPr>
-        <w:autoSpaceDE w:val="0"/>
-        <w:autoSpaceDN w:val="0"/>
-        <w:adjustRightInd w:val="0"/>
-        <w:spacing w:after="0" w:line="480" w:lineRule="auto"/>
-        <w:rPr>
-          <w:rFonts w:ascii="Times New Roman" w:hAnsi="Times New Roman" w:cs="Times New Roman"/>
-          <w:sz w:val="24"/>
-          <w:szCs w:val="24"/>
-        </w:rPr>
-      </w:pPr>
-      <w:r>
-        <w:rPr>
-          <w:rFonts w:ascii="Times New Roman" w:hAnsi="Times New Roman" w:cs="Times New Roman"/>
-          <w:sz w:val="24"/>
-          <w:szCs w:val="24"/>
-        </w:rPr>
-        <w:t>W</w:t>
-      </w:r>
-      <w:r>
-        <w:rPr>
-          <w:rFonts w:ascii="Times New Roman" w:hAnsi="Times New Roman" w:cs="Times New Roman"/>
-          <w:sz w:val="24"/>
-          <w:szCs w:val="24"/>
-        </w:rPr>
-        <w:t>e followed the suggestion of the reviewer, and we added this information in section 3.3.</w:t>
-      </w:r>
-    </w:p>
-    <w:p>
-      <w:pPr>
-        <w:autoSpaceDE w:val="0"/>
-        <w:autoSpaceDN w:val="0"/>
-        <w:adjustRightInd w:val="0"/>
-        <w:spacing w:after="0" w:line="480" w:lineRule="auto"/>
-        <w:rPr>
-          <w:rFonts w:ascii="Times New Roman" w:hAnsi="Times New Roman" w:cs="Times New Roman"/>
-          <w:sz w:val="24"/>
-          <w:szCs w:val="24"/>
-        </w:rPr>
-      </w:pPr>
-    </w:p>
-    <w:p>
-      <w:pPr>
-        <w:autoSpaceDE w:val="0"/>
-        <w:autoSpaceDN w:val="0"/>
-        <w:adjustRightInd w:val="0"/>
-        <w:spacing w:after="0" w:line="480" w:lineRule="auto"/>
-        <w:rPr>
-          <w:rFonts w:ascii="Times New Roman" w:hAnsi="Times New Roman" w:cs="Times New Roman"/>
-          <w:sz w:val="24"/>
-          <w:szCs w:val="24"/>
-        </w:rPr>
-      </w:pPr>
-      <w:r>
-        <w:rPr>
-          <w:rFonts w:ascii="Times New Roman" w:hAnsi="Times New Roman" w:cs="Times New Roman"/>
-          <w:sz w:val="24"/>
-          <w:szCs w:val="24"/>
-        </w:rPr>
-        <w:t xml:space="preserve">Reviewer comment: </w:t>
-      </w:r>
-    </w:p>
-    <w:p>
-      <w:pPr>
-        <w:autoSpaceDE w:val="0"/>
-        <w:autoSpaceDN w:val="0"/>
-        <w:adjustRightInd w:val="0"/>
-        <w:spacing w:after="0" w:line="480" w:lineRule="auto"/>
-        <w:rPr>
-          <w:rFonts w:ascii="Times New Roman" w:hAnsi="Times New Roman" w:cs="Times New Roman"/>
-          <w:sz w:val="24"/>
-          <w:szCs w:val="24"/>
-        </w:rPr>
-      </w:pPr>
-      <w:r>
-        <w:rPr>
-          <w:rFonts w:ascii="Times New Roman" w:hAnsi="Times New Roman" w:cs="Times New Roman"/>
-          <w:sz w:val="24"/>
-          <w:szCs w:val="24"/>
-        </w:rPr>
-        <w:t>L</w:t>
-      </w:r>
-      <w:r>
-        <w:rPr>
-          <w:rFonts w:ascii="Times New Roman" w:hAnsi="Times New Roman" w:cs="Times New Roman"/>
-          <w:sz w:val="24"/>
-          <w:szCs w:val="24"/>
-        </w:rPr>
-        <w:t>ine 340-343. You reference Fig 5A for budburst but 5A is labeled emergence, and vice-versa. I don’t know which plot is for which species.</w:t>
-      </w:r>
-    </w:p>
-    <w:p>
-      <w:pPr>
-        <w:autoSpaceDE w:val="0"/>
-        <w:autoSpaceDN w:val="0"/>
-        <w:adjustRightInd w:val="0"/>
-        <w:spacing w:after="0" w:line="480" w:lineRule="auto"/>
-        <w:rPr>
-          <w:rFonts w:ascii="Times New Roman" w:hAnsi="Times New Roman" w:cs="Times New Roman"/>
-          <w:sz w:val="24"/>
-          <w:szCs w:val="24"/>
-        </w:rPr>
-      </w:pPr>
-    </w:p>
-    <w:p>
-      <w:pPr>
-        <w:autoSpaceDE w:val="0"/>
-        <w:autoSpaceDN w:val="0"/>
-        <w:adjustRightInd w:val="0"/>
-        <w:spacing w:after="0" w:line="480" w:lineRule="auto"/>
-        <w:rPr>
-          <w:rFonts w:ascii="Times New Roman" w:hAnsi="Times New Roman" w:cs="Times New Roman"/>
-          <w:sz w:val="24"/>
-          <w:szCs w:val="24"/>
-        </w:rPr>
-      </w:pPr>
-      <w:r>
-        <w:rPr>
-          <w:rFonts w:ascii="Times New Roman" w:hAnsi="Times New Roman" w:cs="Times New Roman"/>
-          <w:sz w:val="24"/>
-          <w:szCs w:val="24"/>
-        </w:rPr>
-        <w:t>Our response:</w:t>
-      </w:r>
-      <w:r>
-        <w:rPr>
-          <w:rFonts w:ascii="Times New Roman" w:hAnsi="Times New Roman" w:cs="Times New Roman"/>
-          <w:sz w:val="24"/>
-          <w:szCs w:val="24"/>
-        </w:rPr>
-        <w:t xml:space="preserve"> </w:t>
-      </w:r>
-    </w:p>
-    <w:p>
-      <w:pPr>
-        <w:autoSpaceDE w:val="0"/>
-        <w:autoSpaceDN w:val="0"/>
-        <w:adjustRightInd w:val="0"/>
-        <w:spacing w:after="0" w:line="480" w:lineRule="auto"/>
-        <w:rPr>
-          <w:rFonts w:ascii="Times New Roman" w:hAnsi="Times New Roman" w:cs="Times New Roman"/>
-          <w:sz w:val="24"/>
-          <w:szCs w:val="24"/>
-        </w:rPr>
-      </w:pPr>
-      <w:r>
-        <w:rPr>
-          <w:rFonts w:ascii="Times New Roman" w:hAnsi="Times New Roman" w:cs="Times New Roman"/>
-          <w:sz w:val="24"/>
-          <w:szCs w:val="24"/>
-        </w:rPr>
-        <w:t>I</w:t>
-      </w:r>
-      <w:r>
-        <w:rPr>
-          <w:rFonts w:ascii="Times New Roman" w:hAnsi="Times New Roman" w:cs="Times New Roman"/>
-          <w:sz w:val="24"/>
-          <w:szCs w:val="24"/>
-        </w:rPr>
-        <w:t>t is labelled correctly now.</w:t>
-      </w:r>
-    </w:p>
-    <w:p>
-      <w:pPr>
-        <w:autoSpaceDE w:val="0"/>
-        <w:autoSpaceDN w:val="0"/>
-        <w:adjustRightInd w:val="0"/>
-        <w:spacing w:after="0" w:line="480" w:lineRule="auto"/>
-        <w:rPr>
-          <w:rFonts w:ascii="Times New Roman" w:hAnsi="Times New Roman" w:cs="Times New Roman"/>
-          <w:sz w:val="24"/>
-          <w:szCs w:val="24"/>
-        </w:rPr>
-      </w:pPr>
-    </w:p>
-    <w:p>
-      <w:pPr>
-        <w:autoSpaceDE w:val="0"/>
-        <w:autoSpaceDN w:val="0"/>
-        <w:adjustRightInd w:val="0"/>
-        <w:spacing w:after="0" w:line="480" w:lineRule="auto"/>
-        <w:rPr>
-          <w:rFonts w:ascii="Times New Roman" w:hAnsi="Times New Roman" w:cs="Times New Roman"/>
-          <w:sz w:val="24"/>
-          <w:szCs w:val="24"/>
-        </w:rPr>
-      </w:pPr>
-      <w:r>
-        <w:rPr>
-          <w:rFonts w:ascii="Times New Roman" w:hAnsi="Times New Roman" w:cs="Times New Roman"/>
-          <w:sz w:val="24"/>
-          <w:szCs w:val="24"/>
-        </w:rPr>
-        <w:t xml:space="preserve">Reviewer comment: </w:t>
-      </w:r>
-    </w:p>
-    <w:p>
-      <w:pPr>
-        <w:autoSpaceDE w:val="0"/>
-        <w:autoSpaceDN w:val="0"/>
-        <w:adjustRightInd w:val="0"/>
-        <w:spacing w:after="0" w:line="480" w:lineRule="auto"/>
-        <w:rPr>
-          <w:rFonts w:ascii="Times New Roman" w:hAnsi="Times New Roman" w:cs="Times New Roman"/>
-          <w:sz w:val="24"/>
-          <w:szCs w:val="24"/>
-        </w:rPr>
-      </w:pPr>
-      <w:r>
-        <w:rPr>
-          <w:rFonts w:ascii="Times New Roman" w:hAnsi="Times New Roman" w:cs="Times New Roman"/>
-          <w:sz w:val="24"/>
-          <w:szCs w:val="24"/>
-        </w:rPr>
-        <w:t>L</w:t>
-      </w:r>
-      <w:r>
-        <w:rPr>
-          <w:rFonts w:ascii="Times New Roman" w:hAnsi="Times New Roman" w:cs="Times New Roman"/>
-          <w:sz w:val="24"/>
-          <w:szCs w:val="24"/>
-        </w:rPr>
-        <w:t>ine 348-349: How much do these mismatch differences you see across latitudes matter</w:t>
-      </w:r>
-      <w:r>
-        <w:rPr>
-          <w:rFonts w:ascii="Times New Roman" w:hAnsi="Times New Roman" w:cs="Times New Roman"/>
-          <w:sz w:val="24"/>
-          <w:szCs w:val="24"/>
-        </w:rPr>
-        <w:t xml:space="preserve"> </w:t>
-      </w:r>
-      <w:r>
-        <w:rPr>
-          <w:rFonts w:ascii="Times New Roman" w:hAnsi="Times New Roman" w:cs="Times New Roman"/>
-          <w:sz w:val="24"/>
-          <w:szCs w:val="24"/>
-        </w:rPr>
-        <w:t>biologically? The SBW-fir system is well studied and I am wondering if you can infer the degree to which survival or other life history traits may be affected by these mismatch differences in 5C. You cite one paper early on that looks at this (Lawrence et al., 1997).</w:t>
       </w:r>
     </w:p>
     <w:p>
@@ -7080,6 +5906,1281 @@
         <w:lastRenderedPageBreak/>
         <w:t>Our response:</w:t>
       </w:r>
+      <w:r>
+        <w:rPr>
+          <w:rFonts w:ascii="Times New Roman" w:hAnsi="Times New Roman" w:cs="Times New Roman"/>
+          <w:sz w:val="24"/>
+          <w:szCs w:val="24"/>
+        </w:rPr>
+        <w:t xml:space="preserve"> </w:t>
+      </w:r>
+    </w:p>
+    <w:p>
+      <w:pPr>
+        <w:autoSpaceDE w:val="0"/>
+        <w:autoSpaceDN w:val="0"/>
+        <w:adjustRightInd w:val="0"/>
+        <w:spacing w:after="0" w:line="480" w:lineRule="auto"/>
+        <w:rPr>
+          <w:rFonts w:ascii="Times New Roman" w:hAnsi="Times New Roman" w:cs="Times New Roman"/>
+          <w:sz w:val="24"/>
+          <w:szCs w:val="24"/>
+        </w:rPr>
+      </w:pPr>
+      <w:r>
+        <w:rPr>
+          <w:rFonts w:ascii="Times New Roman" w:hAnsi="Times New Roman" w:cs="Times New Roman"/>
+          <w:sz w:val="24"/>
+          <w:szCs w:val="24"/>
+        </w:rPr>
+        <w:t>W</w:t>
+      </w:r>
+      <w:r>
+        <w:rPr>
+          <w:rFonts w:ascii="Times New Roman" w:hAnsi="Times New Roman" w:cs="Times New Roman"/>
+          <w:sz w:val="24"/>
+          <w:szCs w:val="24"/>
+        </w:rPr>
+        <w:t>e corrected</w:t>
+      </w:r>
+      <w:r>
+        <w:rPr>
+          <w:rFonts w:ascii="Times New Roman" w:hAnsi="Times New Roman" w:cs="Times New Roman"/>
+          <w:sz w:val="24"/>
+          <w:szCs w:val="24"/>
+        </w:rPr>
+        <w:t xml:space="preserve"> this typographic error. </w:t>
+      </w:r>
+    </w:p>
+    <w:p>
+      <w:pPr>
+        <w:autoSpaceDE w:val="0"/>
+        <w:autoSpaceDN w:val="0"/>
+        <w:adjustRightInd w:val="0"/>
+        <w:spacing w:after="0" w:line="480" w:lineRule="auto"/>
+        <w:rPr>
+          <w:rFonts w:ascii="Times New Roman" w:hAnsi="Times New Roman" w:cs="Times New Roman"/>
+          <w:sz w:val="24"/>
+          <w:szCs w:val="24"/>
+        </w:rPr>
+      </w:pPr>
+    </w:p>
+    <w:p>
+      <w:pPr>
+        <w:autoSpaceDE w:val="0"/>
+        <w:autoSpaceDN w:val="0"/>
+        <w:adjustRightInd w:val="0"/>
+        <w:spacing w:after="0" w:line="480" w:lineRule="auto"/>
+        <w:rPr>
+          <w:rFonts w:ascii="Times New Roman" w:hAnsi="Times New Roman" w:cs="Times New Roman"/>
+          <w:sz w:val="24"/>
+          <w:szCs w:val="24"/>
+        </w:rPr>
+      </w:pPr>
+      <w:r>
+        <w:rPr>
+          <w:rFonts w:ascii="Times New Roman" w:hAnsi="Times New Roman" w:cs="Times New Roman"/>
+          <w:sz w:val="24"/>
+          <w:szCs w:val="24"/>
+        </w:rPr>
+        <w:t xml:space="preserve">Reviewer comment: </w:t>
+      </w:r>
+    </w:p>
+    <w:p>
+      <w:pPr>
+        <w:autoSpaceDE w:val="0"/>
+        <w:autoSpaceDN w:val="0"/>
+        <w:adjustRightInd w:val="0"/>
+        <w:spacing w:after="0" w:line="480" w:lineRule="auto"/>
+        <w:rPr>
+          <w:rFonts w:ascii="Times New Roman" w:hAnsi="Times New Roman" w:cs="Times New Roman"/>
+          <w:sz w:val="24"/>
+          <w:szCs w:val="24"/>
+        </w:rPr>
+      </w:pPr>
+      <w:r>
+        <w:rPr>
+          <w:rFonts w:ascii="Times New Roman" w:hAnsi="Times New Roman" w:cs="Times New Roman"/>
+          <w:sz w:val="24"/>
+          <w:szCs w:val="24"/>
+        </w:rPr>
+        <w:t>L</w:t>
+      </w:r>
+      <w:r>
+        <w:rPr>
+          <w:rFonts w:ascii="Times New Roman" w:hAnsi="Times New Roman" w:cs="Times New Roman"/>
+          <w:sz w:val="24"/>
+          <w:szCs w:val="24"/>
+        </w:rPr>
+        <w:t>ines 313-319: I don’t think you can really draw the conclusion that the accuracy of both models is satisfactory from what appears to be a small amount of withheld data. For the fir Uniforc model, your measured budburst window is quite large relative to meaningful mismatch values (1 month for one site and 2 weeks for the other). These bounds are so large it seems that even a poor model could predict the median budburst in the 2013 in this interval and for 2014 your median budburst falls outside your interval. For the insect emergence time, the predicted and observed values also seem discordant. I don’t really know a better way to assess predictive performance here since there are not any details on how you fit this model, but some type of cross-validation approach would be more robust here.</w:t>
+      </w:r>
+    </w:p>
+    <w:p>
+      <w:pPr>
+        <w:autoSpaceDE w:val="0"/>
+        <w:autoSpaceDN w:val="0"/>
+        <w:adjustRightInd w:val="0"/>
+        <w:spacing w:after="0" w:line="480" w:lineRule="auto"/>
+        <w:rPr>
+          <w:rFonts w:ascii="Times New Roman" w:hAnsi="Times New Roman" w:cs="Times New Roman"/>
+          <w:sz w:val="24"/>
+          <w:szCs w:val="24"/>
+        </w:rPr>
+      </w:pPr>
+    </w:p>
+    <w:p>
+      <w:pPr>
+        <w:autoSpaceDE w:val="0"/>
+        <w:autoSpaceDN w:val="0"/>
+        <w:adjustRightInd w:val="0"/>
+        <w:spacing w:after="0" w:line="480" w:lineRule="auto"/>
+        <w:rPr>
+          <w:rFonts w:ascii="Times New Roman" w:hAnsi="Times New Roman" w:cs="Times New Roman"/>
+          <w:sz w:val="24"/>
+          <w:szCs w:val="24"/>
+        </w:rPr>
+      </w:pPr>
+      <w:r>
+        <w:rPr>
+          <w:rFonts w:ascii="Times New Roman" w:hAnsi="Times New Roman" w:cs="Times New Roman"/>
+          <w:sz w:val="24"/>
+          <w:szCs w:val="24"/>
+        </w:rPr>
+        <w:t>Our response:</w:t>
+      </w:r>
+    </w:p>
+    <w:p>
+      <w:pPr>
+        <w:autoSpaceDE w:val="0"/>
+        <w:autoSpaceDN w:val="0"/>
+        <w:adjustRightInd w:val="0"/>
+        <w:spacing w:after="0" w:line="480" w:lineRule="auto"/>
+        <w:rPr>
+          <w:rFonts w:ascii="Times New Roman" w:hAnsi="Times New Roman" w:cs="Times New Roman"/>
+          <w:sz w:val="24"/>
+          <w:szCs w:val="24"/>
+        </w:rPr>
+      </w:pPr>
+      <w:r>
+        <w:rPr>
+          <w:rFonts w:ascii="Times New Roman" w:hAnsi="Times New Roman" w:cs="Times New Roman"/>
+          <w:sz w:val="24"/>
+          <w:szCs w:val="24"/>
+        </w:rPr>
+        <w:t>It is true that it is difficult to draw a clear conclusion due the small amount of available data. However, we can say that the predictions from the model give satisfactory result</w:t>
+      </w:r>
+      <w:r>
+        <w:rPr>
+          <w:rFonts w:ascii="Times New Roman" w:hAnsi="Times New Roman" w:cs="Times New Roman"/>
+          <w:sz w:val="24"/>
+          <w:szCs w:val="24"/>
+        </w:rPr>
+        <w:t>s given the data available.</w:t>
+      </w:r>
+      <w:r>
+        <w:rPr>
+          <w:rFonts w:ascii="Times New Roman" w:hAnsi="Times New Roman" w:cs="Times New Roman"/>
+          <w:sz w:val="24"/>
+          <w:szCs w:val="24"/>
+        </w:rPr>
+        <w:t xml:space="preserve"> We modify the sentence </w:t>
+      </w:r>
+      <w:r>
+        <w:rPr>
+          <w:rFonts w:ascii="Times New Roman" w:hAnsi="Times New Roman" w:cs="Times New Roman"/>
+          <w:sz w:val="24"/>
+          <w:szCs w:val="24"/>
+        </w:rPr>
+        <w:t xml:space="preserve">in order </w:t>
+      </w:r>
+      <w:r>
+        <w:rPr>
+          <w:rFonts w:ascii="Times New Roman" w:hAnsi="Times New Roman" w:cs="Times New Roman"/>
+          <w:sz w:val="24"/>
+          <w:szCs w:val="24"/>
+        </w:rPr>
+        <w:t>to nuance our statement.</w:t>
+      </w:r>
+    </w:p>
+    <w:p>
+      <w:pPr>
+        <w:autoSpaceDE w:val="0"/>
+        <w:autoSpaceDN w:val="0"/>
+        <w:adjustRightInd w:val="0"/>
+        <w:spacing w:after="0" w:line="480" w:lineRule="auto"/>
+        <w:rPr>
+          <w:rFonts w:ascii="Times New Roman" w:hAnsi="Times New Roman" w:cs="Times New Roman"/>
+          <w:sz w:val="24"/>
+          <w:szCs w:val="24"/>
+        </w:rPr>
+      </w:pPr>
+    </w:p>
+    <w:p>
+      <w:pPr>
+        <w:autoSpaceDE w:val="0"/>
+        <w:autoSpaceDN w:val="0"/>
+        <w:adjustRightInd w:val="0"/>
+        <w:spacing w:after="0" w:line="480" w:lineRule="auto"/>
+        <w:rPr>
+          <w:rFonts w:ascii="Times New Roman" w:hAnsi="Times New Roman" w:cs="Times New Roman"/>
+          <w:sz w:val="24"/>
+          <w:szCs w:val="24"/>
+        </w:rPr>
+      </w:pPr>
+      <w:r>
+        <w:rPr>
+          <w:rFonts w:ascii="Times New Roman" w:hAnsi="Times New Roman" w:cs="Times New Roman"/>
+          <w:sz w:val="24"/>
+          <w:szCs w:val="24"/>
+        </w:rPr>
+        <w:t xml:space="preserve">Reviewer comment: </w:t>
+      </w:r>
+    </w:p>
+    <w:p>
+      <w:pPr>
+        <w:autoSpaceDE w:val="0"/>
+        <w:autoSpaceDN w:val="0"/>
+        <w:adjustRightInd w:val="0"/>
+        <w:spacing w:after="0" w:line="480" w:lineRule="auto"/>
+        <w:rPr>
+          <w:rFonts w:ascii="Times New Roman" w:hAnsi="Times New Roman" w:cs="Times New Roman"/>
+          <w:sz w:val="24"/>
+          <w:szCs w:val="24"/>
+        </w:rPr>
+      </w:pPr>
+      <w:r>
+        <w:rPr>
+          <w:rFonts w:ascii="Times New Roman" w:hAnsi="Times New Roman" w:cs="Times New Roman"/>
+          <w:sz w:val="24"/>
+          <w:szCs w:val="24"/>
+        </w:rPr>
+        <w:t>L</w:t>
+      </w:r>
+      <w:r>
+        <w:rPr>
+          <w:rFonts w:ascii="Times New Roman" w:hAnsi="Times New Roman" w:cs="Times New Roman"/>
+          <w:sz w:val="24"/>
+          <w:szCs w:val="24"/>
+        </w:rPr>
+        <w:t>ine 330-331: I don’t see a strong effect of latitude on mismatch visually in Fig 5C for the 1996-2016 period temperature data. You have not demonstrated a mismatch trend across latitudes statistically and I suspect a trend line between mismatch and latitude would be flattish, especially given the uncertainty in the response (mismatch). The mismatch by latitude relationship seems more pronounced for the RCP scenarios than the historical data.</w:t>
+      </w:r>
+    </w:p>
+    <w:p>
+      <w:pPr>
+        <w:autoSpaceDE w:val="0"/>
+        <w:autoSpaceDN w:val="0"/>
+        <w:adjustRightInd w:val="0"/>
+        <w:spacing w:after="0" w:line="480" w:lineRule="auto"/>
+        <w:rPr>
+          <w:rFonts w:ascii="Times New Roman" w:hAnsi="Times New Roman" w:cs="Times New Roman"/>
+          <w:sz w:val="24"/>
+          <w:szCs w:val="24"/>
+        </w:rPr>
+      </w:pPr>
+    </w:p>
+    <w:p>
+      <w:pPr>
+        <w:autoSpaceDE w:val="0"/>
+        <w:autoSpaceDN w:val="0"/>
+        <w:adjustRightInd w:val="0"/>
+        <w:spacing w:after="0" w:line="480" w:lineRule="auto"/>
+        <w:rPr>
+          <w:rFonts w:ascii="Times New Roman" w:hAnsi="Times New Roman" w:cs="Times New Roman"/>
+          <w:sz w:val="24"/>
+          <w:szCs w:val="24"/>
+        </w:rPr>
+      </w:pPr>
+      <w:r>
+        <w:rPr>
+          <w:rFonts w:ascii="Times New Roman" w:hAnsi="Times New Roman" w:cs="Times New Roman"/>
+          <w:sz w:val="24"/>
+          <w:szCs w:val="24"/>
+        </w:rPr>
+        <w:t>Our response:</w:t>
+      </w:r>
+      <w:r>
+        <w:rPr>
+          <w:rFonts w:ascii="Times New Roman" w:hAnsi="Times New Roman" w:cs="Times New Roman"/>
+          <w:sz w:val="24"/>
+          <w:szCs w:val="24"/>
+        </w:rPr>
+        <w:t xml:space="preserve"> </w:t>
+      </w:r>
+    </w:p>
+    <w:p>
+      <w:pPr>
+        <w:autoSpaceDE w:val="0"/>
+        <w:autoSpaceDN w:val="0"/>
+        <w:adjustRightInd w:val="0"/>
+        <w:spacing w:after="0" w:line="480" w:lineRule="auto"/>
+        <w:rPr>
+          <w:rFonts w:ascii="Times New Roman" w:hAnsi="Times New Roman" w:cs="Times New Roman"/>
+          <w:sz w:val="24"/>
+          <w:szCs w:val="24"/>
+        </w:rPr>
+      </w:pPr>
+      <w:r>
+        <w:rPr>
+          <w:rFonts w:ascii="Times New Roman" w:hAnsi="Times New Roman" w:cs="Times New Roman"/>
+          <w:sz w:val="24"/>
+          <w:szCs w:val="24"/>
+        </w:rPr>
+        <w:t>W</w:t>
+      </w:r>
+      <w:r>
+        <w:rPr>
+          <w:rFonts w:ascii="Times New Roman" w:hAnsi="Times New Roman" w:cs="Times New Roman"/>
+          <w:sz w:val="24"/>
+          <w:szCs w:val="24"/>
+        </w:rPr>
+        <w:t xml:space="preserve">e analyzed the data using a one-way </w:t>
+      </w:r>
+      <w:r>
+        <w:rPr>
+          <w:rFonts w:ascii="Times New Roman" w:hAnsi="Times New Roman" w:cs="Times New Roman"/>
+          <w:sz w:val="24"/>
+          <w:szCs w:val="24"/>
+        </w:rPr>
+        <w:t>analysis of variance</w:t>
+      </w:r>
+      <w:r>
+        <w:rPr>
+          <w:rFonts w:ascii="Times New Roman" w:hAnsi="Times New Roman" w:cs="Times New Roman"/>
+          <w:sz w:val="24"/>
+          <w:szCs w:val="24"/>
+        </w:rPr>
+        <w:t xml:space="preserve">. </w:t>
+      </w:r>
+      <w:r>
+        <w:rPr>
+          <w:rFonts w:ascii="Times New Roman" w:hAnsi="Times New Roman" w:cs="Times New Roman"/>
+          <w:sz w:val="24"/>
+          <w:szCs w:val="24"/>
+        </w:rPr>
+        <w:t xml:space="preserve">We added relevant information in the main text (section 3.4.2 and 3.4.3). </w:t>
+      </w:r>
+      <w:r>
+        <w:rPr>
+          <w:rFonts w:ascii="Times New Roman" w:hAnsi="Times New Roman" w:cs="Times New Roman"/>
+          <w:sz w:val="24"/>
+          <w:szCs w:val="24"/>
+        </w:rPr>
+        <w:t xml:space="preserve">We </w:t>
+      </w:r>
+      <w:r>
+        <w:rPr>
+          <w:rFonts w:ascii="Times New Roman" w:hAnsi="Times New Roman" w:cs="Times New Roman"/>
+          <w:sz w:val="24"/>
+          <w:szCs w:val="24"/>
+        </w:rPr>
+        <w:t xml:space="preserve">also </w:t>
+      </w:r>
+      <w:r>
+        <w:rPr>
+          <w:rFonts w:ascii="Times New Roman" w:hAnsi="Times New Roman" w:cs="Times New Roman"/>
+          <w:sz w:val="24"/>
+          <w:szCs w:val="24"/>
+        </w:rPr>
+        <w:t xml:space="preserve">added </w:t>
+      </w:r>
+      <w:r>
+        <w:rPr>
+          <w:rFonts w:ascii="Times New Roman" w:hAnsi="Times New Roman" w:cs="Times New Roman"/>
+          <w:sz w:val="24"/>
+          <w:szCs w:val="24"/>
+        </w:rPr>
+        <w:t>“star” symbols on Fig. 5 to emphasize significant differences with the most southern site for past and future data. Finally, the full results of the anova can be found in the supplementary material.</w:t>
+      </w:r>
+      <w:r>
+        <w:rPr>
+          <w:rFonts w:ascii="Times New Roman" w:hAnsi="Times New Roman" w:cs="Times New Roman"/>
+          <w:sz w:val="24"/>
+          <w:szCs w:val="24"/>
+        </w:rPr>
+        <w:t xml:space="preserve"> </w:t>
+      </w:r>
+    </w:p>
+    <w:p>
+      <w:pPr>
+        <w:autoSpaceDE w:val="0"/>
+        <w:autoSpaceDN w:val="0"/>
+        <w:adjustRightInd w:val="0"/>
+        <w:spacing w:after="0" w:line="480" w:lineRule="auto"/>
+        <w:rPr>
+          <w:rFonts w:ascii="Times New Roman" w:hAnsi="Times New Roman" w:cs="Times New Roman"/>
+          <w:sz w:val="24"/>
+          <w:szCs w:val="24"/>
+        </w:rPr>
+      </w:pPr>
+    </w:p>
+    <w:p>
+      <w:pPr>
+        <w:autoSpaceDE w:val="0"/>
+        <w:autoSpaceDN w:val="0"/>
+        <w:adjustRightInd w:val="0"/>
+        <w:spacing w:after="0" w:line="480" w:lineRule="auto"/>
+        <w:rPr>
+          <w:rFonts w:ascii="Times New Roman" w:hAnsi="Times New Roman" w:cs="Times New Roman"/>
+          <w:sz w:val="24"/>
+          <w:szCs w:val="24"/>
+        </w:rPr>
+      </w:pPr>
+      <w:r>
+        <w:rPr>
+          <w:rFonts w:ascii="Times New Roman" w:hAnsi="Times New Roman" w:cs="Times New Roman"/>
+          <w:sz w:val="24"/>
+          <w:szCs w:val="24"/>
+        </w:rPr>
+        <w:t xml:space="preserve">Reviewer comment: </w:t>
+      </w:r>
+    </w:p>
+    <w:p>
+      <w:pPr>
+        <w:autoSpaceDE w:val="0"/>
+        <w:autoSpaceDN w:val="0"/>
+        <w:adjustRightInd w:val="0"/>
+        <w:spacing w:after="0" w:line="480" w:lineRule="auto"/>
+        <w:rPr>
+          <w:rFonts w:ascii="Times New Roman" w:hAnsi="Times New Roman" w:cs="Times New Roman"/>
+          <w:sz w:val="24"/>
+          <w:szCs w:val="24"/>
+        </w:rPr>
+      </w:pPr>
+      <w:r>
+        <w:rPr>
+          <w:rFonts w:ascii="Times New Roman" w:hAnsi="Times New Roman" w:cs="Times New Roman"/>
+          <w:sz w:val="24"/>
+          <w:szCs w:val="24"/>
+        </w:rPr>
+        <w:t>L</w:t>
+      </w:r>
+      <w:r>
+        <w:rPr>
+          <w:rFonts w:ascii="Times New Roman" w:hAnsi="Times New Roman" w:cs="Times New Roman"/>
+          <w:sz w:val="24"/>
+          <w:szCs w:val="24"/>
+        </w:rPr>
+        <w:t>ines 332-333: Your SBW model returns median emergence (I think, based on line 318) and does not model the variance in emergence date for the population. Given this, I am not sure how you can assert that the whole larval population has time to emerge prior to budburst at lower latitudes. Is there some ancillary life-history information that you are bringing to bear here to connect a 5-10 pre-budburst SBW emergence with allowing enough time for entire larval populations to emerge?</w:t>
+      </w:r>
+    </w:p>
+    <w:p>
+      <w:pPr>
+        <w:autoSpaceDE w:val="0"/>
+        <w:autoSpaceDN w:val="0"/>
+        <w:adjustRightInd w:val="0"/>
+        <w:spacing w:after="0" w:line="480" w:lineRule="auto"/>
+        <w:rPr>
+          <w:rFonts w:ascii="Times New Roman" w:hAnsi="Times New Roman" w:cs="Times New Roman"/>
+          <w:sz w:val="24"/>
+          <w:szCs w:val="24"/>
+        </w:rPr>
+      </w:pPr>
+    </w:p>
+    <w:p>
+      <w:pPr>
+        <w:autoSpaceDE w:val="0"/>
+        <w:autoSpaceDN w:val="0"/>
+        <w:adjustRightInd w:val="0"/>
+        <w:spacing w:after="0" w:line="480" w:lineRule="auto"/>
+        <w:rPr>
+          <w:rFonts w:ascii="Times New Roman" w:hAnsi="Times New Roman" w:cs="Times New Roman"/>
+          <w:sz w:val="24"/>
+          <w:szCs w:val="24"/>
+        </w:rPr>
+      </w:pPr>
+      <w:r>
+        <w:rPr>
+          <w:rFonts w:ascii="Times New Roman" w:hAnsi="Times New Roman" w:cs="Times New Roman"/>
+          <w:sz w:val="24"/>
+          <w:szCs w:val="24"/>
+        </w:rPr>
+        <w:t>Our response:</w:t>
+      </w:r>
+    </w:p>
+    <w:p>
+      <w:pPr>
+        <w:autoSpaceDE w:val="0"/>
+        <w:autoSpaceDN w:val="0"/>
+        <w:adjustRightInd w:val="0"/>
+        <w:spacing w:after="0" w:line="480" w:lineRule="auto"/>
+        <w:rPr>
+          <w:rFonts w:ascii="Times New Roman" w:hAnsi="Times New Roman" w:cs="Times New Roman"/>
+          <w:sz w:val="24"/>
+          <w:szCs w:val="24"/>
+        </w:rPr>
+      </w:pPr>
+      <w:r>
+        <w:rPr>
+          <w:rFonts w:ascii="Times New Roman" w:hAnsi="Times New Roman" w:cs="Times New Roman"/>
+          <w:sz w:val="24"/>
+          <w:szCs w:val="24"/>
+        </w:rPr>
+        <w:t xml:space="preserve">We agree that the “whole” larval population is too strong of a word. </w:t>
+      </w:r>
+      <w:proofErr w:type="spellStart"/>
+      <w:r>
+        <w:rPr>
+          <w:rFonts w:ascii="Times New Roman" w:hAnsi="Times New Roman" w:cs="Times New Roman"/>
+          <w:sz w:val="24"/>
+          <w:szCs w:val="24"/>
+        </w:rPr>
+        <w:t>Régnière</w:t>
+      </w:r>
+      <w:proofErr w:type="spellEnd"/>
+      <w:r>
+        <w:rPr>
+          <w:rFonts w:ascii="Times New Roman" w:hAnsi="Times New Roman" w:cs="Times New Roman"/>
+          <w:sz w:val="24"/>
+          <w:szCs w:val="24"/>
+        </w:rPr>
+        <w:t xml:space="preserve"> et al (2012) report observations of emergence of overwintering larvae at different sites during the period 1982-1986. The mean duration of the emergence period was 9.75 days (</w:t>
+      </w:r>
+      <w:proofErr w:type="spellStart"/>
+      <w:r>
+        <w:rPr>
+          <w:rFonts w:ascii="Times New Roman" w:hAnsi="Times New Roman" w:cs="Times New Roman"/>
+          <w:sz w:val="24"/>
+          <w:szCs w:val="24"/>
+        </w:rPr>
+        <w:t>sd</w:t>
+      </w:r>
+      <w:proofErr w:type="spellEnd"/>
+      <w:r>
+        <w:rPr>
+          <w:rFonts w:ascii="Times New Roman" w:hAnsi="Times New Roman" w:cs="Times New Roman"/>
+          <w:sz w:val="24"/>
+          <w:szCs w:val="24"/>
+        </w:rPr>
+        <w:t xml:space="preserve">=2.86) suggesting that if the median emergence is 5-10 days pre-budburst, a “majority” of the larval population emerge prior to budburst. </w:t>
+      </w:r>
+      <w:r>
+        <w:rPr>
+          <w:rFonts w:ascii="Times New Roman" w:hAnsi="Times New Roman" w:cs="Times New Roman"/>
+          <w:sz w:val="24"/>
+          <w:szCs w:val="24"/>
+        </w:rPr>
+        <w:t>We changed the sentence accordingly.</w:t>
+      </w:r>
+      <w:r>
+        <w:rPr>
+          <w:rFonts w:ascii="Times New Roman" w:hAnsi="Times New Roman" w:cs="Times New Roman"/>
+          <w:sz w:val="24"/>
+          <w:szCs w:val="24"/>
+        </w:rPr>
+        <w:t xml:space="preserve"> </w:t>
+      </w:r>
+    </w:p>
+    <w:p>
+      <w:pPr>
+        <w:autoSpaceDE w:val="0"/>
+        <w:autoSpaceDN w:val="0"/>
+        <w:adjustRightInd w:val="0"/>
+        <w:spacing w:after="0" w:line="480" w:lineRule="auto"/>
+        <w:rPr>
+          <w:rFonts w:ascii="Times New Roman" w:hAnsi="Times New Roman" w:cs="Times New Roman"/>
+          <w:sz w:val="24"/>
+          <w:szCs w:val="24"/>
+        </w:rPr>
+      </w:pPr>
+    </w:p>
+    <w:p>
+      <w:pPr>
+        <w:autoSpaceDE w:val="0"/>
+        <w:autoSpaceDN w:val="0"/>
+        <w:adjustRightInd w:val="0"/>
+        <w:spacing w:after="0" w:line="480" w:lineRule="auto"/>
+        <w:rPr>
+          <w:rFonts w:ascii="Times New Roman" w:hAnsi="Times New Roman" w:cs="Times New Roman"/>
+          <w:sz w:val="24"/>
+          <w:szCs w:val="24"/>
+        </w:rPr>
+      </w:pPr>
+      <w:r>
+        <w:rPr>
+          <w:rFonts w:ascii="Times New Roman" w:hAnsi="Times New Roman" w:cs="Times New Roman"/>
+          <w:sz w:val="24"/>
+          <w:szCs w:val="24"/>
+        </w:rPr>
+        <w:t xml:space="preserve">Reviewer comment: </w:t>
+      </w:r>
+    </w:p>
+    <w:p>
+      <w:pPr>
+        <w:autoSpaceDE w:val="0"/>
+        <w:autoSpaceDN w:val="0"/>
+        <w:adjustRightInd w:val="0"/>
+        <w:spacing w:after="0" w:line="480" w:lineRule="auto"/>
+        <w:rPr>
+          <w:rFonts w:ascii="Times New Roman" w:hAnsi="Times New Roman" w:cs="Times New Roman"/>
+          <w:sz w:val="24"/>
+          <w:szCs w:val="24"/>
+        </w:rPr>
+      </w:pPr>
+      <w:r>
+        <w:rPr>
+          <w:rFonts w:ascii="Times New Roman" w:hAnsi="Times New Roman" w:cs="Times New Roman"/>
+          <w:sz w:val="24"/>
+          <w:szCs w:val="24"/>
+        </w:rPr>
+        <w:t>F</w:t>
+      </w:r>
+      <w:r>
+        <w:rPr>
+          <w:rFonts w:ascii="Times New Roman" w:hAnsi="Times New Roman" w:cs="Times New Roman"/>
+          <w:sz w:val="24"/>
+          <w:szCs w:val="24"/>
+        </w:rPr>
+        <w:t xml:space="preserve">ig 5: I am unclear about what </w:t>
+      </w:r>
+      <w:r>
+        <w:rPr>
+          <w:rFonts w:ascii="Times New Roman" w:hAnsi="Times New Roman" w:cs="Times New Roman"/>
+          <w:sz w:val="24"/>
+          <w:szCs w:val="24"/>
+        </w:rPr>
+        <w:t>these confidence intervals</w:t>
+      </w:r>
+      <w:r>
+        <w:rPr>
+          <w:rFonts w:ascii="Times New Roman" w:hAnsi="Times New Roman" w:cs="Times New Roman"/>
+          <w:sz w:val="24"/>
+          <w:szCs w:val="24"/>
+        </w:rPr>
+        <w:t xml:space="preserve"> represent and I think that the ones for</w:t>
+      </w:r>
+      <w:r>
+        <w:rPr>
+          <w:rFonts w:ascii="Times New Roman" w:hAnsi="Times New Roman" w:cs="Times New Roman"/>
+          <w:sz w:val="24"/>
+          <w:szCs w:val="24"/>
+        </w:rPr>
+        <w:t xml:space="preserve"> </w:t>
+      </w:r>
+      <w:r>
+        <w:rPr>
+          <w:rFonts w:ascii="Times New Roman" w:hAnsi="Times New Roman" w:cs="Times New Roman"/>
+          <w:sz w:val="24"/>
+          <w:szCs w:val="24"/>
+        </w:rPr>
+        <w:t>white boxes (</w:t>
+      </w:r>
+      <w:proofErr w:type="spellStart"/>
+      <w:r>
+        <w:rPr>
+          <w:rFonts w:ascii="Times New Roman" w:hAnsi="Times New Roman" w:cs="Times New Roman"/>
+          <w:sz w:val="24"/>
+          <w:szCs w:val="24"/>
+        </w:rPr>
+        <w:t>BioSim</w:t>
+      </w:r>
+      <w:proofErr w:type="spellEnd"/>
+      <w:r>
+        <w:rPr>
+          <w:rFonts w:ascii="Times New Roman" w:hAnsi="Times New Roman" w:cs="Times New Roman"/>
+          <w:sz w:val="24"/>
+          <w:szCs w:val="24"/>
+        </w:rPr>
+        <w:t xml:space="preserve">) differ from grey boxes (RCP </w:t>
+      </w:r>
+      <w:proofErr w:type="spellStart"/>
+      <w:r>
+        <w:rPr>
+          <w:rFonts w:ascii="Times New Roman" w:hAnsi="Times New Roman" w:cs="Times New Roman"/>
+          <w:sz w:val="24"/>
+          <w:szCs w:val="24"/>
+        </w:rPr>
+        <w:t>x.y</w:t>
+      </w:r>
+      <w:proofErr w:type="spellEnd"/>
+      <w:r>
+        <w:rPr>
+          <w:rFonts w:ascii="Times New Roman" w:hAnsi="Times New Roman" w:cs="Times New Roman"/>
+          <w:sz w:val="24"/>
+          <w:szCs w:val="24"/>
+        </w:rPr>
+        <w:t xml:space="preserve">). For the former does the interval </w:t>
+      </w:r>
+      <w:r>
+        <w:rPr>
+          <w:rFonts w:ascii="Times New Roman" w:hAnsi="Times New Roman" w:cs="Times New Roman"/>
+          <w:sz w:val="24"/>
+          <w:szCs w:val="24"/>
+        </w:rPr>
+        <w:lastRenderedPageBreak/>
+        <w:t>represent parameter uncertainty in the emergence estimates and does the latter represent uncertainty due to the different RCP simulations for each group? You should clarify this in the caption.</w:t>
+      </w:r>
+    </w:p>
+    <w:p>
+      <w:pPr>
+        <w:autoSpaceDE w:val="0"/>
+        <w:autoSpaceDN w:val="0"/>
+        <w:adjustRightInd w:val="0"/>
+        <w:spacing w:after="0" w:line="480" w:lineRule="auto"/>
+        <w:rPr>
+          <w:rFonts w:ascii="Times New Roman" w:hAnsi="Times New Roman" w:cs="Times New Roman"/>
+          <w:sz w:val="24"/>
+          <w:szCs w:val="24"/>
+        </w:rPr>
+      </w:pPr>
+    </w:p>
+    <w:p>
+      <w:pPr>
+        <w:autoSpaceDE w:val="0"/>
+        <w:autoSpaceDN w:val="0"/>
+        <w:adjustRightInd w:val="0"/>
+        <w:spacing w:after="0" w:line="480" w:lineRule="auto"/>
+        <w:rPr>
+          <w:rFonts w:ascii="Times New Roman" w:hAnsi="Times New Roman" w:cs="Times New Roman"/>
+          <w:sz w:val="24"/>
+          <w:szCs w:val="24"/>
+        </w:rPr>
+      </w:pPr>
+      <w:r>
+        <w:rPr>
+          <w:rFonts w:ascii="Times New Roman" w:hAnsi="Times New Roman" w:cs="Times New Roman"/>
+          <w:sz w:val="24"/>
+          <w:szCs w:val="24"/>
+        </w:rPr>
+        <w:t>Our response:</w:t>
+      </w:r>
+      <w:r>
+        <w:rPr>
+          <w:rFonts w:ascii="Times New Roman" w:hAnsi="Times New Roman" w:cs="Times New Roman"/>
+          <w:sz w:val="24"/>
+          <w:szCs w:val="24"/>
+        </w:rPr>
+        <w:t xml:space="preserve"> </w:t>
+      </w:r>
+    </w:p>
+    <w:p>
+      <w:pPr>
+        <w:autoSpaceDE w:val="0"/>
+        <w:autoSpaceDN w:val="0"/>
+        <w:adjustRightInd w:val="0"/>
+        <w:spacing w:after="0" w:line="480" w:lineRule="auto"/>
+        <w:rPr>
+          <w:rFonts w:ascii="Times New Roman" w:hAnsi="Times New Roman" w:cs="Times New Roman"/>
+          <w:sz w:val="24"/>
+          <w:szCs w:val="24"/>
+        </w:rPr>
+      </w:pPr>
+      <w:r>
+        <w:rPr>
+          <w:rFonts w:ascii="Times New Roman" w:hAnsi="Times New Roman" w:cs="Times New Roman"/>
+          <w:sz w:val="24"/>
+          <w:szCs w:val="24"/>
+        </w:rPr>
+        <w:t>T</w:t>
+      </w:r>
+      <w:r>
+        <w:rPr>
+          <w:rFonts w:ascii="Times New Roman" w:hAnsi="Times New Roman" w:cs="Times New Roman"/>
+          <w:sz w:val="24"/>
+          <w:szCs w:val="24"/>
+        </w:rPr>
+        <w:t>he model predicts median dates of emergence and budburst. We add</w:t>
+      </w:r>
+      <w:r>
+        <w:rPr>
+          <w:rFonts w:ascii="Times New Roman" w:hAnsi="Times New Roman" w:cs="Times New Roman"/>
+          <w:sz w:val="24"/>
+          <w:szCs w:val="24"/>
+        </w:rPr>
+        <w:t>ed</w:t>
+      </w:r>
+      <w:r>
+        <w:rPr>
+          <w:rFonts w:ascii="Times New Roman" w:hAnsi="Times New Roman" w:cs="Times New Roman"/>
+          <w:sz w:val="24"/>
+          <w:szCs w:val="24"/>
+        </w:rPr>
+        <w:t xml:space="preserve"> a sentence in section 3.4.2. (“</w:t>
+      </w:r>
+      <w:r>
+        <w:rPr>
+          <w:rFonts w:ascii="Times New Roman" w:hAnsi="Times New Roman" w:cs="Times New Roman"/>
+          <w:sz w:val="24"/>
+          <w:szCs w:val="24"/>
+        </w:rPr>
+        <w:t>The model predicts median date</w:t>
+      </w:r>
+      <w:r>
+        <w:rPr>
+          <w:rFonts w:ascii="Times New Roman" w:hAnsi="Times New Roman" w:cs="Times New Roman"/>
+          <w:sz w:val="24"/>
+          <w:szCs w:val="24"/>
+        </w:rPr>
+        <w:t>s</w:t>
+      </w:r>
+      <w:r>
+        <w:rPr>
+          <w:rFonts w:ascii="Times New Roman" w:hAnsi="Times New Roman" w:cs="Times New Roman"/>
+          <w:sz w:val="24"/>
+          <w:szCs w:val="24"/>
+        </w:rPr>
+        <w:t xml:space="preserve"> of emergence and budburst for each year.”)</w:t>
+      </w:r>
+      <w:r>
+        <w:rPr>
+          <w:rFonts w:ascii="Times New Roman" w:hAnsi="Times New Roman" w:cs="Times New Roman"/>
+          <w:sz w:val="24"/>
+          <w:szCs w:val="24"/>
+        </w:rPr>
+        <w:t xml:space="preserve">. Thus, </w:t>
+      </w:r>
+      <w:r>
+        <w:rPr>
+          <w:rFonts w:ascii="Times New Roman" w:hAnsi="Times New Roman" w:cs="Times New Roman"/>
+          <w:sz w:val="24"/>
+          <w:szCs w:val="24"/>
+        </w:rPr>
+        <w:t>each</w:t>
+      </w:r>
+      <w:r>
+        <w:rPr>
+          <w:rFonts w:ascii="Times New Roman" w:hAnsi="Times New Roman" w:cs="Times New Roman"/>
+          <w:sz w:val="24"/>
+          <w:szCs w:val="24"/>
+        </w:rPr>
+        <w:t xml:space="preserve"> box-and-whiskers plot (Fig. 5) show</w:t>
+      </w:r>
+      <w:r>
+        <w:rPr>
+          <w:rFonts w:ascii="Times New Roman" w:hAnsi="Times New Roman" w:cs="Times New Roman"/>
+          <w:sz w:val="24"/>
+          <w:szCs w:val="24"/>
+        </w:rPr>
+        <w:t>s</w:t>
+      </w:r>
+      <w:r>
+        <w:rPr>
+          <w:rFonts w:ascii="Times New Roman" w:hAnsi="Times New Roman" w:cs="Times New Roman"/>
+          <w:sz w:val="24"/>
+          <w:szCs w:val="24"/>
+        </w:rPr>
+        <w:t xml:space="preserve"> the distribution of the median emergence </w:t>
+      </w:r>
+      <w:r>
+        <w:rPr>
+          <w:rFonts w:ascii="Times New Roman" w:hAnsi="Times New Roman" w:cs="Times New Roman"/>
+          <w:sz w:val="24"/>
+          <w:szCs w:val="24"/>
+        </w:rPr>
+        <w:t xml:space="preserve">date </w:t>
+      </w:r>
+      <w:r>
+        <w:rPr>
+          <w:rFonts w:ascii="Times New Roman" w:hAnsi="Times New Roman" w:cs="Times New Roman"/>
+          <w:sz w:val="24"/>
+          <w:szCs w:val="24"/>
+        </w:rPr>
+        <w:t>and budburst date over all the simulations (i.e., 20 years for past data, 1200 years for future data).</w:t>
+      </w:r>
+      <w:r>
+        <w:rPr>
+          <w:rFonts w:ascii="Times New Roman" w:hAnsi="Times New Roman" w:cs="Times New Roman"/>
+          <w:sz w:val="24"/>
+          <w:szCs w:val="24"/>
+        </w:rPr>
+        <w:t xml:space="preserve"> We also added this information in figure caption.</w:t>
+      </w:r>
+      <w:r>
+        <w:rPr>
+          <w:rFonts w:ascii="Times New Roman" w:hAnsi="Times New Roman" w:cs="Times New Roman"/>
+          <w:sz w:val="24"/>
+          <w:szCs w:val="24"/>
+        </w:rPr>
+        <w:t xml:space="preserve"> </w:t>
+      </w:r>
+      <w:r>
+        <w:rPr>
+          <w:rFonts w:ascii="Times New Roman" w:hAnsi="Times New Roman" w:cs="Times New Roman"/>
+          <w:sz w:val="24"/>
+          <w:szCs w:val="24"/>
+        </w:rPr>
+        <w:t>The mismatch is therefore the difference between the two median dates for any given year.</w:t>
+      </w:r>
+    </w:p>
+    <w:p>
+      <w:pPr>
+        <w:autoSpaceDE w:val="0"/>
+        <w:autoSpaceDN w:val="0"/>
+        <w:adjustRightInd w:val="0"/>
+        <w:spacing w:after="0" w:line="480" w:lineRule="auto"/>
+        <w:rPr>
+          <w:rFonts w:ascii="Times New Roman" w:hAnsi="Times New Roman" w:cs="Times New Roman"/>
+          <w:sz w:val="24"/>
+          <w:szCs w:val="24"/>
+        </w:rPr>
+      </w:pPr>
+    </w:p>
+    <w:p>
+      <w:pPr>
+        <w:autoSpaceDE w:val="0"/>
+        <w:autoSpaceDN w:val="0"/>
+        <w:adjustRightInd w:val="0"/>
+        <w:spacing w:after="0" w:line="480" w:lineRule="auto"/>
+        <w:rPr>
+          <w:rFonts w:ascii="Times New Roman" w:hAnsi="Times New Roman" w:cs="Times New Roman"/>
+          <w:sz w:val="24"/>
+          <w:szCs w:val="24"/>
+        </w:rPr>
+      </w:pPr>
+      <w:r>
+        <w:rPr>
+          <w:rFonts w:ascii="Times New Roman" w:hAnsi="Times New Roman" w:cs="Times New Roman"/>
+          <w:sz w:val="24"/>
+          <w:szCs w:val="24"/>
+        </w:rPr>
+        <w:t xml:space="preserve">Reviewer comment: </w:t>
+      </w:r>
+    </w:p>
+    <w:p>
+      <w:pPr>
+        <w:autoSpaceDE w:val="0"/>
+        <w:autoSpaceDN w:val="0"/>
+        <w:adjustRightInd w:val="0"/>
+        <w:spacing w:after="0" w:line="480" w:lineRule="auto"/>
+        <w:rPr>
+          <w:rFonts w:ascii="Times New Roman" w:hAnsi="Times New Roman" w:cs="Times New Roman"/>
+          <w:sz w:val="24"/>
+          <w:szCs w:val="24"/>
+        </w:rPr>
+      </w:pPr>
+      <w:r>
+        <w:rPr>
+          <w:rFonts w:ascii="Times New Roman" w:hAnsi="Times New Roman" w:cs="Times New Roman"/>
+          <w:sz w:val="24"/>
+          <w:szCs w:val="24"/>
+        </w:rPr>
+        <w:t>L</w:t>
+      </w:r>
+      <w:r>
+        <w:rPr>
+          <w:rFonts w:ascii="Times New Roman" w:hAnsi="Times New Roman" w:cs="Times New Roman"/>
+          <w:sz w:val="24"/>
+          <w:szCs w:val="24"/>
+        </w:rPr>
+        <w:t>ine 338: Do these RCP scenarios differ in terms of amount of warming? If so, you should state that back when introduced on lines 221-224.</w:t>
+      </w:r>
+    </w:p>
+    <w:p>
+      <w:pPr>
+        <w:autoSpaceDE w:val="0"/>
+        <w:autoSpaceDN w:val="0"/>
+        <w:adjustRightInd w:val="0"/>
+        <w:spacing w:after="0" w:line="480" w:lineRule="auto"/>
+        <w:rPr>
+          <w:rFonts w:ascii="Times New Roman" w:hAnsi="Times New Roman" w:cs="Times New Roman"/>
+          <w:sz w:val="24"/>
+          <w:szCs w:val="24"/>
+        </w:rPr>
+      </w:pPr>
+    </w:p>
+    <w:p>
+      <w:pPr>
+        <w:autoSpaceDE w:val="0"/>
+        <w:autoSpaceDN w:val="0"/>
+        <w:adjustRightInd w:val="0"/>
+        <w:spacing w:after="0" w:line="480" w:lineRule="auto"/>
+        <w:rPr>
+          <w:rFonts w:ascii="Times New Roman" w:hAnsi="Times New Roman" w:cs="Times New Roman"/>
+          <w:sz w:val="24"/>
+          <w:szCs w:val="24"/>
+        </w:rPr>
+      </w:pPr>
+      <w:r>
+        <w:rPr>
+          <w:rFonts w:ascii="Times New Roman" w:hAnsi="Times New Roman" w:cs="Times New Roman"/>
+          <w:sz w:val="24"/>
+          <w:szCs w:val="24"/>
+        </w:rPr>
+        <w:t>Our response:</w:t>
+      </w:r>
+      <w:r>
+        <w:rPr>
+          <w:rFonts w:ascii="Times New Roman" w:hAnsi="Times New Roman" w:cs="Times New Roman"/>
+          <w:sz w:val="24"/>
+          <w:szCs w:val="24"/>
+        </w:rPr>
+        <w:t xml:space="preserve"> </w:t>
+      </w:r>
+    </w:p>
+    <w:p>
+      <w:pPr>
+        <w:autoSpaceDE w:val="0"/>
+        <w:autoSpaceDN w:val="0"/>
+        <w:adjustRightInd w:val="0"/>
+        <w:spacing w:after="0" w:line="480" w:lineRule="auto"/>
+        <w:rPr>
+          <w:rFonts w:ascii="Times New Roman" w:hAnsi="Times New Roman" w:cs="Times New Roman"/>
+          <w:sz w:val="24"/>
+          <w:szCs w:val="24"/>
+        </w:rPr>
+      </w:pPr>
+      <w:r>
+        <w:rPr>
+          <w:rFonts w:ascii="Times New Roman" w:hAnsi="Times New Roman" w:cs="Times New Roman"/>
+          <w:sz w:val="24"/>
+          <w:szCs w:val="24"/>
+        </w:rPr>
+        <w:t>W</w:t>
+      </w:r>
+      <w:r>
+        <w:rPr>
+          <w:rFonts w:ascii="Times New Roman" w:hAnsi="Times New Roman" w:cs="Times New Roman"/>
+          <w:sz w:val="24"/>
+          <w:szCs w:val="24"/>
+        </w:rPr>
+        <w:t>e followed the suggestion of the reviewer, and we added this information in section 3.3.</w:t>
+      </w:r>
+    </w:p>
+    <w:p>
+      <w:pPr>
+        <w:autoSpaceDE w:val="0"/>
+        <w:autoSpaceDN w:val="0"/>
+        <w:adjustRightInd w:val="0"/>
+        <w:spacing w:after="0" w:line="480" w:lineRule="auto"/>
+        <w:rPr>
+          <w:rFonts w:ascii="Times New Roman" w:hAnsi="Times New Roman" w:cs="Times New Roman"/>
+          <w:sz w:val="24"/>
+          <w:szCs w:val="24"/>
+        </w:rPr>
+      </w:pPr>
+    </w:p>
+    <w:p>
+      <w:pPr>
+        <w:autoSpaceDE w:val="0"/>
+        <w:autoSpaceDN w:val="0"/>
+        <w:adjustRightInd w:val="0"/>
+        <w:spacing w:after="0" w:line="480" w:lineRule="auto"/>
+        <w:rPr>
+          <w:rFonts w:ascii="Times New Roman" w:hAnsi="Times New Roman" w:cs="Times New Roman"/>
+          <w:sz w:val="24"/>
+          <w:szCs w:val="24"/>
+        </w:rPr>
+      </w:pPr>
+      <w:r>
+        <w:rPr>
+          <w:rFonts w:ascii="Times New Roman" w:hAnsi="Times New Roman" w:cs="Times New Roman"/>
+          <w:sz w:val="24"/>
+          <w:szCs w:val="24"/>
+        </w:rPr>
+        <w:t xml:space="preserve">Reviewer comment: </w:t>
+      </w:r>
+    </w:p>
+    <w:p>
+      <w:pPr>
+        <w:autoSpaceDE w:val="0"/>
+        <w:autoSpaceDN w:val="0"/>
+        <w:adjustRightInd w:val="0"/>
+        <w:spacing w:after="0" w:line="480" w:lineRule="auto"/>
+        <w:rPr>
+          <w:rFonts w:ascii="Times New Roman" w:hAnsi="Times New Roman" w:cs="Times New Roman"/>
+          <w:sz w:val="24"/>
+          <w:szCs w:val="24"/>
+        </w:rPr>
+      </w:pPr>
+      <w:r>
+        <w:rPr>
+          <w:rFonts w:ascii="Times New Roman" w:hAnsi="Times New Roman" w:cs="Times New Roman"/>
+          <w:sz w:val="24"/>
+          <w:szCs w:val="24"/>
+        </w:rPr>
+        <w:t>L</w:t>
+      </w:r>
+      <w:r>
+        <w:rPr>
+          <w:rFonts w:ascii="Times New Roman" w:hAnsi="Times New Roman" w:cs="Times New Roman"/>
+          <w:sz w:val="24"/>
+          <w:szCs w:val="24"/>
+        </w:rPr>
+        <w:t>ine 340-343. You reference Fig 5A for budburst but 5A is labeled emergence, and vice-versa. I don’t know which plot is for which species.</w:t>
+      </w:r>
+    </w:p>
+    <w:p>
+      <w:pPr>
+        <w:autoSpaceDE w:val="0"/>
+        <w:autoSpaceDN w:val="0"/>
+        <w:adjustRightInd w:val="0"/>
+        <w:spacing w:after="0" w:line="480" w:lineRule="auto"/>
+        <w:rPr>
+          <w:rFonts w:ascii="Times New Roman" w:hAnsi="Times New Roman" w:cs="Times New Roman"/>
+          <w:sz w:val="24"/>
+          <w:szCs w:val="24"/>
+        </w:rPr>
+      </w:pPr>
+    </w:p>
+    <w:p>
+      <w:pPr>
+        <w:autoSpaceDE w:val="0"/>
+        <w:autoSpaceDN w:val="0"/>
+        <w:adjustRightInd w:val="0"/>
+        <w:spacing w:after="0" w:line="480" w:lineRule="auto"/>
+        <w:rPr>
+          <w:rFonts w:ascii="Times New Roman" w:hAnsi="Times New Roman" w:cs="Times New Roman"/>
+          <w:sz w:val="24"/>
+          <w:szCs w:val="24"/>
+        </w:rPr>
+      </w:pPr>
+      <w:r>
+        <w:rPr>
+          <w:rFonts w:ascii="Times New Roman" w:hAnsi="Times New Roman" w:cs="Times New Roman"/>
+          <w:sz w:val="24"/>
+          <w:szCs w:val="24"/>
+        </w:rPr>
+        <w:t>Our response:</w:t>
+      </w:r>
+      <w:r>
+        <w:rPr>
+          <w:rFonts w:ascii="Times New Roman" w:hAnsi="Times New Roman" w:cs="Times New Roman"/>
+          <w:sz w:val="24"/>
+          <w:szCs w:val="24"/>
+        </w:rPr>
+        <w:t xml:space="preserve"> </w:t>
+      </w:r>
+    </w:p>
+    <w:p>
+      <w:pPr>
+        <w:autoSpaceDE w:val="0"/>
+        <w:autoSpaceDN w:val="0"/>
+        <w:adjustRightInd w:val="0"/>
+        <w:spacing w:after="0" w:line="480" w:lineRule="auto"/>
+        <w:rPr>
+          <w:rFonts w:ascii="Times New Roman" w:hAnsi="Times New Roman" w:cs="Times New Roman"/>
+          <w:sz w:val="24"/>
+          <w:szCs w:val="24"/>
+        </w:rPr>
+      </w:pPr>
+      <w:r>
+        <w:rPr>
+          <w:rFonts w:ascii="Times New Roman" w:hAnsi="Times New Roman" w:cs="Times New Roman"/>
+          <w:sz w:val="24"/>
+          <w:szCs w:val="24"/>
+        </w:rPr>
+        <w:t>I</w:t>
+      </w:r>
+      <w:r>
+        <w:rPr>
+          <w:rFonts w:ascii="Times New Roman" w:hAnsi="Times New Roman" w:cs="Times New Roman"/>
+          <w:sz w:val="24"/>
+          <w:szCs w:val="24"/>
+        </w:rPr>
+        <w:t>t is labelled correctly now.</w:t>
+      </w:r>
+    </w:p>
+    <w:p>
+      <w:pPr>
+        <w:autoSpaceDE w:val="0"/>
+        <w:autoSpaceDN w:val="0"/>
+        <w:adjustRightInd w:val="0"/>
+        <w:spacing w:after="0" w:line="480" w:lineRule="auto"/>
+        <w:rPr>
+          <w:rFonts w:ascii="Times New Roman" w:hAnsi="Times New Roman" w:cs="Times New Roman"/>
+          <w:sz w:val="24"/>
+          <w:szCs w:val="24"/>
+        </w:rPr>
+      </w:pPr>
+    </w:p>
+    <w:p>
+      <w:pPr>
+        <w:autoSpaceDE w:val="0"/>
+        <w:autoSpaceDN w:val="0"/>
+        <w:adjustRightInd w:val="0"/>
+        <w:spacing w:after="0" w:line="480" w:lineRule="auto"/>
+        <w:rPr>
+          <w:rFonts w:ascii="Times New Roman" w:hAnsi="Times New Roman" w:cs="Times New Roman"/>
+          <w:sz w:val="24"/>
+          <w:szCs w:val="24"/>
+        </w:rPr>
+      </w:pPr>
+      <w:r>
+        <w:rPr>
+          <w:rFonts w:ascii="Times New Roman" w:hAnsi="Times New Roman" w:cs="Times New Roman"/>
+          <w:sz w:val="24"/>
+          <w:szCs w:val="24"/>
+        </w:rPr>
+        <w:t xml:space="preserve">Reviewer comment: </w:t>
+      </w:r>
+    </w:p>
+    <w:p>
+      <w:pPr>
+        <w:autoSpaceDE w:val="0"/>
+        <w:autoSpaceDN w:val="0"/>
+        <w:adjustRightInd w:val="0"/>
+        <w:spacing w:after="0" w:line="480" w:lineRule="auto"/>
+        <w:rPr>
+          <w:rFonts w:ascii="Times New Roman" w:hAnsi="Times New Roman" w:cs="Times New Roman"/>
+          <w:sz w:val="24"/>
+          <w:szCs w:val="24"/>
+        </w:rPr>
+      </w:pPr>
+      <w:r>
+        <w:rPr>
+          <w:rFonts w:ascii="Times New Roman" w:hAnsi="Times New Roman" w:cs="Times New Roman"/>
+          <w:sz w:val="24"/>
+          <w:szCs w:val="24"/>
+        </w:rPr>
+        <w:t>L</w:t>
+      </w:r>
+      <w:r>
+        <w:rPr>
+          <w:rFonts w:ascii="Times New Roman" w:hAnsi="Times New Roman" w:cs="Times New Roman"/>
+          <w:sz w:val="24"/>
+          <w:szCs w:val="24"/>
+        </w:rPr>
+        <w:t>ine 348-349: How much do these mismatch differences you see across latitudes matter</w:t>
+      </w:r>
+      <w:r>
+        <w:rPr>
+          <w:rFonts w:ascii="Times New Roman" w:hAnsi="Times New Roman" w:cs="Times New Roman"/>
+          <w:sz w:val="24"/>
+          <w:szCs w:val="24"/>
+        </w:rPr>
+        <w:t xml:space="preserve"> </w:t>
+      </w:r>
+      <w:r>
+        <w:rPr>
+          <w:rFonts w:ascii="Times New Roman" w:hAnsi="Times New Roman" w:cs="Times New Roman"/>
+          <w:sz w:val="24"/>
+          <w:szCs w:val="24"/>
+        </w:rPr>
+        <w:t>biologically? The SBW-fir system is well studied and I am wondering if you can infer the degree to which survival or other life history traits may be affected by these mismatch differences in 5C. You cite one paper early on that looks at this (Lawrence et al., 1997).</w:t>
+      </w:r>
+    </w:p>
+    <w:p>
+      <w:pPr>
+        <w:autoSpaceDE w:val="0"/>
+        <w:autoSpaceDN w:val="0"/>
+        <w:adjustRightInd w:val="0"/>
+        <w:spacing w:after="0" w:line="480" w:lineRule="auto"/>
+        <w:rPr>
+          <w:rFonts w:ascii="Times New Roman" w:hAnsi="Times New Roman" w:cs="Times New Roman"/>
+          <w:sz w:val="24"/>
+          <w:szCs w:val="24"/>
+        </w:rPr>
+      </w:pPr>
+    </w:p>
+    <w:p>
+      <w:pPr>
+        <w:autoSpaceDE w:val="0"/>
+        <w:autoSpaceDN w:val="0"/>
+        <w:adjustRightInd w:val="0"/>
+        <w:spacing w:after="0" w:line="480" w:lineRule="auto"/>
+        <w:rPr>
+          <w:rFonts w:ascii="Times New Roman" w:hAnsi="Times New Roman" w:cs="Times New Roman"/>
+          <w:sz w:val="24"/>
+          <w:szCs w:val="24"/>
+        </w:rPr>
+      </w:pPr>
+      <w:r>
+        <w:rPr>
+          <w:rFonts w:ascii="Times New Roman" w:hAnsi="Times New Roman" w:cs="Times New Roman"/>
+          <w:sz w:val="24"/>
+          <w:szCs w:val="24"/>
+        </w:rPr>
+        <w:t>Our response:</w:t>
+      </w:r>
     </w:p>
     <w:p>
       <w:pPr>
@@ -7306,7 +7407,16 @@
           <w:sz w:val="24"/>
           <w:szCs w:val="24"/>
         </w:rPr>
-        <w:t xml:space="preserve">on mismatch. The reason is that both species vary in the same direction (a warmer year will lead to earlier emergence and budburst, while a colder year will lead to later emergence and budburst). Thus, even if the variance increases for both species, they cancel each other during mismatch calculation (since it is the difference between emergence and budburst dates).    </w:t>
+        <w:t xml:space="preserve">on mismatch. The reason is that both species vary in the same direction (a warmer year will lead to earlier emergence and budburst, while a colder year will lead to later emergence and budburst). Thus, </w:t>
+      </w:r>
+      <w:r>
+        <w:rPr>
+          <w:rFonts w:ascii="Times New Roman" w:hAnsi="Times New Roman" w:cs="Times New Roman"/>
+          <w:sz w:val="24"/>
+          <w:szCs w:val="24"/>
+        </w:rPr>
+        <w:lastRenderedPageBreak/>
+        <w:t xml:space="preserve">even if the variance increases for both species, they cancel each other during mismatch calculation (since it is the difference between emergence and budburst dates).    </w:t>
       </w:r>
     </w:p>
     <w:sectPr>

--- a/Paper/Reply_to_reviewers.docx
+++ b/Paper/Reply_to_reviewers.docx
@@ -7,7 +7,7 @@
         <w:autoSpaceDE w:val="0"/>
         <w:autoSpaceDN w:val="0"/>
         <w:adjustRightInd w:val="0"/>
-        <w:spacing w:after="0" w:line="480" w:lineRule="auto"/>
+        <w:spacing w:after="0" w:line="240" w:lineRule="auto"/>
         <w:jc w:val="center"/>
         <w:rPr>
           <w:rFonts w:ascii="Times New Roman" w:hAnsi="Times New Roman" w:cs="Times New Roman"/>
@@ -29,7 +29,7 @@
         <w:autoSpaceDE w:val="0"/>
         <w:autoSpaceDN w:val="0"/>
         <w:adjustRightInd w:val="0"/>
-        <w:spacing w:after="0" w:line="480" w:lineRule="auto"/>
+        <w:spacing w:after="0" w:line="240" w:lineRule="auto"/>
         <w:rPr>
           <w:rFonts w:ascii="Times New Roman" w:hAnsi="Times New Roman" w:cs="Times New Roman"/>
           <w:sz w:val="28"/>
@@ -42,7 +42,7 @@
         <w:autoSpaceDE w:val="0"/>
         <w:autoSpaceDN w:val="0"/>
         <w:adjustRightInd w:val="0"/>
-        <w:spacing w:after="0" w:line="480" w:lineRule="auto"/>
+        <w:spacing w:after="0" w:line="240" w:lineRule="auto"/>
         <w:rPr>
           <w:rFonts w:ascii="Times New Roman" w:hAnsi="Times New Roman" w:cs="Times New Roman"/>
           <w:sz w:val="24"/>
@@ -127,6 +127,14 @@
           <w:sz w:val="24"/>
           <w:szCs w:val="24"/>
         </w:rPr>
+        <w:t xml:space="preserve">In particular, we restructured the manuscript according to the suggestion from Reviewer 1 and we added an analysis of variance according to the suggestion from Reviewer 2. </w:t>
+      </w:r>
+      <w:r>
+        <w:rPr>
+          <w:rFonts w:ascii="Times New Roman" w:hAnsi="Times New Roman" w:cs="Times New Roman"/>
+          <w:sz w:val="24"/>
+          <w:szCs w:val="24"/>
+        </w:rPr>
         <w:t xml:space="preserve">It </w:t>
       </w:r>
       <w:r>
@@ -135,28 +143,44 @@
           <w:sz w:val="24"/>
           <w:szCs w:val="24"/>
         </w:rPr>
-        <w:t xml:space="preserve">led to a longer manuscript: the word count is now 8961 words. We hope that this will not be an issue. </w:t>
-      </w:r>
-    </w:p>
-    <w:p>
-      <w:pPr>
-        <w:autoSpaceDE w:val="0"/>
-        <w:autoSpaceDN w:val="0"/>
-        <w:adjustRightInd w:val="0"/>
-        <w:spacing w:after="0" w:line="480" w:lineRule="auto"/>
-        <w:rPr>
-          <w:rFonts w:ascii="Times New Roman" w:hAnsi="Times New Roman" w:cs="Times New Roman"/>
-          <w:sz w:val="24"/>
-          <w:szCs w:val="24"/>
-        </w:rPr>
-      </w:pPr>
-    </w:p>
-    <w:p>
-      <w:pPr>
-        <w:autoSpaceDE w:val="0"/>
-        <w:autoSpaceDN w:val="0"/>
-        <w:adjustRightInd w:val="0"/>
-        <w:spacing w:after="0" w:line="480" w:lineRule="auto"/>
+        <w:t>led to a longer manuscript: the word count is now 89</w:t>
+      </w:r>
+      <w:r>
+        <w:rPr>
+          <w:rFonts w:ascii="Times New Roman" w:hAnsi="Times New Roman" w:cs="Times New Roman"/>
+          <w:sz w:val="24"/>
+          <w:szCs w:val="24"/>
+        </w:rPr>
+        <w:t>54</w:t>
+      </w:r>
+      <w:r>
+        <w:rPr>
+          <w:rFonts w:ascii="Times New Roman" w:hAnsi="Times New Roman" w:cs="Times New Roman"/>
+          <w:sz w:val="24"/>
+          <w:szCs w:val="24"/>
+        </w:rPr>
+        <w:t xml:space="preserve"> words. We hope that this will not be an issue. </w:t>
+      </w:r>
+    </w:p>
+    <w:p>
+      <w:pPr>
+        <w:autoSpaceDE w:val="0"/>
+        <w:autoSpaceDN w:val="0"/>
+        <w:adjustRightInd w:val="0"/>
+        <w:spacing w:after="0" w:line="240" w:lineRule="auto"/>
+        <w:rPr>
+          <w:rFonts w:ascii="Times New Roman" w:hAnsi="Times New Roman" w:cs="Times New Roman"/>
+          <w:sz w:val="24"/>
+          <w:szCs w:val="24"/>
+        </w:rPr>
+      </w:pPr>
+    </w:p>
+    <w:p>
+      <w:pPr>
+        <w:autoSpaceDE w:val="0"/>
+        <w:autoSpaceDN w:val="0"/>
+        <w:adjustRightInd w:val="0"/>
+        <w:spacing w:after="0" w:line="240" w:lineRule="auto"/>
         <w:rPr>
           <w:rFonts w:ascii="Times New Roman" w:hAnsi="Times New Roman" w:cs="Times New Roman"/>
           <w:sz w:val="28"/>
@@ -180,20 +204,20 @@
         <w:autoSpaceDE w:val="0"/>
         <w:autoSpaceDN w:val="0"/>
         <w:adjustRightInd w:val="0"/>
-        <w:spacing w:after="0" w:line="480" w:lineRule="auto"/>
-        <w:rPr>
-          <w:rFonts w:ascii="Times New Roman" w:hAnsi="Times New Roman" w:cs="Times New Roman"/>
-          <w:sz w:val="24"/>
-          <w:szCs w:val="24"/>
-        </w:rPr>
-      </w:pPr>
-    </w:p>
-    <w:p>
-      <w:pPr>
-        <w:autoSpaceDE w:val="0"/>
-        <w:autoSpaceDN w:val="0"/>
-        <w:adjustRightInd w:val="0"/>
-        <w:spacing w:after="0" w:line="480" w:lineRule="auto"/>
+        <w:spacing w:after="0" w:line="240" w:lineRule="auto"/>
+        <w:rPr>
+          <w:rFonts w:ascii="Times New Roman" w:hAnsi="Times New Roman" w:cs="Times New Roman"/>
+          <w:sz w:val="24"/>
+          <w:szCs w:val="24"/>
+        </w:rPr>
+      </w:pPr>
+    </w:p>
+    <w:p>
+      <w:pPr>
+        <w:autoSpaceDE w:val="0"/>
+        <w:autoSpaceDN w:val="0"/>
+        <w:adjustRightInd w:val="0"/>
+        <w:spacing w:after="0" w:line="240" w:lineRule="auto"/>
         <w:rPr>
           <w:rFonts w:ascii="Times New Roman" w:hAnsi="Times New Roman" w:cs="Times New Roman"/>
           <w:b/>
@@ -226,7 +250,7 @@
         <w:autoSpaceDE w:val="0"/>
         <w:autoSpaceDN w:val="0"/>
         <w:adjustRightInd w:val="0"/>
-        <w:spacing w:after="0" w:line="480" w:lineRule="auto"/>
+        <w:spacing w:after="0" w:line="240" w:lineRule="auto"/>
         <w:rPr>
           <w:rFonts w:ascii="Times New Roman" w:hAnsi="Times New Roman" w:cs="Times New Roman"/>
           <w:sz w:val="24"/>
@@ -247,7 +271,7 @@
         <w:autoSpaceDE w:val="0"/>
         <w:autoSpaceDN w:val="0"/>
         <w:adjustRightInd w:val="0"/>
-        <w:spacing w:after="0" w:line="480" w:lineRule="auto"/>
+        <w:spacing w:after="0" w:line="240" w:lineRule="auto"/>
         <w:rPr>
           <w:rFonts w:ascii="Times New Roman" w:hAnsi="Times New Roman" w:cs="Times New Roman"/>
           <w:sz w:val="24"/>
@@ -372,7 +396,7 @@
         <w:autoSpaceDE w:val="0"/>
         <w:autoSpaceDN w:val="0"/>
         <w:adjustRightInd w:val="0"/>
-        <w:spacing w:after="0" w:line="480" w:lineRule="auto"/>
+        <w:spacing w:after="0" w:line="240" w:lineRule="auto"/>
         <w:rPr>
           <w:rFonts w:ascii="Times New Roman" w:hAnsi="Times New Roman" w:cs="Times New Roman"/>
           <w:sz w:val="24"/>
@@ -393,7 +417,7 @@
         <w:autoSpaceDE w:val="0"/>
         <w:autoSpaceDN w:val="0"/>
         <w:adjustRightInd w:val="0"/>
-        <w:spacing w:after="0" w:line="480" w:lineRule="auto"/>
+        <w:spacing w:after="0" w:line="240" w:lineRule="auto"/>
         <w:rPr>
           <w:rFonts w:ascii="Times New Roman" w:hAnsi="Times New Roman" w:cs="Times New Roman"/>
           <w:sz w:val="24"/>
@@ -414,7 +438,7 @@
         <w:autoSpaceDE w:val="0"/>
         <w:autoSpaceDN w:val="0"/>
         <w:adjustRightInd w:val="0"/>
-        <w:spacing w:after="0" w:line="480" w:lineRule="auto"/>
+        <w:spacing w:after="0" w:line="240" w:lineRule="auto"/>
         <w:rPr>
           <w:rFonts w:ascii="Times New Roman" w:hAnsi="Times New Roman" w:cs="Times New Roman"/>
           <w:sz w:val="24"/>
@@ -435,7 +459,7 @@
         <w:autoSpaceDE w:val="0"/>
         <w:autoSpaceDN w:val="0"/>
         <w:adjustRightInd w:val="0"/>
-        <w:spacing w:after="0" w:line="480" w:lineRule="auto"/>
+        <w:spacing w:after="0" w:line="240" w:lineRule="auto"/>
         <w:rPr>
           <w:rFonts w:ascii="Times New Roman" w:hAnsi="Times New Roman" w:cs="Times New Roman"/>
           <w:sz w:val="24"/>
@@ -456,7 +480,7 @@
         <w:autoSpaceDE w:val="0"/>
         <w:autoSpaceDN w:val="0"/>
         <w:adjustRightInd w:val="0"/>
-        <w:spacing w:after="0" w:line="480" w:lineRule="auto"/>
+        <w:spacing w:after="0" w:line="240" w:lineRule="auto"/>
         <w:rPr>
           <w:rFonts w:ascii="Times New Roman" w:hAnsi="Times New Roman" w:cs="Times New Roman"/>
           <w:sz w:val="24"/>
@@ -477,20 +501,19 @@
         <w:autoSpaceDE w:val="0"/>
         <w:autoSpaceDN w:val="0"/>
         <w:adjustRightInd w:val="0"/>
-        <w:spacing w:after="0" w:line="480" w:lineRule="auto"/>
-        <w:rPr>
-          <w:rFonts w:ascii="Times New Roman" w:hAnsi="Times New Roman" w:cs="Times New Roman"/>
-          <w:sz w:val="24"/>
-          <w:szCs w:val="24"/>
-        </w:rPr>
-      </w:pPr>
-      <w:r>
-        <w:rPr>
-          <w:rFonts w:ascii="Times New Roman" w:hAnsi="Times New Roman" w:cs="Times New Roman"/>
-          <w:sz w:val="24"/>
-          <w:szCs w:val="24"/>
-        </w:rPr>
-        <w:lastRenderedPageBreak/>
+        <w:spacing w:after="0" w:line="240" w:lineRule="auto"/>
+        <w:rPr>
+          <w:rFonts w:ascii="Times New Roman" w:hAnsi="Times New Roman" w:cs="Times New Roman"/>
+          <w:sz w:val="24"/>
+          <w:szCs w:val="24"/>
+        </w:rPr>
+      </w:pPr>
+      <w:r>
+        <w:rPr>
+          <w:rFonts w:ascii="Times New Roman" w:hAnsi="Times New Roman" w:cs="Times New Roman"/>
+          <w:sz w:val="24"/>
+          <w:szCs w:val="24"/>
+        </w:rPr>
         <w:t>warm spell) comes immediately after the introduction. This will allow for the development</w:t>
       </w:r>
     </w:p>
@@ -499,7 +522,7 @@
         <w:autoSpaceDE w:val="0"/>
         <w:autoSpaceDN w:val="0"/>
         <w:adjustRightInd w:val="0"/>
-        <w:spacing w:after="0" w:line="480" w:lineRule="auto"/>
+        <w:spacing w:after="0" w:line="240" w:lineRule="auto"/>
         <w:rPr>
           <w:rFonts w:ascii="Times New Roman" w:hAnsi="Times New Roman" w:cs="Times New Roman"/>
           <w:sz w:val="24"/>
@@ -520,7 +543,7 @@
         <w:autoSpaceDE w:val="0"/>
         <w:autoSpaceDN w:val="0"/>
         <w:adjustRightInd w:val="0"/>
-        <w:spacing w:after="0" w:line="480" w:lineRule="auto"/>
+        <w:spacing w:after="0" w:line="240" w:lineRule="auto"/>
         <w:rPr>
           <w:rFonts w:ascii="Times New Roman" w:hAnsi="Times New Roman" w:cs="Times New Roman"/>
           <w:sz w:val="24"/>
@@ -541,7 +564,7 @@
         <w:autoSpaceDE w:val="0"/>
         <w:autoSpaceDN w:val="0"/>
         <w:adjustRightInd w:val="0"/>
-        <w:spacing w:after="0" w:line="480" w:lineRule="auto"/>
+        <w:spacing w:after="0" w:line="240" w:lineRule="auto"/>
         <w:rPr>
           <w:rFonts w:ascii="Times New Roman" w:hAnsi="Times New Roman" w:cs="Times New Roman"/>
           <w:sz w:val="24"/>
@@ -562,7 +585,7 @@
         <w:autoSpaceDE w:val="0"/>
         <w:autoSpaceDN w:val="0"/>
         <w:adjustRightInd w:val="0"/>
-        <w:spacing w:after="0" w:line="480" w:lineRule="auto"/>
+        <w:spacing w:after="0" w:line="240" w:lineRule="auto"/>
         <w:rPr>
           <w:rFonts w:ascii="Times New Roman" w:hAnsi="Times New Roman" w:cs="Times New Roman"/>
           <w:sz w:val="24"/>
@@ -583,7 +606,7 @@
         <w:autoSpaceDE w:val="0"/>
         <w:autoSpaceDN w:val="0"/>
         <w:adjustRightInd w:val="0"/>
-        <w:spacing w:after="0" w:line="480" w:lineRule="auto"/>
+        <w:spacing w:after="0" w:line="240" w:lineRule="auto"/>
         <w:rPr>
           <w:rFonts w:ascii="Times New Roman" w:hAnsi="Times New Roman" w:cs="Times New Roman"/>
           <w:sz w:val="24"/>
@@ -604,7 +627,7 @@
         <w:autoSpaceDE w:val="0"/>
         <w:autoSpaceDN w:val="0"/>
         <w:adjustRightInd w:val="0"/>
-        <w:spacing w:after="0" w:line="480" w:lineRule="auto"/>
+        <w:spacing w:after="0" w:line="240" w:lineRule="auto"/>
         <w:rPr>
           <w:rFonts w:ascii="Times New Roman" w:hAnsi="Times New Roman" w:cs="Times New Roman"/>
           <w:sz w:val="24"/>
@@ -625,7 +648,7 @@
         <w:autoSpaceDE w:val="0"/>
         <w:autoSpaceDN w:val="0"/>
         <w:adjustRightInd w:val="0"/>
-        <w:spacing w:after="0" w:line="480" w:lineRule="auto"/>
+        <w:spacing w:after="0" w:line="240" w:lineRule="auto"/>
         <w:rPr>
           <w:rFonts w:ascii="Times New Roman" w:hAnsi="Times New Roman" w:cs="Times New Roman"/>
           <w:sz w:val="24"/>
@@ -646,7 +669,7 @@
         <w:autoSpaceDE w:val="0"/>
         <w:autoSpaceDN w:val="0"/>
         <w:adjustRightInd w:val="0"/>
-        <w:spacing w:after="0" w:line="480" w:lineRule="auto"/>
+        <w:spacing w:after="0" w:line="240" w:lineRule="auto"/>
         <w:rPr>
           <w:rFonts w:ascii="Times New Roman" w:hAnsi="Times New Roman" w:cs="Times New Roman"/>
           <w:sz w:val="24"/>
@@ -670,7 +693,7 @@
         <w:autoSpaceDE w:val="0"/>
         <w:autoSpaceDN w:val="0"/>
         <w:adjustRightInd w:val="0"/>
-        <w:spacing w:after="0" w:line="480" w:lineRule="auto"/>
+        <w:spacing w:after="0" w:line="240" w:lineRule="auto"/>
         <w:rPr>
           <w:rFonts w:ascii="Times New Roman" w:hAnsi="Times New Roman" w:cs="Times New Roman"/>
           <w:sz w:val="24"/>
@@ -702,7 +725,7 @@
         <w:autoSpaceDE w:val="0"/>
         <w:autoSpaceDN w:val="0"/>
         <w:adjustRightInd w:val="0"/>
-        <w:spacing w:after="0" w:line="480" w:lineRule="auto"/>
+        <w:spacing w:after="0" w:line="240" w:lineRule="auto"/>
         <w:rPr>
           <w:rFonts w:ascii="Times New Roman" w:hAnsi="Times New Roman" w:cs="Times New Roman"/>
           <w:sz w:val="24"/>
@@ -718,7 +741,7 @@
         <w:autoSpaceDE w:val="0"/>
         <w:autoSpaceDN w:val="0"/>
         <w:adjustRightInd w:val="0"/>
-        <w:spacing w:after="0" w:line="480" w:lineRule="auto"/>
+        <w:spacing w:after="0" w:line="240" w:lineRule="auto"/>
         <w:rPr>
           <w:rFonts w:ascii="Times New Roman" w:hAnsi="Times New Roman" w:cs="Times New Roman"/>
           <w:sz w:val="24"/>
@@ -742,7 +765,7 @@
         <w:autoSpaceDE w:val="0"/>
         <w:autoSpaceDN w:val="0"/>
         <w:adjustRightInd w:val="0"/>
-        <w:spacing w:after="0" w:line="480" w:lineRule="auto"/>
+        <w:spacing w:after="0" w:line="240" w:lineRule="auto"/>
         <w:rPr>
           <w:rFonts w:ascii="Times New Roman" w:hAnsi="Times New Roman" w:cs="Times New Roman"/>
           <w:sz w:val="24"/>
@@ -782,20 +805,20 @@
         <w:autoSpaceDE w:val="0"/>
         <w:autoSpaceDN w:val="0"/>
         <w:adjustRightInd w:val="0"/>
-        <w:spacing w:after="0" w:line="480" w:lineRule="auto"/>
-        <w:rPr>
-          <w:rFonts w:ascii="Times New Roman" w:hAnsi="Times New Roman" w:cs="Times New Roman"/>
-          <w:sz w:val="24"/>
-          <w:szCs w:val="24"/>
-        </w:rPr>
-      </w:pPr>
-    </w:p>
-    <w:p>
-      <w:pPr>
-        <w:autoSpaceDE w:val="0"/>
-        <w:autoSpaceDN w:val="0"/>
-        <w:adjustRightInd w:val="0"/>
-        <w:spacing w:after="0" w:line="480" w:lineRule="auto"/>
+        <w:spacing w:after="0" w:line="240" w:lineRule="auto"/>
+        <w:rPr>
+          <w:rFonts w:ascii="Times New Roman" w:hAnsi="Times New Roman" w:cs="Times New Roman"/>
+          <w:sz w:val="24"/>
+          <w:szCs w:val="24"/>
+        </w:rPr>
+      </w:pPr>
+    </w:p>
+    <w:p>
+      <w:pPr>
+        <w:autoSpaceDE w:val="0"/>
+        <w:autoSpaceDN w:val="0"/>
+        <w:adjustRightInd w:val="0"/>
+        <w:spacing w:after="0" w:line="240" w:lineRule="auto"/>
         <w:rPr>
           <w:rFonts w:ascii="Times New Roman" w:hAnsi="Times New Roman" w:cs="Times New Roman"/>
           <w:b/>
@@ -828,7 +851,7 @@
         <w:autoSpaceDE w:val="0"/>
         <w:autoSpaceDN w:val="0"/>
         <w:adjustRightInd w:val="0"/>
-        <w:spacing w:after="0" w:line="480" w:lineRule="auto"/>
+        <w:spacing w:after="0" w:line="240" w:lineRule="auto"/>
         <w:rPr>
           <w:rFonts w:ascii="Times New Roman" w:hAnsi="Times New Roman" w:cs="Times New Roman"/>
           <w:sz w:val="24"/>
@@ -849,7 +872,7 @@
         <w:autoSpaceDE w:val="0"/>
         <w:autoSpaceDN w:val="0"/>
         <w:adjustRightInd w:val="0"/>
-        <w:spacing w:after="0" w:line="480" w:lineRule="auto"/>
+        <w:spacing w:after="0" w:line="240" w:lineRule="auto"/>
         <w:rPr>
           <w:rFonts w:ascii="Times New Roman" w:hAnsi="Times New Roman" w:cs="Times New Roman"/>
           <w:sz w:val="24"/>
@@ -870,19 +893,20 @@
         <w:autoSpaceDE w:val="0"/>
         <w:autoSpaceDN w:val="0"/>
         <w:adjustRightInd w:val="0"/>
-        <w:spacing w:after="0" w:line="480" w:lineRule="auto"/>
-        <w:rPr>
-          <w:rFonts w:ascii="Times New Roman" w:hAnsi="Times New Roman" w:cs="Times New Roman"/>
-          <w:sz w:val="24"/>
-          <w:szCs w:val="24"/>
-        </w:rPr>
-      </w:pPr>
-      <w:r>
-        <w:rPr>
-          <w:rFonts w:ascii="Times New Roman" w:hAnsi="Times New Roman" w:cs="Times New Roman"/>
-          <w:sz w:val="24"/>
-          <w:szCs w:val="24"/>
-        </w:rPr>
+        <w:spacing w:after="0" w:line="240" w:lineRule="auto"/>
+        <w:rPr>
+          <w:rFonts w:ascii="Times New Roman" w:hAnsi="Times New Roman" w:cs="Times New Roman"/>
+          <w:sz w:val="24"/>
+          <w:szCs w:val="24"/>
+        </w:rPr>
+      </w:pPr>
+      <w:r>
+        <w:rPr>
+          <w:rFonts w:ascii="Times New Roman" w:hAnsi="Times New Roman" w:cs="Times New Roman"/>
+          <w:sz w:val="24"/>
+          <w:szCs w:val="24"/>
+        </w:rPr>
+        <w:lastRenderedPageBreak/>
         <w:t xml:space="preserve">1. </w:t>
       </w:r>
       <w:r>
@@ -899,20 +923,19 @@
         <w:autoSpaceDE w:val="0"/>
         <w:autoSpaceDN w:val="0"/>
         <w:adjustRightInd w:val="0"/>
-        <w:spacing w:after="0" w:line="480" w:lineRule="auto"/>
-        <w:rPr>
-          <w:rFonts w:ascii="Times New Roman" w:hAnsi="Times New Roman" w:cs="Times New Roman"/>
-          <w:sz w:val="24"/>
-          <w:szCs w:val="24"/>
-        </w:rPr>
-      </w:pPr>
-      <w:r>
-        <w:rPr>
-          <w:rFonts w:ascii="Times New Roman" w:hAnsi="Times New Roman" w:cs="Times New Roman"/>
-          <w:sz w:val="24"/>
-          <w:szCs w:val="24"/>
-        </w:rPr>
-        <w:lastRenderedPageBreak/>
+        <w:spacing w:after="0" w:line="240" w:lineRule="auto"/>
+        <w:rPr>
+          <w:rFonts w:ascii="Times New Roman" w:hAnsi="Times New Roman" w:cs="Times New Roman"/>
+          <w:sz w:val="24"/>
+          <w:szCs w:val="24"/>
+        </w:rPr>
+      </w:pPr>
+      <w:r>
+        <w:rPr>
+          <w:rFonts w:ascii="Times New Roman" w:hAnsi="Times New Roman" w:cs="Times New Roman"/>
+          <w:sz w:val="24"/>
+          <w:szCs w:val="24"/>
+        </w:rPr>
         <w:t>T</w:t>
       </w:r>
       <w:r>
@@ -1025,20 +1048,20 @@
         <w:autoSpaceDE w:val="0"/>
         <w:autoSpaceDN w:val="0"/>
         <w:adjustRightInd w:val="0"/>
-        <w:spacing w:after="0" w:line="480" w:lineRule="auto"/>
-        <w:rPr>
-          <w:rFonts w:ascii="Times New Roman" w:hAnsi="Times New Roman" w:cs="Times New Roman"/>
-          <w:sz w:val="24"/>
-          <w:szCs w:val="24"/>
-        </w:rPr>
-      </w:pPr>
-    </w:p>
-    <w:p>
-      <w:pPr>
-        <w:autoSpaceDE w:val="0"/>
-        <w:autoSpaceDN w:val="0"/>
-        <w:adjustRightInd w:val="0"/>
-        <w:spacing w:after="0" w:line="480" w:lineRule="auto"/>
+        <w:spacing w:after="0" w:line="240" w:lineRule="auto"/>
+        <w:rPr>
+          <w:rFonts w:ascii="Times New Roman" w:hAnsi="Times New Roman" w:cs="Times New Roman"/>
+          <w:sz w:val="24"/>
+          <w:szCs w:val="24"/>
+        </w:rPr>
+      </w:pPr>
+    </w:p>
+    <w:p>
+      <w:pPr>
+        <w:autoSpaceDE w:val="0"/>
+        <w:autoSpaceDN w:val="0"/>
+        <w:adjustRightInd w:val="0"/>
+        <w:spacing w:after="0" w:line="240" w:lineRule="auto"/>
         <w:rPr>
           <w:rFonts w:ascii="Times New Roman" w:hAnsi="Times New Roman" w:cs="Times New Roman"/>
           <w:sz w:val="24"/>
@@ -1059,41 +1082,57 @@
         <w:autoSpaceDE w:val="0"/>
         <w:autoSpaceDN w:val="0"/>
         <w:adjustRightInd w:val="0"/>
-        <w:spacing w:after="0" w:line="480" w:lineRule="auto"/>
-        <w:rPr>
-          <w:rFonts w:ascii="Times New Roman" w:hAnsi="Times New Roman" w:cs="Times New Roman"/>
-          <w:sz w:val="24"/>
-          <w:szCs w:val="24"/>
-        </w:rPr>
-      </w:pPr>
-      <w:r>
-        <w:rPr>
-          <w:rFonts w:ascii="Times New Roman" w:hAnsi="Times New Roman" w:cs="Times New Roman"/>
-          <w:sz w:val="24"/>
-          <w:szCs w:val="24"/>
-        </w:rPr>
-        <w:t>We added a paragraph in the discussion to address these specific points.</w:t>
-      </w:r>
-    </w:p>
-    <w:p>
-      <w:pPr>
-        <w:autoSpaceDE w:val="0"/>
-        <w:autoSpaceDN w:val="0"/>
-        <w:adjustRightInd w:val="0"/>
-        <w:spacing w:after="0" w:line="480" w:lineRule="auto"/>
-        <w:rPr>
-          <w:rFonts w:ascii="Times New Roman" w:hAnsi="Times New Roman" w:cs="Times New Roman"/>
-          <w:sz w:val="24"/>
-          <w:szCs w:val="24"/>
-        </w:rPr>
-      </w:pPr>
-    </w:p>
-    <w:p>
-      <w:pPr>
-        <w:autoSpaceDE w:val="0"/>
-        <w:autoSpaceDN w:val="0"/>
-        <w:adjustRightInd w:val="0"/>
-        <w:spacing w:after="0" w:line="480" w:lineRule="auto"/>
+        <w:spacing w:after="0" w:line="240" w:lineRule="auto"/>
+        <w:rPr>
+          <w:rFonts w:ascii="Times New Roman" w:hAnsi="Times New Roman" w:cs="Times New Roman"/>
+          <w:sz w:val="24"/>
+          <w:szCs w:val="24"/>
+        </w:rPr>
+      </w:pPr>
+      <w:r>
+        <w:rPr>
+          <w:rFonts w:ascii="Times New Roman" w:hAnsi="Times New Roman" w:cs="Times New Roman"/>
+          <w:sz w:val="24"/>
+          <w:szCs w:val="24"/>
+        </w:rPr>
+        <w:t>We added a paragraph in the discussion</w:t>
+      </w:r>
+      <w:r>
+        <w:rPr>
+          <w:rFonts w:ascii="Times New Roman" w:hAnsi="Times New Roman" w:cs="Times New Roman"/>
+          <w:sz w:val="24"/>
+          <w:szCs w:val="24"/>
+        </w:rPr>
+        <w:t xml:space="preserve"> (lines 467-472 p. 24)</w:t>
+      </w:r>
+      <w:r>
+        <w:rPr>
+          <w:rFonts w:ascii="Times New Roman" w:hAnsi="Times New Roman" w:cs="Times New Roman"/>
+          <w:sz w:val="24"/>
+          <w:szCs w:val="24"/>
+        </w:rPr>
+        <w:t xml:space="preserve"> to address these specific points.</w:t>
+      </w:r>
+    </w:p>
+    <w:p>
+      <w:pPr>
+        <w:autoSpaceDE w:val="0"/>
+        <w:autoSpaceDN w:val="0"/>
+        <w:adjustRightInd w:val="0"/>
+        <w:spacing w:after="0" w:line="240" w:lineRule="auto"/>
+        <w:rPr>
+          <w:rFonts w:ascii="Times New Roman" w:hAnsi="Times New Roman" w:cs="Times New Roman"/>
+          <w:sz w:val="24"/>
+          <w:szCs w:val="24"/>
+        </w:rPr>
+      </w:pPr>
+    </w:p>
+    <w:p>
+      <w:pPr>
+        <w:autoSpaceDE w:val="0"/>
+        <w:autoSpaceDN w:val="0"/>
+        <w:adjustRightInd w:val="0"/>
+        <w:spacing w:after="0" w:line="240" w:lineRule="auto"/>
         <w:rPr>
           <w:rFonts w:ascii="Times New Roman" w:hAnsi="Times New Roman" w:cs="Times New Roman"/>
           <w:sz w:val="24"/>
@@ -1122,7 +1161,7 @@
         <w:autoSpaceDE w:val="0"/>
         <w:autoSpaceDN w:val="0"/>
         <w:adjustRightInd w:val="0"/>
-        <w:spacing w:after="0" w:line="480" w:lineRule="auto"/>
+        <w:spacing w:after="0" w:line="240" w:lineRule="auto"/>
         <w:rPr>
           <w:rFonts w:ascii="Times New Roman" w:hAnsi="Times New Roman" w:cs="Times New Roman"/>
           <w:sz w:val="24"/>
@@ -1239,20 +1278,20 @@
         <w:autoSpaceDE w:val="0"/>
         <w:autoSpaceDN w:val="0"/>
         <w:adjustRightInd w:val="0"/>
-        <w:spacing w:after="0" w:line="480" w:lineRule="auto"/>
-        <w:rPr>
-          <w:rFonts w:ascii="Times New Roman" w:hAnsi="Times New Roman" w:cs="Times New Roman"/>
-          <w:sz w:val="24"/>
-          <w:szCs w:val="24"/>
-        </w:rPr>
-      </w:pPr>
-    </w:p>
-    <w:p>
-      <w:pPr>
-        <w:autoSpaceDE w:val="0"/>
-        <w:autoSpaceDN w:val="0"/>
-        <w:adjustRightInd w:val="0"/>
-        <w:spacing w:after="0" w:line="480" w:lineRule="auto"/>
+        <w:spacing w:after="0" w:line="240" w:lineRule="auto"/>
+        <w:rPr>
+          <w:rFonts w:ascii="Times New Roman" w:hAnsi="Times New Roman" w:cs="Times New Roman"/>
+          <w:sz w:val="24"/>
+          <w:szCs w:val="24"/>
+        </w:rPr>
+      </w:pPr>
+    </w:p>
+    <w:p>
+      <w:pPr>
+        <w:autoSpaceDE w:val="0"/>
+        <w:autoSpaceDN w:val="0"/>
+        <w:adjustRightInd w:val="0"/>
+        <w:spacing w:after="0" w:line="240" w:lineRule="auto"/>
         <w:rPr>
           <w:rFonts w:ascii="Times New Roman" w:hAnsi="Times New Roman" w:cs="Times New Roman"/>
           <w:sz w:val="24"/>
@@ -1267,10 +1306,21 @@
           <w:szCs w:val="24"/>
           <w:lang w:val="fr-FR"/>
         </w:rPr>
-        <w:t xml:space="preserve">Our </w:t>
-      </w:r>
-      <w:proofErr w:type="spellStart"/>
-      <w:proofErr w:type="gramStart"/>
+        <w:t>Our response:</w:t>
+      </w:r>
+    </w:p>
+    <w:p>
+      <w:pPr>
+        <w:autoSpaceDE w:val="0"/>
+        <w:autoSpaceDN w:val="0"/>
+        <w:adjustRightInd w:val="0"/>
+        <w:spacing w:after="0" w:line="240" w:lineRule="auto"/>
+        <w:rPr>
+          <w:rFonts w:ascii="Times New Roman" w:hAnsi="Times New Roman" w:cs="Times New Roman"/>
+          <w:sz w:val="24"/>
+          <w:szCs w:val="24"/>
+        </w:rPr>
+      </w:pPr>
       <w:r>
         <w:rPr>
           <w:rFonts w:ascii="Times New Roman" w:hAnsi="Times New Roman" w:cs="Times New Roman"/>
@@ -1278,60 +1328,7 @@
           <w:szCs w:val="24"/>
           <w:lang w:val="fr-FR"/>
         </w:rPr>
-        <w:t>response</w:t>
-      </w:r>
-      <w:proofErr w:type="spellEnd"/>
-      <w:r>
-        <w:rPr>
-          <w:rFonts w:ascii="Times New Roman" w:hAnsi="Times New Roman" w:cs="Times New Roman"/>
-          <w:sz w:val="24"/>
-          <w:szCs w:val="24"/>
-          <w:lang w:val="fr-FR"/>
-        </w:rPr>
-        <w:t>:</w:t>
-      </w:r>
-      <w:proofErr w:type="gramEnd"/>
-    </w:p>
-    <w:p>
-      <w:pPr>
-        <w:autoSpaceDE w:val="0"/>
-        <w:autoSpaceDN w:val="0"/>
-        <w:adjustRightInd w:val="0"/>
-        <w:spacing w:after="0" w:line="480" w:lineRule="auto"/>
-        <w:rPr>
-          <w:rFonts w:ascii="Times New Roman" w:hAnsi="Times New Roman" w:cs="Times New Roman"/>
-          <w:sz w:val="24"/>
-          <w:szCs w:val="24"/>
-        </w:rPr>
-      </w:pPr>
-      <w:r>
-        <w:rPr>
-          <w:rFonts w:ascii="Times New Roman" w:hAnsi="Times New Roman" w:cs="Times New Roman"/>
-          <w:sz w:val="24"/>
-          <w:szCs w:val="24"/>
-          <w:lang w:val="fr-FR"/>
-        </w:rPr>
-        <w:t xml:space="preserve">Indeed, </w:t>
-      </w:r>
-      <w:proofErr w:type="spellStart"/>
-      <w:r>
-        <w:rPr>
-          <w:rFonts w:ascii="Times New Roman" w:hAnsi="Times New Roman" w:cs="Times New Roman"/>
-          <w:sz w:val="24"/>
-          <w:szCs w:val="24"/>
-          <w:lang w:val="fr-FR"/>
-        </w:rPr>
-        <w:t>Régnière</w:t>
-      </w:r>
-      <w:proofErr w:type="spellEnd"/>
-      <w:r>
-        <w:rPr>
-          <w:rFonts w:ascii="Times New Roman" w:hAnsi="Times New Roman" w:cs="Times New Roman"/>
-          <w:sz w:val="24"/>
-          <w:szCs w:val="24"/>
-          <w:lang w:val="fr-FR"/>
-        </w:rPr>
-        <w:t xml:space="preserve"> et al. </w:t>
+        <w:t xml:space="preserve">Indeed, Régnière et al. </w:t>
       </w:r>
       <w:r>
         <w:rPr>
@@ -1365,20 +1362,20 @@
         <w:autoSpaceDE w:val="0"/>
         <w:autoSpaceDN w:val="0"/>
         <w:adjustRightInd w:val="0"/>
-        <w:spacing w:after="0" w:line="480" w:lineRule="auto"/>
-        <w:rPr>
-          <w:rFonts w:ascii="Times New Roman" w:hAnsi="Times New Roman" w:cs="Times New Roman"/>
-          <w:sz w:val="24"/>
-          <w:szCs w:val="24"/>
-        </w:rPr>
-      </w:pPr>
-    </w:p>
-    <w:p>
-      <w:pPr>
-        <w:autoSpaceDE w:val="0"/>
-        <w:autoSpaceDN w:val="0"/>
-        <w:adjustRightInd w:val="0"/>
-        <w:spacing w:after="0" w:line="480" w:lineRule="auto"/>
+        <w:spacing w:after="0" w:line="240" w:lineRule="auto"/>
+        <w:rPr>
+          <w:rFonts w:ascii="Times New Roman" w:hAnsi="Times New Roman" w:cs="Times New Roman"/>
+          <w:sz w:val="24"/>
+          <w:szCs w:val="24"/>
+        </w:rPr>
+      </w:pPr>
+    </w:p>
+    <w:p>
+      <w:pPr>
+        <w:autoSpaceDE w:val="0"/>
+        <w:autoSpaceDN w:val="0"/>
+        <w:adjustRightInd w:val="0"/>
+        <w:spacing w:after="0" w:line="240" w:lineRule="auto"/>
         <w:rPr>
           <w:rFonts w:ascii="Times New Roman" w:hAnsi="Times New Roman" w:cs="Times New Roman"/>
           <w:sz w:val="24"/>
@@ -1407,13 +1404,463 @@
         <w:autoSpaceDE w:val="0"/>
         <w:autoSpaceDN w:val="0"/>
         <w:adjustRightInd w:val="0"/>
-        <w:spacing w:after="0" w:line="480" w:lineRule="auto"/>
-        <w:rPr>
-          <w:rFonts w:ascii="Times New Roman" w:hAnsi="Times New Roman" w:cs="Times New Roman"/>
-          <w:sz w:val="24"/>
-          <w:szCs w:val="24"/>
-        </w:rPr>
-      </w:pPr>
+        <w:spacing w:after="0" w:line="240" w:lineRule="auto"/>
+        <w:rPr>
+          <w:rFonts w:ascii="Times New Roman" w:hAnsi="Times New Roman" w:cs="Times New Roman"/>
+          <w:sz w:val="24"/>
+          <w:szCs w:val="24"/>
+        </w:rPr>
+      </w:pPr>
+      <w:r>
+        <w:rPr>
+          <w:rFonts w:ascii="Times New Roman" w:hAnsi="Times New Roman" w:cs="Times New Roman"/>
+          <w:sz w:val="24"/>
+          <w:szCs w:val="24"/>
+        </w:rPr>
+        <w:t>I</w:t>
+      </w:r>
+      <w:r>
+        <w:rPr>
+          <w:rFonts w:ascii="Times New Roman" w:hAnsi="Times New Roman" w:cs="Times New Roman"/>
+          <w:sz w:val="24"/>
+          <w:szCs w:val="24"/>
+        </w:rPr>
+        <w:t>t isn’t immediately clear whether the generated temperature series under different</w:t>
+      </w:r>
+      <w:r>
+        <w:rPr>
+          <w:rFonts w:ascii="Times New Roman" w:hAnsi="Times New Roman" w:cs="Times New Roman"/>
+          <w:sz w:val="24"/>
+          <w:szCs w:val="24"/>
+        </w:rPr>
+        <w:t xml:space="preserve"> </w:t>
+      </w:r>
+      <w:r>
+        <w:rPr>
+          <w:rFonts w:ascii="Times New Roman" w:hAnsi="Times New Roman" w:cs="Times New Roman"/>
+          <w:sz w:val="24"/>
+          <w:szCs w:val="24"/>
+        </w:rPr>
+        <w:t>warming scenarios (in Fig. 5) are analyzed using the constant difference equation</w:t>
+      </w:r>
+      <w:r>
+        <w:rPr>
+          <w:rFonts w:ascii="Times New Roman" w:hAnsi="Times New Roman" w:cs="Times New Roman"/>
+          <w:sz w:val="24"/>
+          <w:szCs w:val="24"/>
+        </w:rPr>
+        <w:t xml:space="preserve"> </w:t>
+      </w:r>
+      <w:r>
+        <w:rPr>
+          <w:rFonts w:ascii="Times New Roman" w:hAnsi="Times New Roman" w:cs="Times New Roman"/>
+          <w:sz w:val="24"/>
+          <w:szCs w:val="24"/>
+        </w:rPr>
+        <w:t>(Eq. 5) or the warm spell equation (Eq. 6). While I assume it is the former, it will be</w:t>
+      </w:r>
+    </w:p>
+    <w:p>
+      <w:pPr>
+        <w:autoSpaceDE w:val="0"/>
+        <w:autoSpaceDN w:val="0"/>
+        <w:adjustRightInd w:val="0"/>
+        <w:spacing w:after="0" w:line="240" w:lineRule="auto"/>
+        <w:rPr>
+          <w:rFonts w:ascii="Times New Roman" w:hAnsi="Times New Roman" w:cs="Times New Roman"/>
+          <w:sz w:val="24"/>
+          <w:szCs w:val="24"/>
+        </w:rPr>
+      </w:pPr>
+      <w:r>
+        <w:rPr>
+          <w:rFonts w:ascii="Times New Roman" w:hAnsi="Times New Roman" w:cs="Times New Roman"/>
+          <w:sz w:val="24"/>
+          <w:szCs w:val="24"/>
+        </w:rPr>
+        <w:t>helpful to explicitly state that when discussing those results.</w:t>
+      </w:r>
+    </w:p>
+    <w:p>
+      <w:pPr>
+        <w:autoSpaceDE w:val="0"/>
+        <w:autoSpaceDN w:val="0"/>
+        <w:adjustRightInd w:val="0"/>
+        <w:spacing w:after="0" w:line="240" w:lineRule="auto"/>
+        <w:rPr>
+          <w:rFonts w:ascii="Times New Roman" w:hAnsi="Times New Roman" w:cs="Times New Roman"/>
+          <w:sz w:val="24"/>
+          <w:szCs w:val="24"/>
+        </w:rPr>
+      </w:pPr>
+    </w:p>
+    <w:p>
+      <w:pPr>
+        <w:autoSpaceDE w:val="0"/>
+        <w:autoSpaceDN w:val="0"/>
+        <w:adjustRightInd w:val="0"/>
+        <w:spacing w:after="0" w:line="240" w:lineRule="auto"/>
+        <w:rPr>
+          <w:rFonts w:ascii="Times New Roman" w:hAnsi="Times New Roman" w:cs="Times New Roman"/>
+          <w:sz w:val="24"/>
+          <w:szCs w:val="24"/>
+        </w:rPr>
+      </w:pPr>
+      <w:r>
+        <w:rPr>
+          <w:rFonts w:ascii="Times New Roman" w:hAnsi="Times New Roman" w:cs="Times New Roman"/>
+          <w:sz w:val="24"/>
+          <w:szCs w:val="24"/>
+        </w:rPr>
+        <w:t>Our response:</w:t>
+      </w:r>
+      <w:r>
+        <w:rPr>
+          <w:rFonts w:ascii="Times New Roman" w:hAnsi="Times New Roman" w:cs="Times New Roman"/>
+          <w:sz w:val="24"/>
+          <w:szCs w:val="24"/>
+        </w:rPr>
+        <w:t xml:space="preserve"> </w:t>
+      </w:r>
+    </w:p>
+    <w:p>
+      <w:pPr>
+        <w:autoSpaceDE w:val="0"/>
+        <w:autoSpaceDN w:val="0"/>
+        <w:adjustRightInd w:val="0"/>
+        <w:spacing w:after="0" w:line="240" w:lineRule="auto"/>
+        <w:rPr>
+          <w:rFonts w:ascii="Times New Roman" w:hAnsi="Times New Roman" w:cs="Times New Roman"/>
+          <w:sz w:val="24"/>
+          <w:szCs w:val="24"/>
+        </w:rPr>
+      </w:pPr>
+      <w:r>
+        <w:rPr>
+          <w:rFonts w:ascii="Times New Roman" w:hAnsi="Times New Roman" w:cs="Times New Roman"/>
+          <w:sz w:val="24"/>
+          <w:szCs w:val="24"/>
+        </w:rPr>
+        <w:t>A</w:t>
+      </w:r>
+      <w:r>
+        <w:rPr>
+          <w:rFonts w:ascii="Times New Roman" w:hAnsi="Times New Roman" w:cs="Times New Roman"/>
+          <w:sz w:val="24"/>
+          <w:szCs w:val="24"/>
+        </w:rPr>
+        <w:t xml:space="preserve">ctually, </w:t>
+      </w:r>
+      <w:r>
+        <w:rPr>
+          <w:rFonts w:ascii="Times New Roman" w:hAnsi="Times New Roman" w:cs="Times New Roman"/>
+          <w:sz w:val="24"/>
+          <w:szCs w:val="24"/>
+        </w:rPr>
+        <w:t xml:space="preserve">these equations are used to analyze the model with simple temperature time series (e.g., cosine). Fig. 5 is generated using the functions of the SBW and balsam fir with realistic temperature time series (BioSim), not by using any of the two former equations. We clarified this point in section 2 and section 3. </w:t>
+      </w:r>
+      <w:r>
+        <w:rPr>
+          <w:rFonts w:ascii="Times New Roman" w:hAnsi="Times New Roman" w:cs="Times New Roman"/>
+          <w:sz w:val="24"/>
+          <w:szCs w:val="24"/>
+        </w:rPr>
+        <w:t xml:space="preserve">The reorganisation of the manuscript suggested by the reviewer </w:t>
+      </w:r>
+      <w:r>
+        <w:rPr>
+          <w:rFonts w:ascii="Times New Roman" w:hAnsi="Times New Roman" w:cs="Times New Roman"/>
+          <w:sz w:val="24"/>
+          <w:szCs w:val="24"/>
+        </w:rPr>
+        <w:t xml:space="preserve">also </w:t>
+      </w:r>
+      <w:r>
+        <w:rPr>
+          <w:rFonts w:ascii="Times New Roman" w:hAnsi="Times New Roman" w:cs="Times New Roman"/>
+          <w:sz w:val="24"/>
+          <w:szCs w:val="24"/>
+        </w:rPr>
+        <w:t>makes this point clearer.</w:t>
+      </w:r>
+    </w:p>
+    <w:p>
+      <w:pPr>
+        <w:autoSpaceDE w:val="0"/>
+        <w:autoSpaceDN w:val="0"/>
+        <w:adjustRightInd w:val="0"/>
+        <w:spacing w:after="0" w:line="240" w:lineRule="auto"/>
+        <w:rPr>
+          <w:rFonts w:ascii="Times New Roman" w:hAnsi="Times New Roman" w:cs="Times New Roman"/>
+          <w:sz w:val="24"/>
+          <w:szCs w:val="24"/>
+        </w:rPr>
+      </w:pPr>
+    </w:p>
+    <w:p>
+      <w:pPr>
+        <w:autoSpaceDE w:val="0"/>
+        <w:autoSpaceDN w:val="0"/>
+        <w:adjustRightInd w:val="0"/>
+        <w:spacing w:after="0" w:line="240" w:lineRule="auto"/>
+        <w:rPr>
+          <w:rFonts w:ascii="Times New Roman" w:hAnsi="Times New Roman" w:cs="Times New Roman"/>
+          <w:sz w:val="24"/>
+          <w:szCs w:val="24"/>
+        </w:rPr>
+      </w:pPr>
+      <w:r>
+        <w:rPr>
+          <w:rFonts w:ascii="Times New Roman" w:hAnsi="Times New Roman" w:cs="Times New Roman"/>
+          <w:sz w:val="24"/>
+          <w:szCs w:val="24"/>
+        </w:rPr>
+        <w:t xml:space="preserve">4. </w:t>
+      </w:r>
+      <w:r>
+        <w:rPr>
+          <w:rFonts w:ascii="Times New Roman" w:hAnsi="Times New Roman" w:cs="Times New Roman"/>
+          <w:sz w:val="24"/>
+          <w:szCs w:val="24"/>
+        </w:rPr>
+        <w:t xml:space="preserve">Reviewer comment: </w:t>
+      </w:r>
+    </w:p>
+    <w:p>
+      <w:pPr>
+        <w:autoSpaceDE w:val="0"/>
+        <w:autoSpaceDN w:val="0"/>
+        <w:adjustRightInd w:val="0"/>
+        <w:spacing w:after="0" w:line="240" w:lineRule="auto"/>
+        <w:rPr>
+          <w:rFonts w:ascii="Times New Roman" w:hAnsi="Times New Roman" w:cs="Times New Roman"/>
+          <w:sz w:val="24"/>
+          <w:szCs w:val="24"/>
+        </w:rPr>
+      </w:pPr>
+      <w:r>
+        <w:rPr>
+          <w:rFonts w:ascii="Times New Roman" w:hAnsi="Times New Roman" w:cs="Times New Roman"/>
+          <w:sz w:val="24"/>
+          <w:szCs w:val="24"/>
+        </w:rPr>
+        <w:t>I</w:t>
+      </w:r>
+      <w:r>
+        <w:rPr>
+          <w:rFonts w:ascii="Times New Roman" w:hAnsi="Times New Roman" w:cs="Times New Roman"/>
+          <w:sz w:val="24"/>
+          <w:szCs w:val="24"/>
+        </w:rPr>
+        <w:t>n Section 3.1.2, it might be beneficial to explore different combinations of sensitivity</w:t>
+      </w:r>
+      <w:r>
+        <w:rPr>
+          <w:rFonts w:ascii="Times New Roman" w:hAnsi="Times New Roman" w:cs="Times New Roman"/>
+          <w:sz w:val="24"/>
+          <w:szCs w:val="24"/>
+        </w:rPr>
+        <w:t xml:space="preserve"> </w:t>
+      </w:r>
+      <w:r>
+        <w:rPr>
+          <w:rFonts w:ascii="Times New Roman" w:hAnsi="Times New Roman" w:cs="Times New Roman"/>
+          <w:sz w:val="24"/>
+          <w:szCs w:val="24"/>
+        </w:rPr>
+        <w:t>and phenology between the consumer and the resource in a systematic way. Right</w:t>
+      </w:r>
+      <w:r>
+        <w:rPr>
+          <w:rFonts w:ascii="Times New Roman" w:hAnsi="Times New Roman" w:cs="Times New Roman"/>
+          <w:sz w:val="24"/>
+          <w:szCs w:val="24"/>
+        </w:rPr>
+        <w:t xml:space="preserve"> </w:t>
+      </w:r>
+      <w:r>
+        <w:rPr>
+          <w:rFonts w:ascii="Times New Roman" w:hAnsi="Times New Roman" w:cs="Times New Roman"/>
+          <w:sz w:val="24"/>
+          <w:szCs w:val="24"/>
+        </w:rPr>
+        <w:t>now, the authors focus on the case where the resource emerges before the</w:t>
+      </w:r>
+      <w:r>
+        <w:rPr>
+          <w:rFonts w:ascii="Times New Roman" w:hAnsi="Times New Roman" w:cs="Times New Roman"/>
+          <w:sz w:val="24"/>
+          <w:szCs w:val="24"/>
+        </w:rPr>
+        <w:t xml:space="preserve"> </w:t>
+      </w:r>
+      <w:r>
+        <w:rPr>
+          <w:rFonts w:ascii="Times New Roman" w:hAnsi="Times New Roman" w:cs="Times New Roman"/>
+          <w:sz w:val="24"/>
+          <w:szCs w:val="24"/>
+        </w:rPr>
+        <w:t>consumer and is more sensitive at lower temperatures. It might be worthwhile to</w:t>
+      </w:r>
+      <w:r>
+        <w:rPr>
+          <w:rFonts w:ascii="Times New Roman" w:hAnsi="Times New Roman" w:cs="Times New Roman"/>
+          <w:sz w:val="24"/>
+          <w:szCs w:val="24"/>
+        </w:rPr>
+        <w:t xml:space="preserve"> </w:t>
+      </w:r>
+      <w:r>
+        <w:rPr>
+          <w:rFonts w:ascii="Times New Roman" w:hAnsi="Times New Roman" w:cs="Times New Roman"/>
+          <w:sz w:val="24"/>
+          <w:szCs w:val="24"/>
+        </w:rPr>
+        <w:t>examine other scenarios here as well – consumer emerges first, consumer has higher</w:t>
+      </w:r>
+      <w:r>
+        <w:rPr>
+          <w:rFonts w:ascii="Times New Roman" w:hAnsi="Times New Roman" w:cs="Times New Roman"/>
+          <w:sz w:val="24"/>
+          <w:szCs w:val="24"/>
+        </w:rPr>
+        <w:t xml:space="preserve"> </w:t>
+      </w:r>
+      <w:r>
+        <w:rPr>
+          <w:rFonts w:ascii="Times New Roman" w:hAnsi="Times New Roman" w:cs="Times New Roman"/>
+          <w:sz w:val="24"/>
+          <w:szCs w:val="24"/>
+        </w:rPr>
+        <w:t>sensitivity etc. If pressed for space, the authors can focus on the cases they think are</w:t>
+      </w:r>
+      <w:r>
+        <w:rPr>
+          <w:rFonts w:ascii="Times New Roman" w:hAnsi="Times New Roman" w:cs="Times New Roman"/>
+          <w:sz w:val="24"/>
+          <w:szCs w:val="24"/>
+        </w:rPr>
+        <w:t xml:space="preserve"> </w:t>
+      </w:r>
+      <w:r>
+        <w:rPr>
+          <w:rFonts w:ascii="Times New Roman" w:hAnsi="Times New Roman" w:cs="Times New Roman"/>
+          <w:sz w:val="24"/>
+          <w:szCs w:val="24"/>
+        </w:rPr>
+        <w:t>most biologically relevant. This analysis will show that the tools are potentially</w:t>
+      </w:r>
+      <w:r>
+        <w:rPr>
+          <w:rFonts w:ascii="Times New Roman" w:hAnsi="Times New Roman" w:cs="Times New Roman"/>
+          <w:sz w:val="24"/>
+          <w:szCs w:val="24"/>
+        </w:rPr>
+        <w:t xml:space="preserve"> </w:t>
+      </w:r>
+      <w:r>
+        <w:rPr>
+          <w:rFonts w:ascii="Times New Roman" w:hAnsi="Times New Roman" w:cs="Times New Roman"/>
+          <w:sz w:val="24"/>
+          <w:szCs w:val="24"/>
+        </w:rPr>
+        <w:t>applicable in situations which might be significantly different from the budworm-fir</w:t>
+      </w:r>
+      <w:r>
+        <w:rPr>
+          <w:rFonts w:ascii="Times New Roman" w:hAnsi="Times New Roman" w:cs="Times New Roman"/>
+          <w:sz w:val="24"/>
+          <w:szCs w:val="24"/>
+        </w:rPr>
+        <w:t xml:space="preserve"> </w:t>
+      </w:r>
+      <w:r>
+        <w:rPr>
+          <w:rFonts w:ascii="Times New Roman" w:hAnsi="Times New Roman" w:cs="Times New Roman"/>
+          <w:sz w:val="24"/>
+          <w:szCs w:val="24"/>
+        </w:rPr>
+        <w:t>system.</w:t>
+      </w:r>
+    </w:p>
+    <w:p>
+      <w:pPr>
+        <w:autoSpaceDE w:val="0"/>
+        <w:autoSpaceDN w:val="0"/>
+        <w:adjustRightInd w:val="0"/>
+        <w:spacing w:after="0" w:line="240" w:lineRule="auto"/>
+        <w:rPr>
+          <w:rFonts w:ascii="Times New Roman" w:hAnsi="Times New Roman" w:cs="Times New Roman"/>
+          <w:sz w:val="24"/>
+          <w:szCs w:val="24"/>
+        </w:rPr>
+      </w:pPr>
+    </w:p>
+    <w:p>
+      <w:pPr>
+        <w:autoSpaceDE w:val="0"/>
+        <w:autoSpaceDN w:val="0"/>
+        <w:adjustRightInd w:val="0"/>
+        <w:spacing w:after="0" w:line="240" w:lineRule="auto"/>
+        <w:rPr>
+          <w:rFonts w:ascii="Times New Roman" w:hAnsi="Times New Roman" w:cs="Times New Roman"/>
+          <w:sz w:val="24"/>
+          <w:szCs w:val="24"/>
+        </w:rPr>
+      </w:pPr>
+      <w:r>
+        <w:rPr>
+          <w:rFonts w:ascii="Times New Roman" w:hAnsi="Times New Roman" w:cs="Times New Roman"/>
+          <w:sz w:val="24"/>
+          <w:szCs w:val="24"/>
+        </w:rPr>
+        <w:t>Our response:</w:t>
+      </w:r>
+    </w:p>
+    <w:p>
+      <w:pPr>
+        <w:autoSpaceDE w:val="0"/>
+        <w:autoSpaceDN w:val="0"/>
+        <w:adjustRightInd w:val="0"/>
+        <w:spacing w:after="0" w:line="240" w:lineRule="auto"/>
+        <w:rPr>
+          <w:rFonts w:ascii="Times New Roman" w:hAnsi="Times New Roman" w:cs="Times New Roman"/>
+          <w:sz w:val="24"/>
+          <w:szCs w:val="24"/>
+        </w:rPr>
+      </w:pPr>
+      <w:r>
+        <w:rPr>
+          <w:rFonts w:ascii="Times New Roman" w:hAnsi="Times New Roman" w:cs="Times New Roman"/>
+          <w:sz w:val="24"/>
+          <w:szCs w:val="24"/>
+        </w:rPr>
+        <w:t>In section 2.2.2, we give a framework to study phenology mismatch between species. It is true that we illustrate our point with a case where the consumer emerges before the resource, and that we used equations of the spruce budworm and balsam fir</w:t>
+      </w:r>
+      <w:r>
+        <w:rPr>
+          <w:rFonts w:ascii="Times New Roman" w:hAnsi="Times New Roman" w:cs="Times New Roman"/>
+          <w:sz w:val="24"/>
+          <w:szCs w:val="24"/>
+        </w:rPr>
+        <w:t xml:space="preserve"> to do so</w:t>
+      </w:r>
+      <w:r>
+        <w:rPr>
+          <w:rFonts w:ascii="Times New Roman" w:hAnsi="Times New Roman" w:cs="Times New Roman"/>
+          <w:sz w:val="24"/>
+          <w:szCs w:val="24"/>
+        </w:rPr>
+        <w:t xml:space="preserve">. However, </w:t>
+      </w:r>
+      <w:r>
+        <w:rPr>
+          <w:rFonts w:ascii="Times New Roman" w:hAnsi="Times New Roman" w:cs="Times New Roman"/>
+          <w:sz w:val="24"/>
+          <w:szCs w:val="24"/>
+        </w:rPr>
+        <w:t xml:space="preserve">throughout </w:t>
+      </w:r>
       <w:r>
         <w:rPr>
           <w:rFonts w:ascii="Times New Roman" w:hAnsi="Times New Roman" w:cs="Times New Roman"/>
@@ -1421,6 +1868,399 @@
           <w:szCs w:val="24"/>
         </w:rPr>
         <w:lastRenderedPageBreak/>
+        <w:t xml:space="preserve">the paper, </w:t>
+      </w:r>
+      <w:r>
+        <w:rPr>
+          <w:rFonts w:ascii="Times New Roman" w:hAnsi="Times New Roman" w:cs="Times New Roman"/>
+          <w:sz w:val="24"/>
+          <w:szCs w:val="24"/>
+        </w:rPr>
+        <w:t>we use the main equation (Eq. 1) in two ways. First, we develop theoretical insights about the effects of climate change on species mismatch (section 2). T</w:t>
+      </w:r>
+      <w:r>
+        <w:rPr>
+          <w:rFonts w:ascii="Times New Roman" w:hAnsi="Times New Roman" w:cs="Times New Roman"/>
+          <w:sz w:val="24"/>
+          <w:szCs w:val="24"/>
+        </w:rPr>
+        <w:t>he model is agnostic</w:t>
+      </w:r>
+      <w:r>
+        <w:rPr>
+          <w:rFonts w:ascii="Times New Roman" w:hAnsi="Times New Roman" w:cs="Times New Roman"/>
+          <w:sz w:val="24"/>
+          <w:szCs w:val="24"/>
+        </w:rPr>
+        <w:t xml:space="preserve"> about the specific accumulation function that a given species would exhibit. Therefore, it is possible to deduce intuitively what would </w:t>
+      </w:r>
+      <w:r>
+        <w:rPr>
+          <w:rFonts w:ascii="Times New Roman" w:hAnsi="Times New Roman" w:cs="Times New Roman"/>
+          <w:sz w:val="24"/>
+          <w:szCs w:val="24"/>
+        </w:rPr>
+        <w:t>happen</w:t>
+      </w:r>
+      <w:r>
+        <w:rPr>
+          <w:rFonts w:ascii="Times New Roman" w:hAnsi="Times New Roman" w:cs="Times New Roman"/>
+          <w:sz w:val="24"/>
+          <w:szCs w:val="24"/>
+        </w:rPr>
+        <w:t>, for example, in the case of a consumer emerging later than the resource.</w:t>
+      </w:r>
+      <w:r>
+        <w:rPr>
+          <w:rFonts w:ascii="Times New Roman" w:hAnsi="Times New Roman" w:cs="Times New Roman"/>
+          <w:sz w:val="24"/>
+          <w:szCs w:val="24"/>
+        </w:rPr>
+        <w:t xml:space="preserve"> Then, we use realistic temperature series (section 3) that allow predictions for a particular resource-consumer system, in a particular place, at a particular time, and a particular climate scenario.</w:t>
+      </w:r>
+      <w:r>
+        <w:rPr>
+          <w:rFonts w:ascii="Times New Roman" w:hAnsi="Times New Roman" w:cs="Times New Roman"/>
+          <w:sz w:val="24"/>
+          <w:szCs w:val="24"/>
+        </w:rPr>
+        <w:t xml:space="preserve"> We make this point more explicit at the end of section 2.</w:t>
+      </w:r>
+    </w:p>
+    <w:p>
+      <w:pPr>
+        <w:autoSpaceDE w:val="0"/>
+        <w:autoSpaceDN w:val="0"/>
+        <w:adjustRightInd w:val="0"/>
+        <w:spacing w:after="0" w:line="240" w:lineRule="auto"/>
+        <w:rPr>
+          <w:rFonts w:ascii="Times New Roman" w:hAnsi="Times New Roman" w:cs="Times New Roman"/>
+          <w:sz w:val="24"/>
+          <w:szCs w:val="24"/>
+        </w:rPr>
+      </w:pPr>
+    </w:p>
+    <w:p>
+      <w:pPr>
+        <w:autoSpaceDE w:val="0"/>
+        <w:autoSpaceDN w:val="0"/>
+        <w:adjustRightInd w:val="0"/>
+        <w:spacing w:after="0" w:line="240" w:lineRule="auto"/>
+        <w:rPr>
+          <w:rFonts w:ascii="Times New Roman" w:hAnsi="Times New Roman" w:cs="Times New Roman"/>
+          <w:sz w:val="24"/>
+          <w:szCs w:val="24"/>
+        </w:rPr>
+      </w:pPr>
+      <w:r>
+        <w:rPr>
+          <w:rFonts w:ascii="Times New Roman" w:hAnsi="Times New Roman" w:cs="Times New Roman"/>
+          <w:sz w:val="24"/>
+          <w:szCs w:val="24"/>
+        </w:rPr>
+        <w:t># Minor Comments</w:t>
+      </w:r>
+    </w:p>
+    <w:p>
+      <w:pPr>
+        <w:autoSpaceDE w:val="0"/>
+        <w:autoSpaceDN w:val="0"/>
+        <w:adjustRightInd w:val="0"/>
+        <w:spacing w:after="0" w:line="240" w:lineRule="auto"/>
+        <w:rPr>
+          <w:rFonts w:ascii="Times New Roman" w:hAnsi="Times New Roman" w:cs="Times New Roman"/>
+          <w:sz w:val="24"/>
+          <w:szCs w:val="24"/>
+        </w:rPr>
+      </w:pPr>
+      <w:r>
+        <w:rPr>
+          <w:rFonts w:ascii="Times New Roman" w:hAnsi="Times New Roman" w:cs="Times New Roman"/>
+          <w:sz w:val="24"/>
+          <w:szCs w:val="24"/>
+        </w:rPr>
+        <w:t>There are a few relatively minor issues that need to be fixed in the manuscript. I list some</w:t>
+      </w:r>
+    </w:p>
+    <w:p>
+      <w:pPr>
+        <w:autoSpaceDE w:val="0"/>
+        <w:autoSpaceDN w:val="0"/>
+        <w:adjustRightInd w:val="0"/>
+        <w:spacing w:after="0" w:line="240" w:lineRule="auto"/>
+        <w:rPr>
+          <w:rFonts w:ascii="Times New Roman" w:hAnsi="Times New Roman" w:cs="Times New Roman"/>
+          <w:sz w:val="24"/>
+          <w:szCs w:val="24"/>
+        </w:rPr>
+      </w:pPr>
+      <w:r>
+        <w:rPr>
+          <w:rFonts w:ascii="Times New Roman" w:hAnsi="Times New Roman" w:cs="Times New Roman"/>
+          <w:sz w:val="24"/>
+          <w:szCs w:val="24"/>
+        </w:rPr>
+        <w:t>here for the authors’ convenience. These mostly pertain to reproducibility and typesetting</w:t>
+      </w:r>
+    </w:p>
+    <w:p>
+      <w:pPr>
+        <w:autoSpaceDE w:val="0"/>
+        <w:autoSpaceDN w:val="0"/>
+        <w:adjustRightInd w:val="0"/>
+        <w:spacing w:after="0" w:line="240" w:lineRule="auto"/>
+        <w:rPr>
+          <w:rFonts w:ascii="Times New Roman" w:hAnsi="Times New Roman" w:cs="Times New Roman"/>
+          <w:sz w:val="24"/>
+          <w:szCs w:val="24"/>
+        </w:rPr>
+      </w:pPr>
+      <w:r>
+        <w:rPr>
+          <w:rFonts w:ascii="Times New Roman" w:hAnsi="Times New Roman" w:cs="Times New Roman"/>
+          <w:sz w:val="24"/>
+          <w:szCs w:val="24"/>
+        </w:rPr>
+        <w:t>issues and should be relatively easier to address.</w:t>
+      </w:r>
+    </w:p>
+    <w:p>
+      <w:pPr>
+        <w:autoSpaceDE w:val="0"/>
+        <w:autoSpaceDN w:val="0"/>
+        <w:adjustRightInd w:val="0"/>
+        <w:spacing w:after="0" w:line="240" w:lineRule="auto"/>
+        <w:rPr>
+          <w:rFonts w:ascii="Times New Roman" w:hAnsi="Times New Roman" w:cs="Times New Roman"/>
+          <w:sz w:val="24"/>
+          <w:szCs w:val="24"/>
+        </w:rPr>
+      </w:pPr>
+      <w:r>
+        <w:rPr>
+          <w:rFonts w:ascii="Times New Roman" w:hAnsi="Times New Roman" w:cs="Times New Roman"/>
+          <w:sz w:val="24"/>
+          <w:szCs w:val="24"/>
+        </w:rPr>
+        <w:t xml:space="preserve">1. </w:t>
+      </w:r>
+      <w:r>
+        <w:rPr>
+          <w:rFonts w:ascii="Times New Roman" w:hAnsi="Times New Roman" w:cs="Times New Roman"/>
+          <w:sz w:val="24"/>
+          <w:szCs w:val="24"/>
+        </w:rPr>
+        <w:t xml:space="preserve">Reviewer comment: </w:t>
+      </w:r>
+    </w:p>
+    <w:p>
+      <w:pPr>
+        <w:autoSpaceDE w:val="0"/>
+        <w:autoSpaceDN w:val="0"/>
+        <w:adjustRightInd w:val="0"/>
+        <w:spacing w:after="0" w:line="240" w:lineRule="auto"/>
+        <w:rPr>
+          <w:rFonts w:ascii="Times New Roman" w:hAnsi="Times New Roman" w:cs="Times New Roman"/>
+          <w:sz w:val="24"/>
+          <w:szCs w:val="24"/>
+        </w:rPr>
+      </w:pPr>
+      <w:r>
+        <w:rPr>
+          <w:rFonts w:ascii="Times New Roman" w:hAnsi="Times New Roman" w:cs="Times New Roman"/>
+          <w:sz w:val="24"/>
+          <w:szCs w:val="24"/>
+        </w:rPr>
+        <w:t>C</w:t>
+      </w:r>
+      <w:r>
+        <w:rPr>
+          <w:rFonts w:ascii="Times New Roman" w:hAnsi="Times New Roman" w:cs="Times New Roman"/>
+          <w:sz w:val="24"/>
+          <w:szCs w:val="24"/>
+        </w:rPr>
+        <w:t>urrently, the theoretical figures lack parameter values. Even though some of the</w:t>
+      </w:r>
+      <w:r>
+        <w:rPr>
+          <w:rFonts w:ascii="Times New Roman" w:hAnsi="Times New Roman" w:cs="Times New Roman"/>
+          <w:sz w:val="24"/>
+          <w:szCs w:val="24"/>
+        </w:rPr>
+        <w:t xml:space="preserve"> </w:t>
+      </w:r>
+      <w:r>
+        <w:rPr>
+          <w:rFonts w:ascii="Times New Roman" w:hAnsi="Times New Roman" w:cs="Times New Roman"/>
+          <w:sz w:val="24"/>
+          <w:szCs w:val="24"/>
+        </w:rPr>
+        <w:t>figures are illustrative, it is useful to provide the parameter values for the purposes</w:t>
+      </w:r>
+      <w:r>
+        <w:rPr>
+          <w:rFonts w:ascii="Times New Roman" w:hAnsi="Times New Roman" w:cs="Times New Roman"/>
+          <w:sz w:val="24"/>
+          <w:szCs w:val="24"/>
+        </w:rPr>
+        <w:t xml:space="preserve"> </w:t>
+      </w:r>
+      <w:r>
+        <w:rPr>
+          <w:rFonts w:ascii="Times New Roman" w:hAnsi="Times New Roman" w:cs="Times New Roman"/>
+          <w:sz w:val="24"/>
+          <w:szCs w:val="24"/>
+        </w:rPr>
+        <w:t>of reproducibility and further analyses. They can be added to the figure captions or</w:t>
+      </w:r>
+      <w:r>
+        <w:rPr>
+          <w:rFonts w:ascii="Times New Roman" w:hAnsi="Times New Roman" w:cs="Times New Roman"/>
+          <w:sz w:val="24"/>
+          <w:szCs w:val="24"/>
+        </w:rPr>
+        <w:t xml:space="preserve"> </w:t>
+      </w:r>
+      <w:r>
+        <w:rPr>
+          <w:rFonts w:ascii="Times New Roman" w:hAnsi="Times New Roman" w:cs="Times New Roman"/>
+          <w:sz w:val="24"/>
+          <w:szCs w:val="24"/>
+        </w:rPr>
+        <w:t xml:space="preserve">be provided in the </w:t>
+      </w:r>
+      <w:r>
+        <w:rPr>
+          <w:rFonts w:ascii="Times New Roman" w:hAnsi="Times New Roman" w:cs="Times New Roman"/>
+          <w:sz w:val="24"/>
+          <w:szCs w:val="24"/>
+        </w:rPr>
+        <w:t>S</w:t>
+      </w:r>
+      <w:r>
+        <w:rPr>
+          <w:rFonts w:ascii="Times New Roman" w:hAnsi="Times New Roman" w:cs="Times New Roman"/>
+          <w:sz w:val="24"/>
+          <w:szCs w:val="24"/>
+        </w:rPr>
+        <w:t>upplementary Information.</w:t>
+      </w:r>
+    </w:p>
+    <w:p>
+      <w:pPr>
+        <w:autoSpaceDE w:val="0"/>
+        <w:autoSpaceDN w:val="0"/>
+        <w:adjustRightInd w:val="0"/>
+        <w:spacing w:after="0" w:line="240" w:lineRule="auto"/>
+        <w:rPr>
+          <w:rFonts w:ascii="Times New Roman" w:hAnsi="Times New Roman" w:cs="Times New Roman"/>
+          <w:sz w:val="24"/>
+          <w:szCs w:val="24"/>
+        </w:rPr>
+      </w:pPr>
+    </w:p>
+    <w:p>
+      <w:pPr>
+        <w:autoSpaceDE w:val="0"/>
+        <w:autoSpaceDN w:val="0"/>
+        <w:adjustRightInd w:val="0"/>
+        <w:spacing w:after="0" w:line="240" w:lineRule="auto"/>
+        <w:rPr>
+          <w:rFonts w:ascii="Times New Roman" w:hAnsi="Times New Roman" w:cs="Times New Roman"/>
+          <w:sz w:val="24"/>
+          <w:szCs w:val="24"/>
+        </w:rPr>
+      </w:pPr>
+      <w:r>
+        <w:rPr>
+          <w:rFonts w:ascii="Times New Roman" w:hAnsi="Times New Roman" w:cs="Times New Roman"/>
+          <w:sz w:val="24"/>
+          <w:szCs w:val="24"/>
+        </w:rPr>
+        <w:t>Our response:</w:t>
+      </w:r>
+    </w:p>
+    <w:p>
+      <w:pPr>
+        <w:autoSpaceDE w:val="0"/>
+        <w:autoSpaceDN w:val="0"/>
+        <w:adjustRightInd w:val="0"/>
+        <w:spacing w:after="0" w:line="240" w:lineRule="auto"/>
+        <w:rPr>
+          <w:rFonts w:ascii="Times New Roman" w:hAnsi="Times New Roman" w:cs="Times New Roman"/>
+          <w:sz w:val="24"/>
+          <w:szCs w:val="24"/>
+        </w:rPr>
+      </w:pPr>
+      <w:r>
+        <w:rPr>
+          <w:rFonts w:ascii="Times New Roman" w:hAnsi="Times New Roman" w:cs="Times New Roman"/>
+          <w:sz w:val="24"/>
+          <w:szCs w:val="24"/>
+        </w:rPr>
+        <w:t>We added this piece of information in Fig. 1 caption.</w:t>
+      </w:r>
+    </w:p>
+    <w:p>
+      <w:pPr>
+        <w:autoSpaceDE w:val="0"/>
+        <w:autoSpaceDN w:val="0"/>
+        <w:adjustRightInd w:val="0"/>
+        <w:spacing w:after="0" w:line="240" w:lineRule="auto"/>
+        <w:rPr>
+          <w:rFonts w:ascii="Times New Roman" w:hAnsi="Times New Roman" w:cs="Times New Roman"/>
+          <w:sz w:val="24"/>
+          <w:szCs w:val="24"/>
+        </w:rPr>
+      </w:pPr>
+    </w:p>
+    <w:p>
+      <w:pPr>
+        <w:autoSpaceDE w:val="0"/>
+        <w:autoSpaceDN w:val="0"/>
+        <w:adjustRightInd w:val="0"/>
+        <w:spacing w:after="0" w:line="240" w:lineRule="auto"/>
+        <w:rPr>
+          <w:rFonts w:ascii="Times New Roman" w:hAnsi="Times New Roman" w:cs="Times New Roman"/>
+          <w:sz w:val="24"/>
+          <w:szCs w:val="24"/>
+        </w:rPr>
+      </w:pPr>
+      <w:r>
+        <w:rPr>
+          <w:rFonts w:ascii="Times New Roman" w:hAnsi="Times New Roman" w:cs="Times New Roman"/>
+          <w:sz w:val="24"/>
+          <w:szCs w:val="24"/>
+        </w:rPr>
+        <w:t xml:space="preserve">2. </w:t>
+      </w:r>
+      <w:r>
+        <w:rPr>
+          <w:rFonts w:ascii="Times New Roman" w:hAnsi="Times New Roman" w:cs="Times New Roman"/>
+          <w:sz w:val="24"/>
+          <w:szCs w:val="24"/>
+        </w:rPr>
+        <w:t xml:space="preserve">Reviewer comment: </w:t>
+      </w:r>
+    </w:p>
+    <w:p>
+      <w:pPr>
+        <w:autoSpaceDE w:val="0"/>
+        <w:autoSpaceDN w:val="0"/>
+        <w:adjustRightInd w:val="0"/>
+        <w:spacing w:after="0" w:line="240" w:lineRule="auto"/>
+        <w:rPr>
+          <w:rFonts w:ascii="Times New Roman" w:hAnsi="Times New Roman" w:cs="Times New Roman"/>
+          <w:sz w:val="24"/>
+          <w:szCs w:val="24"/>
+        </w:rPr>
+      </w:pPr>
+      <w:r>
+        <w:rPr>
+          <w:rFonts w:ascii="Times New Roman" w:hAnsi="Times New Roman" w:cs="Times New Roman"/>
+          <w:sz w:val="24"/>
+          <w:szCs w:val="24"/>
+        </w:rPr>
         <w:t>I</w:t>
       </w:r>
       <w:r>
@@ -1429,7 +2269,7 @@
           <w:sz w:val="24"/>
           <w:szCs w:val="24"/>
         </w:rPr>
-        <w:t>t isn’t immediately clear whether the generated temperature series under different</w:t>
+        <w:t>n Fig. 1D, the dark dashed scenario is not shown. Further, it might be helpful to</w:t>
       </w:r>
       <w:r>
         <w:rPr>
@@ -1445,11 +2285,37 @@
           <w:sz w:val="24"/>
           <w:szCs w:val="24"/>
         </w:rPr>
-        <w:t>warming scenarios (in Fig. 5) are analyzed using the constant difference equation</w:t>
-      </w:r>
-      <w:r>
-        <w:rPr>
-          <w:rFonts w:ascii="Times New Roman" w:hAnsi="Times New Roman" w:cs="Times New Roman"/>
+        <w:t xml:space="preserve">mark </w:t>
+      </w:r>
+      <w:r>
+        <w:rPr>
+          <w:rFonts w:ascii="Cambria Math" w:eastAsia="CambriaMath" w:hAnsi="Cambria Math" w:cs="Cambria Math"/>
+          <w:sz w:val="24"/>
+          <w:szCs w:val="24"/>
+        </w:rPr>
+        <w:t>𝑡</w:t>
+      </w:r>
+      <w:r>
+        <w:rPr>
+          <w:rFonts w:ascii="Times New Roman" w:eastAsia="CambriaMath" w:hAnsi="Times New Roman" w:cs="Times New Roman"/>
+          <w:sz w:val="24"/>
+          <w:szCs w:val="24"/>
+          <w:vertAlign w:val="subscript"/>
+        </w:rPr>
+        <w:t>b</w:t>
+      </w:r>
+      <w:r>
+        <w:rPr>
+          <w:rFonts w:ascii="Times New Roman" w:eastAsia="CambriaMath" w:hAnsi="Times New Roman" w:cs="Times New Roman"/>
+          <w:sz w:val="24"/>
+          <w:szCs w:val="24"/>
+          <w:vertAlign w:val="superscript"/>
+        </w:rPr>
+        <w:t>*</w:t>
+      </w:r>
+      <w:r>
+        <w:rPr>
+          <w:rFonts w:ascii="Times New Roman" w:eastAsia="CambriaMath" w:hAnsi="Times New Roman" w:cs="Times New Roman"/>
           <w:sz w:val="24"/>
           <w:szCs w:val="24"/>
         </w:rPr>
@@ -1461,49 +2327,159 @@
           <w:sz w:val="24"/>
           <w:szCs w:val="24"/>
         </w:rPr>
-        <w:t>(Eq. 5) or the warm spell equation (Eq. 6). While I assume it is the former, it will be</w:t>
-      </w:r>
-    </w:p>
-    <w:p>
-      <w:pPr>
-        <w:autoSpaceDE w:val="0"/>
-        <w:autoSpaceDN w:val="0"/>
-        <w:adjustRightInd w:val="0"/>
-        <w:spacing w:after="0" w:line="480" w:lineRule="auto"/>
-        <w:rPr>
-          <w:rFonts w:ascii="Times New Roman" w:hAnsi="Times New Roman" w:cs="Times New Roman"/>
-          <w:sz w:val="24"/>
-          <w:szCs w:val="24"/>
-        </w:rPr>
-      </w:pPr>
-      <w:r>
-        <w:rPr>
-          <w:rFonts w:ascii="Times New Roman" w:hAnsi="Times New Roman" w:cs="Times New Roman"/>
-          <w:sz w:val="24"/>
-          <w:szCs w:val="24"/>
-        </w:rPr>
-        <w:t>helpful to explicitly state that when discussing those results.</w:t>
-      </w:r>
-    </w:p>
-    <w:p>
-      <w:pPr>
-        <w:autoSpaceDE w:val="0"/>
-        <w:autoSpaceDN w:val="0"/>
-        <w:adjustRightInd w:val="0"/>
-        <w:spacing w:after="0" w:line="480" w:lineRule="auto"/>
-        <w:rPr>
-          <w:rFonts w:ascii="Times New Roman" w:hAnsi="Times New Roman" w:cs="Times New Roman"/>
-          <w:sz w:val="24"/>
-          <w:szCs w:val="24"/>
-        </w:rPr>
-      </w:pPr>
-    </w:p>
-    <w:p>
-      <w:pPr>
-        <w:autoSpaceDE w:val="0"/>
-        <w:autoSpaceDN w:val="0"/>
-        <w:adjustRightInd w:val="0"/>
-        <w:spacing w:after="0" w:line="480" w:lineRule="auto"/>
+        <w:t xml:space="preserve">and </w:t>
+      </w:r>
+      <w:r>
+        <w:rPr>
+          <w:rFonts w:ascii="Cambria Math" w:eastAsia="CambriaMath" w:hAnsi="Cambria Math" w:cs="Cambria Math"/>
+          <w:sz w:val="24"/>
+          <w:szCs w:val="24"/>
+        </w:rPr>
+        <w:t>𝑡</w:t>
+      </w:r>
+      <w:r>
+        <w:rPr>
+          <w:rFonts w:ascii="Times New Roman" w:eastAsia="CambriaMath" w:hAnsi="Times New Roman" w:cs="Times New Roman"/>
+          <w:sz w:val="24"/>
+          <w:szCs w:val="24"/>
+          <w:vertAlign w:val="subscript"/>
+        </w:rPr>
+        <w:t>e</w:t>
+      </w:r>
+      <w:r>
+        <w:rPr>
+          <w:rFonts w:ascii="Times New Roman" w:eastAsia="CambriaMath" w:hAnsi="Times New Roman" w:cs="Times New Roman"/>
+          <w:sz w:val="24"/>
+          <w:szCs w:val="24"/>
+          <w:vertAlign w:val="superscript"/>
+        </w:rPr>
+        <w:t>*</w:t>
+      </w:r>
+      <w:r>
+        <w:rPr>
+          <w:rFonts w:ascii="Times New Roman" w:eastAsia="CambriaMath" w:hAnsi="Times New Roman" w:cs="Times New Roman"/>
+          <w:sz w:val="24"/>
+          <w:szCs w:val="24"/>
+        </w:rPr>
+        <w:t xml:space="preserve"> </w:t>
+      </w:r>
+      <w:r>
+        <w:rPr>
+          <w:rFonts w:ascii="Times New Roman" w:hAnsi="Times New Roman" w:cs="Times New Roman"/>
+          <w:sz w:val="24"/>
+          <w:szCs w:val="24"/>
+        </w:rPr>
+        <w:t xml:space="preserve">on this figure. The mismatch can thus be clearly stated as </w:t>
+      </w:r>
+      <w:r>
+        <w:rPr>
+          <w:rFonts w:ascii="Cambria Math" w:eastAsia="CambriaMath" w:hAnsi="Cambria Math" w:cs="Cambria Math"/>
+          <w:sz w:val="24"/>
+          <w:szCs w:val="24"/>
+        </w:rPr>
+        <w:t>𝑡</w:t>
+      </w:r>
+      <w:r>
+        <w:rPr>
+          <w:rFonts w:ascii="Times New Roman" w:eastAsia="CambriaMath" w:hAnsi="Times New Roman" w:cs="Times New Roman"/>
+          <w:sz w:val="24"/>
+          <w:szCs w:val="24"/>
+          <w:vertAlign w:val="subscript"/>
+        </w:rPr>
+        <w:t>b</w:t>
+      </w:r>
+      <w:r>
+        <w:rPr>
+          <w:rFonts w:ascii="Times New Roman" w:eastAsia="CambriaMath" w:hAnsi="Times New Roman" w:cs="Times New Roman"/>
+          <w:sz w:val="24"/>
+          <w:szCs w:val="24"/>
+          <w:vertAlign w:val="superscript"/>
+        </w:rPr>
+        <w:t>*</w:t>
+      </w:r>
+      <w:r>
+        <w:rPr>
+          <w:rFonts w:ascii="Times New Roman" w:eastAsia="CambriaMath" w:hAnsi="Times New Roman" w:cs="Times New Roman"/>
+          <w:sz w:val="24"/>
+          <w:szCs w:val="24"/>
+        </w:rPr>
+        <w:t xml:space="preserve">− </w:t>
+      </w:r>
+      <w:r>
+        <w:rPr>
+          <w:rFonts w:ascii="Cambria Math" w:eastAsia="CambriaMath" w:hAnsi="Cambria Math" w:cs="Cambria Math"/>
+          <w:sz w:val="24"/>
+          <w:szCs w:val="24"/>
+        </w:rPr>
+        <w:t>𝑡</w:t>
+      </w:r>
+      <w:r>
+        <w:rPr>
+          <w:rFonts w:ascii="Times New Roman" w:eastAsia="CambriaMath" w:hAnsi="Times New Roman" w:cs="Times New Roman"/>
+          <w:sz w:val="24"/>
+          <w:szCs w:val="24"/>
+          <w:vertAlign w:val="subscript"/>
+        </w:rPr>
+        <w:t>e</w:t>
+      </w:r>
+      <w:r>
+        <w:rPr>
+          <w:rFonts w:ascii="Times New Roman" w:eastAsia="CambriaMath" w:hAnsi="Times New Roman" w:cs="Times New Roman"/>
+          <w:sz w:val="24"/>
+          <w:szCs w:val="24"/>
+          <w:vertAlign w:val="superscript"/>
+        </w:rPr>
+        <w:t>*</w:t>
+      </w:r>
+      <w:r>
+        <w:rPr>
+          <w:rFonts w:ascii="Times New Roman" w:hAnsi="Times New Roman" w:cs="Times New Roman"/>
+          <w:sz w:val="24"/>
+          <w:szCs w:val="24"/>
+        </w:rPr>
+        <w:t>,</w:t>
+      </w:r>
+    </w:p>
+    <w:p>
+      <w:pPr>
+        <w:autoSpaceDE w:val="0"/>
+        <w:autoSpaceDN w:val="0"/>
+        <w:adjustRightInd w:val="0"/>
+        <w:spacing w:after="0" w:line="240" w:lineRule="auto"/>
+        <w:rPr>
+          <w:rFonts w:ascii="Times New Roman" w:hAnsi="Times New Roman" w:cs="Times New Roman"/>
+          <w:sz w:val="24"/>
+          <w:szCs w:val="24"/>
+        </w:rPr>
+      </w:pPr>
+      <w:r>
+        <w:rPr>
+          <w:rFonts w:ascii="Times New Roman" w:hAnsi="Times New Roman" w:cs="Times New Roman"/>
+          <w:sz w:val="24"/>
+          <w:szCs w:val="24"/>
+        </w:rPr>
+        <w:t>which will correspond to the text.</w:t>
+      </w:r>
+    </w:p>
+    <w:p>
+      <w:pPr>
+        <w:autoSpaceDE w:val="0"/>
+        <w:autoSpaceDN w:val="0"/>
+        <w:adjustRightInd w:val="0"/>
+        <w:spacing w:after="0" w:line="240" w:lineRule="auto"/>
+        <w:rPr>
+          <w:rFonts w:ascii="Times New Roman" w:hAnsi="Times New Roman" w:cs="Times New Roman"/>
+          <w:sz w:val="24"/>
+          <w:szCs w:val="24"/>
+        </w:rPr>
+      </w:pPr>
+    </w:p>
+    <w:p>
+      <w:pPr>
+        <w:autoSpaceDE w:val="0"/>
+        <w:autoSpaceDN w:val="0"/>
+        <w:adjustRightInd w:val="0"/>
+        <w:spacing w:after="0" w:line="240" w:lineRule="auto"/>
         <w:rPr>
           <w:rFonts w:ascii="Times New Roman" w:hAnsi="Times New Roman" w:cs="Times New Roman"/>
           <w:sz w:val="24"/>
@@ -1518,1012 +2494,13 @@
         </w:rPr>
         <w:t>Our response:</w:t>
       </w:r>
-      <w:r>
-        <w:rPr>
-          <w:rFonts w:ascii="Times New Roman" w:hAnsi="Times New Roman" w:cs="Times New Roman"/>
-          <w:sz w:val="24"/>
-          <w:szCs w:val="24"/>
-        </w:rPr>
-        <w:t xml:space="preserve"> </w:t>
-      </w:r>
-    </w:p>
-    <w:p>
-      <w:pPr>
-        <w:autoSpaceDE w:val="0"/>
-        <w:autoSpaceDN w:val="0"/>
-        <w:adjustRightInd w:val="0"/>
-        <w:spacing w:after="0" w:line="480" w:lineRule="auto"/>
-        <w:rPr>
-          <w:rFonts w:ascii="Times New Roman" w:hAnsi="Times New Roman" w:cs="Times New Roman"/>
-          <w:sz w:val="24"/>
-          <w:szCs w:val="24"/>
-        </w:rPr>
-      </w:pPr>
-      <w:r>
-        <w:rPr>
-          <w:rFonts w:ascii="Times New Roman" w:hAnsi="Times New Roman" w:cs="Times New Roman"/>
-          <w:sz w:val="24"/>
-          <w:szCs w:val="24"/>
-        </w:rPr>
-        <w:t>A</w:t>
-      </w:r>
-      <w:r>
-        <w:rPr>
-          <w:rFonts w:ascii="Times New Roman" w:hAnsi="Times New Roman" w:cs="Times New Roman"/>
-          <w:sz w:val="24"/>
-          <w:szCs w:val="24"/>
-        </w:rPr>
-        <w:t xml:space="preserve">ctually, </w:t>
-      </w:r>
-      <w:r>
-        <w:rPr>
-          <w:rFonts w:ascii="Times New Roman" w:hAnsi="Times New Roman" w:cs="Times New Roman"/>
-          <w:sz w:val="24"/>
-          <w:szCs w:val="24"/>
-        </w:rPr>
-        <w:t>these equations are used to analyze the model with simple temperature time series (e.g., cosine). Fig. 5 is generated using the functions of the SBW and balsam fir with realistic temperature time series (</w:t>
-      </w:r>
-      <w:proofErr w:type="spellStart"/>
-      <w:r>
-        <w:rPr>
-          <w:rFonts w:ascii="Times New Roman" w:hAnsi="Times New Roman" w:cs="Times New Roman"/>
-          <w:sz w:val="24"/>
-          <w:szCs w:val="24"/>
-        </w:rPr>
-        <w:t>BioSim</w:t>
-      </w:r>
-      <w:proofErr w:type="spellEnd"/>
-      <w:r>
-        <w:rPr>
-          <w:rFonts w:ascii="Times New Roman" w:hAnsi="Times New Roman" w:cs="Times New Roman"/>
-          <w:sz w:val="24"/>
-          <w:szCs w:val="24"/>
-        </w:rPr>
-        <w:t xml:space="preserve">), not by using any of the two former equations. We clarified this point in section 2 and section 3. </w:t>
-      </w:r>
-      <w:r>
-        <w:rPr>
-          <w:rFonts w:ascii="Times New Roman" w:hAnsi="Times New Roman" w:cs="Times New Roman"/>
-          <w:sz w:val="24"/>
-          <w:szCs w:val="24"/>
-        </w:rPr>
-        <w:t xml:space="preserve">The reorganisation of the manuscript suggested by the reviewer </w:t>
-      </w:r>
-      <w:r>
-        <w:rPr>
-          <w:rFonts w:ascii="Times New Roman" w:hAnsi="Times New Roman" w:cs="Times New Roman"/>
-          <w:sz w:val="24"/>
-          <w:szCs w:val="24"/>
-        </w:rPr>
-        <w:t xml:space="preserve">also </w:t>
-      </w:r>
-      <w:r>
-        <w:rPr>
-          <w:rFonts w:ascii="Times New Roman" w:hAnsi="Times New Roman" w:cs="Times New Roman"/>
-          <w:sz w:val="24"/>
-          <w:szCs w:val="24"/>
-        </w:rPr>
-        <w:t>makes this point clearer.</w:t>
-      </w:r>
-    </w:p>
-    <w:p>
-      <w:pPr>
-        <w:autoSpaceDE w:val="0"/>
-        <w:autoSpaceDN w:val="0"/>
-        <w:adjustRightInd w:val="0"/>
-        <w:spacing w:after="0" w:line="480" w:lineRule="auto"/>
-        <w:rPr>
-          <w:rFonts w:ascii="Times New Roman" w:hAnsi="Times New Roman" w:cs="Times New Roman"/>
-          <w:sz w:val="24"/>
-          <w:szCs w:val="24"/>
-        </w:rPr>
-      </w:pPr>
-    </w:p>
-    <w:p>
-      <w:pPr>
-        <w:autoSpaceDE w:val="0"/>
-        <w:autoSpaceDN w:val="0"/>
-        <w:adjustRightInd w:val="0"/>
-        <w:spacing w:after="0" w:line="480" w:lineRule="auto"/>
-        <w:rPr>
-          <w:rFonts w:ascii="Times New Roman" w:hAnsi="Times New Roman" w:cs="Times New Roman"/>
-          <w:sz w:val="24"/>
-          <w:szCs w:val="24"/>
-        </w:rPr>
-      </w:pPr>
-      <w:r>
-        <w:rPr>
-          <w:rFonts w:ascii="Times New Roman" w:hAnsi="Times New Roman" w:cs="Times New Roman"/>
-          <w:sz w:val="24"/>
-          <w:szCs w:val="24"/>
-        </w:rPr>
-        <w:t xml:space="preserve">4. </w:t>
-      </w:r>
-      <w:r>
-        <w:rPr>
-          <w:rFonts w:ascii="Times New Roman" w:hAnsi="Times New Roman" w:cs="Times New Roman"/>
-          <w:sz w:val="24"/>
-          <w:szCs w:val="24"/>
-        </w:rPr>
-        <w:t xml:space="preserve">Reviewer comment: </w:t>
-      </w:r>
-    </w:p>
-    <w:p>
-      <w:pPr>
-        <w:autoSpaceDE w:val="0"/>
-        <w:autoSpaceDN w:val="0"/>
-        <w:adjustRightInd w:val="0"/>
-        <w:spacing w:after="0" w:line="480" w:lineRule="auto"/>
-        <w:rPr>
-          <w:rFonts w:ascii="Times New Roman" w:hAnsi="Times New Roman" w:cs="Times New Roman"/>
-          <w:sz w:val="24"/>
-          <w:szCs w:val="24"/>
-        </w:rPr>
-      </w:pPr>
-      <w:r>
-        <w:rPr>
-          <w:rFonts w:ascii="Times New Roman" w:hAnsi="Times New Roman" w:cs="Times New Roman"/>
-          <w:sz w:val="24"/>
-          <w:szCs w:val="24"/>
-        </w:rPr>
-        <w:t>I</w:t>
-      </w:r>
-      <w:r>
-        <w:rPr>
-          <w:rFonts w:ascii="Times New Roman" w:hAnsi="Times New Roman" w:cs="Times New Roman"/>
-          <w:sz w:val="24"/>
-          <w:szCs w:val="24"/>
-        </w:rPr>
-        <w:t>n Section 3.1.2, it might be beneficial to explore different combinations of sensitivity</w:t>
-      </w:r>
-      <w:r>
-        <w:rPr>
-          <w:rFonts w:ascii="Times New Roman" w:hAnsi="Times New Roman" w:cs="Times New Roman"/>
-          <w:sz w:val="24"/>
-          <w:szCs w:val="24"/>
-        </w:rPr>
-        <w:t xml:space="preserve"> </w:t>
-      </w:r>
-      <w:r>
-        <w:rPr>
-          <w:rFonts w:ascii="Times New Roman" w:hAnsi="Times New Roman" w:cs="Times New Roman"/>
-          <w:sz w:val="24"/>
-          <w:szCs w:val="24"/>
-        </w:rPr>
-        <w:t>and phenology between the consumer and the resource in a systematic way. Right</w:t>
-      </w:r>
-      <w:r>
-        <w:rPr>
-          <w:rFonts w:ascii="Times New Roman" w:hAnsi="Times New Roman" w:cs="Times New Roman"/>
-          <w:sz w:val="24"/>
-          <w:szCs w:val="24"/>
-        </w:rPr>
-        <w:t xml:space="preserve"> </w:t>
-      </w:r>
-      <w:r>
-        <w:rPr>
-          <w:rFonts w:ascii="Times New Roman" w:hAnsi="Times New Roman" w:cs="Times New Roman"/>
-          <w:sz w:val="24"/>
-          <w:szCs w:val="24"/>
-        </w:rPr>
-        <w:t>now, the authors focus on the case where the resource emerges before the</w:t>
-      </w:r>
-      <w:r>
-        <w:rPr>
-          <w:rFonts w:ascii="Times New Roman" w:hAnsi="Times New Roman" w:cs="Times New Roman"/>
-          <w:sz w:val="24"/>
-          <w:szCs w:val="24"/>
-        </w:rPr>
-        <w:t xml:space="preserve"> </w:t>
-      </w:r>
-      <w:r>
-        <w:rPr>
-          <w:rFonts w:ascii="Times New Roman" w:hAnsi="Times New Roman" w:cs="Times New Roman"/>
-          <w:sz w:val="24"/>
-          <w:szCs w:val="24"/>
-        </w:rPr>
-        <w:t>consumer and is more sensitive at lower temperatures. It might be worthwhile to</w:t>
-      </w:r>
-      <w:r>
-        <w:rPr>
-          <w:rFonts w:ascii="Times New Roman" w:hAnsi="Times New Roman" w:cs="Times New Roman"/>
-          <w:sz w:val="24"/>
-          <w:szCs w:val="24"/>
-        </w:rPr>
-        <w:t xml:space="preserve"> </w:t>
-      </w:r>
-      <w:r>
-        <w:rPr>
-          <w:rFonts w:ascii="Times New Roman" w:hAnsi="Times New Roman" w:cs="Times New Roman"/>
-          <w:sz w:val="24"/>
-          <w:szCs w:val="24"/>
-        </w:rPr>
-        <w:t>examine other scenarios here as well – consumer emerges first, consumer has higher</w:t>
-      </w:r>
-      <w:r>
-        <w:rPr>
-          <w:rFonts w:ascii="Times New Roman" w:hAnsi="Times New Roman" w:cs="Times New Roman"/>
-          <w:sz w:val="24"/>
-          <w:szCs w:val="24"/>
-        </w:rPr>
-        <w:t xml:space="preserve"> </w:t>
-      </w:r>
-      <w:r>
-        <w:rPr>
-          <w:rFonts w:ascii="Times New Roman" w:hAnsi="Times New Roman" w:cs="Times New Roman"/>
-          <w:sz w:val="24"/>
-          <w:szCs w:val="24"/>
-        </w:rPr>
-        <w:t>sensitivity etc. If pressed for space, the authors can focus on the cases they think are</w:t>
-      </w:r>
-      <w:r>
-        <w:rPr>
-          <w:rFonts w:ascii="Times New Roman" w:hAnsi="Times New Roman" w:cs="Times New Roman"/>
-          <w:sz w:val="24"/>
-          <w:szCs w:val="24"/>
-        </w:rPr>
-        <w:t xml:space="preserve"> </w:t>
-      </w:r>
-      <w:r>
-        <w:rPr>
-          <w:rFonts w:ascii="Times New Roman" w:hAnsi="Times New Roman" w:cs="Times New Roman"/>
-          <w:sz w:val="24"/>
-          <w:szCs w:val="24"/>
-        </w:rPr>
-        <w:t>most biologically relevant. This analysis will show that the tools are potentially</w:t>
-      </w:r>
-      <w:r>
-        <w:rPr>
-          <w:rFonts w:ascii="Times New Roman" w:hAnsi="Times New Roman" w:cs="Times New Roman"/>
-          <w:sz w:val="24"/>
-          <w:szCs w:val="24"/>
-        </w:rPr>
-        <w:t xml:space="preserve"> </w:t>
-      </w:r>
-      <w:r>
-        <w:rPr>
-          <w:rFonts w:ascii="Times New Roman" w:hAnsi="Times New Roman" w:cs="Times New Roman"/>
-          <w:sz w:val="24"/>
-          <w:szCs w:val="24"/>
-        </w:rPr>
-        <w:t>applicable in situations which might be significantly different from the budworm-fir</w:t>
-      </w:r>
-      <w:r>
-        <w:rPr>
-          <w:rFonts w:ascii="Times New Roman" w:hAnsi="Times New Roman" w:cs="Times New Roman"/>
-          <w:sz w:val="24"/>
-          <w:szCs w:val="24"/>
-        </w:rPr>
-        <w:t xml:space="preserve"> </w:t>
-      </w:r>
-      <w:r>
-        <w:rPr>
-          <w:rFonts w:ascii="Times New Roman" w:hAnsi="Times New Roman" w:cs="Times New Roman"/>
-          <w:sz w:val="24"/>
-          <w:szCs w:val="24"/>
-        </w:rPr>
-        <w:t>system.</w:t>
-      </w:r>
-    </w:p>
-    <w:p>
-      <w:pPr>
-        <w:autoSpaceDE w:val="0"/>
-        <w:autoSpaceDN w:val="0"/>
-        <w:adjustRightInd w:val="0"/>
-        <w:spacing w:after="0" w:line="480" w:lineRule="auto"/>
-        <w:rPr>
-          <w:rFonts w:ascii="Times New Roman" w:hAnsi="Times New Roman" w:cs="Times New Roman"/>
-          <w:sz w:val="24"/>
-          <w:szCs w:val="24"/>
-        </w:rPr>
-      </w:pPr>
-    </w:p>
-    <w:p>
-      <w:pPr>
-        <w:autoSpaceDE w:val="0"/>
-        <w:autoSpaceDN w:val="0"/>
-        <w:adjustRightInd w:val="0"/>
-        <w:spacing w:after="0" w:line="480" w:lineRule="auto"/>
-        <w:rPr>
-          <w:rFonts w:ascii="Times New Roman" w:hAnsi="Times New Roman" w:cs="Times New Roman"/>
-          <w:sz w:val="24"/>
-          <w:szCs w:val="24"/>
-        </w:rPr>
-      </w:pPr>
-      <w:r>
-        <w:rPr>
-          <w:rFonts w:ascii="Times New Roman" w:hAnsi="Times New Roman" w:cs="Times New Roman"/>
-          <w:sz w:val="24"/>
-          <w:szCs w:val="24"/>
-        </w:rPr>
-        <w:t>Our response:</w:t>
-      </w:r>
-    </w:p>
-    <w:p>
-      <w:pPr>
-        <w:autoSpaceDE w:val="0"/>
-        <w:autoSpaceDN w:val="0"/>
-        <w:adjustRightInd w:val="0"/>
-        <w:spacing w:after="0" w:line="480" w:lineRule="auto"/>
-        <w:rPr>
-          <w:rFonts w:ascii="Times New Roman" w:hAnsi="Times New Roman" w:cs="Times New Roman"/>
-          <w:sz w:val="24"/>
-          <w:szCs w:val="24"/>
-        </w:rPr>
-      </w:pPr>
-      <w:r>
-        <w:rPr>
-          <w:rFonts w:ascii="Times New Roman" w:hAnsi="Times New Roman" w:cs="Times New Roman"/>
-          <w:sz w:val="24"/>
-          <w:szCs w:val="24"/>
-        </w:rPr>
-        <w:t xml:space="preserve">In section 2.2.2, we give a framework to study phenology mismatch between species. It is true that we illustrate our point with a case where the consumer emerges before the resource, and </w:t>
-      </w:r>
-      <w:r>
-        <w:rPr>
-          <w:rFonts w:ascii="Times New Roman" w:hAnsi="Times New Roman" w:cs="Times New Roman"/>
-          <w:sz w:val="24"/>
-          <w:szCs w:val="24"/>
-        </w:rPr>
-        <w:lastRenderedPageBreak/>
-        <w:t>that we used equations of the spruce budworm and balsam fir</w:t>
-      </w:r>
-      <w:r>
-        <w:rPr>
-          <w:rFonts w:ascii="Times New Roman" w:hAnsi="Times New Roman" w:cs="Times New Roman"/>
-          <w:sz w:val="24"/>
-          <w:szCs w:val="24"/>
-        </w:rPr>
-        <w:t xml:space="preserve"> to do so</w:t>
-      </w:r>
-      <w:r>
-        <w:rPr>
-          <w:rFonts w:ascii="Times New Roman" w:hAnsi="Times New Roman" w:cs="Times New Roman"/>
-          <w:sz w:val="24"/>
-          <w:szCs w:val="24"/>
-        </w:rPr>
-        <w:t xml:space="preserve">. However, </w:t>
-      </w:r>
-      <w:r>
-        <w:rPr>
-          <w:rFonts w:ascii="Times New Roman" w:hAnsi="Times New Roman" w:cs="Times New Roman"/>
-          <w:sz w:val="24"/>
-          <w:szCs w:val="24"/>
-        </w:rPr>
-        <w:t xml:space="preserve">throughout the paper, </w:t>
-      </w:r>
-      <w:r>
-        <w:rPr>
-          <w:rFonts w:ascii="Times New Roman" w:hAnsi="Times New Roman" w:cs="Times New Roman"/>
-          <w:sz w:val="24"/>
-          <w:szCs w:val="24"/>
-        </w:rPr>
-        <w:t>we use the main equation (Eq. 1) in two ways. First, we develop theoretical insights about the effects of climate change on species mismatch (section 2). T</w:t>
-      </w:r>
-      <w:r>
-        <w:rPr>
-          <w:rFonts w:ascii="Times New Roman" w:hAnsi="Times New Roman" w:cs="Times New Roman"/>
-          <w:sz w:val="24"/>
-          <w:szCs w:val="24"/>
-        </w:rPr>
-        <w:t>he model is agnostic</w:t>
-      </w:r>
-      <w:r>
-        <w:rPr>
-          <w:rFonts w:ascii="Times New Roman" w:hAnsi="Times New Roman" w:cs="Times New Roman"/>
-          <w:sz w:val="24"/>
-          <w:szCs w:val="24"/>
-        </w:rPr>
-        <w:t xml:space="preserve"> about the specific accumulation function that a given species would exhibit. Therefore, it is possible to deduce intuitively what would </w:t>
-      </w:r>
-      <w:r>
-        <w:rPr>
-          <w:rFonts w:ascii="Times New Roman" w:hAnsi="Times New Roman" w:cs="Times New Roman"/>
-          <w:sz w:val="24"/>
-          <w:szCs w:val="24"/>
-        </w:rPr>
-        <w:t>happen</w:t>
-      </w:r>
-      <w:r>
-        <w:rPr>
-          <w:rFonts w:ascii="Times New Roman" w:hAnsi="Times New Roman" w:cs="Times New Roman"/>
-          <w:sz w:val="24"/>
-          <w:szCs w:val="24"/>
-        </w:rPr>
-        <w:t>, for example, in the case of a consumer emerging later than the resource.</w:t>
-      </w:r>
-      <w:r>
-        <w:rPr>
-          <w:rFonts w:ascii="Times New Roman" w:hAnsi="Times New Roman" w:cs="Times New Roman"/>
-          <w:sz w:val="24"/>
-          <w:szCs w:val="24"/>
-        </w:rPr>
-        <w:t xml:space="preserve"> Then, we use realistic temperature series (section 3) that allow predictions for a particular resource-consumer system, in a particular place, at a particular time, and a particular climate scenario.</w:t>
-      </w:r>
-      <w:r>
-        <w:rPr>
-          <w:rFonts w:ascii="Times New Roman" w:hAnsi="Times New Roman" w:cs="Times New Roman"/>
-          <w:sz w:val="24"/>
-          <w:szCs w:val="24"/>
-        </w:rPr>
-        <w:t xml:space="preserve"> We make this point more explicit at the end of section 2.</w:t>
-      </w:r>
-    </w:p>
-    <w:p>
-      <w:pPr>
-        <w:autoSpaceDE w:val="0"/>
-        <w:autoSpaceDN w:val="0"/>
-        <w:adjustRightInd w:val="0"/>
-        <w:spacing w:after="0" w:line="480" w:lineRule="auto"/>
-        <w:rPr>
-          <w:rFonts w:ascii="Times New Roman" w:hAnsi="Times New Roman" w:cs="Times New Roman"/>
-          <w:sz w:val="24"/>
-          <w:szCs w:val="24"/>
-        </w:rPr>
-      </w:pPr>
-    </w:p>
-    <w:p>
-      <w:pPr>
-        <w:autoSpaceDE w:val="0"/>
-        <w:autoSpaceDN w:val="0"/>
-        <w:adjustRightInd w:val="0"/>
-        <w:spacing w:after="0" w:line="480" w:lineRule="auto"/>
-        <w:rPr>
-          <w:rFonts w:ascii="Times New Roman" w:hAnsi="Times New Roman" w:cs="Times New Roman"/>
-          <w:sz w:val="24"/>
-          <w:szCs w:val="24"/>
-        </w:rPr>
-      </w:pPr>
-      <w:r>
-        <w:rPr>
-          <w:rFonts w:ascii="Times New Roman" w:hAnsi="Times New Roman" w:cs="Times New Roman"/>
-          <w:sz w:val="24"/>
-          <w:szCs w:val="24"/>
-        </w:rPr>
-        <w:t># Minor Comments</w:t>
-      </w:r>
-    </w:p>
-    <w:p>
-      <w:pPr>
-        <w:autoSpaceDE w:val="0"/>
-        <w:autoSpaceDN w:val="0"/>
-        <w:adjustRightInd w:val="0"/>
-        <w:spacing w:after="0" w:line="480" w:lineRule="auto"/>
-        <w:rPr>
-          <w:rFonts w:ascii="Times New Roman" w:hAnsi="Times New Roman" w:cs="Times New Roman"/>
-          <w:sz w:val="24"/>
-          <w:szCs w:val="24"/>
-        </w:rPr>
-      </w:pPr>
-      <w:r>
-        <w:rPr>
-          <w:rFonts w:ascii="Times New Roman" w:hAnsi="Times New Roman" w:cs="Times New Roman"/>
-          <w:sz w:val="24"/>
-          <w:szCs w:val="24"/>
-        </w:rPr>
-        <w:t>There are a few relatively minor issues that need to be fixed in the manuscript. I list some</w:t>
-      </w:r>
-    </w:p>
-    <w:p>
-      <w:pPr>
-        <w:autoSpaceDE w:val="0"/>
-        <w:autoSpaceDN w:val="0"/>
-        <w:adjustRightInd w:val="0"/>
-        <w:spacing w:after="0" w:line="480" w:lineRule="auto"/>
-        <w:rPr>
-          <w:rFonts w:ascii="Times New Roman" w:hAnsi="Times New Roman" w:cs="Times New Roman"/>
-          <w:sz w:val="24"/>
-          <w:szCs w:val="24"/>
-        </w:rPr>
-      </w:pPr>
-      <w:r>
-        <w:rPr>
-          <w:rFonts w:ascii="Times New Roman" w:hAnsi="Times New Roman" w:cs="Times New Roman"/>
-          <w:sz w:val="24"/>
-          <w:szCs w:val="24"/>
-        </w:rPr>
-        <w:t>here for the authors’ convenience. These mostly pertain to reproducibility and typesetting</w:t>
-      </w:r>
-    </w:p>
-    <w:p>
-      <w:pPr>
-        <w:autoSpaceDE w:val="0"/>
-        <w:autoSpaceDN w:val="0"/>
-        <w:adjustRightInd w:val="0"/>
-        <w:spacing w:after="0" w:line="480" w:lineRule="auto"/>
-        <w:rPr>
-          <w:rFonts w:ascii="Times New Roman" w:hAnsi="Times New Roman" w:cs="Times New Roman"/>
-          <w:sz w:val="24"/>
-          <w:szCs w:val="24"/>
-        </w:rPr>
-      </w:pPr>
-      <w:r>
-        <w:rPr>
-          <w:rFonts w:ascii="Times New Roman" w:hAnsi="Times New Roman" w:cs="Times New Roman"/>
-          <w:sz w:val="24"/>
-          <w:szCs w:val="24"/>
-        </w:rPr>
-        <w:t>issues and should be relatively easier to address.</w:t>
-      </w:r>
-    </w:p>
-    <w:p>
-      <w:pPr>
-        <w:autoSpaceDE w:val="0"/>
-        <w:autoSpaceDN w:val="0"/>
-        <w:adjustRightInd w:val="0"/>
-        <w:spacing w:after="0" w:line="480" w:lineRule="auto"/>
-        <w:rPr>
-          <w:rFonts w:ascii="Times New Roman" w:hAnsi="Times New Roman" w:cs="Times New Roman"/>
-          <w:sz w:val="24"/>
-          <w:szCs w:val="24"/>
-        </w:rPr>
-      </w:pPr>
-      <w:r>
-        <w:rPr>
-          <w:rFonts w:ascii="Times New Roman" w:hAnsi="Times New Roman" w:cs="Times New Roman"/>
-          <w:sz w:val="24"/>
-          <w:szCs w:val="24"/>
-        </w:rPr>
-        <w:t xml:space="preserve">1. </w:t>
-      </w:r>
-      <w:r>
-        <w:rPr>
-          <w:rFonts w:ascii="Times New Roman" w:hAnsi="Times New Roman" w:cs="Times New Roman"/>
-          <w:sz w:val="24"/>
-          <w:szCs w:val="24"/>
-        </w:rPr>
-        <w:t xml:space="preserve">Reviewer comment: </w:t>
-      </w:r>
-    </w:p>
-    <w:p>
-      <w:pPr>
-        <w:autoSpaceDE w:val="0"/>
-        <w:autoSpaceDN w:val="0"/>
-        <w:adjustRightInd w:val="0"/>
-        <w:spacing w:after="0" w:line="480" w:lineRule="auto"/>
-        <w:rPr>
-          <w:rFonts w:ascii="Times New Roman" w:hAnsi="Times New Roman" w:cs="Times New Roman"/>
-          <w:sz w:val="24"/>
-          <w:szCs w:val="24"/>
-        </w:rPr>
-      </w:pPr>
-      <w:r>
-        <w:rPr>
-          <w:rFonts w:ascii="Times New Roman" w:hAnsi="Times New Roman" w:cs="Times New Roman"/>
-          <w:sz w:val="24"/>
-          <w:szCs w:val="24"/>
-        </w:rPr>
-        <w:t>C</w:t>
-      </w:r>
-      <w:r>
-        <w:rPr>
-          <w:rFonts w:ascii="Times New Roman" w:hAnsi="Times New Roman" w:cs="Times New Roman"/>
-          <w:sz w:val="24"/>
-          <w:szCs w:val="24"/>
-        </w:rPr>
-        <w:t>urrently, the theoretical figures lack parameter values. Even though some of the</w:t>
-      </w:r>
-      <w:r>
-        <w:rPr>
-          <w:rFonts w:ascii="Times New Roman" w:hAnsi="Times New Roman" w:cs="Times New Roman"/>
-          <w:sz w:val="24"/>
-          <w:szCs w:val="24"/>
-        </w:rPr>
-        <w:t xml:space="preserve"> </w:t>
-      </w:r>
-      <w:r>
-        <w:rPr>
-          <w:rFonts w:ascii="Times New Roman" w:hAnsi="Times New Roman" w:cs="Times New Roman"/>
-          <w:sz w:val="24"/>
-          <w:szCs w:val="24"/>
-        </w:rPr>
-        <w:t>figures are illustrative, it is useful to provide the parameter values for the purposes</w:t>
-      </w:r>
-      <w:r>
-        <w:rPr>
-          <w:rFonts w:ascii="Times New Roman" w:hAnsi="Times New Roman" w:cs="Times New Roman"/>
-          <w:sz w:val="24"/>
-          <w:szCs w:val="24"/>
-        </w:rPr>
-        <w:t xml:space="preserve"> </w:t>
-      </w:r>
-      <w:r>
-        <w:rPr>
-          <w:rFonts w:ascii="Times New Roman" w:hAnsi="Times New Roman" w:cs="Times New Roman"/>
-          <w:sz w:val="24"/>
-          <w:szCs w:val="24"/>
-        </w:rPr>
-        <w:t>of reproducibility and further analyses. They can be added to the figure captions or</w:t>
-      </w:r>
-      <w:r>
-        <w:rPr>
-          <w:rFonts w:ascii="Times New Roman" w:hAnsi="Times New Roman" w:cs="Times New Roman"/>
-          <w:sz w:val="24"/>
-          <w:szCs w:val="24"/>
-        </w:rPr>
-        <w:t xml:space="preserve"> </w:t>
-      </w:r>
-      <w:r>
-        <w:rPr>
-          <w:rFonts w:ascii="Times New Roman" w:hAnsi="Times New Roman" w:cs="Times New Roman"/>
-          <w:sz w:val="24"/>
-          <w:szCs w:val="24"/>
-        </w:rPr>
-        <w:t xml:space="preserve">be provided in the </w:t>
-      </w:r>
-      <w:r>
-        <w:rPr>
-          <w:rFonts w:ascii="Times New Roman" w:hAnsi="Times New Roman" w:cs="Times New Roman"/>
-          <w:sz w:val="24"/>
-          <w:szCs w:val="24"/>
-        </w:rPr>
-        <w:t>S</w:t>
-      </w:r>
-      <w:r>
-        <w:rPr>
-          <w:rFonts w:ascii="Times New Roman" w:hAnsi="Times New Roman" w:cs="Times New Roman"/>
-          <w:sz w:val="24"/>
-          <w:szCs w:val="24"/>
-        </w:rPr>
-        <w:t>upplementary Information.</w:t>
-      </w:r>
-    </w:p>
-    <w:p>
-      <w:pPr>
-        <w:autoSpaceDE w:val="0"/>
-        <w:autoSpaceDN w:val="0"/>
-        <w:adjustRightInd w:val="0"/>
-        <w:spacing w:after="0" w:line="480" w:lineRule="auto"/>
-        <w:rPr>
-          <w:rFonts w:ascii="Times New Roman" w:hAnsi="Times New Roman" w:cs="Times New Roman"/>
-          <w:sz w:val="24"/>
-          <w:szCs w:val="24"/>
-        </w:rPr>
-      </w:pPr>
-    </w:p>
-    <w:p>
-      <w:pPr>
-        <w:autoSpaceDE w:val="0"/>
-        <w:autoSpaceDN w:val="0"/>
-        <w:adjustRightInd w:val="0"/>
-        <w:spacing w:after="0" w:line="480" w:lineRule="auto"/>
-        <w:rPr>
-          <w:rFonts w:ascii="Times New Roman" w:hAnsi="Times New Roman" w:cs="Times New Roman"/>
-          <w:sz w:val="24"/>
-          <w:szCs w:val="24"/>
-        </w:rPr>
-      </w:pPr>
-      <w:r>
-        <w:rPr>
-          <w:rFonts w:ascii="Times New Roman" w:hAnsi="Times New Roman" w:cs="Times New Roman"/>
-          <w:sz w:val="24"/>
-          <w:szCs w:val="24"/>
-        </w:rPr>
-        <w:t>Our response:</w:t>
-      </w:r>
-    </w:p>
-    <w:p>
-      <w:pPr>
-        <w:autoSpaceDE w:val="0"/>
-        <w:autoSpaceDN w:val="0"/>
-        <w:adjustRightInd w:val="0"/>
-        <w:spacing w:after="0" w:line="480" w:lineRule="auto"/>
-        <w:rPr>
-          <w:rFonts w:ascii="Times New Roman" w:hAnsi="Times New Roman" w:cs="Times New Roman"/>
-          <w:sz w:val="24"/>
-          <w:szCs w:val="24"/>
-        </w:rPr>
-      </w:pPr>
-      <w:r>
-        <w:rPr>
-          <w:rFonts w:ascii="Times New Roman" w:hAnsi="Times New Roman" w:cs="Times New Roman"/>
-          <w:sz w:val="24"/>
-          <w:szCs w:val="24"/>
-        </w:rPr>
-        <w:t>We added this piece of information in Fig. 1 caption.</w:t>
-      </w:r>
-    </w:p>
-    <w:p>
-      <w:pPr>
-        <w:autoSpaceDE w:val="0"/>
-        <w:autoSpaceDN w:val="0"/>
-        <w:adjustRightInd w:val="0"/>
-        <w:spacing w:after="0" w:line="480" w:lineRule="auto"/>
-        <w:rPr>
-          <w:rFonts w:ascii="Times New Roman" w:hAnsi="Times New Roman" w:cs="Times New Roman"/>
-          <w:sz w:val="24"/>
-          <w:szCs w:val="24"/>
-        </w:rPr>
-      </w:pPr>
-    </w:p>
-    <w:p>
-      <w:pPr>
-        <w:autoSpaceDE w:val="0"/>
-        <w:autoSpaceDN w:val="0"/>
-        <w:adjustRightInd w:val="0"/>
-        <w:spacing w:after="0" w:line="480" w:lineRule="auto"/>
-        <w:rPr>
-          <w:rFonts w:ascii="Times New Roman" w:hAnsi="Times New Roman" w:cs="Times New Roman"/>
-          <w:sz w:val="24"/>
-          <w:szCs w:val="24"/>
-        </w:rPr>
-      </w:pPr>
-      <w:r>
-        <w:rPr>
-          <w:rFonts w:ascii="Times New Roman" w:hAnsi="Times New Roman" w:cs="Times New Roman"/>
-          <w:sz w:val="24"/>
-          <w:szCs w:val="24"/>
-        </w:rPr>
-        <w:t xml:space="preserve">2. </w:t>
-      </w:r>
-      <w:r>
-        <w:rPr>
-          <w:rFonts w:ascii="Times New Roman" w:hAnsi="Times New Roman" w:cs="Times New Roman"/>
-          <w:sz w:val="24"/>
-          <w:szCs w:val="24"/>
-        </w:rPr>
-        <w:t xml:space="preserve">Reviewer comment: </w:t>
-      </w:r>
-    </w:p>
-    <w:p>
-      <w:pPr>
-        <w:autoSpaceDE w:val="0"/>
-        <w:autoSpaceDN w:val="0"/>
-        <w:adjustRightInd w:val="0"/>
-        <w:spacing w:after="0" w:line="480" w:lineRule="auto"/>
-        <w:rPr>
-          <w:rFonts w:ascii="Times New Roman" w:hAnsi="Times New Roman" w:cs="Times New Roman"/>
-          <w:sz w:val="24"/>
-          <w:szCs w:val="24"/>
-        </w:rPr>
-      </w:pPr>
-      <w:r>
-        <w:rPr>
-          <w:rFonts w:ascii="Times New Roman" w:hAnsi="Times New Roman" w:cs="Times New Roman"/>
-          <w:sz w:val="24"/>
-          <w:szCs w:val="24"/>
-        </w:rPr>
-        <w:lastRenderedPageBreak/>
-        <w:t>I</w:t>
-      </w:r>
-      <w:r>
-        <w:rPr>
-          <w:rFonts w:ascii="Times New Roman" w:hAnsi="Times New Roman" w:cs="Times New Roman"/>
-          <w:sz w:val="24"/>
-          <w:szCs w:val="24"/>
-        </w:rPr>
-        <w:t>n Fig. 1D, the dark dashed scenario is not shown. Further, it might be helpful to</w:t>
-      </w:r>
-      <w:r>
-        <w:rPr>
-          <w:rFonts w:ascii="Times New Roman" w:hAnsi="Times New Roman" w:cs="Times New Roman"/>
-          <w:sz w:val="24"/>
-          <w:szCs w:val="24"/>
-        </w:rPr>
-        <w:t xml:space="preserve"> </w:t>
-      </w:r>
-      <w:r>
-        <w:rPr>
-          <w:rFonts w:ascii="Times New Roman" w:hAnsi="Times New Roman" w:cs="Times New Roman"/>
-          <w:sz w:val="24"/>
-          <w:szCs w:val="24"/>
-        </w:rPr>
-        <w:t xml:space="preserve">mark </w:t>
-      </w:r>
-      <w:r>
-        <w:rPr>
-          <w:rFonts w:ascii="Cambria Math" w:eastAsia="CambriaMath" w:hAnsi="Cambria Math" w:cs="Cambria Math"/>
-          <w:sz w:val="24"/>
-          <w:szCs w:val="24"/>
-        </w:rPr>
-        <w:t>𝑡</w:t>
-      </w:r>
-      <w:r>
-        <w:rPr>
-          <w:rFonts w:ascii="Times New Roman" w:eastAsia="CambriaMath" w:hAnsi="Times New Roman" w:cs="Times New Roman"/>
-          <w:sz w:val="24"/>
-          <w:szCs w:val="24"/>
-          <w:vertAlign w:val="subscript"/>
-        </w:rPr>
-        <w:t>b</w:t>
-      </w:r>
-      <w:r>
-        <w:rPr>
-          <w:rFonts w:ascii="Times New Roman" w:eastAsia="CambriaMath" w:hAnsi="Times New Roman" w:cs="Times New Roman"/>
-          <w:sz w:val="24"/>
-          <w:szCs w:val="24"/>
-          <w:vertAlign w:val="superscript"/>
-        </w:rPr>
-        <w:t>*</w:t>
-      </w:r>
-      <w:r>
-        <w:rPr>
-          <w:rFonts w:ascii="Times New Roman" w:eastAsia="CambriaMath" w:hAnsi="Times New Roman" w:cs="Times New Roman"/>
-          <w:sz w:val="24"/>
-          <w:szCs w:val="24"/>
-        </w:rPr>
-        <w:t xml:space="preserve"> </w:t>
-      </w:r>
-      <w:r>
-        <w:rPr>
-          <w:rFonts w:ascii="Times New Roman" w:hAnsi="Times New Roman" w:cs="Times New Roman"/>
-          <w:sz w:val="24"/>
-          <w:szCs w:val="24"/>
-        </w:rPr>
-        <w:t xml:space="preserve">and </w:t>
-      </w:r>
-      <w:r>
-        <w:rPr>
-          <w:rFonts w:ascii="Cambria Math" w:eastAsia="CambriaMath" w:hAnsi="Cambria Math" w:cs="Cambria Math"/>
-          <w:sz w:val="24"/>
-          <w:szCs w:val="24"/>
-        </w:rPr>
-        <w:t>𝑡</w:t>
-      </w:r>
-      <w:r>
-        <w:rPr>
-          <w:rFonts w:ascii="Times New Roman" w:eastAsia="CambriaMath" w:hAnsi="Times New Roman" w:cs="Times New Roman"/>
-          <w:sz w:val="24"/>
-          <w:szCs w:val="24"/>
-          <w:vertAlign w:val="subscript"/>
-        </w:rPr>
-        <w:t>e</w:t>
-      </w:r>
-      <w:r>
-        <w:rPr>
-          <w:rFonts w:ascii="Times New Roman" w:eastAsia="CambriaMath" w:hAnsi="Times New Roman" w:cs="Times New Roman"/>
-          <w:sz w:val="24"/>
-          <w:szCs w:val="24"/>
-          <w:vertAlign w:val="superscript"/>
-        </w:rPr>
-        <w:t>*</w:t>
-      </w:r>
-      <w:r>
-        <w:rPr>
-          <w:rFonts w:ascii="Times New Roman" w:eastAsia="CambriaMath" w:hAnsi="Times New Roman" w:cs="Times New Roman"/>
-          <w:sz w:val="24"/>
-          <w:szCs w:val="24"/>
-        </w:rPr>
-        <w:t xml:space="preserve"> </w:t>
-      </w:r>
-      <w:r>
-        <w:rPr>
-          <w:rFonts w:ascii="Times New Roman" w:hAnsi="Times New Roman" w:cs="Times New Roman"/>
-          <w:sz w:val="24"/>
-          <w:szCs w:val="24"/>
-        </w:rPr>
-        <w:t xml:space="preserve">on this figure. The mismatch can thus be clearly stated as </w:t>
-      </w:r>
-      <w:r>
-        <w:rPr>
-          <w:rFonts w:ascii="Cambria Math" w:eastAsia="CambriaMath" w:hAnsi="Cambria Math" w:cs="Cambria Math"/>
-          <w:sz w:val="24"/>
-          <w:szCs w:val="24"/>
-        </w:rPr>
-        <w:t>𝑡</w:t>
-      </w:r>
-      <w:r>
-        <w:rPr>
-          <w:rFonts w:ascii="Times New Roman" w:eastAsia="CambriaMath" w:hAnsi="Times New Roman" w:cs="Times New Roman"/>
-          <w:sz w:val="24"/>
-          <w:szCs w:val="24"/>
-          <w:vertAlign w:val="subscript"/>
-        </w:rPr>
-        <w:t>b</w:t>
-      </w:r>
-      <w:r>
-        <w:rPr>
-          <w:rFonts w:ascii="Times New Roman" w:eastAsia="CambriaMath" w:hAnsi="Times New Roman" w:cs="Times New Roman"/>
-          <w:sz w:val="24"/>
-          <w:szCs w:val="24"/>
-          <w:vertAlign w:val="superscript"/>
-        </w:rPr>
-        <w:t>*</w:t>
-      </w:r>
-      <w:r>
-        <w:rPr>
-          <w:rFonts w:ascii="Times New Roman" w:eastAsia="CambriaMath" w:hAnsi="Times New Roman" w:cs="Times New Roman"/>
-          <w:sz w:val="24"/>
-          <w:szCs w:val="24"/>
-        </w:rPr>
-        <w:t xml:space="preserve">− </w:t>
-      </w:r>
-      <w:r>
-        <w:rPr>
-          <w:rFonts w:ascii="Cambria Math" w:eastAsia="CambriaMath" w:hAnsi="Cambria Math" w:cs="Cambria Math"/>
-          <w:sz w:val="24"/>
-          <w:szCs w:val="24"/>
-        </w:rPr>
-        <w:t>𝑡</w:t>
-      </w:r>
-      <w:r>
-        <w:rPr>
-          <w:rFonts w:ascii="Times New Roman" w:eastAsia="CambriaMath" w:hAnsi="Times New Roman" w:cs="Times New Roman"/>
-          <w:sz w:val="24"/>
-          <w:szCs w:val="24"/>
-          <w:vertAlign w:val="subscript"/>
-        </w:rPr>
-        <w:t>e</w:t>
-      </w:r>
-      <w:r>
-        <w:rPr>
-          <w:rFonts w:ascii="Times New Roman" w:eastAsia="CambriaMath" w:hAnsi="Times New Roman" w:cs="Times New Roman"/>
-          <w:sz w:val="24"/>
-          <w:szCs w:val="24"/>
-          <w:vertAlign w:val="superscript"/>
-        </w:rPr>
-        <w:t>*</w:t>
-      </w:r>
-      <w:r>
-        <w:rPr>
-          <w:rFonts w:ascii="Times New Roman" w:hAnsi="Times New Roman" w:cs="Times New Roman"/>
-          <w:sz w:val="24"/>
-          <w:szCs w:val="24"/>
-        </w:rPr>
-        <w:t>,</w:t>
-      </w:r>
-    </w:p>
-    <w:p>
-      <w:pPr>
-        <w:autoSpaceDE w:val="0"/>
-        <w:autoSpaceDN w:val="0"/>
-        <w:adjustRightInd w:val="0"/>
-        <w:spacing w:after="0" w:line="480" w:lineRule="auto"/>
-        <w:rPr>
-          <w:rFonts w:ascii="Times New Roman" w:hAnsi="Times New Roman" w:cs="Times New Roman"/>
-          <w:sz w:val="24"/>
-          <w:szCs w:val="24"/>
-        </w:rPr>
-      </w:pPr>
-      <w:r>
-        <w:rPr>
-          <w:rFonts w:ascii="Times New Roman" w:hAnsi="Times New Roman" w:cs="Times New Roman"/>
-          <w:sz w:val="24"/>
-          <w:szCs w:val="24"/>
-        </w:rPr>
-        <w:t>which will correspond to the text.</w:t>
-      </w:r>
-    </w:p>
-    <w:p>
-      <w:pPr>
-        <w:autoSpaceDE w:val="0"/>
-        <w:autoSpaceDN w:val="0"/>
-        <w:adjustRightInd w:val="0"/>
-        <w:spacing w:after="0" w:line="480" w:lineRule="auto"/>
-        <w:rPr>
-          <w:rFonts w:ascii="Times New Roman" w:hAnsi="Times New Roman" w:cs="Times New Roman"/>
-          <w:sz w:val="24"/>
-          <w:szCs w:val="24"/>
-        </w:rPr>
-      </w:pPr>
-    </w:p>
-    <w:p>
-      <w:pPr>
-        <w:autoSpaceDE w:val="0"/>
-        <w:autoSpaceDN w:val="0"/>
-        <w:adjustRightInd w:val="0"/>
-        <w:spacing w:after="0" w:line="480" w:lineRule="auto"/>
-        <w:rPr>
-          <w:rFonts w:ascii="Times New Roman" w:hAnsi="Times New Roman" w:cs="Times New Roman"/>
-          <w:sz w:val="24"/>
-          <w:szCs w:val="24"/>
-        </w:rPr>
-      </w:pPr>
-      <w:r>
-        <w:rPr>
-          <w:rFonts w:ascii="Times New Roman" w:hAnsi="Times New Roman" w:cs="Times New Roman"/>
-          <w:sz w:val="24"/>
-          <w:szCs w:val="24"/>
-        </w:rPr>
-        <w:t>Our response:</w:t>
-      </w:r>
-    </w:p>
-    <w:p>
-      <w:pPr>
-        <w:autoSpaceDE w:val="0"/>
-        <w:autoSpaceDN w:val="0"/>
-        <w:adjustRightInd w:val="0"/>
-        <w:spacing w:after="0" w:line="480" w:lineRule="auto"/>
+    </w:p>
+    <w:p>
+      <w:pPr>
+        <w:autoSpaceDE w:val="0"/>
+        <w:autoSpaceDN w:val="0"/>
+        <w:adjustRightInd w:val="0"/>
+        <w:spacing w:after="0" w:line="240" w:lineRule="auto"/>
         <w:rPr>
           <w:rFonts w:ascii="Times New Roman" w:hAnsi="Times New Roman" w:cs="Times New Roman"/>
           <w:sz w:val="24"/>
@@ -2772,20 +2749,20 @@
         <w:autoSpaceDE w:val="0"/>
         <w:autoSpaceDN w:val="0"/>
         <w:adjustRightInd w:val="0"/>
-        <w:spacing w:after="0" w:line="480" w:lineRule="auto"/>
-        <w:rPr>
-          <w:rFonts w:ascii="Times New Roman" w:hAnsi="Times New Roman" w:cs="Times New Roman"/>
-          <w:sz w:val="24"/>
-          <w:szCs w:val="24"/>
-        </w:rPr>
-      </w:pPr>
-    </w:p>
-    <w:p>
-      <w:pPr>
-        <w:autoSpaceDE w:val="0"/>
-        <w:autoSpaceDN w:val="0"/>
-        <w:adjustRightInd w:val="0"/>
-        <w:spacing w:after="0" w:line="480" w:lineRule="auto"/>
+        <w:spacing w:after="0" w:line="240" w:lineRule="auto"/>
+        <w:rPr>
+          <w:rFonts w:ascii="Times New Roman" w:hAnsi="Times New Roman" w:cs="Times New Roman"/>
+          <w:sz w:val="24"/>
+          <w:szCs w:val="24"/>
+        </w:rPr>
+      </w:pPr>
+    </w:p>
+    <w:p>
+      <w:pPr>
+        <w:autoSpaceDE w:val="0"/>
+        <w:autoSpaceDN w:val="0"/>
+        <w:adjustRightInd w:val="0"/>
+        <w:spacing w:after="0" w:line="240" w:lineRule="auto"/>
         <w:rPr>
           <w:rFonts w:ascii="Times New Roman" w:hAnsi="Times New Roman" w:cs="Times New Roman"/>
           <w:sz w:val="24"/>
@@ -2814,7 +2791,7 @@
         <w:autoSpaceDE w:val="0"/>
         <w:autoSpaceDN w:val="0"/>
         <w:adjustRightInd w:val="0"/>
-        <w:spacing w:after="0" w:line="480" w:lineRule="auto"/>
+        <w:spacing w:after="0" w:line="240" w:lineRule="auto"/>
         <w:rPr>
           <w:rFonts w:ascii="Times New Roman" w:hAnsi="Times New Roman" w:cs="Times New Roman"/>
           <w:sz w:val="24"/>
@@ -2859,20 +2836,20 @@
         <w:autoSpaceDE w:val="0"/>
         <w:autoSpaceDN w:val="0"/>
         <w:adjustRightInd w:val="0"/>
-        <w:spacing w:after="0" w:line="480" w:lineRule="auto"/>
-        <w:rPr>
-          <w:rFonts w:ascii="Times New Roman" w:hAnsi="Times New Roman" w:cs="Times New Roman"/>
-          <w:sz w:val="24"/>
-          <w:szCs w:val="24"/>
-        </w:rPr>
-      </w:pPr>
-    </w:p>
-    <w:p>
-      <w:pPr>
-        <w:autoSpaceDE w:val="0"/>
-        <w:autoSpaceDN w:val="0"/>
-        <w:adjustRightInd w:val="0"/>
-        <w:spacing w:after="0" w:line="480" w:lineRule="auto"/>
+        <w:spacing w:after="0" w:line="240" w:lineRule="auto"/>
+        <w:rPr>
+          <w:rFonts w:ascii="Times New Roman" w:hAnsi="Times New Roman" w:cs="Times New Roman"/>
+          <w:sz w:val="24"/>
+          <w:szCs w:val="24"/>
+        </w:rPr>
+      </w:pPr>
+    </w:p>
+    <w:p>
+      <w:pPr>
+        <w:autoSpaceDE w:val="0"/>
+        <w:autoSpaceDN w:val="0"/>
+        <w:adjustRightInd w:val="0"/>
+        <w:spacing w:after="0" w:line="240" w:lineRule="auto"/>
         <w:rPr>
           <w:rFonts w:ascii="Times New Roman" w:hAnsi="Times New Roman" w:cs="Times New Roman"/>
           <w:sz w:val="24"/>
@@ -2901,7 +2878,7 @@
         <w:autoSpaceDE w:val="0"/>
         <w:autoSpaceDN w:val="0"/>
         <w:adjustRightInd w:val="0"/>
-        <w:spacing w:after="0" w:line="480" w:lineRule="auto"/>
+        <w:spacing w:after="0" w:line="240" w:lineRule="auto"/>
         <w:rPr>
           <w:rFonts w:ascii="Times New Roman" w:hAnsi="Times New Roman" w:cs="Times New Roman"/>
           <w:sz w:val="24"/>
@@ -2930,20 +2907,20 @@
         <w:autoSpaceDE w:val="0"/>
         <w:autoSpaceDN w:val="0"/>
         <w:adjustRightInd w:val="0"/>
-        <w:spacing w:after="0" w:line="480" w:lineRule="auto"/>
-        <w:rPr>
-          <w:rFonts w:ascii="Times New Roman" w:hAnsi="Times New Roman" w:cs="Times New Roman"/>
-          <w:sz w:val="24"/>
-          <w:szCs w:val="24"/>
-        </w:rPr>
-      </w:pPr>
-    </w:p>
-    <w:p>
-      <w:pPr>
-        <w:autoSpaceDE w:val="0"/>
-        <w:autoSpaceDN w:val="0"/>
-        <w:adjustRightInd w:val="0"/>
-        <w:spacing w:after="0" w:line="480" w:lineRule="auto"/>
+        <w:spacing w:after="0" w:line="240" w:lineRule="auto"/>
+        <w:rPr>
+          <w:rFonts w:ascii="Times New Roman" w:hAnsi="Times New Roman" w:cs="Times New Roman"/>
+          <w:sz w:val="24"/>
+          <w:szCs w:val="24"/>
+        </w:rPr>
+      </w:pPr>
+    </w:p>
+    <w:p>
+      <w:pPr>
+        <w:autoSpaceDE w:val="0"/>
+        <w:autoSpaceDN w:val="0"/>
+        <w:adjustRightInd w:val="0"/>
+        <w:spacing w:after="0" w:line="240" w:lineRule="auto"/>
         <w:rPr>
           <w:rFonts w:ascii="Times New Roman" w:hAnsi="Times New Roman" w:cs="Times New Roman"/>
           <w:sz w:val="24"/>
@@ -2972,7 +2949,7 @@
         <w:autoSpaceDE w:val="0"/>
         <w:autoSpaceDN w:val="0"/>
         <w:adjustRightInd w:val="0"/>
-        <w:spacing w:after="0" w:line="480" w:lineRule="auto"/>
+        <w:spacing w:after="0" w:line="240" w:lineRule="auto"/>
         <w:rPr>
           <w:rFonts w:ascii="Times New Roman" w:hAnsi="Times New Roman" w:cs="Times New Roman"/>
           <w:sz w:val="24"/>
@@ -3091,33 +3068,32 @@
         <w:autoSpaceDE w:val="0"/>
         <w:autoSpaceDN w:val="0"/>
         <w:adjustRightInd w:val="0"/>
-        <w:spacing w:after="0" w:line="480" w:lineRule="auto"/>
-        <w:rPr>
-          <w:rFonts w:ascii="Times New Roman" w:hAnsi="Times New Roman" w:cs="Times New Roman"/>
-          <w:sz w:val="24"/>
-          <w:szCs w:val="24"/>
-        </w:rPr>
-      </w:pPr>
-    </w:p>
-    <w:p>
-      <w:pPr>
-        <w:autoSpaceDE w:val="0"/>
-        <w:autoSpaceDN w:val="0"/>
-        <w:adjustRightInd w:val="0"/>
-        <w:spacing w:after="0" w:line="480" w:lineRule="auto"/>
-        <w:rPr>
-          <w:rFonts w:ascii="Times New Roman" w:hAnsi="Times New Roman" w:cs="Times New Roman"/>
-          <w:sz w:val="24"/>
-          <w:szCs w:val="24"/>
-        </w:rPr>
-      </w:pPr>
-      <w:r>
-        <w:rPr>
-          <w:rFonts w:ascii="Times New Roman" w:hAnsi="Times New Roman" w:cs="Times New Roman"/>
-          <w:sz w:val="24"/>
-          <w:szCs w:val="24"/>
-        </w:rPr>
-        <w:lastRenderedPageBreak/>
+        <w:spacing w:after="0" w:line="240" w:lineRule="auto"/>
+        <w:rPr>
+          <w:rFonts w:ascii="Times New Roman" w:hAnsi="Times New Roman" w:cs="Times New Roman"/>
+          <w:sz w:val="24"/>
+          <w:szCs w:val="24"/>
+        </w:rPr>
+      </w:pPr>
+    </w:p>
+    <w:p>
+      <w:pPr>
+        <w:autoSpaceDE w:val="0"/>
+        <w:autoSpaceDN w:val="0"/>
+        <w:adjustRightInd w:val="0"/>
+        <w:spacing w:after="0" w:line="240" w:lineRule="auto"/>
+        <w:rPr>
+          <w:rFonts w:ascii="Times New Roman" w:hAnsi="Times New Roman" w:cs="Times New Roman"/>
+          <w:sz w:val="24"/>
+          <w:szCs w:val="24"/>
+        </w:rPr>
+      </w:pPr>
+      <w:r>
+        <w:rPr>
+          <w:rFonts w:ascii="Times New Roman" w:hAnsi="Times New Roman" w:cs="Times New Roman"/>
+          <w:sz w:val="24"/>
+          <w:szCs w:val="24"/>
+        </w:rPr>
         <w:t xml:space="preserve">Our response: </w:t>
       </w:r>
     </w:p>
@@ -3126,7 +3102,7 @@
         <w:autoSpaceDE w:val="0"/>
         <w:autoSpaceDN w:val="0"/>
         <w:adjustRightInd w:val="0"/>
-        <w:spacing w:after="0" w:line="480" w:lineRule="auto"/>
+        <w:spacing w:after="0" w:line="240" w:lineRule="auto"/>
         <w:rPr>
           <w:rFonts w:ascii="Times New Roman" w:hAnsi="Times New Roman" w:cs="Times New Roman"/>
           <w:sz w:val="24"/>
@@ -3200,37 +3176,37 @@
     </w:p>
     <w:p>
       <w:pPr>
-        <w:spacing w:line="480" w:lineRule="auto"/>
-        <w:rPr>
-          <w:rFonts w:ascii="Times New Roman" w:hAnsi="Times New Roman" w:cs="Times New Roman"/>
-          <w:sz w:val="24"/>
-          <w:szCs w:val="24"/>
-        </w:rPr>
-      </w:pPr>
-    </w:p>
-    <w:p>
-      <w:pPr>
-        <w:spacing w:line="480" w:lineRule="auto"/>
-        <w:rPr>
-          <w:rFonts w:ascii="Times New Roman" w:hAnsi="Times New Roman" w:cs="Times New Roman"/>
-          <w:sz w:val="24"/>
-          <w:szCs w:val="24"/>
-        </w:rPr>
-      </w:pPr>
-    </w:p>
-    <w:p>
-      <w:pPr>
-        <w:spacing w:line="480" w:lineRule="auto"/>
-        <w:rPr>
-          <w:rFonts w:ascii="Times New Roman" w:hAnsi="Times New Roman" w:cs="Times New Roman"/>
-          <w:sz w:val="24"/>
-          <w:szCs w:val="24"/>
-        </w:rPr>
-      </w:pPr>
-    </w:p>
-    <w:p>
-      <w:pPr>
-        <w:spacing w:line="480" w:lineRule="auto"/>
+        <w:spacing w:line="240" w:lineRule="auto"/>
+        <w:rPr>
+          <w:rFonts w:ascii="Times New Roman" w:hAnsi="Times New Roman" w:cs="Times New Roman"/>
+          <w:sz w:val="24"/>
+          <w:szCs w:val="24"/>
+        </w:rPr>
+      </w:pPr>
+    </w:p>
+    <w:p>
+      <w:pPr>
+        <w:spacing w:line="240" w:lineRule="auto"/>
+        <w:rPr>
+          <w:rFonts w:ascii="Times New Roman" w:hAnsi="Times New Roman" w:cs="Times New Roman"/>
+          <w:sz w:val="24"/>
+          <w:szCs w:val="24"/>
+        </w:rPr>
+      </w:pPr>
+    </w:p>
+    <w:p>
+      <w:pPr>
+        <w:spacing w:line="240" w:lineRule="auto"/>
+        <w:rPr>
+          <w:rFonts w:ascii="Times New Roman" w:hAnsi="Times New Roman" w:cs="Times New Roman"/>
+          <w:sz w:val="24"/>
+          <w:szCs w:val="24"/>
+        </w:rPr>
+      </w:pPr>
+    </w:p>
+    <w:p>
+      <w:pPr>
+        <w:spacing w:line="240" w:lineRule="auto"/>
         <w:rPr>
           <w:rFonts w:ascii="Times New Roman" w:hAnsi="Times New Roman" w:cs="Times New Roman"/>
           <w:sz w:val="28"/>
@@ -3251,7 +3227,7 @@
         <w:autoSpaceDE w:val="0"/>
         <w:autoSpaceDN w:val="0"/>
         <w:adjustRightInd w:val="0"/>
-        <w:spacing w:after="0" w:line="480" w:lineRule="auto"/>
+        <w:spacing w:after="0" w:line="240" w:lineRule="auto"/>
         <w:rPr>
           <w:rFonts w:ascii="Times New Roman" w:hAnsi="Times New Roman" w:cs="Times New Roman"/>
           <w:sz w:val="24"/>
@@ -3272,7 +3248,7 @@
         <w:autoSpaceDE w:val="0"/>
         <w:autoSpaceDN w:val="0"/>
         <w:adjustRightInd w:val="0"/>
-        <w:spacing w:after="0" w:line="480" w:lineRule="auto"/>
+        <w:spacing w:after="0" w:line="240" w:lineRule="auto"/>
         <w:rPr>
           <w:rFonts w:ascii="Times New Roman" w:hAnsi="Times New Roman" w:cs="Times New Roman"/>
           <w:sz w:val="24"/>
@@ -3293,20 +3269,20 @@
         <w:autoSpaceDE w:val="0"/>
         <w:autoSpaceDN w:val="0"/>
         <w:adjustRightInd w:val="0"/>
-        <w:spacing w:after="0" w:line="480" w:lineRule="auto"/>
-        <w:rPr>
-          <w:rFonts w:ascii="Times New Roman" w:hAnsi="Times New Roman" w:cs="Times New Roman"/>
-          <w:sz w:val="24"/>
-          <w:szCs w:val="24"/>
-        </w:rPr>
-      </w:pPr>
-    </w:p>
-    <w:p>
-      <w:pPr>
-        <w:autoSpaceDE w:val="0"/>
-        <w:autoSpaceDN w:val="0"/>
-        <w:adjustRightInd w:val="0"/>
-        <w:spacing w:after="0" w:line="480" w:lineRule="auto"/>
+        <w:spacing w:after="0" w:line="240" w:lineRule="auto"/>
+        <w:rPr>
+          <w:rFonts w:ascii="Times New Roman" w:hAnsi="Times New Roman" w:cs="Times New Roman"/>
+          <w:sz w:val="24"/>
+          <w:szCs w:val="24"/>
+        </w:rPr>
+      </w:pPr>
+    </w:p>
+    <w:p>
+      <w:pPr>
+        <w:autoSpaceDE w:val="0"/>
+        <w:autoSpaceDN w:val="0"/>
+        <w:adjustRightInd w:val="0"/>
+        <w:spacing w:after="0" w:line="240" w:lineRule="auto"/>
         <w:rPr>
           <w:rFonts w:ascii="Times New Roman" w:hAnsi="Times New Roman" w:cs="Times New Roman"/>
           <w:sz w:val="24"/>
@@ -3327,7 +3303,7 @@
         <w:autoSpaceDE w:val="0"/>
         <w:autoSpaceDN w:val="0"/>
         <w:adjustRightInd w:val="0"/>
-        <w:spacing w:after="0" w:line="480" w:lineRule="auto"/>
+        <w:spacing w:after="0" w:line="240" w:lineRule="auto"/>
         <w:rPr>
           <w:rFonts w:ascii="Times New Roman" w:hAnsi="Times New Roman" w:cs="Times New Roman"/>
           <w:sz w:val="24"/>
@@ -3348,7 +3324,7 @@
         <w:autoSpaceDE w:val="0"/>
         <w:autoSpaceDN w:val="0"/>
         <w:adjustRightInd w:val="0"/>
-        <w:spacing w:after="0" w:line="480" w:lineRule="auto"/>
+        <w:spacing w:after="0" w:line="240" w:lineRule="auto"/>
         <w:rPr>
           <w:rFonts w:ascii="Times New Roman" w:hAnsi="Times New Roman" w:cs="Times New Roman"/>
           <w:sz w:val="24"/>
@@ -3457,20 +3433,20 @@
         <w:autoSpaceDE w:val="0"/>
         <w:autoSpaceDN w:val="0"/>
         <w:adjustRightInd w:val="0"/>
-        <w:spacing w:after="0" w:line="480" w:lineRule="auto"/>
-        <w:rPr>
-          <w:rFonts w:ascii="Times New Roman" w:hAnsi="Times New Roman" w:cs="Times New Roman"/>
-          <w:sz w:val="24"/>
-          <w:szCs w:val="24"/>
-        </w:rPr>
-      </w:pPr>
-    </w:p>
-    <w:p>
-      <w:pPr>
-        <w:autoSpaceDE w:val="0"/>
-        <w:autoSpaceDN w:val="0"/>
-        <w:adjustRightInd w:val="0"/>
-        <w:spacing w:after="0" w:line="480" w:lineRule="auto"/>
+        <w:spacing w:after="0" w:line="240" w:lineRule="auto"/>
+        <w:rPr>
+          <w:rFonts w:ascii="Times New Roman" w:hAnsi="Times New Roman" w:cs="Times New Roman"/>
+          <w:sz w:val="24"/>
+          <w:szCs w:val="24"/>
+        </w:rPr>
+      </w:pPr>
+    </w:p>
+    <w:p>
+      <w:pPr>
+        <w:autoSpaceDE w:val="0"/>
+        <w:autoSpaceDN w:val="0"/>
+        <w:adjustRightInd w:val="0"/>
+        <w:spacing w:after="0" w:line="240" w:lineRule="auto"/>
         <w:rPr>
           <w:rFonts w:ascii="Times New Roman" w:hAnsi="Times New Roman" w:cs="Times New Roman"/>
           <w:sz w:val="24"/>
@@ -3491,20 +3467,36 @@
         <w:autoSpaceDE w:val="0"/>
         <w:autoSpaceDN w:val="0"/>
         <w:adjustRightInd w:val="0"/>
-        <w:spacing w:after="0" w:line="480" w:lineRule="auto"/>
-        <w:rPr>
-          <w:rFonts w:ascii="Times New Roman" w:hAnsi="Times New Roman" w:cs="Times New Roman"/>
-          <w:sz w:val="24"/>
-          <w:szCs w:val="24"/>
-        </w:rPr>
-      </w:pPr>
-      <w:r>
-        <w:rPr>
-          <w:rFonts w:ascii="Times New Roman" w:hAnsi="Times New Roman" w:cs="Times New Roman"/>
-          <w:sz w:val="24"/>
-          <w:szCs w:val="24"/>
-        </w:rPr>
-        <w:t xml:space="preserve">Our model represents two species which phenology responds to the same climatic factor (i.e., temperature). The fact that both species respond to the same factor does not imply that they necessarily react in the same way. For example, it is true that species overwintering inside a host (or any refuge) may show a different accumulation function than species overwintering outside (such as the spruce budworm). However, this can be captured by the </w:t>
+        <w:spacing w:after="0" w:line="240" w:lineRule="auto"/>
+        <w:rPr>
+          <w:rFonts w:ascii="Times New Roman" w:hAnsi="Times New Roman" w:cs="Times New Roman"/>
+          <w:sz w:val="24"/>
+          <w:szCs w:val="24"/>
+        </w:rPr>
+      </w:pPr>
+      <w:r>
+        <w:rPr>
+          <w:rFonts w:ascii="Times New Roman" w:hAnsi="Times New Roman" w:cs="Times New Roman"/>
+          <w:sz w:val="24"/>
+          <w:szCs w:val="24"/>
+        </w:rPr>
+        <w:t xml:space="preserve">Our model represents two species </w:t>
+      </w:r>
+      <w:r>
+        <w:rPr>
+          <w:rFonts w:ascii="Times New Roman" w:hAnsi="Times New Roman" w:cs="Times New Roman"/>
+          <w:sz w:val="24"/>
+          <w:szCs w:val="24"/>
+        </w:rPr>
+        <w:t>whose</w:t>
+      </w:r>
+      <w:r>
+        <w:rPr>
+          <w:rFonts w:ascii="Times New Roman" w:hAnsi="Times New Roman" w:cs="Times New Roman"/>
+          <w:sz w:val="24"/>
+          <w:szCs w:val="24"/>
+        </w:rPr>
+        <w:t xml:space="preserve"> phenology responds to the same climatic factor (i.e., temperature). The fact that both species respond to the same factor does not imply that they necessarily react in the same way. For example, it is true that species overwintering inside a host (or any refuge) may show a different accumulation function than species overwintering outside (such as the spruce budworm). However, this can be captured by the </w:t>
       </w:r>
       <w:r>
         <w:rPr>
@@ -3538,7 +3530,15 @@
           <w:sz w:val="24"/>
           <w:szCs w:val="24"/>
         </w:rPr>
-        <w:t xml:space="preserve">he fact that we applied our model on a defoliator species (section 3) should not hide the fact that the theoretical part of the manuscript (section 2) is agnostic about the life cycles </w:t>
+        <w:t xml:space="preserve">he fact that we applied our model on a defoliator species (section 3) should not hide the fact that the theoretical part of the manuscript (section 2) is agnostic about the life cycles of the species. </w:t>
+      </w:r>
+      <w:r>
+        <w:rPr>
+          <w:rFonts w:ascii="Times New Roman" w:hAnsi="Times New Roman" w:cs="Times New Roman"/>
+          <w:sz w:val="24"/>
+          <w:szCs w:val="24"/>
+        </w:rPr>
+        <w:t xml:space="preserve">In the case mentioned by the reviewer, where the consumer emerges at an adult </w:t>
       </w:r>
       <w:r>
         <w:rPr>
@@ -3547,15 +3547,7 @@
           <w:szCs w:val="24"/>
         </w:rPr>
         <w:lastRenderedPageBreak/>
-        <w:t xml:space="preserve">of the species. </w:t>
-      </w:r>
-      <w:r>
-        <w:rPr>
-          <w:rFonts w:ascii="Times New Roman" w:hAnsi="Times New Roman" w:cs="Times New Roman"/>
-          <w:sz w:val="24"/>
-          <w:szCs w:val="24"/>
-        </w:rPr>
-        <w:t xml:space="preserve">In the case mentioned by the reviewer, where the consumer emerges at an adult stage that has to reproduce before showing a feeding stage, the mismatch would be defined as mismatch = (time at consumer emergence + duration of adult/egg stages) – time at resource “budburst”. The theoretical section (section 2) </w:t>
+        <w:t xml:space="preserve">stage that has to reproduce before showing a feeding stage, the mismatch would be defined as mismatch = (time at consumer emergence + duration of adult/egg stages) – time at resource “budburst”. The theoretical section (section 2) </w:t>
       </w:r>
       <w:bookmarkStart w:id="0" w:name="_Hlk80663867"/>
       <w:r>
@@ -3564,7 +3556,23 @@
           <w:sz w:val="24"/>
           <w:szCs w:val="24"/>
         </w:rPr>
-        <w:t>does not do any assumption on the consequences of a change in synchrony between the two interacting species</w:t>
+        <w:t xml:space="preserve">does not </w:t>
+      </w:r>
+      <w:r>
+        <w:rPr>
+          <w:rFonts w:ascii="Times New Roman" w:hAnsi="Times New Roman" w:cs="Times New Roman"/>
+          <w:sz w:val="24"/>
+          <w:szCs w:val="24"/>
+        </w:rPr>
+        <w:t>make</w:t>
+      </w:r>
+      <w:r>
+        <w:rPr>
+          <w:rFonts w:ascii="Times New Roman" w:hAnsi="Times New Roman" w:cs="Times New Roman"/>
+          <w:sz w:val="24"/>
+          <w:szCs w:val="24"/>
+        </w:rPr>
+        <w:t xml:space="preserve"> any assumption on the consequences of a change in synchrony between the two interacting species</w:t>
       </w:r>
       <w:r>
         <w:rPr>
@@ -3669,20 +3677,20 @@
         <w:autoSpaceDE w:val="0"/>
         <w:autoSpaceDN w:val="0"/>
         <w:adjustRightInd w:val="0"/>
-        <w:spacing w:after="0" w:line="480" w:lineRule="auto"/>
-        <w:rPr>
-          <w:rFonts w:ascii="Times New Roman" w:hAnsi="Times New Roman" w:cs="Times New Roman"/>
-          <w:sz w:val="24"/>
-          <w:szCs w:val="24"/>
-        </w:rPr>
-      </w:pPr>
-    </w:p>
-    <w:p>
-      <w:pPr>
-        <w:autoSpaceDE w:val="0"/>
-        <w:autoSpaceDN w:val="0"/>
-        <w:adjustRightInd w:val="0"/>
-        <w:spacing w:after="0" w:line="480" w:lineRule="auto"/>
+        <w:spacing w:after="0" w:line="240" w:lineRule="auto"/>
+        <w:rPr>
+          <w:rFonts w:ascii="Times New Roman" w:hAnsi="Times New Roman" w:cs="Times New Roman"/>
+          <w:sz w:val="24"/>
+          <w:szCs w:val="24"/>
+        </w:rPr>
+      </w:pPr>
+    </w:p>
+    <w:p>
+      <w:pPr>
+        <w:autoSpaceDE w:val="0"/>
+        <w:autoSpaceDN w:val="0"/>
+        <w:adjustRightInd w:val="0"/>
+        <w:spacing w:after="0" w:line="240" w:lineRule="auto"/>
         <w:rPr>
           <w:rFonts w:ascii="Times New Roman" w:hAnsi="Times New Roman" w:cs="Times New Roman"/>
           <w:sz w:val="24"/>
@@ -3703,7 +3711,7 @@
         <w:autoSpaceDE w:val="0"/>
         <w:autoSpaceDN w:val="0"/>
         <w:adjustRightInd w:val="0"/>
-        <w:spacing w:after="0" w:line="480" w:lineRule="auto"/>
+        <w:spacing w:after="0" w:line="240" w:lineRule="auto"/>
         <w:rPr>
           <w:rFonts w:ascii="Times New Roman" w:hAnsi="Times New Roman" w:cs="Times New Roman"/>
           <w:sz w:val="24"/>
@@ -3732,20 +3740,20 @@
         <w:autoSpaceDE w:val="0"/>
         <w:autoSpaceDN w:val="0"/>
         <w:adjustRightInd w:val="0"/>
-        <w:spacing w:after="0" w:line="480" w:lineRule="auto"/>
-        <w:rPr>
-          <w:rFonts w:ascii="Times New Roman" w:hAnsi="Times New Roman" w:cs="Times New Roman"/>
-          <w:sz w:val="24"/>
-          <w:szCs w:val="24"/>
-        </w:rPr>
-      </w:pPr>
-    </w:p>
-    <w:p>
-      <w:pPr>
-        <w:autoSpaceDE w:val="0"/>
-        <w:autoSpaceDN w:val="0"/>
-        <w:adjustRightInd w:val="0"/>
-        <w:spacing w:after="0" w:line="480" w:lineRule="auto"/>
+        <w:spacing w:after="0" w:line="240" w:lineRule="auto"/>
+        <w:rPr>
+          <w:rFonts w:ascii="Times New Roman" w:hAnsi="Times New Roman" w:cs="Times New Roman"/>
+          <w:sz w:val="24"/>
+          <w:szCs w:val="24"/>
+        </w:rPr>
+      </w:pPr>
+    </w:p>
+    <w:p>
+      <w:pPr>
+        <w:autoSpaceDE w:val="0"/>
+        <w:autoSpaceDN w:val="0"/>
+        <w:adjustRightInd w:val="0"/>
+        <w:spacing w:after="0" w:line="240" w:lineRule="auto"/>
         <w:rPr>
           <w:rFonts w:ascii="Times New Roman" w:hAnsi="Times New Roman" w:cs="Times New Roman"/>
           <w:sz w:val="24"/>
@@ -3774,7 +3782,7 @@
         <w:autoSpaceDE w:val="0"/>
         <w:autoSpaceDN w:val="0"/>
         <w:adjustRightInd w:val="0"/>
-        <w:spacing w:after="0" w:line="480" w:lineRule="auto"/>
+        <w:spacing w:after="0" w:line="240" w:lineRule="auto"/>
         <w:rPr>
           <w:rFonts w:ascii="Times New Roman" w:hAnsi="Times New Roman" w:cs="Times New Roman"/>
           <w:sz w:val="24"/>
@@ -3803,20 +3811,20 @@
         <w:autoSpaceDE w:val="0"/>
         <w:autoSpaceDN w:val="0"/>
         <w:adjustRightInd w:val="0"/>
-        <w:spacing w:after="0" w:line="480" w:lineRule="auto"/>
-        <w:rPr>
-          <w:rFonts w:ascii="Times New Roman" w:hAnsi="Times New Roman" w:cs="Times New Roman"/>
-          <w:sz w:val="24"/>
-          <w:szCs w:val="24"/>
-        </w:rPr>
-      </w:pPr>
-    </w:p>
-    <w:p>
-      <w:pPr>
-        <w:autoSpaceDE w:val="0"/>
-        <w:autoSpaceDN w:val="0"/>
-        <w:adjustRightInd w:val="0"/>
-        <w:spacing w:after="0" w:line="480" w:lineRule="auto"/>
+        <w:spacing w:after="0" w:line="240" w:lineRule="auto"/>
+        <w:rPr>
+          <w:rFonts w:ascii="Times New Roman" w:hAnsi="Times New Roman" w:cs="Times New Roman"/>
+          <w:sz w:val="24"/>
+          <w:szCs w:val="24"/>
+        </w:rPr>
+      </w:pPr>
+    </w:p>
+    <w:p>
+      <w:pPr>
+        <w:autoSpaceDE w:val="0"/>
+        <w:autoSpaceDN w:val="0"/>
+        <w:adjustRightInd w:val="0"/>
+        <w:spacing w:after="0" w:line="240" w:lineRule="auto"/>
         <w:rPr>
           <w:rFonts w:ascii="Times New Roman" w:hAnsi="Times New Roman" w:cs="Times New Roman"/>
           <w:sz w:val="24"/>
@@ -3837,7 +3845,7 @@
         <w:autoSpaceDE w:val="0"/>
         <w:autoSpaceDN w:val="0"/>
         <w:adjustRightInd w:val="0"/>
-        <w:spacing w:after="0" w:line="480" w:lineRule="auto"/>
+        <w:spacing w:after="0" w:line="240" w:lineRule="auto"/>
         <w:rPr>
           <w:rFonts w:ascii="Times New Roman" w:hAnsi="Times New Roman" w:cs="Times New Roman"/>
           <w:sz w:val="24"/>
@@ -3882,20 +3890,20 @@
         <w:autoSpaceDE w:val="0"/>
         <w:autoSpaceDN w:val="0"/>
         <w:adjustRightInd w:val="0"/>
-        <w:spacing w:after="0" w:line="480" w:lineRule="auto"/>
-        <w:rPr>
-          <w:rFonts w:ascii="Times New Roman" w:hAnsi="Times New Roman" w:cs="Times New Roman"/>
-          <w:sz w:val="24"/>
-          <w:szCs w:val="24"/>
-        </w:rPr>
-      </w:pPr>
-    </w:p>
-    <w:p>
-      <w:pPr>
-        <w:autoSpaceDE w:val="0"/>
-        <w:autoSpaceDN w:val="0"/>
-        <w:adjustRightInd w:val="0"/>
-        <w:spacing w:after="0" w:line="480" w:lineRule="auto"/>
+        <w:spacing w:after="0" w:line="240" w:lineRule="auto"/>
+        <w:rPr>
+          <w:rFonts w:ascii="Times New Roman" w:hAnsi="Times New Roman" w:cs="Times New Roman"/>
+          <w:sz w:val="24"/>
+          <w:szCs w:val="24"/>
+        </w:rPr>
+      </w:pPr>
+    </w:p>
+    <w:p>
+      <w:pPr>
+        <w:autoSpaceDE w:val="0"/>
+        <w:autoSpaceDN w:val="0"/>
+        <w:adjustRightInd w:val="0"/>
+        <w:spacing w:after="0" w:line="240" w:lineRule="auto"/>
         <w:rPr>
           <w:rFonts w:ascii="Times New Roman" w:hAnsi="Times New Roman" w:cs="Times New Roman"/>
           <w:sz w:val="24"/>
@@ -3916,20 +3924,19 @@
         <w:autoSpaceDE w:val="0"/>
         <w:autoSpaceDN w:val="0"/>
         <w:adjustRightInd w:val="0"/>
-        <w:spacing w:after="0" w:line="480" w:lineRule="auto"/>
-        <w:rPr>
-          <w:rFonts w:ascii="Times New Roman" w:hAnsi="Times New Roman" w:cs="Times New Roman"/>
-          <w:sz w:val="24"/>
-          <w:szCs w:val="24"/>
-        </w:rPr>
-      </w:pPr>
-      <w:r>
-        <w:rPr>
-          <w:rFonts w:ascii="Times New Roman" w:hAnsi="Times New Roman" w:cs="Times New Roman"/>
-          <w:sz w:val="24"/>
-          <w:szCs w:val="24"/>
-        </w:rPr>
-        <w:lastRenderedPageBreak/>
+        <w:spacing w:after="0" w:line="240" w:lineRule="auto"/>
+        <w:rPr>
+          <w:rFonts w:ascii="Times New Roman" w:hAnsi="Times New Roman" w:cs="Times New Roman"/>
+          <w:sz w:val="24"/>
+          <w:szCs w:val="24"/>
+        </w:rPr>
+      </w:pPr>
+      <w:r>
+        <w:rPr>
+          <w:rFonts w:ascii="Times New Roman" w:hAnsi="Times New Roman" w:cs="Times New Roman"/>
+          <w:sz w:val="24"/>
+          <w:szCs w:val="24"/>
+        </w:rPr>
         <w:t xml:space="preserve">Some authors refer to this concept as “physiological stage”. We added this term in order to make it clearer to people who </w:t>
       </w:r>
       <w:r>
@@ -3954,20 +3961,20 @@
         <w:autoSpaceDE w:val="0"/>
         <w:autoSpaceDN w:val="0"/>
         <w:adjustRightInd w:val="0"/>
-        <w:spacing w:after="0" w:line="480" w:lineRule="auto"/>
-        <w:rPr>
-          <w:rFonts w:ascii="Times New Roman" w:hAnsi="Times New Roman" w:cs="Times New Roman"/>
-          <w:sz w:val="24"/>
-          <w:szCs w:val="24"/>
-        </w:rPr>
-      </w:pPr>
-    </w:p>
-    <w:p>
-      <w:pPr>
-        <w:autoSpaceDE w:val="0"/>
-        <w:autoSpaceDN w:val="0"/>
-        <w:adjustRightInd w:val="0"/>
-        <w:spacing w:after="0" w:line="480" w:lineRule="auto"/>
+        <w:spacing w:after="0" w:line="240" w:lineRule="auto"/>
+        <w:rPr>
+          <w:rFonts w:ascii="Times New Roman" w:hAnsi="Times New Roman" w:cs="Times New Roman"/>
+          <w:sz w:val="24"/>
+          <w:szCs w:val="24"/>
+        </w:rPr>
+      </w:pPr>
+    </w:p>
+    <w:p>
+      <w:pPr>
+        <w:autoSpaceDE w:val="0"/>
+        <w:autoSpaceDN w:val="0"/>
+        <w:adjustRightInd w:val="0"/>
+        <w:spacing w:after="0" w:line="240" w:lineRule="auto"/>
         <w:rPr>
           <w:rFonts w:ascii="Times New Roman" w:hAnsi="Times New Roman" w:cs="Times New Roman"/>
           <w:sz w:val="24"/>
@@ -3988,7 +3995,7 @@
         <w:autoSpaceDE w:val="0"/>
         <w:autoSpaceDN w:val="0"/>
         <w:adjustRightInd w:val="0"/>
-        <w:spacing w:after="0" w:line="480" w:lineRule="auto"/>
+        <w:spacing w:after="0" w:line="240" w:lineRule="auto"/>
         <w:rPr>
           <w:rFonts w:ascii="Times New Roman" w:hAnsi="Times New Roman" w:cs="Times New Roman"/>
           <w:sz w:val="24"/>
@@ -4017,20 +4024,20 @@
         <w:autoSpaceDE w:val="0"/>
         <w:autoSpaceDN w:val="0"/>
         <w:adjustRightInd w:val="0"/>
-        <w:spacing w:after="0" w:line="480" w:lineRule="auto"/>
-        <w:rPr>
-          <w:rFonts w:ascii="Times New Roman" w:hAnsi="Times New Roman" w:cs="Times New Roman"/>
-          <w:sz w:val="24"/>
-          <w:szCs w:val="24"/>
-        </w:rPr>
-      </w:pPr>
-    </w:p>
-    <w:p>
-      <w:pPr>
-        <w:autoSpaceDE w:val="0"/>
-        <w:autoSpaceDN w:val="0"/>
-        <w:adjustRightInd w:val="0"/>
-        <w:spacing w:after="0" w:line="480" w:lineRule="auto"/>
+        <w:spacing w:after="0" w:line="240" w:lineRule="auto"/>
+        <w:rPr>
+          <w:rFonts w:ascii="Times New Roman" w:hAnsi="Times New Roman" w:cs="Times New Roman"/>
+          <w:sz w:val="24"/>
+          <w:szCs w:val="24"/>
+        </w:rPr>
+      </w:pPr>
+    </w:p>
+    <w:p>
+      <w:pPr>
+        <w:autoSpaceDE w:val="0"/>
+        <w:autoSpaceDN w:val="0"/>
+        <w:adjustRightInd w:val="0"/>
+        <w:spacing w:after="0" w:line="240" w:lineRule="auto"/>
         <w:rPr>
           <w:rFonts w:ascii="Times New Roman" w:hAnsi="Times New Roman" w:cs="Times New Roman"/>
           <w:sz w:val="24"/>
@@ -4125,20 +4132,20 @@
         <w:autoSpaceDE w:val="0"/>
         <w:autoSpaceDN w:val="0"/>
         <w:adjustRightInd w:val="0"/>
-        <w:spacing w:after="0" w:line="480" w:lineRule="auto"/>
-        <w:rPr>
-          <w:rFonts w:ascii="Times New Roman" w:hAnsi="Times New Roman" w:cs="Times New Roman"/>
-          <w:sz w:val="24"/>
-          <w:szCs w:val="24"/>
-        </w:rPr>
-      </w:pPr>
-    </w:p>
-    <w:p>
-      <w:pPr>
-        <w:autoSpaceDE w:val="0"/>
-        <w:autoSpaceDN w:val="0"/>
-        <w:adjustRightInd w:val="0"/>
-        <w:spacing w:after="0" w:line="480" w:lineRule="auto"/>
+        <w:spacing w:after="0" w:line="240" w:lineRule="auto"/>
+        <w:rPr>
+          <w:rFonts w:ascii="Times New Roman" w:hAnsi="Times New Roman" w:cs="Times New Roman"/>
+          <w:sz w:val="24"/>
+          <w:szCs w:val="24"/>
+        </w:rPr>
+      </w:pPr>
+    </w:p>
+    <w:p>
+      <w:pPr>
+        <w:autoSpaceDE w:val="0"/>
+        <w:autoSpaceDN w:val="0"/>
+        <w:adjustRightInd w:val="0"/>
+        <w:spacing w:after="0" w:line="240" w:lineRule="auto"/>
         <w:rPr>
           <w:rFonts w:ascii="Times New Roman" w:hAnsi="Times New Roman" w:cs="Times New Roman"/>
           <w:sz w:val="24"/>
@@ -4159,7 +4166,7 @@
         <w:autoSpaceDE w:val="0"/>
         <w:autoSpaceDN w:val="0"/>
         <w:adjustRightInd w:val="0"/>
-        <w:spacing w:after="0" w:line="480" w:lineRule="auto"/>
+        <w:spacing w:after="0" w:line="240" w:lineRule="auto"/>
         <w:rPr>
           <w:rFonts w:ascii="Times New Roman" w:hAnsi="Times New Roman" w:cs="Times New Roman"/>
           <w:sz w:val="24"/>
@@ -4188,20 +4195,20 @@
         <w:autoSpaceDE w:val="0"/>
         <w:autoSpaceDN w:val="0"/>
         <w:adjustRightInd w:val="0"/>
-        <w:spacing w:after="0" w:line="480" w:lineRule="auto"/>
-        <w:rPr>
-          <w:rFonts w:ascii="Times New Roman" w:hAnsi="Times New Roman" w:cs="Times New Roman"/>
-          <w:sz w:val="24"/>
-          <w:szCs w:val="24"/>
-        </w:rPr>
-      </w:pPr>
-    </w:p>
-    <w:p>
-      <w:pPr>
-        <w:autoSpaceDE w:val="0"/>
-        <w:autoSpaceDN w:val="0"/>
-        <w:adjustRightInd w:val="0"/>
-        <w:spacing w:after="0" w:line="480" w:lineRule="auto"/>
+        <w:spacing w:after="0" w:line="240" w:lineRule="auto"/>
+        <w:rPr>
+          <w:rFonts w:ascii="Times New Roman" w:hAnsi="Times New Roman" w:cs="Times New Roman"/>
+          <w:sz w:val="24"/>
+          <w:szCs w:val="24"/>
+        </w:rPr>
+      </w:pPr>
+    </w:p>
+    <w:p>
+      <w:pPr>
+        <w:autoSpaceDE w:val="0"/>
+        <w:autoSpaceDN w:val="0"/>
+        <w:adjustRightInd w:val="0"/>
+        <w:spacing w:after="0" w:line="240" w:lineRule="auto"/>
         <w:rPr>
           <w:rFonts w:ascii="Times New Roman" w:hAnsi="Times New Roman" w:cs="Times New Roman"/>
           <w:sz w:val="24"/>
@@ -4230,7 +4237,7 @@
         <w:autoSpaceDE w:val="0"/>
         <w:autoSpaceDN w:val="0"/>
         <w:adjustRightInd w:val="0"/>
-        <w:spacing w:after="0" w:line="480" w:lineRule="auto"/>
+        <w:spacing w:after="0" w:line="240" w:lineRule="auto"/>
         <w:rPr>
           <w:rFonts w:ascii="Times New Roman" w:hAnsi="Times New Roman" w:cs="Times New Roman"/>
           <w:sz w:val="24"/>
@@ -4479,20 +4486,20 @@
         <w:autoSpaceDE w:val="0"/>
         <w:autoSpaceDN w:val="0"/>
         <w:adjustRightInd w:val="0"/>
-        <w:spacing w:after="0" w:line="480" w:lineRule="auto"/>
-        <w:rPr>
-          <w:rFonts w:ascii="Times New Roman" w:hAnsi="Times New Roman" w:cs="Times New Roman"/>
-          <w:sz w:val="24"/>
-          <w:szCs w:val="24"/>
-        </w:rPr>
-      </w:pPr>
-    </w:p>
-    <w:p>
-      <w:pPr>
-        <w:autoSpaceDE w:val="0"/>
-        <w:autoSpaceDN w:val="0"/>
-        <w:adjustRightInd w:val="0"/>
-        <w:spacing w:after="0" w:line="480" w:lineRule="auto"/>
+        <w:spacing w:after="0" w:line="240" w:lineRule="auto"/>
+        <w:rPr>
+          <w:rFonts w:ascii="Times New Roman" w:hAnsi="Times New Roman" w:cs="Times New Roman"/>
+          <w:sz w:val="24"/>
+          <w:szCs w:val="24"/>
+        </w:rPr>
+      </w:pPr>
+    </w:p>
+    <w:p>
+      <w:pPr>
+        <w:autoSpaceDE w:val="0"/>
+        <w:autoSpaceDN w:val="0"/>
+        <w:adjustRightInd w:val="0"/>
+        <w:spacing w:after="0" w:line="240" w:lineRule="auto"/>
         <w:rPr>
           <w:rFonts w:ascii="Times New Roman" w:hAnsi="Times New Roman" w:cs="Times New Roman"/>
           <w:sz w:val="24"/>
@@ -4513,7 +4520,7 @@
         <w:autoSpaceDE w:val="0"/>
         <w:autoSpaceDN w:val="0"/>
         <w:adjustRightInd w:val="0"/>
-        <w:spacing w:after="0" w:line="480" w:lineRule="auto"/>
+        <w:spacing w:after="0" w:line="240" w:lineRule="auto"/>
         <w:rPr>
           <w:rFonts w:ascii="Times New Roman" w:hAnsi="Times New Roman" w:cs="Times New Roman"/>
           <w:sz w:val="24"/>
@@ -4566,8 +4573,34 @@
           <w:sz w:val="24"/>
           <w:szCs w:val="24"/>
         </w:rPr>
-        <w:t xml:space="preserve">Meaning, could you have a situation where mismatch is temporally dependent on mismatch </w:t>
-      </w:r>
+        <w:t>Meaning, could you have a situation where mismatch is temporally dependent on mismatch the prior year due to altered insect development time as a function of emergence date (i.e., runaway mismatch)?</w:t>
+      </w:r>
+    </w:p>
+    <w:p>
+      <w:pPr>
+        <w:autoSpaceDE w:val="0"/>
+        <w:autoSpaceDN w:val="0"/>
+        <w:adjustRightInd w:val="0"/>
+        <w:spacing w:after="0" w:line="240" w:lineRule="auto"/>
+        <w:rPr>
+          <w:rFonts w:ascii="Times New Roman" w:hAnsi="Times New Roman" w:cs="Times New Roman"/>
+          <w:sz w:val="24"/>
+          <w:szCs w:val="24"/>
+        </w:rPr>
+      </w:pPr>
+    </w:p>
+    <w:p>
+      <w:pPr>
+        <w:autoSpaceDE w:val="0"/>
+        <w:autoSpaceDN w:val="0"/>
+        <w:adjustRightInd w:val="0"/>
+        <w:spacing w:after="0" w:line="240" w:lineRule="auto"/>
+        <w:rPr>
+          <w:rFonts w:ascii="Times New Roman" w:hAnsi="Times New Roman" w:cs="Times New Roman"/>
+          <w:sz w:val="24"/>
+          <w:szCs w:val="24"/>
+        </w:rPr>
+      </w:pPr>
       <w:r>
         <w:rPr>
           <w:rFonts w:ascii="Times New Roman" w:hAnsi="Times New Roman" w:cs="Times New Roman"/>
@@ -4575,40 +4608,6 @@
           <w:szCs w:val="24"/>
         </w:rPr>
         <w:lastRenderedPageBreak/>
-        <w:t>the prior year due to altered insect development time as a function of emergence date (i.e., runaway mismatch)?</w:t>
-      </w:r>
-    </w:p>
-    <w:p>
-      <w:pPr>
-        <w:autoSpaceDE w:val="0"/>
-        <w:autoSpaceDN w:val="0"/>
-        <w:adjustRightInd w:val="0"/>
-        <w:spacing w:after="0" w:line="480" w:lineRule="auto"/>
-        <w:rPr>
-          <w:rFonts w:ascii="Times New Roman" w:hAnsi="Times New Roman" w:cs="Times New Roman"/>
-          <w:sz w:val="24"/>
-          <w:szCs w:val="24"/>
-        </w:rPr>
-      </w:pPr>
-    </w:p>
-    <w:p>
-      <w:pPr>
-        <w:autoSpaceDE w:val="0"/>
-        <w:autoSpaceDN w:val="0"/>
-        <w:adjustRightInd w:val="0"/>
-        <w:spacing w:after="0" w:line="480" w:lineRule="auto"/>
-        <w:rPr>
-          <w:rFonts w:ascii="Times New Roman" w:hAnsi="Times New Roman" w:cs="Times New Roman"/>
-          <w:sz w:val="24"/>
-          <w:szCs w:val="24"/>
-        </w:rPr>
-      </w:pPr>
-      <w:r>
-        <w:rPr>
-          <w:rFonts w:ascii="Times New Roman" w:hAnsi="Times New Roman" w:cs="Times New Roman"/>
-          <w:sz w:val="24"/>
-          <w:szCs w:val="24"/>
-        </w:rPr>
         <w:t>Our response:</w:t>
       </w:r>
     </w:p>
@@ -4617,7 +4616,7 @@
         <w:autoSpaceDE w:val="0"/>
         <w:autoSpaceDN w:val="0"/>
         <w:adjustRightInd w:val="0"/>
-        <w:spacing w:after="0" w:line="480" w:lineRule="auto"/>
+        <w:spacing w:after="0" w:line="240" w:lineRule="auto"/>
         <w:rPr>
           <w:rFonts w:ascii="Times New Roman" w:hAnsi="Times New Roman" w:cs="Times New Roman"/>
           <w:sz w:val="24"/>
@@ -4686,20 +4685,20 @@
         <w:autoSpaceDE w:val="0"/>
         <w:autoSpaceDN w:val="0"/>
         <w:adjustRightInd w:val="0"/>
-        <w:spacing w:after="0" w:line="480" w:lineRule="auto"/>
-        <w:rPr>
-          <w:rFonts w:ascii="Times New Roman" w:hAnsi="Times New Roman" w:cs="Times New Roman"/>
-          <w:sz w:val="24"/>
-          <w:szCs w:val="24"/>
-        </w:rPr>
-      </w:pPr>
-    </w:p>
-    <w:p>
-      <w:pPr>
-        <w:autoSpaceDE w:val="0"/>
-        <w:autoSpaceDN w:val="0"/>
-        <w:adjustRightInd w:val="0"/>
-        <w:spacing w:after="0" w:line="480" w:lineRule="auto"/>
+        <w:spacing w:after="0" w:line="240" w:lineRule="auto"/>
+        <w:rPr>
+          <w:rFonts w:ascii="Times New Roman" w:hAnsi="Times New Roman" w:cs="Times New Roman"/>
+          <w:sz w:val="24"/>
+          <w:szCs w:val="24"/>
+        </w:rPr>
+      </w:pPr>
+    </w:p>
+    <w:p>
+      <w:pPr>
+        <w:autoSpaceDE w:val="0"/>
+        <w:autoSpaceDN w:val="0"/>
+        <w:adjustRightInd w:val="0"/>
+        <w:spacing w:after="0" w:line="240" w:lineRule="auto"/>
         <w:rPr>
           <w:rFonts w:ascii="Times New Roman" w:hAnsi="Times New Roman" w:cs="Times New Roman"/>
           <w:sz w:val="24"/>
@@ -4720,7 +4719,7 @@
         <w:autoSpaceDE w:val="0"/>
         <w:autoSpaceDN w:val="0"/>
         <w:adjustRightInd w:val="0"/>
-        <w:spacing w:after="0" w:line="480" w:lineRule="auto"/>
+        <w:spacing w:after="0" w:line="240" w:lineRule="auto"/>
         <w:rPr>
           <w:rFonts w:ascii="Times New Roman" w:hAnsi="Times New Roman" w:cs="Times New Roman"/>
           <w:sz w:val="24"/>
@@ -4749,20 +4748,20 @@
         <w:autoSpaceDE w:val="0"/>
         <w:autoSpaceDN w:val="0"/>
         <w:adjustRightInd w:val="0"/>
-        <w:spacing w:after="0" w:line="480" w:lineRule="auto"/>
-        <w:rPr>
-          <w:rFonts w:ascii="Times New Roman" w:hAnsi="Times New Roman" w:cs="Times New Roman"/>
-          <w:sz w:val="24"/>
-          <w:szCs w:val="24"/>
-        </w:rPr>
-      </w:pPr>
-    </w:p>
-    <w:p>
-      <w:pPr>
-        <w:autoSpaceDE w:val="0"/>
-        <w:autoSpaceDN w:val="0"/>
-        <w:adjustRightInd w:val="0"/>
-        <w:spacing w:after="0" w:line="480" w:lineRule="auto"/>
+        <w:spacing w:after="0" w:line="240" w:lineRule="auto"/>
+        <w:rPr>
+          <w:rFonts w:ascii="Times New Roman" w:hAnsi="Times New Roman" w:cs="Times New Roman"/>
+          <w:sz w:val="24"/>
+          <w:szCs w:val="24"/>
+        </w:rPr>
+      </w:pPr>
+    </w:p>
+    <w:p>
+      <w:pPr>
+        <w:autoSpaceDE w:val="0"/>
+        <w:autoSpaceDN w:val="0"/>
+        <w:adjustRightInd w:val="0"/>
+        <w:spacing w:after="0" w:line="240" w:lineRule="auto"/>
         <w:rPr>
           <w:rFonts w:ascii="Times New Roman" w:hAnsi="Times New Roman" w:cs="Times New Roman"/>
           <w:sz w:val="24"/>
@@ -4791,7 +4790,7 @@
         <w:autoSpaceDE w:val="0"/>
         <w:autoSpaceDN w:val="0"/>
         <w:adjustRightInd w:val="0"/>
-        <w:spacing w:after="0" w:line="480" w:lineRule="auto"/>
+        <w:spacing w:after="0" w:line="240" w:lineRule="auto"/>
         <w:rPr>
           <w:rFonts w:ascii="Times New Roman" w:hAnsi="Times New Roman" w:cs="Times New Roman"/>
           <w:sz w:val="24"/>
@@ -4836,20 +4835,20 @@
         <w:autoSpaceDE w:val="0"/>
         <w:autoSpaceDN w:val="0"/>
         <w:adjustRightInd w:val="0"/>
-        <w:spacing w:after="0" w:line="480" w:lineRule="auto"/>
-        <w:rPr>
-          <w:rFonts w:ascii="Times New Roman" w:hAnsi="Times New Roman" w:cs="Times New Roman"/>
-          <w:sz w:val="24"/>
-          <w:szCs w:val="24"/>
-        </w:rPr>
-      </w:pPr>
-    </w:p>
-    <w:p>
-      <w:pPr>
-        <w:autoSpaceDE w:val="0"/>
-        <w:autoSpaceDN w:val="0"/>
-        <w:adjustRightInd w:val="0"/>
-        <w:spacing w:after="0" w:line="480" w:lineRule="auto"/>
+        <w:spacing w:after="0" w:line="240" w:lineRule="auto"/>
+        <w:rPr>
+          <w:rFonts w:ascii="Times New Roman" w:hAnsi="Times New Roman" w:cs="Times New Roman"/>
+          <w:sz w:val="24"/>
+          <w:szCs w:val="24"/>
+        </w:rPr>
+      </w:pPr>
+    </w:p>
+    <w:p>
+      <w:pPr>
+        <w:autoSpaceDE w:val="0"/>
+        <w:autoSpaceDN w:val="0"/>
+        <w:adjustRightInd w:val="0"/>
+        <w:spacing w:after="0" w:line="240" w:lineRule="auto"/>
         <w:rPr>
           <w:rFonts w:ascii="Times New Roman" w:hAnsi="Times New Roman" w:cs="Times New Roman"/>
           <w:sz w:val="24"/>
@@ -4870,7 +4869,7 @@
         <w:autoSpaceDE w:val="0"/>
         <w:autoSpaceDN w:val="0"/>
         <w:adjustRightInd w:val="0"/>
-        <w:spacing w:after="0" w:line="480" w:lineRule="auto"/>
+        <w:spacing w:after="0" w:line="240" w:lineRule="auto"/>
         <w:rPr>
           <w:rFonts w:ascii="Times New Roman" w:hAnsi="Times New Roman" w:cs="Times New Roman"/>
           <w:sz w:val="24"/>
@@ -4939,16 +4938,7 @@
           <w:sz w:val="24"/>
           <w:szCs w:val="24"/>
         </w:rPr>
-        <w:t xml:space="preserve">If that is the case then wouldn’t species who have steeper accumulation </w:t>
-      </w:r>
-      <w:r>
-        <w:rPr>
-          <w:rFonts w:ascii="Times New Roman" w:hAnsi="Times New Roman" w:cs="Times New Roman"/>
-          <w:sz w:val="24"/>
-          <w:szCs w:val="24"/>
-        </w:rPr>
-        <w:lastRenderedPageBreak/>
-        <w:t>curves have larger</w:t>
+        <w:t>If that is the case then wouldn’t species who have steeper accumulation curves have larger</w:t>
       </w:r>
       <w:r>
         <w:rPr>
@@ -4980,46 +4970,28 @@
           <w:sz w:val="24"/>
           <w:szCs w:val="24"/>
         </w:rPr>
-        <w:t xml:space="preserve">increase. I think you should clarify here how R’ plays a somewhat different role in both cases introduced on lines 234-235. This confusion over the differing role of the rate accumulation derivative in </w:t>
-      </w:r>
-      <w:proofErr w:type="spellStart"/>
-      <w:r>
-        <w:rPr>
-          <w:rFonts w:ascii="Times New Roman" w:hAnsi="Times New Roman" w:cs="Times New Roman"/>
-          <w:sz w:val="24"/>
-          <w:szCs w:val="24"/>
-        </w:rPr>
-        <w:t>Eqs</w:t>
-      </w:r>
-      <w:proofErr w:type="spellEnd"/>
-      <w:r>
-        <w:rPr>
-          <w:rFonts w:ascii="Times New Roman" w:hAnsi="Times New Roman" w:cs="Times New Roman"/>
-          <w:sz w:val="24"/>
-          <w:szCs w:val="24"/>
-        </w:rPr>
-        <w:t>. 5 and 6 spills over into lines 257-265 a bit.</w:t>
-      </w:r>
-    </w:p>
-    <w:p>
-      <w:pPr>
-        <w:autoSpaceDE w:val="0"/>
-        <w:autoSpaceDN w:val="0"/>
-        <w:adjustRightInd w:val="0"/>
-        <w:spacing w:after="0" w:line="480" w:lineRule="auto"/>
-        <w:rPr>
-          <w:rFonts w:ascii="Times New Roman" w:hAnsi="Times New Roman" w:cs="Times New Roman"/>
-          <w:sz w:val="24"/>
-          <w:szCs w:val="24"/>
-        </w:rPr>
-      </w:pPr>
-    </w:p>
-    <w:p>
-      <w:pPr>
-        <w:autoSpaceDE w:val="0"/>
-        <w:autoSpaceDN w:val="0"/>
-        <w:adjustRightInd w:val="0"/>
-        <w:spacing w:after="0" w:line="480" w:lineRule="auto"/>
+        <w:t>increase. I think you should clarify here how R’ plays a somewhat different role in both cases introduced on lines 234-235. This confusion over the differing role of the rate accumulation derivative in Eqs. 5 and 6 spills over into lines 257-265 a bit.</w:t>
+      </w:r>
+    </w:p>
+    <w:p>
+      <w:pPr>
+        <w:autoSpaceDE w:val="0"/>
+        <w:autoSpaceDN w:val="0"/>
+        <w:adjustRightInd w:val="0"/>
+        <w:spacing w:after="0" w:line="240" w:lineRule="auto"/>
+        <w:rPr>
+          <w:rFonts w:ascii="Times New Roman" w:hAnsi="Times New Roman" w:cs="Times New Roman"/>
+          <w:sz w:val="24"/>
+          <w:szCs w:val="24"/>
+        </w:rPr>
+      </w:pPr>
+    </w:p>
+    <w:p>
+      <w:pPr>
+        <w:autoSpaceDE w:val="0"/>
+        <w:autoSpaceDN w:val="0"/>
+        <w:adjustRightInd w:val="0"/>
+        <w:spacing w:after="0" w:line="240" w:lineRule="auto"/>
         <w:rPr>
           <w:rFonts w:ascii="Times New Roman" w:hAnsi="Times New Roman" w:cs="Times New Roman"/>
           <w:sz w:val="24"/>
@@ -5038,7 +5010,6 @@
     <w:p>
       <w:pPr>
         <w:pStyle w:val="Standard"/>
-        <w:spacing w:line="480" w:lineRule="auto"/>
         <w:rPr>
           <w:rFonts w:ascii="Times New Roman" w:eastAsiaTheme="minorHAnsi" w:hAnsi="Times New Roman" w:cs="Times New Roman"/>
           <w:kern w:val="0"/>
@@ -5069,61 +5040,25 @@
           <w:kern w:val="0"/>
           <w:lang w:eastAsia="en-US" w:bidi="ar-SA"/>
         </w:rPr>
-        <w:t xml:space="preserve"> for all times where the </w:t>
-      </w:r>
-      <w:proofErr w:type="gramStart"/>
+        <w:t xml:space="preserve"> for all times where the two time series differ. When the two time series differ by a constant for all times, the one has to integrate over the entire time series. When the two time series differ only on an interval of length </w:t>
+      </w:r>
+      <m:oMath>
+        <m:r>
+          <w:rPr>
+            <w:rFonts w:ascii="Cambria Math" w:eastAsiaTheme="minorHAnsi" w:hAnsi="Cambria Math" w:cs="Times New Roman"/>
+            <w:kern w:val="0"/>
+            <w:lang w:eastAsia="en-US" w:bidi="ar-SA"/>
+          </w:rPr>
+          <m:t>∆t</m:t>
+        </m:r>
+      </m:oMath>
       <w:r>
         <w:rPr>
           <w:rFonts w:ascii="Times New Roman" w:eastAsiaTheme="minorHAnsi" w:hAnsi="Times New Roman" w:cs="Times New Roman"/>
           <w:kern w:val="0"/>
           <w:lang w:eastAsia="en-US" w:bidi="ar-SA"/>
         </w:rPr>
-        <w:t>two time</w:t>
-      </w:r>
-      <w:proofErr w:type="gramEnd"/>
-      <w:r>
-        <w:rPr>
-          <w:rFonts w:ascii="Times New Roman" w:eastAsiaTheme="minorHAnsi" w:hAnsi="Times New Roman" w:cs="Times New Roman"/>
-          <w:kern w:val="0"/>
-          <w:lang w:eastAsia="en-US" w:bidi="ar-SA"/>
-        </w:rPr>
-        <w:t xml:space="preserve"> series differ. When the </w:t>
-      </w:r>
-      <w:proofErr w:type="gramStart"/>
-      <w:r>
-        <w:rPr>
-          <w:rFonts w:ascii="Times New Roman" w:eastAsiaTheme="minorHAnsi" w:hAnsi="Times New Roman" w:cs="Times New Roman"/>
-          <w:kern w:val="0"/>
-          <w:lang w:eastAsia="en-US" w:bidi="ar-SA"/>
-        </w:rPr>
-        <w:t>two time</w:t>
-      </w:r>
-      <w:proofErr w:type="gramEnd"/>
-      <w:r>
-        <w:rPr>
-          <w:rFonts w:ascii="Times New Roman" w:eastAsiaTheme="minorHAnsi" w:hAnsi="Times New Roman" w:cs="Times New Roman"/>
-          <w:kern w:val="0"/>
-          <w:lang w:eastAsia="en-US" w:bidi="ar-SA"/>
-        </w:rPr>
-        <w:t xml:space="preserve"> series differ by a constant for all times, the one has to integrate over the entire time series. When the </w:t>
-      </w:r>
-      <w:proofErr w:type="gramStart"/>
-      <w:r>
-        <w:rPr>
-          <w:rFonts w:ascii="Times New Roman" w:eastAsiaTheme="minorHAnsi" w:hAnsi="Times New Roman" w:cs="Times New Roman"/>
-          <w:kern w:val="0"/>
-          <w:lang w:eastAsia="en-US" w:bidi="ar-SA"/>
-        </w:rPr>
-        <w:t>two time</w:t>
-      </w:r>
-      <w:proofErr w:type="gramEnd"/>
-      <w:r>
-        <w:rPr>
-          <w:rFonts w:ascii="Times New Roman" w:eastAsiaTheme="minorHAnsi" w:hAnsi="Times New Roman" w:cs="Times New Roman"/>
-          <w:kern w:val="0"/>
-          <w:lang w:eastAsia="en-US" w:bidi="ar-SA"/>
-        </w:rPr>
-        <w:t xml:space="preserve"> series differ only on an interval of length </w:t>
+        <w:t xml:space="preserve">, then one has to integrate over only that interval. If the interval is short, then the value of </w:t>
       </w:r>
       <w:r>
         <w:rPr>
@@ -5133,7 +5068,7 @@
           <w:kern w:val="0"/>
           <w:lang w:eastAsia="en-US" w:bidi="ar-SA"/>
         </w:rPr>
-        <w:t>Delta t</w:t>
+        <w:t>R(x(t))</w:t>
       </w:r>
       <w:r>
         <w:rPr>
@@ -5141,7 +5076,25 @@
           <w:kern w:val="0"/>
           <w:lang w:eastAsia="en-US" w:bidi="ar-SA"/>
         </w:rPr>
-        <w:t xml:space="preserve">, then one has to integrate over only that interval. If the interval is short, then the value of </w:t>
+        <w:t xml:space="preserve"> does not change much and therefore the integral is approximated by the product of the length of the interval (</w:t>
+      </w:r>
+      <m:oMath>
+        <m:r>
+          <w:rPr>
+            <w:rFonts w:ascii="Cambria Math" w:eastAsiaTheme="minorHAnsi" w:hAnsi="Cambria Math" w:cs="Times New Roman"/>
+            <w:kern w:val="0"/>
+            <w:lang w:eastAsia="en-US" w:bidi="ar-SA"/>
+          </w:rPr>
+          <m:t>∆t</m:t>
+        </m:r>
+      </m:oMath>
+      <w:r>
+        <w:rPr>
+          <w:rFonts w:ascii="Times New Roman" w:eastAsiaTheme="minorHAnsi" w:hAnsi="Times New Roman" w:cs="Times New Roman"/>
+          <w:kern w:val="0"/>
+          <w:lang w:eastAsia="en-US" w:bidi="ar-SA"/>
+        </w:rPr>
+        <w:t>) and the value of the integrand (</w:t>
       </w:r>
       <w:r>
         <w:rPr>
@@ -5151,7 +5104,7 @@
           <w:kern w:val="0"/>
           <w:lang w:eastAsia="en-US" w:bidi="ar-SA"/>
         </w:rPr>
-        <w:t>R(x(t))</w:t>
+        <w:t>R(x(t_s))</w:t>
       </w:r>
       <w:r>
         <w:rPr>
@@ -5159,17 +5112,7 @@
           <w:kern w:val="0"/>
           <w:lang w:eastAsia="en-US" w:bidi="ar-SA"/>
         </w:rPr>
-        <w:t xml:space="preserve"> does not change much and therefore the integral is approximated by the product of the length of the interval (</w:t>
-      </w:r>
-      <w:r>
-        <w:rPr>
-          <w:rFonts w:ascii="Times New Roman" w:eastAsiaTheme="minorHAnsi" w:hAnsi="Times New Roman" w:cs="Times New Roman"/>
-          <w:i/>
-          <w:iCs/>
-          <w:kern w:val="0"/>
-          <w:lang w:eastAsia="en-US" w:bidi="ar-SA"/>
-        </w:rPr>
-        <w:t>Delta t</w:t>
+        <w:t>).</w:t>
       </w:r>
       <w:r>
         <w:rPr>
@@ -5177,39 +5120,7 @@
           <w:kern w:val="0"/>
           <w:lang w:eastAsia="en-US" w:bidi="ar-SA"/>
         </w:rPr>
-        <w:t>) and the value of the integrand (</w:t>
-      </w:r>
-      <w:r>
-        <w:rPr>
-          <w:rFonts w:ascii="Times New Roman" w:eastAsiaTheme="minorHAnsi" w:hAnsi="Times New Roman" w:cs="Times New Roman"/>
-          <w:i/>
-          <w:iCs/>
-          <w:kern w:val="0"/>
-          <w:lang w:eastAsia="en-US" w:bidi="ar-SA"/>
-        </w:rPr>
-        <w:t>R(x(</w:t>
-      </w:r>
-      <w:proofErr w:type="spellStart"/>
-      <w:r>
-        <w:rPr>
-          <w:rFonts w:ascii="Times New Roman" w:eastAsiaTheme="minorHAnsi" w:hAnsi="Times New Roman" w:cs="Times New Roman"/>
-          <w:i/>
-          <w:iCs/>
-          <w:kern w:val="0"/>
-          <w:lang w:eastAsia="en-US" w:bidi="ar-SA"/>
-        </w:rPr>
-        <w:t>t_s</w:t>
-      </w:r>
-      <w:proofErr w:type="spellEnd"/>
-      <w:r>
-        <w:rPr>
-          <w:rFonts w:ascii="Times New Roman" w:eastAsiaTheme="minorHAnsi" w:hAnsi="Times New Roman" w:cs="Times New Roman"/>
-          <w:i/>
-          <w:iCs/>
-          <w:kern w:val="0"/>
-          <w:lang w:eastAsia="en-US" w:bidi="ar-SA"/>
-        </w:rPr>
-        <w:t>))</w:t>
+        <w:t xml:space="preserve"> </w:t>
       </w:r>
       <w:r>
         <w:rPr>
@@ -5217,7 +5128,7 @@
           <w:kern w:val="0"/>
           <w:lang w:eastAsia="en-US" w:bidi="ar-SA"/>
         </w:rPr>
-        <w:t>).</w:t>
+        <w:t xml:space="preserve">We added this explanation after the derivation of the two formulas in the </w:t>
       </w:r>
       <w:r>
         <w:rPr>
@@ -5225,7 +5136,7 @@
           <w:kern w:val="0"/>
           <w:lang w:eastAsia="en-US" w:bidi="ar-SA"/>
         </w:rPr>
-        <w:t xml:space="preserve"> </w:t>
+        <w:t>supplementary materials</w:t>
       </w:r>
       <w:r>
         <w:rPr>
@@ -5233,22 +5144,6 @@
           <w:kern w:val="0"/>
           <w:lang w:eastAsia="en-US" w:bidi="ar-SA"/>
         </w:rPr>
-        <w:t xml:space="preserve">We added this explanation after the derivation of the two formulas in the </w:t>
-      </w:r>
-      <w:r>
-        <w:rPr>
-          <w:rFonts w:ascii="Times New Roman" w:eastAsiaTheme="minorHAnsi" w:hAnsi="Times New Roman" w:cs="Times New Roman"/>
-          <w:kern w:val="0"/>
-          <w:lang w:eastAsia="en-US" w:bidi="ar-SA"/>
-        </w:rPr>
-        <w:t>supplementary materials</w:t>
-      </w:r>
-      <w:r>
-        <w:rPr>
-          <w:rFonts w:ascii="Times New Roman" w:eastAsiaTheme="minorHAnsi" w:hAnsi="Times New Roman" w:cs="Times New Roman"/>
-          <w:kern w:val="0"/>
-          <w:lang w:eastAsia="en-US" w:bidi="ar-SA"/>
-        </w:rPr>
         <w:t>.</w:t>
       </w:r>
     </w:p>
@@ -5257,20 +5152,20 @@
         <w:autoSpaceDE w:val="0"/>
         <w:autoSpaceDN w:val="0"/>
         <w:adjustRightInd w:val="0"/>
-        <w:spacing w:after="0" w:line="480" w:lineRule="auto"/>
-        <w:rPr>
-          <w:rFonts w:ascii="Times New Roman" w:hAnsi="Times New Roman" w:cs="Times New Roman"/>
-          <w:sz w:val="24"/>
-          <w:szCs w:val="24"/>
-        </w:rPr>
-      </w:pPr>
-    </w:p>
-    <w:p>
-      <w:pPr>
-        <w:autoSpaceDE w:val="0"/>
-        <w:autoSpaceDN w:val="0"/>
-        <w:adjustRightInd w:val="0"/>
-        <w:spacing w:after="0" w:line="480" w:lineRule="auto"/>
+        <w:spacing w:after="0" w:line="240" w:lineRule="auto"/>
+        <w:rPr>
+          <w:rFonts w:ascii="Times New Roman" w:hAnsi="Times New Roman" w:cs="Times New Roman"/>
+          <w:sz w:val="24"/>
+          <w:szCs w:val="24"/>
+        </w:rPr>
+      </w:pPr>
+    </w:p>
+    <w:p>
+      <w:pPr>
+        <w:autoSpaceDE w:val="0"/>
+        <w:autoSpaceDN w:val="0"/>
+        <w:adjustRightInd w:val="0"/>
+        <w:spacing w:after="0" w:line="240" w:lineRule="auto"/>
         <w:rPr>
           <w:rFonts w:ascii="Times New Roman" w:hAnsi="Times New Roman" w:cs="Times New Roman"/>
           <w:sz w:val="24"/>
@@ -5299,20 +5194,20 @@
         <w:autoSpaceDE w:val="0"/>
         <w:autoSpaceDN w:val="0"/>
         <w:adjustRightInd w:val="0"/>
-        <w:spacing w:after="0" w:line="480" w:lineRule="auto"/>
-        <w:rPr>
-          <w:rFonts w:ascii="Times New Roman" w:hAnsi="Times New Roman" w:cs="Times New Roman"/>
-          <w:sz w:val="24"/>
-          <w:szCs w:val="24"/>
-        </w:rPr>
-      </w:pPr>
-    </w:p>
-    <w:p>
-      <w:pPr>
-        <w:autoSpaceDE w:val="0"/>
-        <w:autoSpaceDN w:val="0"/>
-        <w:adjustRightInd w:val="0"/>
-        <w:spacing w:after="0" w:line="480" w:lineRule="auto"/>
+        <w:spacing w:after="0" w:line="240" w:lineRule="auto"/>
+        <w:rPr>
+          <w:rFonts w:ascii="Times New Roman" w:hAnsi="Times New Roman" w:cs="Times New Roman"/>
+          <w:sz w:val="24"/>
+          <w:szCs w:val="24"/>
+        </w:rPr>
+      </w:pPr>
+    </w:p>
+    <w:p>
+      <w:pPr>
+        <w:autoSpaceDE w:val="0"/>
+        <w:autoSpaceDN w:val="0"/>
+        <w:adjustRightInd w:val="0"/>
+        <w:spacing w:after="0" w:line="240" w:lineRule="auto"/>
         <w:rPr>
           <w:rFonts w:ascii="Times New Roman" w:hAnsi="Times New Roman" w:cs="Times New Roman"/>
           <w:sz w:val="24"/>
@@ -5333,7 +5228,7 @@
         <w:autoSpaceDE w:val="0"/>
         <w:autoSpaceDN w:val="0"/>
         <w:adjustRightInd w:val="0"/>
-        <w:spacing w:after="0" w:line="480" w:lineRule="auto"/>
+        <w:spacing w:after="0" w:line="240" w:lineRule="auto"/>
         <w:rPr>
           <w:rFonts w:ascii="Times New Roman" w:hAnsi="Times New Roman" w:cs="Times New Roman"/>
           <w:sz w:val="24"/>
@@ -5354,20 +5249,20 @@
         <w:autoSpaceDE w:val="0"/>
         <w:autoSpaceDN w:val="0"/>
         <w:adjustRightInd w:val="0"/>
-        <w:spacing w:after="0" w:line="480" w:lineRule="auto"/>
-        <w:rPr>
-          <w:rFonts w:ascii="Times New Roman" w:hAnsi="Times New Roman" w:cs="Times New Roman"/>
-          <w:sz w:val="24"/>
-          <w:szCs w:val="24"/>
-        </w:rPr>
-      </w:pPr>
-    </w:p>
-    <w:p>
-      <w:pPr>
-        <w:autoSpaceDE w:val="0"/>
-        <w:autoSpaceDN w:val="0"/>
-        <w:adjustRightInd w:val="0"/>
-        <w:spacing w:after="0" w:line="480" w:lineRule="auto"/>
+        <w:spacing w:after="0" w:line="240" w:lineRule="auto"/>
+        <w:rPr>
+          <w:rFonts w:ascii="Times New Roman" w:hAnsi="Times New Roman" w:cs="Times New Roman"/>
+          <w:sz w:val="24"/>
+          <w:szCs w:val="24"/>
+        </w:rPr>
+      </w:pPr>
+    </w:p>
+    <w:p>
+      <w:pPr>
+        <w:autoSpaceDE w:val="0"/>
+        <w:autoSpaceDN w:val="0"/>
+        <w:adjustRightInd w:val="0"/>
+        <w:spacing w:after="0" w:line="240" w:lineRule="auto"/>
         <w:rPr>
           <w:rFonts w:ascii="Times New Roman" w:hAnsi="Times New Roman" w:cs="Times New Roman"/>
           <w:sz w:val="24"/>
@@ -5388,7 +5283,7 @@
         <w:autoSpaceDE w:val="0"/>
         <w:autoSpaceDN w:val="0"/>
         <w:adjustRightInd w:val="0"/>
-        <w:spacing w:after="0" w:line="480" w:lineRule="auto"/>
+        <w:spacing w:after="0" w:line="240" w:lineRule="auto"/>
         <w:rPr>
           <w:rFonts w:ascii="Times New Roman" w:hAnsi="Times New Roman" w:cs="Times New Roman"/>
           <w:sz w:val="24"/>
@@ -5417,26 +5312,79 @@
         <w:autoSpaceDE w:val="0"/>
         <w:autoSpaceDN w:val="0"/>
         <w:adjustRightInd w:val="0"/>
-        <w:spacing w:after="0" w:line="480" w:lineRule="auto"/>
-        <w:rPr>
-          <w:rFonts w:ascii="Times New Roman" w:hAnsi="Times New Roman" w:cs="Times New Roman"/>
-          <w:sz w:val="24"/>
-          <w:szCs w:val="24"/>
-        </w:rPr>
-      </w:pPr>
-    </w:p>
-    <w:p>
-      <w:pPr>
-        <w:autoSpaceDE w:val="0"/>
-        <w:autoSpaceDN w:val="0"/>
-        <w:adjustRightInd w:val="0"/>
-        <w:spacing w:after="0" w:line="480" w:lineRule="auto"/>
-        <w:rPr>
-          <w:rFonts w:ascii="Times New Roman" w:hAnsi="Times New Roman" w:cs="Times New Roman"/>
-          <w:sz w:val="24"/>
-          <w:szCs w:val="24"/>
-        </w:rPr>
-      </w:pPr>
+        <w:spacing w:after="0" w:line="240" w:lineRule="auto"/>
+        <w:rPr>
+          <w:rFonts w:ascii="Times New Roman" w:hAnsi="Times New Roman" w:cs="Times New Roman"/>
+          <w:sz w:val="24"/>
+          <w:szCs w:val="24"/>
+        </w:rPr>
+      </w:pPr>
+    </w:p>
+    <w:p>
+      <w:pPr>
+        <w:autoSpaceDE w:val="0"/>
+        <w:autoSpaceDN w:val="0"/>
+        <w:adjustRightInd w:val="0"/>
+        <w:spacing w:after="0" w:line="240" w:lineRule="auto"/>
+        <w:rPr>
+          <w:rFonts w:ascii="Times New Roman" w:hAnsi="Times New Roman" w:cs="Times New Roman"/>
+          <w:sz w:val="24"/>
+          <w:szCs w:val="24"/>
+        </w:rPr>
+      </w:pPr>
+      <w:r>
+        <w:rPr>
+          <w:rFonts w:ascii="Times New Roman" w:hAnsi="Times New Roman" w:cs="Times New Roman"/>
+          <w:sz w:val="24"/>
+          <w:szCs w:val="24"/>
+        </w:rPr>
+        <w:t>Our response:</w:t>
+      </w:r>
+      <w:r>
+        <w:rPr>
+          <w:rFonts w:ascii="Times New Roman" w:hAnsi="Times New Roman" w:cs="Times New Roman"/>
+          <w:sz w:val="24"/>
+          <w:szCs w:val="24"/>
+        </w:rPr>
+        <w:t xml:space="preserve"> </w:t>
+      </w:r>
+    </w:p>
+    <w:p>
+      <w:pPr>
+        <w:autoSpaceDE w:val="0"/>
+        <w:autoSpaceDN w:val="0"/>
+        <w:adjustRightInd w:val="0"/>
+        <w:spacing w:after="0" w:line="240" w:lineRule="auto"/>
+        <w:rPr>
+          <w:rFonts w:ascii="Times New Roman" w:hAnsi="Times New Roman" w:cs="Times New Roman"/>
+          <w:sz w:val="24"/>
+          <w:szCs w:val="24"/>
+        </w:rPr>
+      </w:pPr>
+      <w:r>
+        <w:rPr>
+          <w:rFonts w:ascii="Times New Roman" w:hAnsi="Times New Roman" w:cs="Times New Roman"/>
+          <w:sz w:val="24"/>
+          <w:szCs w:val="24"/>
+        </w:rPr>
+        <w:t>W</w:t>
+      </w:r>
+      <w:r>
+        <w:rPr>
+          <w:rFonts w:ascii="Times New Roman" w:hAnsi="Times New Roman" w:cs="Times New Roman"/>
+          <w:sz w:val="24"/>
+          <w:szCs w:val="24"/>
+        </w:rPr>
+        <w:t>e corrected the figure caption. The predicted values come from Eq 5. In the text, it is mentioned that “</w:t>
+      </w:r>
+      <w:r>
+        <w:rPr>
+          <w:rFonts w:ascii="Times New Roman" w:hAnsi="Times New Roman" w:cs="Times New Roman"/>
+          <w:sz w:val="24"/>
+          <w:szCs w:val="24"/>
+        </w:rPr>
+        <w:t xml:space="preserve">When future temperatures differ from historical expectation by a constant, we </w:t>
+      </w:r>
       <w:r>
         <w:rPr>
           <w:rFonts w:ascii="Times New Roman" w:hAnsi="Times New Roman" w:cs="Times New Roman"/>
@@ -5444,52 +5392,7 @@
           <w:szCs w:val="24"/>
         </w:rPr>
         <w:lastRenderedPageBreak/>
-        <w:t>Our response:</w:t>
-      </w:r>
-      <w:r>
-        <w:rPr>
-          <w:rFonts w:ascii="Times New Roman" w:hAnsi="Times New Roman" w:cs="Times New Roman"/>
-          <w:sz w:val="24"/>
-          <w:szCs w:val="24"/>
-        </w:rPr>
-        <w:t xml:space="preserve"> </w:t>
-      </w:r>
-    </w:p>
-    <w:p>
-      <w:pPr>
-        <w:autoSpaceDE w:val="0"/>
-        <w:autoSpaceDN w:val="0"/>
-        <w:adjustRightInd w:val="0"/>
-        <w:spacing w:after="0" w:line="480" w:lineRule="auto"/>
-        <w:rPr>
-          <w:rFonts w:ascii="Times New Roman" w:hAnsi="Times New Roman" w:cs="Times New Roman"/>
-          <w:sz w:val="24"/>
-          <w:szCs w:val="24"/>
-        </w:rPr>
-      </w:pPr>
-      <w:r>
-        <w:rPr>
-          <w:rFonts w:ascii="Times New Roman" w:hAnsi="Times New Roman" w:cs="Times New Roman"/>
-          <w:sz w:val="24"/>
-          <w:szCs w:val="24"/>
-        </w:rPr>
-        <w:t>W</w:t>
-      </w:r>
-      <w:r>
-        <w:rPr>
-          <w:rFonts w:ascii="Times New Roman" w:hAnsi="Times New Roman" w:cs="Times New Roman"/>
-          <w:sz w:val="24"/>
-          <w:szCs w:val="24"/>
-        </w:rPr>
-        <w:t>e corrected the figure caption. The predicted values come from Eq 5. In the text, it is mentioned that “</w:t>
-      </w:r>
-      <w:r>
-        <w:rPr>
-          <w:rFonts w:ascii="Times New Roman" w:hAnsi="Times New Roman" w:cs="Times New Roman"/>
-          <w:sz w:val="24"/>
-          <w:szCs w:val="24"/>
-        </w:rPr>
-        <w:t>When future temperatures differ from historical expectation by a constant, we use Eq 5 to approximate the advance in phenology”</w:t>
+        <w:t>use Eq 5 to approximate the advance in phenology”</w:t>
       </w:r>
       <w:r>
         <w:rPr>
@@ -5542,20 +5445,20 @@
         <w:autoSpaceDE w:val="0"/>
         <w:autoSpaceDN w:val="0"/>
         <w:adjustRightInd w:val="0"/>
-        <w:spacing w:after="0" w:line="480" w:lineRule="auto"/>
-        <w:rPr>
-          <w:rFonts w:ascii="Times New Roman" w:hAnsi="Times New Roman" w:cs="Times New Roman"/>
-          <w:sz w:val="24"/>
-          <w:szCs w:val="24"/>
-        </w:rPr>
-      </w:pPr>
-    </w:p>
-    <w:p>
-      <w:pPr>
-        <w:autoSpaceDE w:val="0"/>
-        <w:autoSpaceDN w:val="0"/>
-        <w:adjustRightInd w:val="0"/>
-        <w:spacing w:after="0" w:line="480" w:lineRule="auto"/>
+        <w:spacing w:after="0" w:line="240" w:lineRule="auto"/>
+        <w:rPr>
+          <w:rFonts w:ascii="Times New Roman" w:hAnsi="Times New Roman" w:cs="Times New Roman"/>
+          <w:sz w:val="24"/>
+          <w:szCs w:val="24"/>
+        </w:rPr>
+      </w:pPr>
+    </w:p>
+    <w:p>
+      <w:pPr>
+        <w:autoSpaceDE w:val="0"/>
+        <w:autoSpaceDN w:val="0"/>
+        <w:adjustRightInd w:val="0"/>
+        <w:spacing w:after="0" w:line="240" w:lineRule="auto"/>
         <w:rPr>
           <w:rFonts w:ascii="Times New Roman" w:hAnsi="Times New Roman" w:cs="Times New Roman"/>
           <w:sz w:val="24"/>
@@ -5576,7 +5479,7 @@
         <w:autoSpaceDE w:val="0"/>
         <w:autoSpaceDN w:val="0"/>
         <w:adjustRightInd w:val="0"/>
-        <w:spacing w:after="0" w:line="480" w:lineRule="auto"/>
+        <w:spacing w:after="0" w:line="240" w:lineRule="auto"/>
         <w:rPr>
           <w:rFonts w:ascii="Times New Roman" w:hAnsi="Times New Roman" w:cs="Times New Roman"/>
           <w:sz w:val="24"/>
@@ -5605,20 +5508,20 @@
         <w:autoSpaceDE w:val="0"/>
         <w:autoSpaceDN w:val="0"/>
         <w:adjustRightInd w:val="0"/>
-        <w:spacing w:after="0" w:line="480" w:lineRule="auto"/>
-        <w:rPr>
-          <w:rFonts w:ascii="Times New Roman" w:hAnsi="Times New Roman" w:cs="Times New Roman"/>
-          <w:sz w:val="24"/>
-          <w:szCs w:val="24"/>
-        </w:rPr>
-      </w:pPr>
-    </w:p>
-    <w:p>
-      <w:pPr>
-        <w:autoSpaceDE w:val="0"/>
-        <w:autoSpaceDN w:val="0"/>
-        <w:adjustRightInd w:val="0"/>
-        <w:spacing w:after="0" w:line="480" w:lineRule="auto"/>
+        <w:spacing w:after="0" w:line="240" w:lineRule="auto"/>
+        <w:rPr>
+          <w:rFonts w:ascii="Times New Roman" w:hAnsi="Times New Roman" w:cs="Times New Roman"/>
+          <w:sz w:val="24"/>
+          <w:szCs w:val="24"/>
+        </w:rPr>
+      </w:pPr>
+    </w:p>
+    <w:p>
+      <w:pPr>
+        <w:autoSpaceDE w:val="0"/>
+        <w:autoSpaceDN w:val="0"/>
+        <w:adjustRightInd w:val="0"/>
+        <w:spacing w:after="0" w:line="240" w:lineRule="auto"/>
         <w:rPr>
           <w:rFonts w:ascii="Times New Roman" w:hAnsi="Times New Roman" w:cs="Times New Roman"/>
           <w:sz w:val="24"/>
@@ -5639,7 +5542,7 @@
         <w:autoSpaceDE w:val="0"/>
         <w:autoSpaceDN w:val="0"/>
         <w:adjustRightInd w:val="0"/>
-        <w:spacing w:after="0" w:line="480" w:lineRule="auto"/>
+        <w:spacing w:after="0" w:line="240" w:lineRule="auto"/>
         <w:rPr>
           <w:rFonts w:ascii="Times New Roman" w:hAnsi="Times New Roman" w:cs="Times New Roman"/>
           <w:sz w:val="24"/>
@@ -5660,20 +5563,20 @@
         <w:autoSpaceDE w:val="0"/>
         <w:autoSpaceDN w:val="0"/>
         <w:adjustRightInd w:val="0"/>
-        <w:spacing w:after="0" w:line="480" w:lineRule="auto"/>
-        <w:rPr>
-          <w:rFonts w:ascii="Times New Roman" w:hAnsi="Times New Roman" w:cs="Times New Roman"/>
-          <w:sz w:val="24"/>
-          <w:szCs w:val="24"/>
-        </w:rPr>
-      </w:pPr>
-    </w:p>
-    <w:p>
-      <w:pPr>
-        <w:autoSpaceDE w:val="0"/>
-        <w:autoSpaceDN w:val="0"/>
-        <w:adjustRightInd w:val="0"/>
-        <w:spacing w:after="0" w:line="480" w:lineRule="auto"/>
+        <w:spacing w:after="0" w:line="240" w:lineRule="auto"/>
+        <w:rPr>
+          <w:rFonts w:ascii="Times New Roman" w:hAnsi="Times New Roman" w:cs="Times New Roman"/>
+          <w:sz w:val="24"/>
+          <w:szCs w:val="24"/>
+        </w:rPr>
+      </w:pPr>
+    </w:p>
+    <w:p>
+      <w:pPr>
+        <w:autoSpaceDE w:val="0"/>
+        <w:autoSpaceDN w:val="0"/>
+        <w:adjustRightInd w:val="0"/>
+        <w:spacing w:after="0" w:line="240" w:lineRule="auto"/>
         <w:rPr>
           <w:rFonts w:ascii="Times New Roman" w:hAnsi="Times New Roman" w:cs="Times New Roman"/>
           <w:sz w:val="24"/>
@@ -5694,7 +5597,7 @@
         <w:autoSpaceDE w:val="0"/>
         <w:autoSpaceDN w:val="0"/>
         <w:adjustRightInd w:val="0"/>
-        <w:spacing w:after="0" w:line="480" w:lineRule="auto"/>
+        <w:spacing w:after="0" w:line="240" w:lineRule="auto"/>
         <w:rPr>
           <w:rFonts w:ascii="Times New Roman" w:hAnsi="Times New Roman" w:cs="Times New Roman"/>
           <w:sz w:val="24"/>
@@ -5715,64 +5618,28 @@
           <w:sz w:val="24"/>
           <w:szCs w:val="24"/>
         </w:rPr>
-        <w:t xml:space="preserve">ig 2B: Label the plots with </w:t>
-      </w:r>
-      <w:proofErr w:type="spellStart"/>
-      <w:r>
-        <w:rPr>
-          <w:rFonts w:ascii="Times New Roman" w:hAnsi="Times New Roman" w:cs="Times New Roman"/>
-          <w:sz w:val="24"/>
-          <w:szCs w:val="24"/>
-        </w:rPr>
-        <w:t>R’_e</w:t>
-      </w:r>
-      <w:proofErr w:type="spellEnd"/>
-      <w:r>
-        <w:rPr>
-          <w:rFonts w:ascii="Times New Roman" w:hAnsi="Times New Roman" w:cs="Times New Roman"/>
-          <w:sz w:val="24"/>
-          <w:szCs w:val="24"/>
-        </w:rPr>
-        <w:t xml:space="preserve"> and </w:t>
-      </w:r>
-      <w:proofErr w:type="spellStart"/>
-      <w:r>
-        <w:rPr>
-          <w:rFonts w:ascii="Times New Roman" w:hAnsi="Times New Roman" w:cs="Times New Roman"/>
-          <w:sz w:val="24"/>
-          <w:szCs w:val="24"/>
-        </w:rPr>
-        <w:t>R’_b</w:t>
-      </w:r>
-      <w:proofErr w:type="spellEnd"/>
-      <w:r>
-        <w:rPr>
-          <w:rFonts w:ascii="Times New Roman" w:hAnsi="Times New Roman" w:cs="Times New Roman"/>
-          <w:sz w:val="24"/>
-          <w:szCs w:val="24"/>
-        </w:rPr>
-        <w:t xml:space="preserve"> rather than R’_1 and R’_2 to match the text and improve comprehension.</w:t>
-      </w:r>
-    </w:p>
-    <w:p>
-      <w:pPr>
-        <w:autoSpaceDE w:val="0"/>
-        <w:autoSpaceDN w:val="0"/>
-        <w:adjustRightInd w:val="0"/>
-        <w:spacing w:after="0" w:line="480" w:lineRule="auto"/>
-        <w:rPr>
-          <w:rFonts w:ascii="Times New Roman" w:hAnsi="Times New Roman" w:cs="Times New Roman"/>
-          <w:sz w:val="24"/>
-          <w:szCs w:val="24"/>
-        </w:rPr>
-      </w:pPr>
-    </w:p>
-    <w:p>
-      <w:pPr>
-        <w:autoSpaceDE w:val="0"/>
-        <w:autoSpaceDN w:val="0"/>
-        <w:adjustRightInd w:val="0"/>
-        <w:spacing w:after="0" w:line="480" w:lineRule="auto"/>
+        <w:t>ig 2B: Label the plots with R’_e and R’_b rather than R’_1 and R’_2 to match the text and improve comprehension.</w:t>
+      </w:r>
+    </w:p>
+    <w:p>
+      <w:pPr>
+        <w:autoSpaceDE w:val="0"/>
+        <w:autoSpaceDN w:val="0"/>
+        <w:adjustRightInd w:val="0"/>
+        <w:spacing w:after="0" w:line="240" w:lineRule="auto"/>
+        <w:rPr>
+          <w:rFonts w:ascii="Times New Roman" w:hAnsi="Times New Roman" w:cs="Times New Roman"/>
+          <w:sz w:val="24"/>
+          <w:szCs w:val="24"/>
+        </w:rPr>
+      </w:pPr>
+    </w:p>
+    <w:p>
+      <w:pPr>
+        <w:autoSpaceDE w:val="0"/>
+        <w:autoSpaceDN w:val="0"/>
+        <w:adjustRightInd w:val="0"/>
+        <w:spacing w:after="0" w:line="240" w:lineRule="auto"/>
         <w:rPr>
           <w:rFonts w:ascii="Times New Roman" w:hAnsi="Times New Roman" w:cs="Times New Roman"/>
           <w:sz w:val="24"/>
@@ -5793,7 +5660,7 @@
         <w:autoSpaceDE w:val="0"/>
         <w:autoSpaceDN w:val="0"/>
         <w:adjustRightInd w:val="0"/>
-        <w:spacing w:after="0" w:line="480" w:lineRule="auto"/>
+        <w:spacing w:after="0" w:line="240" w:lineRule="auto"/>
         <w:rPr>
           <w:rFonts w:ascii="Times New Roman" w:hAnsi="Times New Roman" w:cs="Times New Roman"/>
           <w:sz w:val="24"/>
@@ -5814,20 +5681,20 @@
         <w:autoSpaceDE w:val="0"/>
         <w:autoSpaceDN w:val="0"/>
         <w:adjustRightInd w:val="0"/>
-        <w:spacing w:after="0" w:line="480" w:lineRule="auto"/>
-        <w:rPr>
-          <w:rFonts w:ascii="Times New Roman" w:hAnsi="Times New Roman" w:cs="Times New Roman"/>
-          <w:sz w:val="24"/>
-          <w:szCs w:val="24"/>
-        </w:rPr>
-      </w:pPr>
-    </w:p>
-    <w:p>
-      <w:pPr>
-        <w:autoSpaceDE w:val="0"/>
-        <w:autoSpaceDN w:val="0"/>
-        <w:adjustRightInd w:val="0"/>
-        <w:spacing w:after="0" w:line="480" w:lineRule="auto"/>
+        <w:spacing w:after="0" w:line="240" w:lineRule="auto"/>
+        <w:rPr>
+          <w:rFonts w:ascii="Times New Roman" w:hAnsi="Times New Roman" w:cs="Times New Roman"/>
+          <w:sz w:val="24"/>
+          <w:szCs w:val="24"/>
+        </w:rPr>
+      </w:pPr>
+    </w:p>
+    <w:p>
+      <w:pPr>
+        <w:autoSpaceDE w:val="0"/>
+        <w:autoSpaceDN w:val="0"/>
+        <w:adjustRightInd w:val="0"/>
+        <w:spacing w:after="0" w:line="240" w:lineRule="auto"/>
         <w:rPr>
           <w:rFonts w:ascii="Times New Roman" w:hAnsi="Times New Roman" w:cs="Times New Roman"/>
           <w:sz w:val="24"/>
@@ -5848,7 +5715,7 @@
         <w:autoSpaceDE w:val="0"/>
         <w:autoSpaceDN w:val="0"/>
         <w:adjustRightInd w:val="0"/>
-        <w:spacing w:after="0" w:line="480" w:lineRule="auto"/>
+        <w:spacing w:after="0" w:line="240" w:lineRule="auto"/>
         <w:rPr>
           <w:rFonts w:ascii="Times New Roman" w:hAnsi="Times New Roman" w:cs="Times New Roman"/>
           <w:sz w:val="24"/>
@@ -5877,20 +5744,341 @@
         <w:autoSpaceDE w:val="0"/>
         <w:autoSpaceDN w:val="0"/>
         <w:adjustRightInd w:val="0"/>
-        <w:spacing w:after="0" w:line="480" w:lineRule="auto"/>
-        <w:rPr>
-          <w:rFonts w:ascii="Times New Roman" w:hAnsi="Times New Roman" w:cs="Times New Roman"/>
-          <w:sz w:val="24"/>
-          <w:szCs w:val="24"/>
-        </w:rPr>
-      </w:pPr>
-    </w:p>
-    <w:p>
-      <w:pPr>
-        <w:autoSpaceDE w:val="0"/>
-        <w:autoSpaceDN w:val="0"/>
-        <w:adjustRightInd w:val="0"/>
-        <w:spacing w:after="0" w:line="480" w:lineRule="auto"/>
+        <w:spacing w:after="0" w:line="240" w:lineRule="auto"/>
+        <w:rPr>
+          <w:rFonts w:ascii="Times New Roman" w:hAnsi="Times New Roman" w:cs="Times New Roman"/>
+          <w:sz w:val="24"/>
+          <w:szCs w:val="24"/>
+        </w:rPr>
+      </w:pPr>
+    </w:p>
+    <w:p>
+      <w:pPr>
+        <w:autoSpaceDE w:val="0"/>
+        <w:autoSpaceDN w:val="0"/>
+        <w:adjustRightInd w:val="0"/>
+        <w:spacing w:after="0" w:line="240" w:lineRule="auto"/>
+        <w:rPr>
+          <w:rFonts w:ascii="Times New Roman" w:hAnsi="Times New Roman" w:cs="Times New Roman"/>
+          <w:sz w:val="24"/>
+          <w:szCs w:val="24"/>
+        </w:rPr>
+      </w:pPr>
+      <w:r>
+        <w:rPr>
+          <w:rFonts w:ascii="Times New Roman" w:hAnsi="Times New Roman" w:cs="Times New Roman"/>
+          <w:sz w:val="24"/>
+          <w:szCs w:val="24"/>
+        </w:rPr>
+        <w:t>Our response:</w:t>
+      </w:r>
+      <w:r>
+        <w:rPr>
+          <w:rFonts w:ascii="Times New Roman" w:hAnsi="Times New Roman" w:cs="Times New Roman"/>
+          <w:sz w:val="24"/>
+          <w:szCs w:val="24"/>
+        </w:rPr>
+        <w:t xml:space="preserve"> </w:t>
+      </w:r>
+    </w:p>
+    <w:p>
+      <w:pPr>
+        <w:autoSpaceDE w:val="0"/>
+        <w:autoSpaceDN w:val="0"/>
+        <w:adjustRightInd w:val="0"/>
+        <w:spacing w:after="0" w:line="240" w:lineRule="auto"/>
+        <w:rPr>
+          <w:rFonts w:ascii="Times New Roman" w:hAnsi="Times New Roman" w:cs="Times New Roman"/>
+          <w:sz w:val="24"/>
+          <w:szCs w:val="24"/>
+        </w:rPr>
+      </w:pPr>
+      <w:r>
+        <w:rPr>
+          <w:rFonts w:ascii="Times New Roman" w:hAnsi="Times New Roman" w:cs="Times New Roman"/>
+          <w:sz w:val="24"/>
+          <w:szCs w:val="24"/>
+        </w:rPr>
+        <w:t>W</w:t>
+      </w:r>
+      <w:r>
+        <w:rPr>
+          <w:rFonts w:ascii="Times New Roman" w:hAnsi="Times New Roman" w:cs="Times New Roman"/>
+          <w:sz w:val="24"/>
+          <w:szCs w:val="24"/>
+        </w:rPr>
+        <w:t>e corrected</w:t>
+      </w:r>
+      <w:r>
+        <w:rPr>
+          <w:rFonts w:ascii="Times New Roman" w:hAnsi="Times New Roman" w:cs="Times New Roman"/>
+          <w:sz w:val="24"/>
+          <w:szCs w:val="24"/>
+        </w:rPr>
+        <w:t xml:space="preserve"> this typographic error. </w:t>
+      </w:r>
+    </w:p>
+    <w:p>
+      <w:pPr>
+        <w:autoSpaceDE w:val="0"/>
+        <w:autoSpaceDN w:val="0"/>
+        <w:adjustRightInd w:val="0"/>
+        <w:spacing w:after="0" w:line="240" w:lineRule="auto"/>
+        <w:rPr>
+          <w:rFonts w:ascii="Times New Roman" w:hAnsi="Times New Roman" w:cs="Times New Roman"/>
+          <w:sz w:val="24"/>
+          <w:szCs w:val="24"/>
+        </w:rPr>
+      </w:pPr>
+    </w:p>
+    <w:p>
+      <w:pPr>
+        <w:autoSpaceDE w:val="0"/>
+        <w:autoSpaceDN w:val="0"/>
+        <w:adjustRightInd w:val="0"/>
+        <w:spacing w:after="0" w:line="240" w:lineRule="auto"/>
+        <w:rPr>
+          <w:rFonts w:ascii="Times New Roman" w:hAnsi="Times New Roman" w:cs="Times New Roman"/>
+          <w:sz w:val="24"/>
+          <w:szCs w:val="24"/>
+        </w:rPr>
+      </w:pPr>
+      <w:r>
+        <w:rPr>
+          <w:rFonts w:ascii="Times New Roman" w:hAnsi="Times New Roman" w:cs="Times New Roman"/>
+          <w:sz w:val="24"/>
+          <w:szCs w:val="24"/>
+        </w:rPr>
+        <w:t xml:space="preserve">Reviewer comment: </w:t>
+      </w:r>
+    </w:p>
+    <w:p>
+      <w:pPr>
+        <w:autoSpaceDE w:val="0"/>
+        <w:autoSpaceDN w:val="0"/>
+        <w:adjustRightInd w:val="0"/>
+        <w:spacing w:after="0" w:line="240" w:lineRule="auto"/>
+        <w:rPr>
+          <w:rFonts w:ascii="Times New Roman" w:hAnsi="Times New Roman" w:cs="Times New Roman"/>
+          <w:sz w:val="24"/>
+          <w:szCs w:val="24"/>
+        </w:rPr>
+      </w:pPr>
+      <w:r>
+        <w:rPr>
+          <w:rFonts w:ascii="Times New Roman" w:hAnsi="Times New Roman" w:cs="Times New Roman"/>
+          <w:sz w:val="24"/>
+          <w:szCs w:val="24"/>
+        </w:rPr>
+        <w:t>L</w:t>
+      </w:r>
+      <w:r>
+        <w:rPr>
+          <w:rFonts w:ascii="Times New Roman" w:hAnsi="Times New Roman" w:cs="Times New Roman"/>
+          <w:sz w:val="24"/>
+          <w:szCs w:val="24"/>
+        </w:rPr>
+        <w:t>ines 313-319: I don’t think you can really draw the conclusion that the accuracy of both models is satisfactory from what appears to be a small amount of withheld data. For the fir Uniforc model, your measured budburst window is quite large relative to meaningful mismatch values (1 month for one site and 2 weeks for the other). These bounds are so large it seems that even a poor model could predict the median budburst in the 2013 in this interval and for 2014 your median budburst falls outside your interval. For the insect emergence time, the predicted and observed values also seem discordant. I don’t really know a better way to assess predictive performance here since there are not any details on how you fit this model, but some type of cross-validation approach would be more robust here.</w:t>
+      </w:r>
+    </w:p>
+    <w:p>
+      <w:pPr>
+        <w:autoSpaceDE w:val="0"/>
+        <w:autoSpaceDN w:val="0"/>
+        <w:adjustRightInd w:val="0"/>
+        <w:spacing w:after="0" w:line="240" w:lineRule="auto"/>
+        <w:rPr>
+          <w:rFonts w:ascii="Times New Roman" w:hAnsi="Times New Roman" w:cs="Times New Roman"/>
+          <w:sz w:val="24"/>
+          <w:szCs w:val="24"/>
+        </w:rPr>
+      </w:pPr>
+    </w:p>
+    <w:p>
+      <w:pPr>
+        <w:autoSpaceDE w:val="0"/>
+        <w:autoSpaceDN w:val="0"/>
+        <w:adjustRightInd w:val="0"/>
+        <w:spacing w:after="0" w:line="240" w:lineRule="auto"/>
+        <w:rPr>
+          <w:rFonts w:ascii="Times New Roman" w:hAnsi="Times New Roman" w:cs="Times New Roman"/>
+          <w:sz w:val="24"/>
+          <w:szCs w:val="24"/>
+        </w:rPr>
+      </w:pPr>
+      <w:r>
+        <w:rPr>
+          <w:rFonts w:ascii="Times New Roman" w:hAnsi="Times New Roman" w:cs="Times New Roman"/>
+          <w:sz w:val="24"/>
+          <w:szCs w:val="24"/>
+        </w:rPr>
+        <w:t>Our response:</w:t>
+      </w:r>
+    </w:p>
+    <w:p>
+      <w:pPr>
+        <w:autoSpaceDE w:val="0"/>
+        <w:autoSpaceDN w:val="0"/>
+        <w:adjustRightInd w:val="0"/>
+        <w:spacing w:after="0" w:line="240" w:lineRule="auto"/>
+        <w:rPr>
+          <w:rFonts w:ascii="Times New Roman" w:hAnsi="Times New Roman" w:cs="Times New Roman"/>
+          <w:sz w:val="24"/>
+          <w:szCs w:val="24"/>
+        </w:rPr>
+      </w:pPr>
+      <w:r>
+        <w:rPr>
+          <w:rFonts w:ascii="Times New Roman" w:hAnsi="Times New Roman" w:cs="Times New Roman"/>
+          <w:sz w:val="24"/>
+          <w:szCs w:val="24"/>
+        </w:rPr>
+        <w:t>It is true that it is difficult to draw a clear conclusion due the small amount of available data. However, we can say that the predictions from the model give satisfactory result</w:t>
+      </w:r>
+      <w:r>
+        <w:rPr>
+          <w:rFonts w:ascii="Times New Roman" w:hAnsi="Times New Roman" w:cs="Times New Roman"/>
+          <w:sz w:val="24"/>
+          <w:szCs w:val="24"/>
+        </w:rPr>
+        <w:t>s given the data available.</w:t>
+      </w:r>
+      <w:r>
+        <w:rPr>
+          <w:rFonts w:ascii="Times New Roman" w:hAnsi="Times New Roman" w:cs="Times New Roman"/>
+          <w:sz w:val="24"/>
+          <w:szCs w:val="24"/>
+        </w:rPr>
+        <w:t xml:space="preserve"> We modify the sentence </w:t>
+      </w:r>
+      <w:r>
+        <w:rPr>
+          <w:rFonts w:ascii="Times New Roman" w:hAnsi="Times New Roman" w:cs="Times New Roman"/>
+          <w:sz w:val="24"/>
+          <w:szCs w:val="24"/>
+        </w:rPr>
+        <w:t xml:space="preserve">in order </w:t>
+      </w:r>
+      <w:r>
+        <w:rPr>
+          <w:rFonts w:ascii="Times New Roman" w:hAnsi="Times New Roman" w:cs="Times New Roman"/>
+          <w:sz w:val="24"/>
+          <w:szCs w:val="24"/>
+        </w:rPr>
+        <w:t>to nuance our statement.</w:t>
+      </w:r>
+    </w:p>
+    <w:p>
+      <w:pPr>
+        <w:autoSpaceDE w:val="0"/>
+        <w:autoSpaceDN w:val="0"/>
+        <w:adjustRightInd w:val="0"/>
+        <w:spacing w:after="0" w:line="240" w:lineRule="auto"/>
+        <w:rPr>
+          <w:rFonts w:ascii="Times New Roman" w:hAnsi="Times New Roman" w:cs="Times New Roman"/>
+          <w:sz w:val="24"/>
+          <w:szCs w:val="24"/>
+        </w:rPr>
+      </w:pPr>
+    </w:p>
+    <w:p>
+      <w:pPr>
+        <w:autoSpaceDE w:val="0"/>
+        <w:autoSpaceDN w:val="0"/>
+        <w:adjustRightInd w:val="0"/>
+        <w:spacing w:after="0" w:line="240" w:lineRule="auto"/>
+        <w:rPr>
+          <w:rFonts w:ascii="Times New Roman" w:hAnsi="Times New Roman" w:cs="Times New Roman"/>
+          <w:sz w:val="24"/>
+          <w:szCs w:val="24"/>
+        </w:rPr>
+      </w:pPr>
+      <w:r>
+        <w:rPr>
+          <w:rFonts w:ascii="Times New Roman" w:hAnsi="Times New Roman" w:cs="Times New Roman"/>
+          <w:sz w:val="24"/>
+          <w:szCs w:val="24"/>
+        </w:rPr>
+        <w:t xml:space="preserve">Reviewer comment: </w:t>
+      </w:r>
+    </w:p>
+    <w:p>
+      <w:pPr>
+        <w:autoSpaceDE w:val="0"/>
+        <w:autoSpaceDN w:val="0"/>
+        <w:adjustRightInd w:val="0"/>
+        <w:spacing w:after="0" w:line="240" w:lineRule="auto"/>
+        <w:rPr>
+          <w:rFonts w:ascii="Times New Roman" w:hAnsi="Times New Roman" w:cs="Times New Roman"/>
+          <w:sz w:val="24"/>
+          <w:szCs w:val="24"/>
+        </w:rPr>
+      </w:pPr>
+      <w:r>
+        <w:rPr>
+          <w:rFonts w:ascii="Times New Roman" w:hAnsi="Times New Roman" w:cs="Times New Roman"/>
+          <w:sz w:val="24"/>
+          <w:szCs w:val="24"/>
+        </w:rPr>
+        <w:t>L</w:t>
+      </w:r>
+      <w:r>
+        <w:rPr>
+          <w:rFonts w:ascii="Times New Roman" w:hAnsi="Times New Roman" w:cs="Times New Roman"/>
+          <w:sz w:val="24"/>
+          <w:szCs w:val="24"/>
+        </w:rPr>
+        <w:t>ine 330-331: I don’t see a strong effect of latitude on mismatch visually in Fig 5C for the 1996-2016 period temperature data. You have not demonstrated a mismatch trend across latitudes statistically and I suspect a trend line between mismatch and latitude would be flattish, especially given the uncertainty in the response (mismatch). The mismatch by latitude relationship seems more pronounced for the RCP scenarios than the historical data.</w:t>
+      </w:r>
+    </w:p>
+    <w:p>
+      <w:pPr>
+        <w:autoSpaceDE w:val="0"/>
+        <w:autoSpaceDN w:val="0"/>
+        <w:adjustRightInd w:val="0"/>
+        <w:spacing w:after="0" w:line="240" w:lineRule="auto"/>
+        <w:rPr>
+          <w:rFonts w:ascii="Times New Roman" w:hAnsi="Times New Roman" w:cs="Times New Roman"/>
+          <w:sz w:val="24"/>
+          <w:szCs w:val="24"/>
+        </w:rPr>
+      </w:pPr>
+    </w:p>
+    <w:p>
+      <w:pPr>
+        <w:autoSpaceDE w:val="0"/>
+        <w:autoSpaceDN w:val="0"/>
+        <w:adjustRightInd w:val="0"/>
+        <w:spacing w:after="0" w:line="240" w:lineRule="auto"/>
+        <w:rPr>
+          <w:rFonts w:ascii="Times New Roman" w:hAnsi="Times New Roman" w:cs="Times New Roman"/>
+          <w:sz w:val="24"/>
+          <w:szCs w:val="24"/>
+        </w:rPr>
+      </w:pPr>
+      <w:r>
+        <w:rPr>
+          <w:rFonts w:ascii="Times New Roman" w:hAnsi="Times New Roman" w:cs="Times New Roman"/>
+          <w:sz w:val="24"/>
+          <w:szCs w:val="24"/>
+        </w:rPr>
+        <w:t>Our response:</w:t>
+      </w:r>
+      <w:r>
+        <w:rPr>
+          <w:rFonts w:ascii="Times New Roman" w:hAnsi="Times New Roman" w:cs="Times New Roman"/>
+          <w:sz w:val="24"/>
+          <w:szCs w:val="24"/>
+        </w:rPr>
+        <w:t xml:space="preserve"> </w:t>
+      </w:r>
+    </w:p>
+    <w:p>
+      <w:pPr>
+        <w:autoSpaceDE w:val="0"/>
+        <w:autoSpaceDN w:val="0"/>
+        <w:adjustRightInd w:val="0"/>
+        <w:spacing w:after="0" w:line="240" w:lineRule="auto"/>
         <w:rPr>
           <w:rFonts w:ascii="Times New Roman" w:hAnsi="Times New Roman" w:cs="Times New Roman"/>
           <w:sz w:val="24"/>
@@ -5904,8 +6092,206 @@
           <w:szCs w:val="24"/>
         </w:rPr>
         <w:lastRenderedPageBreak/>
+        <w:t>W</w:t>
+      </w:r>
+      <w:r>
+        <w:rPr>
+          <w:rFonts w:ascii="Times New Roman" w:hAnsi="Times New Roman" w:cs="Times New Roman"/>
+          <w:sz w:val="24"/>
+          <w:szCs w:val="24"/>
+        </w:rPr>
+        <w:t xml:space="preserve">e analyzed the data using a one-way </w:t>
+      </w:r>
+      <w:r>
+        <w:rPr>
+          <w:rFonts w:ascii="Times New Roman" w:hAnsi="Times New Roman" w:cs="Times New Roman"/>
+          <w:sz w:val="24"/>
+          <w:szCs w:val="24"/>
+        </w:rPr>
+        <w:t>analysis of variance</w:t>
+      </w:r>
+      <w:r>
+        <w:rPr>
+          <w:rFonts w:ascii="Times New Roman" w:hAnsi="Times New Roman" w:cs="Times New Roman"/>
+          <w:sz w:val="24"/>
+          <w:szCs w:val="24"/>
+        </w:rPr>
+        <w:t xml:space="preserve">. </w:t>
+      </w:r>
+      <w:r>
+        <w:rPr>
+          <w:rFonts w:ascii="Times New Roman" w:hAnsi="Times New Roman" w:cs="Times New Roman"/>
+          <w:sz w:val="24"/>
+          <w:szCs w:val="24"/>
+        </w:rPr>
+        <w:t xml:space="preserve">We added relevant information in the main text (section 3.4.2 and 3.4.3). </w:t>
+      </w:r>
+      <w:r>
+        <w:rPr>
+          <w:rFonts w:ascii="Times New Roman" w:hAnsi="Times New Roman" w:cs="Times New Roman"/>
+          <w:sz w:val="24"/>
+          <w:szCs w:val="24"/>
+        </w:rPr>
+        <w:t xml:space="preserve">We </w:t>
+      </w:r>
+      <w:r>
+        <w:rPr>
+          <w:rFonts w:ascii="Times New Roman" w:hAnsi="Times New Roman" w:cs="Times New Roman"/>
+          <w:sz w:val="24"/>
+          <w:szCs w:val="24"/>
+        </w:rPr>
+        <w:t xml:space="preserve">also </w:t>
+      </w:r>
+      <w:r>
+        <w:rPr>
+          <w:rFonts w:ascii="Times New Roman" w:hAnsi="Times New Roman" w:cs="Times New Roman"/>
+          <w:sz w:val="24"/>
+          <w:szCs w:val="24"/>
+        </w:rPr>
+        <w:t xml:space="preserve">added </w:t>
+      </w:r>
+      <w:r>
+        <w:rPr>
+          <w:rFonts w:ascii="Times New Roman" w:hAnsi="Times New Roman" w:cs="Times New Roman"/>
+          <w:sz w:val="24"/>
+          <w:szCs w:val="24"/>
+        </w:rPr>
+        <w:t>“star” symbols on Fig. 5 to emphasize significant differences with the most southern site for past and future data. Finally, the full results of the anova can be found in the supplementary material.</w:t>
+      </w:r>
+      <w:r>
+        <w:rPr>
+          <w:rFonts w:ascii="Times New Roman" w:hAnsi="Times New Roman" w:cs="Times New Roman"/>
+          <w:sz w:val="24"/>
+          <w:szCs w:val="24"/>
+        </w:rPr>
+        <w:t xml:space="preserve"> </w:t>
+      </w:r>
+    </w:p>
+    <w:p>
+      <w:pPr>
+        <w:autoSpaceDE w:val="0"/>
+        <w:autoSpaceDN w:val="0"/>
+        <w:adjustRightInd w:val="0"/>
+        <w:spacing w:after="0" w:line="240" w:lineRule="auto"/>
+        <w:rPr>
+          <w:rFonts w:ascii="Times New Roman" w:hAnsi="Times New Roman" w:cs="Times New Roman"/>
+          <w:sz w:val="24"/>
+          <w:szCs w:val="24"/>
+        </w:rPr>
+      </w:pPr>
+    </w:p>
+    <w:p>
+      <w:pPr>
+        <w:autoSpaceDE w:val="0"/>
+        <w:autoSpaceDN w:val="0"/>
+        <w:adjustRightInd w:val="0"/>
+        <w:spacing w:after="0" w:line="240" w:lineRule="auto"/>
+        <w:rPr>
+          <w:rFonts w:ascii="Times New Roman" w:hAnsi="Times New Roman" w:cs="Times New Roman"/>
+          <w:sz w:val="24"/>
+          <w:szCs w:val="24"/>
+        </w:rPr>
+      </w:pPr>
+      <w:r>
+        <w:rPr>
+          <w:rFonts w:ascii="Times New Roman" w:hAnsi="Times New Roman" w:cs="Times New Roman"/>
+          <w:sz w:val="24"/>
+          <w:szCs w:val="24"/>
+        </w:rPr>
+        <w:t xml:space="preserve">Reviewer comment: </w:t>
+      </w:r>
+    </w:p>
+    <w:p>
+      <w:pPr>
+        <w:autoSpaceDE w:val="0"/>
+        <w:autoSpaceDN w:val="0"/>
+        <w:adjustRightInd w:val="0"/>
+        <w:spacing w:after="0" w:line="240" w:lineRule="auto"/>
+        <w:rPr>
+          <w:rFonts w:ascii="Times New Roman" w:hAnsi="Times New Roman" w:cs="Times New Roman"/>
+          <w:sz w:val="24"/>
+          <w:szCs w:val="24"/>
+        </w:rPr>
+      </w:pPr>
+      <w:r>
+        <w:rPr>
+          <w:rFonts w:ascii="Times New Roman" w:hAnsi="Times New Roman" w:cs="Times New Roman"/>
+          <w:sz w:val="24"/>
+          <w:szCs w:val="24"/>
+        </w:rPr>
+        <w:t>L</w:t>
+      </w:r>
+      <w:r>
+        <w:rPr>
+          <w:rFonts w:ascii="Times New Roman" w:hAnsi="Times New Roman" w:cs="Times New Roman"/>
+          <w:sz w:val="24"/>
+          <w:szCs w:val="24"/>
+        </w:rPr>
+        <w:t>ines 332-333: Your SBW model returns median emergence (I think, based on line 318) and does not model the variance in emergence date for the population. Given this, I am not sure how you can assert that the whole larval population has time to emerge prior to budburst at lower latitudes. Is there some ancillary life-history information that you are bringing to bear here to connect a 5-10 pre-budburst SBW emergence with allowing enough time for entire larval populations to emerge?</w:t>
+      </w:r>
+    </w:p>
+    <w:p>
+      <w:pPr>
+        <w:autoSpaceDE w:val="0"/>
+        <w:autoSpaceDN w:val="0"/>
+        <w:adjustRightInd w:val="0"/>
+        <w:spacing w:after="0" w:line="240" w:lineRule="auto"/>
+        <w:rPr>
+          <w:rFonts w:ascii="Times New Roman" w:hAnsi="Times New Roman" w:cs="Times New Roman"/>
+          <w:sz w:val="24"/>
+          <w:szCs w:val="24"/>
+        </w:rPr>
+      </w:pPr>
+    </w:p>
+    <w:p>
+      <w:pPr>
+        <w:autoSpaceDE w:val="0"/>
+        <w:autoSpaceDN w:val="0"/>
+        <w:adjustRightInd w:val="0"/>
+        <w:spacing w:after="0" w:line="240" w:lineRule="auto"/>
+        <w:rPr>
+          <w:rFonts w:ascii="Times New Roman" w:hAnsi="Times New Roman" w:cs="Times New Roman"/>
+          <w:sz w:val="24"/>
+          <w:szCs w:val="24"/>
+        </w:rPr>
+      </w:pPr>
+      <w:r>
+        <w:rPr>
+          <w:rFonts w:ascii="Times New Roman" w:hAnsi="Times New Roman" w:cs="Times New Roman"/>
+          <w:sz w:val="24"/>
+          <w:szCs w:val="24"/>
+        </w:rPr>
         <w:t>Our response:</w:t>
       </w:r>
+    </w:p>
+    <w:p>
+      <w:pPr>
+        <w:autoSpaceDE w:val="0"/>
+        <w:autoSpaceDN w:val="0"/>
+        <w:adjustRightInd w:val="0"/>
+        <w:spacing w:after="0" w:line="240" w:lineRule="auto"/>
+        <w:rPr>
+          <w:rFonts w:ascii="Times New Roman" w:hAnsi="Times New Roman" w:cs="Times New Roman"/>
+          <w:sz w:val="24"/>
+          <w:szCs w:val="24"/>
+        </w:rPr>
+      </w:pPr>
+      <w:r>
+        <w:rPr>
+          <w:rFonts w:ascii="Times New Roman" w:hAnsi="Times New Roman" w:cs="Times New Roman"/>
+          <w:sz w:val="24"/>
+          <w:szCs w:val="24"/>
+        </w:rPr>
+        <w:t xml:space="preserve">We agree that the “whole” larval population is too strong of a word. Régnière et al (2012) report observations of emergence of overwintering larvae at different sites during the period 1982-1986. The mean duration of the emergence period was 9.75 days (sd=2.86) suggesting that if the median emergence is 5-10 days pre-budburst, a “majority” of the larval population emerge prior to budburst. </w:t>
+      </w:r>
+      <w:r>
+        <w:rPr>
+          <w:rFonts w:ascii="Times New Roman" w:hAnsi="Times New Roman" w:cs="Times New Roman"/>
+          <w:sz w:val="24"/>
+          <w:szCs w:val="24"/>
+        </w:rPr>
+        <w:t>We changed the sentence accordingly.</w:t>
+      </w:r>
       <w:r>
         <w:rPr>
           <w:rFonts w:ascii="Times New Roman" w:hAnsi="Times New Roman" w:cs="Times New Roman"/>
@@ -5920,7 +6306,398 @@
         <w:autoSpaceDE w:val="0"/>
         <w:autoSpaceDN w:val="0"/>
         <w:adjustRightInd w:val="0"/>
-        <w:spacing w:after="0" w:line="480" w:lineRule="auto"/>
+        <w:spacing w:after="0" w:line="240" w:lineRule="auto"/>
+        <w:rPr>
+          <w:rFonts w:ascii="Times New Roman" w:hAnsi="Times New Roman" w:cs="Times New Roman"/>
+          <w:sz w:val="24"/>
+          <w:szCs w:val="24"/>
+        </w:rPr>
+      </w:pPr>
+    </w:p>
+    <w:p>
+      <w:pPr>
+        <w:autoSpaceDE w:val="0"/>
+        <w:autoSpaceDN w:val="0"/>
+        <w:adjustRightInd w:val="0"/>
+        <w:spacing w:after="0" w:line="240" w:lineRule="auto"/>
+        <w:rPr>
+          <w:rFonts w:ascii="Times New Roman" w:hAnsi="Times New Roman" w:cs="Times New Roman"/>
+          <w:sz w:val="24"/>
+          <w:szCs w:val="24"/>
+        </w:rPr>
+      </w:pPr>
+      <w:r>
+        <w:rPr>
+          <w:rFonts w:ascii="Times New Roman" w:hAnsi="Times New Roman" w:cs="Times New Roman"/>
+          <w:sz w:val="24"/>
+          <w:szCs w:val="24"/>
+        </w:rPr>
+        <w:t xml:space="preserve">Reviewer comment: </w:t>
+      </w:r>
+    </w:p>
+    <w:p>
+      <w:pPr>
+        <w:autoSpaceDE w:val="0"/>
+        <w:autoSpaceDN w:val="0"/>
+        <w:adjustRightInd w:val="0"/>
+        <w:spacing w:after="0" w:line="240" w:lineRule="auto"/>
+        <w:rPr>
+          <w:rFonts w:ascii="Times New Roman" w:hAnsi="Times New Roman" w:cs="Times New Roman"/>
+          <w:sz w:val="24"/>
+          <w:szCs w:val="24"/>
+        </w:rPr>
+      </w:pPr>
+      <w:r>
+        <w:rPr>
+          <w:rFonts w:ascii="Times New Roman" w:hAnsi="Times New Roman" w:cs="Times New Roman"/>
+          <w:sz w:val="24"/>
+          <w:szCs w:val="24"/>
+        </w:rPr>
+        <w:t>F</w:t>
+      </w:r>
+      <w:r>
+        <w:rPr>
+          <w:rFonts w:ascii="Times New Roman" w:hAnsi="Times New Roman" w:cs="Times New Roman"/>
+          <w:sz w:val="24"/>
+          <w:szCs w:val="24"/>
+        </w:rPr>
+        <w:t xml:space="preserve">ig 5: I am unclear about what </w:t>
+      </w:r>
+      <w:r>
+        <w:rPr>
+          <w:rFonts w:ascii="Times New Roman" w:hAnsi="Times New Roman" w:cs="Times New Roman"/>
+          <w:sz w:val="24"/>
+          <w:szCs w:val="24"/>
+        </w:rPr>
+        <w:t>these confidence intervals</w:t>
+      </w:r>
+      <w:r>
+        <w:rPr>
+          <w:rFonts w:ascii="Times New Roman" w:hAnsi="Times New Roman" w:cs="Times New Roman"/>
+          <w:sz w:val="24"/>
+          <w:szCs w:val="24"/>
+        </w:rPr>
+        <w:t xml:space="preserve"> represent and I think that the ones for</w:t>
+      </w:r>
+      <w:r>
+        <w:rPr>
+          <w:rFonts w:ascii="Times New Roman" w:hAnsi="Times New Roman" w:cs="Times New Roman"/>
+          <w:sz w:val="24"/>
+          <w:szCs w:val="24"/>
+        </w:rPr>
+        <w:t xml:space="preserve"> </w:t>
+      </w:r>
+      <w:r>
+        <w:rPr>
+          <w:rFonts w:ascii="Times New Roman" w:hAnsi="Times New Roman" w:cs="Times New Roman"/>
+          <w:sz w:val="24"/>
+          <w:szCs w:val="24"/>
+        </w:rPr>
+        <w:t>white boxes (BioSim) differ from grey boxes (RCP x.y). For the former does the interval represent parameter uncertainty in the emergence estimates and does the latter represent uncertainty due to the different RCP simulations for each group? You should clarify this in the caption.</w:t>
+      </w:r>
+    </w:p>
+    <w:p>
+      <w:pPr>
+        <w:autoSpaceDE w:val="0"/>
+        <w:autoSpaceDN w:val="0"/>
+        <w:adjustRightInd w:val="0"/>
+        <w:spacing w:after="0" w:line="240" w:lineRule="auto"/>
+        <w:rPr>
+          <w:rFonts w:ascii="Times New Roman" w:hAnsi="Times New Roman" w:cs="Times New Roman"/>
+          <w:sz w:val="24"/>
+          <w:szCs w:val="24"/>
+        </w:rPr>
+      </w:pPr>
+    </w:p>
+    <w:p>
+      <w:pPr>
+        <w:autoSpaceDE w:val="0"/>
+        <w:autoSpaceDN w:val="0"/>
+        <w:adjustRightInd w:val="0"/>
+        <w:spacing w:after="0" w:line="240" w:lineRule="auto"/>
+        <w:rPr>
+          <w:rFonts w:ascii="Times New Roman" w:hAnsi="Times New Roman" w:cs="Times New Roman"/>
+          <w:sz w:val="24"/>
+          <w:szCs w:val="24"/>
+        </w:rPr>
+      </w:pPr>
+      <w:r>
+        <w:rPr>
+          <w:rFonts w:ascii="Times New Roman" w:hAnsi="Times New Roman" w:cs="Times New Roman"/>
+          <w:sz w:val="24"/>
+          <w:szCs w:val="24"/>
+        </w:rPr>
+        <w:t>Our response:</w:t>
+      </w:r>
+      <w:r>
+        <w:rPr>
+          <w:rFonts w:ascii="Times New Roman" w:hAnsi="Times New Roman" w:cs="Times New Roman"/>
+          <w:sz w:val="24"/>
+          <w:szCs w:val="24"/>
+        </w:rPr>
+        <w:t xml:space="preserve"> </w:t>
+      </w:r>
+    </w:p>
+    <w:p>
+      <w:pPr>
+        <w:autoSpaceDE w:val="0"/>
+        <w:autoSpaceDN w:val="0"/>
+        <w:adjustRightInd w:val="0"/>
+        <w:spacing w:after="0" w:line="240" w:lineRule="auto"/>
+        <w:rPr>
+          <w:rFonts w:ascii="Times New Roman" w:hAnsi="Times New Roman" w:cs="Times New Roman"/>
+          <w:sz w:val="24"/>
+          <w:szCs w:val="24"/>
+        </w:rPr>
+      </w:pPr>
+      <w:r>
+        <w:rPr>
+          <w:rFonts w:ascii="Times New Roman" w:hAnsi="Times New Roman" w:cs="Times New Roman"/>
+          <w:sz w:val="24"/>
+          <w:szCs w:val="24"/>
+        </w:rPr>
+        <w:t>T</w:t>
+      </w:r>
+      <w:r>
+        <w:rPr>
+          <w:rFonts w:ascii="Times New Roman" w:hAnsi="Times New Roman" w:cs="Times New Roman"/>
+          <w:sz w:val="24"/>
+          <w:szCs w:val="24"/>
+        </w:rPr>
+        <w:t>he model predicts median dates of emergence and budburst. We add</w:t>
+      </w:r>
+      <w:r>
+        <w:rPr>
+          <w:rFonts w:ascii="Times New Roman" w:hAnsi="Times New Roman" w:cs="Times New Roman"/>
+          <w:sz w:val="24"/>
+          <w:szCs w:val="24"/>
+        </w:rPr>
+        <w:t>ed</w:t>
+      </w:r>
+      <w:r>
+        <w:rPr>
+          <w:rFonts w:ascii="Times New Roman" w:hAnsi="Times New Roman" w:cs="Times New Roman"/>
+          <w:sz w:val="24"/>
+          <w:szCs w:val="24"/>
+        </w:rPr>
+        <w:t xml:space="preserve"> a sentence in section 3.4.2. (“</w:t>
+      </w:r>
+      <w:r>
+        <w:rPr>
+          <w:rFonts w:ascii="Times New Roman" w:hAnsi="Times New Roman" w:cs="Times New Roman"/>
+          <w:sz w:val="24"/>
+          <w:szCs w:val="24"/>
+        </w:rPr>
+        <w:t>The model predicts median date</w:t>
+      </w:r>
+      <w:r>
+        <w:rPr>
+          <w:rFonts w:ascii="Times New Roman" w:hAnsi="Times New Roman" w:cs="Times New Roman"/>
+          <w:sz w:val="24"/>
+          <w:szCs w:val="24"/>
+        </w:rPr>
+        <w:t>s</w:t>
+      </w:r>
+      <w:r>
+        <w:rPr>
+          <w:rFonts w:ascii="Times New Roman" w:hAnsi="Times New Roman" w:cs="Times New Roman"/>
+          <w:sz w:val="24"/>
+          <w:szCs w:val="24"/>
+        </w:rPr>
+        <w:t xml:space="preserve"> of emergence and budburst for each year.”)</w:t>
+      </w:r>
+      <w:r>
+        <w:rPr>
+          <w:rFonts w:ascii="Times New Roman" w:hAnsi="Times New Roman" w:cs="Times New Roman"/>
+          <w:sz w:val="24"/>
+          <w:szCs w:val="24"/>
+        </w:rPr>
+        <w:t xml:space="preserve">. Thus, </w:t>
+      </w:r>
+      <w:r>
+        <w:rPr>
+          <w:rFonts w:ascii="Times New Roman" w:hAnsi="Times New Roman" w:cs="Times New Roman"/>
+          <w:sz w:val="24"/>
+          <w:szCs w:val="24"/>
+        </w:rPr>
+        <w:t>each</w:t>
+      </w:r>
+      <w:r>
+        <w:rPr>
+          <w:rFonts w:ascii="Times New Roman" w:hAnsi="Times New Roman" w:cs="Times New Roman"/>
+          <w:sz w:val="24"/>
+          <w:szCs w:val="24"/>
+        </w:rPr>
+        <w:t xml:space="preserve"> box-and-whiskers plot (Fig. 5) show</w:t>
+      </w:r>
+      <w:r>
+        <w:rPr>
+          <w:rFonts w:ascii="Times New Roman" w:hAnsi="Times New Roman" w:cs="Times New Roman"/>
+          <w:sz w:val="24"/>
+          <w:szCs w:val="24"/>
+        </w:rPr>
+        <w:t>s</w:t>
+      </w:r>
+      <w:r>
+        <w:rPr>
+          <w:rFonts w:ascii="Times New Roman" w:hAnsi="Times New Roman" w:cs="Times New Roman"/>
+          <w:sz w:val="24"/>
+          <w:szCs w:val="24"/>
+        </w:rPr>
+        <w:t xml:space="preserve"> the distribution of the median emergence </w:t>
+      </w:r>
+      <w:r>
+        <w:rPr>
+          <w:rFonts w:ascii="Times New Roman" w:hAnsi="Times New Roman" w:cs="Times New Roman"/>
+          <w:sz w:val="24"/>
+          <w:szCs w:val="24"/>
+        </w:rPr>
+        <w:t xml:space="preserve">date </w:t>
+      </w:r>
+      <w:r>
+        <w:rPr>
+          <w:rFonts w:ascii="Times New Roman" w:hAnsi="Times New Roman" w:cs="Times New Roman"/>
+          <w:sz w:val="24"/>
+          <w:szCs w:val="24"/>
+        </w:rPr>
+        <w:t>and budburst date over all the simulations (i.e., 20 years for past data, 1200 years for future data).</w:t>
+      </w:r>
+      <w:r>
+        <w:rPr>
+          <w:rFonts w:ascii="Times New Roman" w:hAnsi="Times New Roman" w:cs="Times New Roman"/>
+          <w:sz w:val="24"/>
+          <w:szCs w:val="24"/>
+        </w:rPr>
+        <w:t xml:space="preserve"> We also added this information in figure caption.</w:t>
+      </w:r>
+      <w:r>
+        <w:rPr>
+          <w:rFonts w:ascii="Times New Roman" w:hAnsi="Times New Roman" w:cs="Times New Roman"/>
+          <w:sz w:val="24"/>
+          <w:szCs w:val="24"/>
+        </w:rPr>
+        <w:t xml:space="preserve"> </w:t>
+      </w:r>
+      <w:r>
+        <w:rPr>
+          <w:rFonts w:ascii="Times New Roman" w:hAnsi="Times New Roman" w:cs="Times New Roman"/>
+          <w:sz w:val="24"/>
+          <w:szCs w:val="24"/>
+        </w:rPr>
+        <w:t>The mismatch is therefore the difference between the two median dates for any given year.</w:t>
+      </w:r>
+    </w:p>
+    <w:p>
+      <w:pPr>
+        <w:autoSpaceDE w:val="0"/>
+        <w:autoSpaceDN w:val="0"/>
+        <w:adjustRightInd w:val="0"/>
+        <w:spacing w:after="0" w:line="240" w:lineRule="auto"/>
+        <w:rPr>
+          <w:rFonts w:ascii="Times New Roman" w:hAnsi="Times New Roman" w:cs="Times New Roman"/>
+          <w:sz w:val="24"/>
+          <w:szCs w:val="24"/>
+        </w:rPr>
+      </w:pPr>
+    </w:p>
+    <w:p>
+      <w:pPr>
+        <w:autoSpaceDE w:val="0"/>
+        <w:autoSpaceDN w:val="0"/>
+        <w:adjustRightInd w:val="0"/>
+        <w:spacing w:after="0" w:line="240" w:lineRule="auto"/>
+        <w:rPr>
+          <w:rFonts w:ascii="Times New Roman" w:hAnsi="Times New Roman" w:cs="Times New Roman"/>
+          <w:sz w:val="24"/>
+          <w:szCs w:val="24"/>
+        </w:rPr>
+      </w:pPr>
+      <w:r>
+        <w:rPr>
+          <w:rFonts w:ascii="Times New Roman" w:hAnsi="Times New Roman" w:cs="Times New Roman"/>
+          <w:sz w:val="24"/>
+          <w:szCs w:val="24"/>
+        </w:rPr>
+        <w:t xml:space="preserve">Reviewer comment: </w:t>
+      </w:r>
+    </w:p>
+    <w:p>
+      <w:pPr>
+        <w:autoSpaceDE w:val="0"/>
+        <w:autoSpaceDN w:val="0"/>
+        <w:adjustRightInd w:val="0"/>
+        <w:spacing w:after="0" w:line="240" w:lineRule="auto"/>
+        <w:rPr>
+          <w:rFonts w:ascii="Times New Roman" w:hAnsi="Times New Roman" w:cs="Times New Roman"/>
+          <w:sz w:val="24"/>
+          <w:szCs w:val="24"/>
+        </w:rPr>
+      </w:pPr>
+      <w:r>
+        <w:rPr>
+          <w:rFonts w:ascii="Times New Roman" w:hAnsi="Times New Roman" w:cs="Times New Roman"/>
+          <w:sz w:val="24"/>
+          <w:szCs w:val="24"/>
+        </w:rPr>
+        <w:t>L</w:t>
+      </w:r>
+      <w:r>
+        <w:rPr>
+          <w:rFonts w:ascii="Times New Roman" w:hAnsi="Times New Roman" w:cs="Times New Roman"/>
+          <w:sz w:val="24"/>
+          <w:szCs w:val="24"/>
+        </w:rPr>
+        <w:t>ine 338: Do these RCP scenarios differ in terms of amount of warming? If so, you should state that back when introduced on lines 221-224.</w:t>
+      </w:r>
+    </w:p>
+    <w:p>
+      <w:pPr>
+        <w:autoSpaceDE w:val="0"/>
+        <w:autoSpaceDN w:val="0"/>
+        <w:adjustRightInd w:val="0"/>
+        <w:spacing w:after="0" w:line="240" w:lineRule="auto"/>
+        <w:rPr>
+          <w:rFonts w:ascii="Times New Roman" w:hAnsi="Times New Roman" w:cs="Times New Roman"/>
+          <w:sz w:val="24"/>
+          <w:szCs w:val="24"/>
+        </w:rPr>
+      </w:pPr>
+    </w:p>
+    <w:p>
+      <w:pPr>
+        <w:autoSpaceDE w:val="0"/>
+        <w:autoSpaceDN w:val="0"/>
+        <w:adjustRightInd w:val="0"/>
+        <w:spacing w:after="0" w:line="240" w:lineRule="auto"/>
+        <w:rPr>
+          <w:rFonts w:ascii="Times New Roman" w:hAnsi="Times New Roman" w:cs="Times New Roman"/>
+          <w:sz w:val="24"/>
+          <w:szCs w:val="24"/>
+        </w:rPr>
+      </w:pPr>
+      <w:r>
+        <w:rPr>
+          <w:rFonts w:ascii="Times New Roman" w:hAnsi="Times New Roman" w:cs="Times New Roman"/>
+          <w:sz w:val="24"/>
+          <w:szCs w:val="24"/>
+        </w:rPr>
+        <w:t>Our response:</w:t>
+      </w:r>
+      <w:r>
+        <w:rPr>
+          <w:rFonts w:ascii="Times New Roman" w:hAnsi="Times New Roman" w:cs="Times New Roman"/>
+          <w:sz w:val="24"/>
+          <w:szCs w:val="24"/>
+        </w:rPr>
+        <w:t xml:space="preserve"> </w:t>
+      </w:r>
+    </w:p>
+    <w:p>
+      <w:pPr>
+        <w:autoSpaceDE w:val="0"/>
+        <w:autoSpaceDN w:val="0"/>
+        <w:adjustRightInd w:val="0"/>
+        <w:spacing w:after="0" w:line="240" w:lineRule="auto"/>
         <w:rPr>
           <w:rFonts w:ascii="Times New Roman" w:hAnsi="Times New Roman" w:cs="Times New Roman"/>
           <w:sz w:val="24"/>
@@ -5941,36 +6718,28 @@
           <w:sz w:val="24"/>
           <w:szCs w:val="24"/>
         </w:rPr>
-        <w:t>e corrected</w:t>
-      </w:r>
-      <w:r>
-        <w:rPr>
-          <w:rFonts w:ascii="Times New Roman" w:hAnsi="Times New Roman" w:cs="Times New Roman"/>
-          <w:sz w:val="24"/>
-          <w:szCs w:val="24"/>
-        </w:rPr>
-        <w:t xml:space="preserve"> this typographic error. </w:t>
-      </w:r>
-    </w:p>
-    <w:p>
-      <w:pPr>
-        <w:autoSpaceDE w:val="0"/>
-        <w:autoSpaceDN w:val="0"/>
-        <w:adjustRightInd w:val="0"/>
-        <w:spacing w:after="0" w:line="480" w:lineRule="auto"/>
-        <w:rPr>
-          <w:rFonts w:ascii="Times New Roman" w:hAnsi="Times New Roman" w:cs="Times New Roman"/>
-          <w:sz w:val="24"/>
-          <w:szCs w:val="24"/>
-        </w:rPr>
-      </w:pPr>
-    </w:p>
-    <w:p>
-      <w:pPr>
-        <w:autoSpaceDE w:val="0"/>
-        <w:autoSpaceDN w:val="0"/>
-        <w:adjustRightInd w:val="0"/>
-        <w:spacing w:after="0" w:line="480" w:lineRule="auto"/>
+        <w:t>e followed the suggestion of the reviewer, and we added this information in section 3.3.</w:t>
+      </w:r>
+    </w:p>
+    <w:p>
+      <w:pPr>
+        <w:autoSpaceDE w:val="0"/>
+        <w:autoSpaceDN w:val="0"/>
+        <w:adjustRightInd w:val="0"/>
+        <w:spacing w:after="0" w:line="240" w:lineRule="auto"/>
+        <w:rPr>
+          <w:rFonts w:ascii="Times New Roman" w:hAnsi="Times New Roman" w:cs="Times New Roman"/>
+          <w:sz w:val="24"/>
+          <w:szCs w:val="24"/>
+        </w:rPr>
+      </w:pPr>
+    </w:p>
+    <w:p>
+      <w:pPr>
+        <w:autoSpaceDE w:val="0"/>
+        <w:autoSpaceDN w:val="0"/>
+        <w:adjustRightInd w:val="0"/>
+        <w:spacing w:after="0" w:line="240" w:lineRule="auto"/>
         <w:rPr>
           <w:rFonts w:ascii="Times New Roman" w:hAnsi="Times New Roman" w:cs="Times New Roman"/>
           <w:sz w:val="24"/>
@@ -5991,7 +6760,7 @@
         <w:autoSpaceDE w:val="0"/>
         <w:autoSpaceDN w:val="0"/>
         <w:adjustRightInd w:val="0"/>
-        <w:spacing w:after="0" w:line="480" w:lineRule="auto"/>
+        <w:spacing w:after="0" w:line="240" w:lineRule="auto"/>
         <w:rPr>
           <w:rFonts w:ascii="Times New Roman" w:hAnsi="Times New Roman" w:cs="Times New Roman"/>
           <w:sz w:val="24"/>
@@ -6012,28 +6781,28 @@
           <w:sz w:val="24"/>
           <w:szCs w:val="24"/>
         </w:rPr>
-        <w:t>ines 313-319: I don’t think you can really draw the conclusion that the accuracy of both models is satisfactory from what appears to be a small amount of withheld data. For the fir Uniforc model, your measured budburst window is quite large relative to meaningful mismatch values (1 month for one site and 2 weeks for the other). These bounds are so large it seems that even a poor model could predict the median budburst in the 2013 in this interval and for 2014 your median budburst falls outside your interval. For the insect emergence time, the predicted and observed values also seem discordant. I don’t really know a better way to assess predictive performance here since there are not any details on how you fit this model, but some type of cross-validation approach would be more robust here.</w:t>
-      </w:r>
-    </w:p>
-    <w:p>
-      <w:pPr>
-        <w:autoSpaceDE w:val="0"/>
-        <w:autoSpaceDN w:val="0"/>
-        <w:adjustRightInd w:val="0"/>
-        <w:spacing w:after="0" w:line="480" w:lineRule="auto"/>
-        <w:rPr>
-          <w:rFonts w:ascii="Times New Roman" w:hAnsi="Times New Roman" w:cs="Times New Roman"/>
-          <w:sz w:val="24"/>
-          <w:szCs w:val="24"/>
-        </w:rPr>
-      </w:pPr>
-    </w:p>
-    <w:p>
-      <w:pPr>
-        <w:autoSpaceDE w:val="0"/>
-        <w:autoSpaceDN w:val="0"/>
-        <w:adjustRightInd w:val="0"/>
-        <w:spacing w:after="0" w:line="480" w:lineRule="auto"/>
+        <w:t>ine 340-343. You reference Fig 5A for budburst but 5A is labeled emergence, and vice-versa. I don’t know which plot is for which species.</w:t>
+      </w:r>
+    </w:p>
+    <w:p>
+      <w:pPr>
+        <w:autoSpaceDE w:val="0"/>
+        <w:autoSpaceDN w:val="0"/>
+        <w:adjustRightInd w:val="0"/>
+        <w:spacing w:after="0" w:line="240" w:lineRule="auto"/>
+        <w:rPr>
+          <w:rFonts w:ascii="Times New Roman" w:hAnsi="Times New Roman" w:cs="Times New Roman"/>
+          <w:sz w:val="24"/>
+          <w:szCs w:val="24"/>
+        </w:rPr>
+      </w:pPr>
+    </w:p>
+    <w:p>
+      <w:pPr>
+        <w:autoSpaceDE w:val="0"/>
+        <w:autoSpaceDN w:val="0"/>
+        <w:adjustRightInd w:val="0"/>
+        <w:spacing w:after="0" w:line="240" w:lineRule="auto"/>
         <w:rPr>
           <w:rFonts w:ascii="Times New Roman" w:hAnsi="Times New Roman" w:cs="Times New Roman"/>
           <w:sz w:val="24"/>
@@ -6048,79 +6817,63 @@
         </w:rPr>
         <w:t>Our response:</w:t>
       </w:r>
-    </w:p>
-    <w:p>
-      <w:pPr>
-        <w:autoSpaceDE w:val="0"/>
-        <w:autoSpaceDN w:val="0"/>
-        <w:adjustRightInd w:val="0"/>
-        <w:spacing w:after="0" w:line="480" w:lineRule="auto"/>
-        <w:rPr>
-          <w:rFonts w:ascii="Times New Roman" w:hAnsi="Times New Roman" w:cs="Times New Roman"/>
-          <w:sz w:val="24"/>
-          <w:szCs w:val="24"/>
-        </w:rPr>
-      </w:pPr>
-      <w:r>
-        <w:rPr>
-          <w:rFonts w:ascii="Times New Roman" w:hAnsi="Times New Roman" w:cs="Times New Roman"/>
-          <w:sz w:val="24"/>
-          <w:szCs w:val="24"/>
-        </w:rPr>
-        <w:t>It is true that it is difficult to draw a clear conclusion due the small amount of available data. However, we can say that the predictions from the model give satisfactory result</w:t>
-      </w:r>
-      <w:r>
-        <w:rPr>
-          <w:rFonts w:ascii="Times New Roman" w:hAnsi="Times New Roman" w:cs="Times New Roman"/>
-          <w:sz w:val="24"/>
-          <w:szCs w:val="24"/>
-        </w:rPr>
-        <w:t>s given the data available.</w:t>
-      </w:r>
-      <w:r>
-        <w:rPr>
-          <w:rFonts w:ascii="Times New Roman" w:hAnsi="Times New Roman" w:cs="Times New Roman"/>
-          <w:sz w:val="24"/>
-          <w:szCs w:val="24"/>
-        </w:rPr>
-        <w:t xml:space="preserve"> We modify the sentence </w:t>
-      </w:r>
-      <w:r>
-        <w:rPr>
-          <w:rFonts w:ascii="Times New Roman" w:hAnsi="Times New Roman" w:cs="Times New Roman"/>
-          <w:sz w:val="24"/>
-          <w:szCs w:val="24"/>
-        </w:rPr>
-        <w:t xml:space="preserve">in order </w:t>
-      </w:r>
-      <w:r>
-        <w:rPr>
-          <w:rFonts w:ascii="Times New Roman" w:hAnsi="Times New Roman" w:cs="Times New Roman"/>
-          <w:sz w:val="24"/>
-          <w:szCs w:val="24"/>
-        </w:rPr>
-        <w:t>to nuance our statement.</w:t>
-      </w:r>
-    </w:p>
-    <w:p>
-      <w:pPr>
-        <w:autoSpaceDE w:val="0"/>
-        <w:autoSpaceDN w:val="0"/>
-        <w:adjustRightInd w:val="0"/>
-        <w:spacing w:after="0" w:line="480" w:lineRule="auto"/>
-        <w:rPr>
-          <w:rFonts w:ascii="Times New Roman" w:hAnsi="Times New Roman" w:cs="Times New Roman"/>
-          <w:sz w:val="24"/>
-          <w:szCs w:val="24"/>
-        </w:rPr>
-      </w:pPr>
-    </w:p>
-    <w:p>
-      <w:pPr>
-        <w:autoSpaceDE w:val="0"/>
-        <w:autoSpaceDN w:val="0"/>
-        <w:adjustRightInd w:val="0"/>
-        <w:spacing w:after="0" w:line="480" w:lineRule="auto"/>
+      <w:r>
+        <w:rPr>
+          <w:rFonts w:ascii="Times New Roman" w:hAnsi="Times New Roman" w:cs="Times New Roman"/>
+          <w:sz w:val="24"/>
+          <w:szCs w:val="24"/>
+        </w:rPr>
+        <w:t xml:space="preserve"> </w:t>
+      </w:r>
+    </w:p>
+    <w:p>
+      <w:pPr>
+        <w:autoSpaceDE w:val="0"/>
+        <w:autoSpaceDN w:val="0"/>
+        <w:adjustRightInd w:val="0"/>
+        <w:spacing w:after="0" w:line="240" w:lineRule="auto"/>
+        <w:rPr>
+          <w:rFonts w:ascii="Times New Roman" w:hAnsi="Times New Roman" w:cs="Times New Roman"/>
+          <w:sz w:val="24"/>
+          <w:szCs w:val="24"/>
+        </w:rPr>
+      </w:pPr>
+      <w:r>
+        <w:rPr>
+          <w:rFonts w:ascii="Times New Roman" w:hAnsi="Times New Roman" w:cs="Times New Roman"/>
+          <w:sz w:val="24"/>
+          <w:szCs w:val="24"/>
+        </w:rPr>
+        <w:t>I</w:t>
+      </w:r>
+      <w:r>
+        <w:rPr>
+          <w:rFonts w:ascii="Times New Roman" w:hAnsi="Times New Roman" w:cs="Times New Roman"/>
+          <w:sz w:val="24"/>
+          <w:szCs w:val="24"/>
+        </w:rPr>
+        <w:t>t is labelled correctly now.</w:t>
+      </w:r>
+    </w:p>
+    <w:p>
+      <w:pPr>
+        <w:autoSpaceDE w:val="0"/>
+        <w:autoSpaceDN w:val="0"/>
+        <w:adjustRightInd w:val="0"/>
+        <w:spacing w:after="0" w:line="240" w:lineRule="auto"/>
+        <w:rPr>
+          <w:rFonts w:ascii="Times New Roman" w:hAnsi="Times New Roman" w:cs="Times New Roman"/>
+          <w:sz w:val="24"/>
+          <w:szCs w:val="24"/>
+        </w:rPr>
+      </w:pPr>
+    </w:p>
+    <w:p>
+      <w:pPr>
+        <w:autoSpaceDE w:val="0"/>
+        <w:autoSpaceDN w:val="0"/>
+        <w:adjustRightInd w:val="0"/>
+        <w:spacing w:after="0" w:line="240" w:lineRule="auto"/>
         <w:rPr>
           <w:rFonts w:ascii="Times New Roman" w:hAnsi="Times New Roman" w:cs="Times New Roman"/>
           <w:sz w:val="24"/>
@@ -6141,19 +6894,20 @@
         <w:autoSpaceDE w:val="0"/>
         <w:autoSpaceDN w:val="0"/>
         <w:adjustRightInd w:val="0"/>
-        <w:spacing w:after="0" w:line="480" w:lineRule="auto"/>
-        <w:rPr>
-          <w:rFonts w:ascii="Times New Roman" w:hAnsi="Times New Roman" w:cs="Times New Roman"/>
-          <w:sz w:val="24"/>
-          <w:szCs w:val="24"/>
-        </w:rPr>
-      </w:pPr>
-      <w:r>
-        <w:rPr>
-          <w:rFonts w:ascii="Times New Roman" w:hAnsi="Times New Roman" w:cs="Times New Roman"/>
-          <w:sz w:val="24"/>
-          <w:szCs w:val="24"/>
-        </w:rPr>
+        <w:spacing w:after="0" w:line="240" w:lineRule="auto"/>
+        <w:rPr>
+          <w:rFonts w:ascii="Times New Roman" w:hAnsi="Times New Roman" w:cs="Times New Roman"/>
+          <w:sz w:val="24"/>
+          <w:szCs w:val="24"/>
+        </w:rPr>
+      </w:pPr>
+      <w:r>
+        <w:rPr>
+          <w:rFonts w:ascii="Times New Roman" w:hAnsi="Times New Roman" w:cs="Times New Roman"/>
+          <w:sz w:val="24"/>
+          <w:szCs w:val="24"/>
+        </w:rPr>
+        <w:lastRenderedPageBreak/>
         <w:t>L</w:t>
       </w:r>
       <w:r>
@@ -6162,28 +6916,44 @@
           <w:sz w:val="24"/>
           <w:szCs w:val="24"/>
         </w:rPr>
-        <w:t>ine 330-331: I don’t see a strong effect of latitude on mismatch visually in Fig 5C for the 1996-2016 period temperature data. You have not demonstrated a mismatch trend across latitudes statistically and I suspect a trend line between mismatch and latitude would be flattish, especially given the uncertainty in the response (mismatch). The mismatch by latitude relationship seems more pronounced for the RCP scenarios than the historical data.</w:t>
-      </w:r>
-    </w:p>
-    <w:p>
-      <w:pPr>
-        <w:autoSpaceDE w:val="0"/>
-        <w:autoSpaceDN w:val="0"/>
-        <w:adjustRightInd w:val="0"/>
-        <w:spacing w:after="0" w:line="480" w:lineRule="auto"/>
-        <w:rPr>
-          <w:rFonts w:ascii="Times New Roman" w:hAnsi="Times New Roman" w:cs="Times New Roman"/>
-          <w:sz w:val="24"/>
-          <w:szCs w:val="24"/>
-        </w:rPr>
-      </w:pPr>
-    </w:p>
-    <w:p>
-      <w:pPr>
-        <w:autoSpaceDE w:val="0"/>
-        <w:autoSpaceDN w:val="0"/>
-        <w:adjustRightInd w:val="0"/>
-        <w:spacing w:after="0" w:line="480" w:lineRule="auto"/>
+        <w:t>ine 348-349: How much do these mismatch differences you see across latitudes matter</w:t>
+      </w:r>
+      <w:r>
+        <w:rPr>
+          <w:rFonts w:ascii="Times New Roman" w:hAnsi="Times New Roman" w:cs="Times New Roman"/>
+          <w:sz w:val="24"/>
+          <w:szCs w:val="24"/>
+        </w:rPr>
+        <w:t xml:space="preserve"> </w:t>
+      </w:r>
+      <w:r>
+        <w:rPr>
+          <w:rFonts w:ascii="Times New Roman" w:hAnsi="Times New Roman" w:cs="Times New Roman"/>
+          <w:sz w:val="24"/>
+          <w:szCs w:val="24"/>
+        </w:rPr>
+        <w:t>biologically? The SBW-fir system is well studied and I am wondering if you can infer the degree to which survival or other life history traits may be affected by these mismatch differences in 5C. You cite one paper early on that looks at this (Lawrence et al., 1997).</w:t>
+      </w:r>
+    </w:p>
+    <w:p>
+      <w:pPr>
+        <w:autoSpaceDE w:val="0"/>
+        <w:autoSpaceDN w:val="0"/>
+        <w:adjustRightInd w:val="0"/>
+        <w:spacing w:after="0" w:line="240" w:lineRule="auto"/>
+        <w:rPr>
+          <w:rFonts w:ascii="Times New Roman" w:hAnsi="Times New Roman" w:cs="Times New Roman"/>
+          <w:sz w:val="24"/>
+          <w:szCs w:val="24"/>
+        </w:rPr>
+      </w:pPr>
+    </w:p>
+    <w:p>
+      <w:pPr>
+        <w:autoSpaceDE w:val="0"/>
+        <w:autoSpaceDN w:val="0"/>
+        <w:adjustRightInd w:val="0"/>
+        <w:spacing w:after="0" w:line="240" w:lineRule="auto"/>
         <w:rPr>
           <w:rFonts w:ascii="Times New Roman" w:hAnsi="Times New Roman" w:cs="Times New Roman"/>
           <w:sz w:val="24"/>
@@ -6198,50 +6968,66 @@
         </w:rPr>
         <w:t>Our response:</w:t>
       </w:r>
-      <w:r>
-        <w:rPr>
-          <w:rFonts w:ascii="Times New Roman" w:hAnsi="Times New Roman" w:cs="Times New Roman"/>
-          <w:sz w:val="24"/>
-          <w:szCs w:val="24"/>
-        </w:rPr>
-        <w:t xml:space="preserve"> </w:t>
-      </w:r>
-    </w:p>
-    <w:p>
-      <w:pPr>
-        <w:autoSpaceDE w:val="0"/>
-        <w:autoSpaceDN w:val="0"/>
-        <w:adjustRightInd w:val="0"/>
-        <w:spacing w:after="0" w:line="480" w:lineRule="auto"/>
-        <w:rPr>
-          <w:rFonts w:ascii="Times New Roman" w:hAnsi="Times New Roman" w:cs="Times New Roman"/>
-          <w:sz w:val="24"/>
-          <w:szCs w:val="24"/>
-        </w:rPr>
-      </w:pPr>
-      <w:r>
-        <w:rPr>
-          <w:rFonts w:ascii="Times New Roman" w:hAnsi="Times New Roman" w:cs="Times New Roman"/>
-          <w:sz w:val="24"/>
-          <w:szCs w:val="24"/>
-        </w:rPr>
-        <w:t>W</w:t>
-      </w:r>
-      <w:r>
-        <w:rPr>
-          <w:rFonts w:ascii="Times New Roman" w:hAnsi="Times New Roman" w:cs="Times New Roman"/>
-          <w:sz w:val="24"/>
-          <w:szCs w:val="24"/>
-        </w:rPr>
-        <w:t xml:space="preserve">e analyzed the data using a one-way </w:t>
-      </w:r>
-      <w:r>
-        <w:rPr>
-          <w:rFonts w:ascii="Times New Roman" w:hAnsi="Times New Roman" w:cs="Times New Roman"/>
-          <w:sz w:val="24"/>
-          <w:szCs w:val="24"/>
-        </w:rPr>
-        <w:t>analysis of variance</w:t>
+    </w:p>
+    <w:p>
+      <w:pPr>
+        <w:autoSpaceDE w:val="0"/>
+        <w:autoSpaceDN w:val="0"/>
+        <w:adjustRightInd w:val="0"/>
+        <w:spacing w:after="0" w:line="240" w:lineRule="auto"/>
+        <w:rPr>
+          <w:rFonts w:ascii="Times New Roman" w:hAnsi="Times New Roman" w:cs="Times New Roman"/>
+          <w:sz w:val="24"/>
+          <w:szCs w:val="24"/>
+        </w:rPr>
+      </w:pPr>
+      <w:r>
+        <w:rPr>
+          <w:rFonts w:ascii="Times New Roman" w:hAnsi="Times New Roman" w:cs="Times New Roman"/>
+          <w:sz w:val="24"/>
+          <w:szCs w:val="24"/>
+        </w:rPr>
+        <w:t>It is possible to estimate larvae survival and adult fecundity according to the phenological mismatch (Fuentealba et al., 2017). In case of emergence occurring before the budburst, there is some significant mortality, but the fecundity is not affected, which leads to an overall reproductive output (i.e., fecundity * overwintering survival) around 4</w:t>
+      </w:r>
+      <w:r>
+        <w:rPr>
+          <w:rFonts w:ascii="Times New Roman" w:hAnsi="Times New Roman" w:cs="Times New Roman"/>
+          <w:sz w:val="24"/>
+          <w:szCs w:val="24"/>
+        </w:rPr>
+        <w:t>0</w:t>
+      </w:r>
+      <w:r>
+        <w:rPr>
+          <w:rFonts w:ascii="Times New Roman" w:hAnsi="Times New Roman" w:cs="Times New Roman"/>
+          <w:sz w:val="24"/>
+          <w:szCs w:val="24"/>
+        </w:rPr>
+        <w:t xml:space="preserve"> – 50%. Emergence after budburst affects both survival and fecundity, which leads to a reproductive about around </w:t>
+      </w:r>
+      <w:r>
+        <w:rPr>
+          <w:rFonts w:ascii="Times New Roman" w:hAnsi="Times New Roman" w:cs="Times New Roman"/>
+          <w:sz w:val="24"/>
+          <w:szCs w:val="24"/>
+        </w:rPr>
+        <w:t xml:space="preserve">30 – </w:t>
+      </w:r>
+      <w:r>
+        <w:rPr>
+          <w:rFonts w:ascii="Times New Roman" w:hAnsi="Times New Roman" w:cs="Times New Roman"/>
+          <w:sz w:val="24"/>
+          <w:szCs w:val="24"/>
+        </w:rPr>
+        <w:t>20% for a two-weeks delay. We added</w:t>
+      </w:r>
+      <w:r>
+        <w:rPr>
+          <w:rFonts w:ascii="Times New Roman" w:hAnsi="Times New Roman" w:cs="Times New Roman"/>
+          <w:sz w:val="24"/>
+          <w:szCs w:val="24"/>
+        </w:rPr>
+        <w:t xml:space="preserve"> these pieces of information in section 3.4.2</w:t>
       </w:r>
       <w:r>
         <w:rPr>
@@ -6251,74 +7037,26 @@
         </w:rPr>
         <w:t xml:space="preserve">. </w:t>
       </w:r>
-      <w:r>
-        <w:rPr>
-          <w:rFonts w:ascii="Times New Roman" w:hAnsi="Times New Roman" w:cs="Times New Roman"/>
-          <w:sz w:val="24"/>
-          <w:szCs w:val="24"/>
-        </w:rPr>
-        <w:t xml:space="preserve">We added relevant information in the main text (section 3.4.2 and 3.4.3). </w:t>
-      </w:r>
-      <w:r>
-        <w:rPr>
-          <w:rFonts w:ascii="Times New Roman" w:hAnsi="Times New Roman" w:cs="Times New Roman"/>
-          <w:sz w:val="24"/>
-          <w:szCs w:val="24"/>
-        </w:rPr>
-        <w:t xml:space="preserve">We </w:t>
-      </w:r>
-      <w:r>
-        <w:rPr>
-          <w:rFonts w:ascii="Times New Roman" w:hAnsi="Times New Roman" w:cs="Times New Roman"/>
-          <w:sz w:val="24"/>
-          <w:szCs w:val="24"/>
-        </w:rPr>
-        <w:t xml:space="preserve">also </w:t>
-      </w:r>
-      <w:r>
-        <w:rPr>
-          <w:rFonts w:ascii="Times New Roman" w:hAnsi="Times New Roman" w:cs="Times New Roman"/>
-          <w:sz w:val="24"/>
-          <w:szCs w:val="24"/>
-        </w:rPr>
-        <w:t xml:space="preserve">added </w:t>
-      </w:r>
-      <w:r>
-        <w:rPr>
-          <w:rFonts w:ascii="Times New Roman" w:hAnsi="Times New Roman" w:cs="Times New Roman"/>
-          <w:sz w:val="24"/>
-          <w:szCs w:val="24"/>
-        </w:rPr>
-        <w:t>“star” symbols on Fig. 5 to emphasize significant differences with the most southern site for past and future data. Finally, the full results of the anova can be found in the supplementary material.</w:t>
-      </w:r>
-      <w:r>
-        <w:rPr>
-          <w:rFonts w:ascii="Times New Roman" w:hAnsi="Times New Roman" w:cs="Times New Roman"/>
-          <w:sz w:val="24"/>
-          <w:szCs w:val="24"/>
-        </w:rPr>
-        <w:t xml:space="preserve"> </w:t>
-      </w:r>
-    </w:p>
-    <w:p>
-      <w:pPr>
-        <w:autoSpaceDE w:val="0"/>
-        <w:autoSpaceDN w:val="0"/>
-        <w:adjustRightInd w:val="0"/>
-        <w:spacing w:after="0" w:line="480" w:lineRule="auto"/>
-        <w:rPr>
-          <w:rFonts w:ascii="Times New Roman" w:hAnsi="Times New Roman" w:cs="Times New Roman"/>
-          <w:sz w:val="24"/>
-          <w:szCs w:val="24"/>
-        </w:rPr>
-      </w:pPr>
-    </w:p>
-    <w:p>
-      <w:pPr>
-        <w:autoSpaceDE w:val="0"/>
-        <w:autoSpaceDN w:val="0"/>
-        <w:adjustRightInd w:val="0"/>
-        <w:spacing w:after="0" w:line="480" w:lineRule="auto"/>
+    </w:p>
+    <w:p>
+      <w:pPr>
+        <w:autoSpaceDE w:val="0"/>
+        <w:autoSpaceDN w:val="0"/>
+        <w:adjustRightInd w:val="0"/>
+        <w:spacing w:after="0" w:line="240" w:lineRule="auto"/>
+        <w:rPr>
+          <w:rFonts w:ascii="Times New Roman" w:hAnsi="Times New Roman" w:cs="Times New Roman"/>
+          <w:sz w:val="24"/>
+          <w:szCs w:val="24"/>
+        </w:rPr>
+      </w:pPr>
+    </w:p>
+    <w:p>
+      <w:pPr>
+        <w:autoSpaceDE w:val="0"/>
+        <w:autoSpaceDN w:val="0"/>
+        <w:adjustRightInd w:val="0"/>
+        <w:spacing w:after="0" w:line="240" w:lineRule="auto"/>
         <w:rPr>
           <w:rFonts w:ascii="Times New Roman" w:hAnsi="Times New Roman" w:cs="Times New Roman"/>
           <w:sz w:val="24"/>
@@ -6339,7 +7077,7 @@
         <w:autoSpaceDE w:val="0"/>
         <w:autoSpaceDN w:val="0"/>
         <w:adjustRightInd w:val="0"/>
-        <w:spacing w:after="0" w:line="480" w:lineRule="auto"/>
+        <w:spacing w:after="0" w:line="240" w:lineRule="auto"/>
         <w:rPr>
           <w:rFonts w:ascii="Times New Roman" w:hAnsi="Times New Roman" w:cs="Times New Roman"/>
           <w:sz w:val="24"/>
@@ -6360,28 +7098,22 @@
           <w:sz w:val="24"/>
           <w:szCs w:val="24"/>
         </w:rPr>
-        <w:t>ines 332-333: Your SBW model returns median emergence (I think, based on line 318) and does not model the variance in emergence date for the population. Given this, I am not sure how you can assert that the whole larval population has time to emerge prior to budburst at lower latitudes. Is there some ancillary life-history information that you are bringing to bear here to connect a 5-10 pre-budburst SBW emergence with allowing enough time for entire larval populations to emerge?</w:t>
-      </w:r>
-    </w:p>
-    <w:p>
-      <w:pPr>
-        <w:autoSpaceDE w:val="0"/>
-        <w:autoSpaceDN w:val="0"/>
-        <w:adjustRightInd w:val="0"/>
-        <w:spacing w:after="0" w:line="480" w:lineRule="auto"/>
-        <w:rPr>
-          <w:rFonts w:ascii="Times New Roman" w:hAnsi="Times New Roman" w:cs="Times New Roman"/>
-          <w:sz w:val="24"/>
-          <w:szCs w:val="24"/>
-        </w:rPr>
-      </w:pPr>
-    </w:p>
-    <w:p>
-      <w:pPr>
-        <w:autoSpaceDE w:val="0"/>
-        <w:autoSpaceDN w:val="0"/>
-        <w:adjustRightInd w:val="0"/>
-        <w:spacing w:after="0" w:line="480" w:lineRule="auto"/>
+        <w:t>ines 352-354: There does not appear to be any difference in mismatch variance across the three RCP scenarios for the northern sites. The intervals on Fig 5C for the northern sites look virtually identical. What am I missing here?</w:t>
+      </w:r>
+    </w:p>
+    <w:p>
+      <w:pPr>
+        <w:spacing w:line="240" w:lineRule="auto"/>
+        <w:rPr>
+          <w:rFonts w:ascii="Times New Roman" w:hAnsi="Times New Roman" w:cs="Times New Roman"/>
+          <w:sz w:val="24"/>
+          <w:szCs w:val="24"/>
+        </w:rPr>
+      </w:pPr>
+    </w:p>
+    <w:p>
+      <w:pPr>
+        <w:spacing w:line="240" w:lineRule="auto"/>
         <w:rPr>
           <w:rFonts w:ascii="Times New Roman" w:hAnsi="Times New Roman" w:cs="Times New Roman"/>
           <w:sz w:val="24"/>
@@ -6399,970 +7131,7 @@
     </w:p>
     <w:p>
       <w:pPr>
-        <w:autoSpaceDE w:val="0"/>
-        <w:autoSpaceDN w:val="0"/>
-        <w:adjustRightInd w:val="0"/>
-        <w:spacing w:after="0" w:line="480" w:lineRule="auto"/>
-        <w:rPr>
-          <w:rFonts w:ascii="Times New Roman" w:hAnsi="Times New Roman" w:cs="Times New Roman"/>
-          <w:sz w:val="24"/>
-          <w:szCs w:val="24"/>
-        </w:rPr>
-      </w:pPr>
-      <w:r>
-        <w:rPr>
-          <w:rFonts w:ascii="Times New Roman" w:hAnsi="Times New Roman" w:cs="Times New Roman"/>
-          <w:sz w:val="24"/>
-          <w:szCs w:val="24"/>
-        </w:rPr>
-        <w:t xml:space="preserve">We agree that the “whole” larval population is too strong of a word. </w:t>
-      </w:r>
-      <w:proofErr w:type="spellStart"/>
-      <w:r>
-        <w:rPr>
-          <w:rFonts w:ascii="Times New Roman" w:hAnsi="Times New Roman" w:cs="Times New Roman"/>
-          <w:sz w:val="24"/>
-          <w:szCs w:val="24"/>
-        </w:rPr>
-        <w:t>Régnière</w:t>
-      </w:r>
-      <w:proofErr w:type="spellEnd"/>
-      <w:r>
-        <w:rPr>
-          <w:rFonts w:ascii="Times New Roman" w:hAnsi="Times New Roman" w:cs="Times New Roman"/>
-          <w:sz w:val="24"/>
-          <w:szCs w:val="24"/>
-        </w:rPr>
-        <w:t xml:space="preserve"> et al (2012) report observations of emergence of overwintering larvae at different sites during the period 1982-1986. The mean duration of the emergence period was 9.75 days (</w:t>
-      </w:r>
-      <w:proofErr w:type="spellStart"/>
-      <w:r>
-        <w:rPr>
-          <w:rFonts w:ascii="Times New Roman" w:hAnsi="Times New Roman" w:cs="Times New Roman"/>
-          <w:sz w:val="24"/>
-          <w:szCs w:val="24"/>
-        </w:rPr>
-        <w:t>sd</w:t>
-      </w:r>
-      <w:proofErr w:type="spellEnd"/>
-      <w:r>
-        <w:rPr>
-          <w:rFonts w:ascii="Times New Roman" w:hAnsi="Times New Roman" w:cs="Times New Roman"/>
-          <w:sz w:val="24"/>
-          <w:szCs w:val="24"/>
-        </w:rPr>
-        <w:t xml:space="preserve">=2.86) suggesting that if the median emergence is 5-10 days pre-budburst, a “majority” of the larval population emerge prior to budburst. </w:t>
-      </w:r>
-      <w:r>
-        <w:rPr>
-          <w:rFonts w:ascii="Times New Roman" w:hAnsi="Times New Roman" w:cs="Times New Roman"/>
-          <w:sz w:val="24"/>
-          <w:szCs w:val="24"/>
-        </w:rPr>
-        <w:t>We changed the sentence accordingly.</w:t>
-      </w:r>
-      <w:r>
-        <w:rPr>
-          <w:rFonts w:ascii="Times New Roman" w:hAnsi="Times New Roman" w:cs="Times New Roman"/>
-          <w:sz w:val="24"/>
-          <w:szCs w:val="24"/>
-        </w:rPr>
-        <w:t xml:space="preserve"> </w:t>
-      </w:r>
-    </w:p>
-    <w:p>
-      <w:pPr>
-        <w:autoSpaceDE w:val="0"/>
-        <w:autoSpaceDN w:val="0"/>
-        <w:adjustRightInd w:val="0"/>
-        <w:spacing w:after="0" w:line="480" w:lineRule="auto"/>
-        <w:rPr>
-          <w:rFonts w:ascii="Times New Roman" w:hAnsi="Times New Roman" w:cs="Times New Roman"/>
-          <w:sz w:val="24"/>
-          <w:szCs w:val="24"/>
-        </w:rPr>
-      </w:pPr>
-    </w:p>
-    <w:p>
-      <w:pPr>
-        <w:autoSpaceDE w:val="0"/>
-        <w:autoSpaceDN w:val="0"/>
-        <w:adjustRightInd w:val="0"/>
-        <w:spacing w:after="0" w:line="480" w:lineRule="auto"/>
-        <w:rPr>
-          <w:rFonts w:ascii="Times New Roman" w:hAnsi="Times New Roman" w:cs="Times New Roman"/>
-          <w:sz w:val="24"/>
-          <w:szCs w:val="24"/>
-        </w:rPr>
-      </w:pPr>
-      <w:r>
-        <w:rPr>
-          <w:rFonts w:ascii="Times New Roman" w:hAnsi="Times New Roman" w:cs="Times New Roman"/>
-          <w:sz w:val="24"/>
-          <w:szCs w:val="24"/>
-        </w:rPr>
-        <w:t xml:space="preserve">Reviewer comment: </w:t>
-      </w:r>
-    </w:p>
-    <w:p>
-      <w:pPr>
-        <w:autoSpaceDE w:val="0"/>
-        <w:autoSpaceDN w:val="0"/>
-        <w:adjustRightInd w:val="0"/>
-        <w:spacing w:after="0" w:line="480" w:lineRule="auto"/>
-        <w:rPr>
-          <w:rFonts w:ascii="Times New Roman" w:hAnsi="Times New Roman" w:cs="Times New Roman"/>
-          <w:sz w:val="24"/>
-          <w:szCs w:val="24"/>
-        </w:rPr>
-      </w:pPr>
-      <w:r>
-        <w:rPr>
-          <w:rFonts w:ascii="Times New Roman" w:hAnsi="Times New Roman" w:cs="Times New Roman"/>
-          <w:sz w:val="24"/>
-          <w:szCs w:val="24"/>
-        </w:rPr>
-        <w:t>F</w:t>
-      </w:r>
-      <w:r>
-        <w:rPr>
-          <w:rFonts w:ascii="Times New Roman" w:hAnsi="Times New Roman" w:cs="Times New Roman"/>
-          <w:sz w:val="24"/>
-          <w:szCs w:val="24"/>
-        </w:rPr>
-        <w:t xml:space="preserve">ig 5: I am unclear about what </w:t>
-      </w:r>
-      <w:r>
-        <w:rPr>
-          <w:rFonts w:ascii="Times New Roman" w:hAnsi="Times New Roman" w:cs="Times New Roman"/>
-          <w:sz w:val="24"/>
-          <w:szCs w:val="24"/>
-        </w:rPr>
-        <w:t>these confidence intervals</w:t>
-      </w:r>
-      <w:r>
-        <w:rPr>
-          <w:rFonts w:ascii="Times New Roman" w:hAnsi="Times New Roman" w:cs="Times New Roman"/>
-          <w:sz w:val="24"/>
-          <w:szCs w:val="24"/>
-        </w:rPr>
-        <w:t xml:space="preserve"> represent and I think that the ones for</w:t>
-      </w:r>
-      <w:r>
-        <w:rPr>
-          <w:rFonts w:ascii="Times New Roman" w:hAnsi="Times New Roman" w:cs="Times New Roman"/>
-          <w:sz w:val="24"/>
-          <w:szCs w:val="24"/>
-        </w:rPr>
-        <w:t xml:space="preserve"> </w:t>
-      </w:r>
-      <w:r>
-        <w:rPr>
-          <w:rFonts w:ascii="Times New Roman" w:hAnsi="Times New Roman" w:cs="Times New Roman"/>
-          <w:sz w:val="24"/>
-          <w:szCs w:val="24"/>
-        </w:rPr>
-        <w:t>white boxes (</w:t>
-      </w:r>
-      <w:proofErr w:type="spellStart"/>
-      <w:r>
-        <w:rPr>
-          <w:rFonts w:ascii="Times New Roman" w:hAnsi="Times New Roman" w:cs="Times New Roman"/>
-          <w:sz w:val="24"/>
-          <w:szCs w:val="24"/>
-        </w:rPr>
-        <w:t>BioSim</w:t>
-      </w:r>
-      <w:proofErr w:type="spellEnd"/>
-      <w:r>
-        <w:rPr>
-          <w:rFonts w:ascii="Times New Roman" w:hAnsi="Times New Roman" w:cs="Times New Roman"/>
-          <w:sz w:val="24"/>
-          <w:szCs w:val="24"/>
-        </w:rPr>
-        <w:t xml:space="preserve">) differ from grey boxes (RCP </w:t>
-      </w:r>
-      <w:proofErr w:type="spellStart"/>
-      <w:r>
-        <w:rPr>
-          <w:rFonts w:ascii="Times New Roman" w:hAnsi="Times New Roman" w:cs="Times New Roman"/>
-          <w:sz w:val="24"/>
-          <w:szCs w:val="24"/>
-        </w:rPr>
-        <w:t>x.y</w:t>
-      </w:r>
-      <w:proofErr w:type="spellEnd"/>
-      <w:r>
-        <w:rPr>
-          <w:rFonts w:ascii="Times New Roman" w:hAnsi="Times New Roman" w:cs="Times New Roman"/>
-          <w:sz w:val="24"/>
-          <w:szCs w:val="24"/>
-        </w:rPr>
-        <w:t xml:space="preserve">). For the former does the interval </w:t>
-      </w:r>
-      <w:r>
-        <w:rPr>
-          <w:rFonts w:ascii="Times New Roman" w:hAnsi="Times New Roman" w:cs="Times New Roman"/>
-          <w:sz w:val="24"/>
-          <w:szCs w:val="24"/>
-        </w:rPr>
-        <w:lastRenderedPageBreak/>
-        <w:t>represent parameter uncertainty in the emergence estimates and does the latter represent uncertainty due to the different RCP simulations for each group? You should clarify this in the caption.</w:t>
-      </w:r>
-    </w:p>
-    <w:p>
-      <w:pPr>
-        <w:autoSpaceDE w:val="0"/>
-        <w:autoSpaceDN w:val="0"/>
-        <w:adjustRightInd w:val="0"/>
-        <w:spacing w:after="0" w:line="480" w:lineRule="auto"/>
-        <w:rPr>
-          <w:rFonts w:ascii="Times New Roman" w:hAnsi="Times New Roman" w:cs="Times New Roman"/>
-          <w:sz w:val="24"/>
-          <w:szCs w:val="24"/>
-        </w:rPr>
-      </w:pPr>
-    </w:p>
-    <w:p>
-      <w:pPr>
-        <w:autoSpaceDE w:val="0"/>
-        <w:autoSpaceDN w:val="0"/>
-        <w:adjustRightInd w:val="0"/>
-        <w:spacing w:after="0" w:line="480" w:lineRule="auto"/>
-        <w:rPr>
-          <w:rFonts w:ascii="Times New Roman" w:hAnsi="Times New Roman" w:cs="Times New Roman"/>
-          <w:sz w:val="24"/>
-          <w:szCs w:val="24"/>
-        </w:rPr>
-      </w:pPr>
-      <w:r>
-        <w:rPr>
-          <w:rFonts w:ascii="Times New Roman" w:hAnsi="Times New Roman" w:cs="Times New Roman"/>
-          <w:sz w:val="24"/>
-          <w:szCs w:val="24"/>
-        </w:rPr>
-        <w:t>Our response:</w:t>
-      </w:r>
-      <w:r>
-        <w:rPr>
-          <w:rFonts w:ascii="Times New Roman" w:hAnsi="Times New Roman" w:cs="Times New Roman"/>
-          <w:sz w:val="24"/>
-          <w:szCs w:val="24"/>
-        </w:rPr>
-        <w:t xml:space="preserve"> </w:t>
-      </w:r>
-    </w:p>
-    <w:p>
-      <w:pPr>
-        <w:autoSpaceDE w:val="0"/>
-        <w:autoSpaceDN w:val="0"/>
-        <w:adjustRightInd w:val="0"/>
-        <w:spacing w:after="0" w:line="480" w:lineRule="auto"/>
-        <w:rPr>
-          <w:rFonts w:ascii="Times New Roman" w:hAnsi="Times New Roman" w:cs="Times New Roman"/>
-          <w:sz w:val="24"/>
-          <w:szCs w:val="24"/>
-        </w:rPr>
-      </w:pPr>
-      <w:r>
-        <w:rPr>
-          <w:rFonts w:ascii="Times New Roman" w:hAnsi="Times New Roman" w:cs="Times New Roman"/>
-          <w:sz w:val="24"/>
-          <w:szCs w:val="24"/>
-        </w:rPr>
-        <w:t>T</w:t>
-      </w:r>
-      <w:r>
-        <w:rPr>
-          <w:rFonts w:ascii="Times New Roman" w:hAnsi="Times New Roman" w:cs="Times New Roman"/>
-          <w:sz w:val="24"/>
-          <w:szCs w:val="24"/>
-        </w:rPr>
-        <w:t>he model predicts median dates of emergence and budburst. We add</w:t>
-      </w:r>
-      <w:r>
-        <w:rPr>
-          <w:rFonts w:ascii="Times New Roman" w:hAnsi="Times New Roman" w:cs="Times New Roman"/>
-          <w:sz w:val="24"/>
-          <w:szCs w:val="24"/>
-        </w:rPr>
-        <w:t>ed</w:t>
-      </w:r>
-      <w:r>
-        <w:rPr>
-          <w:rFonts w:ascii="Times New Roman" w:hAnsi="Times New Roman" w:cs="Times New Roman"/>
-          <w:sz w:val="24"/>
-          <w:szCs w:val="24"/>
-        </w:rPr>
-        <w:t xml:space="preserve"> a sentence in section 3.4.2. (“</w:t>
-      </w:r>
-      <w:r>
-        <w:rPr>
-          <w:rFonts w:ascii="Times New Roman" w:hAnsi="Times New Roman" w:cs="Times New Roman"/>
-          <w:sz w:val="24"/>
-          <w:szCs w:val="24"/>
-        </w:rPr>
-        <w:t>The model predicts median date</w:t>
-      </w:r>
-      <w:r>
-        <w:rPr>
-          <w:rFonts w:ascii="Times New Roman" w:hAnsi="Times New Roman" w:cs="Times New Roman"/>
-          <w:sz w:val="24"/>
-          <w:szCs w:val="24"/>
-        </w:rPr>
-        <w:t>s</w:t>
-      </w:r>
-      <w:r>
-        <w:rPr>
-          <w:rFonts w:ascii="Times New Roman" w:hAnsi="Times New Roman" w:cs="Times New Roman"/>
-          <w:sz w:val="24"/>
-          <w:szCs w:val="24"/>
-        </w:rPr>
-        <w:t xml:space="preserve"> of emergence and budburst for each year.”)</w:t>
-      </w:r>
-      <w:r>
-        <w:rPr>
-          <w:rFonts w:ascii="Times New Roman" w:hAnsi="Times New Roman" w:cs="Times New Roman"/>
-          <w:sz w:val="24"/>
-          <w:szCs w:val="24"/>
-        </w:rPr>
-        <w:t xml:space="preserve">. Thus, </w:t>
-      </w:r>
-      <w:r>
-        <w:rPr>
-          <w:rFonts w:ascii="Times New Roman" w:hAnsi="Times New Roman" w:cs="Times New Roman"/>
-          <w:sz w:val="24"/>
-          <w:szCs w:val="24"/>
-        </w:rPr>
-        <w:t>each</w:t>
-      </w:r>
-      <w:r>
-        <w:rPr>
-          <w:rFonts w:ascii="Times New Roman" w:hAnsi="Times New Roman" w:cs="Times New Roman"/>
-          <w:sz w:val="24"/>
-          <w:szCs w:val="24"/>
-        </w:rPr>
-        <w:t xml:space="preserve"> box-and-whiskers plot (Fig. 5) show</w:t>
-      </w:r>
-      <w:r>
-        <w:rPr>
-          <w:rFonts w:ascii="Times New Roman" w:hAnsi="Times New Roman" w:cs="Times New Roman"/>
-          <w:sz w:val="24"/>
-          <w:szCs w:val="24"/>
-        </w:rPr>
-        <w:t>s</w:t>
-      </w:r>
-      <w:r>
-        <w:rPr>
-          <w:rFonts w:ascii="Times New Roman" w:hAnsi="Times New Roman" w:cs="Times New Roman"/>
-          <w:sz w:val="24"/>
-          <w:szCs w:val="24"/>
-        </w:rPr>
-        <w:t xml:space="preserve"> the distribution of the median emergence </w:t>
-      </w:r>
-      <w:r>
-        <w:rPr>
-          <w:rFonts w:ascii="Times New Roman" w:hAnsi="Times New Roman" w:cs="Times New Roman"/>
-          <w:sz w:val="24"/>
-          <w:szCs w:val="24"/>
-        </w:rPr>
-        <w:t xml:space="preserve">date </w:t>
-      </w:r>
-      <w:r>
-        <w:rPr>
-          <w:rFonts w:ascii="Times New Roman" w:hAnsi="Times New Roman" w:cs="Times New Roman"/>
-          <w:sz w:val="24"/>
-          <w:szCs w:val="24"/>
-        </w:rPr>
-        <w:t>and budburst date over all the simulations (i.e., 20 years for past data, 1200 years for future data).</w:t>
-      </w:r>
-      <w:r>
-        <w:rPr>
-          <w:rFonts w:ascii="Times New Roman" w:hAnsi="Times New Roman" w:cs="Times New Roman"/>
-          <w:sz w:val="24"/>
-          <w:szCs w:val="24"/>
-        </w:rPr>
-        <w:t xml:space="preserve"> We also added this information in figure caption.</w:t>
-      </w:r>
-      <w:r>
-        <w:rPr>
-          <w:rFonts w:ascii="Times New Roman" w:hAnsi="Times New Roman" w:cs="Times New Roman"/>
-          <w:sz w:val="24"/>
-          <w:szCs w:val="24"/>
-        </w:rPr>
-        <w:t xml:space="preserve"> </w:t>
-      </w:r>
-      <w:r>
-        <w:rPr>
-          <w:rFonts w:ascii="Times New Roman" w:hAnsi="Times New Roman" w:cs="Times New Roman"/>
-          <w:sz w:val="24"/>
-          <w:szCs w:val="24"/>
-        </w:rPr>
-        <w:t>The mismatch is therefore the difference between the two median dates for any given year.</w:t>
-      </w:r>
-    </w:p>
-    <w:p>
-      <w:pPr>
-        <w:autoSpaceDE w:val="0"/>
-        <w:autoSpaceDN w:val="0"/>
-        <w:adjustRightInd w:val="0"/>
-        <w:spacing w:after="0" w:line="480" w:lineRule="auto"/>
-        <w:rPr>
-          <w:rFonts w:ascii="Times New Roman" w:hAnsi="Times New Roman" w:cs="Times New Roman"/>
-          <w:sz w:val="24"/>
-          <w:szCs w:val="24"/>
-        </w:rPr>
-      </w:pPr>
-    </w:p>
-    <w:p>
-      <w:pPr>
-        <w:autoSpaceDE w:val="0"/>
-        <w:autoSpaceDN w:val="0"/>
-        <w:adjustRightInd w:val="0"/>
-        <w:spacing w:after="0" w:line="480" w:lineRule="auto"/>
-        <w:rPr>
-          <w:rFonts w:ascii="Times New Roman" w:hAnsi="Times New Roman" w:cs="Times New Roman"/>
-          <w:sz w:val="24"/>
-          <w:szCs w:val="24"/>
-        </w:rPr>
-      </w:pPr>
-      <w:r>
-        <w:rPr>
-          <w:rFonts w:ascii="Times New Roman" w:hAnsi="Times New Roman" w:cs="Times New Roman"/>
-          <w:sz w:val="24"/>
-          <w:szCs w:val="24"/>
-        </w:rPr>
-        <w:t xml:space="preserve">Reviewer comment: </w:t>
-      </w:r>
-    </w:p>
-    <w:p>
-      <w:pPr>
-        <w:autoSpaceDE w:val="0"/>
-        <w:autoSpaceDN w:val="0"/>
-        <w:adjustRightInd w:val="0"/>
-        <w:spacing w:after="0" w:line="480" w:lineRule="auto"/>
-        <w:rPr>
-          <w:rFonts w:ascii="Times New Roman" w:hAnsi="Times New Roman" w:cs="Times New Roman"/>
-          <w:sz w:val="24"/>
-          <w:szCs w:val="24"/>
-        </w:rPr>
-      </w:pPr>
-      <w:r>
-        <w:rPr>
-          <w:rFonts w:ascii="Times New Roman" w:hAnsi="Times New Roman" w:cs="Times New Roman"/>
-          <w:sz w:val="24"/>
-          <w:szCs w:val="24"/>
-        </w:rPr>
-        <w:t>L</w:t>
-      </w:r>
-      <w:r>
-        <w:rPr>
-          <w:rFonts w:ascii="Times New Roman" w:hAnsi="Times New Roman" w:cs="Times New Roman"/>
-          <w:sz w:val="24"/>
-          <w:szCs w:val="24"/>
-        </w:rPr>
-        <w:t>ine 338: Do these RCP scenarios differ in terms of amount of warming? If so, you should state that back when introduced on lines 221-224.</w:t>
-      </w:r>
-    </w:p>
-    <w:p>
-      <w:pPr>
-        <w:autoSpaceDE w:val="0"/>
-        <w:autoSpaceDN w:val="0"/>
-        <w:adjustRightInd w:val="0"/>
-        <w:spacing w:after="0" w:line="480" w:lineRule="auto"/>
-        <w:rPr>
-          <w:rFonts w:ascii="Times New Roman" w:hAnsi="Times New Roman" w:cs="Times New Roman"/>
-          <w:sz w:val="24"/>
-          <w:szCs w:val="24"/>
-        </w:rPr>
-      </w:pPr>
-    </w:p>
-    <w:p>
-      <w:pPr>
-        <w:autoSpaceDE w:val="0"/>
-        <w:autoSpaceDN w:val="0"/>
-        <w:adjustRightInd w:val="0"/>
-        <w:spacing w:after="0" w:line="480" w:lineRule="auto"/>
-        <w:rPr>
-          <w:rFonts w:ascii="Times New Roman" w:hAnsi="Times New Roman" w:cs="Times New Roman"/>
-          <w:sz w:val="24"/>
-          <w:szCs w:val="24"/>
-        </w:rPr>
-      </w:pPr>
-      <w:r>
-        <w:rPr>
-          <w:rFonts w:ascii="Times New Roman" w:hAnsi="Times New Roman" w:cs="Times New Roman"/>
-          <w:sz w:val="24"/>
-          <w:szCs w:val="24"/>
-        </w:rPr>
-        <w:t>Our response:</w:t>
-      </w:r>
-      <w:r>
-        <w:rPr>
-          <w:rFonts w:ascii="Times New Roman" w:hAnsi="Times New Roman" w:cs="Times New Roman"/>
-          <w:sz w:val="24"/>
-          <w:szCs w:val="24"/>
-        </w:rPr>
-        <w:t xml:space="preserve"> </w:t>
-      </w:r>
-    </w:p>
-    <w:p>
-      <w:pPr>
-        <w:autoSpaceDE w:val="0"/>
-        <w:autoSpaceDN w:val="0"/>
-        <w:adjustRightInd w:val="0"/>
-        <w:spacing w:after="0" w:line="480" w:lineRule="auto"/>
-        <w:rPr>
-          <w:rFonts w:ascii="Times New Roman" w:hAnsi="Times New Roman" w:cs="Times New Roman"/>
-          <w:sz w:val="24"/>
-          <w:szCs w:val="24"/>
-        </w:rPr>
-      </w:pPr>
-      <w:r>
-        <w:rPr>
-          <w:rFonts w:ascii="Times New Roman" w:hAnsi="Times New Roman" w:cs="Times New Roman"/>
-          <w:sz w:val="24"/>
-          <w:szCs w:val="24"/>
-        </w:rPr>
-        <w:t>W</w:t>
-      </w:r>
-      <w:r>
-        <w:rPr>
-          <w:rFonts w:ascii="Times New Roman" w:hAnsi="Times New Roman" w:cs="Times New Roman"/>
-          <w:sz w:val="24"/>
-          <w:szCs w:val="24"/>
-        </w:rPr>
-        <w:t>e followed the suggestion of the reviewer, and we added this information in section 3.3.</w:t>
-      </w:r>
-    </w:p>
-    <w:p>
-      <w:pPr>
-        <w:autoSpaceDE w:val="0"/>
-        <w:autoSpaceDN w:val="0"/>
-        <w:adjustRightInd w:val="0"/>
-        <w:spacing w:after="0" w:line="480" w:lineRule="auto"/>
-        <w:rPr>
-          <w:rFonts w:ascii="Times New Roman" w:hAnsi="Times New Roman" w:cs="Times New Roman"/>
-          <w:sz w:val="24"/>
-          <w:szCs w:val="24"/>
-        </w:rPr>
-      </w:pPr>
-    </w:p>
-    <w:p>
-      <w:pPr>
-        <w:autoSpaceDE w:val="0"/>
-        <w:autoSpaceDN w:val="0"/>
-        <w:adjustRightInd w:val="0"/>
-        <w:spacing w:after="0" w:line="480" w:lineRule="auto"/>
-        <w:rPr>
-          <w:rFonts w:ascii="Times New Roman" w:hAnsi="Times New Roman" w:cs="Times New Roman"/>
-          <w:sz w:val="24"/>
-          <w:szCs w:val="24"/>
-        </w:rPr>
-      </w:pPr>
-      <w:r>
-        <w:rPr>
-          <w:rFonts w:ascii="Times New Roman" w:hAnsi="Times New Roman" w:cs="Times New Roman"/>
-          <w:sz w:val="24"/>
-          <w:szCs w:val="24"/>
-        </w:rPr>
-        <w:t xml:space="preserve">Reviewer comment: </w:t>
-      </w:r>
-    </w:p>
-    <w:p>
-      <w:pPr>
-        <w:autoSpaceDE w:val="0"/>
-        <w:autoSpaceDN w:val="0"/>
-        <w:adjustRightInd w:val="0"/>
-        <w:spacing w:after="0" w:line="480" w:lineRule="auto"/>
-        <w:rPr>
-          <w:rFonts w:ascii="Times New Roman" w:hAnsi="Times New Roman" w:cs="Times New Roman"/>
-          <w:sz w:val="24"/>
-          <w:szCs w:val="24"/>
-        </w:rPr>
-      </w:pPr>
-      <w:r>
-        <w:rPr>
-          <w:rFonts w:ascii="Times New Roman" w:hAnsi="Times New Roman" w:cs="Times New Roman"/>
-          <w:sz w:val="24"/>
-          <w:szCs w:val="24"/>
-        </w:rPr>
-        <w:t>L</w:t>
-      </w:r>
-      <w:r>
-        <w:rPr>
-          <w:rFonts w:ascii="Times New Roman" w:hAnsi="Times New Roman" w:cs="Times New Roman"/>
-          <w:sz w:val="24"/>
-          <w:szCs w:val="24"/>
-        </w:rPr>
-        <w:t>ine 340-343. You reference Fig 5A for budburst but 5A is labeled emergence, and vice-versa. I don’t know which plot is for which species.</w:t>
-      </w:r>
-    </w:p>
-    <w:p>
-      <w:pPr>
-        <w:autoSpaceDE w:val="0"/>
-        <w:autoSpaceDN w:val="0"/>
-        <w:adjustRightInd w:val="0"/>
-        <w:spacing w:after="0" w:line="480" w:lineRule="auto"/>
-        <w:rPr>
-          <w:rFonts w:ascii="Times New Roman" w:hAnsi="Times New Roman" w:cs="Times New Roman"/>
-          <w:sz w:val="24"/>
-          <w:szCs w:val="24"/>
-        </w:rPr>
-      </w:pPr>
-    </w:p>
-    <w:p>
-      <w:pPr>
-        <w:autoSpaceDE w:val="0"/>
-        <w:autoSpaceDN w:val="0"/>
-        <w:adjustRightInd w:val="0"/>
-        <w:spacing w:after="0" w:line="480" w:lineRule="auto"/>
-        <w:rPr>
-          <w:rFonts w:ascii="Times New Roman" w:hAnsi="Times New Roman" w:cs="Times New Roman"/>
-          <w:sz w:val="24"/>
-          <w:szCs w:val="24"/>
-        </w:rPr>
-      </w:pPr>
-      <w:r>
-        <w:rPr>
-          <w:rFonts w:ascii="Times New Roman" w:hAnsi="Times New Roman" w:cs="Times New Roman"/>
-          <w:sz w:val="24"/>
-          <w:szCs w:val="24"/>
-        </w:rPr>
-        <w:t>Our response:</w:t>
-      </w:r>
-      <w:r>
-        <w:rPr>
-          <w:rFonts w:ascii="Times New Roman" w:hAnsi="Times New Roman" w:cs="Times New Roman"/>
-          <w:sz w:val="24"/>
-          <w:szCs w:val="24"/>
-        </w:rPr>
-        <w:t xml:space="preserve"> </w:t>
-      </w:r>
-    </w:p>
-    <w:p>
-      <w:pPr>
-        <w:autoSpaceDE w:val="0"/>
-        <w:autoSpaceDN w:val="0"/>
-        <w:adjustRightInd w:val="0"/>
-        <w:spacing w:after="0" w:line="480" w:lineRule="auto"/>
-        <w:rPr>
-          <w:rFonts w:ascii="Times New Roman" w:hAnsi="Times New Roman" w:cs="Times New Roman"/>
-          <w:sz w:val="24"/>
-          <w:szCs w:val="24"/>
-        </w:rPr>
-      </w:pPr>
-      <w:r>
-        <w:rPr>
-          <w:rFonts w:ascii="Times New Roman" w:hAnsi="Times New Roman" w:cs="Times New Roman"/>
-          <w:sz w:val="24"/>
-          <w:szCs w:val="24"/>
-        </w:rPr>
-        <w:t>I</w:t>
-      </w:r>
-      <w:r>
-        <w:rPr>
-          <w:rFonts w:ascii="Times New Roman" w:hAnsi="Times New Roman" w:cs="Times New Roman"/>
-          <w:sz w:val="24"/>
-          <w:szCs w:val="24"/>
-        </w:rPr>
-        <w:t>t is labelled correctly now.</w:t>
-      </w:r>
-    </w:p>
-    <w:p>
-      <w:pPr>
-        <w:autoSpaceDE w:val="0"/>
-        <w:autoSpaceDN w:val="0"/>
-        <w:adjustRightInd w:val="0"/>
-        <w:spacing w:after="0" w:line="480" w:lineRule="auto"/>
-        <w:rPr>
-          <w:rFonts w:ascii="Times New Roman" w:hAnsi="Times New Roman" w:cs="Times New Roman"/>
-          <w:sz w:val="24"/>
-          <w:szCs w:val="24"/>
-        </w:rPr>
-      </w:pPr>
-    </w:p>
-    <w:p>
-      <w:pPr>
-        <w:autoSpaceDE w:val="0"/>
-        <w:autoSpaceDN w:val="0"/>
-        <w:adjustRightInd w:val="0"/>
-        <w:spacing w:after="0" w:line="480" w:lineRule="auto"/>
-        <w:rPr>
-          <w:rFonts w:ascii="Times New Roman" w:hAnsi="Times New Roman" w:cs="Times New Roman"/>
-          <w:sz w:val="24"/>
-          <w:szCs w:val="24"/>
-        </w:rPr>
-      </w:pPr>
-      <w:r>
-        <w:rPr>
-          <w:rFonts w:ascii="Times New Roman" w:hAnsi="Times New Roman" w:cs="Times New Roman"/>
-          <w:sz w:val="24"/>
-          <w:szCs w:val="24"/>
-        </w:rPr>
-        <w:t xml:space="preserve">Reviewer comment: </w:t>
-      </w:r>
-    </w:p>
-    <w:p>
-      <w:pPr>
-        <w:autoSpaceDE w:val="0"/>
-        <w:autoSpaceDN w:val="0"/>
-        <w:adjustRightInd w:val="0"/>
-        <w:spacing w:after="0" w:line="480" w:lineRule="auto"/>
-        <w:rPr>
-          <w:rFonts w:ascii="Times New Roman" w:hAnsi="Times New Roman" w:cs="Times New Roman"/>
-          <w:sz w:val="24"/>
-          <w:szCs w:val="24"/>
-        </w:rPr>
-      </w:pPr>
-      <w:r>
-        <w:rPr>
-          <w:rFonts w:ascii="Times New Roman" w:hAnsi="Times New Roman" w:cs="Times New Roman"/>
-          <w:sz w:val="24"/>
-          <w:szCs w:val="24"/>
-        </w:rPr>
-        <w:t>L</w:t>
-      </w:r>
-      <w:r>
-        <w:rPr>
-          <w:rFonts w:ascii="Times New Roman" w:hAnsi="Times New Roman" w:cs="Times New Roman"/>
-          <w:sz w:val="24"/>
-          <w:szCs w:val="24"/>
-        </w:rPr>
-        <w:t>ine 348-349: How much do these mismatch differences you see across latitudes matter</w:t>
-      </w:r>
-      <w:r>
-        <w:rPr>
-          <w:rFonts w:ascii="Times New Roman" w:hAnsi="Times New Roman" w:cs="Times New Roman"/>
-          <w:sz w:val="24"/>
-          <w:szCs w:val="24"/>
-        </w:rPr>
-        <w:t xml:space="preserve"> </w:t>
-      </w:r>
-      <w:r>
-        <w:rPr>
-          <w:rFonts w:ascii="Times New Roman" w:hAnsi="Times New Roman" w:cs="Times New Roman"/>
-          <w:sz w:val="24"/>
-          <w:szCs w:val="24"/>
-        </w:rPr>
-        <w:t>biologically? The SBW-fir system is well studied and I am wondering if you can infer the degree to which survival or other life history traits may be affected by these mismatch differences in 5C. You cite one paper early on that looks at this (Lawrence et al., 1997).</w:t>
-      </w:r>
-    </w:p>
-    <w:p>
-      <w:pPr>
-        <w:autoSpaceDE w:val="0"/>
-        <w:autoSpaceDN w:val="0"/>
-        <w:adjustRightInd w:val="0"/>
-        <w:spacing w:after="0" w:line="480" w:lineRule="auto"/>
-        <w:rPr>
-          <w:rFonts w:ascii="Times New Roman" w:hAnsi="Times New Roman" w:cs="Times New Roman"/>
-          <w:sz w:val="24"/>
-          <w:szCs w:val="24"/>
-        </w:rPr>
-      </w:pPr>
-    </w:p>
-    <w:p>
-      <w:pPr>
-        <w:autoSpaceDE w:val="0"/>
-        <w:autoSpaceDN w:val="0"/>
-        <w:adjustRightInd w:val="0"/>
-        <w:spacing w:after="0" w:line="480" w:lineRule="auto"/>
-        <w:rPr>
-          <w:rFonts w:ascii="Times New Roman" w:hAnsi="Times New Roman" w:cs="Times New Roman"/>
-          <w:sz w:val="24"/>
-          <w:szCs w:val="24"/>
-        </w:rPr>
-      </w:pPr>
-      <w:r>
-        <w:rPr>
-          <w:rFonts w:ascii="Times New Roman" w:hAnsi="Times New Roman" w:cs="Times New Roman"/>
-          <w:sz w:val="24"/>
-          <w:szCs w:val="24"/>
-        </w:rPr>
-        <w:t>Our response:</w:t>
-      </w:r>
-    </w:p>
-    <w:p>
-      <w:pPr>
-        <w:autoSpaceDE w:val="0"/>
-        <w:autoSpaceDN w:val="0"/>
-        <w:adjustRightInd w:val="0"/>
-        <w:spacing w:after="0" w:line="480" w:lineRule="auto"/>
-        <w:rPr>
-          <w:rFonts w:ascii="Times New Roman" w:hAnsi="Times New Roman" w:cs="Times New Roman"/>
-          <w:sz w:val="24"/>
-          <w:szCs w:val="24"/>
-        </w:rPr>
-      </w:pPr>
-      <w:r>
-        <w:rPr>
-          <w:rFonts w:ascii="Times New Roman" w:hAnsi="Times New Roman" w:cs="Times New Roman"/>
-          <w:sz w:val="24"/>
-          <w:szCs w:val="24"/>
-        </w:rPr>
-        <w:t>It is possible to estimate larvae survival and adult fecundity according to the phenological mismatch (</w:t>
-      </w:r>
-      <w:proofErr w:type="spellStart"/>
-      <w:r>
-        <w:rPr>
-          <w:rFonts w:ascii="Times New Roman" w:hAnsi="Times New Roman" w:cs="Times New Roman"/>
-          <w:sz w:val="24"/>
-          <w:szCs w:val="24"/>
-        </w:rPr>
-        <w:t>Fuentealba</w:t>
-      </w:r>
-      <w:proofErr w:type="spellEnd"/>
-      <w:r>
-        <w:rPr>
-          <w:rFonts w:ascii="Times New Roman" w:hAnsi="Times New Roman" w:cs="Times New Roman"/>
-          <w:sz w:val="24"/>
-          <w:szCs w:val="24"/>
-        </w:rPr>
-        <w:t xml:space="preserve"> et al., 2017). In case of emergence occurring before the budburst, there is some significant mortality, but the fecundity is not affected, which leads to an overall reproductive output (i.e., fecundity * overwintering survival) around 4</w:t>
-      </w:r>
-      <w:r>
-        <w:rPr>
-          <w:rFonts w:ascii="Times New Roman" w:hAnsi="Times New Roman" w:cs="Times New Roman"/>
-          <w:sz w:val="24"/>
-          <w:szCs w:val="24"/>
-        </w:rPr>
-        <w:t>0</w:t>
-      </w:r>
-      <w:r>
-        <w:rPr>
-          <w:rFonts w:ascii="Times New Roman" w:hAnsi="Times New Roman" w:cs="Times New Roman"/>
-          <w:sz w:val="24"/>
-          <w:szCs w:val="24"/>
-        </w:rPr>
-        <w:t xml:space="preserve"> – 50%. Emergence after budburst affects both survival and fecundity, which leads to a reproductive about around </w:t>
-      </w:r>
-      <w:r>
-        <w:rPr>
-          <w:rFonts w:ascii="Times New Roman" w:hAnsi="Times New Roman" w:cs="Times New Roman"/>
-          <w:sz w:val="24"/>
-          <w:szCs w:val="24"/>
-        </w:rPr>
-        <w:t xml:space="preserve">30 – </w:t>
-      </w:r>
-      <w:r>
-        <w:rPr>
-          <w:rFonts w:ascii="Times New Roman" w:hAnsi="Times New Roman" w:cs="Times New Roman"/>
-          <w:sz w:val="24"/>
-          <w:szCs w:val="24"/>
-        </w:rPr>
-        <w:t>20% for a two-weeks delay. We added</w:t>
-      </w:r>
-      <w:r>
-        <w:rPr>
-          <w:rFonts w:ascii="Times New Roman" w:hAnsi="Times New Roman" w:cs="Times New Roman"/>
-          <w:sz w:val="24"/>
-          <w:szCs w:val="24"/>
-        </w:rPr>
-        <w:t xml:space="preserve"> these pieces of information in section 3.4.2</w:t>
-      </w:r>
-      <w:r>
-        <w:rPr>
-          <w:rFonts w:ascii="Times New Roman" w:hAnsi="Times New Roman" w:cs="Times New Roman"/>
-          <w:sz w:val="24"/>
-          <w:szCs w:val="24"/>
-        </w:rPr>
-        <w:t xml:space="preserve">. </w:t>
-      </w:r>
-    </w:p>
-    <w:p>
-      <w:pPr>
-        <w:autoSpaceDE w:val="0"/>
-        <w:autoSpaceDN w:val="0"/>
-        <w:adjustRightInd w:val="0"/>
-        <w:spacing w:after="0" w:line="480" w:lineRule="auto"/>
-        <w:rPr>
-          <w:rFonts w:ascii="Times New Roman" w:hAnsi="Times New Roman" w:cs="Times New Roman"/>
-          <w:sz w:val="24"/>
-          <w:szCs w:val="24"/>
-        </w:rPr>
-      </w:pPr>
-    </w:p>
-    <w:p>
-      <w:pPr>
-        <w:autoSpaceDE w:val="0"/>
-        <w:autoSpaceDN w:val="0"/>
-        <w:adjustRightInd w:val="0"/>
-        <w:spacing w:after="0" w:line="480" w:lineRule="auto"/>
-        <w:rPr>
-          <w:rFonts w:ascii="Times New Roman" w:hAnsi="Times New Roman" w:cs="Times New Roman"/>
-          <w:sz w:val="24"/>
-          <w:szCs w:val="24"/>
-        </w:rPr>
-      </w:pPr>
-      <w:r>
-        <w:rPr>
-          <w:rFonts w:ascii="Times New Roman" w:hAnsi="Times New Roman" w:cs="Times New Roman"/>
-          <w:sz w:val="24"/>
-          <w:szCs w:val="24"/>
-        </w:rPr>
-        <w:t xml:space="preserve">Reviewer comment: </w:t>
-      </w:r>
-    </w:p>
-    <w:p>
-      <w:pPr>
-        <w:autoSpaceDE w:val="0"/>
-        <w:autoSpaceDN w:val="0"/>
-        <w:adjustRightInd w:val="0"/>
-        <w:spacing w:after="0" w:line="480" w:lineRule="auto"/>
-        <w:rPr>
-          <w:rFonts w:ascii="Times New Roman" w:hAnsi="Times New Roman" w:cs="Times New Roman"/>
-          <w:sz w:val="24"/>
-          <w:szCs w:val="24"/>
-        </w:rPr>
-      </w:pPr>
-      <w:r>
-        <w:rPr>
-          <w:rFonts w:ascii="Times New Roman" w:hAnsi="Times New Roman" w:cs="Times New Roman"/>
-          <w:sz w:val="24"/>
-          <w:szCs w:val="24"/>
-        </w:rPr>
-        <w:t>L</w:t>
-      </w:r>
-      <w:r>
-        <w:rPr>
-          <w:rFonts w:ascii="Times New Roman" w:hAnsi="Times New Roman" w:cs="Times New Roman"/>
-          <w:sz w:val="24"/>
-          <w:szCs w:val="24"/>
-        </w:rPr>
-        <w:t>ines 352-354: There does not appear to be any difference in mismatch variance across the three RCP scenarios for the northern sites. The intervals on Fig 5C for the northern sites look virtually identical. What am I missing here?</w:t>
-      </w:r>
-    </w:p>
-    <w:p>
-      <w:pPr>
-        <w:spacing w:line="480" w:lineRule="auto"/>
-        <w:rPr>
-          <w:rFonts w:ascii="Times New Roman" w:hAnsi="Times New Roman" w:cs="Times New Roman"/>
-          <w:sz w:val="24"/>
-          <w:szCs w:val="24"/>
-        </w:rPr>
-      </w:pPr>
-    </w:p>
-    <w:p>
-      <w:pPr>
-        <w:spacing w:line="480" w:lineRule="auto"/>
-        <w:rPr>
-          <w:rFonts w:ascii="Times New Roman" w:hAnsi="Times New Roman" w:cs="Times New Roman"/>
-          <w:sz w:val="24"/>
-          <w:szCs w:val="24"/>
-        </w:rPr>
-      </w:pPr>
-      <w:r>
-        <w:rPr>
-          <w:rFonts w:ascii="Times New Roman" w:hAnsi="Times New Roman" w:cs="Times New Roman"/>
-          <w:sz w:val="24"/>
-          <w:szCs w:val="24"/>
-        </w:rPr>
-        <w:t>Our response:</w:t>
-      </w:r>
-    </w:p>
-    <w:p>
-      <w:pPr>
-        <w:spacing w:line="480" w:lineRule="auto"/>
+        <w:spacing w:line="240" w:lineRule="auto"/>
         <w:rPr>
           <w:rFonts w:ascii="Times New Roman" w:hAnsi="Times New Roman" w:cs="Times New Roman"/>
           <w:sz w:val="24"/>
@@ -7407,16 +7176,7 @@
           <w:sz w:val="24"/>
           <w:szCs w:val="24"/>
         </w:rPr>
-        <w:t xml:space="preserve">on mismatch. The reason is that both species vary in the same direction (a warmer year will lead to earlier emergence and budburst, while a colder year will lead to later emergence and budburst). Thus, </w:t>
-      </w:r>
-      <w:r>
-        <w:rPr>
-          <w:rFonts w:ascii="Times New Roman" w:hAnsi="Times New Roman" w:cs="Times New Roman"/>
-          <w:sz w:val="24"/>
-          <w:szCs w:val="24"/>
-        </w:rPr>
-        <w:lastRenderedPageBreak/>
-        <w:t xml:space="preserve">even if the variance increases for both species, they cancel each other during mismatch calculation (since it is the difference between emergence and budburst dates).    </w:t>
+        <w:t xml:space="preserve">on mismatch. The reason is that both species vary in the same direction (a warmer year will lead to earlier emergence and budburst, while a colder year will lead to later emergence and budburst). Thus, even if the variance increases for both species, they cancel each other during mismatch calculation (since it is the difference between emergence and budburst dates).    </w:t>
       </w:r>
     </w:p>
     <w:sectPr>
@@ -7961,6 +7721,16 @@
       <w:spacing w:after="0" w:line="240" w:lineRule="auto"/>
     </w:pPr>
   </w:style>
+  <w:style w:type="character" w:styleId="Textedelespacerserv">
+    <w:name w:val="Placeholder Text"/>
+    <w:basedOn w:val="Policepardfaut"/>
+    <w:uiPriority w:val="99"/>
+    <w:semiHidden/>
+    <w:rsid w:val="00E72246"/>
+    <w:rPr>
+      <w:color w:val="808080"/>
+    </w:rPr>
+  </w:style>
 </w:styles>
 </file>
 
